--- a/UCT/3. Ročník/Účtovníctvo.docx
+++ b/UCT/3. Ročník/Účtovníctvo.docx
@@ -14816,6 +14816,7 @@
       <w:r>
         <w:rPr>
           <w:rFonts w:ascii="Times New Roman" w:eastAsia="Times New Roman" w:hAnsi="Times New Roman" w:cs="Times New Roman"/>
+          <w:noProof/>
           <w:kern w:val="0"/>
           <w:sz w:val="32"/>
           <w:szCs w:val="32"/>
@@ -15035,6 +15036,7 @@
       <w:r>
         <w:rPr>
           <w:rFonts w:ascii="Times New Roman" w:eastAsia="Times New Roman" w:hAnsi="Times New Roman" w:cs="Times New Roman"/>
+          <w:noProof/>
           <w:kern w:val="0"/>
           <w:sz w:val="32"/>
           <w:szCs w:val="32"/>
@@ -15251,7 +15253,21 @@
           <w:sz w:val="28"/>
           <w:szCs w:val="28"/>
         </w:rPr>
-        <w:t>Účtovné záznami môžu byť:</w:t>
+        <w:t>Účtovné záznam</w:t>
+      </w:r>
+      <w:r>
+        <w:rPr>
+          <w:sz w:val="28"/>
+          <w:szCs w:val="28"/>
+        </w:rPr>
+        <w:t>y</w:t>
+      </w:r>
+      <w:r>
+        <w:rPr>
+          <w:sz w:val="28"/>
+          <w:szCs w:val="28"/>
+        </w:rPr>
+        <w:t xml:space="preserve"> môžu byť:</w:t>
       </w:r>
     </w:p>
     <w:p>
@@ -15957,14 +15973,308 @@
           <w:sz w:val="28"/>
           <w:szCs w:val="28"/>
         </w:rPr>
-        <w:t>Odoslané dobropisy - OD</w:t>
+        <w:t xml:space="preserve">Odoslané dobropisy </w:t>
+      </w:r>
+      <w:r>
+        <w:rPr>
+          <w:sz w:val="28"/>
+          <w:szCs w:val="28"/>
+        </w:rPr>
+        <w:t>–</w:t>
+      </w:r>
+      <w:r>
+        <w:rPr>
+          <w:sz w:val="28"/>
+          <w:szCs w:val="28"/>
+        </w:rPr>
+        <w:t xml:space="preserve"> OD</w:t>
+      </w:r>
+    </w:p>
+    <w:p>
+      <w:pPr>
+        <w:rPr>
+          <w:rFonts w:ascii="Times New Roman" w:eastAsia="Times New Roman" w:hAnsi="Times New Roman" w:cs="Times New Roman"/>
+          <w:kern w:val="0"/>
+          <w:sz w:val="28"/>
+          <w:szCs w:val="28"/>
+          <w:lang w:eastAsia="sk-SK"/>
+          <w14:ligatures w14:val="none"/>
+        </w:rPr>
+      </w:pPr>
+      <w:r>
+        <w:rPr>
+          <w:sz w:val="28"/>
+          <w:szCs w:val="28"/>
+        </w:rPr>
+        <w:br w:type="page"/>
       </w:r>
     </w:p>
     <w:p>
       <w:pPr>
         <w:pStyle w:val="Normlnywebov"/>
         <w:spacing w:before="0" w:beforeAutospacing="0" w:after="0" w:afterAutospacing="0"/>
-        <w:ind w:left="1440"/>
+        <w:jc w:val="center"/>
+        <w:rPr>
+          <w:sz w:val="36"/>
+          <w:szCs w:val="36"/>
+        </w:rPr>
+      </w:pPr>
+      <w:r>
+        <w:rPr>
+          <w:sz w:val="36"/>
+          <w:szCs w:val="36"/>
+        </w:rPr>
+        <w:lastRenderedPageBreak/>
+        <w:t>3.5.2 Funkcie a druhy účtovných dokladov</w:t>
+      </w:r>
+    </w:p>
+    <w:p>
+      <w:pPr>
+        <w:pStyle w:val="Normlnywebov"/>
+        <w:spacing w:before="0" w:beforeAutospacing="0" w:after="0" w:afterAutospacing="0"/>
+        <w:jc w:val="center"/>
+        <w:rPr>
+          <w:sz w:val="36"/>
+          <w:szCs w:val="36"/>
+        </w:rPr>
+      </w:pPr>
+    </w:p>
+    <w:p>
+      <w:pPr>
+        <w:pStyle w:val="Normlnywebov"/>
+        <w:numPr>
+          <w:ilvl w:val="0"/>
+          <w:numId w:val="38"/>
+        </w:numPr>
+        <w:spacing w:before="0" w:beforeAutospacing="0" w:after="0" w:afterAutospacing="0"/>
+        <w:rPr>
+          <w:sz w:val="28"/>
+          <w:szCs w:val="28"/>
+        </w:rPr>
+      </w:pPr>
+      <w:r>
+        <w:rPr>
+          <w:sz w:val="28"/>
+          <w:szCs w:val="28"/>
+        </w:rPr>
+        <w:t>Účtovné doklady majú dve základné funkcie:</w:t>
+      </w:r>
+    </w:p>
+    <w:p>
+      <w:pPr>
+        <w:pStyle w:val="Normlnywebov"/>
+        <w:numPr>
+          <w:ilvl w:val="1"/>
+          <w:numId w:val="38"/>
+        </w:numPr>
+        <w:spacing w:before="0" w:beforeAutospacing="0" w:after="0" w:afterAutospacing="0"/>
+        <w:rPr>
+          <w:sz w:val="28"/>
+          <w:szCs w:val="28"/>
+        </w:rPr>
+      </w:pPr>
+      <w:r>
+        <w:rPr>
+          <w:sz w:val="28"/>
+          <w:szCs w:val="28"/>
+        </w:rPr>
+        <w:t> Dokladujú účtovné zápisy</w:t>
+      </w:r>
+    </w:p>
+    <w:p>
+      <w:pPr>
+        <w:pStyle w:val="Normlnywebov"/>
+        <w:numPr>
+          <w:ilvl w:val="1"/>
+          <w:numId w:val="38"/>
+        </w:numPr>
+        <w:spacing w:before="0" w:beforeAutospacing="0" w:after="0" w:afterAutospacing="0"/>
+        <w:rPr>
+          <w:sz w:val="28"/>
+          <w:szCs w:val="28"/>
+        </w:rPr>
+      </w:pPr>
+      <w:r>
+        <w:rPr>
+          <w:sz w:val="28"/>
+          <w:szCs w:val="28"/>
+        </w:rPr>
+        <w:t> Sú prostriedkom na overenie správnosti zaúčtovania účtovných prípadov</w:t>
+      </w:r>
+    </w:p>
+    <w:p>
+      <w:pPr>
+        <w:pStyle w:val="Normlnywebov"/>
+        <w:numPr>
+          <w:ilvl w:val="0"/>
+          <w:numId w:val="38"/>
+        </w:numPr>
+        <w:spacing w:before="0" w:beforeAutospacing="0" w:after="0" w:afterAutospacing="0"/>
+        <w:rPr>
+          <w:sz w:val="28"/>
+          <w:szCs w:val="28"/>
+        </w:rPr>
+      </w:pPr>
+      <w:r>
+        <w:rPr>
+          <w:sz w:val="28"/>
+          <w:szCs w:val="28"/>
+        </w:rPr>
+        <w:drawing>
+          <wp:anchor distT="0" distB="0" distL="114300" distR="114300" simplePos="0" relativeHeight="251700224" behindDoc="1" locked="0" layoutInCell="1" allowOverlap="1" wp14:anchorId="29E2204A" wp14:editId="494B9A42">
+            <wp:simplePos x="0" y="0"/>
+            <wp:positionH relativeFrom="column">
+              <wp:posOffset>-273166</wp:posOffset>
+            </wp:positionH>
+            <wp:positionV relativeFrom="paragraph">
+              <wp:posOffset>566420</wp:posOffset>
+            </wp:positionV>
+            <wp:extent cx="6920179" cy="5269766"/>
+            <wp:effectExtent l="0" t="0" r="0" b="7620"/>
+            <wp:wrapTight wrapText="bothSides">
+              <wp:wrapPolygon edited="0">
+                <wp:start x="0" y="0"/>
+                <wp:lineTo x="0" y="21553"/>
+                <wp:lineTo x="21527" y="21553"/>
+                <wp:lineTo x="21527" y="0"/>
+                <wp:lineTo x="0" y="0"/>
+              </wp:wrapPolygon>
+            </wp:wrapTight>
+            <wp:docPr id="1115208750" name="Obrázok 1" descr="Obrázok, na ktorom je text, diagram, snímka obrazovky, písmo&#10;&#10;Automaticky generovaný popis"/>
+            <wp:cNvGraphicFramePr>
+              <a:graphicFrameLocks xmlns:a="http://schemas.openxmlformats.org/drawingml/2006/main" noChangeAspect="1"/>
+            </wp:cNvGraphicFramePr>
+            <a:graphic xmlns:a="http://schemas.openxmlformats.org/drawingml/2006/main">
+              <a:graphicData uri="http://schemas.openxmlformats.org/drawingml/2006/picture">
+                <pic:pic xmlns:pic="http://schemas.openxmlformats.org/drawingml/2006/picture">
+                  <pic:nvPicPr>
+                    <pic:cNvPr id="1115208750" name="Obrázok 1" descr="Obrázok, na ktorom je text, diagram, snímka obrazovky, písmo&#10;&#10;Automaticky generovaný popis"/>
+                    <pic:cNvPicPr/>
+                  </pic:nvPicPr>
+                  <pic:blipFill>
+                    <a:blip r:embed="rId15">
+                      <a:extLst>
+                        <a:ext uri="{28A0092B-C50C-407E-A947-70E740481C1C}">
+                          <a14:useLocalDpi xmlns:a14="http://schemas.microsoft.com/office/drawing/2010/main" val="0"/>
+                        </a:ext>
+                      </a:extLst>
+                    </a:blip>
+                    <a:stretch>
+                      <a:fillRect/>
+                    </a:stretch>
+                  </pic:blipFill>
+                  <pic:spPr>
+                    <a:xfrm>
+                      <a:off x="0" y="0"/>
+                      <a:ext cx="6920179" cy="5269766"/>
+                    </a:xfrm>
+                    <a:prstGeom prst="rect">
+                      <a:avLst/>
+                    </a:prstGeom>
+                  </pic:spPr>
+                </pic:pic>
+              </a:graphicData>
+            </a:graphic>
+            <wp14:sizeRelH relativeFrom="page">
+              <wp14:pctWidth>0</wp14:pctWidth>
+            </wp14:sizeRelH>
+            <wp14:sizeRelV relativeFrom="page">
+              <wp14:pctHeight>0</wp14:pctHeight>
+            </wp14:sizeRelV>
+          </wp:anchor>
+        </w:drawing>
+      </w:r>
+      <w:r>
+        <w:rPr>
+          <w:sz w:val="28"/>
+          <w:szCs w:val="28"/>
+        </w:rPr>
+        <w:t>Bez účtovného dokladu nemožno urobiť žiaden účtovný zápis a teda každý účtovný zápis musí byť doložený účtovným dokladom</w:t>
+      </w:r>
+    </w:p>
+    <w:p>
+      <w:pPr>
+        <w:pStyle w:val="Normlnywebov"/>
+        <w:numPr>
+          <w:ilvl w:val="0"/>
+          <w:numId w:val="38"/>
+        </w:numPr>
+        <w:spacing w:before="0" w:beforeAutospacing="0" w:after="0" w:afterAutospacing="0"/>
+        <w:rPr>
+          <w:sz w:val="28"/>
+          <w:szCs w:val="28"/>
+        </w:rPr>
+      </w:pPr>
+      <w:r>
+        <w:rPr>
+          <w:sz w:val="28"/>
+          <w:szCs w:val="28"/>
+        </w:rPr>
+        <w:t>V</w:t>
+      </w:r>
+      <w:r>
+        <w:rPr>
+          <w:sz w:val="28"/>
+          <w:szCs w:val="28"/>
+        </w:rPr>
+        <w:t> podniku sa stretávame s rôznymi druhmi účtovných dokladov. Niektoré prichádzajú zvonka, iné odchádzajú z podniku.</w:t>
+      </w:r>
+    </w:p>
+    <w:p>
+      <w:pPr>
+        <w:pStyle w:val="Normlnywebov"/>
+        <w:numPr>
+          <w:ilvl w:val="0"/>
+          <w:numId w:val="38"/>
+        </w:numPr>
+        <w:spacing w:before="0" w:beforeAutospacing="0" w:after="0" w:afterAutospacing="0"/>
+        <w:rPr>
+          <w:sz w:val="28"/>
+          <w:szCs w:val="28"/>
+        </w:rPr>
+      </w:pPr>
+      <w:r>
+        <w:rPr>
+          <w:sz w:val="28"/>
+          <w:szCs w:val="28"/>
+        </w:rPr>
+        <w:t>Tieto doklady môžeme deliť na druhy účtovných dokladov podľa vecného obsahu</w:t>
+      </w:r>
+    </w:p>
+    <w:p>
+      <w:pPr>
+        <w:pStyle w:val="Normlnywebov"/>
+        <w:spacing w:before="0" w:beforeAutospacing="0" w:after="0" w:afterAutospacing="0"/>
+        <w:rPr>
+          <w:sz w:val="28"/>
+          <w:szCs w:val="28"/>
+        </w:rPr>
+      </w:pPr>
+    </w:p>
+    <w:p>
+      <w:pPr>
+        <w:pStyle w:val="Normlnywebov"/>
+        <w:spacing w:before="0" w:beforeAutospacing="0" w:after="0" w:afterAutospacing="0"/>
+        <w:rPr>
+          <w:sz w:val="28"/>
+          <w:szCs w:val="28"/>
+        </w:rPr>
+      </w:pPr>
+    </w:p>
+    <w:p>
+      <w:pPr>
+        <w:pStyle w:val="Normlnywebov"/>
+        <w:spacing w:before="0" w:beforeAutospacing="0" w:after="0" w:afterAutospacing="0"/>
+        <w:rPr>
+          <w:sz w:val="28"/>
+          <w:szCs w:val="28"/>
+        </w:rPr>
+      </w:pPr>
+    </w:p>
+    <w:p>
+      <w:pPr>
+        <w:pStyle w:val="Normlnywebov"/>
+        <w:spacing w:before="0" w:beforeAutospacing="0" w:after="0" w:afterAutospacing="0"/>
         <w:rPr>
           <w:sz w:val="28"/>
           <w:szCs w:val="28"/>
@@ -19868,6 +20178,119 @@
     </w:lvl>
   </w:abstractNum>
   <w:abstractNum w:abstractNumId="35" w15:restartNumberingAfterBreak="0">
+    <w:nsid w:val="784E25E8"/>
+    <w:multiLevelType w:val="hybridMultilevel"/>
+    <w:tmpl w:val="B07C05B6"/>
+    <w:lvl w:ilvl="0" w:tplc="041B0001">
+      <w:start w:val="1"/>
+      <w:numFmt w:val="bullet"/>
+      <w:lvlText w:val=""/>
+      <w:lvlJc w:val="left"/>
+      <w:pPr>
+        <w:ind w:left="720" w:hanging="360"/>
+      </w:pPr>
+      <w:rPr>
+        <w:rFonts w:ascii="Symbol" w:hAnsi="Symbol" w:hint="default"/>
+      </w:rPr>
+    </w:lvl>
+    <w:lvl w:ilvl="1" w:tplc="041B0003">
+      <w:start w:val="1"/>
+      <w:numFmt w:val="bullet"/>
+      <w:lvlText w:val="o"/>
+      <w:lvlJc w:val="left"/>
+      <w:pPr>
+        <w:ind w:left="1440" w:hanging="360"/>
+      </w:pPr>
+      <w:rPr>
+        <w:rFonts w:ascii="Courier New" w:hAnsi="Courier New" w:cs="Courier New" w:hint="default"/>
+      </w:rPr>
+    </w:lvl>
+    <w:lvl w:ilvl="2" w:tplc="041B0005" w:tentative="1">
+      <w:start w:val="1"/>
+      <w:numFmt w:val="bullet"/>
+      <w:lvlText w:val=""/>
+      <w:lvlJc w:val="left"/>
+      <w:pPr>
+        <w:ind w:left="2160" w:hanging="360"/>
+      </w:pPr>
+      <w:rPr>
+        <w:rFonts w:ascii="Wingdings" w:hAnsi="Wingdings" w:hint="default"/>
+      </w:rPr>
+    </w:lvl>
+    <w:lvl w:ilvl="3" w:tplc="041B0001" w:tentative="1">
+      <w:start w:val="1"/>
+      <w:numFmt w:val="bullet"/>
+      <w:lvlText w:val=""/>
+      <w:lvlJc w:val="left"/>
+      <w:pPr>
+        <w:ind w:left="2880" w:hanging="360"/>
+      </w:pPr>
+      <w:rPr>
+        <w:rFonts w:ascii="Symbol" w:hAnsi="Symbol" w:hint="default"/>
+      </w:rPr>
+    </w:lvl>
+    <w:lvl w:ilvl="4" w:tplc="041B0003" w:tentative="1">
+      <w:start w:val="1"/>
+      <w:numFmt w:val="bullet"/>
+      <w:lvlText w:val="o"/>
+      <w:lvlJc w:val="left"/>
+      <w:pPr>
+        <w:ind w:left="3600" w:hanging="360"/>
+      </w:pPr>
+      <w:rPr>
+        <w:rFonts w:ascii="Courier New" w:hAnsi="Courier New" w:cs="Courier New" w:hint="default"/>
+      </w:rPr>
+    </w:lvl>
+    <w:lvl w:ilvl="5" w:tplc="041B0005" w:tentative="1">
+      <w:start w:val="1"/>
+      <w:numFmt w:val="bullet"/>
+      <w:lvlText w:val=""/>
+      <w:lvlJc w:val="left"/>
+      <w:pPr>
+        <w:ind w:left="4320" w:hanging="360"/>
+      </w:pPr>
+      <w:rPr>
+        <w:rFonts w:ascii="Wingdings" w:hAnsi="Wingdings" w:hint="default"/>
+      </w:rPr>
+    </w:lvl>
+    <w:lvl w:ilvl="6" w:tplc="041B0001" w:tentative="1">
+      <w:start w:val="1"/>
+      <w:numFmt w:val="bullet"/>
+      <w:lvlText w:val=""/>
+      <w:lvlJc w:val="left"/>
+      <w:pPr>
+        <w:ind w:left="5040" w:hanging="360"/>
+      </w:pPr>
+      <w:rPr>
+        <w:rFonts w:ascii="Symbol" w:hAnsi="Symbol" w:hint="default"/>
+      </w:rPr>
+    </w:lvl>
+    <w:lvl w:ilvl="7" w:tplc="041B0003" w:tentative="1">
+      <w:start w:val="1"/>
+      <w:numFmt w:val="bullet"/>
+      <w:lvlText w:val="o"/>
+      <w:lvlJc w:val="left"/>
+      <w:pPr>
+        <w:ind w:left="5760" w:hanging="360"/>
+      </w:pPr>
+      <w:rPr>
+        <w:rFonts w:ascii="Courier New" w:hAnsi="Courier New" w:cs="Courier New" w:hint="default"/>
+      </w:rPr>
+    </w:lvl>
+    <w:lvl w:ilvl="8" w:tplc="041B0005" w:tentative="1">
+      <w:start w:val="1"/>
+      <w:numFmt w:val="bullet"/>
+      <w:lvlText w:val=""/>
+      <w:lvlJc w:val="left"/>
+      <w:pPr>
+        <w:ind w:left="6480" w:hanging="360"/>
+      </w:pPr>
+      <w:rPr>
+        <w:rFonts w:ascii="Wingdings" w:hAnsi="Wingdings" w:hint="default"/>
+      </w:rPr>
+    </w:lvl>
+  </w:abstractNum>
+  <w:abstractNum w:abstractNumId="36" w15:restartNumberingAfterBreak="0">
     <w:nsid w:val="798C3E76"/>
     <w:multiLevelType w:val="hybridMultilevel"/>
     <w:tmpl w:val="B7E2C84C"/>
@@ -19980,7 +20403,7 @@
       </w:rPr>
     </w:lvl>
   </w:abstractNum>
-  <w:abstractNum w:abstractNumId="36" w15:restartNumberingAfterBreak="0">
+  <w:abstractNum w:abstractNumId="37" w15:restartNumberingAfterBreak="0">
     <w:nsid w:val="7E7A5F93"/>
     <w:multiLevelType w:val="hybridMultilevel"/>
     <w:tmpl w:val="883CE49A"/>
@@ -20106,7 +20529,7 @@
     <w:abstractNumId w:val="6"/>
   </w:num>
   <w:num w:numId="5" w16cid:durableId="520365428">
-    <w:abstractNumId w:val="35"/>
+    <w:abstractNumId w:val="36"/>
   </w:num>
   <w:num w:numId="6" w16cid:durableId="1458832693">
     <w:abstractNumId w:val="30"/>
@@ -20181,7 +20604,7 @@
     <w:abstractNumId w:val="16"/>
   </w:num>
   <w:num w:numId="30" w16cid:durableId="2072843665">
-    <w:abstractNumId w:val="36"/>
+    <w:abstractNumId w:val="37"/>
   </w:num>
   <w:num w:numId="31" w16cid:durableId="746533406">
     <w:abstractNumId w:val="28"/>
@@ -20203,6 +20626,9 @@
   </w:num>
   <w:num w:numId="37" w16cid:durableId="884147236">
     <w:abstractNumId w:val="7"/>
+  </w:num>
+  <w:num w:numId="38" w16cid:durableId="1664434666">
+    <w:abstractNumId w:val="35"/>
   </w:num>
   <w:numIdMacAtCleanup w:val="26"/>
 </w:numbering>

--- a/UCT/3. Ročník/Účtovníctvo.docx
+++ b/UCT/3. Ročník/Účtovníctvo.docx
@@ -688,7 +688,23 @@
           <w:sz w:val="28"/>
           <w:szCs w:val="28"/>
         </w:rPr>
-        <w:t> memoríál – pre zápis na nečisto</w:t>
+        <w:t> memor</w:t>
+      </w:r>
+      <w:r>
+        <w:rPr>
+          <w:rFonts w:ascii="Times New Roman" w:hAnsi="Times New Roman" w:cs="Times New Roman"/>
+          <w:sz w:val="28"/>
+          <w:szCs w:val="28"/>
+        </w:rPr>
+        <w:t>i</w:t>
+      </w:r>
+      <w:r>
+        <w:rPr>
+          <w:rFonts w:ascii="Times New Roman" w:hAnsi="Times New Roman" w:cs="Times New Roman"/>
+          <w:sz w:val="28"/>
+          <w:szCs w:val="28"/>
+        </w:rPr>
+        <w:t>ál – pre zápis na nečisto</w:t>
       </w:r>
     </w:p>
     <w:p>
@@ -8203,7 +8219,23 @@
           <w:sz w:val="28"/>
           <w:szCs w:val="28"/>
         </w:rPr>
-        <w:t> Každá zmena v rámci kolonehu majetku</w:t>
+        <w:t> Každá zmena v rámci kolo</w:t>
+      </w:r>
+      <w:r>
+        <w:rPr>
+          <w:rFonts w:ascii="Times New Roman" w:hAnsi="Times New Roman" w:cs="Times New Roman"/>
+          <w:sz w:val="28"/>
+          <w:szCs w:val="28"/>
+        </w:rPr>
+        <w:t>b</w:t>
+      </w:r>
+      <w:r>
+        <w:rPr>
+          <w:rFonts w:ascii="Times New Roman" w:hAnsi="Times New Roman" w:cs="Times New Roman"/>
+          <w:sz w:val="28"/>
+          <w:szCs w:val="28"/>
+        </w:rPr>
+        <w:t>ehu majetku</w:t>
       </w:r>
     </w:p>
     <w:p>
@@ -9649,7 +9681,25 @@
                                 <w:szCs w:val="28"/>
                                 <w:lang w:val="en-GB"/>
                               </w:rPr>
-                              <w:t>Peňažné prostriedy</w:t>
+                              <w:t>Peňažné prostried</w:t>
+                            </w:r>
+                            <w:r>
+                              <w:rPr>
+                                <w:rFonts w:ascii="Times New Roman" w:hAnsi="Times New Roman" w:cs="Times New Roman"/>
+                                <w:sz w:val="28"/>
+                                <w:szCs w:val="28"/>
+                                <w:lang w:val="en-GB"/>
+                              </w:rPr>
+                              <w:t>k</w:t>
+                            </w:r>
+                            <w:r>
+                              <w:rPr>
+                                <w:rFonts w:ascii="Times New Roman" w:hAnsi="Times New Roman" w:cs="Times New Roman"/>
+                                <w:sz w:val="28"/>
+                                <w:szCs w:val="28"/>
+                                <w:lang w:val="en-GB"/>
+                              </w:rPr>
+                              <w:t>y</w:t>
                             </w:r>
                           </w:p>
                         </w:txbxContent>
@@ -9694,7 +9744,25 @@
                           <w:szCs w:val="28"/>
                           <w:lang w:val="en-GB"/>
                         </w:rPr>
-                        <w:t>Peňažné prostriedy</w:t>
+                        <w:t>Peňažné prostried</w:t>
+                      </w:r>
+                      <w:r>
+                        <w:rPr>
+                          <w:rFonts w:ascii="Times New Roman" w:hAnsi="Times New Roman" w:cs="Times New Roman"/>
+                          <w:sz w:val="28"/>
+                          <w:szCs w:val="28"/>
+                          <w:lang w:val="en-GB"/>
+                        </w:rPr>
+                        <w:t>k</w:t>
+                      </w:r>
+                      <w:r>
+                        <w:rPr>
+                          <w:rFonts w:ascii="Times New Roman" w:hAnsi="Times New Roman" w:cs="Times New Roman"/>
+                          <w:sz w:val="28"/>
+                          <w:szCs w:val="28"/>
+                          <w:lang w:val="en-GB"/>
+                        </w:rPr>
+                        <w:t>y</w:t>
                       </w:r>
                     </w:p>
                   </w:txbxContent>
@@ -10668,7 +10736,19 @@
                                 <w:lang w:val="en-GB"/>
                               </w:rPr>
                               <w:tab/>
-                              <w:t xml:space="preserve">      Debetmá </w:t>
+                              <w:t xml:space="preserve">      Debet</w:t>
+                            </w:r>
+                            <w:r>
+                              <w:rPr>
+                                <w:lang w:val="en-GB"/>
+                              </w:rPr>
+                              <w:t>n</w:t>
+                            </w:r>
+                            <w:r>
+                              <w:rPr>
+                                <w:lang w:val="en-GB"/>
+                              </w:rPr>
+                              <w:t xml:space="preserve">á </w:t>
                             </w:r>
                           </w:p>
                           <w:p>
@@ -10783,7 +10863,19 @@
                           <w:lang w:val="en-GB"/>
                         </w:rPr>
                         <w:tab/>
-                        <w:t xml:space="preserve">      Debetmá </w:t>
+                        <w:t xml:space="preserve">      Debet</w:t>
+                      </w:r>
+                      <w:r>
+                        <w:rPr>
+                          <w:lang w:val="en-GB"/>
+                        </w:rPr>
+                        <w:t>n</w:t>
+                      </w:r>
+                      <w:r>
+                        <w:rPr>
+                          <w:lang w:val="en-GB"/>
+                        </w:rPr>
+                        <w:t xml:space="preserve">á </w:t>
                       </w:r>
                     </w:p>
                     <w:p>
@@ -11099,7 +11191,7 @@
           <w:sz w:val="28"/>
           <w:szCs w:val="28"/>
         </w:rPr>
-        <w:t>Začiatočné stavy majú súvahové účty na tej strane, na ktorej sa príslušná súvahová položka nachádza v súvahe (resp. na Konečnom účte súvahovom mi-nulého roka):</w:t>
+        <w:t>Začiatočné stavy majú súvahové účty na tej strane, na ktorej sa príslušná súvahová položka nachádza v súvahe (resp. na Konečnom účte súvahovom minulého roka):</w:t>
       </w:r>
     </w:p>
     <w:p>
@@ -11306,7 +11398,7 @@
           <w:sz w:val="28"/>
           <w:szCs w:val="28"/>
         </w:rPr>
-        <w:t>Ak budeme účtovať konkrétne účtovné prípady na súvahových účtoch, mu-síme si vždy uvedomiť, že v podvojnom účtovníctve platí veľmi dôležitá zásada, a to zásada podvojnosti účtovania. Znamená, že každý účtovný prípad budeme účtovať na dvoch účtoch, a to vždy na jednom účte na strane MD a na druhom účte na strane D.</w:t>
+        <w:t>Ak budeme účtovať konkrétne účtovné prípady na súvahových účtoch, musíme si vždy uvedomiť, že v podvojnom účtovníctve platí veľmi dôležitá zásada, a to zásada podvojnosti účtovania. Znamená, že každý účtovný prípad budeme účtovať na dvoch účtoch, a to vždy na jednom účte na strane MD a na druhom účte na strane D.</w:t>
       </w:r>
     </w:p>
     <w:p>
@@ -11416,7 +11508,23 @@
           <w:sz w:val="28"/>
           <w:szCs w:val="28"/>
         </w:rPr>
-        <w:t>Aký vplyv má účtovný prípad na uvedené účty (ide o prírastok alebo úbyok na účte)?</w:t>
+        <w:t>Aký vplyv má účtovný prípad na uvedené účty (ide o prírastok alebo úby</w:t>
+      </w:r>
+      <w:r>
+        <w:rPr>
+          <w:rFonts w:ascii="Times New Roman" w:hAnsi="Times New Roman" w:cs="Times New Roman"/>
+          <w:sz w:val="28"/>
+          <w:szCs w:val="28"/>
+        </w:rPr>
+        <w:t>t</w:t>
+      </w:r>
+      <w:r>
+        <w:rPr>
+          <w:rFonts w:ascii="Times New Roman" w:hAnsi="Times New Roman" w:cs="Times New Roman"/>
+          <w:sz w:val="28"/>
+          <w:szCs w:val="28"/>
+        </w:rPr>
+        <w:t>ok na účte)?</w:t>
       </w:r>
     </w:p>
     <w:p>
@@ -11843,7 +11951,55 @@
           <w:lang w:eastAsia="sk-SK"/>
           <w14:ligatures w14:val="none"/>
         </w:rPr>
-        <w:t>Prišla fatkúra za spotrebovanú eletrickú energiu v hodnote 5 000€-</w:t>
+        <w:t>Prišla fa</w:t>
+      </w:r>
+      <w:r>
+        <w:rPr>
+          <w:rFonts w:ascii="Times New Roman" w:eastAsia="Times New Roman" w:hAnsi="Times New Roman" w:cs="Times New Roman"/>
+          <w:color w:val="000000"/>
+          <w:kern w:val="0"/>
+          <w:sz w:val="28"/>
+          <w:szCs w:val="28"/>
+          <w:lang w:eastAsia="sk-SK"/>
+          <w14:ligatures w14:val="none"/>
+        </w:rPr>
+        <w:t>kt</w:t>
+      </w:r>
+      <w:r>
+        <w:rPr>
+          <w:rFonts w:ascii="Times New Roman" w:eastAsia="Times New Roman" w:hAnsi="Times New Roman" w:cs="Times New Roman"/>
+          <w:color w:val="000000"/>
+          <w:kern w:val="0"/>
+          <w:sz w:val="28"/>
+          <w:szCs w:val="28"/>
+          <w:lang w:eastAsia="sk-SK"/>
+          <w14:ligatures w14:val="none"/>
+        </w:rPr>
+        <w:t>úra za spotrebovanú ele</w:t>
+      </w:r>
+      <w:r>
+        <w:rPr>
+          <w:rFonts w:ascii="Times New Roman" w:eastAsia="Times New Roman" w:hAnsi="Times New Roman" w:cs="Times New Roman"/>
+          <w:color w:val="000000"/>
+          <w:kern w:val="0"/>
+          <w:sz w:val="28"/>
+          <w:szCs w:val="28"/>
+          <w:lang w:eastAsia="sk-SK"/>
+          <w14:ligatures w14:val="none"/>
+        </w:rPr>
+        <w:t>kt</w:t>
+      </w:r>
+      <w:r>
+        <w:rPr>
+          <w:rFonts w:ascii="Times New Roman" w:eastAsia="Times New Roman" w:hAnsi="Times New Roman" w:cs="Times New Roman"/>
+          <w:color w:val="000000"/>
+          <w:kern w:val="0"/>
+          <w:sz w:val="28"/>
+          <w:szCs w:val="28"/>
+          <w:lang w:eastAsia="sk-SK"/>
+          <w14:ligatures w14:val="none"/>
+        </w:rPr>
+        <w:t>rickú energiu v hodnote 5 000€-</w:t>
       </w:r>
     </w:p>
     <w:p>
@@ -11937,7 +12093,31 @@
           <w:lang w:eastAsia="sk-SK"/>
           <w14:ligatures w14:val="none"/>
         </w:rPr>
-        <w:t>Zvyšia sa záväzky voči dodávateľom – ide o účet pasív, preto sa účtuje na strane D.</w:t>
+        <w:t>Zv</w:t>
+      </w:r>
+      <w:r>
+        <w:rPr>
+          <w:rFonts w:ascii="Times New Roman" w:eastAsia="Times New Roman" w:hAnsi="Times New Roman" w:cs="Times New Roman"/>
+          <w:color w:val="000000"/>
+          <w:kern w:val="0"/>
+          <w:sz w:val="28"/>
+          <w:szCs w:val="28"/>
+          <w:lang w:eastAsia="sk-SK"/>
+          <w14:ligatures w14:val="none"/>
+        </w:rPr>
+        <w:t>ý</w:t>
+      </w:r>
+      <w:r>
+        <w:rPr>
+          <w:rFonts w:ascii="Times New Roman" w:eastAsia="Times New Roman" w:hAnsi="Times New Roman" w:cs="Times New Roman"/>
+          <w:color w:val="000000"/>
+          <w:kern w:val="0"/>
+          <w:sz w:val="28"/>
+          <w:szCs w:val="28"/>
+          <w:lang w:eastAsia="sk-SK"/>
+          <w14:ligatures w14:val="none"/>
+        </w:rPr>
+        <w:t>šia sa záväzky voči dodávateľom – ide o účet pasív, preto sa účtuje na strane D.</w:t>
       </w:r>
     </w:p>
     <w:p>
@@ -15414,7 +15594,21 @@
           <w:sz w:val="28"/>
           <w:szCs w:val="28"/>
         </w:rPr>
-        <w:t> Preukazateľný:</w:t>
+        <w:t> Preuk</w:t>
+      </w:r>
+      <w:r>
+        <w:rPr>
+          <w:sz w:val="28"/>
+          <w:szCs w:val="28"/>
+        </w:rPr>
+        <w:t>á</w:t>
+      </w:r>
+      <w:r>
+        <w:rPr>
+          <w:sz w:val="28"/>
+          <w:szCs w:val="28"/>
+        </w:rPr>
+        <w:t>zateľný:</w:t>
       </w:r>
     </w:p>
     <w:p>
@@ -15624,7 +15818,21 @@
           <w:sz w:val="28"/>
           <w:szCs w:val="28"/>
         </w:rPr>
-        <w:t> Tie informácie o hospodárskych procesoch a javoch, ktoré sú predmetom zápisu v účtovníctve, sa naývajú účtovné prípady</w:t>
+        <w:t> Tie informácie o hospodárskych procesoch a javoch, ktoré sú predmetom zápisu v účtovníctve, sa na</w:t>
+      </w:r>
+      <w:r>
+        <w:rPr>
+          <w:sz w:val="28"/>
+          <w:szCs w:val="28"/>
+        </w:rPr>
+        <w:t>z</w:t>
+      </w:r>
+      <w:r>
+        <w:rPr>
+          <w:sz w:val="28"/>
+          <w:szCs w:val="28"/>
+        </w:rPr>
+        <w:t>ývajú účtovné prípady</w:t>
       </w:r>
     </w:p>
     <w:p>
@@ -15721,7 +15929,21 @@
           <w:sz w:val="28"/>
           <w:szCs w:val="28"/>
         </w:rPr>
-        <w:t>Je preukázateľný účtovný doklad, na základe ktorého sa úskutočňujú účtovné zápisy</w:t>
+        <w:t xml:space="preserve">Je preukázateľný účtovný doklad, na základe ktorého sa </w:t>
+      </w:r>
+      <w:r>
+        <w:rPr>
+          <w:sz w:val="28"/>
+          <w:szCs w:val="28"/>
+        </w:rPr>
+        <w:t>u</w:t>
+      </w:r>
+      <w:r>
+        <w:rPr>
+          <w:sz w:val="28"/>
+          <w:szCs w:val="28"/>
+        </w:rPr>
+        <w:t>skutočňujú účtovné zápisy</w:t>
       </w:r>
     </w:p>
     <w:p>
@@ -15910,7 +16132,21 @@
           <w:sz w:val="28"/>
           <w:szCs w:val="28"/>
         </w:rPr>
-        <w:t>Prijímovy pokladničný doklad – PPD</w:t>
+        <w:t>Pr</w:t>
+      </w:r>
+      <w:r>
+        <w:rPr>
+          <w:sz w:val="28"/>
+          <w:szCs w:val="28"/>
+        </w:rPr>
+        <w:t>í</w:t>
+      </w:r>
+      <w:r>
+        <w:rPr>
+          <w:sz w:val="28"/>
+          <w:szCs w:val="28"/>
+        </w:rPr>
+        <w:t>jmovy pokladničný doklad – PPD</w:t>
       </w:r>
     </w:p>
     <w:p>
@@ -16117,6 +16353,7 @@
       </w:pPr>
       <w:r>
         <w:rPr>
+          <w:noProof/>
           <w:sz w:val="28"/>
           <w:szCs w:val="28"/>
         </w:rPr>
@@ -16274,12 +16511,522 @@
     <w:p>
       <w:pPr>
         <w:pStyle w:val="Normlnywebov"/>
+        <w:numPr>
+          <w:ilvl w:val="0"/>
+          <w:numId w:val="38"/>
+        </w:numPr>
         <w:spacing w:before="0" w:beforeAutospacing="0" w:after="0" w:afterAutospacing="0"/>
         <w:rPr>
           <w:sz w:val="28"/>
           <w:szCs w:val="28"/>
         </w:rPr>
       </w:pPr>
+      <w:r>
+        <w:rPr>
+          <w:noProof/>
+          <w:sz w:val="28"/>
+          <w:szCs w:val="28"/>
+        </w:rPr>
+        <w:lastRenderedPageBreak/>
+        <w:drawing>
+          <wp:anchor distT="0" distB="0" distL="114300" distR="114300" simplePos="0" relativeHeight="251701248" behindDoc="1" locked="0" layoutInCell="1" allowOverlap="1" wp14:anchorId="61F2CF09" wp14:editId="3F7FAA68">
+            <wp:simplePos x="0" y="0"/>
+            <wp:positionH relativeFrom="column">
+              <wp:posOffset>-638175</wp:posOffset>
+            </wp:positionH>
+            <wp:positionV relativeFrom="paragraph">
+              <wp:posOffset>132</wp:posOffset>
+            </wp:positionV>
+            <wp:extent cx="6990415" cy="4811816"/>
+            <wp:effectExtent l="0" t="0" r="1270" b="8255"/>
+            <wp:wrapTight wrapText="bothSides">
+              <wp:wrapPolygon edited="0">
+                <wp:start x="0" y="0"/>
+                <wp:lineTo x="0" y="21552"/>
+                <wp:lineTo x="21545" y="21552"/>
+                <wp:lineTo x="21545" y="0"/>
+                <wp:lineTo x="0" y="0"/>
+              </wp:wrapPolygon>
+            </wp:wrapTight>
+            <wp:docPr id="433581478" name="Obrázok 1" descr="Obrázok, na ktorom je text, diagram, snímka obrazovky, písmo&#10;&#10;Automaticky generovaný popis"/>
+            <wp:cNvGraphicFramePr>
+              <a:graphicFrameLocks xmlns:a="http://schemas.openxmlformats.org/drawingml/2006/main" noChangeAspect="1"/>
+            </wp:cNvGraphicFramePr>
+            <a:graphic xmlns:a="http://schemas.openxmlformats.org/drawingml/2006/main">
+              <a:graphicData uri="http://schemas.openxmlformats.org/drawingml/2006/picture">
+                <pic:pic xmlns:pic="http://schemas.openxmlformats.org/drawingml/2006/picture">
+                  <pic:nvPicPr>
+                    <pic:cNvPr id="433581478" name="Obrázok 1" descr="Obrázok, na ktorom je text, diagram, snímka obrazovky, písmo&#10;&#10;Automaticky generovaný popis"/>
+                    <pic:cNvPicPr/>
+                  </pic:nvPicPr>
+                  <pic:blipFill>
+                    <a:blip r:embed="rId16">
+                      <a:extLst>
+                        <a:ext uri="{28A0092B-C50C-407E-A947-70E740481C1C}">
+                          <a14:useLocalDpi xmlns:a14="http://schemas.microsoft.com/office/drawing/2010/main" val="0"/>
+                        </a:ext>
+                      </a:extLst>
+                    </a:blip>
+                    <a:stretch>
+                      <a:fillRect/>
+                    </a:stretch>
+                  </pic:blipFill>
+                  <pic:spPr>
+                    <a:xfrm>
+                      <a:off x="0" y="0"/>
+                      <a:ext cx="6990415" cy="4811816"/>
+                    </a:xfrm>
+                    <a:prstGeom prst="rect">
+                      <a:avLst/>
+                    </a:prstGeom>
+                  </pic:spPr>
+                </pic:pic>
+              </a:graphicData>
+            </a:graphic>
+            <wp14:sizeRelH relativeFrom="margin">
+              <wp14:pctWidth>0</wp14:pctWidth>
+            </wp14:sizeRelH>
+            <wp14:sizeRelV relativeFrom="margin">
+              <wp14:pctHeight>0</wp14:pctHeight>
+            </wp14:sizeRelV>
+          </wp:anchor>
+        </w:drawing>
+      </w:r>
+      <w:r>
+        <w:rPr>
+          <w:sz w:val="28"/>
+          <w:szCs w:val="28"/>
+        </w:rPr>
+        <w:t>Vonkajšie účtovné doklady vznikajú pri styku účtovnej jednotky s vonkajším okolím.</w:t>
+      </w:r>
+    </w:p>
+    <w:p>
+      <w:pPr>
+        <w:pStyle w:val="Normlnywebov"/>
+        <w:numPr>
+          <w:ilvl w:val="0"/>
+          <w:numId w:val="38"/>
+        </w:numPr>
+        <w:spacing w:before="0" w:beforeAutospacing="0" w:after="0" w:afterAutospacing="0"/>
+        <w:rPr>
+          <w:sz w:val="28"/>
+          <w:szCs w:val="28"/>
+        </w:rPr>
+      </w:pPr>
+      <w:r>
+        <w:rPr>
+          <w:sz w:val="28"/>
+          <w:szCs w:val="28"/>
+        </w:rPr>
+        <w:t>Každý podnik si ich môže kúpiť ako predtlačený formulár, alebo si ich vytlačiť priamo z počítača.</w:t>
+      </w:r>
+    </w:p>
+    <w:p>
+      <w:pPr>
+        <w:pStyle w:val="Normlnywebov"/>
+        <w:numPr>
+          <w:ilvl w:val="0"/>
+          <w:numId w:val="38"/>
+        </w:numPr>
+        <w:spacing w:before="0" w:beforeAutospacing="0" w:after="0" w:afterAutospacing="0"/>
+        <w:rPr>
+          <w:sz w:val="28"/>
+          <w:szCs w:val="28"/>
+        </w:rPr>
+      </w:pPr>
+      <w:r>
+        <w:rPr>
+          <w:sz w:val="28"/>
+          <w:szCs w:val="28"/>
+        </w:rPr>
+        <w:t>Ide hlavne o faktúry.</w:t>
+      </w:r>
+    </w:p>
+    <w:p>
+      <w:pPr>
+        <w:pStyle w:val="Normlnywebov"/>
+        <w:numPr>
+          <w:ilvl w:val="0"/>
+          <w:numId w:val="38"/>
+        </w:numPr>
+        <w:spacing w:before="0" w:beforeAutospacing="0" w:after="0" w:afterAutospacing="0"/>
+        <w:rPr>
+          <w:sz w:val="28"/>
+          <w:szCs w:val="28"/>
+        </w:rPr>
+      </w:pPr>
+      <w:r>
+        <w:rPr>
+          <w:sz w:val="28"/>
+          <w:szCs w:val="28"/>
+        </w:rPr>
+        <w:t>Osobitné postavenie v tejto skupine majú výpisy z bankového účtu podniku. Bez neho by nikdy nebolo možné účtovať na účte s názvom Bankové účty</w:t>
+      </w:r>
+    </w:p>
+    <w:p>
+      <w:pPr>
+        <w:pStyle w:val="Normlnywebov"/>
+        <w:spacing w:before="0" w:beforeAutospacing="0" w:after="0" w:afterAutospacing="0"/>
+        <w:ind w:left="720"/>
+        <w:rPr>
+          <w:sz w:val="28"/>
+          <w:szCs w:val="28"/>
+        </w:rPr>
+      </w:pPr>
+    </w:p>
+    <w:p>
+      <w:pPr>
+        <w:pStyle w:val="Normlnywebov"/>
+        <w:numPr>
+          <w:ilvl w:val="0"/>
+          <w:numId w:val="38"/>
+        </w:numPr>
+        <w:spacing w:before="0" w:beforeAutospacing="0" w:after="0" w:afterAutospacing="0"/>
+        <w:rPr>
+          <w:sz w:val="28"/>
+          <w:szCs w:val="28"/>
+        </w:rPr>
+      </w:pPr>
+      <w:r>
+        <w:rPr>
+          <w:sz w:val="28"/>
+          <w:szCs w:val="28"/>
+        </w:rPr>
+        <w:t>Vnútorné účtovné doklady vyplývajú z vnútornej činnosti podniku a môžu byť dvojaké:</w:t>
+      </w:r>
+    </w:p>
+    <w:p>
+      <w:pPr>
+        <w:pStyle w:val="Normlnywebov"/>
+        <w:numPr>
+          <w:ilvl w:val="1"/>
+          <w:numId w:val="38"/>
+        </w:numPr>
+        <w:spacing w:before="0" w:beforeAutospacing="0" w:after="0" w:afterAutospacing="0"/>
+        <w:rPr>
+          <w:sz w:val="28"/>
+          <w:szCs w:val="28"/>
+        </w:rPr>
+      </w:pPr>
+      <w:r>
+        <w:rPr>
+          <w:sz w:val="28"/>
+          <w:szCs w:val="28"/>
+        </w:rPr>
+        <w:t> Také, z ktorých názvu je zrejmé, pre aký účtovný prípad sa vystavujú</w:t>
+      </w:r>
+      <w:r>
+        <w:rPr>
+          <w:sz w:val="28"/>
+          <w:szCs w:val="28"/>
+        </w:rPr>
+        <w:t>.</w:t>
+      </w:r>
+    </w:p>
+    <w:p>
+      <w:pPr>
+        <w:pStyle w:val="Normlnywebov"/>
+        <w:numPr>
+          <w:ilvl w:val="2"/>
+          <w:numId w:val="38"/>
+        </w:numPr>
+        <w:spacing w:before="0" w:beforeAutospacing="0" w:after="0" w:afterAutospacing="0"/>
+        <w:rPr>
+          <w:sz w:val="28"/>
+          <w:szCs w:val="28"/>
+        </w:rPr>
+      </w:pPr>
+      <w:r>
+        <w:rPr>
+          <w:sz w:val="28"/>
+          <w:szCs w:val="28"/>
+        </w:rPr>
+        <w:t>Pokladničné doklady, príjemka, výdajka</w:t>
+      </w:r>
+    </w:p>
+    <w:p>
+      <w:pPr>
+        <w:pStyle w:val="Normlnywebov"/>
+        <w:numPr>
+          <w:ilvl w:val="2"/>
+          <w:numId w:val="38"/>
+        </w:numPr>
+        <w:spacing w:before="0" w:beforeAutospacing="0" w:after="0" w:afterAutospacing="0"/>
+        <w:rPr>
+          <w:sz w:val="28"/>
+          <w:szCs w:val="28"/>
+        </w:rPr>
+      </w:pPr>
+      <w:r>
+        <w:rPr>
+          <w:sz w:val="28"/>
+          <w:szCs w:val="28"/>
+        </w:rPr>
+        <w:t>Možno ich kúpiť ako predtlačený formulár, alebo si ich podnik tlačí priamo z počítača.</w:t>
+      </w:r>
+    </w:p>
+    <w:p>
+      <w:pPr>
+        <w:pStyle w:val="Normlnywebov"/>
+        <w:spacing w:before="0" w:beforeAutospacing="0" w:after="0" w:afterAutospacing="0"/>
+        <w:rPr>
+          <w:sz w:val="28"/>
+          <w:szCs w:val="28"/>
+        </w:rPr>
+      </w:pPr>
+    </w:p>
+    <w:p>
+      <w:pPr>
+        <w:pStyle w:val="Normlnywebov"/>
+        <w:numPr>
+          <w:ilvl w:val="1"/>
+          <w:numId w:val="38"/>
+        </w:numPr>
+        <w:spacing w:before="0" w:beforeAutospacing="0" w:after="0" w:afterAutospacing="0"/>
+        <w:rPr>
+          <w:sz w:val="28"/>
+          <w:szCs w:val="28"/>
+        </w:rPr>
+      </w:pPr>
+      <w:r>
+        <w:rPr>
+          <w:sz w:val="28"/>
+          <w:szCs w:val="28"/>
+        </w:rPr>
+        <w:lastRenderedPageBreak/>
+        <w:t> Také, ktoré majú všeobecný tvar a podnik si ich obsah naplní podľa potreby.</w:t>
+      </w:r>
+    </w:p>
+    <w:p>
+      <w:pPr>
+        <w:pStyle w:val="Normlnywebov"/>
+        <w:numPr>
+          <w:ilvl w:val="2"/>
+          <w:numId w:val="38"/>
+        </w:numPr>
+        <w:spacing w:before="0" w:beforeAutospacing="0" w:after="0" w:afterAutospacing="0"/>
+        <w:rPr>
+          <w:sz w:val="28"/>
+          <w:szCs w:val="28"/>
+        </w:rPr>
+      </w:pPr>
+      <w:r>
+        <w:rPr>
+          <w:sz w:val="28"/>
+          <w:szCs w:val="28"/>
+        </w:rPr>
+        <w:t>Na základe nich sa účtuj</w:t>
+      </w:r>
+      <w:r>
+        <w:rPr>
+          <w:sz w:val="28"/>
+          <w:szCs w:val="28"/>
+        </w:rPr>
+        <w:t>ú</w:t>
+      </w:r>
+      <w:r>
+        <w:rPr>
+          <w:sz w:val="28"/>
+          <w:szCs w:val="28"/>
+        </w:rPr>
+        <w:t xml:space="preserve"> prípady, pre ktoré nie je osobitný druh dokladu.</w:t>
+      </w:r>
+    </w:p>
+    <w:p>
+      <w:pPr>
+        <w:pStyle w:val="Normlnywebov"/>
+        <w:numPr>
+          <w:ilvl w:val="2"/>
+          <w:numId w:val="38"/>
+        </w:numPr>
+        <w:spacing w:before="0" w:beforeAutospacing="0" w:after="0" w:afterAutospacing="0"/>
+        <w:rPr>
+          <w:sz w:val="28"/>
+          <w:szCs w:val="28"/>
+        </w:rPr>
+      </w:pPr>
+      <w:r>
+        <w:rPr>
+          <w:sz w:val="28"/>
+          <w:szCs w:val="28"/>
+        </w:rPr>
+        <w:t>Odpisy dlhodobého majetku, rozdelenie výsledku hospodárenia, oprava chybných účtovných zápisov, uzavieranie/otváranie účtovných kníh</w:t>
+      </w:r>
+    </w:p>
+    <w:p>
+      <w:pPr>
+        <w:pStyle w:val="Normlnywebov"/>
+        <w:spacing w:before="0" w:beforeAutospacing="0" w:after="0" w:afterAutospacing="0"/>
+        <w:rPr>
+          <w:sz w:val="28"/>
+          <w:szCs w:val="28"/>
+        </w:rPr>
+      </w:pPr>
+    </w:p>
+    <w:p>
+      <w:pPr>
+        <w:pStyle w:val="Normlnywebov"/>
+        <w:numPr>
+          <w:ilvl w:val="0"/>
+          <w:numId w:val="39"/>
+        </w:numPr>
+        <w:spacing w:before="0" w:beforeAutospacing="0" w:after="0" w:afterAutospacing="0"/>
+        <w:rPr>
+          <w:sz w:val="28"/>
+          <w:szCs w:val="28"/>
+        </w:rPr>
+      </w:pPr>
+      <w:r>
+        <w:rPr>
+          <w:sz w:val="28"/>
+          <w:szCs w:val="28"/>
+        </w:rPr>
+        <w:t>Podľa počtu zachytených účtovných prípadov sa účtovné doklady členia na jednotlivé a zberné:</w:t>
+      </w:r>
+    </w:p>
+    <w:p>
+      <w:pPr>
+        <w:pStyle w:val="Normlnywebov"/>
+        <w:numPr>
+          <w:ilvl w:val="1"/>
+          <w:numId w:val="39"/>
+        </w:numPr>
+        <w:spacing w:before="0" w:beforeAutospacing="0" w:after="0" w:afterAutospacing="0"/>
+        <w:rPr>
+          <w:sz w:val="28"/>
+          <w:szCs w:val="28"/>
+        </w:rPr>
+      </w:pPr>
+      <w:r>
+        <w:rPr>
+          <w:sz w:val="28"/>
+          <w:szCs w:val="28"/>
+        </w:rPr>
+        <w:t> Jednotlivé účtovné doklady slúžia na zaúčtovanie jedného účtovného prípadu. Napríklad: faktúra od dodávateľa, príjmový/výdavkový pokladničný blok.</w:t>
+      </w:r>
+    </w:p>
+    <w:p>
+      <w:pPr>
+        <w:pStyle w:val="Normlnywebov"/>
+        <w:numPr>
+          <w:ilvl w:val="1"/>
+          <w:numId w:val="39"/>
+        </w:numPr>
+        <w:spacing w:before="0" w:beforeAutospacing="0" w:after="0" w:afterAutospacing="0"/>
+        <w:rPr>
+          <w:sz w:val="28"/>
+          <w:szCs w:val="28"/>
+        </w:rPr>
+      </w:pPr>
+      <w:r>
+        <w:rPr>
+          <w:sz w:val="28"/>
+          <w:szCs w:val="28"/>
+        </w:rPr>
+        <w:t> Zberné účtovné doklady vznikajú zhrnutím viacerých dokladov rovnakého typu do jedného zberného účtovného dokladu. Spájajú rovnaké hospodárske operácie tak, aby sa mohli zaúčtovať jedným účtovným zápisom. Zberný účtovný doklad sa môže vystavovať za každý deň alebo za dlhšie obdobie (max. jeden mesiac)</w:t>
+      </w:r>
+    </w:p>
+    <w:p>
+      <w:pPr>
+        <w:pStyle w:val="Normlnywebov"/>
+        <w:spacing w:before="0" w:beforeAutospacing="0" w:after="0" w:afterAutospacing="0"/>
+        <w:rPr>
+          <w:sz w:val="28"/>
+          <w:szCs w:val="28"/>
+        </w:rPr>
+      </w:pPr>
+    </w:p>
+    <w:p>
+      <w:pPr>
+        <w:pStyle w:val="Normlnywebov"/>
+        <w:spacing w:before="0" w:beforeAutospacing="0" w:after="0" w:afterAutospacing="0"/>
+        <w:jc w:val="center"/>
+        <w:rPr>
+          <w:sz w:val="36"/>
+          <w:szCs w:val="36"/>
+        </w:rPr>
+      </w:pPr>
+      <w:r>
+        <w:rPr>
+          <w:sz w:val="36"/>
+          <w:szCs w:val="36"/>
+        </w:rPr>
+        <w:t>3.5.3 Náležitosti účtovných dokladov</w:t>
+      </w:r>
+    </w:p>
+    <w:p>
+      <w:pPr>
+        <w:pStyle w:val="Normlnywebov"/>
+        <w:spacing w:before="0" w:beforeAutospacing="0" w:after="0" w:afterAutospacing="0"/>
+        <w:jc w:val="center"/>
+        <w:rPr>
+          <w:sz w:val="36"/>
+          <w:szCs w:val="36"/>
+        </w:rPr>
+      </w:pPr>
+    </w:p>
+    <w:p>
+      <w:pPr>
+        <w:pStyle w:val="Normlnywebov"/>
+        <w:numPr>
+          <w:ilvl w:val="0"/>
+          <w:numId w:val="39"/>
+        </w:numPr>
+        <w:spacing w:before="0" w:beforeAutospacing="0" w:after="0" w:afterAutospacing="0"/>
+        <w:rPr>
+          <w:sz w:val="28"/>
+          <w:szCs w:val="28"/>
+        </w:rPr>
+      </w:pPr>
+      <w:r>
+        <w:rPr>
+          <w:sz w:val="28"/>
+          <w:szCs w:val="28"/>
+        </w:rPr>
+        <w:t>Všetky doklady musia obsahovať údaje stanovené zákonom o účtovníctve, ktoré sa označujú ako náležitosti účtovných dokladov.</w:t>
+      </w:r>
+    </w:p>
+    <w:p>
+      <w:pPr>
+        <w:pStyle w:val="Normlnywebov"/>
+        <w:numPr>
+          <w:ilvl w:val="0"/>
+          <w:numId w:val="39"/>
+        </w:numPr>
+        <w:spacing w:before="0" w:beforeAutospacing="0" w:after="0" w:afterAutospacing="0"/>
+        <w:rPr>
+          <w:sz w:val="28"/>
+          <w:szCs w:val="28"/>
+        </w:rPr>
+      </w:pPr>
+      <w:r>
+        <w:rPr>
+          <w:sz w:val="28"/>
+          <w:szCs w:val="28"/>
+        </w:rPr>
+        <w:t>Náležitosti účtovného dokladu sa môžu umiestniť len na účtovnom doklade</w:t>
+      </w:r>
+    </w:p>
+    <w:p>
+      <w:pPr>
+        <w:pStyle w:val="Normlnywebov"/>
+        <w:numPr>
+          <w:ilvl w:val="0"/>
+          <w:numId w:val="39"/>
+        </w:numPr>
+        <w:spacing w:before="0" w:beforeAutospacing="0" w:after="0" w:afterAutospacing="0"/>
+        <w:rPr>
+          <w:sz w:val="28"/>
+          <w:szCs w:val="28"/>
+        </w:rPr>
+      </w:pPr>
+      <w:r>
+        <w:rPr>
+          <w:sz w:val="28"/>
+          <w:szCs w:val="28"/>
+        </w:rPr>
+        <w:t>Účtovné doklady sú zároveň aj daňovými dokladmi, preto sa niektoré z nich dopĺňajú aj náležitosťami daňových dokladov, napríklad: IČO – identifikačné číslo organizácie, DIČ – daňové identifikačné číslo</w:t>
+      </w:r>
     </w:p>
     <w:sectPr>
       <w:pgSz w:w="11906" w:h="16838"/>
@@ -18823,6 +19570,119 @@
     </w:lvl>
   </w:abstractNum>
   <w:abstractNum w:abstractNumId="23" w15:restartNumberingAfterBreak="0">
+    <w:nsid w:val="54272227"/>
+    <w:multiLevelType w:val="hybridMultilevel"/>
+    <w:tmpl w:val="D48A5C54"/>
+    <w:lvl w:ilvl="0" w:tplc="041B0001">
+      <w:start w:val="1"/>
+      <w:numFmt w:val="bullet"/>
+      <w:lvlText w:val=""/>
+      <w:lvlJc w:val="left"/>
+      <w:pPr>
+        <w:ind w:left="720" w:hanging="360"/>
+      </w:pPr>
+      <w:rPr>
+        <w:rFonts w:ascii="Symbol" w:hAnsi="Symbol" w:hint="default"/>
+      </w:rPr>
+    </w:lvl>
+    <w:lvl w:ilvl="1" w:tplc="041B0003">
+      <w:start w:val="1"/>
+      <w:numFmt w:val="bullet"/>
+      <w:lvlText w:val="o"/>
+      <w:lvlJc w:val="left"/>
+      <w:pPr>
+        <w:ind w:left="1440" w:hanging="360"/>
+      </w:pPr>
+      <w:rPr>
+        <w:rFonts w:ascii="Courier New" w:hAnsi="Courier New" w:cs="Courier New" w:hint="default"/>
+      </w:rPr>
+    </w:lvl>
+    <w:lvl w:ilvl="2" w:tplc="041B0005" w:tentative="1">
+      <w:start w:val="1"/>
+      <w:numFmt w:val="bullet"/>
+      <w:lvlText w:val=""/>
+      <w:lvlJc w:val="left"/>
+      <w:pPr>
+        <w:ind w:left="2160" w:hanging="360"/>
+      </w:pPr>
+      <w:rPr>
+        <w:rFonts w:ascii="Wingdings" w:hAnsi="Wingdings" w:hint="default"/>
+      </w:rPr>
+    </w:lvl>
+    <w:lvl w:ilvl="3" w:tplc="041B0001" w:tentative="1">
+      <w:start w:val="1"/>
+      <w:numFmt w:val="bullet"/>
+      <w:lvlText w:val=""/>
+      <w:lvlJc w:val="left"/>
+      <w:pPr>
+        <w:ind w:left="2880" w:hanging="360"/>
+      </w:pPr>
+      <w:rPr>
+        <w:rFonts w:ascii="Symbol" w:hAnsi="Symbol" w:hint="default"/>
+      </w:rPr>
+    </w:lvl>
+    <w:lvl w:ilvl="4" w:tplc="041B0003" w:tentative="1">
+      <w:start w:val="1"/>
+      <w:numFmt w:val="bullet"/>
+      <w:lvlText w:val="o"/>
+      <w:lvlJc w:val="left"/>
+      <w:pPr>
+        <w:ind w:left="3600" w:hanging="360"/>
+      </w:pPr>
+      <w:rPr>
+        <w:rFonts w:ascii="Courier New" w:hAnsi="Courier New" w:cs="Courier New" w:hint="default"/>
+      </w:rPr>
+    </w:lvl>
+    <w:lvl w:ilvl="5" w:tplc="041B0005" w:tentative="1">
+      <w:start w:val="1"/>
+      <w:numFmt w:val="bullet"/>
+      <w:lvlText w:val=""/>
+      <w:lvlJc w:val="left"/>
+      <w:pPr>
+        <w:ind w:left="4320" w:hanging="360"/>
+      </w:pPr>
+      <w:rPr>
+        <w:rFonts w:ascii="Wingdings" w:hAnsi="Wingdings" w:hint="default"/>
+      </w:rPr>
+    </w:lvl>
+    <w:lvl w:ilvl="6" w:tplc="041B0001" w:tentative="1">
+      <w:start w:val="1"/>
+      <w:numFmt w:val="bullet"/>
+      <w:lvlText w:val=""/>
+      <w:lvlJc w:val="left"/>
+      <w:pPr>
+        <w:ind w:left="5040" w:hanging="360"/>
+      </w:pPr>
+      <w:rPr>
+        <w:rFonts w:ascii="Symbol" w:hAnsi="Symbol" w:hint="default"/>
+      </w:rPr>
+    </w:lvl>
+    <w:lvl w:ilvl="7" w:tplc="041B0003" w:tentative="1">
+      <w:start w:val="1"/>
+      <w:numFmt w:val="bullet"/>
+      <w:lvlText w:val="o"/>
+      <w:lvlJc w:val="left"/>
+      <w:pPr>
+        <w:ind w:left="5760" w:hanging="360"/>
+      </w:pPr>
+      <w:rPr>
+        <w:rFonts w:ascii="Courier New" w:hAnsi="Courier New" w:cs="Courier New" w:hint="default"/>
+      </w:rPr>
+    </w:lvl>
+    <w:lvl w:ilvl="8" w:tplc="041B0005" w:tentative="1">
+      <w:start w:val="1"/>
+      <w:numFmt w:val="bullet"/>
+      <w:lvlText w:val=""/>
+      <w:lvlJc w:val="left"/>
+      <w:pPr>
+        <w:ind w:left="6480" w:hanging="360"/>
+      </w:pPr>
+      <w:rPr>
+        <w:rFonts w:ascii="Wingdings" w:hAnsi="Wingdings" w:hint="default"/>
+      </w:rPr>
+    </w:lvl>
+  </w:abstractNum>
+  <w:abstractNum w:abstractNumId="24" w15:restartNumberingAfterBreak="0">
     <w:nsid w:val="55FB409A"/>
     <w:multiLevelType w:val="hybridMultilevel"/>
     <w:tmpl w:val="9A1802BC"/>
@@ -18935,7 +19795,7 @@
       </w:rPr>
     </w:lvl>
   </w:abstractNum>
-  <w:abstractNum w:abstractNumId="24" w15:restartNumberingAfterBreak="0">
+  <w:abstractNum w:abstractNumId="25" w15:restartNumberingAfterBreak="0">
     <w:nsid w:val="5932277A"/>
     <w:multiLevelType w:val="hybridMultilevel"/>
     <w:tmpl w:val="60C86C1C"/>
@@ -19048,7 +19908,7 @@
       </w:rPr>
     </w:lvl>
   </w:abstractNum>
-  <w:abstractNum w:abstractNumId="25" w15:restartNumberingAfterBreak="0">
+  <w:abstractNum w:abstractNumId="26" w15:restartNumberingAfterBreak="0">
     <w:nsid w:val="5D29271D"/>
     <w:multiLevelType w:val="hybridMultilevel"/>
     <w:tmpl w:val="9C06312C"/>
@@ -19161,7 +20021,7 @@
       </w:rPr>
     </w:lvl>
   </w:abstractNum>
-  <w:abstractNum w:abstractNumId="26" w15:restartNumberingAfterBreak="0">
+  <w:abstractNum w:abstractNumId="27" w15:restartNumberingAfterBreak="0">
     <w:nsid w:val="61F54E9F"/>
     <w:multiLevelType w:val="hybridMultilevel"/>
     <w:tmpl w:val="D3C0E95A"/>
@@ -19274,7 +20134,7 @@
       </w:rPr>
     </w:lvl>
   </w:abstractNum>
-  <w:abstractNum w:abstractNumId="27" w15:restartNumberingAfterBreak="0">
+  <w:abstractNum w:abstractNumId="28" w15:restartNumberingAfterBreak="0">
     <w:nsid w:val="644A2CEE"/>
     <w:multiLevelType w:val="hybridMultilevel"/>
     <w:tmpl w:val="B1C8BB06"/>
@@ -19387,7 +20247,7 @@
       </w:rPr>
     </w:lvl>
   </w:abstractNum>
-  <w:abstractNum w:abstractNumId="28" w15:restartNumberingAfterBreak="0">
+  <w:abstractNum w:abstractNumId="29" w15:restartNumberingAfterBreak="0">
     <w:nsid w:val="65385E24"/>
     <w:multiLevelType w:val="hybridMultilevel"/>
     <w:tmpl w:val="A2C04BAE"/>
@@ -19500,7 +20360,7 @@
       </w:rPr>
     </w:lvl>
   </w:abstractNum>
-  <w:abstractNum w:abstractNumId="29" w15:restartNumberingAfterBreak="0">
+  <w:abstractNum w:abstractNumId="30" w15:restartNumberingAfterBreak="0">
     <w:nsid w:val="6CCC18C0"/>
     <w:multiLevelType w:val="hybridMultilevel"/>
     <w:tmpl w:val="F118C8B2"/>
@@ -19613,7 +20473,7 @@
       </w:rPr>
     </w:lvl>
   </w:abstractNum>
-  <w:abstractNum w:abstractNumId="30" w15:restartNumberingAfterBreak="0">
+  <w:abstractNum w:abstractNumId="31" w15:restartNumberingAfterBreak="0">
     <w:nsid w:val="71407621"/>
     <w:multiLevelType w:val="hybridMultilevel"/>
     <w:tmpl w:val="0F5A633E"/>
@@ -19726,7 +20586,7 @@
       </w:rPr>
     </w:lvl>
   </w:abstractNum>
-  <w:abstractNum w:abstractNumId="31" w15:restartNumberingAfterBreak="0">
+  <w:abstractNum w:abstractNumId="32" w15:restartNumberingAfterBreak="0">
     <w:nsid w:val="71905FC0"/>
     <w:multiLevelType w:val="hybridMultilevel"/>
     <w:tmpl w:val="1952C392"/>
@@ -19839,7 +20699,7 @@
       </w:rPr>
     </w:lvl>
   </w:abstractNum>
-  <w:abstractNum w:abstractNumId="32" w15:restartNumberingAfterBreak="0">
+  <w:abstractNum w:abstractNumId="33" w15:restartNumberingAfterBreak="0">
     <w:nsid w:val="722539E5"/>
     <w:multiLevelType w:val="hybridMultilevel"/>
     <w:tmpl w:val="B1E649DC"/>
@@ -19952,7 +20812,7 @@
       </w:rPr>
     </w:lvl>
   </w:abstractNum>
-  <w:abstractNum w:abstractNumId="33" w15:restartNumberingAfterBreak="0">
+  <w:abstractNum w:abstractNumId="34" w15:restartNumberingAfterBreak="0">
     <w:nsid w:val="72B54985"/>
     <w:multiLevelType w:val="hybridMultilevel"/>
     <w:tmpl w:val="9B1A9CCC"/>
@@ -20064,7 +20924,7 @@
       </w:rPr>
     </w:lvl>
   </w:abstractNum>
-  <w:abstractNum w:abstractNumId="34" w15:restartNumberingAfterBreak="0">
+  <w:abstractNum w:abstractNumId="35" w15:restartNumberingAfterBreak="0">
     <w:nsid w:val="751A3EBB"/>
     <w:multiLevelType w:val="hybridMultilevel"/>
     <w:tmpl w:val="F6048296"/>
@@ -20177,10 +21037,10 @@
       </w:rPr>
     </w:lvl>
   </w:abstractNum>
-  <w:abstractNum w:abstractNumId="35" w15:restartNumberingAfterBreak="0">
+  <w:abstractNum w:abstractNumId="36" w15:restartNumberingAfterBreak="0">
     <w:nsid w:val="784E25E8"/>
     <w:multiLevelType w:val="hybridMultilevel"/>
-    <w:tmpl w:val="B07C05B6"/>
+    <w:tmpl w:val="F6220698"/>
     <w:lvl w:ilvl="0" w:tplc="041B0001">
       <w:start w:val="1"/>
       <w:numFmt w:val="bullet"/>
@@ -20205,7 +21065,7 @@
         <w:rFonts w:ascii="Courier New" w:hAnsi="Courier New" w:cs="Courier New" w:hint="default"/>
       </w:rPr>
     </w:lvl>
-    <w:lvl w:ilvl="2" w:tplc="041B0005" w:tentative="1">
+    <w:lvl w:ilvl="2" w:tplc="041B0005">
       <w:start w:val="1"/>
       <w:numFmt w:val="bullet"/>
       <w:lvlText w:val=""/>
@@ -20290,7 +21150,7 @@
       </w:rPr>
     </w:lvl>
   </w:abstractNum>
-  <w:abstractNum w:abstractNumId="36" w15:restartNumberingAfterBreak="0">
+  <w:abstractNum w:abstractNumId="37" w15:restartNumberingAfterBreak="0">
     <w:nsid w:val="798C3E76"/>
     <w:multiLevelType w:val="hybridMultilevel"/>
     <w:tmpl w:val="B7E2C84C"/>
@@ -20403,7 +21263,7 @@
       </w:rPr>
     </w:lvl>
   </w:abstractNum>
-  <w:abstractNum w:abstractNumId="37" w15:restartNumberingAfterBreak="0">
+  <w:abstractNum w:abstractNumId="38" w15:restartNumberingAfterBreak="0">
     <w:nsid w:val="7E7A5F93"/>
     <w:multiLevelType w:val="hybridMultilevel"/>
     <w:tmpl w:val="883CE49A"/>
@@ -20529,22 +21389,22 @@
     <w:abstractNumId w:val="6"/>
   </w:num>
   <w:num w:numId="5" w16cid:durableId="520365428">
-    <w:abstractNumId w:val="36"/>
+    <w:abstractNumId w:val="37"/>
   </w:num>
   <w:num w:numId="6" w16cid:durableId="1458832693">
-    <w:abstractNumId w:val="30"/>
+    <w:abstractNumId w:val="31"/>
   </w:num>
   <w:num w:numId="7" w16cid:durableId="1803887548">
     <w:abstractNumId w:val="10"/>
   </w:num>
   <w:num w:numId="8" w16cid:durableId="753475714">
-    <w:abstractNumId w:val="27"/>
+    <w:abstractNumId w:val="28"/>
   </w:num>
   <w:num w:numId="9" w16cid:durableId="293633714">
     <w:abstractNumId w:val="22"/>
   </w:num>
   <w:num w:numId="10" w16cid:durableId="1488279199">
-    <w:abstractNumId w:val="25"/>
+    <w:abstractNumId w:val="26"/>
   </w:num>
   <w:num w:numId="11" w16cid:durableId="324403300">
     <w:abstractNumId w:val="11"/>
@@ -20568,10 +21428,10 @@
     <w:abstractNumId w:val="17"/>
   </w:num>
   <w:num w:numId="18" w16cid:durableId="2055805835">
-    <w:abstractNumId w:val="29"/>
+    <w:abstractNumId w:val="30"/>
   </w:num>
   <w:num w:numId="19" w16cid:durableId="369885513">
-    <w:abstractNumId w:val="34"/>
+    <w:abstractNumId w:val="35"/>
   </w:num>
   <w:num w:numId="20" w16cid:durableId="595479797">
     <w:abstractNumId w:val="4"/>
@@ -20580,16 +21440,16 @@
     <w:abstractNumId w:val="18"/>
   </w:num>
   <w:num w:numId="22" w16cid:durableId="1139375377">
-    <w:abstractNumId w:val="23"/>
+    <w:abstractNumId w:val="24"/>
   </w:num>
   <w:num w:numId="23" w16cid:durableId="391083298">
-    <w:abstractNumId w:val="24"/>
+    <w:abstractNumId w:val="25"/>
   </w:num>
   <w:num w:numId="24" w16cid:durableId="602958452">
     <w:abstractNumId w:val="13"/>
   </w:num>
   <w:num w:numId="25" w16cid:durableId="2069063729">
-    <w:abstractNumId w:val="33"/>
+    <w:abstractNumId w:val="34"/>
   </w:num>
   <w:num w:numId="26" w16cid:durableId="431048806">
     <w:abstractNumId w:val="14"/>
@@ -20604,22 +21464,22 @@
     <w:abstractNumId w:val="16"/>
   </w:num>
   <w:num w:numId="30" w16cid:durableId="2072843665">
-    <w:abstractNumId w:val="37"/>
+    <w:abstractNumId w:val="38"/>
   </w:num>
   <w:num w:numId="31" w16cid:durableId="746533406">
-    <w:abstractNumId w:val="28"/>
+    <w:abstractNumId w:val="29"/>
   </w:num>
   <w:num w:numId="32" w16cid:durableId="507519777">
-    <w:abstractNumId w:val="32"/>
+    <w:abstractNumId w:val="33"/>
   </w:num>
   <w:num w:numId="33" w16cid:durableId="983238158">
-    <w:abstractNumId w:val="31"/>
+    <w:abstractNumId w:val="32"/>
   </w:num>
   <w:num w:numId="34" w16cid:durableId="1629429922">
     <w:abstractNumId w:val="9"/>
   </w:num>
   <w:num w:numId="35" w16cid:durableId="1226406515">
-    <w:abstractNumId w:val="26"/>
+    <w:abstractNumId w:val="27"/>
   </w:num>
   <w:num w:numId="36" w16cid:durableId="1823616930">
     <w:abstractNumId w:val="0"/>
@@ -20628,7 +21488,10 @@
     <w:abstractNumId w:val="7"/>
   </w:num>
   <w:num w:numId="38" w16cid:durableId="1664434666">
-    <w:abstractNumId w:val="35"/>
+    <w:abstractNumId w:val="36"/>
+  </w:num>
+  <w:num w:numId="39" w16cid:durableId="1573544998">
+    <w:abstractNumId w:val="23"/>
   </w:num>
   <w:numIdMacAtCleanup w:val="26"/>
 </w:numbering>

--- a/UCT/3. Ročník/Účtovníctvo.docx
+++ b/UCT/3. Ročník/Účtovníctvo.docx
@@ -17026,6 +17026,67 @@
           <w:szCs w:val="28"/>
         </w:rPr>
         <w:t>Účtovné doklady sú zároveň aj daňovými dokladmi, preto sa niektoré z nich dopĺňajú aj náležitosťami daňových dokladov, napríklad: IČO – identifikačné číslo organizácie, DIČ – daňové identifikačné číslo</w:t>
+      </w:r>
+    </w:p>
+    <w:p>
+      <w:pPr>
+        <w:pStyle w:val="Normlnywebov"/>
+        <w:numPr>
+          <w:ilvl w:val="0"/>
+          <w:numId w:val="39"/>
+        </w:numPr>
+        <w:spacing w:before="0" w:beforeAutospacing="0" w:after="0" w:afterAutospacing="0"/>
+        <w:rPr>
+          <w:sz w:val="28"/>
+          <w:szCs w:val="28"/>
+        </w:rPr>
+      </w:pPr>
+      <w:r>
+        <w:rPr>
+          <w:sz w:val="28"/>
+          <w:szCs w:val="28"/>
+        </w:rPr>
+        <w:t>Aktuálne náležitosti:</w:t>
+      </w:r>
+    </w:p>
+    <w:p>
+      <w:pPr>
+        <w:pStyle w:val="Normlnywebov"/>
+        <w:spacing w:before="0" w:beforeAutospacing="0" w:after="0" w:afterAutospacing="0"/>
+        <w:rPr>
+          <w:sz w:val="28"/>
+          <w:szCs w:val="28"/>
+        </w:rPr>
+      </w:pPr>
+    </w:p>
+    <w:p>
+      <w:pPr>
+        <w:pStyle w:val="Normlnywebov"/>
+        <w:spacing w:before="0" w:beforeAutospacing="0" w:after="0" w:afterAutospacing="0"/>
+        <w:rPr>
+          <w:sz w:val="28"/>
+          <w:szCs w:val="28"/>
+        </w:rPr>
+      </w:pPr>
+    </w:p>
+    <w:p>
+      <w:pPr>
+        <w:pStyle w:val="Normlnywebov"/>
+        <w:spacing w:before="0" w:beforeAutospacing="0" w:after="0" w:afterAutospacing="0"/>
+        <w:jc w:val="center"/>
+        <w:rPr>
+          <w:color w:val="BFBFBF" w:themeColor="background1" w:themeShade="BF"/>
+          <w:sz w:val="28"/>
+          <w:szCs w:val="28"/>
+        </w:rPr>
+      </w:pPr>
+      <w:r>
+        <w:rPr>
+          <w:color w:val="BFBFBF" w:themeColor="background1" w:themeShade="BF"/>
+          <w:sz w:val="28"/>
+          <w:szCs w:val="28"/>
+        </w:rPr>
+        <w:t>Nalepiť papier od Krížovej</w:t>
       </w:r>
     </w:p>
     <w:sectPr>

--- a/UCT/3. Ročník/Účtovníctvo.docx
+++ b/UCT/3. Ročník/Účtovníctvo.docx
@@ -17089,6 +17089,4246 @@
         <w:t>Nalepiť papier od Krížovej</w:t>
       </w:r>
     </w:p>
+    <w:p>
+      <w:pPr>
+        <w:pStyle w:val="Normlnywebov"/>
+        <w:spacing w:before="0" w:beforeAutospacing="0" w:after="0" w:afterAutospacing="0"/>
+        <w:jc w:val="center"/>
+        <w:rPr>
+          <w:color w:val="BFBFBF" w:themeColor="background1" w:themeShade="BF"/>
+          <w:sz w:val="28"/>
+          <w:szCs w:val="28"/>
+        </w:rPr>
+      </w:pPr>
+    </w:p>
+    <w:p>
+      <w:pPr>
+        <w:pStyle w:val="Normlnywebov"/>
+        <w:spacing w:before="0" w:beforeAutospacing="0" w:after="0" w:afterAutospacing="0"/>
+        <w:jc w:val="center"/>
+        <w:rPr>
+          <w:color w:val="BFBFBF" w:themeColor="background1" w:themeShade="BF"/>
+          <w:sz w:val="28"/>
+          <w:szCs w:val="28"/>
+        </w:rPr>
+      </w:pPr>
+    </w:p>
+    <w:p>
+      <w:pPr>
+        <w:pStyle w:val="Normlnywebov"/>
+        <w:spacing w:before="0" w:beforeAutospacing="0" w:after="0" w:afterAutospacing="0"/>
+        <w:jc w:val="center"/>
+        <w:rPr>
+          <w:color w:val="BFBFBF" w:themeColor="background1" w:themeShade="BF"/>
+          <w:sz w:val="28"/>
+          <w:szCs w:val="28"/>
+        </w:rPr>
+      </w:pPr>
+    </w:p>
+    <w:p>
+      <w:pPr>
+        <w:pStyle w:val="Normlnywebov"/>
+        <w:spacing w:before="0" w:beforeAutospacing="0" w:after="0" w:afterAutospacing="0"/>
+        <w:jc w:val="center"/>
+        <w:rPr>
+          <w:color w:val="BFBFBF" w:themeColor="background1" w:themeShade="BF"/>
+          <w:sz w:val="28"/>
+          <w:szCs w:val="28"/>
+        </w:rPr>
+      </w:pPr>
+    </w:p>
+    <w:p>
+      <w:pPr>
+        <w:pStyle w:val="Normlnywebov"/>
+        <w:spacing w:before="0" w:beforeAutospacing="0" w:after="0" w:afterAutospacing="0"/>
+        <w:jc w:val="center"/>
+        <w:rPr>
+          <w:color w:val="BFBFBF" w:themeColor="background1" w:themeShade="BF"/>
+          <w:sz w:val="28"/>
+          <w:szCs w:val="28"/>
+        </w:rPr>
+      </w:pPr>
+    </w:p>
+    <w:p>
+      <w:pPr>
+        <w:pStyle w:val="Normlnywebov"/>
+        <w:spacing w:before="0" w:beforeAutospacing="0" w:after="0" w:afterAutospacing="0"/>
+        <w:jc w:val="center"/>
+        <w:rPr>
+          <w:color w:val="BFBFBF" w:themeColor="background1" w:themeShade="BF"/>
+          <w:sz w:val="28"/>
+          <w:szCs w:val="28"/>
+        </w:rPr>
+      </w:pPr>
+    </w:p>
+    <w:p>
+      <w:pPr>
+        <w:pStyle w:val="Normlnywebov"/>
+        <w:spacing w:before="0" w:beforeAutospacing="0" w:after="0" w:afterAutospacing="0"/>
+        <w:jc w:val="center"/>
+        <w:rPr>
+          <w:color w:val="BFBFBF" w:themeColor="background1" w:themeShade="BF"/>
+          <w:sz w:val="28"/>
+          <w:szCs w:val="28"/>
+        </w:rPr>
+      </w:pPr>
+    </w:p>
+    <w:p>
+      <w:pPr>
+        <w:pStyle w:val="Normlnywebov"/>
+        <w:spacing w:before="0" w:beforeAutospacing="0" w:after="0" w:afterAutospacing="0"/>
+        <w:jc w:val="center"/>
+        <w:rPr>
+          <w:color w:val="BFBFBF" w:themeColor="background1" w:themeShade="BF"/>
+          <w:sz w:val="28"/>
+          <w:szCs w:val="28"/>
+        </w:rPr>
+      </w:pPr>
+    </w:p>
+    <w:p>
+      <w:pPr>
+        <w:pStyle w:val="Normlnywebov"/>
+        <w:spacing w:before="0" w:beforeAutospacing="0" w:after="0" w:afterAutospacing="0"/>
+        <w:jc w:val="center"/>
+        <w:rPr>
+          <w:color w:val="BFBFBF" w:themeColor="background1" w:themeShade="BF"/>
+          <w:sz w:val="28"/>
+          <w:szCs w:val="28"/>
+        </w:rPr>
+      </w:pPr>
+    </w:p>
+    <w:p>
+      <w:pPr>
+        <w:pStyle w:val="Normlnywebov"/>
+        <w:spacing w:before="0" w:beforeAutospacing="0" w:after="0" w:afterAutospacing="0"/>
+        <w:jc w:val="center"/>
+        <w:rPr>
+          <w:color w:val="BFBFBF" w:themeColor="background1" w:themeShade="BF"/>
+          <w:sz w:val="28"/>
+          <w:szCs w:val="28"/>
+        </w:rPr>
+      </w:pPr>
+    </w:p>
+    <w:p>
+      <w:pPr>
+        <w:spacing w:after="0" w:line="240" w:lineRule="auto"/>
+        <w:jc w:val="center"/>
+        <w:rPr>
+          <w:rFonts w:ascii="Times New Roman" w:eastAsia="Times New Roman" w:hAnsi="Times New Roman" w:cs="Times New Roman"/>
+          <w:color w:val="000000"/>
+          <w:kern w:val="0"/>
+          <w:sz w:val="36"/>
+          <w:szCs w:val="36"/>
+          <w:lang w:eastAsia="sk-SK"/>
+          <w14:ligatures w14:val="none"/>
+        </w:rPr>
+      </w:pPr>
+      <w:r>
+        <w:rPr>
+          <w:rFonts w:ascii="Times New Roman" w:eastAsia="Times New Roman" w:hAnsi="Times New Roman" w:cs="Times New Roman"/>
+          <w:color w:val="000000"/>
+          <w:kern w:val="0"/>
+          <w:sz w:val="36"/>
+          <w:szCs w:val="36"/>
+          <w:lang w:eastAsia="sk-SK"/>
+          <w14:ligatures w14:val="none"/>
+        </w:rPr>
+        <w:lastRenderedPageBreak/>
+        <w:t>3.5.4 Spracovanie účtovných dokladov</w:t>
+      </w:r>
+    </w:p>
+    <w:p>
+      <w:pPr>
+        <w:spacing w:after="0" w:line="240" w:lineRule="auto"/>
+        <w:jc w:val="center"/>
+        <w:rPr>
+          <w:rFonts w:ascii="Times New Roman" w:eastAsia="Times New Roman" w:hAnsi="Times New Roman" w:cs="Times New Roman"/>
+          <w:kern w:val="0"/>
+          <w:sz w:val="36"/>
+          <w:szCs w:val="36"/>
+          <w:lang w:eastAsia="sk-SK"/>
+          <w14:ligatures w14:val="none"/>
+        </w:rPr>
+      </w:pPr>
+    </w:p>
+    <w:p>
+      <w:pPr>
+        <w:pStyle w:val="Odsekzoznamu"/>
+        <w:numPr>
+          <w:ilvl w:val="0"/>
+          <w:numId w:val="40"/>
+        </w:numPr>
+        <w:spacing w:after="0" w:line="240" w:lineRule="auto"/>
+        <w:rPr>
+          <w:rFonts w:ascii="Times New Roman" w:eastAsia="Times New Roman" w:hAnsi="Times New Roman" w:cs="Times New Roman"/>
+          <w:color w:val="000000"/>
+          <w:kern w:val="0"/>
+          <w:sz w:val="28"/>
+          <w:szCs w:val="28"/>
+          <w:lang w:eastAsia="sk-SK"/>
+          <w14:ligatures w14:val="none"/>
+        </w:rPr>
+      </w:pPr>
+      <w:r>
+        <w:rPr>
+          <w:rFonts w:ascii="Times New Roman" w:eastAsia="Times New Roman" w:hAnsi="Times New Roman" w:cs="Times New Roman"/>
+          <w:color w:val="000000"/>
+          <w:kern w:val="0"/>
+          <w:sz w:val="28"/>
+          <w:szCs w:val="28"/>
+          <w:lang w:eastAsia="sk-SK"/>
+          <w14:ligatures w14:val="none"/>
+        </w:rPr>
+        <w:t>Účtovné doklady musia byť vyhotovené tak, aby údaje na nich boli:</w:t>
+      </w:r>
+    </w:p>
+    <w:p>
+      <w:pPr>
+        <w:pStyle w:val="Odsekzoznamu"/>
+        <w:numPr>
+          <w:ilvl w:val="1"/>
+          <w:numId w:val="40"/>
+        </w:numPr>
+        <w:spacing w:after="0" w:line="240" w:lineRule="auto"/>
+        <w:rPr>
+          <w:rFonts w:ascii="Times New Roman" w:eastAsia="Times New Roman" w:hAnsi="Times New Roman" w:cs="Times New Roman"/>
+          <w:color w:val="000000"/>
+          <w:kern w:val="0"/>
+          <w:sz w:val="28"/>
+          <w:szCs w:val="28"/>
+          <w:lang w:eastAsia="sk-SK"/>
+          <w14:ligatures w14:val="none"/>
+        </w:rPr>
+      </w:pPr>
+      <w:r>
+        <w:rPr>
+          <w:rFonts w:ascii="Times New Roman" w:eastAsia="Times New Roman" w:hAnsi="Times New Roman" w:cs="Times New Roman"/>
+          <w:color w:val="000000"/>
+          <w:kern w:val="0"/>
+          <w:sz w:val="28"/>
+          <w:szCs w:val="28"/>
+          <w:lang w:eastAsia="sk-SK"/>
+          <w14:ligatures w14:val="none"/>
+        </w:rPr>
+        <w:t>čitateľné, t. j. nie rozmazané, nie poprečiarkované, nie gumované a pod.,</w:t>
+      </w:r>
+    </w:p>
+    <w:p>
+      <w:pPr>
+        <w:pStyle w:val="Odsekzoznamu"/>
+        <w:numPr>
+          <w:ilvl w:val="1"/>
+          <w:numId w:val="40"/>
+        </w:numPr>
+        <w:spacing w:after="0" w:line="240" w:lineRule="auto"/>
+        <w:rPr>
+          <w:rFonts w:ascii="Times New Roman" w:eastAsia="Times New Roman" w:hAnsi="Times New Roman" w:cs="Times New Roman"/>
+          <w:color w:val="000000"/>
+          <w:kern w:val="0"/>
+          <w:sz w:val="28"/>
+          <w:szCs w:val="28"/>
+          <w:lang w:eastAsia="sk-SK"/>
+          <w14:ligatures w14:val="none"/>
+        </w:rPr>
+      </w:pPr>
+      <w:r>
+        <w:rPr>
+          <w:rFonts w:ascii="Times New Roman" w:eastAsia="Times New Roman" w:hAnsi="Times New Roman" w:cs="Times New Roman"/>
+          <w:color w:val="000000"/>
+          <w:kern w:val="0"/>
+          <w:sz w:val="28"/>
+          <w:szCs w:val="28"/>
+          <w:lang w:eastAsia="sk-SK"/>
+          <w14:ligatures w14:val="none"/>
+        </w:rPr>
+        <w:t>prehľadné, t. j. aby sa dala identifikovať každá náležitosť účtovného dokladu</w:t>
+      </w:r>
+      <w:r>
+        <w:rPr>
+          <w:rFonts w:ascii="Times New Roman" w:eastAsia="Times New Roman" w:hAnsi="Times New Roman" w:cs="Times New Roman"/>
+          <w:color w:val="000000"/>
+          <w:kern w:val="0"/>
+          <w:sz w:val="28"/>
+          <w:szCs w:val="28"/>
+          <w:lang w:eastAsia="sk-SK"/>
+          <w14:ligatures w14:val="none"/>
+        </w:rPr>
+        <w:t xml:space="preserve">, </w:t>
+      </w:r>
+    </w:p>
+    <w:p>
+      <w:pPr>
+        <w:pStyle w:val="Odsekzoznamu"/>
+        <w:numPr>
+          <w:ilvl w:val="1"/>
+          <w:numId w:val="40"/>
+        </w:numPr>
+        <w:spacing w:after="0" w:line="240" w:lineRule="auto"/>
+        <w:rPr>
+          <w:rFonts w:ascii="Times New Roman" w:eastAsia="Times New Roman" w:hAnsi="Times New Roman" w:cs="Times New Roman"/>
+          <w:color w:val="000000"/>
+          <w:kern w:val="0"/>
+          <w:sz w:val="28"/>
+          <w:szCs w:val="28"/>
+          <w:lang w:eastAsia="sk-SK"/>
+          <w14:ligatures w14:val="none"/>
+        </w:rPr>
+      </w:pPr>
+      <w:r>
+        <w:rPr>
+          <w:rFonts w:ascii="Times New Roman" w:eastAsia="Times New Roman" w:hAnsi="Times New Roman" w:cs="Times New Roman"/>
+          <w:color w:val="000000"/>
+          <w:kern w:val="0"/>
+          <w:sz w:val="28"/>
+          <w:szCs w:val="28"/>
+          <w:lang w:eastAsia="sk-SK"/>
+          <w14:ligatures w14:val="none"/>
+        </w:rPr>
+        <w:t xml:space="preserve">trvalé, t. j. nemôžu byť vyplnené ceruzkou, odoslané faxom a pod. </w:t>
+      </w:r>
+    </w:p>
+    <w:p>
+      <w:pPr>
+        <w:pStyle w:val="Odsekzoznamu"/>
+        <w:numPr>
+          <w:ilvl w:val="0"/>
+          <w:numId w:val="40"/>
+        </w:numPr>
+        <w:spacing w:after="0" w:line="240" w:lineRule="auto"/>
+        <w:rPr>
+          <w:rFonts w:ascii="Times New Roman" w:eastAsia="Times New Roman" w:hAnsi="Times New Roman" w:cs="Times New Roman"/>
+          <w:color w:val="000000"/>
+          <w:kern w:val="0"/>
+          <w:sz w:val="28"/>
+          <w:szCs w:val="28"/>
+          <w:lang w:eastAsia="sk-SK"/>
+          <w14:ligatures w14:val="none"/>
+        </w:rPr>
+      </w:pPr>
+      <w:r>
+        <w:rPr>
+          <w:rFonts w:ascii="Times New Roman" w:eastAsia="Times New Roman" w:hAnsi="Times New Roman" w:cs="Times New Roman"/>
+          <w:color w:val="000000"/>
+          <w:kern w:val="0"/>
+          <w:sz w:val="28"/>
+          <w:szCs w:val="28"/>
+          <w:lang w:eastAsia="sk-SK"/>
+          <w14:ligatures w14:val="none"/>
+        </w:rPr>
+        <w:t xml:space="preserve">Účtovné doklady musia byť vyhotovované včas a presne (správne). </w:t>
+      </w:r>
+    </w:p>
+    <w:p>
+      <w:pPr>
+        <w:pStyle w:val="Odsekzoznamu"/>
+        <w:numPr>
+          <w:ilvl w:val="0"/>
+          <w:numId w:val="40"/>
+        </w:numPr>
+        <w:spacing w:after="0" w:line="240" w:lineRule="auto"/>
+        <w:rPr>
+          <w:rFonts w:ascii="Times New Roman" w:eastAsia="Times New Roman" w:hAnsi="Times New Roman" w:cs="Times New Roman"/>
+          <w:color w:val="000000"/>
+          <w:kern w:val="0"/>
+          <w:sz w:val="28"/>
+          <w:szCs w:val="28"/>
+          <w:lang w:eastAsia="sk-SK"/>
+          <w14:ligatures w14:val="none"/>
+        </w:rPr>
+      </w:pPr>
+      <w:r>
+        <w:rPr>
+          <w:rFonts w:ascii="Times New Roman" w:eastAsia="Times New Roman" w:hAnsi="Times New Roman" w:cs="Times New Roman"/>
+          <w:color w:val="000000"/>
+          <w:kern w:val="0"/>
+          <w:sz w:val="28"/>
+          <w:szCs w:val="28"/>
+          <w:lang w:eastAsia="sk-SK"/>
+          <w14:ligatures w14:val="none"/>
+        </w:rPr>
+        <w:t xml:space="preserve">Každý účtovný doklad sa musí v podniku spracovať. </w:t>
+      </w:r>
+    </w:p>
+    <w:p>
+      <w:pPr>
+        <w:pStyle w:val="Odsekzoznamu"/>
+        <w:numPr>
+          <w:ilvl w:val="0"/>
+          <w:numId w:val="40"/>
+        </w:numPr>
+        <w:spacing w:after="0" w:line="240" w:lineRule="auto"/>
+        <w:rPr>
+          <w:rFonts w:ascii="Times New Roman" w:eastAsia="Times New Roman" w:hAnsi="Times New Roman" w:cs="Times New Roman"/>
+          <w:kern w:val="0"/>
+          <w:sz w:val="28"/>
+          <w:szCs w:val="28"/>
+          <w:lang w:eastAsia="sk-SK"/>
+          <w14:ligatures w14:val="none"/>
+        </w:rPr>
+      </w:pPr>
+      <w:r>
+        <w:rPr>
+          <w:rFonts w:ascii="Times New Roman" w:eastAsia="Times New Roman" w:hAnsi="Times New Roman" w:cs="Times New Roman"/>
+          <w:color w:val="000000"/>
+          <w:kern w:val="0"/>
+          <w:sz w:val="28"/>
+          <w:szCs w:val="28"/>
+          <w:lang w:eastAsia="sk-SK"/>
+          <w14:ligatures w14:val="none"/>
+        </w:rPr>
+        <w:t>Spracovanie účtovných dokladov obsahuje tieto činnosti:</w:t>
+      </w:r>
+    </w:p>
+    <w:p>
+      <w:pPr>
+        <w:pStyle w:val="Odsekzoznamu"/>
+        <w:numPr>
+          <w:ilvl w:val="1"/>
+          <w:numId w:val="40"/>
+        </w:numPr>
+        <w:spacing w:after="0" w:line="240" w:lineRule="auto"/>
+        <w:rPr>
+          <w:rFonts w:ascii="Times New Roman" w:eastAsia="Times New Roman" w:hAnsi="Times New Roman" w:cs="Times New Roman"/>
+          <w:kern w:val="0"/>
+          <w:sz w:val="28"/>
+          <w:szCs w:val="28"/>
+          <w:lang w:eastAsia="sk-SK"/>
+          <w14:ligatures w14:val="none"/>
+        </w:rPr>
+      </w:pPr>
+      <w:r>
+        <w:rPr>
+          <w:rFonts w:ascii="Times New Roman" w:eastAsia="Times New Roman" w:hAnsi="Times New Roman" w:cs="Times New Roman"/>
+          <w:color w:val="000000"/>
+          <w:kern w:val="0"/>
+          <w:sz w:val="28"/>
+          <w:szCs w:val="28"/>
+          <w:lang w:eastAsia="sk-SK"/>
+          <w14:ligatures w14:val="none"/>
+        </w:rPr>
+        <w:t>preskúmanie dokladov,</w:t>
+      </w:r>
+    </w:p>
+    <w:p>
+      <w:pPr>
+        <w:pStyle w:val="Odsekzoznamu"/>
+        <w:numPr>
+          <w:ilvl w:val="1"/>
+          <w:numId w:val="40"/>
+        </w:numPr>
+        <w:spacing w:after="0" w:line="240" w:lineRule="auto"/>
+        <w:rPr>
+          <w:rFonts w:ascii="Times New Roman" w:eastAsia="Times New Roman" w:hAnsi="Times New Roman" w:cs="Times New Roman"/>
+          <w:kern w:val="0"/>
+          <w:sz w:val="28"/>
+          <w:szCs w:val="28"/>
+          <w:lang w:eastAsia="sk-SK"/>
+          <w14:ligatures w14:val="none"/>
+        </w:rPr>
+      </w:pPr>
+      <w:r>
+        <w:rPr>
+          <w:rFonts w:ascii="Times New Roman" w:eastAsia="Times New Roman" w:hAnsi="Times New Roman" w:cs="Times New Roman"/>
+          <w:color w:val="000000"/>
+          <w:kern w:val="0"/>
+          <w:sz w:val="28"/>
+          <w:szCs w:val="28"/>
+          <w:lang w:eastAsia="sk-SK"/>
+          <w14:ligatures w14:val="none"/>
+        </w:rPr>
+        <w:t>očíslovanie dokladov,</w:t>
+      </w:r>
+    </w:p>
+    <w:p>
+      <w:pPr>
+        <w:pStyle w:val="Odsekzoznamu"/>
+        <w:numPr>
+          <w:ilvl w:val="1"/>
+          <w:numId w:val="40"/>
+        </w:numPr>
+        <w:spacing w:after="0" w:line="240" w:lineRule="auto"/>
+        <w:rPr>
+          <w:rFonts w:ascii="Times New Roman" w:eastAsia="Times New Roman" w:hAnsi="Times New Roman" w:cs="Times New Roman"/>
+          <w:kern w:val="0"/>
+          <w:sz w:val="28"/>
+          <w:szCs w:val="28"/>
+          <w:lang w:eastAsia="sk-SK"/>
+          <w14:ligatures w14:val="none"/>
+        </w:rPr>
+      </w:pPr>
+      <w:r>
+        <w:rPr>
+          <w:rFonts w:ascii="Times New Roman" w:eastAsia="Times New Roman" w:hAnsi="Times New Roman" w:cs="Times New Roman"/>
+          <w:color w:val="000000"/>
+          <w:kern w:val="0"/>
+          <w:sz w:val="28"/>
+          <w:szCs w:val="28"/>
+          <w:lang w:eastAsia="sk-SK"/>
+          <w14:ligatures w14:val="none"/>
+        </w:rPr>
+        <w:t>zapísanie účtovacieho predpisu,</w:t>
+      </w:r>
+    </w:p>
+    <w:p>
+      <w:pPr>
+        <w:pStyle w:val="Odsekzoznamu"/>
+        <w:numPr>
+          <w:ilvl w:val="1"/>
+          <w:numId w:val="40"/>
+        </w:numPr>
+        <w:spacing w:after="0" w:line="240" w:lineRule="auto"/>
+        <w:rPr>
+          <w:rFonts w:ascii="Times New Roman" w:eastAsia="Times New Roman" w:hAnsi="Times New Roman" w:cs="Times New Roman"/>
+          <w:kern w:val="0"/>
+          <w:sz w:val="28"/>
+          <w:szCs w:val="28"/>
+          <w:lang w:eastAsia="sk-SK"/>
+          <w14:ligatures w14:val="none"/>
+        </w:rPr>
+      </w:pPr>
+      <w:r>
+        <w:rPr>
+          <w:rFonts w:ascii="Times New Roman" w:eastAsia="Times New Roman" w:hAnsi="Times New Roman" w:cs="Times New Roman"/>
+          <w:color w:val="000000"/>
+          <w:kern w:val="0"/>
+          <w:sz w:val="28"/>
+          <w:szCs w:val="28"/>
+          <w:lang w:eastAsia="sk-SK"/>
+          <w14:ligatures w14:val="none"/>
+        </w:rPr>
+        <w:t>zaúčtovanie podľa účtovacieho predpisu,</w:t>
+      </w:r>
+    </w:p>
+    <w:p>
+      <w:pPr>
+        <w:pStyle w:val="Odsekzoznamu"/>
+        <w:numPr>
+          <w:ilvl w:val="1"/>
+          <w:numId w:val="40"/>
+        </w:numPr>
+        <w:spacing w:after="0" w:line="240" w:lineRule="auto"/>
+        <w:rPr>
+          <w:rFonts w:ascii="Times New Roman" w:eastAsia="Times New Roman" w:hAnsi="Times New Roman" w:cs="Times New Roman"/>
+          <w:kern w:val="0"/>
+          <w:sz w:val="28"/>
+          <w:szCs w:val="28"/>
+          <w:lang w:eastAsia="sk-SK"/>
+          <w14:ligatures w14:val="none"/>
+        </w:rPr>
+      </w:pPr>
+      <w:r>
+        <w:rPr>
+          <w:rFonts w:ascii="Times New Roman" w:eastAsia="Times New Roman" w:hAnsi="Times New Roman" w:cs="Times New Roman"/>
+          <w:color w:val="000000"/>
+          <w:kern w:val="0"/>
+          <w:sz w:val="28"/>
+          <w:szCs w:val="28"/>
+          <w:lang w:eastAsia="sk-SK"/>
+          <w14:ligatures w14:val="none"/>
+        </w:rPr>
+        <w:t>archivovanie (v príručnom a účtovnom archíve).</w:t>
+      </w:r>
+    </w:p>
+    <w:p>
+      <w:pPr>
+        <w:pStyle w:val="Odsekzoznamu"/>
+        <w:numPr>
+          <w:ilvl w:val="0"/>
+          <w:numId w:val="41"/>
+        </w:numPr>
+        <w:spacing w:after="0" w:line="240" w:lineRule="auto"/>
+        <w:rPr>
+          <w:rFonts w:ascii="Times New Roman" w:eastAsia="Times New Roman" w:hAnsi="Times New Roman" w:cs="Times New Roman"/>
+          <w:kern w:val="0"/>
+          <w:sz w:val="28"/>
+          <w:szCs w:val="28"/>
+          <w:lang w:eastAsia="sk-SK"/>
+          <w14:ligatures w14:val="none"/>
+        </w:rPr>
+      </w:pPr>
+      <w:r>
+        <w:rPr>
+          <w:rFonts w:ascii="Times New Roman" w:eastAsia="Times New Roman" w:hAnsi="Times New Roman" w:cs="Times New Roman"/>
+          <w:color w:val="000000"/>
+          <w:kern w:val="0"/>
+          <w:sz w:val="28"/>
+          <w:szCs w:val="28"/>
+          <w:lang w:eastAsia="sk-SK"/>
+          <w14:ligatures w14:val="none"/>
+        </w:rPr>
+        <w:t>Pre tieto činnosti sa používa súhrnný názov likvidácia účtovných dokladov.</w:t>
+      </w:r>
+    </w:p>
+    <w:p>
+      <w:pPr>
+        <w:spacing w:after="0" w:line="240" w:lineRule="auto"/>
+        <w:rPr>
+          <w:rFonts w:ascii="Times New Roman" w:eastAsia="Times New Roman" w:hAnsi="Times New Roman" w:cs="Times New Roman"/>
+          <w:kern w:val="0"/>
+          <w:sz w:val="28"/>
+          <w:szCs w:val="28"/>
+          <w:lang w:eastAsia="sk-SK"/>
+          <w14:ligatures w14:val="none"/>
+        </w:rPr>
+      </w:pPr>
+    </w:p>
+    <w:p>
+      <w:pPr>
+        <w:pStyle w:val="Odsekzoznamu"/>
+        <w:numPr>
+          <w:ilvl w:val="0"/>
+          <w:numId w:val="41"/>
+        </w:numPr>
+        <w:spacing w:after="0" w:line="240" w:lineRule="auto"/>
+        <w:rPr>
+          <w:rFonts w:ascii="Times New Roman" w:eastAsia="Times New Roman" w:hAnsi="Times New Roman" w:cs="Times New Roman"/>
+          <w:color w:val="000000"/>
+          <w:kern w:val="0"/>
+          <w:sz w:val="28"/>
+          <w:szCs w:val="28"/>
+          <w:lang w:eastAsia="sk-SK"/>
+          <w14:ligatures w14:val="none"/>
+        </w:rPr>
+      </w:pPr>
+      <w:r>
+        <w:rPr>
+          <w:rFonts w:ascii="Times New Roman" w:eastAsia="Times New Roman" w:hAnsi="Times New Roman" w:cs="Times New Roman"/>
+          <w:color w:val="000000"/>
+          <w:kern w:val="0"/>
+          <w:sz w:val="28"/>
+          <w:szCs w:val="28"/>
+          <w:lang w:eastAsia="sk-SK"/>
+          <w14:ligatures w14:val="none"/>
+        </w:rPr>
+        <w:t>Preskúmanie účtovných doklado</w:t>
+      </w:r>
+      <w:r>
+        <w:rPr>
+          <w:rFonts w:ascii="Times New Roman" w:eastAsia="Times New Roman" w:hAnsi="Times New Roman" w:cs="Times New Roman"/>
+          <w:color w:val="000000"/>
+          <w:kern w:val="0"/>
+          <w:sz w:val="28"/>
+          <w:szCs w:val="28"/>
+          <w:lang w:eastAsia="sk-SK"/>
+          <w14:ligatures w14:val="none"/>
+        </w:rPr>
+        <w:t>v:</w:t>
+      </w:r>
+    </w:p>
+    <w:p>
+      <w:pPr>
+        <w:pStyle w:val="Odsekzoznamu"/>
+        <w:numPr>
+          <w:ilvl w:val="1"/>
+          <w:numId w:val="41"/>
+        </w:numPr>
+        <w:spacing w:after="0" w:line="240" w:lineRule="auto"/>
+        <w:rPr>
+          <w:rFonts w:ascii="Times New Roman" w:eastAsia="Times New Roman" w:hAnsi="Times New Roman" w:cs="Times New Roman"/>
+          <w:color w:val="000000"/>
+          <w:kern w:val="0"/>
+          <w:sz w:val="28"/>
+          <w:szCs w:val="28"/>
+          <w:lang w:eastAsia="sk-SK"/>
+          <w14:ligatures w14:val="none"/>
+        </w:rPr>
+      </w:pPr>
+      <w:r>
+        <w:rPr>
+          <w:rFonts w:ascii="Times New Roman" w:eastAsia="Times New Roman" w:hAnsi="Times New Roman" w:cs="Times New Roman"/>
+          <w:color w:val="000000"/>
+          <w:kern w:val="0"/>
+          <w:sz w:val="28"/>
+          <w:szCs w:val="28"/>
+          <w:lang w:eastAsia="sk-SK"/>
+          <w14:ligatures w14:val="none"/>
+        </w:rPr>
+        <w:t xml:space="preserve">Rozumieme tým </w:t>
+      </w:r>
+      <w:r>
+        <w:rPr>
+          <w:rFonts w:ascii="Times New Roman" w:eastAsia="Times New Roman" w:hAnsi="Times New Roman" w:cs="Times New Roman"/>
+          <w:color w:val="000000"/>
+          <w:kern w:val="0"/>
+          <w:sz w:val="28"/>
+          <w:szCs w:val="28"/>
+          <w:lang w:eastAsia="sk-SK"/>
+          <w14:ligatures w14:val="none"/>
+        </w:rPr>
+        <w:t>kontrol</w:t>
+      </w:r>
+      <w:r>
+        <w:rPr>
+          <w:rFonts w:ascii="Times New Roman" w:eastAsia="Times New Roman" w:hAnsi="Times New Roman" w:cs="Times New Roman"/>
+          <w:color w:val="000000"/>
+          <w:kern w:val="0"/>
+          <w:sz w:val="28"/>
+          <w:szCs w:val="28"/>
+          <w:lang w:eastAsia="sk-SK"/>
+          <w14:ligatures w14:val="none"/>
+        </w:rPr>
+        <w:t>u</w:t>
+      </w:r>
+      <w:r>
+        <w:rPr>
+          <w:rFonts w:ascii="Times New Roman" w:eastAsia="Times New Roman" w:hAnsi="Times New Roman" w:cs="Times New Roman"/>
+          <w:color w:val="000000"/>
+          <w:kern w:val="0"/>
+          <w:sz w:val="28"/>
+          <w:szCs w:val="28"/>
+          <w:lang w:eastAsia="sk-SK"/>
+          <w14:ligatures w14:val="none"/>
+        </w:rPr>
+        <w:t>:</w:t>
+      </w:r>
+    </w:p>
+    <w:p>
+      <w:pPr>
+        <w:pStyle w:val="Odsekzoznamu"/>
+        <w:numPr>
+          <w:ilvl w:val="2"/>
+          <w:numId w:val="41"/>
+        </w:numPr>
+        <w:spacing w:after="0" w:line="240" w:lineRule="auto"/>
+        <w:rPr>
+          <w:rFonts w:ascii="Times New Roman" w:eastAsia="Times New Roman" w:hAnsi="Times New Roman" w:cs="Times New Roman"/>
+          <w:kern w:val="0"/>
+          <w:sz w:val="28"/>
+          <w:szCs w:val="28"/>
+          <w:lang w:eastAsia="sk-SK"/>
+          <w14:ligatures w14:val="none"/>
+        </w:rPr>
+      </w:pPr>
+      <w:r>
+        <w:rPr>
+          <w:rFonts w:ascii="Times New Roman" w:eastAsia="Times New Roman" w:hAnsi="Times New Roman" w:cs="Times New Roman"/>
+          <w:color w:val="000000"/>
+          <w:kern w:val="0"/>
+          <w:sz w:val="28"/>
+          <w:szCs w:val="28"/>
+          <w:lang w:eastAsia="sk-SK"/>
+          <w14:ligatures w14:val="none"/>
+        </w:rPr>
+        <w:t>V</w:t>
+      </w:r>
+      <w:r>
+        <w:rPr>
+          <w:rFonts w:ascii="Times New Roman" w:eastAsia="Times New Roman" w:hAnsi="Times New Roman" w:cs="Times New Roman"/>
+          <w:color w:val="000000"/>
+          <w:kern w:val="0"/>
+          <w:sz w:val="28"/>
+          <w:szCs w:val="28"/>
+          <w:lang w:eastAsia="sk-SK"/>
+          <w14:ligatures w14:val="none"/>
+        </w:rPr>
+        <w:t>ecnej správnosti účtovných dokladov</w:t>
+      </w:r>
+      <w:r>
+        <w:rPr>
+          <w:rFonts w:ascii="Times New Roman" w:eastAsia="Times New Roman" w:hAnsi="Times New Roman" w:cs="Times New Roman"/>
+          <w:color w:val="000000"/>
+          <w:kern w:val="0"/>
+          <w:sz w:val="28"/>
+          <w:szCs w:val="28"/>
+          <w:lang w:eastAsia="sk-SK"/>
+          <w14:ligatures w14:val="none"/>
+        </w:rPr>
+        <w:t>:</w:t>
+      </w:r>
+    </w:p>
+    <w:p>
+      <w:pPr>
+        <w:pStyle w:val="Odsekzoznamu"/>
+        <w:numPr>
+          <w:ilvl w:val="3"/>
+          <w:numId w:val="41"/>
+        </w:numPr>
+        <w:spacing w:after="0" w:line="240" w:lineRule="auto"/>
+        <w:rPr>
+          <w:rFonts w:ascii="Times New Roman" w:eastAsia="Times New Roman" w:hAnsi="Times New Roman" w:cs="Times New Roman"/>
+          <w:color w:val="000000"/>
+          <w:kern w:val="0"/>
+          <w:sz w:val="28"/>
+          <w:szCs w:val="28"/>
+          <w:lang w:eastAsia="sk-SK"/>
+          <w14:ligatures w14:val="none"/>
+        </w:rPr>
+      </w:pPr>
+      <w:r>
+        <w:rPr>
+          <w:rFonts w:ascii="Times New Roman" w:eastAsia="Times New Roman" w:hAnsi="Times New Roman" w:cs="Times New Roman"/>
+          <w:color w:val="000000"/>
+          <w:kern w:val="0"/>
+          <w:sz w:val="28"/>
+          <w:szCs w:val="28"/>
+          <w:lang w:eastAsia="sk-SK"/>
+          <w14:ligatures w14:val="none"/>
+        </w:rPr>
+        <w:t>S</w:t>
+      </w:r>
+      <w:r>
+        <w:rPr>
+          <w:rFonts w:ascii="Times New Roman" w:eastAsia="Times New Roman" w:hAnsi="Times New Roman" w:cs="Times New Roman"/>
+          <w:color w:val="000000"/>
+          <w:kern w:val="0"/>
+          <w:sz w:val="28"/>
+          <w:szCs w:val="28"/>
+          <w:lang w:eastAsia="sk-SK"/>
+          <w14:ligatures w14:val="none"/>
+        </w:rPr>
+        <w:t xml:space="preserve">počíva v zisťovaní správnosti údajov z hľadiska oprávnenosti účtovného prípadu. </w:t>
+      </w:r>
+    </w:p>
+    <w:p>
+      <w:pPr>
+        <w:pStyle w:val="Odsekzoznamu"/>
+        <w:numPr>
+          <w:ilvl w:val="3"/>
+          <w:numId w:val="41"/>
+        </w:numPr>
+        <w:spacing w:after="0" w:line="240" w:lineRule="auto"/>
+        <w:rPr>
+          <w:rFonts w:ascii="Times New Roman" w:eastAsia="Times New Roman" w:hAnsi="Times New Roman" w:cs="Times New Roman"/>
+          <w:kern w:val="0"/>
+          <w:sz w:val="28"/>
+          <w:szCs w:val="28"/>
+          <w:lang w:eastAsia="sk-SK"/>
+          <w14:ligatures w14:val="none"/>
+        </w:rPr>
+      </w:pPr>
+      <w:r>
+        <w:rPr>
+          <w:rFonts w:ascii="Times New Roman" w:eastAsia="Times New Roman" w:hAnsi="Times New Roman" w:cs="Times New Roman"/>
+          <w:color w:val="000000"/>
+          <w:kern w:val="0"/>
+          <w:sz w:val="28"/>
+          <w:szCs w:val="28"/>
+          <w:lang w:eastAsia="sk-SK"/>
+          <w14:ligatures w14:val="none"/>
+        </w:rPr>
+        <w:t>Z</w:t>
+      </w:r>
+      <w:r>
+        <w:rPr>
+          <w:rFonts w:ascii="Times New Roman" w:eastAsia="Times New Roman" w:hAnsi="Times New Roman" w:cs="Times New Roman"/>
+          <w:color w:val="000000"/>
+          <w:kern w:val="0"/>
+          <w:sz w:val="28"/>
+          <w:szCs w:val="28"/>
+          <w:lang w:eastAsia="sk-SK"/>
+          <w14:ligatures w14:val="none"/>
+        </w:rPr>
+        <w:t>isťuje</w:t>
+      </w:r>
+      <w:r>
+        <w:rPr>
+          <w:rFonts w:ascii="Times New Roman" w:eastAsia="Times New Roman" w:hAnsi="Times New Roman" w:cs="Times New Roman"/>
+          <w:color w:val="000000"/>
+          <w:kern w:val="0"/>
+          <w:sz w:val="28"/>
+          <w:szCs w:val="28"/>
+          <w:lang w:eastAsia="sk-SK"/>
+          <w14:ligatures w14:val="none"/>
+        </w:rPr>
+        <w:t xml:space="preserve"> sa</w:t>
+      </w:r>
+      <w:r>
+        <w:rPr>
+          <w:rFonts w:ascii="Times New Roman" w:eastAsia="Times New Roman" w:hAnsi="Times New Roman" w:cs="Times New Roman"/>
+          <w:color w:val="000000"/>
+          <w:kern w:val="0"/>
+          <w:sz w:val="28"/>
+          <w:szCs w:val="28"/>
+          <w:lang w:eastAsia="sk-SK"/>
+          <w14:ligatures w14:val="none"/>
+        </w:rPr>
+        <w:t xml:space="preserve"> súlad obsahu účtovného dokladu so skutočnosťou, správnosť uvedeného množstva a ceny, dodržanie zmluvných podmienok</w:t>
+      </w:r>
+      <w:r>
+        <w:rPr>
+          <w:rFonts w:ascii="Times New Roman" w:eastAsia="Times New Roman" w:hAnsi="Times New Roman" w:cs="Times New Roman"/>
+          <w:color w:val="000000"/>
+          <w:kern w:val="0"/>
+          <w:sz w:val="28"/>
+          <w:szCs w:val="28"/>
+          <w:lang w:eastAsia="sk-SK"/>
+          <w14:ligatures w14:val="none"/>
+        </w:rPr>
+        <w:t xml:space="preserve">, </w:t>
+      </w:r>
+      <w:r>
+        <w:rPr>
+          <w:rFonts w:ascii="Times New Roman" w:eastAsia="Times New Roman" w:hAnsi="Times New Roman" w:cs="Times New Roman"/>
+          <w:color w:val="000000"/>
+          <w:kern w:val="0"/>
+          <w:sz w:val="28"/>
+          <w:szCs w:val="28"/>
+          <w:lang w:eastAsia="sk-SK"/>
+          <w14:ligatures w14:val="none"/>
+        </w:rPr>
+        <w:t>prípustnos</w:t>
+      </w:r>
+      <w:r>
+        <w:rPr>
+          <w:rFonts w:ascii="Times New Roman" w:eastAsia="Times New Roman" w:hAnsi="Times New Roman" w:cs="Times New Roman"/>
+          <w:color w:val="000000"/>
+          <w:kern w:val="0"/>
+          <w:sz w:val="28"/>
+          <w:szCs w:val="28"/>
+          <w:lang w:eastAsia="sk-SK"/>
+          <w14:ligatures w14:val="none"/>
+        </w:rPr>
+        <w:t xml:space="preserve">ť </w:t>
+      </w:r>
+      <w:r>
+        <w:rPr>
+          <w:rFonts w:ascii="Times New Roman" w:eastAsia="Times New Roman" w:hAnsi="Times New Roman" w:cs="Times New Roman"/>
+          <w:color w:val="000000"/>
+          <w:kern w:val="0"/>
+          <w:sz w:val="28"/>
+          <w:szCs w:val="28"/>
+          <w:lang w:eastAsia="sk-SK"/>
+          <w14:ligatures w14:val="none"/>
+        </w:rPr>
+        <w:t>hospodárskej operácie v súlade s právnymi predpismi</w:t>
+      </w:r>
+      <w:r>
+        <w:rPr>
+          <w:rFonts w:ascii="Times New Roman" w:eastAsia="Times New Roman" w:hAnsi="Times New Roman" w:cs="Times New Roman"/>
+          <w:color w:val="000000"/>
+          <w:kern w:val="0"/>
+          <w:sz w:val="28"/>
+          <w:szCs w:val="28"/>
+          <w:lang w:eastAsia="sk-SK"/>
+          <w14:ligatures w14:val="none"/>
+        </w:rPr>
+        <w:t>,</w:t>
+      </w:r>
+      <w:r>
+        <w:rPr>
+          <w:rFonts w:ascii="Times New Roman" w:eastAsia="Times New Roman" w:hAnsi="Times New Roman" w:cs="Times New Roman"/>
+          <w:color w:val="000000"/>
+          <w:kern w:val="0"/>
+          <w:sz w:val="28"/>
+          <w:szCs w:val="28"/>
+          <w:lang w:eastAsia="sk-SK"/>
+          <w14:ligatures w14:val="none"/>
+        </w:rPr>
+        <w:t xml:space="preserve"> číselná správnosť údajov v doklade, správnosť súčtov, násobenia, delenia a pod.</w:t>
+      </w:r>
+    </w:p>
+    <w:p>
+      <w:pPr>
+        <w:pStyle w:val="Odsekzoznamu"/>
+        <w:numPr>
+          <w:ilvl w:val="2"/>
+          <w:numId w:val="41"/>
+        </w:numPr>
+        <w:spacing w:after="0" w:line="240" w:lineRule="auto"/>
+        <w:rPr>
+          <w:rFonts w:ascii="Times New Roman" w:eastAsia="Times New Roman" w:hAnsi="Times New Roman" w:cs="Times New Roman"/>
+          <w:kern w:val="0"/>
+          <w:sz w:val="28"/>
+          <w:szCs w:val="28"/>
+          <w:lang w:eastAsia="sk-SK"/>
+          <w14:ligatures w14:val="none"/>
+        </w:rPr>
+      </w:pPr>
+      <w:r>
+        <w:rPr>
+          <w:rFonts w:ascii="Times New Roman" w:eastAsia="Times New Roman" w:hAnsi="Times New Roman" w:cs="Times New Roman"/>
+          <w:color w:val="000000"/>
+          <w:kern w:val="0"/>
+          <w:sz w:val="28"/>
+          <w:szCs w:val="28"/>
+          <w:lang w:eastAsia="sk-SK"/>
+          <w14:ligatures w14:val="none"/>
+        </w:rPr>
+        <w:t>F</w:t>
+      </w:r>
+      <w:r>
+        <w:rPr>
+          <w:rFonts w:ascii="Times New Roman" w:eastAsia="Times New Roman" w:hAnsi="Times New Roman" w:cs="Times New Roman"/>
+          <w:color w:val="000000"/>
+          <w:kern w:val="0"/>
+          <w:sz w:val="28"/>
+          <w:szCs w:val="28"/>
+          <w:lang w:eastAsia="sk-SK"/>
+          <w14:ligatures w14:val="none"/>
+        </w:rPr>
+        <w:t>ormálnej správnosti účtovných dokladov</w:t>
+      </w:r>
+      <w:r>
+        <w:rPr>
+          <w:rFonts w:ascii="Times New Roman" w:eastAsia="Times New Roman" w:hAnsi="Times New Roman" w:cs="Times New Roman"/>
+          <w:color w:val="000000"/>
+          <w:kern w:val="0"/>
+          <w:sz w:val="28"/>
+          <w:szCs w:val="28"/>
+          <w:lang w:eastAsia="sk-SK"/>
+          <w14:ligatures w14:val="none"/>
+        </w:rPr>
+        <w:t>:</w:t>
+      </w:r>
+    </w:p>
+    <w:p>
+      <w:pPr>
+        <w:pStyle w:val="Odsekzoznamu"/>
+        <w:numPr>
+          <w:ilvl w:val="3"/>
+          <w:numId w:val="41"/>
+        </w:numPr>
+        <w:spacing w:after="0" w:line="240" w:lineRule="auto"/>
+        <w:rPr>
+          <w:rFonts w:ascii="Times New Roman" w:eastAsia="Times New Roman" w:hAnsi="Times New Roman" w:cs="Times New Roman"/>
+          <w:kern w:val="0"/>
+          <w:sz w:val="28"/>
+          <w:szCs w:val="28"/>
+          <w:lang w:eastAsia="sk-SK"/>
+          <w14:ligatures w14:val="none"/>
+        </w:rPr>
+      </w:pPr>
+      <w:r>
+        <w:rPr>
+          <w:rFonts w:ascii="Times New Roman" w:eastAsia="Times New Roman" w:hAnsi="Times New Roman" w:cs="Times New Roman"/>
+          <w:color w:val="000000"/>
+          <w:kern w:val="0"/>
+          <w:sz w:val="28"/>
+          <w:szCs w:val="28"/>
+          <w:lang w:eastAsia="sk-SK"/>
+          <w14:ligatures w14:val="none"/>
+        </w:rPr>
+        <w:t xml:space="preserve">Spočíva to v zisťovaní toho, či </w:t>
+      </w:r>
+      <w:r>
+        <w:rPr>
+          <w:rFonts w:ascii="Times New Roman" w:eastAsia="Times New Roman" w:hAnsi="Times New Roman" w:cs="Times New Roman"/>
+          <w:color w:val="000000"/>
+          <w:kern w:val="0"/>
+          <w:sz w:val="28"/>
+          <w:szCs w:val="28"/>
+          <w:lang w:eastAsia="sk-SK"/>
+          <w14:ligatures w14:val="none"/>
+        </w:rPr>
+        <w:t>ú</w:t>
+      </w:r>
+      <w:r>
+        <w:rPr>
+          <w:rFonts w:ascii="Times New Roman" w:eastAsia="Times New Roman" w:hAnsi="Times New Roman" w:cs="Times New Roman"/>
+          <w:color w:val="000000"/>
+          <w:kern w:val="0"/>
+          <w:sz w:val="28"/>
+          <w:szCs w:val="28"/>
+          <w:lang w:eastAsia="sk-SK"/>
+          <w14:ligatures w14:val="none"/>
+        </w:rPr>
+        <w:t xml:space="preserve">čtovné doklady obsahujú všetky zákonom predpísané náležitosti a ostatné požiadavky kladené na účtovné doklady. </w:t>
+      </w:r>
+    </w:p>
+    <w:p>
+      <w:pPr>
+        <w:pStyle w:val="Odsekzoznamu"/>
+        <w:numPr>
+          <w:ilvl w:val="3"/>
+          <w:numId w:val="41"/>
+        </w:numPr>
+        <w:spacing w:after="0" w:line="240" w:lineRule="auto"/>
+        <w:rPr>
+          <w:rFonts w:ascii="Times New Roman" w:eastAsia="Times New Roman" w:hAnsi="Times New Roman" w:cs="Times New Roman"/>
+          <w:kern w:val="0"/>
+          <w:sz w:val="28"/>
+          <w:szCs w:val="28"/>
+          <w:lang w:eastAsia="sk-SK"/>
+          <w14:ligatures w14:val="none"/>
+        </w:rPr>
+      </w:pPr>
+      <w:r>
+        <w:rPr>
+          <w:rFonts w:ascii="Times New Roman" w:eastAsia="Times New Roman" w:hAnsi="Times New Roman" w:cs="Times New Roman"/>
+          <w:color w:val="000000"/>
+          <w:kern w:val="0"/>
+          <w:sz w:val="28"/>
+          <w:szCs w:val="28"/>
+          <w:lang w:eastAsia="sk-SK"/>
+          <w14:ligatures w14:val="none"/>
+        </w:rPr>
+        <w:t xml:space="preserve">Kontroluje sa tiež, či už boli vecne overené. </w:t>
+      </w:r>
+    </w:p>
+    <w:p>
+      <w:pPr>
+        <w:pStyle w:val="Odsekzoznamu"/>
+        <w:numPr>
+          <w:ilvl w:val="3"/>
+          <w:numId w:val="41"/>
+        </w:numPr>
+        <w:spacing w:after="0" w:line="240" w:lineRule="auto"/>
+        <w:rPr>
+          <w:rFonts w:ascii="Times New Roman" w:eastAsia="Times New Roman" w:hAnsi="Times New Roman" w:cs="Times New Roman"/>
+          <w:kern w:val="0"/>
+          <w:sz w:val="28"/>
+          <w:szCs w:val="28"/>
+          <w:lang w:eastAsia="sk-SK"/>
+          <w14:ligatures w14:val="none"/>
+        </w:rPr>
+      </w:pPr>
+      <w:r>
+        <w:rPr>
+          <w:rFonts w:ascii="Times New Roman" w:eastAsia="Times New Roman" w:hAnsi="Times New Roman" w:cs="Times New Roman"/>
+          <w:color w:val="000000"/>
+          <w:kern w:val="0"/>
+          <w:sz w:val="28"/>
+          <w:szCs w:val="28"/>
+          <w:lang w:eastAsia="sk-SK"/>
+          <w14:ligatures w14:val="none"/>
+        </w:rPr>
+        <w:t>Formálnu správnosť preskúmavajú pracovníci učtárne. Ak účtovníčka (účtovník) zistí formálnu chybu v účtovnom doklade, môže ju opraviť sama, alebo sa doklad musí vrátiť vystaviteľovi dokladu</w:t>
+      </w:r>
+      <w:r>
+        <w:rPr>
+          <w:rFonts w:ascii="Times New Roman" w:eastAsia="Times New Roman" w:hAnsi="Times New Roman" w:cs="Times New Roman"/>
+          <w:color w:val="000000"/>
+          <w:kern w:val="0"/>
+          <w:sz w:val="28"/>
+          <w:szCs w:val="28"/>
+          <w:lang w:eastAsia="sk-SK"/>
+          <w14:ligatures w14:val="none"/>
+        </w:rPr>
+        <w:t xml:space="preserve">, </w:t>
+      </w:r>
+      <w:r>
+        <w:rPr>
+          <w:rFonts w:ascii="Times New Roman" w:eastAsia="Times New Roman" w:hAnsi="Times New Roman" w:cs="Times New Roman"/>
+          <w:color w:val="000000"/>
+          <w:kern w:val="0"/>
+          <w:sz w:val="28"/>
+          <w:szCs w:val="28"/>
+          <w:lang w:eastAsia="sk-SK"/>
+          <w14:ligatures w14:val="none"/>
+        </w:rPr>
+        <w:t>oprava musí byť podpísaná pracovníkom, ktorý chybu opravoval a pripojený dátum vykonania opravy.</w:t>
+      </w:r>
+    </w:p>
+    <w:p>
+      <w:pPr>
+        <w:pStyle w:val="Odsekzoznamu"/>
+        <w:numPr>
+          <w:ilvl w:val="1"/>
+          <w:numId w:val="41"/>
+        </w:numPr>
+        <w:spacing w:after="0" w:line="240" w:lineRule="auto"/>
+        <w:rPr>
+          <w:rFonts w:ascii="Times New Roman" w:eastAsia="Times New Roman" w:hAnsi="Times New Roman" w:cs="Times New Roman"/>
+          <w:kern w:val="0"/>
+          <w:sz w:val="28"/>
+          <w:szCs w:val="28"/>
+          <w:lang w:eastAsia="sk-SK"/>
+          <w14:ligatures w14:val="none"/>
+        </w:rPr>
+      </w:pPr>
+      <w:r>
+        <w:rPr>
+          <w:rFonts w:ascii="Times New Roman" w:eastAsia="Times New Roman" w:hAnsi="Times New Roman" w:cs="Times New Roman"/>
+          <w:color w:val="000000"/>
+          <w:kern w:val="0"/>
+          <w:sz w:val="28"/>
+          <w:szCs w:val="28"/>
+          <w:lang w:eastAsia="sk-SK"/>
+          <w14:ligatures w14:val="none"/>
+        </w:rPr>
+        <w:lastRenderedPageBreak/>
+        <w:t>Preskúmanie správnosti účtovných dokladov sa vždy musí uskutočniť pred ich zaúčtovaním.</w:t>
+      </w:r>
+    </w:p>
+    <w:p>
+      <w:pPr>
+        <w:pStyle w:val="Odsekzoznamu"/>
+        <w:numPr>
+          <w:ilvl w:val="1"/>
+          <w:numId w:val="41"/>
+        </w:numPr>
+        <w:spacing w:after="0" w:line="240" w:lineRule="auto"/>
+        <w:rPr>
+          <w:rFonts w:ascii="Times New Roman" w:eastAsia="Times New Roman" w:hAnsi="Times New Roman" w:cs="Times New Roman"/>
+          <w:kern w:val="0"/>
+          <w:sz w:val="28"/>
+          <w:szCs w:val="28"/>
+          <w:lang w:eastAsia="sk-SK"/>
+          <w14:ligatures w14:val="none"/>
+        </w:rPr>
+      </w:pPr>
+      <w:r>
+        <w:rPr>
+          <w:rFonts w:ascii="Times New Roman" w:eastAsia="Times New Roman" w:hAnsi="Times New Roman" w:cs="Times New Roman"/>
+          <w:color w:val="000000"/>
+          <w:kern w:val="0"/>
+          <w:sz w:val="28"/>
+          <w:szCs w:val="28"/>
+          <w:lang w:eastAsia="sk-SK"/>
+          <w14:ligatures w14:val="none"/>
+        </w:rPr>
+        <w:t>Za správnosť účtovného prípadu je vždy zodpovedný konkrétny pracovník, ktorý ho nariadil alebo schválil (podpis)</w:t>
+      </w:r>
+    </w:p>
+    <w:p>
+      <w:pPr>
+        <w:spacing w:after="0" w:line="240" w:lineRule="auto"/>
+        <w:ind w:left="1080"/>
+        <w:rPr>
+          <w:rFonts w:ascii="Times New Roman" w:eastAsia="Times New Roman" w:hAnsi="Times New Roman" w:cs="Times New Roman"/>
+          <w:kern w:val="0"/>
+          <w:sz w:val="28"/>
+          <w:szCs w:val="28"/>
+          <w:lang w:eastAsia="sk-SK"/>
+          <w14:ligatures w14:val="none"/>
+        </w:rPr>
+      </w:pPr>
+    </w:p>
+    <w:p>
+      <w:pPr>
+        <w:spacing w:after="0" w:line="240" w:lineRule="auto"/>
+        <w:rPr>
+          <w:rFonts w:ascii="Times New Roman" w:eastAsia="Times New Roman" w:hAnsi="Times New Roman" w:cs="Times New Roman"/>
+          <w:kern w:val="0"/>
+          <w:sz w:val="28"/>
+          <w:szCs w:val="28"/>
+          <w:lang w:eastAsia="sk-SK"/>
+          <w14:ligatures w14:val="none"/>
+        </w:rPr>
+      </w:pPr>
+    </w:p>
+    <w:p>
+      <w:pPr>
+        <w:pStyle w:val="Odsekzoznamu"/>
+        <w:numPr>
+          <w:ilvl w:val="0"/>
+          <w:numId w:val="42"/>
+        </w:numPr>
+        <w:spacing w:after="0" w:line="240" w:lineRule="auto"/>
+        <w:rPr>
+          <w:rFonts w:ascii="Times New Roman" w:eastAsia="Times New Roman" w:hAnsi="Times New Roman" w:cs="Times New Roman"/>
+          <w:kern w:val="0"/>
+          <w:sz w:val="28"/>
+          <w:szCs w:val="28"/>
+          <w:lang w:eastAsia="sk-SK"/>
+          <w14:ligatures w14:val="none"/>
+        </w:rPr>
+      </w:pPr>
+      <w:r>
+        <w:rPr>
+          <w:rFonts w:ascii="Times New Roman" w:eastAsia="Times New Roman" w:hAnsi="Times New Roman" w:cs="Times New Roman"/>
+          <w:color w:val="000000"/>
+          <w:kern w:val="0"/>
+          <w:sz w:val="28"/>
+          <w:szCs w:val="28"/>
+          <w:lang w:eastAsia="sk-SK"/>
+          <w14:ligatures w14:val="none"/>
+        </w:rPr>
+        <w:t>Očíslovanie účtovných dokladov</w:t>
+      </w:r>
+    </w:p>
+    <w:p>
+      <w:pPr>
+        <w:pStyle w:val="Odsekzoznamu"/>
+        <w:numPr>
+          <w:ilvl w:val="1"/>
+          <w:numId w:val="42"/>
+        </w:numPr>
+        <w:spacing w:after="0" w:line="240" w:lineRule="auto"/>
+        <w:rPr>
+          <w:rFonts w:ascii="Times New Roman" w:eastAsia="Times New Roman" w:hAnsi="Times New Roman" w:cs="Times New Roman"/>
+          <w:kern w:val="0"/>
+          <w:sz w:val="28"/>
+          <w:szCs w:val="28"/>
+          <w:lang w:eastAsia="sk-SK"/>
+          <w14:ligatures w14:val="none"/>
+        </w:rPr>
+      </w:pPr>
+      <w:r>
+        <w:rPr>
+          <w:rFonts w:ascii="Times New Roman" w:eastAsia="Times New Roman" w:hAnsi="Times New Roman" w:cs="Times New Roman"/>
+          <w:color w:val="000000"/>
+          <w:kern w:val="0"/>
+          <w:sz w:val="28"/>
+          <w:szCs w:val="28"/>
+          <w:lang w:eastAsia="sk-SK"/>
+          <w14:ligatures w14:val="none"/>
+        </w:rPr>
+        <w:t xml:space="preserve">Účtovné doklady sa musia dôsledne číslovať. </w:t>
+      </w:r>
+    </w:p>
+    <w:p>
+      <w:pPr>
+        <w:pStyle w:val="Odsekzoznamu"/>
+        <w:numPr>
+          <w:ilvl w:val="1"/>
+          <w:numId w:val="42"/>
+        </w:numPr>
+        <w:spacing w:after="0" w:line="240" w:lineRule="auto"/>
+        <w:rPr>
+          <w:rFonts w:ascii="Times New Roman" w:eastAsia="Times New Roman" w:hAnsi="Times New Roman" w:cs="Times New Roman"/>
+          <w:kern w:val="0"/>
+          <w:sz w:val="28"/>
+          <w:szCs w:val="28"/>
+          <w:lang w:eastAsia="sk-SK"/>
+          <w14:ligatures w14:val="none"/>
+        </w:rPr>
+      </w:pPr>
+      <w:r>
+        <w:rPr>
+          <w:rFonts w:ascii="Times New Roman" w:eastAsia="Times New Roman" w:hAnsi="Times New Roman" w:cs="Times New Roman"/>
+          <w:color w:val="000000"/>
+          <w:kern w:val="0"/>
+          <w:sz w:val="28"/>
+          <w:szCs w:val="28"/>
+          <w:lang w:eastAsia="sk-SK"/>
+          <w14:ligatures w14:val="none"/>
+        </w:rPr>
+        <w:t>Všetky účtovné doklady sa rozdelia do rovnorodých skupín podľa obsahu</w:t>
+      </w:r>
+      <w:r>
+        <w:rPr>
+          <w:rFonts w:ascii="Times New Roman" w:eastAsia="Times New Roman" w:hAnsi="Times New Roman" w:cs="Times New Roman"/>
+          <w:color w:val="000000"/>
+          <w:kern w:val="0"/>
+          <w:sz w:val="28"/>
+          <w:szCs w:val="28"/>
+          <w:lang w:eastAsia="sk-SK"/>
+          <w14:ligatures w14:val="none"/>
+        </w:rPr>
+        <w:t>.</w:t>
+      </w:r>
+    </w:p>
+    <w:p>
+      <w:pPr>
+        <w:pStyle w:val="Odsekzoznamu"/>
+        <w:numPr>
+          <w:ilvl w:val="1"/>
+          <w:numId w:val="42"/>
+        </w:numPr>
+        <w:spacing w:after="0" w:line="240" w:lineRule="auto"/>
+        <w:rPr>
+          <w:rFonts w:ascii="Times New Roman" w:eastAsia="Times New Roman" w:hAnsi="Times New Roman" w:cs="Times New Roman"/>
+          <w:kern w:val="0"/>
+          <w:sz w:val="28"/>
+          <w:szCs w:val="28"/>
+          <w:lang w:eastAsia="sk-SK"/>
+          <w14:ligatures w14:val="none"/>
+        </w:rPr>
+      </w:pPr>
+      <w:r>
+        <w:rPr>
+          <w:rFonts w:ascii="Times New Roman" w:eastAsia="Times New Roman" w:hAnsi="Times New Roman" w:cs="Times New Roman"/>
+          <w:color w:val="000000"/>
+          <w:kern w:val="0"/>
+          <w:sz w:val="28"/>
+          <w:szCs w:val="28"/>
+          <w:lang w:eastAsia="sk-SK"/>
+          <w14:ligatures w14:val="none"/>
+        </w:rPr>
+        <w:t xml:space="preserve">Každej skupine sa priradí číselný (prípadne iný) znak. </w:t>
+      </w:r>
+    </w:p>
+    <w:p>
+      <w:pPr>
+        <w:pStyle w:val="Odsekzoznamu"/>
+        <w:numPr>
+          <w:ilvl w:val="1"/>
+          <w:numId w:val="42"/>
+        </w:numPr>
+        <w:spacing w:after="0" w:line="240" w:lineRule="auto"/>
+        <w:rPr>
+          <w:rFonts w:ascii="Times New Roman" w:eastAsia="Times New Roman" w:hAnsi="Times New Roman" w:cs="Times New Roman"/>
+          <w:kern w:val="0"/>
+          <w:sz w:val="28"/>
+          <w:szCs w:val="28"/>
+          <w:lang w:eastAsia="sk-SK"/>
+          <w14:ligatures w14:val="none"/>
+        </w:rPr>
+      </w:pPr>
+      <w:r>
+        <w:rPr>
+          <w:rFonts w:ascii="Times New Roman" w:eastAsia="Times New Roman" w:hAnsi="Times New Roman" w:cs="Times New Roman"/>
+          <w:color w:val="000000"/>
+          <w:kern w:val="0"/>
+          <w:sz w:val="28"/>
+          <w:szCs w:val="28"/>
+          <w:lang w:eastAsia="sk-SK"/>
+          <w14:ligatures w14:val="none"/>
+        </w:rPr>
+        <w:t xml:space="preserve">Potom sa v rámci každej skupiny poradovo od jednotky číslujú jednotlivé doklady počas roka. </w:t>
+      </w:r>
+    </w:p>
+    <w:p>
+      <w:pPr>
+        <w:pStyle w:val="Odsekzoznamu"/>
+        <w:numPr>
+          <w:ilvl w:val="1"/>
+          <w:numId w:val="42"/>
+        </w:numPr>
+        <w:spacing w:after="0" w:line="240" w:lineRule="auto"/>
+        <w:rPr>
+          <w:rFonts w:ascii="Times New Roman" w:eastAsia="Times New Roman" w:hAnsi="Times New Roman" w:cs="Times New Roman"/>
+          <w:kern w:val="0"/>
+          <w:sz w:val="28"/>
+          <w:szCs w:val="28"/>
+          <w:lang w:eastAsia="sk-SK"/>
+          <w14:ligatures w14:val="none"/>
+        </w:rPr>
+      </w:pPr>
+      <w:r>
+        <w:rPr>
+          <w:rFonts w:ascii="Times New Roman" w:eastAsia="Times New Roman" w:hAnsi="Times New Roman" w:cs="Times New Roman"/>
+          <w:color w:val="000000"/>
+          <w:kern w:val="0"/>
+          <w:sz w:val="28"/>
+          <w:szCs w:val="28"/>
+          <w:lang w:eastAsia="sk-SK"/>
+          <w14:ligatures w14:val="none"/>
+        </w:rPr>
+        <w:t xml:space="preserve">Pri veľkom množstve dokladov sa číslovanie od jedna do n môže robiť aj v mesačných intervaloch. </w:t>
+      </w:r>
+    </w:p>
+    <w:p>
+      <w:pPr>
+        <w:pStyle w:val="Odsekzoznamu"/>
+        <w:numPr>
+          <w:ilvl w:val="1"/>
+          <w:numId w:val="42"/>
+        </w:numPr>
+        <w:spacing w:after="0" w:line="240" w:lineRule="auto"/>
+        <w:rPr>
+          <w:rFonts w:ascii="Times New Roman" w:eastAsia="Times New Roman" w:hAnsi="Times New Roman" w:cs="Times New Roman"/>
+          <w:color w:val="000000"/>
+          <w:kern w:val="0"/>
+          <w:sz w:val="28"/>
+          <w:szCs w:val="28"/>
+          <w:lang w:eastAsia="sk-SK"/>
+          <w14:ligatures w14:val="none"/>
+        </w:rPr>
+      </w:pPr>
+      <w:r>
+        <w:rPr>
+          <w:rFonts w:ascii="Times New Roman" w:eastAsia="Times New Roman" w:hAnsi="Times New Roman" w:cs="Times New Roman"/>
+          <w:color w:val="000000"/>
+          <w:kern w:val="0"/>
+          <w:sz w:val="28"/>
+          <w:szCs w:val="28"/>
+          <w:lang w:eastAsia="sk-SK"/>
+          <w14:ligatures w14:val="none"/>
+        </w:rPr>
+        <w:t>Každá skupina účtovných dokladov sa k prvému dňu účtovného obdobia musí začať číslovať od jednotky. Poradie číslovania nesmie byť porušené.</w:t>
+      </w:r>
+    </w:p>
+    <w:p>
+      <w:pPr>
+        <w:spacing w:after="0" w:line="240" w:lineRule="auto"/>
+        <w:rPr>
+          <w:rFonts w:ascii="Times New Roman" w:eastAsia="Times New Roman" w:hAnsi="Times New Roman" w:cs="Times New Roman"/>
+          <w:kern w:val="0"/>
+          <w:sz w:val="28"/>
+          <w:szCs w:val="28"/>
+          <w:lang w:eastAsia="sk-SK"/>
+          <w14:ligatures w14:val="none"/>
+        </w:rPr>
+      </w:pPr>
+    </w:p>
+    <w:p>
+      <w:pPr>
+        <w:pStyle w:val="Odsekzoznamu"/>
+        <w:numPr>
+          <w:ilvl w:val="0"/>
+          <w:numId w:val="42"/>
+        </w:numPr>
+        <w:spacing w:after="0" w:line="240" w:lineRule="auto"/>
+        <w:rPr>
+          <w:rFonts w:ascii="Times New Roman" w:eastAsia="Times New Roman" w:hAnsi="Times New Roman" w:cs="Times New Roman"/>
+          <w:kern w:val="0"/>
+          <w:sz w:val="28"/>
+          <w:szCs w:val="28"/>
+          <w:lang w:eastAsia="sk-SK"/>
+          <w14:ligatures w14:val="none"/>
+        </w:rPr>
+      </w:pPr>
+      <w:r>
+        <w:rPr>
+          <w:rFonts w:ascii="Times New Roman" w:eastAsia="Times New Roman" w:hAnsi="Times New Roman" w:cs="Times New Roman"/>
+          <w:color w:val="000000"/>
+          <w:kern w:val="0"/>
+          <w:sz w:val="28"/>
+          <w:szCs w:val="28"/>
+          <w:lang w:eastAsia="sk-SK"/>
+          <w14:ligatures w14:val="none"/>
+        </w:rPr>
+        <w:t>Zapísanie účtovacieho predpisu</w:t>
+      </w:r>
+    </w:p>
+    <w:p>
+      <w:pPr>
+        <w:pStyle w:val="Odsekzoznamu"/>
+        <w:numPr>
+          <w:ilvl w:val="1"/>
+          <w:numId w:val="42"/>
+        </w:numPr>
+        <w:spacing w:after="0" w:line="240" w:lineRule="auto"/>
+        <w:rPr>
+          <w:rFonts w:ascii="Times New Roman" w:eastAsia="Times New Roman" w:hAnsi="Times New Roman" w:cs="Times New Roman"/>
+          <w:kern w:val="0"/>
+          <w:sz w:val="28"/>
+          <w:szCs w:val="28"/>
+          <w:lang w:eastAsia="sk-SK"/>
+          <w14:ligatures w14:val="none"/>
+        </w:rPr>
+      </w:pPr>
+      <w:r>
+        <w:rPr>
+          <w:rFonts w:ascii="Times New Roman" w:eastAsia="Times New Roman" w:hAnsi="Times New Roman" w:cs="Times New Roman"/>
+          <w:color w:val="000000"/>
+          <w:kern w:val="0"/>
+          <w:sz w:val="28"/>
+          <w:szCs w:val="28"/>
+          <w:lang w:eastAsia="sk-SK"/>
+          <w14:ligatures w14:val="none"/>
+        </w:rPr>
+        <w:t xml:space="preserve">Vecne a formálne správny účtovný doklad, ktorý je označený interným číslom, sa môže zaúčtovať. </w:t>
+      </w:r>
+    </w:p>
+    <w:p>
+      <w:pPr>
+        <w:pStyle w:val="Odsekzoznamu"/>
+        <w:numPr>
+          <w:ilvl w:val="1"/>
+          <w:numId w:val="42"/>
+        </w:numPr>
+        <w:spacing w:after="0" w:line="240" w:lineRule="auto"/>
+        <w:rPr>
+          <w:rFonts w:ascii="Times New Roman" w:eastAsia="Times New Roman" w:hAnsi="Times New Roman" w:cs="Times New Roman"/>
+          <w:kern w:val="0"/>
+          <w:sz w:val="28"/>
+          <w:szCs w:val="28"/>
+          <w:lang w:eastAsia="sk-SK"/>
+          <w14:ligatures w14:val="none"/>
+        </w:rPr>
+      </w:pPr>
+      <w:r>
+        <w:rPr>
+          <w:rFonts w:ascii="Times New Roman" w:eastAsia="Times New Roman" w:hAnsi="Times New Roman" w:cs="Times New Roman"/>
+          <w:color w:val="000000"/>
+          <w:kern w:val="0"/>
+          <w:sz w:val="28"/>
+          <w:szCs w:val="28"/>
+          <w:lang w:eastAsia="sk-SK"/>
+          <w14:ligatures w14:val="none"/>
+        </w:rPr>
+        <w:t>V účtovacom predpise sú uvedené účty, na ktoré sa účtovný prípad účtuje a ku každému účtu sa priradí peňažná suma.</w:t>
+      </w:r>
+    </w:p>
+    <w:p>
+      <w:pPr>
+        <w:pStyle w:val="Odsekzoznamu"/>
+        <w:numPr>
+          <w:ilvl w:val="1"/>
+          <w:numId w:val="42"/>
+        </w:numPr>
+        <w:spacing w:after="0" w:line="240" w:lineRule="auto"/>
+        <w:rPr>
+          <w:rFonts w:ascii="Times New Roman" w:eastAsia="Times New Roman" w:hAnsi="Times New Roman" w:cs="Times New Roman"/>
+          <w:kern w:val="0"/>
+          <w:sz w:val="28"/>
+          <w:szCs w:val="28"/>
+          <w:lang w:eastAsia="sk-SK"/>
+          <w14:ligatures w14:val="none"/>
+        </w:rPr>
+      </w:pPr>
+      <w:r>
+        <w:rPr>
+          <w:rFonts w:ascii="Times New Roman" w:eastAsia="Times New Roman" w:hAnsi="Times New Roman" w:cs="Times New Roman"/>
+          <w:color w:val="000000"/>
+          <w:kern w:val="0"/>
+          <w:sz w:val="28"/>
+          <w:szCs w:val="28"/>
+          <w:lang w:eastAsia="sk-SK"/>
+          <w14:ligatures w14:val="none"/>
+        </w:rPr>
+        <w:t>Účtovací predpis - tzv. predkontáciu - vyznačuje zodpovedný pracovník uč</w:t>
+      </w:r>
+      <w:r>
+        <w:rPr>
+          <w:rFonts w:ascii="Times New Roman" w:eastAsia="Times New Roman" w:hAnsi="Times New Roman" w:cs="Times New Roman"/>
+          <w:color w:val="000000"/>
+          <w:kern w:val="0"/>
+          <w:sz w:val="28"/>
+          <w:szCs w:val="28"/>
+          <w:lang w:eastAsia="sk-SK"/>
+          <w14:ligatures w14:val="none"/>
+        </w:rPr>
+        <w:t>t</w:t>
+      </w:r>
+      <w:r>
+        <w:rPr>
+          <w:rFonts w:ascii="Times New Roman" w:eastAsia="Times New Roman" w:hAnsi="Times New Roman" w:cs="Times New Roman"/>
+          <w:color w:val="000000"/>
+          <w:kern w:val="0"/>
+          <w:sz w:val="28"/>
+          <w:szCs w:val="28"/>
+          <w:lang w:eastAsia="sk-SK"/>
+          <w14:ligatures w14:val="none"/>
+        </w:rPr>
+        <w:t>árne:</w:t>
+      </w:r>
+    </w:p>
+    <w:p>
+      <w:pPr>
+        <w:pStyle w:val="Odsekzoznamu"/>
+        <w:numPr>
+          <w:ilvl w:val="2"/>
+          <w:numId w:val="42"/>
+        </w:numPr>
+        <w:spacing w:after="0" w:line="240" w:lineRule="auto"/>
+        <w:rPr>
+          <w:rFonts w:ascii="Times New Roman" w:eastAsia="Times New Roman" w:hAnsi="Times New Roman" w:cs="Times New Roman"/>
+          <w:kern w:val="0"/>
+          <w:sz w:val="28"/>
+          <w:szCs w:val="28"/>
+          <w:lang w:eastAsia="sk-SK"/>
+          <w14:ligatures w14:val="none"/>
+        </w:rPr>
+      </w:pPr>
+      <w:r>
+        <w:rPr>
+          <w:rFonts w:ascii="Times New Roman" w:eastAsia="Times New Roman" w:hAnsi="Times New Roman" w:cs="Times New Roman"/>
+          <w:color w:val="000000"/>
+          <w:kern w:val="0"/>
+          <w:sz w:val="28"/>
+          <w:szCs w:val="28"/>
+          <w:lang w:eastAsia="sk-SK"/>
+          <w14:ligatures w14:val="none"/>
+        </w:rPr>
+        <w:t>na samostatnom lístku, ktorý pripojí k účtovnému dokladu, alebo</w:t>
+      </w:r>
+    </w:p>
+    <w:p>
+      <w:pPr>
+        <w:pStyle w:val="Odsekzoznamu"/>
+        <w:numPr>
+          <w:ilvl w:val="2"/>
+          <w:numId w:val="42"/>
+        </w:numPr>
+        <w:spacing w:after="0" w:line="240" w:lineRule="auto"/>
+        <w:rPr>
+          <w:rFonts w:ascii="Times New Roman" w:eastAsia="Times New Roman" w:hAnsi="Times New Roman" w:cs="Times New Roman"/>
+          <w:kern w:val="0"/>
+          <w:sz w:val="28"/>
+          <w:szCs w:val="28"/>
+          <w:lang w:eastAsia="sk-SK"/>
+          <w14:ligatures w14:val="none"/>
+        </w:rPr>
+      </w:pPr>
+      <w:r>
+        <w:rPr>
+          <w:rFonts w:ascii="Times New Roman" w:eastAsia="Times New Roman" w:hAnsi="Times New Roman" w:cs="Times New Roman"/>
+          <w:color w:val="000000"/>
+          <w:kern w:val="0"/>
+          <w:sz w:val="28"/>
+          <w:szCs w:val="28"/>
+          <w:lang w:eastAsia="sk-SK"/>
+          <w14:ligatures w14:val="none"/>
+        </w:rPr>
+        <w:t>priamo na účtovnom doklade na predtlačené miesto, alebo</w:t>
+      </w:r>
+    </w:p>
+    <w:p>
+      <w:pPr>
+        <w:pStyle w:val="Odsekzoznamu"/>
+        <w:numPr>
+          <w:ilvl w:val="2"/>
+          <w:numId w:val="42"/>
+        </w:numPr>
+        <w:spacing w:after="0" w:line="240" w:lineRule="auto"/>
+        <w:rPr>
+          <w:rFonts w:ascii="Times New Roman" w:eastAsia="Times New Roman" w:hAnsi="Times New Roman" w:cs="Times New Roman"/>
+          <w:kern w:val="0"/>
+          <w:sz w:val="28"/>
+          <w:szCs w:val="28"/>
+          <w:lang w:eastAsia="sk-SK"/>
+          <w14:ligatures w14:val="none"/>
+        </w:rPr>
+      </w:pPr>
+      <w:r>
+        <w:rPr>
+          <w:rFonts w:ascii="Times New Roman" w:eastAsia="Times New Roman" w:hAnsi="Times New Roman" w:cs="Times New Roman"/>
+          <w:color w:val="000000"/>
+          <w:kern w:val="0"/>
+          <w:sz w:val="28"/>
+          <w:szCs w:val="28"/>
+          <w:lang w:eastAsia="sk-SK"/>
+          <w14:ligatures w14:val="none"/>
+        </w:rPr>
+        <w:t xml:space="preserve">na účtovný doklad dá pečiatku účtovacieho predpisu a ten do nej vpíše. </w:t>
+      </w:r>
+    </w:p>
+    <w:p>
+      <w:pPr>
+        <w:spacing w:after="0" w:line="240" w:lineRule="auto"/>
+        <w:rPr>
+          <w:rFonts w:ascii="Times New Roman" w:eastAsia="Times New Roman" w:hAnsi="Times New Roman" w:cs="Times New Roman"/>
+          <w:kern w:val="0"/>
+          <w:sz w:val="28"/>
+          <w:szCs w:val="28"/>
+          <w:lang w:eastAsia="sk-SK"/>
+          <w14:ligatures w14:val="none"/>
+        </w:rPr>
+      </w:pPr>
+    </w:p>
+    <w:p>
+      <w:pPr>
+        <w:pStyle w:val="Odsekzoznamu"/>
+        <w:numPr>
+          <w:ilvl w:val="0"/>
+          <w:numId w:val="45"/>
+        </w:numPr>
+        <w:spacing w:after="0" w:line="240" w:lineRule="auto"/>
+        <w:rPr>
+          <w:rFonts w:ascii="Times New Roman" w:eastAsia="Times New Roman" w:hAnsi="Times New Roman" w:cs="Times New Roman"/>
+          <w:kern w:val="0"/>
+          <w:sz w:val="28"/>
+          <w:szCs w:val="28"/>
+          <w:lang w:eastAsia="sk-SK"/>
+          <w14:ligatures w14:val="none"/>
+        </w:rPr>
+      </w:pPr>
+      <w:r>
+        <w:rPr>
+          <w:rFonts w:ascii="Times New Roman" w:eastAsia="Times New Roman" w:hAnsi="Times New Roman" w:cs="Times New Roman"/>
+          <w:color w:val="000000"/>
+          <w:kern w:val="0"/>
+          <w:sz w:val="28"/>
+          <w:szCs w:val="28"/>
+          <w:lang w:eastAsia="sk-SK"/>
+          <w14:ligatures w14:val="none"/>
+        </w:rPr>
+        <w:t>Zaúčtovanie podľa účtovacieho predpisu</w:t>
+      </w:r>
+    </w:p>
+    <w:p>
+      <w:pPr>
+        <w:pStyle w:val="Odsekzoznamu"/>
+        <w:numPr>
+          <w:ilvl w:val="1"/>
+          <w:numId w:val="45"/>
+        </w:numPr>
+        <w:spacing w:after="0" w:line="240" w:lineRule="auto"/>
+        <w:rPr>
+          <w:rFonts w:ascii="Times New Roman" w:eastAsia="Times New Roman" w:hAnsi="Times New Roman" w:cs="Times New Roman"/>
+          <w:kern w:val="0"/>
+          <w:sz w:val="28"/>
+          <w:szCs w:val="28"/>
+          <w:lang w:eastAsia="sk-SK"/>
+          <w14:ligatures w14:val="none"/>
+        </w:rPr>
+      </w:pPr>
+      <w:r>
+        <w:rPr>
+          <w:rFonts w:ascii="Times New Roman" w:eastAsia="Times New Roman" w:hAnsi="Times New Roman" w:cs="Times New Roman"/>
+          <w:color w:val="000000"/>
+          <w:kern w:val="0"/>
+          <w:sz w:val="28"/>
+          <w:szCs w:val="28"/>
+          <w:lang w:eastAsia="sk-SK"/>
+          <w14:ligatures w14:val="none"/>
+        </w:rPr>
+        <w:t xml:space="preserve">Predkontovaný účtovný doklad sa zaúčtuje, pričom sa naň urobí poznámka o zaúčtovaní a pripojí sa dátum zaúčtovania a podpisový záznam osoby zodpovednej za jeho zaúčtovanie. </w:t>
+      </w:r>
+    </w:p>
+    <w:p>
+      <w:pPr>
+        <w:pStyle w:val="Odsekzoznamu"/>
+        <w:numPr>
+          <w:ilvl w:val="1"/>
+          <w:numId w:val="45"/>
+        </w:numPr>
+        <w:spacing w:after="0" w:line="240" w:lineRule="auto"/>
+        <w:rPr>
+          <w:rFonts w:ascii="Times New Roman" w:eastAsia="Times New Roman" w:hAnsi="Times New Roman" w:cs="Times New Roman"/>
+          <w:kern w:val="0"/>
+          <w:sz w:val="28"/>
+          <w:szCs w:val="28"/>
+          <w:lang w:eastAsia="sk-SK"/>
+          <w14:ligatures w14:val="none"/>
+        </w:rPr>
+      </w:pPr>
+      <w:r>
+        <w:rPr>
+          <w:rFonts w:ascii="Times New Roman" w:eastAsia="Times New Roman" w:hAnsi="Times New Roman" w:cs="Times New Roman"/>
+          <w:color w:val="000000"/>
+          <w:kern w:val="0"/>
+          <w:sz w:val="28"/>
+          <w:szCs w:val="28"/>
+          <w:lang w:eastAsia="sk-SK"/>
+          <w14:ligatures w14:val="none"/>
+        </w:rPr>
+        <w:t>Zabezpečí sa tak, aby sa jeden účtovný doklad nezaúčtoval dvakrát, prípadne aby sa niektorý účtovný doklad nevynechal.</w:t>
+      </w:r>
+    </w:p>
+    <w:p>
+      <w:pPr>
+        <w:spacing w:after="0" w:line="240" w:lineRule="auto"/>
+        <w:rPr>
+          <w:rFonts w:ascii="Times New Roman" w:eastAsia="Times New Roman" w:hAnsi="Times New Roman" w:cs="Times New Roman"/>
+          <w:color w:val="000000"/>
+          <w:kern w:val="0"/>
+          <w:sz w:val="28"/>
+          <w:szCs w:val="28"/>
+          <w:lang w:eastAsia="sk-SK"/>
+          <w14:ligatures w14:val="none"/>
+        </w:rPr>
+      </w:pPr>
+    </w:p>
+    <w:p>
+      <w:pPr>
+        <w:spacing w:after="0" w:line="240" w:lineRule="auto"/>
+        <w:rPr>
+          <w:rFonts w:ascii="Times New Roman" w:eastAsia="Times New Roman" w:hAnsi="Times New Roman" w:cs="Times New Roman"/>
+          <w:color w:val="000000"/>
+          <w:kern w:val="0"/>
+          <w:sz w:val="28"/>
+          <w:szCs w:val="28"/>
+          <w:lang w:eastAsia="sk-SK"/>
+          <w14:ligatures w14:val="none"/>
+        </w:rPr>
+      </w:pPr>
+    </w:p>
+    <w:p>
+      <w:pPr>
+        <w:spacing w:after="0" w:line="240" w:lineRule="auto"/>
+        <w:rPr>
+          <w:rFonts w:ascii="Times New Roman" w:eastAsia="Times New Roman" w:hAnsi="Times New Roman" w:cs="Times New Roman"/>
+          <w:color w:val="000000"/>
+          <w:kern w:val="0"/>
+          <w:sz w:val="28"/>
+          <w:szCs w:val="28"/>
+          <w:lang w:eastAsia="sk-SK"/>
+          <w14:ligatures w14:val="none"/>
+        </w:rPr>
+      </w:pPr>
+    </w:p>
+    <w:p>
+      <w:pPr>
+        <w:spacing w:after="0" w:line="240" w:lineRule="auto"/>
+        <w:rPr>
+          <w:rFonts w:ascii="Times New Roman" w:eastAsia="Times New Roman" w:hAnsi="Times New Roman" w:cs="Times New Roman"/>
+          <w:color w:val="000000"/>
+          <w:kern w:val="0"/>
+          <w:sz w:val="28"/>
+          <w:szCs w:val="28"/>
+          <w:lang w:eastAsia="sk-SK"/>
+          <w14:ligatures w14:val="none"/>
+        </w:rPr>
+      </w:pPr>
+    </w:p>
+    <w:p>
+      <w:pPr>
+        <w:spacing w:after="0" w:line="240" w:lineRule="auto"/>
+        <w:rPr>
+          <w:rFonts w:ascii="Times New Roman" w:eastAsia="Times New Roman" w:hAnsi="Times New Roman" w:cs="Times New Roman"/>
+          <w:color w:val="000000"/>
+          <w:kern w:val="0"/>
+          <w:sz w:val="28"/>
+          <w:szCs w:val="28"/>
+          <w:lang w:eastAsia="sk-SK"/>
+          <w14:ligatures w14:val="none"/>
+        </w:rPr>
+      </w:pPr>
+    </w:p>
+    <w:p>
+      <w:pPr>
+        <w:pStyle w:val="Odsekzoznamu"/>
+        <w:numPr>
+          <w:ilvl w:val="0"/>
+          <w:numId w:val="45"/>
+        </w:numPr>
+        <w:spacing w:after="0" w:line="240" w:lineRule="auto"/>
+        <w:rPr>
+          <w:rFonts w:ascii="Times New Roman" w:eastAsia="Times New Roman" w:hAnsi="Times New Roman" w:cs="Times New Roman"/>
+          <w:kern w:val="0"/>
+          <w:sz w:val="28"/>
+          <w:szCs w:val="28"/>
+          <w:lang w:eastAsia="sk-SK"/>
+          <w14:ligatures w14:val="none"/>
+        </w:rPr>
+      </w:pPr>
+      <w:r>
+        <w:rPr>
+          <w:rFonts w:ascii="Times New Roman" w:eastAsia="Times New Roman" w:hAnsi="Times New Roman" w:cs="Times New Roman"/>
+          <w:color w:val="000000"/>
+          <w:kern w:val="0"/>
+          <w:sz w:val="28"/>
+          <w:szCs w:val="28"/>
+          <w:lang w:eastAsia="sk-SK"/>
+          <w14:ligatures w14:val="none"/>
+        </w:rPr>
+        <w:lastRenderedPageBreak/>
+        <w:t>Archivovanie</w:t>
+      </w:r>
+    </w:p>
+    <w:p>
+      <w:pPr>
+        <w:pStyle w:val="Odsekzoznamu"/>
+        <w:numPr>
+          <w:ilvl w:val="1"/>
+          <w:numId w:val="45"/>
+        </w:numPr>
+        <w:spacing w:after="0" w:line="240" w:lineRule="auto"/>
+        <w:rPr>
+          <w:rFonts w:ascii="Times New Roman" w:eastAsia="Times New Roman" w:hAnsi="Times New Roman" w:cs="Times New Roman"/>
+          <w:kern w:val="0"/>
+          <w:sz w:val="28"/>
+          <w:szCs w:val="28"/>
+          <w:lang w:eastAsia="sk-SK"/>
+          <w14:ligatures w14:val="none"/>
+        </w:rPr>
+      </w:pPr>
+      <w:r>
+        <w:rPr>
+          <w:rFonts w:ascii="Times New Roman" w:eastAsia="Times New Roman" w:hAnsi="Times New Roman" w:cs="Times New Roman"/>
+          <w:color w:val="000000"/>
+          <w:kern w:val="0"/>
+          <w:sz w:val="28"/>
+          <w:szCs w:val="28"/>
+          <w:lang w:eastAsia="sk-SK"/>
+          <w14:ligatures w14:val="none"/>
+        </w:rPr>
+        <w:t>Na účtovnom doklade máme dva druhy informácií:</w:t>
+      </w:r>
+    </w:p>
+    <w:p>
+      <w:pPr>
+        <w:pStyle w:val="Odsekzoznamu"/>
+        <w:numPr>
+          <w:ilvl w:val="2"/>
+          <w:numId w:val="54"/>
+        </w:numPr>
+        <w:spacing w:after="0" w:line="240" w:lineRule="auto"/>
+        <w:rPr>
+          <w:rFonts w:ascii="Times New Roman" w:eastAsia="Times New Roman" w:hAnsi="Times New Roman" w:cs="Times New Roman"/>
+          <w:kern w:val="0"/>
+          <w:sz w:val="28"/>
+          <w:szCs w:val="28"/>
+          <w:lang w:eastAsia="sk-SK"/>
+          <w14:ligatures w14:val="none"/>
+        </w:rPr>
+      </w:pPr>
+      <w:r>
+        <w:rPr>
+          <w:rFonts w:ascii="Times New Roman" w:eastAsia="Times New Roman" w:hAnsi="Times New Roman" w:cs="Times New Roman"/>
+          <w:color w:val="000000"/>
+          <w:kern w:val="0"/>
+          <w:sz w:val="28"/>
+          <w:szCs w:val="28"/>
+          <w:lang w:eastAsia="sk-SK"/>
+          <w14:ligatures w14:val="none"/>
+        </w:rPr>
+        <w:t>také, ktoré charakterizujú účtovný prípad,</w:t>
+      </w:r>
+    </w:p>
+    <w:p>
+      <w:pPr>
+        <w:pStyle w:val="Odsekzoznamu"/>
+        <w:numPr>
+          <w:ilvl w:val="2"/>
+          <w:numId w:val="54"/>
+        </w:numPr>
+        <w:spacing w:after="0" w:line="240" w:lineRule="auto"/>
+        <w:rPr>
+          <w:rFonts w:ascii="Times New Roman" w:eastAsia="Times New Roman" w:hAnsi="Times New Roman" w:cs="Times New Roman"/>
+          <w:kern w:val="0"/>
+          <w:sz w:val="28"/>
+          <w:szCs w:val="28"/>
+          <w:lang w:eastAsia="sk-SK"/>
+          <w14:ligatures w14:val="none"/>
+        </w:rPr>
+      </w:pPr>
+      <w:r>
+        <w:rPr>
+          <w:rFonts w:ascii="Times New Roman" w:eastAsia="Times New Roman" w:hAnsi="Times New Roman" w:cs="Times New Roman"/>
+          <w:color w:val="000000"/>
+          <w:kern w:val="0"/>
+          <w:sz w:val="28"/>
+          <w:szCs w:val="28"/>
+          <w:lang w:eastAsia="sk-SK"/>
+          <w14:ligatures w14:val="none"/>
+        </w:rPr>
+        <w:t xml:space="preserve">také, ktoré charakterizujú priebeh spracovania účtovných dokladov. </w:t>
+      </w:r>
+    </w:p>
+    <w:p>
+      <w:pPr>
+        <w:pStyle w:val="Odsekzoznamu"/>
+        <w:numPr>
+          <w:ilvl w:val="1"/>
+          <w:numId w:val="46"/>
+        </w:numPr>
+        <w:spacing w:after="0" w:line="240" w:lineRule="auto"/>
+        <w:rPr>
+          <w:rFonts w:ascii="Times New Roman" w:eastAsia="Times New Roman" w:hAnsi="Times New Roman" w:cs="Times New Roman"/>
+          <w:kern w:val="0"/>
+          <w:sz w:val="28"/>
+          <w:szCs w:val="28"/>
+          <w:lang w:eastAsia="sk-SK"/>
+          <w14:ligatures w14:val="none"/>
+        </w:rPr>
+      </w:pPr>
+      <w:r>
+        <w:rPr>
+          <w:rFonts w:ascii="Times New Roman" w:eastAsia="Times New Roman" w:hAnsi="Times New Roman" w:cs="Times New Roman"/>
+          <w:color w:val="000000"/>
+          <w:kern w:val="0"/>
+          <w:sz w:val="28"/>
+          <w:szCs w:val="28"/>
+          <w:lang w:eastAsia="sk-SK"/>
+          <w14:ligatures w14:val="none"/>
+        </w:rPr>
+        <w:t>Pokiaľ sa s účtovnými dokladmi pracuje, sú uložené v príručnom archíve. Obvykle je to do ukončenia uzávierkových prác za príslušné účtovné obdobie</w:t>
+      </w:r>
+      <w:r>
+        <w:rPr>
+          <w:rFonts w:ascii="Times New Roman" w:eastAsia="Times New Roman" w:hAnsi="Times New Roman" w:cs="Times New Roman"/>
+          <w:color w:val="000000"/>
+          <w:kern w:val="0"/>
+          <w:sz w:val="28"/>
+          <w:szCs w:val="28"/>
+          <w:lang w:eastAsia="sk-SK"/>
+          <w14:ligatures w14:val="none"/>
+        </w:rPr>
+        <w:t xml:space="preserve"> (môžu aj dlhšie)</w:t>
+      </w:r>
+      <w:r>
+        <w:rPr>
+          <w:rFonts w:ascii="Times New Roman" w:eastAsia="Times New Roman" w:hAnsi="Times New Roman" w:cs="Times New Roman"/>
+          <w:color w:val="000000"/>
+          <w:kern w:val="0"/>
+          <w:sz w:val="28"/>
+          <w:szCs w:val="28"/>
+          <w:lang w:eastAsia="sk-SK"/>
+          <w14:ligatures w14:val="none"/>
+        </w:rPr>
+        <w:t xml:space="preserve">. </w:t>
+      </w:r>
+    </w:p>
+    <w:p>
+      <w:pPr>
+        <w:pStyle w:val="Odsekzoznamu"/>
+        <w:numPr>
+          <w:ilvl w:val="1"/>
+          <w:numId w:val="46"/>
+        </w:numPr>
+        <w:spacing w:after="0" w:line="240" w:lineRule="auto"/>
+        <w:rPr>
+          <w:rFonts w:ascii="Times New Roman" w:eastAsia="Times New Roman" w:hAnsi="Times New Roman" w:cs="Times New Roman"/>
+          <w:kern w:val="0"/>
+          <w:sz w:val="28"/>
+          <w:szCs w:val="28"/>
+          <w:lang w:eastAsia="sk-SK"/>
+          <w14:ligatures w14:val="none"/>
+        </w:rPr>
+      </w:pPr>
+      <w:r>
+        <w:rPr>
+          <w:rFonts w:ascii="Times New Roman" w:eastAsia="Times New Roman" w:hAnsi="Times New Roman" w:cs="Times New Roman"/>
+          <w:color w:val="000000"/>
+          <w:kern w:val="0"/>
+          <w:sz w:val="28"/>
+          <w:szCs w:val="28"/>
+          <w:lang w:eastAsia="sk-SK"/>
+          <w14:ligatures w14:val="none"/>
+        </w:rPr>
+        <w:t xml:space="preserve">Keď už nie sú účtovné doklady denne potrebné pri práci v učtárni, uložia sa do účtovného archívu a uschovávajú sa po dobu stanovenú zákonom o účtovníctve. </w:t>
+      </w:r>
+    </w:p>
+    <w:p>
+      <w:pPr>
+        <w:pStyle w:val="Odsekzoznamu"/>
+        <w:numPr>
+          <w:ilvl w:val="1"/>
+          <w:numId w:val="46"/>
+        </w:numPr>
+        <w:spacing w:after="0" w:line="240" w:lineRule="auto"/>
+        <w:rPr>
+          <w:rFonts w:ascii="Times New Roman" w:eastAsia="Times New Roman" w:hAnsi="Times New Roman" w:cs="Times New Roman"/>
+          <w:kern w:val="0"/>
+          <w:sz w:val="28"/>
+          <w:szCs w:val="28"/>
+          <w:lang w:eastAsia="sk-SK"/>
+          <w14:ligatures w14:val="none"/>
+        </w:rPr>
+      </w:pPr>
+      <w:r>
+        <w:rPr>
+          <w:rFonts w:ascii="Times New Roman" w:eastAsia="Times New Roman" w:hAnsi="Times New Roman" w:cs="Times New Roman"/>
+          <w:color w:val="000000"/>
+          <w:kern w:val="0"/>
+          <w:sz w:val="28"/>
+          <w:szCs w:val="28"/>
+          <w:lang w:eastAsia="sk-SK"/>
+          <w14:ligatures w14:val="none"/>
+        </w:rPr>
+        <w:t>Pred uložením do archívu musia byť účtovné doklady usporiadané a zabezpečené proti strate, odcudzeniu, zničeniu alebo poškodeniu.</w:t>
+      </w:r>
+    </w:p>
+    <w:p>
+      <w:pPr>
+        <w:pStyle w:val="Odsekzoznamu"/>
+        <w:numPr>
+          <w:ilvl w:val="1"/>
+          <w:numId w:val="45"/>
+        </w:numPr>
+        <w:spacing w:after="0" w:line="240" w:lineRule="auto"/>
+        <w:rPr>
+          <w:rFonts w:ascii="Times New Roman" w:eastAsia="Times New Roman" w:hAnsi="Times New Roman" w:cs="Times New Roman"/>
+          <w:kern w:val="0"/>
+          <w:sz w:val="28"/>
+          <w:szCs w:val="28"/>
+          <w:lang w:eastAsia="sk-SK"/>
+          <w14:ligatures w14:val="none"/>
+        </w:rPr>
+      </w:pPr>
+      <w:r>
+        <w:rPr>
+          <w:rFonts w:ascii="Times New Roman" w:eastAsia="Times New Roman" w:hAnsi="Times New Roman" w:cs="Times New Roman"/>
+          <w:color w:val="000000"/>
+          <w:kern w:val="0"/>
+          <w:sz w:val="28"/>
+          <w:szCs w:val="28"/>
+          <w:lang w:eastAsia="sk-SK"/>
+          <w14:ligatures w14:val="none"/>
+        </w:rPr>
+        <w:t xml:space="preserve">V účtovnom archíve sa účtovné doklady zoraďujú podľa účtovných období, podľa druhov, podľa očíslovania a pod. </w:t>
+      </w:r>
+    </w:p>
+    <w:p>
+      <w:pPr>
+        <w:pStyle w:val="Odsekzoznamu"/>
+        <w:numPr>
+          <w:ilvl w:val="1"/>
+          <w:numId w:val="45"/>
+        </w:numPr>
+        <w:spacing w:after="0" w:line="240" w:lineRule="auto"/>
+        <w:rPr>
+          <w:rFonts w:ascii="Times New Roman" w:eastAsia="Times New Roman" w:hAnsi="Times New Roman" w:cs="Times New Roman"/>
+          <w:kern w:val="0"/>
+          <w:sz w:val="28"/>
+          <w:szCs w:val="28"/>
+          <w:lang w:eastAsia="sk-SK"/>
+          <w14:ligatures w14:val="none"/>
+        </w:rPr>
+      </w:pPr>
+      <w:r>
+        <w:rPr>
+          <w:rFonts w:ascii="Times New Roman" w:eastAsia="Times New Roman" w:hAnsi="Times New Roman" w:cs="Times New Roman"/>
+          <w:color w:val="000000"/>
+          <w:kern w:val="0"/>
+          <w:sz w:val="28"/>
+          <w:szCs w:val="28"/>
+          <w:lang w:eastAsia="sk-SK"/>
+          <w14:ligatures w14:val="none"/>
+        </w:rPr>
+        <w:t>Účtovné doklady uložené v archíve sa zapisujú do viazanej archívnej knihy</w:t>
+      </w:r>
+      <w:r>
+        <w:rPr>
+          <w:rFonts w:ascii="Times New Roman" w:eastAsia="Times New Roman" w:hAnsi="Times New Roman" w:cs="Times New Roman"/>
+          <w:color w:val="000000"/>
+          <w:kern w:val="0"/>
+          <w:sz w:val="28"/>
+          <w:szCs w:val="28"/>
+          <w:lang w:eastAsia="sk-SK"/>
+          <w14:ligatures w14:val="none"/>
+        </w:rPr>
+        <w:t>.</w:t>
+      </w:r>
+    </w:p>
+    <w:p>
+      <w:pPr>
+        <w:pStyle w:val="Odsekzoznamu"/>
+        <w:numPr>
+          <w:ilvl w:val="1"/>
+          <w:numId w:val="45"/>
+        </w:numPr>
+        <w:spacing w:after="0" w:line="240" w:lineRule="auto"/>
+        <w:rPr>
+          <w:rFonts w:ascii="Times New Roman" w:eastAsia="Times New Roman" w:hAnsi="Times New Roman" w:cs="Times New Roman"/>
+          <w:kern w:val="0"/>
+          <w:sz w:val="28"/>
+          <w:szCs w:val="28"/>
+          <w:lang w:eastAsia="sk-SK"/>
+          <w14:ligatures w14:val="none"/>
+        </w:rPr>
+      </w:pPr>
+      <w:r>
+        <w:rPr>
+          <w:rFonts w:ascii="Times New Roman" w:eastAsia="Times New Roman" w:hAnsi="Times New Roman" w:cs="Times New Roman"/>
+          <w:color w:val="000000"/>
+          <w:kern w:val="0"/>
+          <w:sz w:val="28"/>
+          <w:szCs w:val="28"/>
+          <w:lang w:eastAsia="sk-SK"/>
+          <w14:ligatures w14:val="none"/>
+        </w:rPr>
+        <w:t>Okrem účtovných dokladov sa archivujú aj ostatné účtovné písomnosti.</w:t>
+      </w:r>
+    </w:p>
+    <w:p>
+      <w:pPr>
+        <w:pStyle w:val="Odsekzoznamu"/>
+        <w:numPr>
+          <w:ilvl w:val="1"/>
+          <w:numId w:val="45"/>
+        </w:numPr>
+        <w:spacing w:after="0" w:line="240" w:lineRule="auto"/>
+        <w:rPr>
+          <w:rFonts w:ascii="Times New Roman" w:eastAsia="Times New Roman" w:hAnsi="Times New Roman" w:cs="Times New Roman"/>
+          <w:kern w:val="0"/>
+          <w:sz w:val="28"/>
+          <w:szCs w:val="28"/>
+          <w:lang w:eastAsia="sk-SK"/>
+          <w14:ligatures w14:val="none"/>
+        </w:rPr>
+      </w:pPr>
+      <w:r>
+        <w:rPr>
+          <w:rFonts w:ascii="Times New Roman" w:eastAsia="Times New Roman" w:hAnsi="Times New Roman" w:cs="Times New Roman"/>
+          <w:color w:val="000000"/>
+          <w:kern w:val="0"/>
+          <w:sz w:val="28"/>
+          <w:szCs w:val="28"/>
+          <w:lang w:eastAsia="sk-SK"/>
+          <w14:ligatures w14:val="none"/>
+        </w:rPr>
+        <w:t xml:space="preserve">V podmienkach spracovania účtovníctva pomocou prostriedkov výpočtovej techniky nemusí v každom prípade vznikať účtovný doklad. </w:t>
+      </w:r>
+    </w:p>
+    <w:p>
+      <w:pPr>
+        <w:pStyle w:val="Odsekzoznamu"/>
+        <w:numPr>
+          <w:ilvl w:val="1"/>
+          <w:numId w:val="45"/>
+        </w:numPr>
+        <w:spacing w:after="0" w:line="240" w:lineRule="auto"/>
+        <w:rPr>
+          <w:rFonts w:ascii="Times New Roman" w:eastAsia="Times New Roman" w:hAnsi="Times New Roman" w:cs="Times New Roman"/>
+          <w:kern w:val="0"/>
+          <w:sz w:val="28"/>
+          <w:szCs w:val="28"/>
+          <w:lang w:eastAsia="sk-SK"/>
+          <w14:ligatures w14:val="none"/>
+        </w:rPr>
+      </w:pPr>
+      <w:r>
+        <w:rPr>
+          <w:rFonts w:ascii="Times New Roman" w:eastAsia="Times New Roman" w:hAnsi="Times New Roman" w:cs="Times New Roman"/>
+          <w:color w:val="000000"/>
+          <w:kern w:val="0"/>
+          <w:sz w:val="28"/>
+          <w:szCs w:val="28"/>
+          <w:lang w:eastAsia="sk-SK"/>
+          <w14:ligatures w14:val="none"/>
+        </w:rPr>
+        <w:t> Viazaná archívna kniha môže mať napríklad tieto kolónky:</w:t>
+      </w:r>
+    </w:p>
+    <w:p>
+      <w:pPr>
+        <w:pStyle w:val="Normlnywebov"/>
+        <w:spacing w:before="0" w:beforeAutospacing="0" w:after="0" w:afterAutospacing="0"/>
+        <w:jc w:val="center"/>
+        <w:rPr>
+          <w:color w:val="BFBFBF" w:themeColor="background1" w:themeShade="BF"/>
+          <w:sz w:val="36"/>
+          <w:szCs w:val="36"/>
+        </w:rPr>
+      </w:pPr>
+    </w:p>
+    <w:tbl>
+      <w:tblPr>
+        <w:tblStyle w:val="Mriekatabuky"/>
+        <w:tblW w:w="10490" w:type="dxa"/>
+        <w:tblInd w:w="-714" w:type="dxa"/>
+        <w:tblLook w:val="04A0" w:firstRow="1" w:lastRow="0" w:firstColumn="1" w:lastColumn="0" w:noHBand="0" w:noVBand="1"/>
+      </w:tblPr>
+      <w:tblGrid>
+        <w:gridCol w:w="1871"/>
+        <w:gridCol w:w="1403"/>
+        <w:gridCol w:w="1175"/>
+        <w:gridCol w:w="1168"/>
+        <w:gridCol w:w="1755"/>
+        <w:gridCol w:w="1275"/>
+        <w:gridCol w:w="1843"/>
+      </w:tblGrid>
+      <w:tr>
+        <w:trPr>
+          <w:trHeight w:val="577"/>
+        </w:trPr>
+        <w:tc>
+          <w:tcPr>
+            <w:tcW w:w="1871" w:type="dxa"/>
+          </w:tcPr>
+          <w:p>
+            <w:pPr>
+              <w:pStyle w:val="Normlnywebov"/>
+              <w:spacing w:before="0" w:beforeAutospacing="0" w:after="0" w:afterAutospacing="0"/>
+              <w:jc w:val="center"/>
+            </w:pPr>
+            <w:r>
+              <w:t>Dátum prevzatia do úschovy</w:t>
+            </w:r>
+          </w:p>
+        </w:tc>
+        <w:tc>
+          <w:tcPr>
+            <w:tcW w:w="1403" w:type="dxa"/>
+          </w:tcPr>
+          <w:p>
+            <w:pPr>
+              <w:pStyle w:val="Normlnywebov"/>
+              <w:spacing w:before="0" w:beforeAutospacing="0" w:after="0" w:afterAutospacing="0"/>
+              <w:jc w:val="center"/>
+            </w:pPr>
+            <w:r>
+              <w:t>Druh dokladov</w:t>
+            </w:r>
+          </w:p>
+        </w:tc>
+        <w:tc>
+          <w:tcPr>
+            <w:tcW w:w="1175" w:type="dxa"/>
+          </w:tcPr>
+          <w:p>
+            <w:pPr>
+              <w:pStyle w:val="Normlnywebov"/>
+              <w:spacing w:before="0" w:beforeAutospacing="0" w:after="0" w:afterAutospacing="0"/>
+              <w:jc w:val="center"/>
+            </w:pPr>
+            <w:r>
+              <w:t>Účtovné obdobie</w:t>
+            </w:r>
+          </w:p>
+        </w:tc>
+        <w:tc>
+          <w:tcPr>
+            <w:tcW w:w="1168" w:type="dxa"/>
+          </w:tcPr>
+          <w:p>
+            <w:pPr>
+              <w:pStyle w:val="Normlnywebov"/>
+              <w:spacing w:before="0" w:beforeAutospacing="0" w:after="0" w:afterAutospacing="0"/>
+              <w:jc w:val="center"/>
+            </w:pPr>
+            <w:r>
+              <w:t>Počet zväzkov</w:t>
+            </w:r>
+          </w:p>
+        </w:tc>
+        <w:tc>
+          <w:tcPr>
+            <w:tcW w:w="1755" w:type="dxa"/>
+          </w:tcPr>
+          <w:p>
+            <w:pPr>
+              <w:pStyle w:val="Normlnywebov"/>
+              <w:spacing w:before="0" w:beforeAutospacing="0" w:after="0" w:afterAutospacing="0"/>
+              <w:jc w:val="center"/>
+            </w:pPr>
+            <w:r>
+              <w:t>Ćísla dokladov od       do</w:t>
+            </w:r>
+          </w:p>
+        </w:tc>
+        <w:tc>
+          <w:tcPr>
+            <w:tcW w:w="1275" w:type="dxa"/>
+          </w:tcPr>
+          <w:p>
+            <w:pPr>
+              <w:pStyle w:val="Normlnywebov"/>
+              <w:spacing w:before="0" w:beforeAutospacing="0" w:after="0" w:afterAutospacing="0"/>
+              <w:jc w:val="center"/>
+            </w:pPr>
+            <w:r>
+              <w:t>Poznámka o vydaní *</w:t>
+            </w:r>
+          </w:p>
+        </w:tc>
+        <w:tc>
+          <w:tcPr>
+            <w:tcW w:w="1843" w:type="dxa"/>
+          </w:tcPr>
+          <w:p>
+            <w:pPr>
+              <w:pStyle w:val="Normlnywebov"/>
+              <w:spacing w:before="0" w:beforeAutospacing="0" w:after="0" w:afterAutospacing="0"/>
+              <w:jc w:val="center"/>
+            </w:pPr>
+            <w:r>
+              <w:t>Poznámka o skartovaní **</w:t>
+            </w:r>
+          </w:p>
+        </w:tc>
+      </w:tr>
+      <w:tr>
+        <w:tc>
+          <w:tcPr>
+            <w:tcW w:w="1871" w:type="dxa"/>
+          </w:tcPr>
+          <w:p>
+            <w:pPr>
+              <w:pStyle w:val="Normlnywebov"/>
+              <w:spacing w:before="0" w:beforeAutospacing="0" w:after="0" w:afterAutospacing="0"/>
+              <w:jc w:val="center"/>
+            </w:pPr>
+            <w:r>
+              <w:t>20. 05. 2002</w:t>
+            </w:r>
+          </w:p>
+          <w:p>
+            <w:pPr>
+              <w:pStyle w:val="Normlnywebov"/>
+              <w:spacing w:before="0" w:beforeAutospacing="0" w:after="0" w:afterAutospacing="0"/>
+              <w:jc w:val="center"/>
+            </w:pPr>
+            <w:r>
+              <w:t>20. 05. 2002</w:t>
+            </w:r>
+          </w:p>
+        </w:tc>
+        <w:tc>
+          <w:tcPr>
+            <w:tcW w:w="1403" w:type="dxa"/>
+          </w:tcPr>
+          <w:p>
+            <w:pPr>
+              <w:pStyle w:val="Normlnywebov"/>
+              <w:spacing w:before="0" w:beforeAutospacing="0" w:after="0" w:afterAutospacing="0"/>
+              <w:jc w:val="center"/>
+            </w:pPr>
+            <w:r>
+              <w:t>Pokladničné</w:t>
+            </w:r>
+          </w:p>
+          <w:p>
+            <w:pPr>
+              <w:pStyle w:val="Normlnywebov"/>
+              <w:spacing w:before="0" w:beforeAutospacing="0" w:after="0" w:afterAutospacing="0"/>
+              <w:jc w:val="center"/>
+            </w:pPr>
+            <w:r>
+              <w:t>VBÚ</w:t>
+            </w:r>
+          </w:p>
+        </w:tc>
+        <w:tc>
+          <w:tcPr>
+            <w:tcW w:w="1175" w:type="dxa"/>
+          </w:tcPr>
+          <w:p>
+            <w:pPr>
+              <w:pStyle w:val="Normlnywebov"/>
+              <w:spacing w:before="0" w:beforeAutospacing="0" w:after="0" w:afterAutospacing="0"/>
+              <w:jc w:val="center"/>
+            </w:pPr>
+            <w:r>
+              <w:t>2001</w:t>
+            </w:r>
+          </w:p>
+          <w:p>
+            <w:pPr>
+              <w:pStyle w:val="Normlnywebov"/>
+              <w:spacing w:before="0" w:beforeAutospacing="0" w:after="0" w:afterAutospacing="0"/>
+              <w:jc w:val="center"/>
+            </w:pPr>
+            <w:r>
+              <w:t>2001</w:t>
+            </w:r>
+          </w:p>
+        </w:tc>
+        <w:tc>
+          <w:tcPr>
+            <w:tcW w:w="1168" w:type="dxa"/>
+          </w:tcPr>
+          <w:p>
+            <w:pPr>
+              <w:pStyle w:val="Normlnywebov"/>
+              <w:spacing w:before="0" w:beforeAutospacing="0" w:after="0" w:afterAutospacing="0"/>
+              <w:jc w:val="center"/>
+            </w:pPr>
+            <w:r>
+              <w:t>3</w:t>
+            </w:r>
+            <w:r>
+              <w:br/>
+              <w:t>4</w:t>
+            </w:r>
+          </w:p>
+        </w:tc>
+        <w:tc>
+          <w:tcPr>
+            <w:tcW w:w="1755" w:type="dxa"/>
+          </w:tcPr>
+          <w:p>
+            <w:pPr>
+              <w:pStyle w:val="Normlnywebov"/>
+              <w:spacing w:before="0" w:beforeAutospacing="0" w:after="0" w:afterAutospacing="0"/>
+              <w:jc w:val="center"/>
+            </w:pPr>
+            <w:r>
+              <w:t>1      765</w:t>
+            </w:r>
+          </w:p>
+          <w:p>
+            <w:pPr>
+              <w:pStyle w:val="Normlnywebov"/>
+              <w:spacing w:before="0" w:beforeAutospacing="0" w:after="0" w:afterAutospacing="0"/>
+              <w:jc w:val="center"/>
+            </w:pPr>
+            <w:r>
+              <w:t>2      255</w:t>
+            </w:r>
+          </w:p>
+        </w:tc>
+        <w:tc>
+          <w:tcPr>
+            <w:tcW w:w="1275" w:type="dxa"/>
+          </w:tcPr>
+          <w:p>
+            <w:pPr>
+              <w:pStyle w:val="Normlnywebov"/>
+              <w:spacing w:before="0" w:beforeAutospacing="0" w:after="0" w:afterAutospacing="0"/>
+              <w:jc w:val="center"/>
+              <w:rPr>
+                <w:sz w:val="28"/>
+                <w:szCs w:val="28"/>
+              </w:rPr>
+            </w:pPr>
+          </w:p>
+        </w:tc>
+        <w:tc>
+          <w:tcPr>
+            <w:tcW w:w="1843" w:type="dxa"/>
+          </w:tcPr>
+          <w:p>
+            <w:pPr>
+              <w:pStyle w:val="Normlnywebov"/>
+              <w:spacing w:before="0" w:beforeAutospacing="0" w:after="0" w:afterAutospacing="0"/>
+              <w:jc w:val="center"/>
+              <w:rPr>
+                <w:sz w:val="28"/>
+                <w:szCs w:val="28"/>
+              </w:rPr>
+            </w:pPr>
+          </w:p>
+        </w:tc>
+      </w:tr>
+    </w:tbl>
+    <w:p>
+      <w:pPr>
+        <w:pStyle w:val="Normlnywebov"/>
+        <w:spacing w:before="0" w:beforeAutospacing="0" w:after="0" w:afterAutospacing="0"/>
+        <w:jc w:val="center"/>
+        <w:rPr>
+          <w:sz w:val="28"/>
+          <w:szCs w:val="28"/>
+        </w:rPr>
+      </w:pPr>
+    </w:p>
+    <w:p>
+      <w:pPr>
+        <w:pStyle w:val="Normlnywebov"/>
+        <w:spacing w:before="0" w:beforeAutospacing="0" w:after="0" w:afterAutospacing="0"/>
+      </w:pPr>
+      <w:r>
+        <w:rPr>
+          <w:color w:val="000000"/>
+          <w:sz w:val="22"/>
+          <w:szCs w:val="22"/>
+        </w:rPr>
+        <w:t xml:space="preserve">* </w:t>
+      </w:r>
+      <w:r>
+        <w:rPr>
+          <w:color w:val="000000"/>
+          <w:sz w:val="22"/>
+          <w:szCs w:val="22"/>
+        </w:rPr>
+        <w:t>Do tejto kolónky sa zapíše meno osoby, ktorej archivár (osoba zodpovedná za archív) vydá na požiadanie niektoré účtovné doklady. Súčasne sa uvedie dátum vydania a zapíšu sa čísla vy-daných dokladov. Osoba, ktorej sa doklady vydajú, musí prevzatie podpísať. Pri vrátení dokladov sa do tejto kolónky uvedie poznámka o vrátení.</w:t>
+      </w:r>
+    </w:p>
+    <w:p>
+      <w:pPr>
+        <w:pStyle w:val="Normlnywebov"/>
+        <w:spacing w:before="0" w:beforeAutospacing="0" w:after="0" w:afterAutospacing="0"/>
+      </w:pPr>
+      <w:r>
+        <w:rPr>
+          <w:color w:val="000000"/>
+          <w:sz w:val="22"/>
+          <w:szCs w:val="22"/>
+        </w:rPr>
+        <w:t>** Po uplynutí lehoty na úschovu účtovných dokladov sa môžu doklady vyradiť (skartovať). Do tejto kolónky sa uvedie poznámka o skartovaní dokladov.</w:t>
+      </w:r>
+    </w:p>
+    <w:p>
+      <w:pPr>
+        <w:pStyle w:val="Normlnywebov"/>
+        <w:spacing w:before="0" w:beforeAutospacing="0" w:after="0" w:afterAutospacing="0"/>
+        <w:rPr>
+          <w:color w:val="BFBFBF" w:themeColor="background1" w:themeShade="BF"/>
+          <w:sz w:val="22"/>
+          <w:szCs w:val="22"/>
+        </w:rPr>
+      </w:pPr>
+    </w:p>
+    <w:p>
+      <w:pPr>
+        <w:pStyle w:val="Normlnywebov"/>
+        <w:spacing w:before="0" w:beforeAutospacing="0" w:after="0" w:afterAutospacing="0"/>
+        <w:jc w:val="center"/>
+        <w:rPr>
+          <w:color w:val="BFBFBF" w:themeColor="background1" w:themeShade="BF"/>
+          <w:sz w:val="36"/>
+          <w:szCs w:val="36"/>
+        </w:rPr>
+      </w:pPr>
+    </w:p>
+    <w:p>
+      <w:pPr>
+        <w:pStyle w:val="Normlnywebov"/>
+        <w:spacing w:before="0" w:beforeAutospacing="0" w:after="0" w:afterAutospacing="0"/>
+        <w:jc w:val="center"/>
+        <w:rPr>
+          <w:color w:val="BFBFBF" w:themeColor="background1" w:themeShade="BF"/>
+          <w:sz w:val="36"/>
+          <w:szCs w:val="36"/>
+        </w:rPr>
+      </w:pPr>
+    </w:p>
+    <w:p>
+      <w:pPr>
+        <w:pStyle w:val="Normlnywebov"/>
+        <w:spacing w:before="0" w:beforeAutospacing="0" w:after="0" w:afterAutospacing="0"/>
+        <w:jc w:val="center"/>
+        <w:rPr>
+          <w:color w:val="BFBFBF" w:themeColor="background1" w:themeShade="BF"/>
+          <w:sz w:val="36"/>
+          <w:szCs w:val="36"/>
+        </w:rPr>
+      </w:pPr>
+    </w:p>
+    <w:p>
+      <w:pPr>
+        <w:pStyle w:val="Normlnywebov"/>
+        <w:spacing w:before="0" w:beforeAutospacing="0" w:after="0" w:afterAutospacing="0"/>
+        <w:jc w:val="center"/>
+        <w:rPr>
+          <w:color w:val="BFBFBF" w:themeColor="background1" w:themeShade="BF"/>
+          <w:sz w:val="36"/>
+          <w:szCs w:val="36"/>
+        </w:rPr>
+      </w:pPr>
+    </w:p>
+    <w:p>
+      <w:pPr>
+        <w:pStyle w:val="Normlnywebov"/>
+        <w:spacing w:before="0" w:beforeAutospacing="0" w:after="0" w:afterAutospacing="0"/>
+        <w:rPr>
+          <w:color w:val="BFBFBF" w:themeColor="background1" w:themeShade="BF"/>
+          <w:sz w:val="36"/>
+          <w:szCs w:val="36"/>
+        </w:rPr>
+      </w:pPr>
+    </w:p>
+    <w:p>
+      <w:pPr>
+        <w:pStyle w:val="Normlnywebov"/>
+        <w:spacing w:before="0" w:beforeAutospacing="0" w:after="0" w:afterAutospacing="0"/>
+        <w:rPr>
+          <w:color w:val="BFBFBF" w:themeColor="background1" w:themeShade="BF"/>
+          <w:sz w:val="36"/>
+          <w:szCs w:val="36"/>
+        </w:rPr>
+      </w:pPr>
+    </w:p>
+    <w:p>
+      <w:pPr>
+        <w:pStyle w:val="Normlnywebov"/>
+        <w:spacing w:before="0" w:beforeAutospacing="0" w:after="0" w:afterAutospacing="0"/>
+        <w:jc w:val="center"/>
+        <w:rPr>
+          <w:color w:val="000000"/>
+          <w:sz w:val="36"/>
+          <w:szCs w:val="36"/>
+        </w:rPr>
+      </w:pPr>
+      <w:r>
+        <w:rPr>
+          <w:color w:val="000000"/>
+          <w:sz w:val="36"/>
+          <w:szCs w:val="36"/>
+        </w:rPr>
+        <w:lastRenderedPageBreak/>
+        <w:t>3.5.5 Obeh účtovných dokladov</w:t>
+      </w:r>
+    </w:p>
+    <w:p>
+      <w:pPr>
+        <w:pStyle w:val="Normlnywebov"/>
+        <w:spacing w:before="0" w:beforeAutospacing="0" w:after="0" w:afterAutospacing="0"/>
+        <w:jc w:val="center"/>
+        <w:rPr>
+          <w:sz w:val="40"/>
+          <w:szCs w:val="40"/>
+        </w:rPr>
+      </w:pPr>
+    </w:p>
+    <w:p>
+      <w:pPr>
+        <w:pStyle w:val="Normlnywebov"/>
+        <w:numPr>
+          <w:ilvl w:val="0"/>
+          <w:numId w:val="48"/>
+        </w:numPr>
+        <w:spacing w:before="0" w:beforeAutospacing="0" w:after="0" w:afterAutospacing="0"/>
+        <w:rPr>
+          <w:color w:val="000000"/>
+          <w:sz w:val="28"/>
+          <w:szCs w:val="28"/>
+        </w:rPr>
+      </w:pPr>
+      <w:r>
+        <w:rPr>
+          <w:color w:val="000000"/>
+          <w:sz w:val="28"/>
+          <w:szCs w:val="28"/>
+        </w:rPr>
+        <w:t xml:space="preserve">Spôsob obehu účtovných dokladov musí mať podnik vypracovaný písomne a musí sa dôsledne dodržiavať. </w:t>
+      </w:r>
+    </w:p>
+    <w:p>
+      <w:pPr>
+        <w:pStyle w:val="Normlnywebov"/>
+        <w:numPr>
+          <w:ilvl w:val="0"/>
+          <w:numId w:val="48"/>
+        </w:numPr>
+        <w:spacing w:before="0" w:beforeAutospacing="0" w:after="0" w:afterAutospacing="0"/>
+        <w:rPr>
+          <w:sz w:val="32"/>
+          <w:szCs w:val="32"/>
+        </w:rPr>
+      </w:pPr>
+      <w:r>
+        <w:rPr>
+          <w:color w:val="000000"/>
+          <w:sz w:val="28"/>
+          <w:szCs w:val="28"/>
+        </w:rPr>
+        <w:t>Uvádzajú sa v ňom aj funkcie a mená pracovníkov oprávnených nariadovať, schvaľovať a preskúmavať hospodárske operácie</w:t>
+      </w:r>
+      <w:r>
+        <w:rPr>
+          <w:color w:val="000000"/>
+          <w:sz w:val="28"/>
+          <w:szCs w:val="28"/>
+        </w:rPr>
+        <w:t xml:space="preserve">, </w:t>
+      </w:r>
+      <w:r>
+        <w:rPr>
+          <w:color w:val="000000"/>
+          <w:sz w:val="28"/>
+          <w:szCs w:val="28"/>
+        </w:rPr>
+        <w:t>podpisové vzory týchto osôb, prípadne spôsob ich nahradenia (napr. pečiatkou, kódom).</w:t>
+      </w:r>
+    </w:p>
+    <w:p>
+      <w:pPr>
+        <w:pStyle w:val="Normlnywebov"/>
+        <w:numPr>
+          <w:ilvl w:val="0"/>
+          <w:numId w:val="48"/>
+        </w:numPr>
+        <w:spacing w:before="0" w:beforeAutospacing="0" w:after="0" w:afterAutospacing="0"/>
+        <w:rPr>
+          <w:sz w:val="32"/>
+          <w:szCs w:val="32"/>
+        </w:rPr>
+      </w:pPr>
+      <w:r>
+        <w:rPr>
+          <w:color w:val="000000"/>
+          <w:sz w:val="28"/>
+          <w:szCs w:val="28"/>
+        </w:rPr>
+        <w:t xml:space="preserve">Jednotlivé kroky obehu prijatej faktúry za dovoz a prepravu </w:t>
+      </w:r>
+      <w:r>
+        <w:rPr>
+          <w:color w:val="000000"/>
+          <w:sz w:val="28"/>
+          <w:szCs w:val="28"/>
+        </w:rPr>
+        <w:t>stroja</w:t>
+      </w:r>
+      <w:r>
+        <w:rPr>
+          <w:color w:val="000000"/>
+          <w:sz w:val="28"/>
+          <w:szCs w:val="28"/>
+        </w:rPr>
+        <w:t>:</w:t>
+      </w:r>
+    </w:p>
+    <w:p>
+      <w:pPr>
+        <w:pStyle w:val="Normlnywebov"/>
+        <w:numPr>
+          <w:ilvl w:val="1"/>
+          <w:numId w:val="48"/>
+        </w:numPr>
+        <w:spacing w:before="0" w:beforeAutospacing="0" w:after="0" w:afterAutospacing="0"/>
+        <w:rPr>
+          <w:sz w:val="32"/>
+          <w:szCs w:val="32"/>
+        </w:rPr>
+      </w:pPr>
+      <w:r>
+        <w:rPr>
+          <w:color w:val="000000"/>
+          <w:sz w:val="28"/>
+          <w:szCs w:val="28"/>
+        </w:rPr>
+        <w:t>Zápis do knihy došlej pošty. Označuje sa dátumom príchodu buď ručne, alebo pečiatkou, uvedie sa číslo zápisu v knihe došlej pošty a úsek, ktorému sa priradí (ekonomický).</w:t>
+      </w:r>
+    </w:p>
+    <w:p>
+      <w:pPr>
+        <w:pStyle w:val="Normlnywebov"/>
+        <w:numPr>
+          <w:ilvl w:val="1"/>
+          <w:numId w:val="48"/>
+        </w:numPr>
+        <w:spacing w:before="0" w:beforeAutospacing="0" w:after="0" w:afterAutospacing="0"/>
+        <w:rPr>
+          <w:sz w:val="32"/>
+          <w:szCs w:val="32"/>
+        </w:rPr>
+      </w:pPr>
+      <w:r>
+        <w:rPr>
+          <w:color w:val="000000"/>
+          <w:sz w:val="28"/>
+          <w:szCs w:val="28"/>
+        </w:rPr>
+        <w:t>Zápis do knihy došlých faktúr - priradí sa interné číslo faktúry.</w:t>
+      </w:r>
+    </w:p>
+    <w:p>
+      <w:pPr>
+        <w:pStyle w:val="Normlnywebov"/>
+        <w:numPr>
+          <w:ilvl w:val="1"/>
+          <w:numId w:val="48"/>
+        </w:numPr>
+        <w:spacing w:before="0" w:beforeAutospacing="0" w:after="0" w:afterAutospacing="0"/>
+        <w:rPr>
+          <w:sz w:val="32"/>
+          <w:szCs w:val="32"/>
+        </w:rPr>
+      </w:pPr>
+      <w:r>
+        <w:rPr>
+          <w:color w:val="000000"/>
+          <w:sz w:val="28"/>
+          <w:szCs w:val="28"/>
+        </w:rPr>
+        <w:t>Kontrola vecnej správnosti faktúry pracovníkom, ktorý je vecne zodpovedný za objednanie a dodanie stroja.</w:t>
+      </w:r>
+    </w:p>
+    <w:p>
+      <w:pPr>
+        <w:pStyle w:val="Normlnywebov"/>
+        <w:numPr>
+          <w:ilvl w:val="1"/>
+          <w:numId w:val="48"/>
+        </w:numPr>
+        <w:spacing w:before="0" w:beforeAutospacing="0" w:after="0" w:afterAutospacing="0"/>
+        <w:rPr>
+          <w:sz w:val="32"/>
+          <w:szCs w:val="32"/>
+        </w:rPr>
+      </w:pPr>
+      <w:r>
+        <w:rPr>
+          <w:color w:val="000000"/>
+          <w:sz w:val="28"/>
+          <w:szCs w:val="28"/>
+        </w:rPr>
+        <w:t>Kontrola formálnej správnosti faktúry a opečiatkovanie dokladu pečiatkou pre účtovací predpis.</w:t>
+      </w:r>
+    </w:p>
+    <w:p>
+      <w:pPr>
+        <w:pStyle w:val="Normlnywebov"/>
+        <w:numPr>
+          <w:ilvl w:val="1"/>
+          <w:numId w:val="48"/>
+        </w:numPr>
+        <w:spacing w:before="0" w:beforeAutospacing="0" w:after="0" w:afterAutospacing="0"/>
+        <w:rPr>
+          <w:sz w:val="32"/>
+          <w:szCs w:val="32"/>
+        </w:rPr>
+      </w:pPr>
+      <w:r>
+        <w:rPr>
+          <w:color w:val="000000"/>
+          <w:sz w:val="28"/>
+          <w:szCs w:val="28"/>
+        </w:rPr>
+        <w:t>Určenie účtovacieho predpisu a zaúčtovanie faktúry.</w:t>
+      </w:r>
+    </w:p>
+    <w:p>
+      <w:pPr>
+        <w:pStyle w:val="Normlnywebov"/>
+        <w:numPr>
+          <w:ilvl w:val="0"/>
+          <w:numId w:val="48"/>
+        </w:numPr>
+        <w:spacing w:before="0" w:beforeAutospacing="0" w:after="0" w:afterAutospacing="0"/>
+        <w:rPr>
+          <w:sz w:val="32"/>
+          <w:szCs w:val="32"/>
+        </w:rPr>
+      </w:pPr>
+      <w:r>
+        <w:rPr>
+          <w:color w:val="000000"/>
+          <w:sz w:val="28"/>
+          <w:szCs w:val="28"/>
+        </w:rPr>
+        <w:t>Po vykonaní týchto krokov sa faktúra uloží do zaraďovača (tzv. šanónu alebo fascikla) a odloží sa do príručného archívu.</w:t>
+      </w:r>
+    </w:p>
+    <w:p>
+      <w:pPr>
+        <w:pStyle w:val="Normlnywebov"/>
+        <w:spacing w:before="0" w:beforeAutospacing="0" w:after="0" w:afterAutospacing="0"/>
+        <w:rPr>
+          <w:color w:val="BFBFBF" w:themeColor="background1" w:themeShade="BF"/>
+          <w:sz w:val="28"/>
+          <w:szCs w:val="28"/>
+        </w:rPr>
+      </w:pPr>
+      <w:r>
+        <w:rPr>
+          <w:color w:val="BFBFBF" w:themeColor="background1" w:themeShade="BF"/>
+          <w:sz w:val="28"/>
+          <w:szCs w:val="28"/>
+        </w:rPr>
+        <w:drawing>
+          <wp:anchor distT="0" distB="0" distL="114300" distR="114300" simplePos="0" relativeHeight="251702272" behindDoc="1" locked="0" layoutInCell="1" allowOverlap="1" wp14:anchorId="63EF89BE" wp14:editId="1A6B9859">
+            <wp:simplePos x="0" y="0"/>
+            <wp:positionH relativeFrom="column">
+              <wp:posOffset>730885</wp:posOffset>
+            </wp:positionH>
+            <wp:positionV relativeFrom="paragraph">
+              <wp:posOffset>21590</wp:posOffset>
+            </wp:positionV>
+            <wp:extent cx="4533090" cy="4460681"/>
+            <wp:effectExtent l="0" t="0" r="1270" b="0"/>
+            <wp:wrapTight wrapText="bothSides">
+              <wp:wrapPolygon edited="0">
+                <wp:start x="0" y="0"/>
+                <wp:lineTo x="0" y="21495"/>
+                <wp:lineTo x="21515" y="21495"/>
+                <wp:lineTo x="21515" y="0"/>
+                <wp:lineTo x="0" y="0"/>
+              </wp:wrapPolygon>
+            </wp:wrapTight>
+            <wp:docPr id="973033939" name="Obrázok 1" descr="Obrázok, na ktorom je text, snímka obrazovky, písmo, číslo&#10;&#10;Automaticky generovaný popis"/>
+            <wp:cNvGraphicFramePr>
+              <a:graphicFrameLocks xmlns:a="http://schemas.openxmlformats.org/drawingml/2006/main" noChangeAspect="1"/>
+            </wp:cNvGraphicFramePr>
+            <a:graphic xmlns:a="http://schemas.openxmlformats.org/drawingml/2006/main">
+              <a:graphicData uri="http://schemas.openxmlformats.org/drawingml/2006/picture">
+                <pic:pic xmlns:pic="http://schemas.openxmlformats.org/drawingml/2006/picture">
+                  <pic:nvPicPr>
+                    <pic:cNvPr id="973033939" name="Obrázok 1" descr="Obrázok, na ktorom je text, snímka obrazovky, písmo, číslo&#10;&#10;Automaticky generovaný popis"/>
+                    <pic:cNvPicPr/>
+                  </pic:nvPicPr>
+                  <pic:blipFill>
+                    <a:blip r:embed="rId17">
+                      <a:extLst>
+                        <a:ext uri="{28A0092B-C50C-407E-A947-70E740481C1C}">
+                          <a14:useLocalDpi xmlns:a14="http://schemas.microsoft.com/office/drawing/2010/main" val="0"/>
+                        </a:ext>
+                      </a:extLst>
+                    </a:blip>
+                    <a:stretch>
+                      <a:fillRect/>
+                    </a:stretch>
+                  </pic:blipFill>
+                  <pic:spPr>
+                    <a:xfrm>
+                      <a:off x="0" y="0"/>
+                      <a:ext cx="4533090" cy="4460681"/>
+                    </a:xfrm>
+                    <a:prstGeom prst="rect">
+                      <a:avLst/>
+                    </a:prstGeom>
+                  </pic:spPr>
+                </pic:pic>
+              </a:graphicData>
+            </a:graphic>
+            <wp14:sizeRelH relativeFrom="margin">
+              <wp14:pctWidth>0</wp14:pctWidth>
+            </wp14:sizeRelH>
+            <wp14:sizeRelV relativeFrom="margin">
+              <wp14:pctHeight>0</wp14:pctHeight>
+            </wp14:sizeRelV>
+          </wp:anchor>
+        </w:drawing>
+      </w:r>
+    </w:p>
+    <w:p>
+      <w:pPr>
+        <w:rPr>
+          <w:rFonts w:ascii="Times New Roman" w:eastAsia="Times New Roman" w:hAnsi="Times New Roman" w:cs="Times New Roman"/>
+          <w:color w:val="BFBFBF" w:themeColor="background1" w:themeShade="BF"/>
+          <w:kern w:val="0"/>
+          <w:sz w:val="28"/>
+          <w:szCs w:val="28"/>
+          <w:lang w:eastAsia="sk-SK"/>
+          <w14:ligatures w14:val="none"/>
+        </w:rPr>
+      </w:pPr>
+      <w:r>
+        <w:rPr>
+          <w:color w:val="BFBFBF" w:themeColor="background1" w:themeShade="BF"/>
+          <w:sz w:val="28"/>
+          <w:szCs w:val="28"/>
+        </w:rPr>
+        <w:br w:type="page"/>
+      </w:r>
+    </w:p>
+    <w:p>
+      <w:pPr>
+        <w:spacing w:after="0" w:line="240" w:lineRule="auto"/>
+        <w:jc w:val="center"/>
+        <w:rPr>
+          <w:rFonts w:ascii="Times New Roman" w:eastAsia="Times New Roman" w:hAnsi="Times New Roman" w:cs="Times New Roman"/>
+          <w:color w:val="000000"/>
+          <w:kern w:val="0"/>
+          <w:sz w:val="52"/>
+          <w:szCs w:val="52"/>
+          <w:lang w:eastAsia="sk-SK"/>
+          <w14:ligatures w14:val="none"/>
+        </w:rPr>
+      </w:pPr>
+      <w:r>
+        <w:rPr>
+          <w:rFonts w:ascii="Times New Roman" w:eastAsia="Times New Roman" w:hAnsi="Times New Roman" w:cs="Times New Roman"/>
+          <w:color w:val="000000"/>
+          <w:kern w:val="0"/>
+          <w:sz w:val="52"/>
+          <w:szCs w:val="52"/>
+          <w:lang w:eastAsia="sk-SK"/>
+          <w14:ligatures w14:val="none"/>
+        </w:rPr>
+        <w:lastRenderedPageBreak/>
+        <w:t>4 Účtovné zápisy a účtovné knihy</w:t>
+      </w:r>
+    </w:p>
+    <w:p>
+      <w:pPr>
+        <w:spacing w:after="0" w:line="240" w:lineRule="auto"/>
+        <w:jc w:val="center"/>
+        <w:rPr>
+          <w:rFonts w:ascii="Times New Roman" w:eastAsia="Times New Roman" w:hAnsi="Times New Roman" w:cs="Times New Roman"/>
+          <w:kern w:val="0"/>
+          <w:sz w:val="40"/>
+          <w:szCs w:val="40"/>
+          <w:lang w:eastAsia="sk-SK"/>
+          <w14:ligatures w14:val="none"/>
+        </w:rPr>
+      </w:pPr>
+      <w:r>
+        <w:rPr>
+          <w:rFonts w:ascii="Times New Roman" w:eastAsia="Times New Roman" w:hAnsi="Times New Roman" w:cs="Times New Roman"/>
+          <w:color w:val="000000"/>
+          <w:kern w:val="0"/>
+          <w:sz w:val="36"/>
+          <w:szCs w:val="36"/>
+          <w:lang w:eastAsia="sk-SK"/>
+          <w14:ligatures w14:val="none"/>
+        </w:rPr>
+        <w:t xml:space="preserve">4.1 </w:t>
+      </w:r>
+      <w:r>
+        <w:rPr>
+          <w:rFonts w:ascii="Times New Roman" w:eastAsia="Times New Roman" w:hAnsi="Times New Roman" w:cs="Times New Roman"/>
+          <w:color w:val="000000"/>
+          <w:kern w:val="0"/>
+          <w:sz w:val="36"/>
+          <w:szCs w:val="36"/>
+          <w:lang w:eastAsia="sk-SK"/>
+          <w14:ligatures w14:val="none"/>
+        </w:rPr>
+        <w:t>Účtovné zápisy</w:t>
+      </w:r>
+    </w:p>
+    <w:p>
+      <w:pPr>
+        <w:spacing w:after="0" w:line="240" w:lineRule="auto"/>
+        <w:rPr>
+          <w:rFonts w:ascii="Times New Roman" w:eastAsia="Times New Roman" w:hAnsi="Times New Roman" w:cs="Times New Roman"/>
+          <w:color w:val="000000"/>
+          <w:kern w:val="0"/>
+          <w:sz w:val="28"/>
+          <w:szCs w:val="28"/>
+          <w:lang w:eastAsia="sk-SK"/>
+          <w14:ligatures w14:val="none"/>
+        </w:rPr>
+      </w:pPr>
+    </w:p>
+    <w:p>
+      <w:pPr>
+        <w:pStyle w:val="Odsekzoznamu"/>
+        <w:numPr>
+          <w:ilvl w:val="0"/>
+          <w:numId w:val="50"/>
+        </w:numPr>
+        <w:spacing w:after="0" w:line="240" w:lineRule="auto"/>
+        <w:rPr>
+          <w:rFonts w:ascii="Times New Roman" w:eastAsia="Times New Roman" w:hAnsi="Times New Roman" w:cs="Times New Roman"/>
+          <w:kern w:val="0"/>
+          <w:sz w:val="32"/>
+          <w:szCs w:val="32"/>
+          <w:lang w:eastAsia="sk-SK"/>
+          <w14:ligatures w14:val="none"/>
+        </w:rPr>
+      </w:pPr>
+      <w:r>
+        <w:rPr>
+          <w:rFonts w:ascii="Times New Roman" w:eastAsia="Times New Roman" w:hAnsi="Times New Roman" w:cs="Times New Roman"/>
+          <w:color w:val="000000"/>
+          <w:kern w:val="0"/>
+          <w:sz w:val="28"/>
+          <w:szCs w:val="28"/>
+          <w:lang w:eastAsia="sk-SK"/>
+          <w14:ligatures w14:val="none"/>
+        </w:rPr>
+        <w:t xml:space="preserve">Účtovný zápis je písomné alebo technické zaznamenanie účtovného prípadu. </w:t>
+      </w:r>
+    </w:p>
+    <w:p>
+      <w:pPr>
+        <w:pStyle w:val="Odsekzoznamu"/>
+        <w:numPr>
+          <w:ilvl w:val="0"/>
+          <w:numId w:val="50"/>
+        </w:numPr>
+        <w:spacing w:after="0" w:line="240" w:lineRule="auto"/>
+        <w:rPr>
+          <w:rFonts w:ascii="Times New Roman" w:eastAsia="Times New Roman" w:hAnsi="Times New Roman" w:cs="Times New Roman"/>
+          <w:kern w:val="0"/>
+          <w:sz w:val="32"/>
+          <w:szCs w:val="32"/>
+          <w:lang w:eastAsia="sk-SK"/>
+          <w14:ligatures w14:val="none"/>
+        </w:rPr>
+      </w:pPr>
+      <w:r>
+        <w:rPr>
+          <w:rFonts w:ascii="Times New Roman" w:eastAsia="Times New Roman" w:hAnsi="Times New Roman" w:cs="Times New Roman"/>
+          <w:color w:val="000000"/>
+          <w:kern w:val="0"/>
+          <w:sz w:val="28"/>
+          <w:szCs w:val="28"/>
+          <w:lang w:eastAsia="sk-SK"/>
+          <w14:ligatures w14:val="none"/>
+        </w:rPr>
+        <w:t>Účtovné zápisy sa robia na základe účtovných dokladov v účtovných knihách.</w:t>
+      </w:r>
+    </w:p>
+    <w:p>
+      <w:pPr>
+        <w:pStyle w:val="Odsekzoznamu"/>
+        <w:numPr>
+          <w:ilvl w:val="0"/>
+          <w:numId w:val="50"/>
+        </w:numPr>
+        <w:spacing w:after="0" w:line="240" w:lineRule="auto"/>
+        <w:rPr>
+          <w:rFonts w:ascii="Times New Roman" w:eastAsia="Times New Roman" w:hAnsi="Times New Roman" w:cs="Times New Roman"/>
+          <w:kern w:val="0"/>
+          <w:sz w:val="32"/>
+          <w:szCs w:val="32"/>
+          <w:lang w:eastAsia="sk-SK"/>
+          <w14:ligatures w14:val="none"/>
+        </w:rPr>
+      </w:pPr>
+      <w:r>
+        <w:rPr>
+          <w:rFonts w:ascii="Times New Roman" w:eastAsia="Times New Roman" w:hAnsi="Times New Roman" w:cs="Times New Roman"/>
+          <w:color w:val="000000"/>
+          <w:kern w:val="0"/>
+          <w:sz w:val="28"/>
+          <w:szCs w:val="28"/>
+          <w:lang w:eastAsia="sk-SK"/>
+          <w14:ligatures w14:val="none"/>
+        </w:rPr>
+        <w:t xml:space="preserve">Účtovné zápisy musia byť zrozumiteľné, prehľadné a vykonané spôsobom, ktorý zaručuje ich trvanlivosť. </w:t>
+      </w:r>
+    </w:p>
+    <w:p>
+      <w:pPr>
+        <w:pStyle w:val="Odsekzoznamu"/>
+        <w:numPr>
+          <w:ilvl w:val="0"/>
+          <w:numId w:val="50"/>
+        </w:numPr>
+        <w:spacing w:after="0" w:line="240" w:lineRule="auto"/>
+        <w:rPr>
+          <w:rFonts w:ascii="Times New Roman" w:eastAsia="Times New Roman" w:hAnsi="Times New Roman" w:cs="Times New Roman"/>
+          <w:color w:val="000000"/>
+          <w:kern w:val="0"/>
+          <w:sz w:val="28"/>
+          <w:szCs w:val="28"/>
+          <w:lang w:eastAsia="sk-SK"/>
+          <w14:ligatures w14:val="none"/>
+        </w:rPr>
+      </w:pPr>
+      <w:r>
+        <w:rPr>
+          <w:rFonts w:ascii="Times New Roman" w:eastAsia="Times New Roman" w:hAnsi="Times New Roman" w:cs="Times New Roman"/>
+          <w:color w:val="000000"/>
+          <w:kern w:val="0"/>
+          <w:sz w:val="28"/>
+          <w:szCs w:val="28"/>
+          <w:lang w:eastAsia="sk-SK"/>
+          <w14:ligatures w14:val="none"/>
+        </w:rPr>
+        <w:t>Účtovný zápis je zrozumiteľný a prehľadný vtedy, ak je čitateľný</w:t>
+      </w:r>
+      <w:r>
+        <w:rPr>
+          <w:rFonts w:ascii="Times New Roman" w:eastAsia="Times New Roman" w:hAnsi="Times New Roman" w:cs="Times New Roman"/>
+          <w:color w:val="000000"/>
+          <w:kern w:val="0"/>
+          <w:sz w:val="28"/>
+          <w:szCs w:val="28"/>
+          <w:lang w:eastAsia="sk-SK"/>
+          <w14:ligatures w14:val="none"/>
+        </w:rPr>
+        <w:t xml:space="preserve"> </w:t>
+      </w:r>
+      <w:r>
+        <w:rPr>
+          <w:rFonts w:ascii="Times New Roman" w:eastAsia="Times New Roman" w:hAnsi="Times New Roman" w:cs="Times New Roman"/>
+          <w:color w:val="000000"/>
+          <w:kern w:val="0"/>
+          <w:sz w:val="28"/>
+          <w:szCs w:val="28"/>
+          <w:lang w:eastAsia="sk-SK"/>
+          <w14:ligatures w14:val="none"/>
+        </w:rPr>
+        <w:t xml:space="preserve">a ak je z neho zrejmé, aký účtovný prípad sa pomocou neho zaúčtoval. </w:t>
+      </w:r>
+    </w:p>
+    <w:p>
+      <w:pPr>
+        <w:pStyle w:val="Odsekzoznamu"/>
+        <w:numPr>
+          <w:ilvl w:val="0"/>
+          <w:numId w:val="50"/>
+        </w:numPr>
+        <w:spacing w:after="0" w:line="240" w:lineRule="auto"/>
+        <w:rPr>
+          <w:rFonts w:ascii="Times New Roman" w:eastAsia="Times New Roman" w:hAnsi="Times New Roman" w:cs="Times New Roman"/>
+          <w:color w:val="000000"/>
+          <w:kern w:val="0"/>
+          <w:sz w:val="28"/>
+          <w:szCs w:val="28"/>
+          <w:lang w:eastAsia="sk-SK"/>
+          <w14:ligatures w14:val="none"/>
+        </w:rPr>
+      </w:pPr>
+      <w:r>
+        <w:rPr>
+          <w:rFonts w:ascii="Times New Roman" w:eastAsia="Times New Roman" w:hAnsi="Times New Roman" w:cs="Times New Roman"/>
+          <w:color w:val="000000"/>
+          <w:kern w:val="0"/>
+          <w:sz w:val="28"/>
+          <w:szCs w:val="28"/>
+          <w:lang w:eastAsia="sk-SK"/>
+          <w14:ligatures w14:val="none"/>
+        </w:rPr>
+        <w:t xml:space="preserve">Účtovný zápis je trvanlivý, ak sa nepíše obyčajnou ceruzkou alebo s použitím takej náplne do pera, ktorá časom vyprchá. </w:t>
+      </w:r>
+    </w:p>
+    <w:p>
+      <w:pPr>
+        <w:pStyle w:val="Odsekzoznamu"/>
+        <w:numPr>
+          <w:ilvl w:val="0"/>
+          <w:numId w:val="50"/>
+        </w:numPr>
+        <w:spacing w:after="0" w:line="240" w:lineRule="auto"/>
+        <w:rPr>
+          <w:rFonts w:ascii="Times New Roman" w:eastAsia="Times New Roman" w:hAnsi="Times New Roman" w:cs="Times New Roman"/>
+          <w:kern w:val="0"/>
+          <w:sz w:val="32"/>
+          <w:szCs w:val="32"/>
+          <w:lang w:eastAsia="sk-SK"/>
+          <w14:ligatures w14:val="none"/>
+        </w:rPr>
+      </w:pPr>
+      <w:r>
+        <w:rPr>
+          <w:rFonts w:ascii="Times New Roman" w:eastAsia="Times New Roman" w:hAnsi="Times New Roman" w:cs="Times New Roman"/>
+          <w:color w:val="000000"/>
+          <w:kern w:val="0"/>
+          <w:sz w:val="28"/>
+          <w:szCs w:val="28"/>
+          <w:lang w:eastAsia="sk-SK"/>
+          <w14:ligatures w14:val="none"/>
+        </w:rPr>
+        <w:t xml:space="preserve">Účtovné zápisy o účtovných prípadoch sa vykonávajú v slovenskom jazyku. </w:t>
+      </w:r>
+    </w:p>
+    <w:p>
+      <w:pPr>
+        <w:pStyle w:val="Odsekzoznamu"/>
+        <w:numPr>
+          <w:ilvl w:val="0"/>
+          <w:numId w:val="50"/>
+        </w:numPr>
+        <w:spacing w:after="0" w:line="240" w:lineRule="auto"/>
+        <w:rPr>
+          <w:rFonts w:ascii="Times New Roman" w:eastAsia="Times New Roman" w:hAnsi="Times New Roman" w:cs="Times New Roman"/>
+          <w:kern w:val="0"/>
+          <w:sz w:val="32"/>
+          <w:szCs w:val="32"/>
+          <w:lang w:eastAsia="sk-SK"/>
+          <w14:ligatures w14:val="none"/>
+        </w:rPr>
+      </w:pPr>
+      <w:r>
+        <w:rPr>
+          <w:rFonts w:ascii="Times New Roman" w:eastAsia="Times New Roman" w:hAnsi="Times New Roman" w:cs="Times New Roman"/>
+          <w:color w:val="000000"/>
+          <w:kern w:val="0"/>
+          <w:sz w:val="28"/>
+          <w:szCs w:val="28"/>
+          <w:lang w:eastAsia="sk-SK"/>
+          <w14:ligatures w14:val="none"/>
+        </w:rPr>
+        <w:t>Pri ručne vykonávaných účtovných zápisoch zodpovedajú za zaúčtovanie všetkých účtovných prípadov osoby, ktoré overujú vecnú a formálnu správnosť účtovníctva. Dodatočnému dopĺňaniu účtovných zápisov zabraňuje napríklad zámedzovka</w:t>
+      </w:r>
+      <w:r>
+        <w:rPr>
+          <w:rFonts w:ascii="Times New Roman" w:eastAsia="Times New Roman" w:hAnsi="Times New Roman" w:cs="Times New Roman"/>
+          <w:color w:val="000000"/>
+          <w:kern w:val="0"/>
+          <w:sz w:val="28"/>
+          <w:szCs w:val="28"/>
+          <w:lang w:eastAsia="sk-SK"/>
+          <w14:ligatures w14:val="none"/>
+        </w:rPr>
+        <w:t>.</w:t>
+      </w:r>
+    </w:p>
+    <w:p>
+      <w:pPr>
+        <w:pStyle w:val="Odsekzoznamu"/>
+        <w:numPr>
+          <w:ilvl w:val="0"/>
+          <w:numId w:val="50"/>
+        </w:numPr>
+        <w:spacing w:after="0" w:line="240" w:lineRule="auto"/>
+        <w:rPr>
+          <w:rFonts w:ascii="Times New Roman" w:eastAsia="Times New Roman" w:hAnsi="Times New Roman" w:cs="Times New Roman"/>
+          <w:kern w:val="0"/>
+          <w:sz w:val="32"/>
+          <w:szCs w:val="32"/>
+          <w:lang w:eastAsia="sk-SK"/>
+          <w14:ligatures w14:val="none"/>
+        </w:rPr>
+      </w:pPr>
+      <w:r>
+        <w:rPr>
+          <w:rFonts w:ascii="Times New Roman" w:eastAsia="Times New Roman" w:hAnsi="Times New Roman" w:cs="Times New Roman"/>
+          <w:color w:val="000000"/>
+          <w:kern w:val="0"/>
+          <w:sz w:val="28"/>
+          <w:szCs w:val="28"/>
+          <w:lang w:eastAsia="sk-SK"/>
+          <w14:ligatures w14:val="none"/>
+        </w:rPr>
+        <w:t>Pri vedení účtovníctva pomocou prostriedkov výpočtovej techniky musia byť požiadavky na účtovné zápisy zapracované v projektovo-</w:t>
+      </w:r>
+      <w:r>
+        <w:rPr>
+          <w:rFonts w:ascii="Times New Roman" w:eastAsia="Times New Roman" w:hAnsi="Times New Roman" w:cs="Times New Roman"/>
+          <w:color w:val="000000"/>
+          <w:kern w:val="0"/>
+          <w:sz w:val="28"/>
+          <w:szCs w:val="28"/>
+          <w:lang w:eastAsia="sk-SK"/>
+          <w14:ligatures w14:val="none"/>
+        </w:rPr>
+        <w:t>p</w:t>
+      </w:r>
+      <w:r>
+        <w:rPr>
+          <w:rFonts w:ascii="Times New Roman" w:eastAsia="Times New Roman" w:hAnsi="Times New Roman" w:cs="Times New Roman"/>
+          <w:color w:val="000000"/>
+          <w:kern w:val="0"/>
+          <w:sz w:val="28"/>
+          <w:szCs w:val="28"/>
+          <w:lang w:eastAsia="sk-SK"/>
+          <w14:ligatures w14:val="none"/>
+        </w:rPr>
+        <w:t>rogramovej dokumentácii.</w:t>
+      </w:r>
+    </w:p>
+    <w:p>
+      <w:pPr>
+        <w:pStyle w:val="Odsekzoznamu"/>
+        <w:numPr>
+          <w:ilvl w:val="0"/>
+          <w:numId w:val="50"/>
+        </w:numPr>
+        <w:spacing w:after="0" w:line="240" w:lineRule="auto"/>
+        <w:rPr>
+          <w:rFonts w:ascii="Times New Roman" w:eastAsia="Times New Roman" w:hAnsi="Times New Roman" w:cs="Times New Roman"/>
+          <w:color w:val="000000"/>
+          <w:kern w:val="0"/>
+          <w:sz w:val="28"/>
+          <w:szCs w:val="28"/>
+          <w:lang w:eastAsia="sk-SK"/>
+          <w14:ligatures w14:val="none"/>
+        </w:rPr>
+      </w:pPr>
+      <w:r>
+        <w:rPr>
+          <w:rFonts w:ascii="Times New Roman" w:eastAsia="Times New Roman" w:hAnsi="Times New Roman" w:cs="Times New Roman"/>
+          <w:color w:val="000000"/>
+          <w:kern w:val="0"/>
+          <w:sz w:val="28"/>
+          <w:szCs w:val="28"/>
+          <w:lang w:eastAsia="sk-SK"/>
+          <w14:ligatures w14:val="none"/>
+        </w:rPr>
+        <w:t xml:space="preserve">Kombinované účtovné zápisy sú také, keď časť účtovných zápisov náva ručne a časť pomocou prostriedkov výpočtovej techniky. </w:t>
+      </w:r>
+    </w:p>
+    <w:p>
+      <w:pPr>
+        <w:pStyle w:val="Odsekzoznamu"/>
+        <w:numPr>
+          <w:ilvl w:val="0"/>
+          <w:numId w:val="50"/>
+        </w:numPr>
+        <w:spacing w:after="0" w:line="240" w:lineRule="auto"/>
+        <w:rPr>
+          <w:rFonts w:ascii="Times New Roman" w:eastAsia="Times New Roman" w:hAnsi="Times New Roman" w:cs="Times New Roman"/>
+          <w:kern w:val="0"/>
+          <w:sz w:val="32"/>
+          <w:szCs w:val="32"/>
+          <w:lang w:eastAsia="sk-SK"/>
+          <w14:ligatures w14:val="none"/>
+        </w:rPr>
+      </w:pPr>
+      <w:r>
+        <w:rPr>
+          <w:rFonts w:ascii="Times New Roman" w:eastAsia="Times New Roman" w:hAnsi="Times New Roman" w:cs="Times New Roman"/>
+          <w:color w:val="000000"/>
+          <w:kern w:val="0"/>
+          <w:sz w:val="28"/>
+          <w:szCs w:val="28"/>
+          <w:lang w:eastAsia="sk-SK"/>
+          <w14:ligatures w14:val="none"/>
+        </w:rPr>
+        <w:t>Účtovné zápisy sú usporiadané z dvoch hľadísk:</w:t>
+      </w:r>
+    </w:p>
+    <w:p>
+      <w:pPr>
+        <w:pStyle w:val="Odsekzoznamu"/>
+        <w:numPr>
+          <w:ilvl w:val="1"/>
+          <w:numId w:val="50"/>
+        </w:numPr>
+        <w:spacing w:after="0" w:line="240" w:lineRule="auto"/>
+        <w:rPr>
+          <w:rFonts w:ascii="Times New Roman" w:eastAsia="Times New Roman" w:hAnsi="Times New Roman" w:cs="Times New Roman"/>
+          <w:color w:val="000000"/>
+          <w:kern w:val="0"/>
+          <w:sz w:val="28"/>
+          <w:szCs w:val="28"/>
+          <w:lang w:eastAsia="sk-SK"/>
+          <w14:ligatures w14:val="none"/>
+        </w:rPr>
+      </w:pPr>
+      <w:r>
+        <w:rPr>
+          <w:rFonts w:ascii="Times New Roman" w:eastAsia="Times New Roman" w:hAnsi="Times New Roman" w:cs="Times New Roman"/>
+          <w:color w:val="000000"/>
+          <w:kern w:val="0"/>
+          <w:sz w:val="28"/>
+          <w:szCs w:val="28"/>
+          <w:lang w:eastAsia="sk-SK"/>
+          <w14:ligatures w14:val="none"/>
+        </w:rPr>
+        <w:t xml:space="preserve">z časového hľadiska (chronologicky), ktorým sa vykonáva a preukazuje účtovanie všetkých účtovných prípadov v účtovnom období v časovom poradí </w:t>
+      </w:r>
+    </w:p>
+    <w:p>
+      <w:pPr>
+        <w:pStyle w:val="Odsekzoznamu"/>
+        <w:numPr>
+          <w:ilvl w:val="1"/>
+          <w:numId w:val="50"/>
+        </w:numPr>
+        <w:spacing w:after="0" w:line="240" w:lineRule="auto"/>
+        <w:rPr>
+          <w:rFonts w:ascii="Times New Roman" w:eastAsia="Times New Roman" w:hAnsi="Times New Roman" w:cs="Times New Roman"/>
+          <w:kern w:val="0"/>
+          <w:sz w:val="32"/>
+          <w:szCs w:val="32"/>
+          <w:lang w:eastAsia="sk-SK"/>
+          <w14:ligatures w14:val="none"/>
+        </w:rPr>
+      </w:pPr>
+      <w:r>
+        <w:rPr>
+          <w:rFonts w:ascii="Times New Roman" w:eastAsia="Times New Roman" w:hAnsi="Times New Roman" w:cs="Times New Roman"/>
+          <w:color w:val="000000"/>
+          <w:kern w:val="0"/>
+          <w:sz w:val="28"/>
+          <w:szCs w:val="28"/>
+          <w:lang w:eastAsia="sk-SK"/>
+          <w14:ligatures w14:val="none"/>
+        </w:rPr>
+        <w:t>z vecného hľadiska (systematicky), ktorým sa vykonáva a</w:t>
+      </w:r>
+      <w:r>
+        <w:rPr>
+          <w:rFonts w:ascii="Times New Roman" w:eastAsia="Times New Roman" w:hAnsi="Times New Roman" w:cs="Times New Roman"/>
+          <w:color w:val="000000"/>
+          <w:kern w:val="0"/>
+          <w:sz w:val="28"/>
+          <w:szCs w:val="28"/>
+          <w:lang w:eastAsia="sk-SK"/>
+          <w14:ligatures w14:val="none"/>
+        </w:rPr>
+        <w:t xml:space="preserve"> </w:t>
+      </w:r>
+      <w:r>
+        <w:rPr>
+          <w:rFonts w:ascii="Times New Roman" w:eastAsia="Times New Roman" w:hAnsi="Times New Roman" w:cs="Times New Roman"/>
+          <w:color w:val="000000"/>
+          <w:kern w:val="0"/>
+          <w:sz w:val="28"/>
+          <w:szCs w:val="28"/>
+          <w:lang w:eastAsia="sk-SK"/>
+          <w14:ligatures w14:val="none"/>
+        </w:rPr>
+        <w:t>preukazuje</w:t>
+      </w:r>
+      <w:r>
+        <w:rPr>
+          <w:rFonts w:ascii="Times New Roman" w:eastAsia="Times New Roman" w:hAnsi="Times New Roman" w:cs="Times New Roman"/>
+          <w:color w:val="000000"/>
+          <w:kern w:val="0"/>
+          <w:sz w:val="28"/>
+          <w:szCs w:val="28"/>
+          <w:lang w:eastAsia="sk-SK"/>
+          <w14:ligatures w14:val="none"/>
+        </w:rPr>
+        <w:t xml:space="preserve"> </w:t>
+      </w:r>
+      <w:r>
+        <w:rPr>
+          <w:rFonts w:ascii="Times New Roman" w:eastAsia="Times New Roman" w:hAnsi="Times New Roman" w:cs="Times New Roman"/>
+          <w:color w:val="000000"/>
+          <w:kern w:val="0"/>
+          <w:sz w:val="28"/>
+          <w:szCs w:val="28"/>
+          <w:lang w:eastAsia="sk-SK"/>
+          <w14:ligatures w14:val="none"/>
+        </w:rPr>
+        <w:t>sa</w:t>
+      </w:r>
+      <w:r>
+        <w:rPr>
+          <w:rFonts w:ascii="Times New Roman" w:eastAsia="Times New Roman" w:hAnsi="Times New Roman" w:cs="Times New Roman"/>
+          <w:color w:val="000000"/>
+          <w:kern w:val="0"/>
+          <w:sz w:val="28"/>
+          <w:szCs w:val="28"/>
+          <w:lang w:eastAsia="sk-SK"/>
+          <w14:ligatures w14:val="none"/>
+        </w:rPr>
+        <w:t xml:space="preserve"> </w:t>
+      </w:r>
+      <w:r>
+        <w:rPr>
+          <w:rFonts w:ascii="Times New Roman" w:eastAsia="Times New Roman" w:hAnsi="Times New Roman" w:cs="Times New Roman"/>
+          <w:color w:val="000000"/>
+          <w:kern w:val="0"/>
+          <w:sz w:val="28"/>
+          <w:szCs w:val="28"/>
+          <w:lang w:eastAsia="sk-SK"/>
+          <w14:ligatures w14:val="none"/>
+        </w:rPr>
+        <w:t>účtovanie všetkých účtovných prípadov v účtovnom období na účtoch aktív, pasív, nákladov a výnosov (teda tam, kde patria vecne).</w:t>
+      </w:r>
+    </w:p>
+    <w:p>
+      <w:pPr>
+        <w:pStyle w:val="Odsekzoznamu"/>
+        <w:numPr>
+          <w:ilvl w:val="0"/>
+          <w:numId w:val="50"/>
+        </w:numPr>
+        <w:spacing w:after="0" w:line="240" w:lineRule="auto"/>
+        <w:rPr>
+          <w:rFonts w:ascii="Times New Roman" w:eastAsia="Times New Roman" w:hAnsi="Times New Roman" w:cs="Times New Roman"/>
+          <w:kern w:val="0"/>
+          <w:sz w:val="32"/>
+          <w:szCs w:val="32"/>
+          <w:lang w:eastAsia="sk-SK"/>
+          <w14:ligatures w14:val="none"/>
+        </w:rPr>
+      </w:pPr>
+      <w:r>
+        <w:rPr>
+          <w:rFonts w:ascii="Times New Roman" w:eastAsia="Times New Roman" w:hAnsi="Times New Roman" w:cs="Times New Roman"/>
+          <w:color w:val="000000"/>
+          <w:kern w:val="0"/>
+          <w:sz w:val="28"/>
+          <w:szCs w:val="28"/>
+          <w:lang w:eastAsia="sk-SK"/>
+          <w14:ligatures w14:val="none"/>
+        </w:rPr>
+        <w:t>V sústave podvojného účtovníctva sa vedú tieto účtovné knihy:</w:t>
+      </w:r>
+    </w:p>
+    <w:p>
+      <w:pPr>
+        <w:pStyle w:val="Odsekzoznamu"/>
+        <w:numPr>
+          <w:ilvl w:val="0"/>
+          <w:numId w:val="50"/>
+        </w:numPr>
+        <w:spacing w:after="0" w:line="240" w:lineRule="auto"/>
+        <w:rPr>
+          <w:rFonts w:ascii="Times New Roman" w:eastAsia="Times New Roman" w:hAnsi="Times New Roman" w:cs="Times New Roman"/>
+          <w:kern w:val="0"/>
+          <w:sz w:val="32"/>
+          <w:szCs w:val="32"/>
+          <w:lang w:eastAsia="sk-SK"/>
+          <w14:ligatures w14:val="none"/>
+        </w:rPr>
+      </w:pPr>
+      <w:r>
+        <w:rPr>
+          <w:rFonts w:ascii="Times New Roman" w:eastAsia="Times New Roman" w:hAnsi="Times New Roman" w:cs="Times New Roman"/>
+          <w:color w:val="000000"/>
+          <w:kern w:val="0"/>
+          <w:sz w:val="28"/>
+          <w:szCs w:val="28"/>
+          <w:lang w:eastAsia="sk-SK"/>
+          <w14:ligatures w14:val="none"/>
+        </w:rPr>
+        <w:t>denník, v ktorom sa zápisy vykonávajú z časového hľadiska (chronologicky),</w:t>
+      </w:r>
+    </w:p>
+    <w:p>
+      <w:pPr>
+        <w:pStyle w:val="Odsekzoznamu"/>
+        <w:numPr>
+          <w:ilvl w:val="0"/>
+          <w:numId w:val="50"/>
+        </w:numPr>
+        <w:spacing w:after="0" w:line="240" w:lineRule="auto"/>
+        <w:rPr>
+          <w:rFonts w:ascii="Times New Roman" w:eastAsia="Times New Roman" w:hAnsi="Times New Roman" w:cs="Times New Roman"/>
+          <w:kern w:val="0"/>
+          <w:sz w:val="32"/>
+          <w:szCs w:val="32"/>
+          <w:lang w:eastAsia="sk-SK"/>
+          <w14:ligatures w14:val="none"/>
+        </w:rPr>
+      </w:pPr>
+      <w:r>
+        <w:rPr>
+          <w:rFonts w:ascii="Times New Roman" w:eastAsia="Times New Roman" w:hAnsi="Times New Roman" w:cs="Times New Roman"/>
+          <w:color w:val="000000"/>
+          <w:kern w:val="0"/>
+          <w:sz w:val="28"/>
+          <w:szCs w:val="28"/>
+          <w:lang w:eastAsia="sk-SK"/>
+          <w14:ligatures w14:val="none"/>
+        </w:rPr>
+        <w:t>hlavná kniha, v ktorej sa zápisy vykonávajú z vecného hľadiska (systematicky).</w:t>
+      </w:r>
+    </w:p>
+    <w:p>
+      <w:pPr>
+        <w:spacing w:after="0" w:line="240" w:lineRule="auto"/>
+        <w:rPr>
+          <w:rFonts w:ascii="Times New Roman" w:eastAsia="Times New Roman" w:hAnsi="Times New Roman" w:cs="Times New Roman"/>
+          <w:kern w:val="0"/>
+          <w:sz w:val="32"/>
+          <w:szCs w:val="32"/>
+          <w:lang w:eastAsia="sk-SK"/>
+          <w14:ligatures w14:val="none"/>
+        </w:rPr>
+      </w:pPr>
+    </w:p>
+    <w:p>
+      <w:pPr>
+        <w:spacing w:after="0" w:line="240" w:lineRule="auto"/>
+        <w:rPr>
+          <w:rFonts w:ascii="Times New Roman" w:eastAsia="Times New Roman" w:hAnsi="Times New Roman" w:cs="Times New Roman"/>
+          <w:kern w:val="0"/>
+          <w:sz w:val="32"/>
+          <w:szCs w:val="32"/>
+          <w:lang w:eastAsia="sk-SK"/>
+          <w14:ligatures w14:val="none"/>
+        </w:rPr>
+      </w:pPr>
+    </w:p>
+    <w:p>
+      <w:pPr>
+        <w:spacing w:after="0" w:line="240" w:lineRule="auto"/>
+        <w:jc w:val="center"/>
+        <w:rPr>
+          <w:rFonts w:ascii="Times New Roman" w:eastAsia="Times New Roman" w:hAnsi="Times New Roman" w:cs="Times New Roman"/>
+          <w:kern w:val="0"/>
+          <w:sz w:val="40"/>
+          <w:szCs w:val="40"/>
+          <w:lang w:eastAsia="sk-SK"/>
+          <w14:ligatures w14:val="none"/>
+        </w:rPr>
+      </w:pPr>
+      <w:r>
+        <w:rPr>
+          <w:rFonts w:ascii="Times New Roman" w:eastAsia="Times New Roman" w:hAnsi="Times New Roman" w:cs="Times New Roman"/>
+          <w:color w:val="000000"/>
+          <w:kern w:val="0"/>
+          <w:sz w:val="36"/>
+          <w:szCs w:val="36"/>
+          <w:lang w:eastAsia="sk-SK"/>
+          <w14:ligatures w14:val="none"/>
+        </w:rPr>
+        <w:lastRenderedPageBreak/>
+        <w:t>4.2 SÚSTAVNÉ (SYSTEMATICKÉ) ÚČTOVNÉ ZÁPISY -</w:t>
+      </w:r>
+    </w:p>
+    <w:p>
+      <w:pPr>
+        <w:spacing w:after="0" w:line="240" w:lineRule="auto"/>
+        <w:jc w:val="center"/>
+        <w:rPr>
+          <w:rFonts w:ascii="Times New Roman" w:eastAsia="Times New Roman" w:hAnsi="Times New Roman" w:cs="Times New Roman"/>
+          <w:kern w:val="0"/>
+          <w:sz w:val="40"/>
+          <w:szCs w:val="40"/>
+          <w:lang w:eastAsia="sk-SK"/>
+          <w14:ligatures w14:val="none"/>
+        </w:rPr>
+      </w:pPr>
+      <w:r>
+        <w:rPr>
+          <w:rFonts w:ascii="Times New Roman" w:eastAsia="Times New Roman" w:hAnsi="Times New Roman" w:cs="Times New Roman"/>
+          <w:color w:val="000000"/>
+          <w:kern w:val="0"/>
+          <w:sz w:val="36"/>
+          <w:szCs w:val="36"/>
+          <w:lang w:eastAsia="sk-SK"/>
+          <w14:ligatures w14:val="none"/>
+        </w:rPr>
+        <w:t>- HLAVNÁ KNIHA</w:t>
+      </w:r>
+    </w:p>
+    <w:p>
+      <w:pPr>
+        <w:spacing w:after="0" w:line="240" w:lineRule="auto"/>
+        <w:rPr>
+          <w:rFonts w:ascii="Times New Roman" w:eastAsia="Times New Roman" w:hAnsi="Times New Roman" w:cs="Times New Roman"/>
+          <w:color w:val="000000"/>
+          <w:kern w:val="0"/>
+          <w:sz w:val="28"/>
+          <w:szCs w:val="28"/>
+          <w:lang w:eastAsia="sk-SK"/>
+          <w14:ligatures w14:val="none"/>
+        </w:rPr>
+      </w:pPr>
+    </w:p>
+    <w:p>
+      <w:pPr>
+        <w:pStyle w:val="Odsekzoznamu"/>
+        <w:numPr>
+          <w:ilvl w:val="0"/>
+          <w:numId w:val="52"/>
+        </w:numPr>
+        <w:spacing w:after="0" w:line="240" w:lineRule="auto"/>
+        <w:rPr>
+          <w:rFonts w:ascii="Times New Roman" w:eastAsia="Times New Roman" w:hAnsi="Times New Roman" w:cs="Times New Roman"/>
+          <w:color w:val="000000"/>
+          <w:kern w:val="0"/>
+          <w:sz w:val="28"/>
+          <w:szCs w:val="28"/>
+          <w:lang w:eastAsia="sk-SK"/>
+          <w14:ligatures w14:val="none"/>
+        </w:rPr>
+      </w:pPr>
+      <w:r>
+        <w:rPr>
+          <w:rFonts w:ascii="Times New Roman" w:eastAsia="Times New Roman" w:hAnsi="Times New Roman" w:cs="Times New Roman"/>
+          <w:color w:val="000000"/>
+          <w:kern w:val="0"/>
+          <w:sz w:val="28"/>
+          <w:szCs w:val="28"/>
+          <w:lang w:eastAsia="sk-SK"/>
+          <w14:ligatures w14:val="none"/>
+        </w:rPr>
+        <w:t xml:space="preserve">Všetky účtovné zápisy z vecného hľadiska sú usporiadané v účtovnej knihe, ktorá sa nazýva hlavná kniha. </w:t>
+      </w:r>
+    </w:p>
+    <w:p>
+      <w:pPr>
+        <w:pStyle w:val="Odsekzoznamu"/>
+        <w:numPr>
+          <w:ilvl w:val="0"/>
+          <w:numId w:val="52"/>
+        </w:numPr>
+        <w:spacing w:after="0" w:line="240" w:lineRule="auto"/>
+        <w:rPr>
+          <w:rFonts w:ascii="Times New Roman" w:eastAsia="Times New Roman" w:hAnsi="Times New Roman" w:cs="Times New Roman"/>
+          <w:color w:val="000000"/>
+          <w:kern w:val="0"/>
+          <w:sz w:val="28"/>
+          <w:szCs w:val="28"/>
+          <w:lang w:eastAsia="sk-SK"/>
+          <w14:ligatures w14:val="none"/>
+        </w:rPr>
+      </w:pPr>
+      <w:r>
+        <w:rPr>
+          <w:rFonts w:ascii="Times New Roman" w:eastAsia="Times New Roman" w:hAnsi="Times New Roman" w:cs="Times New Roman"/>
+          <w:color w:val="000000"/>
+          <w:kern w:val="0"/>
+          <w:sz w:val="28"/>
+          <w:szCs w:val="28"/>
+          <w:lang w:eastAsia="sk-SK"/>
+          <w14:ligatures w14:val="none"/>
+        </w:rPr>
+        <w:t xml:space="preserve">Takýmto systematickým usporiadaním účtovných zápisov sa zabezpečuje a preukazuje zaúčtovanie všetkých účtovných prípadov daného účtovného obdobia. Tvoria ju účty aktív, pasív, nákladov, výnosov, Začiatočný účet súvahový, Konečný účet súvahový, Účet ziskov a strát. </w:t>
+      </w:r>
+    </w:p>
+    <w:p>
+      <w:pPr>
+        <w:pStyle w:val="Odsekzoznamu"/>
+        <w:numPr>
+          <w:ilvl w:val="0"/>
+          <w:numId w:val="52"/>
+        </w:numPr>
+        <w:spacing w:after="0" w:line="240" w:lineRule="auto"/>
+        <w:rPr>
+          <w:rFonts w:ascii="Times New Roman" w:eastAsia="Times New Roman" w:hAnsi="Times New Roman" w:cs="Times New Roman"/>
+          <w:kern w:val="0"/>
+          <w:sz w:val="32"/>
+          <w:szCs w:val="32"/>
+          <w:lang w:eastAsia="sk-SK"/>
+          <w14:ligatures w14:val="none"/>
+        </w:rPr>
+      </w:pPr>
+      <w:r>
+        <w:rPr>
+          <w:rFonts w:ascii="Times New Roman" w:eastAsia="Times New Roman" w:hAnsi="Times New Roman" w:cs="Times New Roman"/>
+          <w:color w:val="000000"/>
+          <w:kern w:val="0"/>
+          <w:sz w:val="28"/>
+          <w:szCs w:val="28"/>
+          <w:lang w:eastAsia="sk-SK"/>
+          <w14:ligatures w14:val="none"/>
+        </w:rPr>
+        <w:t xml:space="preserve">Účty hlavnej knihy tvoria ucelenú sústavu, preto sa účtovné zápisy na účtoch hlavnej knihy označujú aj ako sústavné. </w:t>
+      </w:r>
+    </w:p>
+    <w:p>
+      <w:pPr>
+        <w:pStyle w:val="Odsekzoznamu"/>
+        <w:numPr>
+          <w:ilvl w:val="0"/>
+          <w:numId w:val="52"/>
+        </w:numPr>
+        <w:spacing w:after="0" w:line="240" w:lineRule="auto"/>
+        <w:rPr>
+          <w:rFonts w:ascii="Times New Roman" w:eastAsia="Times New Roman" w:hAnsi="Times New Roman" w:cs="Times New Roman"/>
+          <w:color w:val="000000"/>
+          <w:kern w:val="0"/>
+          <w:sz w:val="28"/>
+          <w:szCs w:val="28"/>
+          <w:lang w:eastAsia="sk-SK"/>
+          <w14:ligatures w14:val="none"/>
+        </w:rPr>
+      </w:pPr>
+      <w:r>
+        <w:rPr>
+          <w:rFonts w:ascii="Times New Roman" w:eastAsia="Times New Roman" w:hAnsi="Times New Roman" w:cs="Times New Roman"/>
+          <w:color w:val="000000"/>
+          <w:kern w:val="0"/>
+          <w:sz w:val="28"/>
+          <w:szCs w:val="28"/>
+          <w:lang w:eastAsia="sk-SK"/>
+          <w14:ligatures w14:val="none"/>
+        </w:rPr>
+        <w:t xml:space="preserve">Hlavná kniha sa v minulosti viedla ako pevne viazaná kniha, preto sa pre sústavu všetkých účtov dodnes zachoval názov hlavná kniha. </w:t>
+      </w:r>
+    </w:p>
+    <w:p>
+      <w:pPr>
+        <w:pStyle w:val="Odsekzoznamu"/>
+        <w:numPr>
+          <w:ilvl w:val="0"/>
+          <w:numId w:val="52"/>
+        </w:numPr>
+        <w:spacing w:after="0" w:line="240" w:lineRule="auto"/>
+        <w:rPr>
+          <w:rFonts w:ascii="Times New Roman" w:eastAsia="Times New Roman" w:hAnsi="Times New Roman" w:cs="Times New Roman"/>
+          <w:kern w:val="0"/>
+          <w:sz w:val="32"/>
+          <w:szCs w:val="32"/>
+          <w:lang w:eastAsia="sk-SK"/>
+          <w14:ligatures w14:val="none"/>
+        </w:rPr>
+      </w:pPr>
+      <w:r>
+        <w:rPr>
+          <w:rFonts w:ascii="Times New Roman" w:eastAsia="Times New Roman" w:hAnsi="Times New Roman" w:cs="Times New Roman"/>
+          <w:color w:val="000000"/>
+          <w:kern w:val="0"/>
+          <w:sz w:val="28"/>
+          <w:szCs w:val="28"/>
+          <w:lang w:eastAsia="sk-SK"/>
+          <w14:ligatures w14:val="none"/>
+        </w:rPr>
+        <w:t>V súčasnosti sa hlavná kniha vedie prevažne vo forme voľných listov (pri ručnej technike účtovania) alebo formou zostáv (pri vedení účtovníctva pomocou prostriedkov výpočtovej techniky).</w:t>
+      </w:r>
+    </w:p>
+    <w:p>
+      <w:pPr>
+        <w:pStyle w:val="Odsekzoznamu"/>
+        <w:numPr>
+          <w:ilvl w:val="0"/>
+          <w:numId w:val="52"/>
+        </w:numPr>
+        <w:spacing w:after="0" w:line="240" w:lineRule="auto"/>
+        <w:rPr>
+          <w:rFonts w:ascii="Times New Roman" w:eastAsia="Times New Roman" w:hAnsi="Times New Roman" w:cs="Times New Roman"/>
+          <w:color w:val="000000"/>
+          <w:kern w:val="0"/>
+          <w:sz w:val="28"/>
+          <w:szCs w:val="28"/>
+          <w:lang w:eastAsia="sk-SK"/>
+          <w14:ligatures w14:val="none"/>
+        </w:rPr>
+      </w:pPr>
+      <w:r>
+        <w:rPr>
+          <w:rFonts w:ascii="Times New Roman" w:eastAsia="Times New Roman" w:hAnsi="Times New Roman" w:cs="Times New Roman"/>
+          <w:color w:val="000000"/>
+          <w:kern w:val="0"/>
+          <w:sz w:val="28"/>
+          <w:szCs w:val="28"/>
+          <w:lang w:eastAsia="sk-SK"/>
+          <w14:ligatures w14:val="none"/>
+        </w:rPr>
+        <w:t xml:space="preserve">Účty hlavnej knihy sa otvárajú pre každé účtovné obdobie nové. </w:t>
+      </w:r>
+    </w:p>
+    <w:p>
+      <w:pPr>
+        <w:pStyle w:val="Odsekzoznamu"/>
+        <w:numPr>
+          <w:ilvl w:val="0"/>
+          <w:numId w:val="52"/>
+        </w:numPr>
+        <w:spacing w:after="0" w:line="240" w:lineRule="auto"/>
+        <w:rPr>
+          <w:rFonts w:ascii="Times New Roman" w:eastAsia="Times New Roman" w:hAnsi="Times New Roman" w:cs="Times New Roman"/>
+          <w:kern w:val="0"/>
+          <w:sz w:val="32"/>
+          <w:szCs w:val="32"/>
+          <w:lang w:eastAsia="sk-SK"/>
+          <w14:ligatures w14:val="none"/>
+        </w:rPr>
+      </w:pPr>
+      <w:r>
+        <w:rPr>
+          <w:rFonts w:ascii="Times New Roman" w:eastAsia="Times New Roman" w:hAnsi="Times New Roman" w:cs="Times New Roman"/>
+          <w:color w:val="000000"/>
+          <w:kern w:val="0"/>
+          <w:sz w:val="28"/>
+          <w:szCs w:val="28"/>
+          <w:lang w:eastAsia="sk-SK"/>
+          <w14:ligatures w14:val="none"/>
+        </w:rPr>
+        <w:t>Výsledok hospodárenia, ktorý bol k poslednému dňu účtovného obdobia vyrovnávajúcou položkou medzi Konečným účtom súvahovým a Účtom ziskov a strát, sa zaúčtuje na účet výsledku hospodárenia</w:t>
+      </w:r>
+      <w:r>
+        <w:rPr>
+          <w:rFonts w:ascii="Times New Roman" w:eastAsia="Times New Roman" w:hAnsi="Times New Roman" w:cs="Times New Roman"/>
+          <w:color w:val="000000"/>
+          <w:kern w:val="0"/>
+          <w:sz w:val="28"/>
+          <w:szCs w:val="28"/>
+          <w:lang w:eastAsia="sk-SK"/>
+          <w14:ligatures w14:val="none"/>
+        </w:rPr>
+        <w:t>.</w:t>
+      </w:r>
+    </w:p>
+    <w:p>
+      <w:pPr>
+        <w:pStyle w:val="Odsekzoznamu"/>
+        <w:numPr>
+          <w:ilvl w:val="0"/>
+          <w:numId w:val="52"/>
+        </w:numPr>
+        <w:spacing w:after="0" w:line="240" w:lineRule="auto"/>
+        <w:rPr>
+          <w:rFonts w:ascii="Times New Roman" w:eastAsia="Times New Roman" w:hAnsi="Times New Roman" w:cs="Times New Roman"/>
+          <w:kern w:val="0"/>
+          <w:sz w:val="32"/>
+          <w:szCs w:val="32"/>
+          <w:lang w:eastAsia="sk-SK"/>
+          <w14:ligatures w14:val="none"/>
+        </w:rPr>
+      </w:pPr>
+      <w:r>
+        <w:rPr>
+          <w:rFonts w:ascii="Times New Roman" w:eastAsia="Times New Roman" w:hAnsi="Times New Roman" w:cs="Times New Roman"/>
+          <w:color w:val="000000"/>
+          <w:kern w:val="0"/>
+          <w:sz w:val="28"/>
+          <w:szCs w:val="28"/>
+          <w:lang w:eastAsia="sk-SK"/>
+          <w14:ligatures w14:val="none"/>
+        </w:rPr>
+        <w:t xml:space="preserve">Každý účet hlavnej knihy musí byť označený. </w:t>
+      </w:r>
+    </w:p>
+    <w:p>
+      <w:pPr>
+        <w:pStyle w:val="Odsekzoznamu"/>
+        <w:numPr>
+          <w:ilvl w:val="0"/>
+          <w:numId w:val="52"/>
+        </w:numPr>
+        <w:spacing w:after="0" w:line="240" w:lineRule="auto"/>
+        <w:rPr>
+          <w:rFonts w:ascii="Times New Roman" w:eastAsia="Times New Roman" w:hAnsi="Times New Roman" w:cs="Times New Roman"/>
+          <w:kern w:val="0"/>
+          <w:sz w:val="32"/>
+          <w:szCs w:val="32"/>
+          <w:lang w:eastAsia="sk-SK"/>
+          <w14:ligatures w14:val="none"/>
+        </w:rPr>
+      </w:pPr>
+      <w:r>
+        <w:rPr>
+          <w:rFonts w:ascii="Times New Roman" w:eastAsia="Times New Roman" w:hAnsi="Times New Roman" w:cs="Times New Roman"/>
+          <w:color w:val="000000"/>
+          <w:kern w:val="0"/>
+          <w:sz w:val="28"/>
+          <w:szCs w:val="28"/>
+          <w:lang w:eastAsia="sk-SK"/>
+          <w14:ligatures w14:val="none"/>
+        </w:rPr>
+        <w:t>Po zaúčtovaní začiatočných stavov účtov aktív a pasív sú účty pripravené na účtovné zápisy bežného roka.</w:t>
+      </w:r>
+    </w:p>
+    <w:p>
+      <w:pPr>
+        <w:pStyle w:val="Odsekzoznamu"/>
+        <w:numPr>
+          <w:ilvl w:val="0"/>
+          <w:numId w:val="52"/>
+        </w:numPr>
+        <w:spacing w:after="0" w:line="240" w:lineRule="auto"/>
+        <w:rPr>
+          <w:rFonts w:ascii="Times New Roman" w:eastAsia="Times New Roman" w:hAnsi="Times New Roman" w:cs="Times New Roman"/>
+          <w:kern w:val="0"/>
+          <w:sz w:val="32"/>
+          <w:szCs w:val="32"/>
+          <w:lang w:eastAsia="sk-SK"/>
+          <w14:ligatures w14:val="none"/>
+        </w:rPr>
+      </w:pPr>
+      <w:r>
+        <w:rPr>
+          <w:rFonts w:ascii="Times New Roman" w:eastAsia="Times New Roman" w:hAnsi="Times New Roman" w:cs="Times New Roman"/>
+          <w:color w:val="000000"/>
+          <w:kern w:val="0"/>
+          <w:sz w:val="28"/>
+          <w:szCs w:val="28"/>
+          <w:lang w:eastAsia="sk-SK"/>
+          <w14:ligatures w14:val="none"/>
+        </w:rPr>
+        <w:t>Účtovné zápisy na účty hlavnej knihy uskutočňujeme vo vecnom usporiadaní pri zohľadnení časového hľadiska.</w:t>
+      </w:r>
+    </w:p>
+    <w:p>
+      <w:pPr>
+        <w:pStyle w:val="Odsekzoznamu"/>
+        <w:numPr>
+          <w:ilvl w:val="0"/>
+          <w:numId w:val="52"/>
+        </w:numPr>
+        <w:spacing w:after="0" w:line="240" w:lineRule="auto"/>
+        <w:rPr>
+          <w:rFonts w:ascii="Times New Roman" w:eastAsia="Times New Roman" w:hAnsi="Times New Roman" w:cs="Times New Roman"/>
+          <w:kern w:val="0"/>
+          <w:sz w:val="32"/>
+          <w:szCs w:val="32"/>
+          <w:lang w:eastAsia="sk-SK"/>
+          <w14:ligatures w14:val="none"/>
+        </w:rPr>
+      </w:pPr>
+      <w:r>
+        <w:rPr>
+          <w:rFonts w:ascii="Times New Roman" w:eastAsia="Times New Roman" w:hAnsi="Times New Roman" w:cs="Times New Roman"/>
+          <w:color w:val="000000"/>
+          <w:kern w:val="0"/>
+          <w:sz w:val="28"/>
+          <w:szCs w:val="28"/>
+          <w:lang w:eastAsia="sk-SK"/>
+          <w14:ligatures w14:val="none"/>
+        </w:rPr>
+        <w:t>Predkontáciou sa zabezpečuje prepojenie účtovných dokladov s účtovnými zápismi v účtovných knihách.</w:t>
+      </w:r>
+    </w:p>
+    <w:p>
+      <w:pPr>
+        <w:pStyle w:val="Odsekzoznamu"/>
+        <w:numPr>
+          <w:ilvl w:val="0"/>
+          <w:numId w:val="52"/>
+        </w:numPr>
+        <w:spacing w:after="0" w:line="240" w:lineRule="auto"/>
+        <w:rPr>
+          <w:rFonts w:ascii="Times New Roman" w:eastAsia="Times New Roman" w:hAnsi="Times New Roman" w:cs="Times New Roman"/>
+          <w:kern w:val="0"/>
+          <w:sz w:val="32"/>
+          <w:szCs w:val="32"/>
+          <w:lang w:eastAsia="sk-SK"/>
+          <w14:ligatures w14:val="none"/>
+        </w:rPr>
+      </w:pPr>
+      <w:r>
+        <w:rPr>
+          <w:rFonts w:ascii="Times New Roman" w:eastAsia="Times New Roman" w:hAnsi="Times New Roman" w:cs="Times New Roman"/>
+          <w:color w:val="000000"/>
+          <w:kern w:val="0"/>
+          <w:sz w:val="28"/>
+          <w:szCs w:val="28"/>
+          <w:lang w:eastAsia="sk-SK"/>
+          <w14:ligatures w14:val="none"/>
+        </w:rPr>
+        <w:t>Z konečných zostatkov súvahových účtov a konečných stavov výsledko-vých účtov sa zostaví účtovná závierka, to znamená účtovné výkazy Súvaha, Výkaz ziskov a strát a Poznámky.</w:t>
+      </w:r>
+    </w:p>
+    <w:p>
+      <w:pPr>
+        <w:pStyle w:val="Odsekzoznamu"/>
+        <w:numPr>
+          <w:ilvl w:val="0"/>
+          <w:numId w:val="52"/>
+        </w:numPr>
+        <w:spacing w:after="0" w:line="240" w:lineRule="auto"/>
+        <w:rPr>
+          <w:rFonts w:ascii="Times New Roman" w:eastAsia="Times New Roman" w:hAnsi="Times New Roman" w:cs="Times New Roman"/>
+          <w:color w:val="000000"/>
+          <w:kern w:val="0"/>
+          <w:sz w:val="28"/>
+          <w:szCs w:val="28"/>
+          <w:lang w:eastAsia="sk-SK"/>
+          <w14:ligatures w14:val="none"/>
+        </w:rPr>
+      </w:pPr>
+      <w:r>
+        <w:rPr>
+          <w:rFonts w:ascii="Times New Roman" w:eastAsia="Times New Roman" w:hAnsi="Times New Roman" w:cs="Times New Roman"/>
+          <w:color w:val="000000"/>
+          <w:kern w:val="0"/>
+          <w:sz w:val="28"/>
+          <w:szCs w:val="28"/>
+          <w:lang w:eastAsia="sk-SK"/>
+          <w14:ligatures w14:val="none"/>
+        </w:rPr>
+        <w:t xml:space="preserve">Podľa zákona o účtovníctve vieme, že účtovným obdobím je kalendárny rok alebo hospodársky rok. </w:t>
+      </w:r>
+    </w:p>
+    <w:p>
+      <w:pPr>
+        <w:pStyle w:val="Odsekzoznamu"/>
+        <w:numPr>
+          <w:ilvl w:val="0"/>
+          <w:numId w:val="52"/>
+        </w:numPr>
+        <w:spacing w:after="0" w:line="240" w:lineRule="auto"/>
+        <w:rPr>
+          <w:rFonts w:ascii="Times New Roman" w:eastAsia="Times New Roman" w:hAnsi="Times New Roman" w:cs="Times New Roman"/>
+          <w:kern w:val="0"/>
+          <w:sz w:val="32"/>
+          <w:szCs w:val="32"/>
+          <w:lang w:eastAsia="sk-SK"/>
+          <w14:ligatures w14:val="none"/>
+        </w:rPr>
+      </w:pPr>
+      <w:r>
+        <w:rPr>
+          <w:rFonts w:ascii="Times New Roman" w:eastAsia="Times New Roman" w:hAnsi="Times New Roman" w:cs="Times New Roman"/>
+          <w:color w:val="000000"/>
+          <w:kern w:val="0"/>
+          <w:sz w:val="28"/>
+          <w:szCs w:val="28"/>
+          <w:lang w:eastAsia="sk-SK"/>
+          <w14:ligatures w14:val="none"/>
+        </w:rPr>
+        <w:t xml:space="preserve">Na vnútropodnikové riadenie sa využíva mesačné obdobie. </w:t>
+      </w:r>
+    </w:p>
+    <w:p>
+      <w:pPr>
+        <w:pStyle w:val="Normlnywebov"/>
+        <w:spacing w:before="0" w:beforeAutospacing="0" w:after="0" w:afterAutospacing="0"/>
+        <w:rPr>
+          <w:color w:val="BFBFBF" w:themeColor="background1" w:themeShade="BF"/>
+          <w:sz w:val="28"/>
+          <w:szCs w:val="28"/>
+        </w:rPr>
+      </w:pPr>
+    </w:p>
     <w:sectPr>
       <w:pgSz w:w="11906" w:h="16838"/>
       <w:pgMar w:top="1440" w:right="1440" w:bottom="1440" w:left="1440" w:header="708" w:footer="708" w:gutter="0"/>
@@ -17191,6 +21431,119 @@
     </w:lvl>
   </w:abstractNum>
   <w:abstractNum w:abstractNumId="1" w15:restartNumberingAfterBreak="0">
+    <w:nsid w:val="017803E5"/>
+    <w:multiLevelType w:val="hybridMultilevel"/>
+    <w:tmpl w:val="BFFCDDAE"/>
+    <w:lvl w:ilvl="0" w:tplc="FFFFFFFF">
+      <w:start w:val="1"/>
+      <w:numFmt w:val="bullet"/>
+      <w:lvlText w:val=""/>
+      <w:lvlJc w:val="left"/>
+      <w:pPr>
+        <w:ind w:left="720" w:hanging="360"/>
+      </w:pPr>
+      <w:rPr>
+        <w:rFonts w:ascii="Symbol" w:hAnsi="Symbol" w:hint="default"/>
+      </w:rPr>
+    </w:lvl>
+    <w:lvl w:ilvl="1" w:tplc="FFFFFFFF">
+      <w:start w:val="1"/>
+      <w:numFmt w:val="bullet"/>
+      <w:lvlText w:val=""/>
+      <w:lvlJc w:val="left"/>
+      <w:pPr>
+        <w:ind w:left="1440" w:hanging="360"/>
+      </w:pPr>
+      <w:rPr>
+        <w:rFonts w:ascii="Wingdings" w:hAnsi="Wingdings" w:hint="default"/>
+      </w:rPr>
+    </w:lvl>
+    <w:lvl w:ilvl="2" w:tplc="041B0005">
+      <w:start w:val="1"/>
+      <w:numFmt w:val="bullet"/>
+      <w:lvlText w:val=""/>
+      <w:lvlJc w:val="left"/>
+      <w:pPr>
+        <w:ind w:left="2160" w:hanging="360"/>
+      </w:pPr>
+      <w:rPr>
+        <w:rFonts w:ascii="Wingdings" w:hAnsi="Wingdings" w:hint="default"/>
+      </w:rPr>
+    </w:lvl>
+    <w:lvl w:ilvl="3" w:tplc="FFFFFFFF" w:tentative="1">
+      <w:start w:val="1"/>
+      <w:numFmt w:val="bullet"/>
+      <w:lvlText w:val=""/>
+      <w:lvlJc w:val="left"/>
+      <w:pPr>
+        <w:ind w:left="2880" w:hanging="360"/>
+      </w:pPr>
+      <w:rPr>
+        <w:rFonts w:ascii="Symbol" w:hAnsi="Symbol" w:hint="default"/>
+      </w:rPr>
+    </w:lvl>
+    <w:lvl w:ilvl="4" w:tplc="FFFFFFFF" w:tentative="1">
+      <w:start w:val="1"/>
+      <w:numFmt w:val="bullet"/>
+      <w:lvlText w:val="o"/>
+      <w:lvlJc w:val="left"/>
+      <w:pPr>
+        <w:ind w:left="3600" w:hanging="360"/>
+      </w:pPr>
+      <w:rPr>
+        <w:rFonts w:ascii="Courier New" w:hAnsi="Courier New" w:cs="Courier New" w:hint="default"/>
+      </w:rPr>
+    </w:lvl>
+    <w:lvl w:ilvl="5" w:tplc="FFFFFFFF" w:tentative="1">
+      <w:start w:val="1"/>
+      <w:numFmt w:val="bullet"/>
+      <w:lvlText w:val=""/>
+      <w:lvlJc w:val="left"/>
+      <w:pPr>
+        <w:ind w:left="4320" w:hanging="360"/>
+      </w:pPr>
+      <w:rPr>
+        <w:rFonts w:ascii="Wingdings" w:hAnsi="Wingdings" w:hint="default"/>
+      </w:rPr>
+    </w:lvl>
+    <w:lvl w:ilvl="6" w:tplc="FFFFFFFF" w:tentative="1">
+      <w:start w:val="1"/>
+      <w:numFmt w:val="bullet"/>
+      <w:lvlText w:val=""/>
+      <w:lvlJc w:val="left"/>
+      <w:pPr>
+        <w:ind w:left="5040" w:hanging="360"/>
+      </w:pPr>
+      <w:rPr>
+        <w:rFonts w:ascii="Symbol" w:hAnsi="Symbol" w:hint="default"/>
+      </w:rPr>
+    </w:lvl>
+    <w:lvl w:ilvl="7" w:tplc="FFFFFFFF" w:tentative="1">
+      <w:start w:val="1"/>
+      <w:numFmt w:val="bullet"/>
+      <w:lvlText w:val="o"/>
+      <w:lvlJc w:val="left"/>
+      <w:pPr>
+        <w:ind w:left="5760" w:hanging="360"/>
+      </w:pPr>
+      <w:rPr>
+        <w:rFonts w:ascii="Courier New" w:hAnsi="Courier New" w:cs="Courier New" w:hint="default"/>
+      </w:rPr>
+    </w:lvl>
+    <w:lvl w:ilvl="8" w:tplc="FFFFFFFF" w:tentative="1">
+      <w:start w:val="1"/>
+      <w:numFmt w:val="bullet"/>
+      <w:lvlText w:val=""/>
+      <w:lvlJc w:val="left"/>
+      <w:pPr>
+        <w:ind w:left="6480" w:hanging="360"/>
+      </w:pPr>
+      <w:rPr>
+        <w:rFonts w:ascii="Wingdings" w:hAnsi="Wingdings" w:hint="default"/>
+      </w:rPr>
+    </w:lvl>
+  </w:abstractNum>
+  <w:abstractNum w:abstractNumId="2" w15:restartNumberingAfterBreak="0">
     <w:nsid w:val="029C5C63"/>
     <w:multiLevelType w:val="hybridMultilevel"/>
     <w:tmpl w:val="15FAA122"/>
@@ -17303,7 +21656,120 @@
       </w:rPr>
     </w:lvl>
   </w:abstractNum>
-  <w:abstractNum w:abstractNumId="2" w15:restartNumberingAfterBreak="0">
+  <w:abstractNum w:abstractNumId="3" w15:restartNumberingAfterBreak="0">
+    <w:nsid w:val="0C456692"/>
+    <w:multiLevelType w:val="hybridMultilevel"/>
+    <w:tmpl w:val="F4B453F4"/>
+    <w:lvl w:ilvl="0" w:tplc="041B0001">
+      <w:start w:val="1"/>
+      <w:numFmt w:val="bullet"/>
+      <w:lvlText w:val=""/>
+      <w:lvlJc w:val="left"/>
+      <w:pPr>
+        <w:ind w:left="720" w:hanging="360"/>
+      </w:pPr>
+      <w:rPr>
+        <w:rFonts w:ascii="Symbol" w:hAnsi="Symbol" w:hint="default"/>
+      </w:rPr>
+    </w:lvl>
+    <w:lvl w:ilvl="1" w:tplc="041B0003">
+      <w:start w:val="1"/>
+      <w:numFmt w:val="bullet"/>
+      <w:lvlText w:val="o"/>
+      <w:lvlJc w:val="left"/>
+      <w:pPr>
+        <w:ind w:left="1440" w:hanging="360"/>
+      </w:pPr>
+      <w:rPr>
+        <w:rFonts w:ascii="Courier New" w:hAnsi="Courier New" w:cs="Courier New" w:hint="default"/>
+      </w:rPr>
+    </w:lvl>
+    <w:lvl w:ilvl="2" w:tplc="041B0005">
+      <w:start w:val="1"/>
+      <w:numFmt w:val="bullet"/>
+      <w:lvlText w:val=""/>
+      <w:lvlJc w:val="left"/>
+      <w:pPr>
+        <w:ind w:left="2160" w:hanging="360"/>
+      </w:pPr>
+      <w:rPr>
+        <w:rFonts w:ascii="Wingdings" w:hAnsi="Wingdings" w:hint="default"/>
+      </w:rPr>
+    </w:lvl>
+    <w:lvl w:ilvl="3" w:tplc="041B0001">
+      <w:start w:val="1"/>
+      <w:numFmt w:val="bullet"/>
+      <w:lvlText w:val=""/>
+      <w:lvlJc w:val="left"/>
+      <w:pPr>
+        <w:ind w:left="2880" w:hanging="360"/>
+      </w:pPr>
+      <w:rPr>
+        <w:rFonts w:ascii="Symbol" w:hAnsi="Symbol" w:hint="default"/>
+      </w:rPr>
+    </w:lvl>
+    <w:lvl w:ilvl="4" w:tplc="041B0003" w:tentative="1">
+      <w:start w:val="1"/>
+      <w:numFmt w:val="bullet"/>
+      <w:lvlText w:val="o"/>
+      <w:lvlJc w:val="left"/>
+      <w:pPr>
+        <w:ind w:left="3600" w:hanging="360"/>
+      </w:pPr>
+      <w:rPr>
+        <w:rFonts w:ascii="Courier New" w:hAnsi="Courier New" w:cs="Courier New" w:hint="default"/>
+      </w:rPr>
+    </w:lvl>
+    <w:lvl w:ilvl="5" w:tplc="041B0005" w:tentative="1">
+      <w:start w:val="1"/>
+      <w:numFmt w:val="bullet"/>
+      <w:lvlText w:val=""/>
+      <w:lvlJc w:val="left"/>
+      <w:pPr>
+        <w:ind w:left="4320" w:hanging="360"/>
+      </w:pPr>
+      <w:rPr>
+        <w:rFonts w:ascii="Wingdings" w:hAnsi="Wingdings" w:hint="default"/>
+      </w:rPr>
+    </w:lvl>
+    <w:lvl w:ilvl="6" w:tplc="041B0001" w:tentative="1">
+      <w:start w:val="1"/>
+      <w:numFmt w:val="bullet"/>
+      <w:lvlText w:val=""/>
+      <w:lvlJc w:val="left"/>
+      <w:pPr>
+        <w:ind w:left="5040" w:hanging="360"/>
+      </w:pPr>
+      <w:rPr>
+        <w:rFonts w:ascii="Symbol" w:hAnsi="Symbol" w:hint="default"/>
+      </w:rPr>
+    </w:lvl>
+    <w:lvl w:ilvl="7" w:tplc="041B0003" w:tentative="1">
+      <w:start w:val="1"/>
+      <w:numFmt w:val="bullet"/>
+      <w:lvlText w:val="o"/>
+      <w:lvlJc w:val="left"/>
+      <w:pPr>
+        <w:ind w:left="5760" w:hanging="360"/>
+      </w:pPr>
+      <w:rPr>
+        <w:rFonts w:ascii="Courier New" w:hAnsi="Courier New" w:cs="Courier New" w:hint="default"/>
+      </w:rPr>
+    </w:lvl>
+    <w:lvl w:ilvl="8" w:tplc="041B0005" w:tentative="1">
+      <w:start w:val="1"/>
+      <w:numFmt w:val="bullet"/>
+      <w:lvlText w:val=""/>
+      <w:lvlJc w:val="left"/>
+      <w:pPr>
+        <w:ind w:left="6480" w:hanging="360"/>
+      </w:pPr>
+      <w:rPr>
+        <w:rFonts w:ascii="Wingdings" w:hAnsi="Wingdings" w:hint="default"/>
+      </w:rPr>
+    </w:lvl>
+  </w:abstractNum>
+  <w:abstractNum w:abstractNumId="4" w15:restartNumberingAfterBreak="0">
     <w:nsid w:val="0CE558CC"/>
     <w:multiLevelType w:val="hybridMultilevel"/>
     <w:tmpl w:val="A380D256"/>
@@ -17416,7 +21882,7 @@
       </w:rPr>
     </w:lvl>
   </w:abstractNum>
-  <w:abstractNum w:abstractNumId="3" w15:restartNumberingAfterBreak="0">
+  <w:abstractNum w:abstractNumId="5" w15:restartNumberingAfterBreak="0">
     <w:nsid w:val="125D29CD"/>
     <w:multiLevelType w:val="hybridMultilevel"/>
     <w:tmpl w:val="84B22E1E"/>
@@ -17529,7 +21995,7 @@
       </w:rPr>
     </w:lvl>
   </w:abstractNum>
-  <w:abstractNum w:abstractNumId="4" w15:restartNumberingAfterBreak="0">
+  <w:abstractNum w:abstractNumId="6" w15:restartNumberingAfterBreak="0">
     <w:nsid w:val="14012614"/>
     <w:multiLevelType w:val="hybridMultilevel"/>
     <w:tmpl w:val="AFE0B290"/>
@@ -17642,7 +22108,7 @@
       </w:rPr>
     </w:lvl>
   </w:abstractNum>
-  <w:abstractNum w:abstractNumId="5" w15:restartNumberingAfterBreak="0">
+  <w:abstractNum w:abstractNumId="7" w15:restartNumberingAfterBreak="0">
     <w:nsid w:val="15D37835"/>
     <w:multiLevelType w:val="hybridMultilevel"/>
     <w:tmpl w:val="9A204712"/>
@@ -17755,7 +22221,98 @@
       </w:rPr>
     </w:lvl>
   </w:abstractNum>
-  <w:abstractNum w:abstractNumId="6" w15:restartNumberingAfterBreak="0">
+  <w:abstractNum w:abstractNumId="8" w15:restartNumberingAfterBreak="0">
+    <w:nsid w:val="16294A7A"/>
+    <w:multiLevelType w:val="hybridMultilevel"/>
+    <w:tmpl w:val="3CA62E92"/>
+    <w:lvl w:ilvl="0" w:tplc="E06E9E52">
+      <w:start w:val="1"/>
+      <w:numFmt w:val="decimal"/>
+      <w:lvlText w:val="%1."/>
+      <w:lvlJc w:val="left"/>
+      <w:pPr>
+        <w:ind w:left="720" w:hanging="360"/>
+      </w:pPr>
+      <w:rPr>
+        <w:rFonts w:hint="default"/>
+        <w:color w:val="000000"/>
+        <w:sz w:val="28"/>
+      </w:rPr>
+    </w:lvl>
+    <w:lvl w:ilvl="1" w:tplc="041B0019" w:tentative="1">
+      <w:start w:val="1"/>
+      <w:numFmt w:val="lowerLetter"/>
+      <w:lvlText w:val="%2."/>
+      <w:lvlJc w:val="left"/>
+      <w:pPr>
+        <w:ind w:left="1440" w:hanging="360"/>
+      </w:pPr>
+    </w:lvl>
+    <w:lvl w:ilvl="2" w:tplc="041B001B" w:tentative="1">
+      <w:start w:val="1"/>
+      <w:numFmt w:val="lowerRoman"/>
+      <w:lvlText w:val="%3."/>
+      <w:lvlJc w:val="right"/>
+      <w:pPr>
+        <w:ind w:left="2160" w:hanging="180"/>
+      </w:pPr>
+    </w:lvl>
+    <w:lvl w:ilvl="3" w:tplc="041B000F" w:tentative="1">
+      <w:start w:val="1"/>
+      <w:numFmt w:val="decimal"/>
+      <w:lvlText w:val="%4."/>
+      <w:lvlJc w:val="left"/>
+      <w:pPr>
+        <w:ind w:left="2880" w:hanging="360"/>
+      </w:pPr>
+    </w:lvl>
+    <w:lvl w:ilvl="4" w:tplc="041B0019" w:tentative="1">
+      <w:start w:val="1"/>
+      <w:numFmt w:val="lowerLetter"/>
+      <w:lvlText w:val="%5."/>
+      <w:lvlJc w:val="left"/>
+      <w:pPr>
+        <w:ind w:left="3600" w:hanging="360"/>
+      </w:pPr>
+    </w:lvl>
+    <w:lvl w:ilvl="5" w:tplc="041B001B" w:tentative="1">
+      <w:start w:val="1"/>
+      <w:numFmt w:val="lowerRoman"/>
+      <w:lvlText w:val="%6."/>
+      <w:lvlJc w:val="right"/>
+      <w:pPr>
+        <w:ind w:left="4320" w:hanging="180"/>
+      </w:pPr>
+    </w:lvl>
+    <w:lvl w:ilvl="6" w:tplc="041B000F" w:tentative="1">
+      <w:start w:val="1"/>
+      <w:numFmt w:val="decimal"/>
+      <w:lvlText w:val="%7."/>
+      <w:lvlJc w:val="left"/>
+      <w:pPr>
+        <w:ind w:left="5040" w:hanging="360"/>
+      </w:pPr>
+    </w:lvl>
+    <w:lvl w:ilvl="7" w:tplc="041B0019" w:tentative="1">
+      <w:start w:val="1"/>
+      <w:numFmt w:val="lowerLetter"/>
+      <w:lvlText w:val="%8."/>
+      <w:lvlJc w:val="left"/>
+      <w:pPr>
+        <w:ind w:left="5760" w:hanging="360"/>
+      </w:pPr>
+    </w:lvl>
+    <w:lvl w:ilvl="8" w:tplc="041B001B" w:tentative="1">
+      <w:start w:val="1"/>
+      <w:numFmt w:val="lowerRoman"/>
+      <w:lvlText w:val="%9."/>
+      <w:lvlJc w:val="right"/>
+      <w:pPr>
+        <w:ind w:left="6480" w:hanging="180"/>
+      </w:pPr>
+    </w:lvl>
+  </w:abstractNum>
+  <w:abstractNum w:abstractNumId="9" w15:restartNumberingAfterBreak="0">
     <w:nsid w:val="16417688"/>
     <w:multiLevelType w:val="hybridMultilevel"/>
     <w:tmpl w:val="619C0286"/>
@@ -17868,7 +22425,120 @@
       </w:rPr>
     </w:lvl>
   </w:abstractNum>
-  <w:abstractNum w:abstractNumId="7" w15:restartNumberingAfterBreak="0">
+  <w:abstractNum w:abstractNumId="10" w15:restartNumberingAfterBreak="0">
+    <w:nsid w:val="17BA021E"/>
+    <w:multiLevelType w:val="hybridMultilevel"/>
+    <w:tmpl w:val="D46CD68A"/>
+    <w:lvl w:ilvl="0" w:tplc="041B0003">
+      <w:start w:val="1"/>
+      <w:numFmt w:val="bullet"/>
+      <w:lvlText w:val="o"/>
+      <w:lvlJc w:val="left"/>
+      <w:pPr>
+        <w:ind w:left="1068" w:hanging="360"/>
+      </w:pPr>
+      <w:rPr>
+        <w:rFonts w:ascii="Courier New" w:hAnsi="Courier New" w:cs="Courier New" w:hint="default"/>
+      </w:rPr>
+    </w:lvl>
+    <w:lvl w:ilvl="1" w:tplc="041B0003" w:tentative="1">
+      <w:start w:val="1"/>
+      <w:numFmt w:val="bullet"/>
+      <w:lvlText w:val="o"/>
+      <w:lvlJc w:val="left"/>
+      <w:pPr>
+        <w:ind w:left="1788" w:hanging="360"/>
+      </w:pPr>
+      <w:rPr>
+        <w:rFonts w:ascii="Courier New" w:hAnsi="Courier New" w:cs="Courier New" w:hint="default"/>
+      </w:rPr>
+    </w:lvl>
+    <w:lvl w:ilvl="2" w:tplc="041B0005" w:tentative="1">
+      <w:start w:val="1"/>
+      <w:numFmt w:val="bullet"/>
+      <w:lvlText w:val=""/>
+      <w:lvlJc w:val="left"/>
+      <w:pPr>
+        <w:ind w:left="2508" w:hanging="360"/>
+      </w:pPr>
+      <w:rPr>
+        <w:rFonts w:ascii="Wingdings" w:hAnsi="Wingdings" w:hint="default"/>
+      </w:rPr>
+    </w:lvl>
+    <w:lvl w:ilvl="3" w:tplc="041B0001" w:tentative="1">
+      <w:start w:val="1"/>
+      <w:numFmt w:val="bullet"/>
+      <w:lvlText w:val=""/>
+      <w:lvlJc w:val="left"/>
+      <w:pPr>
+        <w:ind w:left="3228" w:hanging="360"/>
+      </w:pPr>
+      <w:rPr>
+        <w:rFonts w:ascii="Symbol" w:hAnsi="Symbol" w:hint="default"/>
+      </w:rPr>
+    </w:lvl>
+    <w:lvl w:ilvl="4" w:tplc="041B0003" w:tentative="1">
+      <w:start w:val="1"/>
+      <w:numFmt w:val="bullet"/>
+      <w:lvlText w:val="o"/>
+      <w:lvlJc w:val="left"/>
+      <w:pPr>
+        <w:ind w:left="3948" w:hanging="360"/>
+      </w:pPr>
+      <w:rPr>
+        <w:rFonts w:ascii="Courier New" w:hAnsi="Courier New" w:cs="Courier New" w:hint="default"/>
+      </w:rPr>
+    </w:lvl>
+    <w:lvl w:ilvl="5" w:tplc="041B0005" w:tentative="1">
+      <w:start w:val="1"/>
+      <w:numFmt w:val="bullet"/>
+      <w:lvlText w:val=""/>
+      <w:lvlJc w:val="left"/>
+      <w:pPr>
+        <w:ind w:left="4668" w:hanging="360"/>
+      </w:pPr>
+      <w:rPr>
+        <w:rFonts w:ascii="Wingdings" w:hAnsi="Wingdings" w:hint="default"/>
+      </w:rPr>
+    </w:lvl>
+    <w:lvl w:ilvl="6" w:tplc="041B0001" w:tentative="1">
+      <w:start w:val="1"/>
+      <w:numFmt w:val="bullet"/>
+      <w:lvlText w:val=""/>
+      <w:lvlJc w:val="left"/>
+      <w:pPr>
+        <w:ind w:left="5388" w:hanging="360"/>
+      </w:pPr>
+      <w:rPr>
+        <w:rFonts w:ascii="Symbol" w:hAnsi="Symbol" w:hint="default"/>
+      </w:rPr>
+    </w:lvl>
+    <w:lvl w:ilvl="7" w:tplc="041B0003" w:tentative="1">
+      <w:start w:val="1"/>
+      <w:numFmt w:val="bullet"/>
+      <w:lvlText w:val="o"/>
+      <w:lvlJc w:val="left"/>
+      <w:pPr>
+        <w:ind w:left="6108" w:hanging="360"/>
+      </w:pPr>
+      <w:rPr>
+        <w:rFonts w:ascii="Courier New" w:hAnsi="Courier New" w:cs="Courier New" w:hint="default"/>
+      </w:rPr>
+    </w:lvl>
+    <w:lvl w:ilvl="8" w:tplc="041B0005" w:tentative="1">
+      <w:start w:val="1"/>
+      <w:numFmt w:val="bullet"/>
+      <w:lvlText w:val=""/>
+      <w:lvlJc w:val="left"/>
+      <w:pPr>
+        <w:ind w:left="6828" w:hanging="360"/>
+      </w:pPr>
+      <w:rPr>
+        <w:rFonts w:ascii="Wingdings" w:hAnsi="Wingdings" w:hint="default"/>
+      </w:rPr>
+    </w:lvl>
+  </w:abstractNum>
+  <w:abstractNum w:abstractNumId="11" w15:restartNumberingAfterBreak="0">
     <w:nsid w:val="19917878"/>
     <w:multiLevelType w:val="hybridMultilevel"/>
     <w:tmpl w:val="C11614C2"/>
@@ -17957,7 +22627,7 @@
       </w:pPr>
     </w:lvl>
   </w:abstractNum>
-  <w:abstractNum w:abstractNumId="8" w15:restartNumberingAfterBreak="0">
+  <w:abstractNum w:abstractNumId="12" w15:restartNumberingAfterBreak="0">
     <w:nsid w:val="1A39299D"/>
     <w:multiLevelType w:val="hybridMultilevel"/>
     <w:tmpl w:val="7666A936"/>
@@ -18070,7 +22740,7 @@
       </w:rPr>
     </w:lvl>
   </w:abstractNum>
-  <w:abstractNum w:abstractNumId="9" w15:restartNumberingAfterBreak="0">
+  <w:abstractNum w:abstractNumId="13" w15:restartNumberingAfterBreak="0">
     <w:nsid w:val="1EBD6B54"/>
     <w:multiLevelType w:val="hybridMultilevel"/>
     <w:tmpl w:val="9E0230A2"/>
@@ -18183,7 +22853,120 @@
       </w:rPr>
     </w:lvl>
   </w:abstractNum>
-  <w:abstractNum w:abstractNumId="10" w15:restartNumberingAfterBreak="0">
+  <w:abstractNum w:abstractNumId="14" w15:restartNumberingAfterBreak="0">
+    <w:nsid w:val="268500F7"/>
+    <w:multiLevelType w:val="hybridMultilevel"/>
+    <w:tmpl w:val="87009E0E"/>
+    <w:lvl w:ilvl="0" w:tplc="041B0001">
+      <w:start w:val="1"/>
+      <w:numFmt w:val="bullet"/>
+      <w:lvlText w:val=""/>
+      <w:lvlJc w:val="left"/>
+      <w:pPr>
+        <w:ind w:left="720" w:hanging="360"/>
+      </w:pPr>
+      <w:rPr>
+        <w:rFonts w:ascii="Symbol" w:hAnsi="Symbol" w:hint="default"/>
+      </w:rPr>
+    </w:lvl>
+    <w:lvl w:ilvl="1" w:tplc="041B0003">
+      <w:start w:val="1"/>
+      <w:numFmt w:val="bullet"/>
+      <w:lvlText w:val="o"/>
+      <w:lvlJc w:val="left"/>
+      <w:pPr>
+        <w:ind w:left="1440" w:hanging="360"/>
+      </w:pPr>
+      <w:rPr>
+        <w:rFonts w:ascii="Courier New" w:hAnsi="Courier New" w:cs="Courier New" w:hint="default"/>
+      </w:rPr>
+    </w:lvl>
+    <w:lvl w:ilvl="2" w:tplc="041B0005" w:tentative="1">
+      <w:start w:val="1"/>
+      <w:numFmt w:val="bullet"/>
+      <w:lvlText w:val=""/>
+      <w:lvlJc w:val="left"/>
+      <w:pPr>
+        <w:ind w:left="2160" w:hanging="360"/>
+      </w:pPr>
+      <w:rPr>
+        <w:rFonts w:ascii="Wingdings" w:hAnsi="Wingdings" w:hint="default"/>
+      </w:rPr>
+    </w:lvl>
+    <w:lvl w:ilvl="3" w:tplc="041B0001" w:tentative="1">
+      <w:start w:val="1"/>
+      <w:numFmt w:val="bullet"/>
+      <w:lvlText w:val=""/>
+      <w:lvlJc w:val="left"/>
+      <w:pPr>
+        <w:ind w:left="2880" w:hanging="360"/>
+      </w:pPr>
+      <w:rPr>
+        <w:rFonts w:ascii="Symbol" w:hAnsi="Symbol" w:hint="default"/>
+      </w:rPr>
+    </w:lvl>
+    <w:lvl w:ilvl="4" w:tplc="041B0003" w:tentative="1">
+      <w:start w:val="1"/>
+      <w:numFmt w:val="bullet"/>
+      <w:lvlText w:val="o"/>
+      <w:lvlJc w:val="left"/>
+      <w:pPr>
+        <w:ind w:left="3600" w:hanging="360"/>
+      </w:pPr>
+      <w:rPr>
+        <w:rFonts w:ascii="Courier New" w:hAnsi="Courier New" w:cs="Courier New" w:hint="default"/>
+      </w:rPr>
+    </w:lvl>
+    <w:lvl w:ilvl="5" w:tplc="041B0005" w:tentative="1">
+      <w:start w:val="1"/>
+      <w:numFmt w:val="bullet"/>
+      <w:lvlText w:val=""/>
+      <w:lvlJc w:val="left"/>
+      <w:pPr>
+        <w:ind w:left="4320" w:hanging="360"/>
+      </w:pPr>
+      <w:rPr>
+        <w:rFonts w:ascii="Wingdings" w:hAnsi="Wingdings" w:hint="default"/>
+      </w:rPr>
+    </w:lvl>
+    <w:lvl w:ilvl="6" w:tplc="041B0001" w:tentative="1">
+      <w:start w:val="1"/>
+      <w:numFmt w:val="bullet"/>
+      <w:lvlText w:val=""/>
+      <w:lvlJc w:val="left"/>
+      <w:pPr>
+        <w:ind w:left="5040" w:hanging="360"/>
+      </w:pPr>
+      <w:rPr>
+        <w:rFonts w:ascii="Symbol" w:hAnsi="Symbol" w:hint="default"/>
+      </w:rPr>
+    </w:lvl>
+    <w:lvl w:ilvl="7" w:tplc="041B0003" w:tentative="1">
+      <w:start w:val="1"/>
+      <w:numFmt w:val="bullet"/>
+      <w:lvlText w:val="o"/>
+      <w:lvlJc w:val="left"/>
+      <w:pPr>
+        <w:ind w:left="5760" w:hanging="360"/>
+      </w:pPr>
+      <w:rPr>
+        <w:rFonts w:ascii="Courier New" w:hAnsi="Courier New" w:cs="Courier New" w:hint="default"/>
+      </w:rPr>
+    </w:lvl>
+    <w:lvl w:ilvl="8" w:tplc="041B0005" w:tentative="1">
+      <w:start w:val="1"/>
+      <w:numFmt w:val="bullet"/>
+      <w:lvlText w:val=""/>
+      <w:lvlJc w:val="left"/>
+      <w:pPr>
+        <w:ind w:left="6480" w:hanging="360"/>
+      </w:pPr>
+      <w:rPr>
+        <w:rFonts w:ascii="Wingdings" w:hAnsi="Wingdings" w:hint="default"/>
+      </w:rPr>
+    </w:lvl>
+  </w:abstractNum>
+  <w:abstractNum w:abstractNumId="15" w15:restartNumberingAfterBreak="0">
     <w:nsid w:val="26BB7D27"/>
     <w:multiLevelType w:val="hybridMultilevel"/>
     <w:tmpl w:val="22C07566"/>
@@ -18296,7 +23079,7 @@
       </w:rPr>
     </w:lvl>
   </w:abstractNum>
-  <w:abstractNum w:abstractNumId="11" w15:restartNumberingAfterBreak="0">
+  <w:abstractNum w:abstractNumId="16" w15:restartNumberingAfterBreak="0">
     <w:nsid w:val="28864A68"/>
     <w:multiLevelType w:val="hybridMultilevel"/>
     <w:tmpl w:val="45FE8CCC"/>
@@ -18409,7 +23192,7 @@
       </w:rPr>
     </w:lvl>
   </w:abstractNum>
-  <w:abstractNum w:abstractNumId="12" w15:restartNumberingAfterBreak="0">
+  <w:abstractNum w:abstractNumId="17" w15:restartNumberingAfterBreak="0">
     <w:nsid w:val="2B924A9F"/>
     <w:multiLevelType w:val="hybridMultilevel"/>
     <w:tmpl w:val="D60C0552"/>
@@ -18522,7 +23305,7 @@
       </w:rPr>
     </w:lvl>
   </w:abstractNum>
-  <w:abstractNum w:abstractNumId="13" w15:restartNumberingAfterBreak="0">
+  <w:abstractNum w:abstractNumId="18" w15:restartNumberingAfterBreak="0">
     <w:nsid w:val="2C114CAD"/>
     <w:multiLevelType w:val="hybridMultilevel"/>
     <w:tmpl w:val="A8BE189A"/>
@@ -18635,7 +23418,7 @@
       </w:rPr>
     </w:lvl>
   </w:abstractNum>
-  <w:abstractNum w:abstractNumId="14" w15:restartNumberingAfterBreak="0">
+  <w:abstractNum w:abstractNumId="19" w15:restartNumberingAfterBreak="0">
     <w:nsid w:val="32FD42B8"/>
     <w:multiLevelType w:val="hybridMultilevel"/>
     <w:tmpl w:val="7954158C"/>
@@ -18748,7 +23531,7 @@
       </w:rPr>
     </w:lvl>
   </w:abstractNum>
-  <w:abstractNum w:abstractNumId="15" w15:restartNumberingAfterBreak="0">
+  <w:abstractNum w:abstractNumId="20" w15:restartNumberingAfterBreak="0">
     <w:nsid w:val="3321286B"/>
     <w:multiLevelType w:val="hybridMultilevel"/>
     <w:tmpl w:val="32E4C410"/>
@@ -18861,7 +23644,120 @@
       </w:rPr>
     </w:lvl>
   </w:abstractNum>
-  <w:abstractNum w:abstractNumId="16" w15:restartNumberingAfterBreak="0">
+  <w:abstractNum w:abstractNumId="21" w15:restartNumberingAfterBreak="0">
+    <w:nsid w:val="35716C86"/>
+    <w:multiLevelType w:val="hybridMultilevel"/>
+    <w:tmpl w:val="40F0A6C2"/>
+    <w:lvl w:ilvl="0" w:tplc="041B0001">
+      <w:start w:val="1"/>
+      <w:numFmt w:val="bullet"/>
+      <w:lvlText w:val=""/>
+      <w:lvlJc w:val="left"/>
+      <w:pPr>
+        <w:ind w:left="1068" w:hanging="360"/>
+      </w:pPr>
+      <w:rPr>
+        <w:rFonts w:ascii="Symbol" w:hAnsi="Symbol" w:hint="default"/>
+      </w:rPr>
+    </w:lvl>
+    <w:lvl w:ilvl="1" w:tplc="041B0003" w:tentative="1">
+      <w:start w:val="1"/>
+      <w:numFmt w:val="bullet"/>
+      <w:lvlText w:val="o"/>
+      <w:lvlJc w:val="left"/>
+      <w:pPr>
+        <w:ind w:left="1788" w:hanging="360"/>
+      </w:pPr>
+      <w:rPr>
+        <w:rFonts w:ascii="Courier New" w:hAnsi="Courier New" w:cs="Courier New" w:hint="default"/>
+      </w:rPr>
+    </w:lvl>
+    <w:lvl w:ilvl="2" w:tplc="041B0005" w:tentative="1">
+      <w:start w:val="1"/>
+      <w:numFmt w:val="bullet"/>
+      <w:lvlText w:val=""/>
+      <w:lvlJc w:val="left"/>
+      <w:pPr>
+        <w:ind w:left="2508" w:hanging="360"/>
+      </w:pPr>
+      <w:rPr>
+        <w:rFonts w:ascii="Wingdings" w:hAnsi="Wingdings" w:hint="default"/>
+      </w:rPr>
+    </w:lvl>
+    <w:lvl w:ilvl="3" w:tplc="041B0001" w:tentative="1">
+      <w:start w:val="1"/>
+      <w:numFmt w:val="bullet"/>
+      <w:lvlText w:val=""/>
+      <w:lvlJc w:val="left"/>
+      <w:pPr>
+        <w:ind w:left="3228" w:hanging="360"/>
+      </w:pPr>
+      <w:rPr>
+        <w:rFonts w:ascii="Symbol" w:hAnsi="Symbol" w:hint="default"/>
+      </w:rPr>
+    </w:lvl>
+    <w:lvl w:ilvl="4" w:tplc="041B0003" w:tentative="1">
+      <w:start w:val="1"/>
+      <w:numFmt w:val="bullet"/>
+      <w:lvlText w:val="o"/>
+      <w:lvlJc w:val="left"/>
+      <w:pPr>
+        <w:ind w:left="3948" w:hanging="360"/>
+      </w:pPr>
+      <w:rPr>
+        <w:rFonts w:ascii="Courier New" w:hAnsi="Courier New" w:cs="Courier New" w:hint="default"/>
+      </w:rPr>
+    </w:lvl>
+    <w:lvl w:ilvl="5" w:tplc="041B0005" w:tentative="1">
+      <w:start w:val="1"/>
+      <w:numFmt w:val="bullet"/>
+      <w:lvlText w:val=""/>
+      <w:lvlJc w:val="left"/>
+      <w:pPr>
+        <w:ind w:left="4668" w:hanging="360"/>
+      </w:pPr>
+      <w:rPr>
+        <w:rFonts w:ascii="Wingdings" w:hAnsi="Wingdings" w:hint="default"/>
+      </w:rPr>
+    </w:lvl>
+    <w:lvl w:ilvl="6" w:tplc="041B0001" w:tentative="1">
+      <w:start w:val="1"/>
+      <w:numFmt w:val="bullet"/>
+      <w:lvlText w:val=""/>
+      <w:lvlJc w:val="left"/>
+      <w:pPr>
+        <w:ind w:left="5388" w:hanging="360"/>
+      </w:pPr>
+      <w:rPr>
+        <w:rFonts w:ascii="Symbol" w:hAnsi="Symbol" w:hint="default"/>
+      </w:rPr>
+    </w:lvl>
+    <w:lvl w:ilvl="7" w:tplc="041B0003" w:tentative="1">
+      <w:start w:val="1"/>
+      <w:numFmt w:val="bullet"/>
+      <w:lvlText w:val="o"/>
+      <w:lvlJc w:val="left"/>
+      <w:pPr>
+        <w:ind w:left="6108" w:hanging="360"/>
+      </w:pPr>
+      <w:rPr>
+        <w:rFonts w:ascii="Courier New" w:hAnsi="Courier New" w:cs="Courier New" w:hint="default"/>
+      </w:rPr>
+    </w:lvl>
+    <w:lvl w:ilvl="8" w:tplc="041B0005" w:tentative="1">
+      <w:start w:val="1"/>
+      <w:numFmt w:val="bullet"/>
+      <w:lvlText w:val=""/>
+      <w:lvlJc w:val="left"/>
+      <w:pPr>
+        <w:ind w:left="6828" w:hanging="360"/>
+      </w:pPr>
+      <w:rPr>
+        <w:rFonts w:ascii="Wingdings" w:hAnsi="Wingdings" w:hint="default"/>
+      </w:rPr>
+    </w:lvl>
+  </w:abstractNum>
+  <w:abstractNum w:abstractNumId="22" w15:restartNumberingAfterBreak="0">
     <w:nsid w:val="359C5722"/>
     <w:multiLevelType w:val="hybridMultilevel"/>
     <w:tmpl w:val="08E6E098"/>
@@ -18974,7 +23870,7 @@
       </w:rPr>
     </w:lvl>
   </w:abstractNum>
-  <w:abstractNum w:abstractNumId="17" w15:restartNumberingAfterBreak="0">
+  <w:abstractNum w:abstractNumId="23" w15:restartNumberingAfterBreak="0">
     <w:nsid w:val="46A57659"/>
     <w:multiLevelType w:val="hybridMultilevel"/>
     <w:tmpl w:val="031825F6"/>
@@ -19087,7 +23983,7 @@
       </w:rPr>
     </w:lvl>
   </w:abstractNum>
-  <w:abstractNum w:abstractNumId="18" w15:restartNumberingAfterBreak="0">
+  <w:abstractNum w:abstractNumId="24" w15:restartNumberingAfterBreak="0">
     <w:nsid w:val="46DC279B"/>
     <w:multiLevelType w:val="hybridMultilevel"/>
     <w:tmpl w:val="8670139E"/>
@@ -19200,7 +24096,7 @@
       </w:rPr>
     </w:lvl>
   </w:abstractNum>
-  <w:abstractNum w:abstractNumId="19" w15:restartNumberingAfterBreak="0">
+  <w:abstractNum w:abstractNumId="25" w15:restartNumberingAfterBreak="0">
     <w:nsid w:val="47250C53"/>
     <w:multiLevelType w:val="hybridMultilevel"/>
     <w:tmpl w:val="6136D8E2"/>
@@ -19313,7 +24209,7 @@
       </w:rPr>
     </w:lvl>
   </w:abstractNum>
-  <w:abstractNum w:abstractNumId="20" w15:restartNumberingAfterBreak="0">
+  <w:abstractNum w:abstractNumId="26" w15:restartNumberingAfterBreak="0">
     <w:nsid w:val="4963308C"/>
     <w:multiLevelType w:val="hybridMultilevel"/>
     <w:tmpl w:val="5FA0EFBC"/>
@@ -19426,7 +24322,120 @@
       </w:rPr>
     </w:lvl>
   </w:abstractNum>
-  <w:abstractNum w:abstractNumId="21" w15:restartNumberingAfterBreak="0">
+  <w:abstractNum w:abstractNumId="27" w15:restartNumberingAfterBreak="0">
+    <w:nsid w:val="4A4614FC"/>
+    <w:multiLevelType w:val="hybridMultilevel"/>
+    <w:tmpl w:val="F7DC569C"/>
+    <w:lvl w:ilvl="0" w:tplc="041B0001">
+      <w:start w:val="1"/>
+      <w:numFmt w:val="bullet"/>
+      <w:lvlText w:val=""/>
+      <w:lvlJc w:val="left"/>
+      <w:pPr>
+        <w:ind w:left="720" w:hanging="360"/>
+      </w:pPr>
+      <w:rPr>
+        <w:rFonts w:ascii="Symbol" w:hAnsi="Symbol" w:hint="default"/>
+      </w:rPr>
+    </w:lvl>
+    <w:lvl w:ilvl="1" w:tplc="041B0003">
+      <w:start w:val="1"/>
+      <w:numFmt w:val="bullet"/>
+      <w:lvlText w:val="o"/>
+      <w:lvlJc w:val="left"/>
+      <w:pPr>
+        <w:ind w:left="1440" w:hanging="360"/>
+      </w:pPr>
+      <w:rPr>
+        <w:rFonts w:ascii="Courier New" w:hAnsi="Courier New" w:cs="Courier New" w:hint="default"/>
+      </w:rPr>
+    </w:lvl>
+    <w:lvl w:ilvl="2" w:tplc="041B0005">
+      <w:start w:val="1"/>
+      <w:numFmt w:val="bullet"/>
+      <w:lvlText w:val=""/>
+      <w:lvlJc w:val="left"/>
+      <w:pPr>
+        <w:ind w:left="2160" w:hanging="360"/>
+      </w:pPr>
+      <w:rPr>
+        <w:rFonts w:ascii="Wingdings" w:hAnsi="Wingdings" w:hint="default"/>
+      </w:rPr>
+    </w:lvl>
+    <w:lvl w:ilvl="3" w:tplc="041B0001" w:tentative="1">
+      <w:start w:val="1"/>
+      <w:numFmt w:val="bullet"/>
+      <w:lvlText w:val=""/>
+      <w:lvlJc w:val="left"/>
+      <w:pPr>
+        <w:ind w:left="2880" w:hanging="360"/>
+      </w:pPr>
+      <w:rPr>
+        <w:rFonts w:ascii="Symbol" w:hAnsi="Symbol" w:hint="default"/>
+      </w:rPr>
+    </w:lvl>
+    <w:lvl w:ilvl="4" w:tplc="041B0003" w:tentative="1">
+      <w:start w:val="1"/>
+      <w:numFmt w:val="bullet"/>
+      <w:lvlText w:val="o"/>
+      <w:lvlJc w:val="left"/>
+      <w:pPr>
+        <w:ind w:left="3600" w:hanging="360"/>
+      </w:pPr>
+      <w:rPr>
+        <w:rFonts w:ascii="Courier New" w:hAnsi="Courier New" w:cs="Courier New" w:hint="default"/>
+      </w:rPr>
+    </w:lvl>
+    <w:lvl w:ilvl="5" w:tplc="041B0005" w:tentative="1">
+      <w:start w:val="1"/>
+      <w:numFmt w:val="bullet"/>
+      <w:lvlText w:val=""/>
+      <w:lvlJc w:val="left"/>
+      <w:pPr>
+        <w:ind w:left="4320" w:hanging="360"/>
+      </w:pPr>
+      <w:rPr>
+        <w:rFonts w:ascii="Wingdings" w:hAnsi="Wingdings" w:hint="default"/>
+      </w:rPr>
+    </w:lvl>
+    <w:lvl w:ilvl="6" w:tplc="041B0001" w:tentative="1">
+      <w:start w:val="1"/>
+      <w:numFmt w:val="bullet"/>
+      <w:lvlText w:val=""/>
+      <w:lvlJc w:val="left"/>
+      <w:pPr>
+        <w:ind w:left="5040" w:hanging="360"/>
+      </w:pPr>
+      <w:rPr>
+        <w:rFonts w:ascii="Symbol" w:hAnsi="Symbol" w:hint="default"/>
+      </w:rPr>
+    </w:lvl>
+    <w:lvl w:ilvl="7" w:tplc="041B0003" w:tentative="1">
+      <w:start w:val="1"/>
+      <w:numFmt w:val="bullet"/>
+      <w:lvlText w:val="o"/>
+      <w:lvlJc w:val="left"/>
+      <w:pPr>
+        <w:ind w:left="5760" w:hanging="360"/>
+      </w:pPr>
+      <w:rPr>
+        <w:rFonts w:ascii="Courier New" w:hAnsi="Courier New" w:cs="Courier New" w:hint="default"/>
+      </w:rPr>
+    </w:lvl>
+    <w:lvl w:ilvl="8" w:tplc="041B0005" w:tentative="1">
+      <w:start w:val="1"/>
+      <w:numFmt w:val="bullet"/>
+      <w:lvlText w:val=""/>
+      <w:lvlJc w:val="left"/>
+      <w:pPr>
+        <w:ind w:left="6480" w:hanging="360"/>
+      </w:pPr>
+      <w:rPr>
+        <w:rFonts w:ascii="Wingdings" w:hAnsi="Wingdings" w:hint="default"/>
+      </w:rPr>
+    </w:lvl>
+  </w:abstractNum>
+  <w:abstractNum w:abstractNumId="28" w15:restartNumberingAfterBreak="0">
     <w:nsid w:val="525A0D96"/>
     <w:multiLevelType w:val="hybridMultilevel"/>
     <w:tmpl w:val="6270CB1C"/>
@@ -19517,7 +24526,7 @@
       </w:pPr>
     </w:lvl>
   </w:abstractNum>
-  <w:abstractNum w:abstractNumId="22" w15:restartNumberingAfterBreak="0">
+  <w:abstractNum w:abstractNumId="29" w15:restartNumberingAfterBreak="0">
     <w:nsid w:val="529028BC"/>
     <w:multiLevelType w:val="hybridMultilevel"/>
     <w:tmpl w:val="2AE4DEBC"/>
@@ -19630,7 +24639,7 @@
       </w:rPr>
     </w:lvl>
   </w:abstractNum>
-  <w:abstractNum w:abstractNumId="23" w15:restartNumberingAfterBreak="0">
+  <w:abstractNum w:abstractNumId="30" w15:restartNumberingAfterBreak="0">
     <w:nsid w:val="54272227"/>
     <w:multiLevelType w:val="hybridMultilevel"/>
     <w:tmpl w:val="D48A5C54"/>
@@ -19743,7 +24752,7 @@
       </w:rPr>
     </w:lvl>
   </w:abstractNum>
-  <w:abstractNum w:abstractNumId="24" w15:restartNumberingAfterBreak="0">
+  <w:abstractNum w:abstractNumId="31" w15:restartNumberingAfterBreak="0">
     <w:nsid w:val="55FB409A"/>
     <w:multiLevelType w:val="hybridMultilevel"/>
     <w:tmpl w:val="9A1802BC"/>
@@ -19856,7 +24865,120 @@
       </w:rPr>
     </w:lvl>
   </w:abstractNum>
-  <w:abstractNum w:abstractNumId="25" w15:restartNumberingAfterBreak="0">
+  <w:abstractNum w:abstractNumId="32" w15:restartNumberingAfterBreak="0">
+    <w:nsid w:val="58F16032"/>
+    <w:multiLevelType w:val="hybridMultilevel"/>
+    <w:tmpl w:val="E42E7F4C"/>
+    <w:lvl w:ilvl="0" w:tplc="041B0001">
+      <w:start w:val="1"/>
+      <w:numFmt w:val="bullet"/>
+      <w:lvlText w:val=""/>
+      <w:lvlJc w:val="left"/>
+      <w:pPr>
+        <w:ind w:left="720" w:hanging="360"/>
+      </w:pPr>
+      <w:rPr>
+        <w:rFonts w:ascii="Symbol" w:hAnsi="Symbol" w:hint="default"/>
+      </w:rPr>
+    </w:lvl>
+    <w:lvl w:ilvl="1" w:tplc="041B0003" w:tentative="1">
+      <w:start w:val="1"/>
+      <w:numFmt w:val="bullet"/>
+      <w:lvlText w:val="o"/>
+      <w:lvlJc w:val="left"/>
+      <w:pPr>
+        <w:ind w:left="1440" w:hanging="360"/>
+      </w:pPr>
+      <w:rPr>
+        <w:rFonts w:ascii="Courier New" w:hAnsi="Courier New" w:cs="Courier New" w:hint="default"/>
+      </w:rPr>
+    </w:lvl>
+    <w:lvl w:ilvl="2" w:tplc="041B0005" w:tentative="1">
+      <w:start w:val="1"/>
+      <w:numFmt w:val="bullet"/>
+      <w:lvlText w:val=""/>
+      <w:lvlJc w:val="left"/>
+      <w:pPr>
+        <w:ind w:left="2160" w:hanging="360"/>
+      </w:pPr>
+      <w:rPr>
+        <w:rFonts w:ascii="Wingdings" w:hAnsi="Wingdings" w:hint="default"/>
+      </w:rPr>
+    </w:lvl>
+    <w:lvl w:ilvl="3" w:tplc="041B0001" w:tentative="1">
+      <w:start w:val="1"/>
+      <w:numFmt w:val="bullet"/>
+      <w:lvlText w:val=""/>
+      <w:lvlJc w:val="left"/>
+      <w:pPr>
+        <w:ind w:left="2880" w:hanging="360"/>
+      </w:pPr>
+      <w:rPr>
+        <w:rFonts w:ascii="Symbol" w:hAnsi="Symbol" w:hint="default"/>
+      </w:rPr>
+    </w:lvl>
+    <w:lvl w:ilvl="4" w:tplc="041B0003" w:tentative="1">
+      <w:start w:val="1"/>
+      <w:numFmt w:val="bullet"/>
+      <w:lvlText w:val="o"/>
+      <w:lvlJc w:val="left"/>
+      <w:pPr>
+        <w:ind w:left="3600" w:hanging="360"/>
+      </w:pPr>
+      <w:rPr>
+        <w:rFonts w:ascii="Courier New" w:hAnsi="Courier New" w:cs="Courier New" w:hint="default"/>
+      </w:rPr>
+    </w:lvl>
+    <w:lvl w:ilvl="5" w:tplc="041B0005" w:tentative="1">
+      <w:start w:val="1"/>
+      <w:numFmt w:val="bullet"/>
+      <w:lvlText w:val=""/>
+      <w:lvlJc w:val="left"/>
+      <w:pPr>
+        <w:ind w:left="4320" w:hanging="360"/>
+      </w:pPr>
+      <w:rPr>
+        <w:rFonts w:ascii="Wingdings" w:hAnsi="Wingdings" w:hint="default"/>
+      </w:rPr>
+    </w:lvl>
+    <w:lvl w:ilvl="6" w:tplc="041B0001" w:tentative="1">
+      <w:start w:val="1"/>
+      <w:numFmt w:val="bullet"/>
+      <w:lvlText w:val=""/>
+      <w:lvlJc w:val="left"/>
+      <w:pPr>
+        <w:ind w:left="5040" w:hanging="360"/>
+      </w:pPr>
+      <w:rPr>
+        <w:rFonts w:ascii="Symbol" w:hAnsi="Symbol" w:hint="default"/>
+      </w:rPr>
+    </w:lvl>
+    <w:lvl w:ilvl="7" w:tplc="041B0003" w:tentative="1">
+      <w:start w:val="1"/>
+      <w:numFmt w:val="bullet"/>
+      <w:lvlText w:val="o"/>
+      <w:lvlJc w:val="left"/>
+      <w:pPr>
+        <w:ind w:left="5760" w:hanging="360"/>
+      </w:pPr>
+      <w:rPr>
+        <w:rFonts w:ascii="Courier New" w:hAnsi="Courier New" w:cs="Courier New" w:hint="default"/>
+      </w:rPr>
+    </w:lvl>
+    <w:lvl w:ilvl="8" w:tplc="041B0005" w:tentative="1">
+      <w:start w:val="1"/>
+      <w:numFmt w:val="bullet"/>
+      <w:lvlText w:val=""/>
+      <w:lvlJc w:val="left"/>
+      <w:pPr>
+        <w:ind w:left="6480" w:hanging="360"/>
+      </w:pPr>
+      <w:rPr>
+        <w:rFonts w:ascii="Wingdings" w:hAnsi="Wingdings" w:hint="default"/>
+      </w:rPr>
+    </w:lvl>
+  </w:abstractNum>
+  <w:abstractNum w:abstractNumId="33" w15:restartNumberingAfterBreak="0">
     <w:nsid w:val="5932277A"/>
     <w:multiLevelType w:val="hybridMultilevel"/>
     <w:tmpl w:val="60C86C1C"/>
@@ -19969,7 +25091,7 @@
       </w:rPr>
     </w:lvl>
   </w:abstractNum>
-  <w:abstractNum w:abstractNumId="26" w15:restartNumberingAfterBreak="0">
+  <w:abstractNum w:abstractNumId="34" w15:restartNumberingAfterBreak="0">
     <w:nsid w:val="5D29271D"/>
     <w:multiLevelType w:val="hybridMultilevel"/>
     <w:tmpl w:val="9C06312C"/>
@@ -20082,7 +25204,120 @@
       </w:rPr>
     </w:lvl>
   </w:abstractNum>
-  <w:abstractNum w:abstractNumId="27" w15:restartNumberingAfterBreak="0">
+  <w:abstractNum w:abstractNumId="35" w15:restartNumberingAfterBreak="0">
+    <w:nsid w:val="60706990"/>
+    <w:multiLevelType w:val="hybridMultilevel"/>
+    <w:tmpl w:val="12640342"/>
+    <w:lvl w:ilvl="0" w:tplc="041B0001">
+      <w:start w:val="1"/>
+      <w:numFmt w:val="bullet"/>
+      <w:lvlText w:val=""/>
+      <w:lvlJc w:val="left"/>
+      <w:pPr>
+        <w:ind w:left="720" w:hanging="360"/>
+      </w:pPr>
+      <w:rPr>
+        <w:rFonts w:ascii="Symbol" w:hAnsi="Symbol" w:hint="default"/>
+      </w:rPr>
+    </w:lvl>
+    <w:lvl w:ilvl="1" w:tplc="041B0003">
+      <w:start w:val="1"/>
+      <w:numFmt w:val="bullet"/>
+      <w:lvlText w:val="o"/>
+      <w:lvlJc w:val="left"/>
+      <w:pPr>
+        <w:ind w:left="1440" w:hanging="360"/>
+      </w:pPr>
+      <w:rPr>
+        <w:rFonts w:ascii="Courier New" w:hAnsi="Courier New" w:cs="Courier New" w:hint="default"/>
+      </w:rPr>
+    </w:lvl>
+    <w:lvl w:ilvl="2" w:tplc="041B0005" w:tentative="1">
+      <w:start w:val="1"/>
+      <w:numFmt w:val="bullet"/>
+      <w:lvlText w:val=""/>
+      <w:lvlJc w:val="left"/>
+      <w:pPr>
+        <w:ind w:left="2160" w:hanging="360"/>
+      </w:pPr>
+      <w:rPr>
+        <w:rFonts w:ascii="Wingdings" w:hAnsi="Wingdings" w:hint="default"/>
+      </w:rPr>
+    </w:lvl>
+    <w:lvl w:ilvl="3" w:tplc="041B0001" w:tentative="1">
+      <w:start w:val="1"/>
+      <w:numFmt w:val="bullet"/>
+      <w:lvlText w:val=""/>
+      <w:lvlJc w:val="left"/>
+      <w:pPr>
+        <w:ind w:left="2880" w:hanging="360"/>
+      </w:pPr>
+      <w:rPr>
+        <w:rFonts w:ascii="Symbol" w:hAnsi="Symbol" w:hint="default"/>
+      </w:rPr>
+    </w:lvl>
+    <w:lvl w:ilvl="4" w:tplc="041B0003" w:tentative="1">
+      <w:start w:val="1"/>
+      <w:numFmt w:val="bullet"/>
+      <w:lvlText w:val="o"/>
+      <w:lvlJc w:val="left"/>
+      <w:pPr>
+        <w:ind w:left="3600" w:hanging="360"/>
+      </w:pPr>
+      <w:rPr>
+        <w:rFonts w:ascii="Courier New" w:hAnsi="Courier New" w:cs="Courier New" w:hint="default"/>
+      </w:rPr>
+    </w:lvl>
+    <w:lvl w:ilvl="5" w:tplc="041B0005" w:tentative="1">
+      <w:start w:val="1"/>
+      <w:numFmt w:val="bullet"/>
+      <w:lvlText w:val=""/>
+      <w:lvlJc w:val="left"/>
+      <w:pPr>
+        <w:ind w:left="4320" w:hanging="360"/>
+      </w:pPr>
+      <w:rPr>
+        <w:rFonts w:ascii="Wingdings" w:hAnsi="Wingdings" w:hint="default"/>
+      </w:rPr>
+    </w:lvl>
+    <w:lvl w:ilvl="6" w:tplc="041B0001" w:tentative="1">
+      <w:start w:val="1"/>
+      <w:numFmt w:val="bullet"/>
+      <w:lvlText w:val=""/>
+      <w:lvlJc w:val="left"/>
+      <w:pPr>
+        <w:ind w:left="5040" w:hanging="360"/>
+      </w:pPr>
+      <w:rPr>
+        <w:rFonts w:ascii="Symbol" w:hAnsi="Symbol" w:hint="default"/>
+      </w:rPr>
+    </w:lvl>
+    <w:lvl w:ilvl="7" w:tplc="041B0003" w:tentative="1">
+      <w:start w:val="1"/>
+      <w:numFmt w:val="bullet"/>
+      <w:lvlText w:val="o"/>
+      <w:lvlJc w:val="left"/>
+      <w:pPr>
+        <w:ind w:left="5760" w:hanging="360"/>
+      </w:pPr>
+      <w:rPr>
+        <w:rFonts w:ascii="Courier New" w:hAnsi="Courier New" w:cs="Courier New" w:hint="default"/>
+      </w:rPr>
+    </w:lvl>
+    <w:lvl w:ilvl="8" w:tplc="041B0005" w:tentative="1">
+      <w:start w:val="1"/>
+      <w:numFmt w:val="bullet"/>
+      <w:lvlText w:val=""/>
+      <w:lvlJc w:val="left"/>
+      <w:pPr>
+        <w:ind w:left="6480" w:hanging="360"/>
+      </w:pPr>
+      <w:rPr>
+        <w:rFonts w:ascii="Wingdings" w:hAnsi="Wingdings" w:hint="default"/>
+      </w:rPr>
+    </w:lvl>
+  </w:abstractNum>
+  <w:abstractNum w:abstractNumId="36" w15:restartNumberingAfterBreak="0">
     <w:nsid w:val="61F54E9F"/>
     <w:multiLevelType w:val="hybridMultilevel"/>
     <w:tmpl w:val="D3C0E95A"/>
@@ -20195,7 +25430,120 @@
       </w:rPr>
     </w:lvl>
   </w:abstractNum>
-  <w:abstractNum w:abstractNumId="28" w15:restartNumberingAfterBreak="0">
+  <w:abstractNum w:abstractNumId="37" w15:restartNumberingAfterBreak="0">
+    <w:nsid w:val="635E504E"/>
+    <w:multiLevelType w:val="hybridMultilevel"/>
+    <w:tmpl w:val="EE1E9090"/>
+    <w:lvl w:ilvl="0" w:tplc="041B0001">
+      <w:start w:val="1"/>
+      <w:numFmt w:val="bullet"/>
+      <w:lvlText w:val=""/>
+      <w:lvlJc w:val="left"/>
+      <w:pPr>
+        <w:ind w:left="720" w:hanging="360"/>
+      </w:pPr>
+      <w:rPr>
+        <w:rFonts w:ascii="Symbol" w:hAnsi="Symbol" w:hint="default"/>
+      </w:rPr>
+    </w:lvl>
+    <w:lvl w:ilvl="1" w:tplc="041B0003" w:tentative="1">
+      <w:start w:val="1"/>
+      <w:numFmt w:val="bullet"/>
+      <w:lvlText w:val="o"/>
+      <w:lvlJc w:val="left"/>
+      <w:pPr>
+        <w:ind w:left="1440" w:hanging="360"/>
+      </w:pPr>
+      <w:rPr>
+        <w:rFonts w:ascii="Courier New" w:hAnsi="Courier New" w:cs="Courier New" w:hint="default"/>
+      </w:rPr>
+    </w:lvl>
+    <w:lvl w:ilvl="2" w:tplc="041B0005" w:tentative="1">
+      <w:start w:val="1"/>
+      <w:numFmt w:val="bullet"/>
+      <w:lvlText w:val=""/>
+      <w:lvlJc w:val="left"/>
+      <w:pPr>
+        <w:ind w:left="2160" w:hanging="360"/>
+      </w:pPr>
+      <w:rPr>
+        <w:rFonts w:ascii="Wingdings" w:hAnsi="Wingdings" w:hint="default"/>
+      </w:rPr>
+    </w:lvl>
+    <w:lvl w:ilvl="3" w:tplc="041B0001" w:tentative="1">
+      <w:start w:val="1"/>
+      <w:numFmt w:val="bullet"/>
+      <w:lvlText w:val=""/>
+      <w:lvlJc w:val="left"/>
+      <w:pPr>
+        <w:ind w:left="2880" w:hanging="360"/>
+      </w:pPr>
+      <w:rPr>
+        <w:rFonts w:ascii="Symbol" w:hAnsi="Symbol" w:hint="default"/>
+      </w:rPr>
+    </w:lvl>
+    <w:lvl w:ilvl="4" w:tplc="041B0003" w:tentative="1">
+      <w:start w:val="1"/>
+      <w:numFmt w:val="bullet"/>
+      <w:lvlText w:val="o"/>
+      <w:lvlJc w:val="left"/>
+      <w:pPr>
+        <w:ind w:left="3600" w:hanging="360"/>
+      </w:pPr>
+      <w:rPr>
+        <w:rFonts w:ascii="Courier New" w:hAnsi="Courier New" w:cs="Courier New" w:hint="default"/>
+      </w:rPr>
+    </w:lvl>
+    <w:lvl w:ilvl="5" w:tplc="041B0005" w:tentative="1">
+      <w:start w:val="1"/>
+      <w:numFmt w:val="bullet"/>
+      <w:lvlText w:val=""/>
+      <w:lvlJc w:val="left"/>
+      <w:pPr>
+        <w:ind w:left="4320" w:hanging="360"/>
+      </w:pPr>
+      <w:rPr>
+        <w:rFonts w:ascii="Wingdings" w:hAnsi="Wingdings" w:hint="default"/>
+      </w:rPr>
+    </w:lvl>
+    <w:lvl w:ilvl="6" w:tplc="041B0001" w:tentative="1">
+      <w:start w:val="1"/>
+      <w:numFmt w:val="bullet"/>
+      <w:lvlText w:val=""/>
+      <w:lvlJc w:val="left"/>
+      <w:pPr>
+        <w:ind w:left="5040" w:hanging="360"/>
+      </w:pPr>
+      <w:rPr>
+        <w:rFonts w:ascii="Symbol" w:hAnsi="Symbol" w:hint="default"/>
+      </w:rPr>
+    </w:lvl>
+    <w:lvl w:ilvl="7" w:tplc="041B0003" w:tentative="1">
+      <w:start w:val="1"/>
+      <w:numFmt w:val="bullet"/>
+      <w:lvlText w:val="o"/>
+      <w:lvlJc w:val="left"/>
+      <w:pPr>
+        <w:ind w:left="5760" w:hanging="360"/>
+      </w:pPr>
+      <w:rPr>
+        <w:rFonts w:ascii="Courier New" w:hAnsi="Courier New" w:cs="Courier New" w:hint="default"/>
+      </w:rPr>
+    </w:lvl>
+    <w:lvl w:ilvl="8" w:tplc="041B0005" w:tentative="1">
+      <w:start w:val="1"/>
+      <w:numFmt w:val="bullet"/>
+      <w:lvlText w:val=""/>
+      <w:lvlJc w:val="left"/>
+      <w:pPr>
+        <w:ind w:left="6480" w:hanging="360"/>
+      </w:pPr>
+      <w:rPr>
+        <w:rFonts w:ascii="Wingdings" w:hAnsi="Wingdings" w:hint="default"/>
+      </w:rPr>
+    </w:lvl>
+  </w:abstractNum>
+  <w:abstractNum w:abstractNumId="38" w15:restartNumberingAfterBreak="0">
     <w:nsid w:val="644A2CEE"/>
     <w:multiLevelType w:val="hybridMultilevel"/>
     <w:tmpl w:val="B1C8BB06"/>
@@ -20308,7 +25656,7 @@
       </w:rPr>
     </w:lvl>
   </w:abstractNum>
-  <w:abstractNum w:abstractNumId="29" w15:restartNumberingAfterBreak="0">
+  <w:abstractNum w:abstractNumId="39" w15:restartNumberingAfterBreak="0">
     <w:nsid w:val="65385E24"/>
     <w:multiLevelType w:val="hybridMultilevel"/>
     <w:tmpl w:val="A2C04BAE"/>
@@ -20421,7 +25769,324 @@
       </w:rPr>
     </w:lvl>
   </w:abstractNum>
-  <w:abstractNum w:abstractNumId="30" w15:restartNumberingAfterBreak="0">
+  <w:abstractNum w:abstractNumId="40" w15:restartNumberingAfterBreak="0">
+    <w:nsid w:val="69DC6AB8"/>
+    <w:multiLevelType w:val="hybridMultilevel"/>
+    <w:tmpl w:val="70B8D550"/>
+    <w:lvl w:ilvl="0" w:tplc="041B0001">
+      <w:start w:val="1"/>
+      <w:numFmt w:val="bullet"/>
+      <w:lvlText w:val=""/>
+      <w:lvlJc w:val="left"/>
+      <w:pPr>
+        <w:ind w:left="720" w:hanging="360"/>
+      </w:pPr>
+      <w:rPr>
+        <w:rFonts w:ascii="Symbol" w:hAnsi="Symbol" w:hint="default"/>
+      </w:rPr>
+    </w:lvl>
+    <w:lvl w:ilvl="1" w:tplc="041B0003">
+      <w:start w:val="1"/>
+      <w:numFmt w:val="bullet"/>
+      <w:lvlText w:val="o"/>
+      <w:lvlJc w:val="left"/>
+      <w:pPr>
+        <w:ind w:left="1440" w:hanging="360"/>
+      </w:pPr>
+      <w:rPr>
+        <w:rFonts w:ascii="Courier New" w:hAnsi="Courier New" w:cs="Courier New" w:hint="default"/>
+      </w:rPr>
+    </w:lvl>
+    <w:lvl w:ilvl="2" w:tplc="041B0005" w:tentative="1">
+      <w:start w:val="1"/>
+      <w:numFmt w:val="bullet"/>
+      <w:lvlText w:val=""/>
+      <w:lvlJc w:val="left"/>
+      <w:pPr>
+        <w:ind w:left="2160" w:hanging="360"/>
+      </w:pPr>
+      <w:rPr>
+        <w:rFonts w:ascii="Wingdings" w:hAnsi="Wingdings" w:hint="default"/>
+      </w:rPr>
+    </w:lvl>
+    <w:lvl w:ilvl="3" w:tplc="041B0001" w:tentative="1">
+      <w:start w:val="1"/>
+      <w:numFmt w:val="bullet"/>
+      <w:lvlText w:val=""/>
+      <w:lvlJc w:val="left"/>
+      <w:pPr>
+        <w:ind w:left="2880" w:hanging="360"/>
+      </w:pPr>
+      <w:rPr>
+        <w:rFonts w:ascii="Symbol" w:hAnsi="Symbol" w:hint="default"/>
+      </w:rPr>
+    </w:lvl>
+    <w:lvl w:ilvl="4" w:tplc="041B0003" w:tentative="1">
+      <w:start w:val="1"/>
+      <w:numFmt w:val="bullet"/>
+      <w:lvlText w:val="o"/>
+      <w:lvlJc w:val="left"/>
+      <w:pPr>
+        <w:ind w:left="3600" w:hanging="360"/>
+      </w:pPr>
+      <w:rPr>
+        <w:rFonts w:ascii="Courier New" w:hAnsi="Courier New" w:cs="Courier New" w:hint="default"/>
+      </w:rPr>
+    </w:lvl>
+    <w:lvl w:ilvl="5" w:tplc="041B0005" w:tentative="1">
+      <w:start w:val="1"/>
+      <w:numFmt w:val="bullet"/>
+      <w:lvlText w:val=""/>
+      <w:lvlJc w:val="left"/>
+      <w:pPr>
+        <w:ind w:left="4320" w:hanging="360"/>
+      </w:pPr>
+      <w:rPr>
+        <w:rFonts w:ascii="Wingdings" w:hAnsi="Wingdings" w:hint="default"/>
+      </w:rPr>
+    </w:lvl>
+    <w:lvl w:ilvl="6" w:tplc="041B0001" w:tentative="1">
+      <w:start w:val="1"/>
+      <w:numFmt w:val="bullet"/>
+      <w:lvlText w:val=""/>
+      <w:lvlJc w:val="left"/>
+      <w:pPr>
+        <w:ind w:left="5040" w:hanging="360"/>
+      </w:pPr>
+      <w:rPr>
+        <w:rFonts w:ascii="Symbol" w:hAnsi="Symbol" w:hint="default"/>
+      </w:rPr>
+    </w:lvl>
+    <w:lvl w:ilvl="7" w:tplc="041B0003" w:tentative="1">
+      <w:start w:val="1"/>
+      <w:numFmt w:val="bullet"/>
+      <w:lvlText w:val="o"/>
+      <w:lvlJc w:val="left"/>
+      <w:pPr>
+        <w:ind w:left="5760" w:hanging="360"/>
+      </w:pPr>
+      <w:rPr>
+        <w:rFonts w:ascii="Courier New" w:hAnsi="Courier New" w:cs="Courier New" w:hint="default"/>
+      </w:rPr>
+    </w:lvl>
+    <w:lvl w:ilvl="8" w:tplc="041B0005" w:tentative="1">
+      <w:start w:val="1"/>
+      <w:numFmt w:val="bullet"/>
+      <w:lvlText w:val=""/>
+      <w:lvlJc w:val="left"/>
+      <w:pPr>
+        <w:ind w:left="6480" w:hanging="360"/>
+      </w:pPr>
+      <w:rPr>
+        <w:rFonts w:ascii="Wingdings" w:hAnsi="Wingdings" w:hint="default"/>
+      </w:rPr>
+    </w:lvl>
+  </w:abstractNum>
+  <w:abstractNum w:abstractNumId="41" w15:restartNumberingAfterBreak="0">
+    <w:nsid w:val="6AC60B26"/>
+    <w:multiLevelType w:val="hybridMultilevel"/>
+    <w:tmpl w:val="8C5ACCFC"/>
+    <w:lvl w:ilvl="0" w:tplc="E16EDE3E">
+      <w:start w:val="1"/>
+      <w:numFmt w:val="decimal"/>
+      <w:lvlText w:val="%1."/>
+      <w:lvlJc w:val="left"/>
+      <w:pPr>
+        <w:ind w:left="720" w:hanging="360"/>
+      </w:pPr>
+      <w:rPr>
+        <w:rFonts w:hint="default"/>
+        <w:color w:val="000000"/>
+        <w:sz w:val="28"/>
+      </w:rPr>
+    </w:lvl>
+    <w:lvl w:ilvl="1" w:tplc="041B0019" w:tentative="1">
+      <w:start w:val="1"/>
+      <w:numFmt w:val="lowerLetter"/>
+      <w:lvlText w:val="%2."/>
+      <w:lvlJc w:val="left"/>
+      <w:pPr>
+        <w:ind w:left="1440" w:hanging="360"/>
+      </w:pPr>
+    </w:lvl>
+    <w:lvl w:ilvl="2" w:tplc="041B001B" w:tentative="1">
+      <w:start w:val="1"/>
+      <w:numFmt w:val="lowerRoman"/>
+      <w:lvlText w:val="%3."/>
+      <w:lvlJc w:val="right"/>
+      <w:pPr>
+        <w:ind w:left="2160" w:hanging="180"/>
+      </w:pPr>
+    </w:lvl>
+    <w:lvl w:ilvl="3" w:tplc="041B000F" w:tentative="1">
+      <w:start w:val="1"/>
+      <w:numFmt w:val="decimal"/>
+      <w:lvlText w:val="%4."/>
+      <w:lvlJc w:val="left"/>
+      <w:pPr>
+        <w:ind w:left="2880" w:hanging="360"/>
+      </w:pPr>
+    </w:lvl>
+    <w:lvl w:ilvl="4" w:tplc="041B0019" w:tentative="1">
+      <w:start w:val="1"/>
+      <w:numFmt w:val="lowerLetter"/>
+      <w:lvlText w:val="%5."/>
+      <w:lvlJc w:val="left"/>
+      <w:pPr>
+        <w:ind w:left="3600" w:hanging="360"/>
+      </w:pPr>
+    </w:lvl>
+    <w:lvl w:ilvl="5" w:tplc="041B001B" w:tentative="1">
+      <w:start w:val="1"/>
+      <w:numFmt w:val="lowerRoman"/>
+      <w:lvlText w:val="%6."/>
+      <w:lvlJc w:val="right"/>
+      <w:pPr>
+        <w:ind w:left="4320" w:hanging="180"/>
+      </w:pPr>
+    </w:lvl>
+    <w:lvl w:ilvl="6" w:tplc="041B000F" w:tentative="1">
+      <w:start w:val="1"/>
+      <w:numFmt w:val="decimal"/>
+      <w:lvlText w:val="%7."/>
+      <w:lvlJc w:val="left"/>
+      <w:pPr>
+        <w:ind w:left="5040" w:hanging="360"/>
+      </w:pPr>
+    </w:lvl>
+    <w:lvl w:ilvl="7" w:tplc="041B0019" w:tentative="1">
+      <w:start w:val="1"/>
+      <w:numFmt w:val="lowerLetter"/>
+      <w:lvlText w:val="%8."/>
+      <w:lvlJc w:val="left"/>
+      <w:pPr>
+        <w:ind w:left="5760" w:hanging="360"/>
+      </w:pPr>
+    </w:lvl>
+    <w:lvl w:ilvl="8" w:tplc="041B001B" w:tentative="1">
+      <w:start w:val="1"/>
+      <w:numFmt w:val="lowerRoman"/>
+      <w:lvlText w:val="%9."/>
+      <w:lvlJc w:val="right"/>
+      <w:pPr>
+        <w:ind w:left="6480" w:hanging="180"/>
+      </w:pPr>
+    </w:lvl>
+  </w:abstractNum>
+  <w:abstractNum w:abstractNumId="42" w15:restartNumberingAfterBreak="0">
+    <w:nsid w:val="6B6A21BE"/>
+    <w:multiLevelType w:val="hybridMultilevel"/>
+    <w:tmpl w:val="2648E4F0"/>
+    <w:lvl w:ilvl="0" w:tplc="041B0001">
+      <w:start w:val="1"/>
+      <w:numFmt w:val="bullet"/>
+      <w:lvlText w:val=""/>
+      <w:lvlJc w:val="left"/>
+      <w:pPr>
+        <w:ind w:left="720" w:hanging="360"/>
+      </w:pPr>
+      <w:rPr>
+        <w:rFonts w:ascii="Symbol" w:hAnsi="Symbol" w:hint="default"/>
+      </w:rPr>
+    </w:lvl>
+    <w:lvl w:ilvl="1" w:tplc="041B0003">
+      <w:start w:val="1"/>
+      <w:numFmt w:val="bullet"/>
+      <w:lvlText w:val="o"/>
+      <w:lvlJc w:val="left"/>
+      <w:pPr>
+        <w:ind w:left="1440" w:hanging="360"/>
+      </w:pPr>
+      <w:rPr>
+        <w:rFonts w:ascii="Courier New" w:hAnsi="Courier New" w:cs="Courier New" w:hint="default"/>
+      </w:rPr>
+    </w:lvl>
+    <w:lvl w:ilvl="2" w:tplc="041B0005" w:tentative="1">
+      <w:start w:val="1"/>
+      <w:numFmt w:val="bullet"/>
+      <w:lvlText w:val=""/>
+      <w:lvlJc w:val="left"/>
+      <w:pPr>
+        <w:ind w:left="2160" w:hanging="360"/>
+      </w:pPr>
+      <w:rPr>
+        <w:rFonts w:ascii="Wingdings" w:hAnsi="Wingdings" w:hint="default"/>
+      </w:rPr>
+    </w:lvl>
+    <w:lvl w:ilvl="3" w:tplc="041B0001" w:tentative="1">
+      <w:start w:val="1"/>
+      <w:numFmt w:val="bullet"/>
+      <w:lvlText w:val=""/>
+      <w:lvlJc w:val="left"/>
+      <w:pPr>
+        <w:ind w:left="2880" w:hanging="360"/>
+      </w:pPr>
+      <w:rPr>
+        <w:rFonts w:ascii="Symbol" w:hAnsi="Symbol" w:hint="default"/>
+      </w:rPr>
+    </w:lvl>
+    <w:lvl w:ilvl="4" w:tplc="041B0003" w:tentative="1">
+      <w:start w:val="1"/>
+      <w:numFmt w:val="bullet"/>
+      <w:lvlText w:val="o"/>
+      <w:lvlJc w:val="left"/>
+      <w:pPr>
+        <w:ind w:left="3600" w:hanging="360"/>
+      </w:pPr>
+      <w:rPr>
+        <w:rFonts w:ascii="Courier New" w:hAnsi="Courier New" w:cs="Courier New" w:hint="default"/>
+      </w:rPr>
+    </w:lvl>
+    <w:lvl w:ilvl="5" w:tplc="041B0005" w:tentative="1">
+      <w:start w:val="1"/>
+      <w:numFmt w:val="bullet"/>
+      <w:lvlText w:val=""/>
+      <w:lvlJc w:val="left"/>
+      <w:pPr>
+        <w:ind w:left="4320" w:hanging="360"/>
+      </w:pPr>
+      <w:rPr>
+        <w:rFonts w:ascii="Wingdings" w:hAnsi="Wingdings" w:hint="default"/>
+      </w:rPr>
+    </w:lvl>
+    <w:lvl w:ilvl="6" w:tplc="041B0001" w:tentative="1">
+      <w:start w:val="1"/>
+      <w:numFmt w:val="bullet"/>
+      <w:lvlText w:val=""/>
+      <w:lvlJc w:val="left"/>
+      <w:pPr>
+        <w:ind w:left="5040" w:hanging="360"/>
+      </w:pPr>
+      <w:rPr>
+        <w:rFonts w:ascii="Symbol" w:hAnsi="Symbol" w:hint="default"/>
+      </w:rPr>
+    </w:lvl>
+    <w:lvl w:ilvl="7" w:tplc="041B0003" w:tentative="1">
+      <w:start w:val="1"/>
+      <w:numFmt w:val="bullet"/>
+      <w:lvlText w:val="o"/>
+      <w:lvlJc w:val="left"/>
+      <w:pPr>
+        <w:ind w:left="5760" w:hanging="360"/>
+      </w:pPr>
+      <w:rPr>
+        <w:rFonts w:ascii="Courier New" w:hAnsi="Courier New" w:cs="Courier New" w:hint="default"/>
+      </w:rPr>
+    </w:lvl>
+    <w:lvl w:ilvl="8" w:tplc="041B0005" w:tentative="1">
+      <w:start w:val="1"/>
+      <w:numFmt w:val="bullet"/>
+      <w:lvlText w:val=""/>
+      <w:lvlJc w:val="left"/>
+      <w:pPr>
+        <w:ind w:left="6480" w:hanging="360"/>
+      </w:pPr>
+      <w:rPr>
+        <w:rFonts w:ascii="Wingdings" w:hAnsi="Wingdings" w:hint="default"/>
+      </w:rPr>
+    </w:lvl>
+  </w:abstractNum>
+  <w:abstractNum w:abstractNumId="43" w15:restartNumberingAfterBreak="0">
     <w:nsid w:val="6CCC18C0"/>
     <w:multiLevelType w:val="hybridMultilevel"/>
     <w:tmpl w:val="F118C8B2"/>
@@ -20534,7 +26199,7 @@
       </w:rPr>
     </w:lvl>
   </w:abstractNum>
-  <w:abstractNum w:abstractNumId="31" w15:restartNumberingAfterBreak="0">
+  <w:abstractNum w:abstractNumId="44" w15:restartNumberingAfterBreak="0">
     <w:nsid w:val="71407621"/>
     <w:multiLevelType w:val="hybridMultilevel"/>
     <w:tmpl w:val="0F5A633E"/>
@@ -20647,7 +26312,7 @@
       </w:rPr>
     </w:lvl>
   </w:abstractNum>
-  <w:abstractNum w:abstractNumId="32" w15:restartNumberingAfterBreak="0">
+  <w:abstractNum w:abstractNumId="45" w15:restartNumberingAfterBreak="0">
     <w:nsid w:val="71905FC0"/>
     <w:multiLevelType w:val="hybridMultilevel"/>
     <w:tmpl w:val="1952C392"/>
@@ -20760,7 +26425,7 @@
       </w:rPr>
     </w:lvl>
   </w:abstractNum>
-  <w:abstractNum w:abstractNumId="33" w15:restartNumberingAfterBreak="0">
+  <w:abstractNum w:abstractNumId="46" w15:restartNumberingAfterBreak="0">
     <w:nsid w:val="722539E5"/>
     <w:multiLevelType w:val="hybridMultilevel"/>
     <w:tmpl w:val="B1E649DC"/>
@@ -20873,7 +26538,120 @@
       </w:rPr>
     </w:lvl>
   </w:abstractNum>
-  <w:abstractNum w:abstractNumId="34" w15:restartNumberingAfterBreak="0">
+  <w:abstractNum w:abstractNumId="47" w15:restartNumberingAfterBreak="0">
+    <w:nsid w:val="72700A67"/>
+    <w:multiLevelType w:val="hybridMultilevel"/>
+    <w:tmpl w:val="C20E1346"/>
+    <w:lvl w:ilvl="0" w:tplc="041B0001">
+      <w:start w:val="1"/>
+      <w:numFmt w:val="bullet"/>
+      <w:lvlText w:val=""/>
+      <w:lvlJc w:val="left"/>
+      <w:pPr>
+        <w:ind w:left="720" w:hanging="360"/>
+      </w:pPr>
+      <w:rPr>
+        <w:rFonts w:ascii="Symbol" w:hAnsi="Symbol" w:hint="default"/>
+      </w:rPr>
+    </w:lvl>
+    <w:lvl w:ilvl="1" w:tplc="041B0003">
+      <w:start w:val="1"/>
+      <w:numFmt w:val="bullet"/>
+      <w:lvlText w:val="o"/>
+      <w:lvlJc w:val="left"/>
+      <w:pPr>
+        <w:ind w:left="1440" w:hanging="360"/>
+      </w:pPr>
+      <w:rPr>
+        <w:rFonts w:ascii="Courier New" w:hAnsi="Courier New" w:cs="Courier New" w:hint="default"/>
+      </w:rPr>
+    </w:lvl>
+    <w:lvl w:ilvl="2" w:tplc="AA866DC8">
+      <w:numFmt w:val="bullet"/>
+      <w:lvlText w:val="•"/>
+      <w:lvlJc w:val="left"/>
+      <w:pPr>
+        <w:ind w:left="2160" w:hanging="360"/>
+      </w:pPr>
+      <w:rPr>
+        <w:rFonts w:ascii="Times New Roman" w:eastAsia="Times New Roman" w:hAnsi="Times New Roman" w:cs="Times New Roman" w:hint="default"/>
+        <w:color w:val="000000"/>
+      </w:rPr>
+    </w:lvl>
+    <w:lvl w:ilvl="3" w:tplc="041B0001" w:tentative="1">
+      <w:start w:val="1"/>
+      <w:numFmt w:val="bullet"/>
+      <w:lvlText w:val=""/>
+      <w:lvlJc w:val="left"/>
+      <w:pPr>
+        <w:ind w:left="2880" w:hanging="360"/>
+      </w:pPr>
+      <w:rPr>
+        <w:rFonts w:ascii="Symbol" w:hAnsi="Symbol" w:hint="default"/>
+      </w:rPr>
+    </w:lvl>
+    <w:lvl w:ilvl="4" w:tplc="041B0003" w:tentative="1">
+      <w:start w:val="1"/>
+      <w:numFmt w:val="bullet"/>
+      <w:lvlText w:val="o"/>
+      <w:lvlJc w:val="left"/>
+      <w:pPr>
+        <w:ind w:left="3600" w:hanging="360"/>
+      </w:pPr>
+      <w:rPr>
+        <w:rFonts w:ascii="Courier New" w:hAnsi="Courier New" w:cs="Courier New" w:hint="default"/>
+      </w:rPr>
+    </w:lvl>
+    <w:lvl w:ilvl="5" w:tplc="041B0005" w:tentative="1">
+      <w:start w:val="1"/>
+      <w:numFmt w:val="bullet"/>
+      <w:lvlText w:val=""/>
+      <w:lvlJc w:val="left"/>
+      <w:pPr>
+        <w:ind w:left="4320" w:hanging="360"/>
+      </w:pPr>
+      <w:rPr>
+        <w:rFonts w:ascii="Wingdings" w:hAnsi="Wingdings" w:hint="default"/>
+      </w:rPr>
+    </w:lvl>
+    <w:lvl w:ilvl="6" w:tplc="041B0001" w:tentative="1">
+      <w:start w:val="1"/>
+      <w:numFmt w:val="bullet"/>
+      <w:lvlText w:val=""/>
+      <w:lvlJc w:val="left"/>
+      <w:pPr>
+        <w:ind w:left="5040" w:hanging="360"/>
+      </w:pPr>
+      <w:rPr>
+        <w:rFonts w:ascii="Symbol" w:hAnsi="Symbol" w:hint="default"/>
+      </w:rPr>
+    </w:lvl>
+    <w:lvl w:ilvl="7" w:tplc="041B0003" w:tentative="1">
+      <w:start w:val="1"/>
+      <w:numFmt w:val="bullet"/>
+      <w:lvlText w:val="o"/>
+      <w:lvlJc w:val="left"/>
+      <w:pPr>
+        <w:ind w:left="5760" w:hanging="360"/>
+      </w:pPr>
+      <w:rPr>
+        <w:rFonts w:ascii="Courier New" w:hAnsi="Courier New" w:cs="Courier New" w:hint="default"/>
+      </w:rPr>
+    </w:lvl>
+    <w:lvl w:ilvl="8" w:tplc="041B0005" w:tentative="1">
+      <w:start w:val="1"/>
+      <w:numFmt w:val="bullet"/>
+      <w:lvlText w:val=""/>
+      <w:lvlJc w:val="left"/>
+      <w:pPr>
+        <w:ind w:left="6480" w:hanging="360"/>
+      </w:pPr>
+      <w:rPr>
+        <w:rFonts w:ascii="Wingdings" w:hAnsi="Wingdings" w:hint="default"/>
+      </w:rPr>
+    </w:lvl>
+  </w:abstractNum>
+  <w:abstractNum w:abstractNumId="48" w15:restartNumberingAfterBreak="0">
     <w:nsid w:val="72B54985"/>
     <w:multiLevelType w:val="hybridMultilevel"/>
     <w:tmpl w:val="9B1A9CCC"/>
@@ -20985,7 +26763,7 @@
       </w:rPr>
     </w:lvl>
   </w:abstractNum>
-  <w:abstractNum w:abstractNumId="35" w15:restartNumberingAfterBreak="0">
+  <w:abstractNum w:abstractNumId="49" w15:restartNumberingAfterBreak="0">
     <w:nsid w:val="751A3EBB"/>
     <w:multiLevelType w:val="hybridMultilevel"/>
     <w:tmpl w:val="F6048296"/>
@@ -21098,7 +26876,120 @@
       </w:rPr>
     </w:lvl>
   </w:abstractNum>
-  <w:abstractNum w:abstractNumId="36" w15:restartNumberingAfterBreak="0">
+  <w:abstractNum w:abstractNumId="50" w15:restartNumberingAfterBreak="0">
+    <w:nsid w:val="774024FE"/>
+    <w:multiLevelType w:val="hybridMultilevel"/>
+    <w:tmpl w:val="A1945A42"/>
+    <w:lvl w:ilvl="0" w:tplc="FFFFFFFF">
+      <w:start w:val="1"/>
+      <w:numFmt w:val="bullet"/>
+      <w:lvlText w:val=""/>
+      <w:lvlJc w:val="left"/>
+      <w:pPr>
+        <w:ind w:left="720" w:hanging="360"/>
+      </w:pPr>
+      <w:rPr>
+        <w:rFonts w:ascii="Symbol" w:hAnsi="Symbol" w:hint="default"/>
+      </w:rPr>
+    </w:lvl>
+    <w:lvl w:ilvl="1" w:tplc="041B0005">
+      <w:start w:val="1"/>
+      <w:numFmt w:val="bullet"/>
+      <w:lvlText w:val=""/>
+      <w:lvlJc w:val="left"/>
+      <w:pPr>
+        <w:ind w:left="1440" w:hanging="360"/>
+      </w:pPr>
+      <w:rPr>
+        <w:rFonts w:ascii="Wingdings" w:hAnsi="Wingdings" w:hint="default"/>
+      </w:rPr>
+    </w:lvl>
+    <w:lvl w:ilvl="2" w:tplc="FFFFFFFF">
+      <w:numFmt w:val="bullet"/>
+      <w:lvlText w:val="•"/>
+      <w:lvlJc w:val="left"/>
+      <w:pPr>
+        <w:ind w:left="2160" w:hanging="360"/>
+      </w:pPr>
+      <w:rPr>
+        <w:rFonts w:ascii="Times New Roman" w:eastAsia="Times New Roman" w:hAnsi="Times New Roman" w:cs="Times New Roman" w:hint="default"/>
+        <w:color w:val="000000"/>
+      </w:rPr>
+    </w:lvl>
+    <w:lvl w:ilvl="3" w:tplc="FFFFFFFF" w:tentative="1">
+      <w:start w:val="1"/>
+      <w:numFmt w:val="bullet"/>
+      <w:lvlText w:val=""/>
+      <w:lvlJc w:val="left"/>
+      <w:pPr>
+        <w:ind w:left="2880" w:hanging="360"/>
+      </w:pPr>
+      <w:rPr>
+        <w:rFonts w:ascii="Symbol" w:hAnsi="Symbol" w:hint="default"/>
+      </w:rPr>
+    </w:lvl>
+    <w:lvl w:ilvl="4" w:tplc="FFFFFFFF" w:tentative="1">
+      <w:start w:val="1"/>
+      <w:numFmt w:val="bullet"/>
+      <w:lvlText w:val="o"/>
+      <w:lvlJc w:val="left"/>
+      <w:pPr>
+        <w:ind w:left="3600" w:hanging="360"/>
+      </w:pPr>
+      <w:rPr>
+        <w:rFonts w:ascii="Courier New" w:hAnsi="Courier New" w:cs="Courier New" w:hint="default"/>
+      </w:rPr>
+    </w:lvl>
+    <w:lvl w:ilvl="5" w:tplc="FFFFFFFF" w:tentative="1">
+      <w:start w:val="1"/>
+      <w:numFmt w:val="bullet"/>
+      <w:lvlText w:val=""/>
+      <w:lvlJc w:val="left"/>
+      <w:pPr>
+        <w:ind w:left="4320" w:hanging="360"/>
+      </w:pPr>
+      <w:rPr>
+        <w:rFonts w:ascii="Wingdings" w:hAnsi="Wingdings" w:hint="default"/>
+      </w:rPr>
+    </w:lvl>
+    <w:lvl w:ilvl="6" w:tplc="FFFFFFFF" w:tentative="1">
+      <w:start w:val="1"/>
+      <w:numFmt w:val="bullet"/>
+      <w:lvlText w:val=""/>
+      <w:lvlJc w:val="left"/>
+      <w:pPr>
+        <w:ind w:left="5040" w:hanging="360"/>
+      </w:pPr>
+      <w:rPr>
+        <w:rFonts w:ascii="Symbol" w:hAnsi="Symbol" w:hint="default"/>
+      </w:rPr>
+    </w:lvl>
+    <w:lvl w:ilvl="7" w:tplc="FFFFFFFF" w:tentative="1">
+      <w:start w:val="1"/>
+      <w:numFmt w:val="bullet"/>
+      <w:lvlText w:val="o"/>
+      <w:lvlJc w:val="left"/>
+      <w:pPr>
+        <w:ind w:left="5760" w:hanging="360"/>
+      </w:pPr>
+      <w:rPr>
+        <w:rFonts w:ascii="Courier New" w:hAnsi="Courier New" w:cs="Courier New" w:hint="default"/>
+      </w:rPr>
+    </w:lvl>
+    <w:lvl w:ilvl="8" w:tplc="FFFFFFFF" w:tentative="1">
+      <w:start w:val="1"/>
+      <w:numFmt w:val="bullet"/>
+      <w:lvlText w:val=""/>
+      <w:lvlJc w:val="left"/>
+      <w:pPr>
+        <w:ind w:left="6480" w:hanging="360"/>
+      </w:pPr>
+      <w:rPr>
+        <w:rFonts w:ascii="Wingdings" w:hAnsi="Wingdings" w:hint="default"/>
+      </w:rPr>
+    </w:lvl>
+  </w:abstractNum>
+  <w:abstractNum w:abstractNumId="51" w15:restartNumberingAfterBreak="0">
     <w:nsid w:val="784E25E8"/>
     <w:multiLevelType w:val="hybridMultilevel"/>
     <w:tmpl w:val="F6220698"/>
@@ -21211,7 +27102,7 @@
       </w:rPr>
     </w:lvl>
   </w:abstractNum>
-  <w:abstractNum w:abstractNumId="37" w15:restartNumberingAfterBreak="0">
+  <w:abstractNum w:abstractNumId="52" w15:restartNumberingAfterBreak="0">
     <w:nsid w:val="798C3E76"/>
     <w:multiLevelType w:val="hybridMultilevel"/>
     <w:tmpl w:val="B7E2C84C"/>
@@ -21324,7 +27215,7 @@
       </w:rPr>
     </w:lvl>
   </w:abstractNum>
-  <w:abstractNum w:abstractNumId="38" w15:restartNumberingAfterBreak="0">
+  <w:abstractNum w:abstractNumId="53" w15:restartNumberingAfterBreak="0">
     <w:nsid w:val="7E7A5F93"/>
     <w:multiLevelType w:val="hybridMultilevel"/>
     <w:tmpl w:val="883CE49A"/>
@@ -21438,121 +27329,166 @@
     </w:lvl>
   </w:abstractNum>
   <w:num w:numId="1" w16cid:durableId="209072948">
-    <w:abstractNumId w:val="8"/>
+    <w:abstractNumId w:val="12"/>
   </w:num>
   <w:num w:numId="2" w16cid:durableId="566380635">
-    <w:abstractNumId w:val="3"/>
+    <w:abstractNumId w:val="5"/>
   </w:num>
   <w:num w:numId="3" w16cid:durableId="501357192">
+    <w:abstractNumId w:val="4"/>
+  </w:num>
+  <w:num w:numId="4" w16cid:durableId="1951545110">
+    <w:abstractNumId w:val="9"/>
+  </w:num>
+  <w:num w:numId="5" w16cid:durableId="520365428">
+    <w:abstractNumId w:val="52"/>
+  </w:num>
+  <w:num w:numId="6" w16cid:durableId="1458832693">
+    <w:abstractNumId w:val="44"/>
+  </w:num>
+  <w:num w:numId="7" w16cid:durableId="1803887548">
+    <w:abstractNumId w:val="15"/>
+  </w:num>
+  <w:num w:numId="8" w16cid:durableId="753475714">
+    <w:abstractNumId w:val="38"/>
+  </w:num>
+  <w:num w:numId="9" w16cid:durableId="293633714">
+    <w:abstractNumId w:val="29"/>
+  </w:num>
+  <w:num w:numId="10" w16cid:durableId="1488279199">
+    <w:abstractNumId w:val="34"/>
+  </w:num>
+  <w:num w:numId="11" w16cid:durableId="324403300">
+    <w:abstractNumId w:val="16"/>
+  </w:num>
+  <w:num w:numId="12" w16cid:durableId="1097362109">
+    <w:abstractNumId w:val="20"/>
+  </w:num>
+  <w:num w:numId="13" w16cid:durableId="1863399784">
+    <w:abstractNumId w:val="25"/>
+  </w:num>
+  <w:num w:numId="14" w16cid:durableId="514802809">
     <w:abstractNumId w:val="2"/>
   </w:num>
-  <w:num w:numId="4" w16cid:durableId="1951545110">
+  <w:num w:numId="15" w16cid:durableId="581522598">
+    <w:abstractNumId w:val="17"/>
+  </w:num>
+  <w:num w:numId="16" w16cid:durableId="1704281196">
+    <w:abstractNumId w:val="7"/>
+  </w:num>
+  <w:num w:numId="17" w16cid:durableId="271403447">
+    <w:abstractNumId w:val="23"/>
+  </w:num>
+  <w:num w:numId="18" w16cid:durableId="2055805835">
+    <w:abstractNumId w:val="43"/>
+  </w:num>
+  <w:num w:numId="19" w16cid:durableId="369885513">
+    <w:abstractNumId w:val="49"/>
+  </w:num>
+  <w:num w:numId="20" w16cid:durableId="595479797">
     <w:abstractNumId w:val="6"/>
   </w:num>
-  <w:num w:numId="5" w16cid:durableId="520365428">
-    <w:abstractNumId w:val="37"/>
+  <w:num w:numId="21" w16cid:durableId="1215309297">
+    <w:abstractNumId w:val="24"/>
   </w:num>
-  <w:num w:numId="6" w16cid:durableId="1458832693">
+  <w:num w:numId="22" w16cid:durableId="1139375377">
     <w:abstractNumId w:val="31"/>
   </w:num>
-  <w:num w:numId="7" w16cid:durableId="1803887548">
-    <w:abstractNumId w:val="10"/>
+  <w:num w:numId="23" w16cid:durableId="391083298">
+    <w:abstractNumId w:val="33"/>
   </w:num>
-  <w:num w:numId="8" w16cid:durableId="753475714">
+  <w:num w:numId="24" w16cid:durableId="602958452">
+    <w:abstractNumId w:val="18"/>
+  </w:num>
+  <w:num w:numId="25" w16cid:durableId="2069063729">
+    <w:abstractNumId w:val="48"/>
+  </w:num>
+  <w:num w:numId="26" w16cid:durableId="431048806">
+    <w:abstractNumId w:val="19"/>
+  </w:num>
+  <w:num w:numId="27" w16cid:durableId="188686619">
+    <w:abstractNumId w:val="26"/>
+  </w:num>
+  <w:num w:numId="28" w16cid:durableId="551817815">
     <w:abstractNumId w:val="28"/>
   </w:num>
-  <w:num w:numId="9" w16cid:durableId="293633714">
+  <w:num w:numId="29" w16cid:durableId="1783449665">
     <w:abstractNumId w:val="22"/>
   </w:num>
-  <w:num w:numId="10" w16cid:durableId="1488279199">
-    <w:abstractNumId w:val="26"/>
+  <w:num w:numId="30" w16cid:durableId="2072843665">
+    <w:abstractNumId w:val="53"/>
   </w:num>
-  <w:num w:numId="11" w16cid:durableId="324403300">
-    <w:abstractNumId w:val="11"/>
+  <w:num w:numId="31" w16cid:durableId="746533406">
+    <w:abstractNumId w:val="39"/>
   </w:num>
-  <w:num w:numId="12" w16cid:durableId="1097362109">
-    <w:abstractNumId w:val="15"/>
+  <w:num w:numId="32" w16cid:durableId="507519777">
+    <w:abstractNumId w:val="46"/>
   </w:num>
-  <w:num w:numId="13" w16cid:durableId="1863399784">
-    <w:abstractNumId w:val="19"/>
+  <w:num w:numId="33" w16cid:durableId="983238158">
+    <w:abstractNumId w:val="45"/>
   </w:num>
-  <w:num w:numId="14" w16cid:durableId="514802809">
-    <w:abstractNumId w:val="1"/>
-  </w:num>
-  <w:num w:numId="15" w16cid:durableId="581522598">
-    <w:abstractNumId w:val="12"/>
-  </w:num>
-  <w:num w:numId="16" w16cid:durableId="1704281196">
-    <w:abstractNumId w:val="5"/>
-  </w:num>
-  <w:num w:numId="17" w16cid:durableId="271403447">
-    <w:abstractNumId w:val="17"/>
-  </w:num>
-  <w:num w:numId="18" w16cid:durableId="2055805835">
-    <w:abstractNumId w:val="30"/>
-  </w:num>
-  <w:num w:numId="19" w16cid:durableId="369885513">
-    <w:abstractNumId w:val="35"/>
-  </w:num>
-  <w:num w:numId="20" w16cid:durableId="595479797">
-    <w:abstractNumId w:val="4"/>
-  </w:num>
-  <w:num w:numId="21" w16cid:durableId="1215309297">
-    <w:abstractNumId w:val="18"/>
-  </w:num>
-  <w:num w:numId="22" w16cid:durableId="1139375377">
-    <w:abstractNumId w:val="24"/>
-  </w:num>
-  <w:num w:numId="23" w16cid:durableId="391083298">
-    <w:abstractNumId w:val="25"/>
-  </w:num>
-  <w:num w:numId="24" w16cid:durableId="602958452">
+  <w:num w:numId="34" w16cid:durableId="1629429922">
     <w:abstractNumId w:val="13"/>
   </w:num>
-  <w:num w:numId="25" w16cid:durableId="2069063729">
-    <w:abstractNumId w:val="34"/>
-  </w:num>
-  <w:num w:numId="26" w16cid:durableId="431048806">
-    <w:abstractNumId w:val="14"/>
-  </w:num>
-  <w:num w:numId="27" w16cid:durableId="188686619">
-    <w:abstractNumId w:val="20"/>
-  </w:num>
-  <w:num w:numId="28" w16cid:durableId="551817815">
-    <w:abstractNumId w:val="21"/>
-  </w:num>
-  <w:num w:numId="29" w16cid:durableId="1783449665">
-    <w:abstractNumId w:val="16"/>
-  </w:num>
-  <w:num w:numId="30" w16cid:durableId="2072843665">
-    <w:abstractNumId w:val="38"/>
-  </w:num>
-  <w:num w:numId="31" w16cid:durableId="746533406">
-    <w:abstractNumId w:val="29"/>
-  </w:num>
-  <w:num w:numId="32" w16cid:durableId="507519777">
-    <w:abstractNumId w:val="33"/>
-  </w:num>
-  <w:num w:numId="33" w16cid:durableId="983238158">
-    <w:abstractNumId w:val="32"/>
-  </w:num>
-  <w:num w:numId="34" w16cid:durableId="1629429922">
-    <w:abstractNumId w:val="9"/>
-  </w:num>
   <w:num w:numId="35" w16cid:durableId="1226406515">
-    <w:abstractNumId w:val="27"/>
+    <w:abstractNumId w:val="36"/>
   </w:num>
   <w:num w:numId="36" w16cid:durableId="1823616930">
     <w:abstractNumId w:val="0"/>
   </w:num>
   <w:num w:numId="37" w16cid:durableId="884147236">
-    <w:abstractNumId w:val="7"/>
+    <w:abstractNumId w:val="11"/>
   </w:num>
   <w:num w:numId="38" w16cid:durableId="1664434666">
-    <w:abstractNumId w:val="36"/>
+    <w:abstractNumId w:val="51"/>
   </w:num>
   <w:num w:numId="39" w16cid:durableId="1573544998">
-    <w:abstractNumId w:val="23"/>
+    <w:abstractNumId w:val="30"/>
+  </w:num>
+  <w:num w:numId="40" w16cid:durableId="1954820628">
+    <w:abstractNumId w:val="42"/>
+  </w:num>
+  <w:num w:numId="41" w16cid:durableId="827670902">
+    <w:abstractNumId w:val="3"/>
+  </w:num>
+  <w:num w:numId="42" w16cid:durableId="1377045616">
+    <w:abstractNumId w:val="27"/>
+  </w:num>
+  <w:num w:numId="43" w16cid:durableId="149756205">
+    <w:abstractNumId w:val="10"/>
+  </w:num>
+  <w:num w:numId="44" w16cid:durableId="1716729907">
+    <w:abstractNumId w:val="21"/>
+  </w:num>
+  <w:num w:numId="45" w16cid:durableId="218782365">
+    <w:abstractNumId w:val="47"/>
+  </w:num>
+  <w:num w:numId="46" w16cid:durableId="1925601917">
+    <w:abstractNumId w:val="14"/>
+  </w:num>
+  <w:num w:numId="47" w16cid:durableId="258028919">
+    <w:abstractNumId w:val="37"/>
+  </w:num>
+  <w:num w:numId="48" w16cid:durableId="1326544205">
+    <w:abstractNumId w:val="35"/>
+  </w:num>
+  <w:num w:numId="49" w16cid:durableId="1336222944">
+    <w:abstractNumId w:val="8"/>
+  </w:num>
+  <w:num w:numId="50" w16cid:durableId="1622345203">
+    <w:abstractNumId w:val="40"/>
+  </w:num>
+  <w:num w:numId="51" w16cid:durableId="1739398425">
+    <w:abstractNumId w:val="41"/>
+  </w:num>
+  <w:num w:numId="52" w16cid:durableId="1992250195">
+    <w:abstractNumId w:val="32"/>
+  </w:num>
+  <w:num w:numId="53" w16cid:durableId="1567107473">
+    <w:abstractNumId w:val="50"/>
+  </w:num>
+  <w:num w:numId="54" w16cid:durableId="553780903">
+    <w:abstractNumId w:val="1"/>
   </w:num>
   <w:numIdMacAtCleanup w:val="26"/>
 </w:numbering>
@@ -21958,11 +27894,11 @@
   <w:style w:type="paragraph" w:default="1" w:styleId="Normlny">
     <w:name w:val="Normal"/>
     <w:qFormat/>
+    <w:rsid w:val="00951CA5"/>
   </w:style>
   <w:style w:type="character" w:default="1" w:styleId="Predvolenpsmoodseku">
     <w:name w:val="Default Paragraph Font"/>
     <w:uiPriority w:val="1"/>
-    <w:semiHidden/>
     <w:unhideWhenUsed/>
   </w:style>
   <w:style w:type="table" w:default="1" w:styleId="Normlnatabuka">

--- a/UCT/3. Ročník/Účtovníctvo.docx
+++ b/UCT/3. Ročník/Účtovníctvo.docx
@@ -17341,19 +17341,7 @@
           <w:lang w:eastAsia="sk-SK"/>
           <w14:ligatures w14:val="none"/>
         </w:rPr>
-        <w:t>prehľadné, t. j. aby sa dala identifikovať každá náležitosť účtovného dokladu</w:t>
-      </w:r>
-      <w:r>
-        <w:rPr>
-          <w:rFonts w:ascii="Times New Roman" w:eastAsia="Times New Roman" w:hAnsi="Times New Roman" w:cs="Times New Roman"/>
-          <w:color w:val="000000"/>
-          <w:kern w:val="0"/>
-          <w:sz w:val="28"/>
-          <w:szCs w:val="28"/>
-          <w:lang w:eastAsia="sk-SK"/>
-          <w14:ligatures w14:val="none"/>
-        </w:rPr>
-        <w:t xml:space="preserve">, </w:t>
+        <w:t xml:space="preserve">prehľadné, t. j. aby sa dala identifikovať každá náležitosť účtovného dokladu, </w:t>
       </w:r>
     </w:p>
     <w:p>
@@ -17700,19 +17688,7 @@
           <w:lang w:eastAsia="sk-SK"/>
           <w14:ligatures w14:val="none"/>
         </w:rPr>
-        <w:t>Preskúmanie účtovných doklado</w:t>
-      </w:r>
-      <w:r>
-        <w:rPr>
-          <w:rFonts w:ascii="Times New Roman" w:eastAsia="Times New Roman" w:hAnsi="Times New Roman" w:cs="Times New Roman"/>
-          <w:color w:val="000000"/>
-          <w:kern w:val="0"/>
-          <w:sz w:val="28"/>
-          <w:szCs w:val="28"/>
-          <w:lang w:eastAsia="sk-SK"/>
-          <w14:ligatures w14:val="none"/>
-        </w:rPr>
-        <w:t>v:</w:t>
+        <w:t>Preskúmanie účtovných dokladov:</w:t>
       </w:r>
     </w:p>
     <w:p>
@@ -17743,43 +17719,7 @@
           <w:lang w:eastAsia="sk-SK"/>
           <w14:ligatures w14:val="none"/>
         </w:rPr>
-        <w:t xml:space="preserve">Rozumieme tým </w:t>
-      </w:r>
-      <w:r>
-        <w:rPr>
-          <w:rFonts w:ascii="Times New Roman" w:eastAsia="Times New Roman" w:hAnsi="Times New Roman" w:cs="Times New Roman"/>
-          <w:color w:val="000000"/>
-          <w:kern w:val="0"/>
-          <w:sz w:val="28"/>
-          <w:szCs w:val="28"/>
-          <w:lang w:eastAsia="sk-SK"/>
-          <w14:ligatures w14:val="none"/>
-        </w:rPr>
-        <w:t>kontrol</w:t>
-      </w:r>
-      <w:r>
-        <w:rPr>
-          <w:rFonts w:ascii="Times New Roman" w:eastAsia="Times New Roman" w:hAnsi="Times New Roman" w:cs="Times New Roman"/>
-          <w:color w:val="000000"/>
-          <w:kern w:val="0"/>
-          <w:sz w:val="28"/>
-          <w:szCs w:val="28"/>
-          <w:lang w:eastAsia="sk-SK"/>
-          <w14:ligatures w14:val="none"/>
-        </w:rPr>
-        <w:t>u</w:t>
-      </w:r>
-      <w:r>
-        <w:rPr>
-          <w:rFonts w:ascii="Times New Roman" w:eastAsia="Times New Roman" w:hAnsi="Times New Roman" w:cs="Times New Roman"/>
-          <w:color w:val="000000"/>
-          <w:kern w:val="0"/>
-          <w:sz w:val="28"/>
-          <w:szCs w:val="28"/>
-          <w:lang w:eastAsia="sk-SK"/>
-          <w14:ligatures w14:val="none"/>
-        </w:rPr>
-        <w:t>:</w:t>
+        <w:t>Rozumieme tým kontrolu:</w:t>
       </w:r>
     </w:p>
     <w:p>
@@ -19651,28 +19591,20 @@
           <w:sz w:val="22"/>
           <w:szCs w:val="22"/>
         </w:rPr>
-        <w:t xml:space="preserve">* </w:t>
-      </w:r>
+        <w:t>* Do tejto kolónky sa zapíše meno osoby, ktorej archivár (osoba zodpovedná za archív) vydá na požiadanie niektoré účtovné doklady. Súčasne sa uvedie dátum vydania a zapíšu sa čísla vy-daných dokladov. Osoba, ktorej sa doklady vydajú, musí prevzatie podpísať. Pri vrátení dokladov sa do tejto kolónky uvedie poznámka o vrátení.</w:t>
+      </w:r>
+    </w:p>
+    <w:p>
+      <w:pPr>
+        <w:pStyle w:val="Normlnywebov"/>
+        <w:spacing w:before="0" w:beforeAutospacing="0" w:after="0" w:afterAutospacing="0"/>
+      </w:pPr>
       <w:r>
         <w:rPr>
           <w:color w:val="000000"/>
           <w:sz w:val="22"/>
           <w:szCs w:val="22"/>
         </w:rPr>
-        <w:t>Do tejto kolónky sa zapíše meno osoby, ktorej archivár (osoba zodpovedná za archív) vydá na požiadanie niektoré účtovné doklady. Súčasne sa uvedie dátum vydania a zapíšu sa čísla vy-daných dokladov. Osoba, ktorej sa doklady vydajú, musí prevzatie podpísať. Pri vrátení dokladov sa do tejto kolónky uvedie poznámka o vrátení.</w:t>
-      </w:r>
-    </w:p>
-    <w:p>
-      <w:pPr>
-        <w:pStyle w:val="Normlnywebov"/>
-        <w:spacing w:before="0" w:beforeAutospacing="0" w:after="0" w:afterAutospacing="0"/>
-      </w:pPr>
-      <w:r>
-        <w:rPr>
-          <w:color w:val="000000"/>
-          <w:sz w:val="22"/>
-          <w:szCs w:val="22"/>
-        </w:rPr>
         <w:t>** Po uplynutí lehoty na úschovu účtovných dokladov sa môžu doklady vyradiť (skartovať). Do tejto kolónky sa uvedie poznámka o skartovaní dokladov.</w:t>
       </w:r>
     </w:p>
@@ -20032,6 +19964,7 @@
       </w:pPr>
       <w:r>
         <w:rPr>
+          <w:noProof/>
           <w:color w:val="BFBFBF" w:themeColor="background1" w:themeShade="BF"/>
           <w:sz w:val="28"/>
           <w:szCs w:val="28"/>
@@ -20659,19 +20592,7 @@
           <w:lang w:eastAsia="sk-SK"/>
           <w14:ligatures w14:val="none"/>
         </w:rPr>
-        <w:t xml:space="preserve"> </w:t>
-      </w:r>
-      <w:r>
-        <w:rPr>
-          <w:rFonts w:ascii="Times New Roman" w:eastAsia="Times New Roman" w:hAnsi="Times New Roman" w:cs="Times New Roman"/>
-          <w:color w:val="000000"/>
-          <w:kern w:val="0"/>
-          <w:sz w:val="28"/>
-          <w:szCs w:val="28"/>
-          <w:lang w:eastAsia="sk-SK"/>
-          <w14:ligatures w14:val="none"/>
-        </w:rPr>
-        <w:t>sa</w:t>
+        <w:t xml:space="preserve"> sa</w:t>
       </w:r>
       <w:r>
         <w:rPr>
@@ -20820,16 +20741,6 @@
         <w:jc w:val="center"/>
         <w:rPr>
           <w:rFonts w:ascii="Times New Roman" w:eastAsia="Times New Roman" w:hAnsi="Times New Roman" w:cs="Times New Roman"/>
-          <w:kern w:val="0"/>
-          <w:sz w:val="40"/>
-          <w:szCs w:val="40"/>
-          <w:lang w:eastAsia="sk-SK"/>
-          <w14:ligatures w14:val="none"/>
-        </w:rPr>
-      </w:pPr>
-      <w:r>
-        <w:rPr>
-          <w:rFonts w:ascii="Times New Roman" w:eastAsia="Times New Roman" w:hAnsi="Times New Roman" w:cs="Times New Roman"/>
           <w:color w:val="000000"/>
           <w:kern w:val="0"/>
           <w:sz w:val="36"/>
@@ -20837,22 +20748,6 @@
           <w:lang w:eastAsia="sk-SK"/>
           <w14:ligatures w14:val="none"/>
         </w:rPr>
-        <w:lastRenderedPageBreak/>
-        <w:t>4.2 SÚSTAVNÉ (SYSTEMATICKÉ) ÚČTOVNÉ ZÁPISY -</w:t>
-      </w:r>
-    </w:p>
-    <w:p>
-      <w:pPr>
-        <w:spacing w:after="0" w:line="240" w:lineRule="auto"/>
-        <w:jc w:val="center"/>
-        <w:rPr>
-          <w:rFonts w:ascii="Times New Roman" w:eastAsia="Times New Roman" w:hAnsi="Times New Roman" w:cs="Times New Roman"/>
-          <w:kern w:val="0"/>
-          <w:sz w:val="40"/>
-          <w:szCs w:val="40"/>
-          <w:lang w:eastAsia="sk-SK"/>
-          <w14:ligatures w14:val="none"/>
-        </w:rPr>
       </w:pPr>
       <w:r>
         <w:rPr>
@@ -20864,7 +20759,20 @@
           <w:lang w:eastAsia="sk-SK"/>
           <w14:ligatures w14:val="none"/>
         </w:rPr>
-        <w:t>- HLAVNÁ KNIHA</w:t>
+        <w:lastRenderedPageBreak/>
+        <w:t xml:space="preserve">4.2 </w:t>
+      </w:r>
+      <w:r>
+        <w:rPr>
+          <w:rFonts w:ascii="Times New Roman" w:eastAsia="Times New Roman" w:hAnsi="Times New Roman" w:cs="Times New Roman"/>
+          <w:color w:val="000000"/>
+          <w:kern w:val="0"/>
+          <w:sz w:val="36"/>
+          <w:szCs w:val="36"/>
+          <w:lang w:eastAsia="sk-SK"/>
+          <w14:ligatures w14:val="none"/>
+        </w:rPr>
+        <w:t>Sústavné (systematické) účtovné zápisy – Hlavná kniha</w:t>
       </w:r>
     </w:p>
     <w:p>
@@ -27899,6 +27807,7 @@
   <w:style w:type="character" w:default="1" w:styleId="Predvolenpsmoodseku">
     <w:name w:val="Default Paragraph Font"/>
     <w:uiPriority w:val="1"/>
+    <w:semiHidden/>
     <w:unhideWhenUsed/>
   </w:style>
   <w:style w:type="table" w:default="1" w:styleId="Normlnatabuka">

--- a/UCT/3. Ročník/Účtovníctvo.docx
+++ b/UCT/3. Ročník/Účtovníctvo.docx
@@ -21237,6 +21237,1383 @@
         </w:rPr>
       </w:pPr>
     </w:p>
+    <w:p>
+      <w:pPr>
+        <w:pStyle w:val="Normlnywebov"/>
+        <w:spacing w:before="0" w:beforeAutospacing="0" w:after="0" w:afterAutospacing="0"/>
+        <w:rPr>
+          <w:color w:val="BFBFBF" w:themeColor="background1" w:themeShade="BF"/>
+          <w:sz w:val="28"/>
+          <w:szCs w:val="28"/>
+        </w:rPr>
+      </w:pPr>
+    </w:p>
+    <w:p>
+      <w:pPr>
+        <w:pStyle w:val="Normlnywebov"/>
+        <w:spacing w:before="0" w:beforeAutospacing="0" w:after="0" w:afterAutospacing="0"/>
+        <w:rPr>
+          <w:color w:val="BFBFBF" w:themeColor="background1" w:themeShade="BF"/>
+          <w:sz w:val="28"/>
+          <w:szCs w:val="28"/>
+        </w:rPr>
+      </w:pPr>
+    </w:p>
+    <w:p>
+      <w:pPr>
+        <w:pStyle w:val="Normlnywebov"/>
+        <w:spacing w:before="0" w:beforeAutospacing="0" w:after="0" w:afterAutospacing="0"/>
+        <w:rPr>
+          <w:color w:val="BFBFBF" w:themeColor="background1" w:themeShade="BF"/>
+          <w:sz w:val="28"/>
+          <w:szCs w:val="28"/>
+        </w:rPr>
+      </w:pPr>
+    </w:p>
+    <w:p>
+      <w:pPr>
+        <w:pStyle w:val="Normlnywebov"/>
+        <w:spacing w:before="0" w:beforeAutospacing="0" w:after="0" w:afterAutospacing="0"/>
+        <w:rPr>
+          <w:color w:val="BFBFBF" w:themeColor="background1" w:themeShade="BF"/>
+          <w:sz w:val="28"/>
+          <w:szCs w:val="28"/>
+        </w:rPr>
+      </w:pPr>
+    </w:p>
+    <w:p>
+      <w:pPr>
+        <w:pStyle w:val="Normlnywebov"/>
+        <w:spacing w:before="0" w:beforeAutospacing="0" w:after="0" w:afterAutospacing="0"/>
+        <w:rPr>
+          <w:color w:val="BFBFBF" w:themeColor="background1" w:themeShade="BF"/>
+          <w:sz w:val="28"/>
+          <w:szCs w:val="28"/>
+        </w:rPr>
+      </w:pPr>
+    </w:p>
+    <w:p>
+      <w:pPr>
+        <w:pStyle w:val="Normlnywebov"/>
+        <w:spacing w:before="0" w:beforeAutospacing="0" w:after="0" w:afterAutospacing="0"/>
+        <w:rPr>
+          <w:color w:val="BFBFBF" w:themeColor="background1" w:themeShade="BF"/>
+          <w:sz w:val="28"/>
+          <w:szCs w:val="28"/>
+        </w:rPr>
+      </w:pPr>
+    </w:p>
+    <w:p>
+      <w:pPr>
+        <w:pStyle w:val="Normlnywebov"/>
+        <w:spacing w:before="0" w:beforeAutospacing="0" w:after="0" w:afterAutospacing="0"/>
+        <w:rPr>
+          <w:color w:val="BFBFBF" w:themeColor="background1" w:themeShade="BF"/>
+          <w:sz w:val="28"/>
+          <w:szCs w:val="28"/>
+        </w:rPr>
+      </w:pPr>
+    </w:p>
+    <w:p>
+      <w:pPr>
+        <w:pStyle w:val="Normlnywebov"/>
+        <w:spacing w:before="0" w:beforeAutospacing="0" w:after="0" w:afterAutospacing="0"/>
+        <w:jc w:val="center"/>
+        <w:rPr>
+          <w:sz w:val="36"/>
+          <w:szCs w:val="36"/>
+        </w:rPr>
+      </w:pPr>
+      <w:r>
+        <w:rPr>
+          <w:sz w:val="36"/>
+          <w:szCs w:val="36"/>
+        </w:rPr>
+        <w:lastRenderedPageBreak/>
+        <w:t>4.3 Syntetická a analytická evidencia</w:t>
+      </w:r>
+    </w:p>
+    <w:p>
+      <w:pPr>
+        <w:pStyle w:val="Normlnywebov"/>
+        <w:spacing w:before="0" w:beforeAutospacing="0" w:after="0" w:afterAutospacing="0"/>
+        <w:jc w:val="center"/>
+        <w:rPr>
+          <w:sz w:val="36"/>
+          <w:szCs w:val="36"/>
+        </w:rPr>
+      </w:pPr>
+    </w:p>
+    <w:p>
+      <w:pPr>
+        <w:pStyle w:val="Odsekzoznamu"/>
+        <w:numPr>
+          <w:ilvl w:val="0"/>
+          <w:numId w:val="55"/>
+        </w:numPr>
+        <w:spacing w:after="0" w:line="240" w:lineRule="auto"/>
+        <w:rPr>
+          <w:rFonts w:ascii="Times New Roman" w:eastAsia="Times New Roman" w:hAnsi="Times New Roman" w:cs="Times New Roman"/>
+          <w:color w:val="000000"/>
+          <w:kern w:val="0"/>
+          <w:sz w:val="28"/>
+          <w:szCs w:val="28"/>
+          <w:lang w:eastAsia="sk-SK"/>
+          <w14:ligatures w14:val="none"/>
+        </w:rPr>
+      </w:pPr>
+      <w:r>
+        <w:rPr>
+          <w:rFonts w:ascii="Times New Roman" w:eastAsia="Times New Roman" w:hAnsi="Times New Roman" w:cs="Times New Roman"/>
+          <w:color w:val="000000"/>
+          <w:kern w:val="0"/>
+          <w:sz w:val="28"/>
+          <w:szCs w:val="28"/>
+          <w:lang w:eastAsia="sk-SK"/>
+          <w14:ligatures w14:val="none"/>
+        </w:rPr>
+        <w:t>Súčasťou hlavnej knihy sú dva druhy účtov:</w:t>
+      </w:r>
+    </w:p>
+    <w:p>
+      <w:pPr>
+        <w:pStyle w:val="Odsekzoznamu"/>
+        <w:numPr>
+          <w:ilvl w:val="1"/>
+          <w:numId w:val="55"/>
+        </w:numPr>
+        <w:spacing w:after="0" w:line="240" w:lineRule="auto"/>
+        <w:rPr>
+          <w:rFonts w:ascii="Times New Roman" w:eastAsia="Times New Roman" w:hAnsi="Times New Roman" w:cs="Times New Roman"/>
+          <w:color w:val="000000"/>
+          <w:kern w:val="0"/>
+          <w:sz w:val="28"/>
+          <w:szCs w:val="28"/>
+          <w:lang w:eastAsia="sk-SK"/>
+          <w14:ligatures w14:val="none"/>
+        </w:rPr>
+      </w:pPr>
+      <w:r>
+        <w:rPr>
+          <w:rFonts w:ascii="Times New Roman" w:eastAsia="Times New Roman" w:hAnsi="Times New Roman" w:cs="Times New Roman"/>
+          <w:color w:val="000000"/>
+          <w:kern w:val="0"/>
+          <w:sz w:val="28"/>
+          <w:szCs w:val="28"/>
+          <w:lang w:eastAsia="sk-SK"/>
+          <w14:ligatures w14:val="none"/>
+        </w:rPr>
+        <w:t> Syntetické účty</w:t>
+      </w:r>
+      <w:r>
+        <w:rPr>
+          <w:rFonts w:ascii="Times New Roman" w:eastAsia="Times New Roman" w:hAnsi="Times New Roman" w:cs="Times New Roman"/>
+          <w:color w:val="000000"/>
+          <w:kern w:val="0"/>
+          <w:sz w:val="28"/>
+          <w:szCs w:val="28"/>
+          <w:lang w:eastAsia="sk-SK"/>
+          <w14:ligatures w14:val="none"/>
+        </w:rPr>
+        <w:t xml:space="preserve"> – syntetická evidencia</w:t>
+      </w:r>
+    </w:p>
+    <w:p>
+      <w:pPr>
+        <w:pStyle w:val="Odsekzoznamu"/>
+        <w:numPr>
+          <w:ilvl w:val="2"/>
+          <w:numId w:val="55"/>
+        </w:numPr>
+        <w:spacing w:after="0" w:line="240" w:lineRule="auto"/>
+        <w:rPr>
+          <w:rFonts w:ascii="Times New Roman" w:eastAsia="Times New Roman" w:hAnsi="Times New Roman" w:cs="Times New Roman"/>
+          <w:color w:val="000000"/>
+          <w:kern w:val="0"/>
+          <w:sz w:val="28"/>
+          <w:szCs w:val="28"/>
+          <w:lang w:eastAsia="sk-SK"/>
+          <w14:ligatures w14:val="none"/>
+        </w:rPr>
+      </w:pPr>
+      <w:r>
+        <w:rPr>
+          <w:rFonts w:ascii="Times New Roman" w:eastAsia="Times New Roman" w:hAnsi="Times New Roman" w:cs="Times New Roman"/>
+          <w:color w:val="000000"/>
+          <w:kern w:val="0"/>
+          <w:sz w:val="28"/>
+          <w:szCs w:val="28"/>
+          <w:lang w:eastAsia="sk-SK"/>
+          <w14:ligatures w14:val="none"/>
+        </w:rPr>
+        <w:t>Syntetické účty sú napríklad účty: Dodávatelia, Odberatelia, Materiál na sklade, Zamestnanci, Spotreba materiálu.</w:t>
+      </w:r>
+    </w:p>
+    <w:p>
+      <w:pPr>
+        <w:pStyle w:val="Odsekzoznamu"/>
+        <w:numPr>
+          <w:ilvl w:val="2"/>
+          <w:numId w:val="55"/>
+        </w:numPr>
+        <w:spacing w:after="0" w:line="240" w:lineRule="auto"/>
+        <w:rPr>
+          <w:rFonts w:ascii="Times New Roman" w:eastAsia="Times New Roman" w:hAnsi="Times New Roman" w:cs="Times New Roman"/>
+          <w:color w:val="000000"/>
+          <w:kern w:val="0"/>
+          <w:sz w:val="28"/>
+          <w:szCs w:val="28"/>
+          <w:lang w:eastAsia="sk-SK"/>
+          <w14:ligatures w14:val="none"/>
+        </w:rPr>
+      </w:pPr>
+      <w:r>
+        <w:rPr>
+          <w:rFonts w:ascii="Times New Roman" w:eastAsia="Times New Roman" w:hAnsi="Times New Roman" w:cs="Times New Roman"/>
+          <w:color w:val="000000"/>
+          <w:kern w:val="0"/>
+          <w:sz w:val="28"/>
+          <w:szCs w:val="28"/>
+          <w:lang w:eastAsia="sk-SK"/>
+          <w14:ligatures w14:val="none"/>
+        </w:rPr>
+        <w:t>Syntetická evidencia neposkytuje dostatočne podrobné údaje potrebné na operatívne riadenie podniku, na kontrolu jeho činnosti, prípadne na dalšie úč</w:t>
+      </w:r>
+      <w:r>
+        <w:rPr>
+          <w:rFonts w:ascii="Times New Roman" w:eastAsia="Times New Roman" w:hAnsi="Times New Roman" w:cs="Times New Roman"/>
+          <w:color w:val="000000"/>
+          <w:kern w:val="0"/>
+          <w:sz w:val="28"/>
+          <w:szCs w:val="28"/>
+          <w:lang w:eastAsia="sk-SK"/>
+          <w14:ligatures w14:val="none"/>
+        </w:rPr>
+        <w:t>el</w:t>
+      </w:r>
+      <w:r>
+        <w:rPr>
+          <w:rFonts w:ascii="Times New Roman" w:eastAsia="Times New Roman" w:hAnsi="Times New Roman" w:cs="Times New Roman"/>
+          <w:color w:val="000000"/>
+          <w:kern w:val="0"/>
+          <w:sz w:val="28"/>
+          <w:szCs w:val="28"/>
+          <w:lang w:eastAsia="sk-SK"/>
+          <w14:ligatures w14:val="none"/>
+        </w:rPr>
+        <w:t>y (napríklad daňové).</w:t>
+      </w:r>
+    </w:p>
+    <w:p>
+      <w:pPr>
+        <w:pStyle w:val="Odsekzoznamu"/>
+        <w:numPr>
+          <w:ilvl w:val="2"/>
+          <w:numId w:val="55"/>
+        </w:numPr>
+        <w:spacing w:after="0" w:line="240" w:lineRule="auto"/>
+        <w:rPr>
+          <w:rFonts w:ascii="Times New Roman" w:eastAsia="Times New Roman" w:hAnsi="Times New Roman" w:cs="Times New Roman"/>
+          <w:color w:val="000000"/>
+          <w:kern w:val="0"/>
+          <w:sz w:val="28"/>
+          <w:szCs w:val="28"/>
+          <w:lang w:eastAsia="sk-SK"/>
+          <w14:ligatures w14:val="none"/>
+        </w:rPr>
+      </w:pPr>
+      <w:r>
+        <w:rPr>
+          <w:rFonts w:ascii="Times New Roman" w:eastAsia="Times New Roman" w:hAnsi="Times New Roman" w:cs="Times New Roman"/>
+          <w:color w:val="000000"/>
+          <w:kern w:val="0"/>
+          <w:sz w:val="28"/>
+          <w:szCs w:val="28"/>
+          <w:lang w:eastAsia="sk-SK"/>
+          <w14:ligatures w14:val="none"/>
+        </w:rPr>
+        <w:t>Je potrebné ich rozložiť.</w:t>
+      </w:r>
+    </w:p>
+    <w:p>
+      <w:pPr>
+        <w:pStyle w:val="Odsekzoznamu"/>
+        <w:numPr>
+          <w:ilvl w:val="1"/>
+          <w:numId w:val="55"/>
+        </w:numPr>
+        <w:spacing w:after="0" w:line="240" w:lineRule="auto"/>
+        <w:rPr>
+          <w:rFonts w:ascii="Times New Roman" w:eastAsia="Times New Roman" w:hAnsi="Times New Roman" w:cs="Times New Roman"/>
+          <w:color w:val="000000"/>
+          <w:kern w:val="0"/>
+          <w:sz w:val="28"/>
+          <w:szCs w:val="28"/>
+          <w:lang w:eastAsia="sk-SK"/>
+          <w14:ligatures w14:val="none"/>
+        </w:rPr>
+      </w:pPr>
+      <w:r>
+        <w:rPr>
+          <w:rFonts w:ascii="Times New Roman" w:eastAsia="Times New Roman" w:hAnsi="Times New Roman" w:cs="Times New Roman"/>
+          <w:color w:val="000000"/>
+          <w:kern w:val="0"/>
+          <w:sz w:val="28"/>
+          <w:szCs w:val="28"/>
+          <w:lang w:eastAsia="sk-SK"/>
+          <w14:ligatures w14:val="none"/>
+        </w:rPr>
+        <w:t> Analytické účty</w:t>
+      </w:r>
+      <w:r>
+        <w:rPr>
+          <w:rFonts w:ascii="Times New Roman" w:eastAsia="Times New Roman" w:hAnsi="Times New Roman" w:cs="Times New Roman"/>
+          <w:color w:val="000000"/>
+          <w:kern w:val="0"/>
+          <w:sz w:val="28"/>
+          <w:szCs w:val="28"/>
+          <w:lang w:eastAsia="sk-SK"/>
+          <w14:ligatures w14:val="none"/>
+        </w:rPr>
+        <w:t xml:space="preserve"> – analytická evidencia</w:t>
+      </w:r>
+    </w:p>
+    <w:p>
+      <w:pPr>
+        <w:pStyle w:val="Odsekzoznamu"/>
+        <w:numPr>
+          <w:ilvl w:val="2"/>
+          <w:numId w:val="55"/>
+        </w:numPr>
+        <w:spacing w:after="0" w:line="240" w:lineRule="auto"/>
+        <w:rPr>
+          <w:rFonts w:ascii="Times New Roman" w:eastAsia="Times New Roman" w:hAnsi="Times New Roman" w:cs="Times New Roman"/>
+          <w:color w:val="000000"/>
+          <w:kern w:val="0"/>
+          <w:sz w:val="28"/>
+          <w:szCs w:val="28"/>
+          <w:lang w:eastAsia="sk-SK"/>
+          <w14:ligatures w14:val="none"/>
+        </w:rPr>
+      </w:pPr>
+      <w:r>
+        <w:rPr>
+          <w:rFonts w:ascii="Times New Roman" w:eastAsia="Times New Roman" w:hAnsi="Times New Roman" w:cs="Times New Roman"/>
+          <w:color w:val="000000"/>
+          <w:kern w:val="0"/>
+          <w:sz w:val="28"/>
+          <w:szCs w:val="28"/>
+          <w:lang w:eastAsia="sk-SK"/>
+          <w14:ligatures w14:val="none"/>
+        </w:rPr>
+        <w:t>Rozložený syntetický účet na čiastkové (analytické) účty</w:t>
+      </w:r>
+    </w:p>
+    <w:p>
+      <w:pPr>
+        <w:pStyle w:val="Odsekzoznamu"/>
+        <w:numPr>
+          <w:ilvl w:val="2"/>
+          <w:numId w:val="55"/>
+        </w:numPr>
+        <w:spacing w:after="0" w:line="240" w:lineRule="auto"/>
+        <w:rPr>
+          <w:rFonts w:ascii="Times New Roman" w:eastAsia="Times New Roman" w:hAnsi="Times New Roman" w:cs="Times New Roman"/>
+          <w:color w:val="000000"/>
+          <w:kern w:val="0"/>
+          <w:sz w:val="28"/>
+          <w:szCs w:val="28"/>
+          <w:lang w:eastAsia="sk-SK"/>
+          <w14:ligatures w14:val="none"/>
+        </w:rPr>
+      </w:pPr>
+      <w:r>
+        <w:rPr>
+          <w:rFonts w:ascii="Times New Roman" w:eastAsia="Times New Roman" w:hAnsi="Times New Roman" w:cs="Times New Roman"/>
+          <w:color w:val="000000"/>
+          <w:kern w:val="0"/>
+          <w:sz w:val="28"/>
+          <w:szCs w:val="28"/>
+          <w:lang w:eastAsia="sk-SK"/>
+          <w14:ligatures w14:val="none"/>
+        </w:rPr>
+        <w:t xml:space="preserve">Analytické účty k jednému syntetickému účtu sa vždy vytvárajú podľa zásad uvedených v postupoch účtovania a podľa konkrétnych potrieb podniku. </w:t>
+      </w:r>
+    </w:p>
+    <w:p>
+      <w:pPr>
+        <w:pStyle w:val="Odsekzoznamu"/>
+        <w:numPr>
+          <w:ilvl w:val="2"/>
+          <w:numId w:val="55"/>
+        </w:numPr>
+        <w:spacing w:after="0" w:line="240" w:lineRule="auto"/>
+        <w:rPr>
+          <w:rFonts w:ascii="Times New Roman" w:eastAsia="Times New Roman" w:hAnsi="Times New Roman" w:cs="Times New Roman"/>
+          <w:color w:val="000000"/>
+          <w:kern w:val="0"/>
+          <w:sz w:val="28"/>
+          <w:szCs w:val="28"/>
+          <w:lang w:eastAsia="sk-SK"/>
+          <w14:ligatures w14:val="none"/>
+        </w:rPr>
+      </w:pPr>
+      <w:r>
+        <w:rPr>
+          <w:rFonts w:ascii="Times New Roman" w:eastAsia="Times New Roman" w:hAnsi="Times New Roman" w:cs="Times New Roman"/>
+          <w:color w:val="000000"/>
+          <w:kern w:val="0"/>
+          <w:sz w:val="28"/>
+          <w:szCs w:val="28"/>
+          <w:lang w:eastAsia="sk-SK"/>
+          <w14:ligatures w14:val="none"/>
+        </w:rPr>
+        <w:t>Existuje jedno a dvojstupňová analytická evidencia</w:t>
+      </w:r>
+    </w:p>
+    <w:p>
+      <w:pPr>
+        <w:pStyle w:val="Odsekzoznamu"/>
+        <w:numPr>
+          <w:ilvl w:val="2"/>
+          <w:numId w:val="55"/>
+        </w:numPr>
+        <w:spacing w:after="0" w:line="240" w:lineRule="auto"/>
+        <w:rPr>
+          <w:rFonts w:ascii="Times New Roman" w:eastAsia="Times New Roman" w:hAnsi="Times New Roman" w:cs="Times New Roman"/>
+          <w:color w:val="000000"/>
+          <w:kern w:val="0"/>
+          <w:sz w:val="28"/>
+          <w:szCs w:val="28"/>
+          <w:lang w:eastAsia="sk-SK"/>
+          <w14:ligatures w14:val="none"/>
+        </w:rPr>
+      </w:pPr>
+      <w:r>
+        <w:rPr>
+          <w:rFonts w:ascii="Times New Roman" w:eastAsia="Times New Roman" w:hAnsi="Times New Roman" w:cs="Times New Roman"/>
+          <w:color w:val="000000"/>
+          <w:kern w:val="0"/>
+          <w:sz w:val="28"/>
+          <w:szCs w:val="28"/>
+          <w:lang w:eastAsia="sk-SK"/>
+          <w14:ligatures w14:val="none"/>
+        </w:rPr>
+        <w:t>Majú aj inú formu ako formu účtu:</w:t>
+      </w:r>
+    </w:p>
+    <w:p>
+      <w:pPr>
+        <w:pStyle w:val="Odsekzoznamu"/>
+        <w:numPr>
+          <w:ilvl w:val="3"/>
+          <w:numId w:val="55"/>
+        </w:numPr>
+        <w:spacing w:after="0" w:line="240" w:lineRule="auto"/>
+        <w:rPr>
+          <w:rFonts w:ascii="Times New Roman" w:eastAsia="Times New Roman" w:hAnsi="Times New Roman" w:cs="Times New Roman"/>
+          <w:color w:val="000000"/>
+          <w:kern w:val="0"/>
+          <w:sz w:val="28"/>
+          <w:szCs w:val="28"/>
+          <w:lang w:eastAsia="sk-SK"/>
+          <w14:ligatures w14:val="none"/>
+        </w:rPr>
+      </w:pPr>
+      <w:r>
+        <w:rPr>
+          <w:rFonts w:ascii="Times New Roman" w:eastAsia="Times New Roman" w:hAnsi="Times New Roman" w:cs="Times New Roman"/>
+          <w:color w:val="000000"/>
+          <w:kern w:val="0"/>
+          <w:sz w:val="28"/>
+          <w:szCs w:val="28"/>
+          <w:lang w:eastAsia="sk-SK"/>
+          <w14:ligatures w14:val="none"/>
+        </w:rPr>
+        <w:t>Inventárne karty</w:t>
+      </w:r>
+    </w:p>
+    <w:p>
+      <w:pPr>
+        <w:pStyle w:val="Odsekzoznamu"/>
+        <w:numPr>
+          <w:ilvl w:val="3"/>
+          <w:numId w:val="55"/>
+        </w:numPr>
+        <w:spacing w:after="0" w:line="240" w:lineRule="auto"/>
+        <w:rPr>
+          <w:rFonts w:ascii="Times New Roman" w:eastAsia="Times New Roman" w:hAnsi="Times New Roman" w:cs="Times New Roman"/>
+          <w:color w:val="000000"/>
+          <w:kern w:val="0"/>
+          <w:sz w:val="28"/>
+          <w:szCs w:val="28"/>
+          <w:lang w:eastAsia="sk-SK"/>
+          <w14:ligatures w14:val="none"/>
+        </w:rPr>
+      </w:pPr>
+      <w:r>
+        <w:rPr>
+          <w:rFonts w:ascii="Times New Roman" w:eastAsia="Times New Roman" w:hAnsi="Times New Roman" w:cs="Times New Roman"/>
+          <w:color w:val="000000"/>
+          <w:kern w:val="0"/>
+          <w:sz w:val="28"/>
+          <w:szCs w:val="28"/>
+          <w:lang w:eastAsia="sk-SK"/>
+          <w14:ligatures w14:val="none"/>
+        </w:rPr>
+        <w:t>Skladové karty</w:t>
+      </w:r>
+    </w:p>
+    <w:p>
+      <w:pPr>
+        <w:pStyle w:val="Odsekzoznamu"/>
+        <w:numPr>
+          <w:ilvl w:val="3"/>
+          <w:numId w:val="55"/>
+        </w:numPr>
+        <w:spacing w:after="0" w:line="240" w:lineRule="auto"/>
+        <w:rPr>
+          <w:rFonts w:ascii="Times New Roman" w:eastAsia="Times New Roman" w:hAnsi="Times New Roman" w:cs="Times New Roman"/>
+          <w:color w:val="000000"/>
+          <w:kern w:val="0"/>
+          <w:sz w:val="28"/>
+          <w:szCs w:val="28"/>
+          <w:lang w:eastAsia="sk-SK"/>
+          <w14:ligatures w14:val="none"/>
+        </w:rPr>
+      </w:pPr>
+      <w:r>
+        <w:rPr>
+          <w:rFonts w:ascii="Times New Roman" w:eastAsia="Times New Roman" w:hAnsi="Times New Roman" w:cs="Times New Roman"/>
+          <w:color w:val="000000"/>
+          <w:kern w:val="0"/>
+          <w:sz w:val="28"/>
+          <w:szCs w:val="28"/>
+          <w:lang w:eastAsia="sk-SK"/>
+          <w14:ligatures w14:val="none"/>
+        </w:rPr>
+        <w:t>Saldokonto odberateľov</w:t>
+      </w:r>
+      <w:r>
+        <w:rPr>
+          <w:rFonts w:ascii="Times New Roman" w:eastAsia="Times New Roman" w:hAnsi="Times New Roman" w:cs="Times New Roman"/>
+          <w:color w:val="000000"/>
+          <w:kern w:val="0"/>
+          <w:sz w:val="28"/>
+          <w:szCs w:val="28"/>
+          <w:lang w:eastAsia="sk-SK"/>
+          <w14:ligatures w14:val="none"/>
+        </w:rPr>
+        <w:t>, s</w:t>
+      </w:r>
+      <w:r>
+        <w:rPr>
+          <w:rFonts w:ascii="Times New Roman" w:eastAsia="Times New Roman" w:hAnsi="Times New Roman" w:cs="Times New Roman"/>
+          <w:color w:val="000000"/>
+          <w:kern w:val="0"/>
+          <w:sz w:val="28"/>
+          <w:szCs w:val="28"/>
+          <w:lang w:eastAsia="sk-SK"/>
+          <w14:ligatures w14:val="none"/>
+        </w:rPr>
+        <w:t>aldokonto dodávateľov</w:t>
+      </w:r>
+    </w:p>
+    <w:p>
+      <w:pPr>
+        <w:pStyle w:val="Odsekzoznamu"/>
+        <w:numPr>
+          <w:ilvl w:val="3"/>
+          <w:numId w:val="55"/>
+        </w:numPr>
+        <w:spacing w:after="0" w:line="240" w:lineRule="auto"/>
+        <w:rPr>
+          <w:rFonts w:ascii="Times New Roman" w:eastAsia="Times New Roman" w:hAnsi="Times New Roman" w:cs="Times New Roman"/>
+          <w:color w:val="000000"/>
+          <w:kern w:val="0"/>
+          <w:sz w:val="28"/>
+          <w:szCs w:val="28"/>
+          <w:lang w:eastAsia="sk-SK"/>
+          <w14:ligatures w14:val="none"/>
+        </w:rPr>
+      </w:pPr>
+      <w:r>
+        <w:rPr>
+          <w:rFonts w:ascii="Times New Roman" w:eastAsia="Times New Roman" w:hAnsi="Times New Roman" w:cs="Times New Roman"/>
+          <w:color w:val="000000"/>
+          <w:kern w:val="0"/>
+          <w:sz w:val="28"/>
+          <w:szCs w:val="28"/>
+          <w:lang w:eastAsia="sk-SK"/>
+          <w14:ligatures w14:val="none"/>
+        </w:rPr>
+        <w:t>Mzdové listy</w:t>
+      </w:r>
+    </w:p>
+    <w:p>
+      <w:pPr>
+        <w:spacing w:after="0" w:line="240" w:lineRule="auto"/>
+        <w:rPr>
+          <w:rFonts w:ascii="Times New Roman" w:eastAsia="Times New Roman" w:hAnsi="Times New Roman" w:cs="Times New Roman"/>
+          <w:color w:val="000000"/>
+          <w:kern w:val="0"/>
+          <w:sz w:val="28"/>
+          <w:szCs w:val="28"/>
+          <w:lang w:eastAsia="sk-SK"/>
+          <w14:ligatures w14:val="none"/>
+        </w:rPr>
+      </w:pPr>
+    </w:p>
+    <w:p>
+      <w:pPr>
+        <w:pStyle w:val="Odsekzoznamu"/>
+        <w:numPr>
+          <w:ilvl w:val="0"/>
+          <w:numId w:val="55"/>
+        </w:numPr>
+        <w:spacing w:after="0" w:line="240" w:lineRule="auto"/>
+        <w:rPr>
+          <w:rFonts w:ascii="Times New Roman" w:eastAsia="Times New Roman" w:hAnsi="Times New Roman" w:cs="Times New Roman"/>
+          <w:color w:val="000000"/>
+          <w:kern w:val="0"/>
+          <w:sz w:val="28"/>
+          <w:szCs w:val="28"/>
+          <w:lang w:eastAsia="sk-SK"/>
+          <w14:ligatures w14:val="none"/>
+        </w:rPr>
+      </w:pPr>
+      <w:r>
+        <w:rPr>
+          <w:rFonts w:ascii="Times New Roman" w:eastAsia="Times New Roman" w:hAnsi="Times New Roman" w:cs="Times New Roman"/>
+          <w:color w:val="000000"/>
+          <w:kern w:val="0"/>
+          <w:sz w:val="28"/>
+          <w:szCs w:val="28"/>
+          <w:lang w:eastAsia="sk-SK"/>
+          <w14:ligatures w14:val="none"/>
+        </w:rPr>
+        <w:t>To, čo už máme zaúčtované podvojne na syntetických účtoch, zaevidujeme na analytickom účte jednostranne.</w:t>
+      </w:r>
+    </w:p>
+    <w:p>
+      <w:pPr>
+        <w:pStyle w:val="Odsekzoznamu"/>
+        <w:numPr>
+          <w:ilvl w:val="1"/>
+          <w:numId w:val="55"/>
+        </w:numPr>
+        <w:spacing w:after="0" w:line="240" w:lineRule="auto"/>
+        <w:rPr>
+          <w:rFonts w:ascii="Times New Roman" w:eastAsia="Times New Roman" w:hAnsi="Times New Roman" w:cs="Times New Roman"/>
+          <w:color w:val="000000"/>
+          <w:kern w:val="0"/>
+          <w:sz w:val="28"/>
+          <w:szCs w:val="28"/>
+          <w:lang w:eastAsia="sk-SK"/>
+          <w14:ligatures w14:val="none"/>
+        </w:rPr>
+      </w:pPr>
+      <w:r>
+        <w:rPr>
+          <w:rFonts w:ascii="Times New Roman" w:eastAsia="Times New Roman" w:hAnsi="Times New Roman" w:cs="Times New Roman"/>
+          <w:color w:val="000000"/>
+          <w:kern w:val="0"/>
+          <w:sz w:val="28"/>
+          <w:szCs w:val="28"/>
+          <w:lang w:eastAsia="sk-SK"/>
+          <w14:ligatures w14:val="none"/>
+        </w:rPr>
+        <w:t>Vzniká pritom vzájomná väzba, ktorá má tieto pravidlá:</w:t>
+      </w:r>
+    </w:p>
+    <w:p>
+      <w:pPr>
+        <w:pStyle w:val="Odsekzoznamu"/>
+        <w:numPr>
+          <w:ilvl w:val="2"/>
+          <w:numId w:val="55"/>
+        </w:numPr>
+        <w:spacing w:after="0" w:line="240" w:lineRule="auto"/>
+        <w:rPr>
+          <w:rFonts w:ascii="Times New Roman" w:eastAsia="Times New Roman" w:hAnsi="Times New Roman" w:cs="Times New Roman"/>
+          <w:color w:val="000000"/>
+          <w:kern w:val="0"/>
+          <w:sz w:val="28"/>
+          <w:szCs w:val="28"/>
+          <w:lang w:eastAsia="sk-SK"/>
+          <w14:ligatures w14:val="none"/>
+        </w:rPr>
+      </w:pPr>
+      <w:r>
+        <w:rPr>
+          <w:rFonts w:ascii="Times New Roman" w:eastAsia="Times New Roman" w:hAnsi="Times New Roman" w:cs="Times New Roman"/>
+          <w:color w:val="000000"/>
+          <w:kern w:val="0"/>
+          <w:sz w:val="28"/>
+          <w:szCs w:val="28"/>
+          <w:lang w:eastAsia="sk-SK"/>
+          <w14:ligatures w14:val="none"/>
+        </w:rPr>
+        <w:t>Súčet začiatočných stavov analytických účtov, ktoré sa vedú k príslušnému syntetickému účtu, sa musí rovnať začiatočnému stavu na tomto účte</w:t>
+      </w:r>
+      <w:r>
+        <w:rPr>
+          <w:rFonts w:ascii="Times New Roman" w:eastAsia="Times New Roman" w:hAnsi="Times New Roman" w:cs="Times New Roman"/>
+          <w:color w:val="000000"/>
+          <w:kern w:val="0"/>
+          <w:sz w:val="28"/>
+          <w:szCs w:val="28"/>
+          <w:lang w:eastAsia="sk-SK"/>
+          <w14:ligatures w14:val="none"/>
+        </w:rPr>
+        <w:t>.</w:t>
+      </w:r>
+    </w:p>
+    <w:p>
+      <w:pPr>
+        <w:pStyle w:val="Odsekzoznamu"/>
+        <w:numPr>
+          <w:ilvl w:val="2"/>
+          <w:numId w:val="55"/>
+        </w:numPr>
+        <w:spacing w:after="0" w:line="240" w:lineRule="auto"/>
+        <w:rPr>
+          <w:rFonts w:ascii="Times New Roman" w:eastAsia="Times New Roman" w:hAnsi="Times New Roman" w:cs="Times New Roman"/>
+          <w:color w:val="000000"/>
+          <w:kern w:val="0"/>
+          <w:sz w:val="28"/>
+          <w:szCs w:val="28"/>
+          <w:lang w:eastAsia="sk-SK"/>
+          <w14:ligatures w14:val="none"/>
+        </w:rPr>
+      </w:pPr>
+      <w:r>
+        <w:rPr>
+          <w:rFonts w:ascii="Times New Roman" w:eastAsia="Times New Roman" w:hAnsi="Times New Roman" w:cs="Times New Roman"/>
+          <w:color w:val="000000"/>
+          <w:kern w:val="0"/>
+          <w:sz w:val="28"/>
+          <w:szCs w:val="28"/>
+          <w:lang w:eastAsia="sk-SK"/>
+          <w14:ligatures w14:val="none"/>
+        </w:rPr>
+        <w:t xml:space="preserve">Súčet obratov strany MD analytických účtov, ktoré sa vedú k syntetickému účtu, sa musí rovnať obratu strany MD na príslušnom syntetickom účte. </w:t>
+      </w:r>
+    </w:p>
+    <w:p>
+      <w:pPr>
+        <w:pStyle w:val="Odsekzoznamu"/>
+        <w:numPr>
+          <w:ilvl w:val="2"/>
+          <w:numId w:val="55"/>
+        </w:numPr>
+        <w:spacing w:after="0" w:line="240" w:lineRule="auto"/>
+        <w:rPr>
+          <w:rFonts w:ascii="Times New Roman" w:eastAsia="Times New Roman" w:hAnsi="Times New Roman" w:cs="Times New Roman"/>
+          <w:color w:val="000000"/>
+          <w:kern w:val="0"/>
+          <w:sz w:val="28"/>
+          <w:szCs w:val="28"/>
+          <w:lang w:eastAsia="sk-SK"/>
+          <w14:ligatures w14:val="none"/>
+        </w:rPr>
+      </w:pPr>
+      <w:r>
+        <w:rPr>
+          <w:rFonts w:ascii="Times New Roman" w:eastAsia="Times New Roman" w:hAnsi="Times New Roman" w:cs="Times New Roman"/>
+          <w:color w:val="000000"/>
+          <w:kern w:val="0"/>
+          <w:sz w:val="28"/>
+          <w:szCs w:val="28"/>
+          <w:lang w:eastAsia="sk-SK"/>
+          <w14:ligatures w14:val="none"/>
+        </w:rPr>
+        <w:t>Súčet obratov strany D analytických účtov, ktoré sa vedú k syntetickému účtu, sa musí rovnať obratu strany D príslušného syntetického účtu.</w:t>
+      </w:r>
+    </w:p>
+    <w:p>
+      <w:pPr>
+        <w:pStyle w:val="Odsekzoznamu"/>
+        <w:numPr>
+          <w:ilvl w:val="2"/>
+          <w:numId w:val="55"/>
+        </w:numPr>
+        <w:spacing w:after="0" w:line="240" w:lineRule="auto"/>
+        <w:rPr>
+          <w:rFonts w:ascii="Times New Roman" w:eastAsia="Times New Roman" w:hAnsi="Times New Roman" w:cs="Times New Roman"/>
+          <w:color w:val="000000"/>
+          <w:kern w:val="0"/>
+          <w:sz w:val="28"/>
+          <w:szCs w:val="28"/>
+          <w:lang w:eastAsia="sk-SK"/>
+          <w14:ligatures w14:val="none"/>
+        </w:rPr>
+      </w:pPr>
+      <w:r>
+        <w:rPr>
+          <w:rFonts w:ascii="Times New Roman" w:eastAsia="Times New Roman" w:hAnsi="Times New Roman" w:cs="Times New Roman"/>
+          <w:color w:val="000000"/>
+          <w:kern w:val="0"/>
+          <w:sz w:val="28"/>
+          <w:szCs w:val="28"/>
+          <w:lang w:eastAsia="sk-SK"/>
+          <w14:ligatures w14:val="none"/>
+        </w:rPr>
+        <w:t>Súčet konečných zostatkov na analytických účtoch, ktoré sa vedú k syntetickému účtu, sa musí rovnať konečnému zostatku na príslušnom syntetickom účte.</w:t>
+      </w:r>
+    </w:p>
+    <w:p>
+      <w:pPr>
+        <w:pStyle w:val="Odsekzoznamu"/>
+        <w:numPr>
+          <w:ilvl w:val="1"/>
+          <w:numId w:val="55"/>
+        </w:numPr>
+        <w:spacing w:after="0" w:line="240" w:lineRule="auto"/>
+        <w:rPr>
+          <w:rFonts w:ascii="Times New Roman" w:eastAsia="Times New Roman" w:hAnsi="Times New Roman" w:cs="Times New Roman"/>
+          <w:color w:val="000000"/>
+          <w:kern w:val="0"/>
+          <w:sz w:val="28"/>
+          <w:szCs w:val="28"/>
+          <w:lang w:eastAsia="sk-SK"/>
+          <w14:ligatures w14:val="none"/>
+        </w:rPr>
+      </w:pPr>
+      <w:r>
+        <w:rPr>
+          <w:rFonts w:ascii="Times New Roman" w:eastAsia="Times New Roman" w:hAnsi="Times New Roman" w:cs="Times New Roman"/>
+          <w:color w:val="000000"/>
+          <w:kern w:val="0"/>
+          <w:sz w:val="28"/>
+          <w:szCs w:val="28"/>
+          <w:lang w:eastAsia="sk-SK"/>
+          <w14:ligatures w14:val="none"/>
+        </w:rPr>
+        <w:t>Vzájomná zhoda medzi analytickými účtami, ktoré sa vedú k niektorému syntetickému účtu, a daným syntetickým účtom sa kontroluje zostavou, ktorá sa nazýva kontrolná súpiska analytických účtov.</w:t>
+      </w:r>
+    </w:p>
+    <w:p>
+      <w:pPr>
+        <w:spacing w:after="0" w:line="240" w:lineRule="auto"/>
+        <w:rPr>
+          <w:rFonts w:ascii="Times New Roman" w:eastAsia="Times New Roman" w:hAnsi="Times New Roman" w:cs="Times New Roman"/>
+          <w:color w:val="000000"/>
+          <w:kern w:val="0"/>
+          <w:sz w:val="28"/>
+          <w:szCs w:val="28"/>
+          <w:lang w:eastAsia="sk-SK"/>
+          <w14:ligatures w14:val="none"/>
+        </w:rPr>
+      </w:pPr>
+    </w:p>
+    <w:p>
+      <w:pPr>
+        <w:pStyle w:val="Odsekzoznamu"/>
+        <w:numPr>
+          <w:ilvl w:val="0"/>
+          <w:numId w:val="57"/>
+        </w:numPr>
+        <w:spacing w:after="0" w:line="240" w:lineRule="auto"/>
+        <w:rPr>
+          <w:rFonts w:ascii="Times New Roman" w:eastAsia="Times New Roman" w:hAnsi="Times New Roman" w:cs="Times New Roman"/>
+          <w:color w:val="000000"/>
+          <w:kern w:val="0"/>
+          <w:sz w:val="28"/>
+          <w:szCs w:val="28"/>
+          <w:lang w:eastAsia="sk-SK"/>
+          <w14:ligatures w14:val="none"/>
+        </w:rPr>
+      </w:pPr>
+      <w:r>
+        <w:rPr>
+          <w:rFonts w:ascii="Times New Roman" w:eastAsia="Times New Roman" w:hAnsi="Times New Roman" w:cs="Times New Roman"/>
+          <w:color w:val="000000"/>
+          <w:kern w:val="0"/>
+          <w:sz w:val="28"/>
+          <w:szCs w:val="28"/>
+          <w:lang w:eastAsia="sk-SK"/>
+          <w14:ligatures w14:val="none"/>
+        </w:rPr>
+        <w:lastRenderedPageBreak/>
+        <w:t>Otvorte si vybrané syntetické účty neúčtovným spôsobom, ak viete, že</w:t>
+      </w:r>
+      <w:r>
+        <w:rPr>
+          <w:rFonts w:ascii="Times New Roman" w:eastAsia="Times New Roman" w:hAnsi="Times New Roman" w:cs="Times New Roman"/>
+          <w:color w:val="000000"/>
+          <w:kern w:val="0"/>
+          <w:sz w:val="28"/>
+          <w:szCs w:val="28"/>
+          <w:lang w:eastAsia="sk-SK"/>
+          <w14:ligatures w14:val="none"/>
+        </w:rPr>
+        <w:t xml:space="preserve"> </w:t>
+      </w:r>
+      <w:r>
+        <w:rPr>
+          <w:rFonts w:ascii="Times New Roman" w:eastAsia="Times New Roman" w:hAnsi="Times New Roman" w:cs="Times New Roman"/>
+          <w:color w:val="000000"/>
+          <w:kern w:val="0"/>
+          <w:sz w:val="28"/>
+          <w:szCs w:val="28"/>
+          <w:lang w:eastAsia="sk-SK"/>
+          <w14:ligatures w14:val="none"/>
+        </w:rPr>
+        <w:t>začiatočné stavy sú takéto:</w:t>
+      </w:r>
+    </w:p>
+    <w:p>
+      <w:pPr>
+        <w:pStyle w:val="Odsekzoznamu"/>
+        <w:numPr>
+          <w:ilvl w:val="0"/>
+          <w:numId w:val="57"/>
+        </w:numPr>
+        <w:spacing w:after="0" w:line="240" w:lineRule="auto"/>
+        <w:rPr>
+          <w:rFonts w:ascii="Times New Roman" w:eastAsia="Times New Roman" w:hAnsi="Times New Roman" w:cs="Times New Roman"/>
+          <w:color w:val="000000"/>
+          <w:kern w:val="0"/>
+          <w:sz w:val="28"/>
+          <w:szCs w:val="28"/>
+          <w:lang w:eastAsia="sk-SK"/>
+          <w14:ligatures w14:val="none"/>
+        </w:rPr>
+      </w:pPr>
+      <w:r>
+        <w:rPr>
+          <w:rFonts w:ascii="Times New Roman" w:eastAsia="Times New Roman" w:hAnsi="Times New Roman" w:cs="Times New Roman"/>
+          <w:color w:val="000000"/>
+          <w:kern w:val="0"/>
+          <w:sz w:val="28"/>
+          <w:szCs w:val="28"/>
+          <w:lang w:eastAsia="sk-SK"/>
+          <w14:ligatures w14:val="none"/>
+        </w:rPr>
+        <w:t>Odberatelia ......... 7 000,-      Bankové účty .......... 6 000,-</w:t>
+      </w:r>
+    </w:p>
+    <w:p>
+      <w:pPr>
+        <w:pStyle w:val="Odsekzoznamu"/>
+        <w:numPr>
+          <w:ilvl w:val="0"/>
+          <w:numId w:val="57"/>
+        </w:numPr>
+        <w:spacing w:after="0" w:line="240" w:lineRule="auto"/>
+        <w:rPr>
+          <w:rFonts w:ascii="Times New Roman" w:eastAsia="Times New Roman" w:hAnsi="Times New Roman" w:cs="Times New Roman"/>
+          <w:color w:val="000000"/>
+          <w:kern w:val="0"/>
+          <w:sz w:val="28"/>
+          <w:szCs w:val="28"/>
+          <w:lang w:eastAsia="sk-SK"/>
+          <w14:ligatures w14:val="none"/>
+        </w:rPr>
+      </w:pPr>
+      <w:r>
+        <w:rPr>
+          <w:rFonts w:ascii="Times New Roman" w:eastAsia="Times New Roman" w:hAnsi="Times New Roman" w:cs="Times New Roman"/>
+          <w:color w:val="000000"/>
+          <w:kern w:val="0"/>
+          <w:sz w:val="28"/>
+          <w:szCs w:val="28"/>
+          <w:lang w:eastAsia="sk-SK"/>
+          <w14:ligatures w14:val="none"/>
+        </w:rPr>
+        <w:t>K účtu Odberatelia si otvorte analytické účty, ZS na AÚ sú:</w:t>
+      </w:r>
+      <w:r>
+        <w:rPr>
+          <w:rFonts w:ascii="Times New Roman" w:eastAsia="Times New Roman" w:hAnsi="Times New Roman" w:cs="Times New Roman"/>
+          <w:color w:val="000000"/>
+          <w:kern w:val="0"/>
+          <w:sz w:val="28"/>
+          <w:szCs w:val="28"/>
+          <w:lang w:eastAsia="sk-SK"/>
+          <w14:ligatures w14:val="none"/>
+        </w:rPr>
+        <w:br/>
+        <w:t>Odberateľ ALFA ...... 4 000,-   Odberateľ BETA ........ ?</w:t>
+      </w:r>
+    </w:p>
+    <w:p>
+      <w:pPr>
+        <w:spacing w:after="0" w:line="240" w:lineRule="auto"/>
+        <w:ind w:firstLine="708"/>
+        <w:rPr>
+          <w:rFonts w:ascii="Times New Roman" w:eastAsia="Times New Roman" w:hAnsi="Times New Roman" w:cs="Times New Roman"/>
+          <w:color w:val="000000"/>
+          <w:kern w:val="0"/>
+          <w:sz w:val="28"/>
+          <w:szCs w:val="28"/>
+          <w:lang w:eastAsia="sk-SK"/>
+          <w14:ligatures w14:val="none"/>
+        </w:rPr>
+      </w:pPr>
+      <w:r>
+        <w:rPr>
+          <w:rFonts w:ascii="Times New Roman" w:eastAsia="Times New Roman" w:hAnsi="Times New Roman" w:cs="Times New Roman"/>
+          <w:color w:val="000000"/>
+          <w:kern w:val="0"/>
+          <w:sz w:val="28"/>
+          <w:szCs w:val="28"/>
+          <w:lang w:eastAsia="sk-SK"/>
+          <w14:ligatures w14:val="none"/>
+        </w:rPr>
+        <w:t>1. VFA</w:t>
+      </w:r>
+      <w:r>
+        <w:rPr>
+          <w:rFonts w:ascii="Times New Roman" w:eastAsia="Times New Roman" w:hAnsi="Times New Roman" w:cs="Times New Roman"/>
+          <w:color w:val="000000"/>
+          <w:kern w:val="0"/>
+          <w:sz w:val="28"/>
+          <w:szCs w:val="28"/>
+          <w:lang w:eastAsia="sk-SK"/>
+          <w14:ligatures w14:val="none"/>
+        </w:rPr>
+        <w:tab/>
+        <w:t>Faktúra za predaj tovaru ALFE</w:t>
+      </w:r>
+      <w:r>
+        <w:rPr>
+          <w:rFonts w:ascii="Times New Roman" w:eastAsia="Times New Roman" w:hAnsi="Times New Roman" w:cs="Times New Roman"/>
+          <w:color w:val="000000"/>
+          <w:kern w:val="0"/>
+          <w:sz w:val="28"/>
+          <w:szCs w:val="28"/>
+          <w:lang w:eastAsia="sk-SK"/>
+          <w14:ligatures w14:val="none"/>
+        </w:rPr>
+        <w:tab/>
+        <w:t>2 500,-</w:t>
+      </w:r>
+    </w:p>
+    <w:p>
+      <w:pPr>
+        <w:spacing w:after="0" w:line="240" w:lineRule="auto"/>
+        <w:ind w:left="708"/>
+        <w:rPr>
+          <w:rFonts w:ascii="Times New Roman" w:eastAsia="Times New Roman" w:hAnsi="Times New Roman" w:cs="Times New Roman"/>
+          <w:color w:val="000000"/>
+          <w:kern w:val="0"/>
+          <w:sz w:val="28"/>
+          <w:szCs w:val="28"/>
+          <w:lang w:eastAsia="sk-SK"/>
+          <w14:ligatures w14:val="none"/>
+        </w:rPr>
+      </w:pPr>
+      <w:r>
+        <w:rPr>
+          <w:rFonts w:ascii="Times New Roman" w:eastAsia="Times New Roman" w:hAnsi="Times New Roman" w:cs="Times New Roman"/>
+          <w:color w:val="000000"/>
+          <w:kern w:val="0"/>
+          <w:sz w:val="28"/>
+          <w:szCs w:val="28"/>
+          <w:lang w:eastAsia="sk-SK"/>
+          <w14:ligatures w14:val="none"/>
+        </w:rPr>
+        <w:t>2. VFA</w:t>
+      </w:r>
+      <w:r>
+        <w:rPr>
+          <w:rFonts w:ascii="Times New Roman" w:eastAsia="Times New Roman" w:hAnsi="Times New Roman" w:cs="Times New Roman"/>
+          <w:color w:val="000000"/>
+          <w:kern w:val="0"/>
+          <w:sz w:val="28"/>
+          <w:szCs w:val="28"/>
+          <w:lang w:eastAsia="sk-SK"/>
+          <w14:ligatures w14:val="none"/>
+        </w:rPr>
+        <w:tab/>
+        <w:t>Faktúra za predaj tovaru BETE</w:t>
+      </w:r>
+      <w:r>
+        <w:rPr>
+          <w:rFonts w:ascii="Times New Roman" w:eastAsia="Times New Roman" w:hAnsi="Times New Roman" w:cs="Times New Roman"/>
+          <w:color w:val="000000"/>
+          <w:kern w:val="0"/>
+          <w:sz w:val="28"/>
+          <w:szCs w:val="28"/>
+          <w:lang w:eastAsia="sk-SK"/>
+          <w14:ligatures w14:val="none"/>
+        </w:rPr>
+        <w:tab/>
+        <w:t>1 300,-</w:t>
+      </w:r>
+    </w:p>
+    <w:p>
+      <w:pPr>
+        <w:spacing w:after="0" w:line="240" w:lineRule="auto"/>
+        <w:ind w:firstLine="708"/>
+        <w:rPr>
+          <w:rFonts w:ascii="Times New Roman" w:eastAsia="Times New Roman" w:hAnsi="Times New Roman" w:cs="Times New Roman"/>
+          <w:color w:val="000000"/>
+          <w:kern w:val="0"/>
+          <w:sz w:val="28"/>
+          <w:szCs w:val="28"/>
+          <w:lang w:eastAsia="sk-SK"/>
+          <w14:ligatures w14:val="none"/>
+        </w:rPr>
+      </w:pPr>
+      <w:r>
+        <w:rPr>
+          <w:rFonts w:ascii="Times New Roman" w:eastAsia="Times New Roman" w:hAnsi="Times New Roman" w:cs="Times New Roman"/>
+          <w:color w:val="000000"/>
+          <w:kern w:val="0"/>
+          <w:sz w:val="28"/>
+          <w:szCs w:val="28"/>
+          <w:lang w:eastAsia="sk-SK"/>
+          <w14:ligatures w14:val="none"/>
+        </w:rPr>
+        <w:drawing>
+          <wp:anchor distT="0" distB="0" distL="114300" distR="114300" simplePos="0" relativeHeight="251703296" behindDoc="1" locked="0" layoutInCell="1" allowOverlap="1" wp14:anchorId="569234E6" wp14:editId="31599F53">
+            <wp:simplePos x="0" y="0"/>
+            <wp:positionH relativeFrom="column">
+              <wp:posOffset>-394668</wp:posOffset>
+            </wp:positionH>
+            <wp:positionV relativeFrom="paragraph">
+              <wp:posOffset>309466</wp:posOffset>
+            </wp:positionV>
+            <wp:extent cx="6492914" cy="4203921"/>
+            <wp:effectExtent l="0" t="0" r="3175" b="6350"/>
+            <wp:wrapTight wrapText="bothSides">
+              <wp:wrapPolygon edited="0">
+                <wp:start x="0" y="0"/>
+                <wp:lineTo x="0" y="21535"/>
+                <wp:lineTo x="21547" y="21535"/>
+                <wp:lineTo x="21547" y="0"/>
+                <wp:lineTo x="0" y="0"/>
+              </wp:wrapPolygon>
+            </wp:wrapTight>
+            <wp:docPr id="194554652" name="Obrázok 1" descr="Obrázok, na ktorom je text, snímka obrazovky, písmo, číslo&#10;&#10;Automaticky generovaný popis"/>
+            <wp:cNvGraphicFramePr>
+              <a:graphicFrameLocks xmlns:a="http://schemas.openxmlformats.org/drawingml/2006/main" noChangeAspect="1"/>
+            </wp:cNvGraphicFramePr>
+            <a:graphic xmlns:a="http://schemas.openxmlformats.org/drawingml/2006/main">
+              <a:graphicData uri="http://schemas.openxmlformats.org/drawingml/2006/picture">
+                <pic:pic xmlns:pic="http://schemas.openxmlformats.org/drawingml/2006/picture">
+                  <pic:nvPicPr>
+                    <pic:cNvPr id="194554652" name="Obrázok 1" descr="Obrázok, na ktorom je text, snímka obrazovky, písmo, číslo&#10;&#10;Automaticky generovaný popis"/>
+                    <pic:cNvPicPr/>
+                  </pic:nvPicPr>
+                  <pic:blipFill>
+                    <a:blip r:embed="rId18">
+                      <a:extLst>
+                        <a:ext uri="{28A0092B-C50C-407E-A947-70E740481C1C}">
+                          <a14:useLocalDpi xmlns:a14="http://schemas.microsoft.com/office/drawing/2010/main" val="0"/>
+                        </a:ext>
+                      </a:extLst>
+                    </a:blip>
+                    <a:stretch>
+                      <a:fillRect/>
+                    </a:stretch>
+                  </pic:blipFill>
+                  <pic:spPr>
+                    <a:xfrm>
+                      <a:off x="0" y="0"/>
+                      <a:ext cx="6492914" cy="4203921"/>
+                    </a:xfrm>
+                    <a:prstGeom prst="rect">
+                      <a:avLst/>
+                    </a:prstGeom>
+                  </pic:spPr>
+                </pic:pic>
+              </a:graphicData>
+            </a:graphic>
+            <wp14:sizeRelH relativeFrom="page">
+              <wp14:pctWidth>0</wp14:pctWidth>
+            </wp14:sizeRelH>
+            <wp14:sizeRelV relativeFrom="page">
+              <wp14:pctHeight>0</wp14:pctHeight>
+            </wp14:sizeRelV>
+          </wp:anchor>
+        </w:drawing>
+      </w:r>
+      <w:r>
+        <w:rPr>
+          <w:rFonts w:ascii="Times New Roman" w:eastAsia="Times New Roman" w:hAnsi="Times New Roman" w:cs="Times New Roman"/>
+          <w:color w:val="000000"/>
+          <w:kern w:val="0"/>
+          <w:sz w:val="28"/>
+          <w:szCs w:val="28"/>
+          <w:lang w:eastAsia="sk-SK"/>
+          <w14:ligatures w14:val="none"/>
+        </w:rPr>
+        <w:t>3. VBÚ</w:t>
+      </w:r>
+      <w:r>
+        <w:rPr>
+          <w:rFonts w:ascii="Times New Roman" w:eastAsia="Times New Roman" w:hAnsi="Times New Roman" w:cs="Times New Roman"/>
+          <w:color w:val="000000"/>
+          <w:kern w:val="0"/>
+          <w:sz w:val="28"/>
+          <w:szCs w:val="28"/>
+          <w:lang w:eastAsia="sk-SK"/>
+          <w14:ligatures w14:val="none"/>
+        </w:rPr>
+        <w:tab/>
+        <w:t>Inkaso pohľadá</w:t>
+      </w:r>
+      <w:r>
+        <w:rPr>
+          <w:noProof/>
+        </w:rPr>
+        <w:t xml:space="preserve"> </w:t>
+      </w:r>
+      <w:r>
+        <w:rPr>
+          <w:rFonts w:ascii="Times New Roman" w:eastAsia="Times New Roman" w:hAnsi="Times New Roman" w:cs="Times New Roman"/>
+          <w:color w:val="000000"/>
+          <w:kern w:val="0"/>
+          <w:sz w:val="28"/>
+          <w:szCs w:val="28"/>
+          <w:lang w:eastAsia="sk-SK"/>
+          <w14:ligatures w14:val="none"/>
+        </w:rPr>
+        <w:t>vky od ALFY</w:t>
+      </w:r>
+      <w:r>
+        <w:rPr>
+          <w:rFonts w:ascii="Times New Roman" w:eastAsia="Times New Roman" w:hAnsi="Times New Roman" w:cs="Times New Roman"/>
+          <w:color w:val="000000"/>
+          <w:kern w:val="0"/>
+          <w:sz w:val="28"/>
+          <w:szCs w:val="28"/>
+          <w:lang w:eastAsia="sk-SK"/>
+          <w14:ligatures w14:val="none"/>
+        </w:rPr>
+        <w:tab/>
+        <w:t>2 000,-</w:t>
+      </w:r>
+    </w:p>
+    <w:p>
+      <w:pPr>
+        <w:spacing w:after="0" w:line="240" w:lineRule="auto"/>
+        <w:rPr>
+          <w:rFonts w:ascii="Times New Roman" w:eastAsia="Times New Roman" w:hAnsi="Times New Roman" w:cs="Times New Roman"/>
+          <w:color w:val="000000"/>
+          <w:kern w:val="0"/>
+          <w:sz w:val="28"/>
+          <w:szCs w:val="28"/>
+          <w:lang w:eastAsia="sk-SK"/>
+          <w14:ligatures w14:val="none"/>
+        </w:rPr>
+      </w:pPr>
+    </w:p>
+    <w:p>
+      <w:pPr>
+        <w:pStyle w:val="Odsekzoznamu"/>
+        <w:numPr>
+          <w:ilvl w:val="0"/>
+          <w:numId w:val="56"/>
+        </w:numPr>
+        <w:spacing w:after="0" w:line="240" w:lineRule="auto"/>
+        <w:rPr>
+          <w:rFonts w:ascii="Times New Roman" w:eastAsia="Times New Roman" w:hAnsi="Times New Roman" w:cs="Times New Roman"/>
+          <w:color w:val="000000"/>
+          <w:kern w:val="0"/>
+          <w:sz w:val="28"/>
+          <w:szCs w:val="28"/>
+          <w:lang w:eastAsia="sk-SK"/>
+          <w14:ligatures w14:val="none"/>
+        </w:rPr>
+      </w:pPr>
+      <w:r>
+        <w:rPr>
+          <w:lang w:eastAsia="sk-SK"/>
+        </w:rPr>
+        <w:drawing>
+          <wp:anchor distT="0" distB="0" distL="114300" distR="114300" simplePos="0" relativeHeight="251704320" behindDoc="1" locked="0" layoutInCell="1" allowOverlap="1" wp14:anchorId="4188C9B7" wp14:editId="219EAE26">
+            <wp:simplePos x="0" y="0"/>
+            <wp:positionH relativeFrom="column">
+              <wp:posOffset>-668186</wp:posOffset>
+            </wp:positionH>
+            <wp:positionV relativeFrom="paragraph">
+              <wp:posOffset>4764958</wp:posOffset>
+            </wp:positionV>
+            <wp:extent cx="7092315" cy="2070735"/>
+            <wp:effectExtent l="0" t="0" r="0" b="5715"/>
+            <wp:wrapTight wrapText="bothSides">
+              <wp:wrapPolygon edited="0">
+                <wp:start x="0" y="0"/>
+                <wp:lineTo x="0" y="21461"/>
+                <wp:lineTo x="21525" y="21461"/>
+                <wp:lineTo x="21525" y="0"/>
+                <wp:lineTo x="0" y="0"/>
+              </wp:wrapPolygon>
+            </wp:wrapTight>
+            <wp:docPr id="417645517" name="Obrázok 1" descr="Obrázok, na ktorom je text, snímka obrazovky, písmo, číslo&#10;&#10;Automaticky generovaný popis"/>
+            <wp:cNvGraphicFramePr>
+              <a:graphicFrameLocks xmlns:a="http://schemas.openxmlformats.org/drawingml/2006/main" noChangeAspect="1"/>
+            </wp:cNvGraphicFramePr>
+            <a:graphic xmlns:a="http://schemas.openxmlformats.org/drawingml/2006/main">
+              <a:graphicData uri="http://schemas.openxmlformats.org/drawingml/2006/picture">
+                <pic:pic xmlns:pic="http://schemas.openxmlformats.org/drawingml/2006/picture">
+                  <pic:nvPicPr>
+                    <pic:cNvPr id="417645517" name="Obrázok 1" descr="Obrázok, na ktorom je text, snímka obrazovky, písmo, číslo&#10;&#10;Automaticky generovaný popis"/>
+                    <pic:cNvPicPr/>
+                  </pic:nvPicPr>
+                  <pic:blipFill>
+                    <a:blip r:embed="rId19">
+                      <a:extLst>
+                        <a:ext uri="{28A0092B-C50C-407E-A947-70E740481C1C}">
+                          <a14:useLocalDpi xmlns:a14="http://schemas.microsoft.com/office/drawing/2010/main" val="0"/>
+                        </a:ext>
+                      </a:extLst>
+                    </a:blip>
+                    <a:stretch>
+                      <a:fillRect/>
+                    </a:stretch>
+                  </pic:blipFill>
+                  <pic:spPr>
+                    <a:xfrm>
+                      <a:off x="0" y="0"/>
+                      <a:ext cx="7092315" cy="2070735"/>
+                    </a:xfrm>
+                    <a:prstGeom prst="rect">
+                      <a:avLst/>
+                    </a:prstGeom>
+                  </pic:spPr>
+                </pic:pic>
+              </a:graphicData>
+            </a:graphic>
+            <wp14:sizeRelH relativeFrom="page">
+              <wp14:pctWidth>0</wp14:pctWidth>
+            </wp14:sizeRelH>
+            <wp14:sizeRelV relativeFrom="page">
+              <wp14:pctHeight>0</wp14:pctHeight>
+            </wp14:sizeRelV>
+          </wp:anchor>
+        </w:drawing>
+      </w:r>
+      <w:r>
+        <w:rPr>
+          <w:rFonts w:ascii="Times New Roman" w:eastAsia="Times New Roman" w:hAnsi="Times New Roman" w:cs="Times New Roman"/>
+          <w:color w:val="000000"/>
+          <w:kern w:val="0"/>
+          <w:sz w:val="28"/>
+          <w:szCs w:val="28"/>
+          <w:lang w:eastAsia="sk-SK"/>
+          <w14:ligatures w14:val="none"/>
+        </w:rPr>
+        <w:t>Kontrolná súpiska analytických účtov</w:t>
+      </w:r>
+      <w:r>
+        <w:rPr>
+          <w:rFonts w:ascii="Times New Roman" w:eastAsia="Times New Roman" w:hAnsi="Times New Roman" w:cs="Times New Roman"/>
+          <w:color w:val="000000"/>
+          <w:kern w:val="0"/>
+          <w:sz w:val="28"/>
+          <w:szCs w:val="28"/>
+          <w:lang w:eastAsia="sk-SK"/>
+          <w14:ligatures w14:val="none"/>
+        </w:rPr>
+        <w:t>:</w:t>
+      </w:r>
+    </w:p>
     <w:sectPr>
       <w:pgSz w:w="11906" w:h="16838"/>
       <w:pgMar w:top="1440" w:right="1440" w:bottom="1440" w:left="1440" w:header="708" w:footer="708" w:gutter="0"/>
@@ -23779,6 +25156,119 @@
     </w:lvl>
   </w:abstractNum>
   <w:abstractNum w:abstractNumId="23" w15:restartNumberingAfterBreak="0">
+    <w:nsid w:val="41ED5205"/>
+    <w:multiLevelType w:val="hybridMultilevel"/>
+    <w:tmpl w:val="B8E4B6B4"/>
+    <w:lvl w:ilvl="0" w:tplc="041B0001">
+      <w:start w:val="1"/>
+      <w:numFmt w:val="bullet"/>
+      <w:lvlText w:val=""/>
+      <w:lvlJc w:val="left"/>
+      <w:pPr>
+        <w:ind w:left="720" w:hanging="360"/>
+      </w:pPr>
+      <w:rPr>
+        <w:rFonts w:ascii="Symbol" w:hAnsi="Symbol" w:hint="default"/>
+      </w:rPr>
+    </w:lvl>
+    <w:lvl w:ilvl="1" w:tplc="041B0003" w:tentative="1">
+      <w:start w:val="1"/>
+      <w:numFmt w:val="bullet"/>
+      <w:lvlText w:val="o"/>
+      <w:lvlJc w:val="left"/>
+      <w:pPr>
+        <w:ind w:left="1440" w:hanging="360"/>
+      </w:pPr>
+      <w:rPr>
+        <w:rFonts w:ascii="Courier New" w:hAnsi="Courier New" w:cs="Courier New" w:hint="default"/>
+      </w:rPr>
+    </w:lvl>
+    <w:lvl w:ilvl="2" w:tplc="041B0005" w:tentative="1">
+      <w:start w:val="1"/>
+      <w:numFmt w:val="bullet"/>
+      <w:lvlText w:val=""/>
+      <w:lvlJc w:val="left"/>
+      <w:pPr>
+        <w:ind w:left="2160" w:hanging="360"/>
+      </w:pPr>
+      <w:rPr>
+        <w:rFonts w:ascii="Wingdings" w:hAnsi="Wingdings" w:hint="default"/>
+      </w:rPr>
+    </w:lvl>
+    <w:lvl w:ilvl="3" w:tplc="041B0001" w:tentative="1">
+      <w:start w:val="1"/>
+      <w:numFmt w:val="bullet"/>
+      <w:lvlText w:val=""/>
+      <w:lvlJc w:val="left"/>
+      <w:pPr>
+        <w:ind w:left="2880" w:hanging="360"/>
+      </w:pPr>
+      <w:rPr>
+        <w:rFonts w:ascii="Symbol" w:hAnsi="Symbol" w:hint="default"/>
+      </w:rPr>
+    </w:lvl>
+    <w:lvl w:ilvl="4" w:tplc="041B0003" w:tentative="1">
+      <w:start w:val="1"/>
+      <w:numFmt w:val="bullet"/>
+      <w:lvlText w:val="o"/>
+      <w:lvlJc w:val="left"/>
+      <w:pPr>
+        <w:ind w:left="3600" w:hanging="360"/>
+      </w:pPr>
+      <w:rPr>
+        <w:rFonts w:ascii="Courier New" w:hAnsi="Courier New" w:cs="Courier New" w:hint="default"/>
+      </w:rPr>
+    </w:lvl>
+    <w:lvl w:ilvl="5" w:tplc="041B0005" w:tentative="1">
+      <w:start w:val="1"/>
+      <w:numFmt w:val="bullet"/>
+      <w:lvlText w:val=""/>
+      <w:lvlJc w:val="left"/>
+      <w:pPr>
+        <w:ind w:left="4320" w:hanging="360"/>
+      </w:pPr>
+      <w:rPr>
+        <w:rFonts w:ascii="Wingdings" w:hAnsi="Wingdings" w:hint="default"/>
+      </w:rPr>
+    </w:lvl>
+    <w:lvl w:ilvl="6" w:tplc="041B0001" w:tentative="1">
+      <w:start w:val="1"/>
+      <w:numFmt w:val="bullet"/>
+      <w:lvlText w:val=""/>
+      <w:lvlJc w:val="left"/>
+      <w:pPr>
+        <w:ind w:left="5040" w:hanging="360"/>
+      </w:pPr>
+      <w:rPr>
+        <w:rFonts w:ascii="Symbol" w:hAnsi="Symbol" w:hint="default"/>
+      </w:rPr>
+    </w:lvl>
+    <w:lvl w:ilvl="7" w:tplc="041B0003" w:tentative="1">
+      <w:start w:val="1"/>
+      <w:numFmt w:val="bullet"/>
+      <w:lvlText w:val="o"/>
+      <w:lvlJc w:val="left"/>
+      <w:pPr>
+        <w:ind w:left="5760" w:hanging="360"/>
+      </w:pPr>
+      <w:rPr>
+        <w:rFonts w:ascii="Courier New" w:hAnsi="Courier New" w:cs="Courier New" w:hint="default"/>
+      </w:rPr>
+    </w:lvl>
+    <w:lvl w:ilvl="8" w:tplc="041B0005" w:tentative="1">
+      <w:start w:val="1"/>
+      <w:numFmt w:val="bullet"/>
+      <w:lvlText w:val=""/>
+      <w:lvlJc w:val="left"/>
+      <w:pPr>
+        <w:ind w:left="6480" w:hanging="360"/>
+      </w:pPr>
+      <w:rPr>
+        <w:rFonts w:ascii="Wingdings" w:hAnsi="Wingdings" w:hint="default"/>
+      </w:rPr>
+    </w:lvl>
+  </w:abstractNum>
+  <w:abstractNum w:abstractNumId="24" w15:restartNumberingAfterBreak="0">
     <w:nsid w:val="46A57659"/>
     <w:multiLevelType w:val="hybridMultilevel"/>
     <w:tmpl w:val="031825F6"/>
@@ -23891,7 +25381,7 @@
       </w:rPr>
     </w:lvl>
   </w:abstractNum>
-  <w:abstractNum w:abstractNumId="24" w15:restartNumberingAfterBreak="0">
+  <w:abstractNum w:abstractNumId="25" w15:restartNumberingAfterBreak="0">
     <w:nsid w:val="46DC279B"/>
     <w:multiLevelType w:val="hybridMultilevel"/>
     <w:tmpl w:val="8670139E"/>
@@ -24004,7 +25494,7 @@
       </w:rPr>
     </w:lvl>
   </w:abstractNum>
-  <w:abstractNum w:abstractNumId="25" w15:restartNumberingAfterBreak="0">
+  <w:abstractNum w:abstractNumId="26" w15:restartNumberingAfterBreak="0">
     <w:nsid w:val="47250C53"/>
     <w:multiLevelType w:val="hybridMultilevel"/>
     <w:tmpl w:val="6136D8E2"/>
@@ -24117,7 +25607,7 @@
       </w:rPr>
     </w:lvl>
   </w:abstractNum>
-  <w:abstractNum w:abstractNumId="26" w15:restartNumberingAfterBreak="0">
+  <w:abstractNum w:abstractNumId="27" w15:restartNumberingAfterBreak="0">
     <w:nsid w:val="4963308C"/>
     <w:multiLevelType w:val="hybridMultilevel"/>
     <w:tmpl w:val="5FA0EFBC"/>
@@ -24230,7 +25720,7 @@
       </w:rPr>
     </w:lvl>
   </w:abstractNum>
-  <w:abstractNum w:abstractNumId="27" w15:restartNumberingAfterBreak="0">
+  <w:abstractNum w:abstractNumId="28" w15:restartNumberingAfterBreak="0">
     <w:nsid w:val="4A4614FC"/>
     <w:multiLevelType w:val="hybridMultilevel"/>
     <w:tmpl w:val="F7DC569C"/>
@@ -24343,7 +25833,7 @@
       </w:rPr>
     </w:lvl>
   </w:abstractNum>
-  <w:abstractNum w:abstractNumId="28" w15:restartNumberingAfterBreak="0">
+  <w:abstractNum w:abstractNumId="29" w15:restartNumberingAfterBreak="0">
     <w:nsid w:val="525A0D96"/>
     <w:multiLevelType w:val="hybridMultilevel"/>
     <w:tmpl w:val="6270CB1C"/>
@@ -24434,7 +25924,7 @@
       </w:pPr>
     </w:lvl>
   </w:abstractNum>
-  <w:abstractNum w:abstractNumId="29" w15:restartNumberingAfterBreak="0">
+  <w:abstractNum w:abstractNumId="30" w15:restartNumberingAfterBreak="0">
     <w:nsid w:val="529028BC"/>
     <w:multiLevelType w:val="hybridMultilevel"/>
     <w:tmpl w:val="2AE4DEBC"/>
@@ -24547,7 +26037,7 @@
       </w:rPr>
     </w:lvl>
   </w:abstractNum>
-  <w:abstractNum w:abstractNumId="30" w15:restartNumberingAfterBreak="0">
+  <w:abstractNum w:abstractNumId="31" w15:restartNumberingAfterBreak="0">
     <w:nsid w:val="54272227"/>
     <w:multiLevelType w:val="hybridMultilevel"/>
     <w:tmpl w:val="D48A5C54"/>
@@ -24660,7 +26150,7 @@
       </w:rPr>
     </w:lvl>
   </w:abstractNum>
-  <w:abstractNum w:abstractNumId="31" w15:restartNumberingAfterBreak="0">
+  <w:abstractNum w:abstractNumId="32" w15:restartNumberingAfterBreak="0">
     <w:nsid w:val="55FB409A"/>
     <w:multiLevelType w:val="hybridMultilevel"/>
     <w:tmpl w:val="9A1802BC"/>
@@ -24773,7 +26263,7 @@
       </w:rPr>
     </w:lvl>
   </w:abstractNum>
-  <w:abstractNum w:abstractNumId="32" w15:restartNumberingAfterBreak="0">
+  <w:abstractNum w:abstractNumId="33" w15:restartNumberingAfterBreak="0">
     <w:nsid w:val="58F16032"/>
     <w:multiLevelType w:val="hybridMultilevel"/>
     <w:tmpl w:val="E42E7F4C"/>
@@ -24886,7 +26376,7 @@
       </w:rPr>
     </w:lvl>
   </w:abstractNum>
-  <w:abstractNum w:abstractNumId="33" w15:restartNumberingAfterBreak="0">
+  <w:abstractNum w:abstractNumId="34" w15:restartNumberingAfterBreak="0">
     <w:nsid w:val="5932277A"/>
     <w:multiLevelType w:val="hybridMultilevel"/>
     <w:tmpl w:val="60C86C1C"/>
@@ -24999,7 +26489,7 @@
       </w:rPr>
     </w:lvl>
   </w:abstractNum>
-  <w:abstractNum w:abstractNumId="34" w15:restartNumberingAfterBreak="0">
+  <w:abstractNum w:abstractNumId="35" w15:restartNumberingAfterBreak="0">
     <w:nsid w:val="5D29271D"/>
     <w:multiLevelType w:val="hybridMultilevel"/>
     <w:tmpl w:val="9C06312C"/>
@@ -25112,7 +26602,7 @@
       </w:rPr>
     </w:lvl>
   </w:abstractNum>
-  <w:abstractNum w:abstractNumId="35" w15:restartNumberingAfterBreak="0">
+  <w:abstractNum w:abstractNumId="36" w15:restartNumberingAfterBreak="0">
     <w:nsid w:val="60706990"/>
     <w:multiLevelType w:val="hybridMultilevel"/>
     <w:tmpl w:val="12640342"/>
@@ -25225,7 +26715,7 @@
       </w:rPr>
     </w:lvl>
   </w:abstractNum>
-  <w:abstractNum w:abstractNumId="36" w15:restartNumberingAfterBreak="0">
+  <w:abstractNum w:abstractNumId="37" w15:restartNumberingAfterBreak="0">
     <w:nsid w:val="61F54E9F"/>
     <w:multiLevelType w:val="hybridMultilevel"/>
     <w:tmpl w:val="D3C0E95A"/>
@@ -25338,7 +26828,7 @@
       </w:rPr>
     </w:lvl>
   </w:abstractNum>
-  <w:abstractNum w:abstractNumId="37" w15:restartNumberingAfterBreak="0">
+  <w:abstractNum w:abstractNumId="38" w15:restartNumberingAfterBreak="0">
     <w:nsid w:val="635E504E"/>
     <w:multiLevelType w:val="hybridMultilevel"/>
     <w:tmpl w:val="EE1E9090"/>
@@ -25451,7 +26941,7 @@
       </w:rPr>
     </w:lvl>
   </w:abstractNum>
-  <w:abstractNum w:abstractNumId="38" w15:restartNumberingAfterBreak="0">
+  <w:abstractNum w:abstractNumId="39" w15:restartNumberingAfterBreak="0">
     <w:nsid w:val="644A2CEE"/>
     <w:multiLevelType w:val="hybridMultilevel"/>
     <w:tmpl w:val="B1C8BB06"/>
@@ -25564,7 +27054,7 @@
       </w:rPr>
     </w:lvl>
   </w:abstractNum>
-  <w:abstractNum w:abstractNumId="39" w15:restartNumberingAfterBreak="0">
+  <w:abstractNum w:abstractNumId="40" w15:restartNumberingAfterBreak="0">
     <w:nsid w:val="65385E24"/>
     <w:multiLevelType w:val="hybridMultilevel"/>
     <w:tmpl w:val="A2C04BAE"/>
@@ -25677,7 +27167,7 @@
       </w:rPr>
     </w:lvl>
   </w:abstractNum>
-  <w:abstractNum w:abstractNumId="40" w15:restartNumberingAfterBreak="0">
+  <w:abstractNum w:abstractNumId="41" w15:restartNumberingAfterBreak="0">
     <w:nsid w:val="69DC6AB8"/>
     <w:multiLevelType w:val="hybridMultilevel"/>
     <w:tmpl w:val="70B8D550"/>
@@ -25790,7 +27280,7 @@
       </w:rPr>
     </w:lvl>
   </w:abstractNum>
-  <w:abstractNum w:abstractNumId="41" w15:restartNumberingAfterBreak="0">
+  <w:abstractNum w:abstractNumId="42" w15:restartNumberingAfterBreak="0">
     <w:nsid w:val="6AC60B26"/>
     <w:multiLevelType w:val="hybridMultilevel"/>
     <w:tmpl w:val="8C5ACCFC"/>
@@ -25881,7 +27371,7 @@
       </w:pPr>
     </w:lvl>
   </w:abstractNum>
-  <w:abstractNum w:abstractNumId="42" w15:restartNumberingAfterBreak="0">
+  <w:abstractNum w:abstractNumId="43" w15:restartNumberingAfterBreak="0">
     <w:nsid w:val="6B6A21BE"/>
     <w:multiLevelType w:val="hybridMultilevel"/>
     <w:tmpl w:val="2648E4F0"/>
@@ -25994,7 +27484,7 @@
       </w:rPr>
     </w:lvl>
   </w:abstractNum>
-  <w:abstractNum w:abstractNumId="43" w15:restartNumberingAfterBreak="0">
+  <w:abstractNum w:abstractNumId="44" w15:restartNumberingAfterBreak="0">
     <w:nsid w:val="6CCC18C0"/>
     <w:multiLevelType w:val="hybridMultilevel"/>
     <w:tmpl w:val="F118C8B2"/>
@@ -26107,7 +27597,120 @@
       </w:rPr>
     </w:lvl>
   </w:abstractNum>
-  <w:abstractNum w:abstractNumId="44" w15:restartNumberingAfterBreak="0">
+  <w:abstractNum w:abstractNumId="45" w15:restartNumberingAfterBreak="0">
+    <w:nsid w:val="6FF853E1"/>
+    <w:multiLevelType w:val="hybridMultilevel"/>
+    <w:tmpl w:val="6F4AEF62"/>
+    <w:lvl w:ilvl="0" w:tplc="041B0001">
+      <w:start w:val="1"/>
+      <w:numFmt w:val="bullet"/>
+      <w:lvlText w:val=""/>
+      <w:lvlJc w:val="left"/>
+      <w:pPr>
+        <w:ind w:left="720" w:hanging="360"/>
+      </w:pPr>
+      <w:rPr>
+        <w:rFonts w:ascii="Symbol" w:hAnsi="Symbol" w:hint="default"/>
+      </w:rPr>
+    </w:lvl>
+    <w:lvl w:ilvl="1" w:tplc="041B0003" w:tentative="1">
+      <w:start w:val="1"/>
+      <w:numFmt w:val="bullet"/>
+      <w:lvlText w:val="o"/>
+      <w:lvlJc w:val="left"/>
+      <w:pPr>
+        <w:ind w:left="1440" w:hanging="360"/>
+      </w:pPr>
+      <w:rPr>
+        <w:rFonts w:ascii="Courier New" w:hAnsi="Courier New" w:cs="Courier New" w:hint="default"/>
+      </w:rPr>
+    </w:lvl>
+    <w:lvl w:ilvl="2" w:tplc="041B0005" w:tentative="1">
+      <w:start w:val="1"/>
+      <w:numFmt w:val="bullet"/>
+      <w:lvlText w:val=""/>
+      <w:lvlJc w:val="left"/>
+      <w:pPr>
+        <w:ind w:left="2160" w:hanging="360"/>
+      </w:pPr>
+      <w:rPr>
+        <w:rFonts w:ascii="Wingdings" w:hAnsi="Wingdings" w:hint="default"/>
+      </w:rPr>
+    </w:lvl>
+    <w:lvl w:ilvl="3" w:tplc="041B0001" w:tentative="1">
+      <w:start w:val="1"/>
+      <w:numFmt w:val="bullet"/>
+      <w:lvlText w:val=""/>
+      <w:lvlJc w:val="left"/>
+      <w:pPr>
+        <w:ind w:left="2880" w:hanging="360"/>
+      </w:pPr>
+      <w:rPr>
+        <w:rFonts w:ascii="Symbol" w:hAnsi="Symbol" w:hint="default"/>
+      </w:rPr>
+    </w:lvl>
+    <w:lvl w:ilvl="4" w:tplc="041B0003" w:tentative="1">
+      <w:start w:val="1"/>
+      <w:numFmt w:val="bullet"/>
+      <w:lvlText w:val="o"/>
+      <w:lvlJc w:val="left"/>
+      <w:pPr>
+        <w:ind w:left="3600" w:hanging="360"/>
+      </w:pPr>
+      <w:rPr>
+        <w:rFonts w:ascii="Courier New" w:hAnsi="Courier New" w:cs="Courier New" w:hint="default"/>
+      </w:rPr>
+    </w:lvl>
+    <w:lvl w:ilvl="5" w:tplc="041B0005" w:tentative="1">
+      <w:start w:val="1"/>
+      <w:numFmt w:val="bullet"/>
+      <w:lvlText w:val=""/>
+      <w:lvlJc w:val="left"/>
+      <w:pPr>
+        <w:ind w:left="4320" w:hanging="360"/>
+      </w:pPr>
+      <w:rPr>
+        <w:rFonts w:ascii="Wingdings" w:hAnsi="Wingdings" w:hint="default"/>
+      </w:rPr>
+    </w:lvl>
+    <w:lvl w:ilvl="6" w:tplc="041B0001" w:tentative="1">
+      <w:start w:val="1"/>
+      <w:numFmt w:val="bullet"/>
+      <w:lvlText w:val=""/>
+      <w:lvlJc w:val="left"/>
+      <w:pPr>
+        <w:ind w:left="5040" w:hanging="360"/>
+      </w:pPr>
+      <w:rPr>
+        <w:rFonts w:ascii="Symbol" w:hAnsi="Symbol" w:hint="default"/>
+      </w:rPr>
+    </w:lvl>
+    <w:lvl w:ilvl="7" w:tplc="041B0003" w:tentative="1">
+      <w:start w:val="1"/>
+      <w:numFmt w:val="bullet"/>
+      <w:lvlText w:val="o"/>
+      <w:lvlJc w:val="left"/>
+      <w:pPr>
+        <w:ind w:left="5760" w:hanging="360"/>
+      </w:pPr>
+      <w:rPr>
+        <w:rFonts w:ascii="Courier New" w:hAnsi="Courier New" w:cs="Courier New" w:hint="default"/>
+      </w:rPr>
+    </w:lvl>
+    <w:lvl w:ilvl="8" w:tplc="041B0005" w:tentative="1">
+      <w:start w:val="1"/>
+      <w:numFmt w:val="bullet"/>
+      <w:lvlText w:val=""/>
+      <w:lvlJc w:val="left"/>
+      <w:pPr>
+        <w:ind w:left="6480" w:hanging="360"/>
+      </w:pPr>
+      <w:rPr>
+        <w:rFonts w:ascii="Wingdings" w:hAnsi="Wingdings" w:hint="default"/>
+      </w:rPr>
+    </w:lvl>
+  </w:abstractNum>
+  <w:abstractNum w:abstractNumId="46" w15:restartNumberingAfterBreak="0">
     <w:nsid w:val="71407621"/>
     <w:multiLevelType w:val="hybridMultilevel"/>
     <w:tmpl w:val="0F5A633E"/>
@@ -26220,7 +27823,7 @@
       </w:rPr>
     </w:lvl>
   </w:abstractNum>
-  <w:abstractNum w:abstractNumId="45" w15:restartNumberingAfterBreak="0">
+  <w:abstractNum w:abstractNumId="47" w15:restartNumberingAfterBreak="0">
     <w:nsid w:val="71905FC0"/>
     <w:multiLevelType w:val="hybridMultilevel"/>
     <w:tmpl w:val="1952C392"/>
@@ -26333,7 +27936,7 @@
       </w:rPr>
     </w:lvl>
   </w:abstractNum>
-  <w:abstractNum w:abstractNumId="46" w15:restartNumberingAfterBreak="0">
+  <w:abstractNum w:abstractNumId="48" w15:restartNumberingAfterBreak="0">
     <w:nsid w:val="722539E5"/>
     <w:multiLevelType w:val="hybridMultilevel"/>
     <w:tmpl w:val="B1E649DC"/>
@@ -26446,7 +28049,7 @@
       </w:rPr>
     </w:lvl>
   </w:abstractNum>
-  <w:abstractNum w:abstractNumId="47" w15:restartNumberingAfterBreak="0">
+  <w:abstractNum w:abstractNumId="49" w15:restartNumberingAfterBreak="0">
     <w:nsid w:val="72700A67"/>
     <w:multiLevelType w:val="hybridMultilevel"/>
     <w:tmpl w:val="C20E1346"/>
@@ -26559,7 +28162,7 @@
       </w:rPr>
     </w:lvl>
   </w:abstractNum>
-  <w:abstractNum w:abstractNumId="48" w15:restartNumberingAfterBreak="0">
+  <w:abstractNum w:abstractNumId="50" w15:restartNumberingAfterBreak="0">
     <w:nsid w:val="72B54985"/>
     <w:multiLevelType w:val="hybridMultilevel"/>
     <w:tmpl w:val="9B1A9CCC"/>
@@ -26671,7 +28274,7 @@
       </w:rPr>
     </w:lvl>
   </w:abstractNum>
-  <w:abstractNum w:abstractNumId="49" w15:restartNumberingAfterBreak="0">
+  <w:abstractNum w:abstractNumId="51" w15:restartNumberingAfterBreak="0">
     <w:nsid w:val="751A3EBB"/>
     <w:multiLevelType w:val="hybridMultilevel"/>
     <w:tmpl w:val="F6048296"/>
@@ -26784,7 +28387,7 @@
       </w:rPr>
     </w:lvl>
   </w:abstractNum>
-  <w:abstractNum w:abstractNumId="50" w15:restartNumberingAfterBreak="0">
+  <w:abstractNum w:abstractNumId="52" w15:restartNumberingAfterBreak="0">
     <w:nsid w:val="774024FE"/>
     <w:multiLevelType w:val="hybridMultilevel"/>
     <w:tmpl w:val="A1945A42"/>
@@ -26897,7 +28500,7 @@
       </w:rPr>
     </w:lvl>
   </w:abstractNum>
-  <w:abstractNum w:abstractNumId="51" w15:restartNumberingAfterBreak="0">
+  <w:abstractNum w:abstractNumId="53" w15:restartNumberingAfterBreak="0">
     <w:nsid w:val="784E25E8"/>
     <w:multiLevelType w:val="hybridMultilevel"/>
     <w:tmpl w:val="F6220698"/>
@@ -27010,7 +28613,7 @@
       </w:rPr>
     </w:lvl>
   </w:abstractNum>
-  <w:abstractNum w:abstractNumId="52" w15:restartNumberingAfterBreak="0">
+  <w:abstractNum w:abstractNumId="54" w15:restartNumberingAfterBreak="0">
     <w:nsid w:val="798C3E76"/>
     <w:multiLevelType w:val="hybridMultilevel"/>
     <w:tmpl w:val="B7E2C84C"/>
@@ -27123,7 +28726,120 @@
       </w:rPr>
     </w:lvl>
   </w:abstractNum>
-  <w:abstractNum w:abstractNumId="53" w15:restartNumberingAfterBreak="0">
+  <w:abstractNum w:abstractNumId="55" w15:restartNumberingAfterBreak="0">
+    <w:nsid w:val="7ADC1E4F"/>
+    <w:multiLevelType w:val="hybridMultilevel"/>
+    <w:tmpl w:val="E676C6C0"/>
+    <w:lvl w:ilvl="0" w:tplc="041B0001">
+      <w:start w:val="1"/>
+      <w:numFmt w:val="bullet"/>
+      <w:lvlText w:val=""/>
+      <w:lvlJc w:val="left"/>
+      <w:pPr>
+        <w:ind w:left="720" w:hanging="360"/>
+      </w:pPr>
+      <w:rPr>
+        <w:rFonts w:ascii="Symbol" w:hAnsi="Symbol" w:hint="default"/>
+      </w:rPr>
+    </w:lvl>
+    <w:lvl w:ilvl="1" w:tplc="041B0003">
+      <w:start w:val="1"/>
+      <w:numFmt w:val="bullet"/>
+      <w:lvlText w:val="o"/>
+      <w:lvlJc w:val="left"/>
+      <w:pPr>
+        <w:ind w:left="1440" w:hanging="360"/>
+      </w:pPr>
+      <w:rPr>
+        <w:rFonts w:ascii="Courier New" w:hAnsi="Courier New" w:cs="Courier New" w:hint="default"/>
+      </w:rPr>
+    </w:lvl>
+    <w:lvl w:ilvl="2" w:tplc="041B0005">
+      <w:start w:val="1"/>
+      <w:numFmt w:val="bullet"/>
+      <w:lvlText w:val=""/>
+      <w:lvlJc w:val="left"/>
+      <w:pPr>
+        <w:ind w:left="2160" w:hanging="360"/>
+      </w:pPr>
+      <w:rPr>
+        <w:rFonts w:ascii="Wingdings" w:hAnsi="Wingdings" w:hint="default"/>
+      </w:rPr>
+    </w:lvl>
+    <w:lvl w:ilvl="3" w:tplc="041B0001">
+      <w:start w:val="1"/>
+      <w:numFmt w:val="bullet"/>
+      <w:lvlText w:val=""/>
+      <w:lvlJc w:val="left"/>
+      <w:pPr>
+        <w:ind w:left="2880" w:hanging="360"/>
+      </w:pPr>
+      <w:rPr>
+        <w:rFonts w:ascii="Symbol" w:hAnsi="Symbol" w:hint="default"/>
+      </w:rPr>
+    </w:lvl>
+    <w:lvl w:ilvl="4" w:tplc="041B0003" w:tentative="1">
+      <w:start w:val="1"/>
+      <w:numFmt w:val="bullet"/>
+      <w:lvlText w:val="o"/>
+      <w:lvlJc w:val="left"/>
+      <w:pPr>
+        <w:ind w:left="3600" w:hanging="360"/>
+      </w:pPr>
+      <w:rPr>
+        <w:rFonts w:ascii="Courier New" w:hAnsi="Courier New" w:cs="Courier New" w:hint="default"/>
+      </w:rPr>
+    </w:lvl>
+    <w:lvl w:ilvl="5" w:tplc="041B0005" w:tentative="1">
+      <w:start w:val="1"/>
+      <w:numFmt w:val="bullet"/>
+      <w:lvlText w:val=""/>
+      <w:lvlJc w:val="left"/>
+      <w:pPr>
+        <w:ind w:left="4320" w:hanging="360"/>
+      </w:pPr>
+      <w:rPr>
+        <w:rFonts w:ascii="Wingdings" w:hAnsi="Wingdings" w:hint="default"/>
+      </w:rPr>
+    </w:lvl>
+    <w:lvl w:ilvl="6" w:tplc="041B0001" w:tentative="1">
+      <w:start w:val="1"/>
+      <w:numFmt w:val="bullet"/>
+      <w:lvlText w:val=""/>
+      <w:lvlJc w:val="left"/>
+      <w:pPr>
+        <w:ind w:left="5040" w:hanging="360"/>
+      </w:pPr>
+      <w:rPr>
+        <w:rFonts w:ascii="Symbol" w:hAnsi="Symbol" w:hint="default"/>
+      </w:rPr>
+    </w:lvl>
+    <w:lvl w:ilvl="7" w:tplc="041B0003" w:tentative="1">
+      <w:start w:val="1"/>
+      <w:numFmt w:val="bullet"/>
+      <w:lvlText w:val="o"/>
+      <w:lvlJc w:val="left"/>
+      <w:pPr>
+        <w:ind w:left="5760" w:hanging="360"/>
+      </w:pPr>
+      <w:rPr>
+        <w:rFonts w:ascii="Courier New" w:hAnsi="Courier New" w:cs="Courier New" w:hint="default"/>
+      </w:rPr>
+    </w:lvl>
+    <w:lvl w:ilvl="8" w:tplc="041B0005" w:tentative="1">
+      <w:start w:val="1"/>
+      <w:numFmt w:val="bullet"/>
+      <w:lvlText w:val=""/>
+      <w:lvlJc w:val="left"/>
+      <w:pPr>
+        <w:ind w:left="6480" w:hanging="360"/>
+      </w:pPr>
+      <w:rPr>
+        <w:rFonts w:ascii="Wingdings" w:hAnsi="Wingdings" w:hint="default"/>
+      </w:rPr>
+    </w:lvl>
+  </w:abstractNum>
+  <w:abstractNum w:abstractNumId="56" w15:restartNumberingAfterBreak="0">
     <w:nsid w:val="7E7A5F93"/>
     <w:multiLevelType w:val="hybridMultilevel"/>
     <w:tmpl w:val="883CE49A"/>
@@ -27249,22 +28965,22 @@
     <w:abstractNumId w:val="9"/>
   </w:num>
   <w:num w:numId="5" w16cid:durableId="520365428">
-    <w:abstractNumId w:val="52"/>
+    <w:abstractNumId w:val="54"/>
   </w:num>
   <w:num w:numId="6" w16cid:durableId="1458832693">
-    <w:abstractNumId w:val="44"/>
+    <w:abstractNumId w:val="46"/>
   </w:num>
   <w:num w:numId="7" w16cid:durableId="1803887548">
     <w:abstractNumId w:val="15"/>
   </w:num>
   <w:num w:numId="8" w16cid:durableId="753475714">
-    <w:abstractNumId w:val="38"/>
+    <w:abstractNumId w:val="39"/>
   </w:num>
   <w:num w:numId="9" w16cid:durableId="293633714">
-    <w:abstractNumId w:val="29"/>
+    <w:abstractNumId w:val="30"/>
   </w:num>
   <w:num w:numId="10" w16cid:durableId="1488279199">
-    <w:abstractNumId w:val="34"/>
+    <w:abstractNumId w:val="35"/>
   </w:num>
   <w:num w:numId="11" w16cid:durableId="324403300">
     <w:abstractNumId w:val="16"/>
@@ -27273,7 +28989,7 @@
     <w:abstractNumId w:val="20"/>
   </w:num>
   <w:num w:numId="13" w16cid:durableId="1863399784">
-    <w:abstractNumId w:val="25"/>
+    <w:abstractNumId w:val="26"/>
   </w:num>
   <w:num w:numId="14" w16cid:durableId="514802809">
     <w:abstractNumId w:val="2"/>
@@ -27285,61 +29001,61 @@
     <w:abstractNumId w:val="7"/>
   </w:num>
   <w:num w:numId="17" w16cid:durableId="271403447">
-    <w:abstractNumId w:val="23"/>
+    <w:abstractNumId w:val="24"/>
   </w:num>
   <w:num w:numId="18" w16cid:durableId="2055805835">
-    <w:abstractNumId w:val="43"/>
+    <w:abstractNumId w:val="44"/>
   </w:num>
   <w:num w:numId="19" w16cid:durableId="369885513">
-    <w:abstractNumId w:val="49"/>
+    <w:abstractNumId w:val="51"/>
   </w:num>
   <w:num w:numId="20" w16cid:durableId="595479797">
     <w:abstractNumId w:val="6"/>
   </w:num>
   <w:num w:numId="21" w16cid:durableId="1215309297">
-    <w:abstractNumId w:val="24"/>
+    <w:abstractNumId w:val="25"/>
   </w:num>
   <w:num w:numId="22" w16cid:durableId="1139375377">
-    <w:abstractNumId w:val="31"/>
+    <w:abstractNumId w:val="32"/>
   </w:num>
   <w:num w:numId="23" w16cid:durableId="391083298">
-    <w:abstractNumId w:val="33"/>
+    <w:abstractNumId w:val="34"/>
   </w:num>
   <w:num w:numId="24" w16cid:durableId="602958452">
     <w:abstractNumId w:val="18"/>
   </w:num>
   <w:num w:numId="25" w16cid:durableId="2069063729">
-    <w:abstractNumId w:val="48"/>
+    <w:abstractNumId w:val="50"/>
   </w:num>
   <w:num w:numId="26" w16cid:durableId="431048806">
     <w:abstractNumId w:val="19"/>
   </w:num>
   <w:num w:numId="27" w16cid:durableId="188686619">
-    <w:abstractNumId w:val="26"/>
+    <w:abstractNumId w:val="27"/>
   </w:num>
   <w:num w:numId="28" w16cid:durableId="551817815">
-    <w:abstractNumId w:val="28"/>
+    <w:abstractNumId w:val="29"/>
   </w:num>
   <w:num w:numId="29" w16cid:durableId="1783449665">
     <w:abstractNumId w:val="22"/>
   </w:num>
   <w:num w:numId="30" w16cid:durableId="2072843665">
-    <w:abstractNumId w:val="53"/>
+    <w:abstractNumId w:val="56"/>
   </w:num>
   <w:num w:numId="31" w16cid:durableId="746533406">
-    <w:abstractNumId w:val="39"/>
+    <w:abstractNumId w:val="40"/>
   </w:num>
   <w:num w:numId="32" w16cid:durableId="507519777">
-    <w:abstractNumId w:val="46"/>
+    <w:abstractNumId w:val="48"/>
   </w:num>
   <w:num w:numId="33" w16cid:durableId="983238158">
-    <w:abstractNumId w:val="45"/>
+    <w:abstractNumId w:val="47"/>
   </w:num>
   <w:num w:numId="34" w16cid:durableId="1629429922">
     <w:abstractNumId w:val="13"/>
   </w:num>
   <w:num w:numId="35" w16cid:durableId="1226406515">
-    <w:abstractNumId w:val="36"/>
+    <w:abstractNumId w:val="37"/>
   </w:num>
   <w:num w:numId="36" w16cid:durableId="1823616930">
     <w:abstractNumId w:val="0"/>
@@ -27348,19 +29064,19 @@
     <w:abstractNumId w:val="11"/>
   </w:num>
   <w:num w:numId="38" w16cid:durableId="1664434666">
-    <w:abstractNumId w:val="51"/>
+    <w:abstractNumId w:val="53"/>
   </w:num>
   <w:num w:numId="39" w16cid:durableId="1573544998">
-    <w:abstractNumId w:val="30"/>
+    <w:abstractNumId w:val="31"/>
   </w:num>
   <w:num w:numId="40" w16cid:durableId="1954820628">
-    <w:abstractNumId w:val="42"/>
+    <w:abstractNumId w:val="43"/>
   </w:num>
   <w:num w:numId="41" w16cid:durableId="827670902">
     <w:abstractNumId w:val="3"/>
   </w:num>
   <w:num w:numId="42" w16cid:durableId="1377045616">
-    <w:abstractNumId w:val="27"/>
+    <w:abstractNumId w:val="28"/>
   </w:num>
   <w:num w:numId="43" w16cid:durableId="149756205">
     <w:abstractNumId w:val="10"/>
@@ -27369,34 +29085,43 @@
     <w:abstractNumId w:val="21"/>
   </w:num>
   <w:num w:numId="45" w16cid:durableId="218782365">
-    <w:abstractNumId w:val="47"/>
+    <w:abstractNumId w:val="49"/>
   </w:num>
   <w:num w:numId="46" w16cid:durableId="1925601917">
     <w:abstractNumId w:val="14"/>
   </w:num>
   <w:num w:numId="47" w16cid:durableId="258028919">
-    <w:abstractNumId w:val="37"/>
+    <w:abstractNumId w:val="38"/>
   </w:num>
   <w:num w:numId="48" w16cid:durableId="1326544205">
-    <w:abstractNumId w:val="35"/>
+    <w:abstractNumId w:val="36"/>
   </w:num>
   <w:num w:numId="49" w16cid:durableId="1336222944">
     <w:abstractNumId w:val="8"/>
   </w:num>
   <w:num w:numId="50" w16cid:durableId="1622345203">
-    <w:abstractNumId w:val="40"/>
+    <w:abstractNumId w:val="41"/>
   </w:num>
   <w:num w:numId="51" w16cid:durableId="1739398425">
-    <w:abstractNumId w:val="41"/>
+    <w:abstractNumId w:val="42"/>
   </w:num>
   <w:num w:numId="52" w16cid:durableId="1992250195">
-    <w:abstractNumId w:val="32"/>
+    <w:abstractNumId w:val="33"/>
   </w:num>
   <w:num w:numId="53" w16cid:durableId="1567107473">
-    <w:abstractNumId w:val="50"/>
+    <w:abstractNumId w:val="52"/>
   </w:num>
   <w:num w:numId="54" w16cid:durableId="553780903">
     <w:abstractNumId w:val="1"/>
+  </w:num>
+  <w:num w:numId="55" w16cid:durableId="55515530">
+    <w:abstractNumId w:val="55"/>
+  </w:num>
+  <w:num w:numId="56" w16cid:durableId="1263805187">
+    <w:abstractNumId w:val="45"/>
+  </w:num>
+  <w:num w:numId="57" w16cid:durableId="1074353162">
+    <w:abstractNumId w:val="23"/>
   </w:num>
   <w:numIdMacAtCleanup w:val="26"/>
 </w:numbering>
@@ -27807,7 +29532,6 @@
   <w:style w:type="character" w:default="1" w:styleId="Predvolenpsmoodseku">
     <w:name w:val="Default Paragraph Font"/>
     <w:uiPriority w:val="1"/>
-    <w:semiHidden/>
     <w:unhideWhenUsed/>
   </w:style>
   <w:style w:type="table" w:default="1" w:styleId="Normlnatabuka">

--- a/UCT/3. Ročník/Účtovníctvo.docx
+++ b/UCT/3. Ročník/Účtovníctvo.docx
@@ -21954,19 +21954,7 @@
           <w:lang w:eastAsia="sk-SK"/>
           <w14:ligatures w14:val="none"/>
         </w:rPr>
-        <w:t>Súčet začiatočných stavov analytických účtov, ktoré sa vedú k príslušnému syntetickému účtu, sa musí rovnať začiatočnému stavu na tomto účte</w:t>
-      </w:r>
-      <w:r>
-        <w:rPr>
-          <w:rFonts w:ascii="Times New Roman" w:eastAsia="Times New Roman" w:hAnsi="Times New Roman" w:cs="Times New Roman"/>
-          <w:color w:val="000000"/>
-          <w:kern w:val="0"/>
-          <w:sz w:val="28"/>
-          <w:szCs w:val="28"/>
-          <w:lang w:eastAsia="sk-SK"/>
-          <w14:ligatures w14:val="none"/>
-        </w:rPr>
-        <w:t>.</w:t>
+        <w:t>Súčet začiatočných stavov analytických účtov, ktoré sa vedú k príslušnému syntetickému účtu, sa musí rovnať začiatočnému stavu na tomto účte.</w:t>
       </w:r>
     </w:p>
     <w:p>
@@ -22136,31 +22124,7 @@
           <w14:ligatures w14:val="none"/>
         </w:rPr>
         <w:lastRenderedPageBreak/>
-        <w:t>Otvorte si vybrané syntetické účty neúčtovným spôsobom, ak viete, že</w:t>
-      </w:r>
-      <w:r>
-        <w:rPr>
-          <w:rFonts w:ascii="Times New Roman" w:eastAsia="Times New Roman" w:hAnsi="Times New Roman" w:cs="Times New Roman"/>
-          <w:color w:val="000000"/>
-          <w:kern w:val="0"/>
-          <w:sz w:val="28"/>
-          <w:szCs w:val="28"/>
-          <w:lang w:eastAsia="sk-SK"/>
-          <w14:ligatures w14:val="none"/>
-        </w:rPr>
-        <w:t xml:space="preserve"> </w:t>
-      </w:r>
-      <w:r>
-        <w:rPr>
-          <w:rFonts w:ascii="Times New Roman" w:eastAsia="Times New Roman" w:hAnsi="Times New Roman" w:cs="Times New Roman"/>
-          <w:color w:val="000000"/>
-          <w:kern w:val="0"/>
-          <w:sz w:val="28"/>
-          <w:szCs w:val="28"/>
-          <w:lang w:eastAsia="sk-SK"/>
-          <w14:ligatures w14:val="none"/>
-        </w:rPr>
-        <w:t>začiatočné stavy sú takéto:</w:t>
+        <w:t>Otvorte si vybrané syntetické účty neúčtovným spôsobom, ak viete, že začiatočné stavy sú takéto:</w:t>
       </w:r>
     </w:p>
     <w:p>
@@ -22361,6 +22325,7 @@
       <w:r>
         <w:rPr>
           <w:rFonts w:ascii="Times New Roman" w:eastAsia="Times New Roman" w:hAnsi="Times New Roman" w:cs="Times New Roman"/>
+          <w:noProof/>
           <w:color w:val="000000"/>
           <w:kern w:val="0"/>
           <w:sz w:val="28"/>
@@ -22523,6 +22488,7 @@
       </w:pPr>
       <w:r>
         <w:rPr>
+          <w:noProof/>
           <w:lang w:eastAsia="sk-SK"/>
         </w:rPr>
         <w:drawing>
@@ -22614,6 +22580,3002 @@
         <w:t>:</w:t>
       </w:r>
     </w:p>
+    <w:p>
+      <w:pPr>
+        <w:pStyle w:val="Odsekzoznamu"/>
+        <w:numPr>
+          <w:ilvl w:val="0"/>
+          <w:numId w:val="56"/>
+        </w:numPr>
+        <w:spacing w:after="0" w:line="240" w:lineRule="auto"/>
+        <w:rPr>
+          <w:rFonts w:ascii="Times New Roman" w:eastAsia="Times New Roman" w:hAnsi="Times New Roman" w:cs="Times New Roman"/>
+          <w:kern w:val="0"/>
+          <w:sz w:val="24"/>
+          <w:szCs w:val="24"/>
+          <w:lang w:eastAsia="sk-SK"/>
+          <w14:ligatures w14:val="none"/>
+        </w:rPr>
+      </w:pPr>
+    </w:p>
+    <w:p>
+      <w:pPr>
+        <w:spacing w:after="0" w:line="240" w:lineRule="auto"/>
+        <w:ind w:left="360"/>
+        <w:jc w:val="center"/>
+        <w:rPr>
+          <w:rFonts w:ascii="Times New Roman" w:eastAsia="Times New Roman" w:hAnsi="Times New Roman" w:cs="Times New Roman"/>
+          <w:kern w:val="0"/>
+          <w:sz w:val="40"/>
+          <w:szCs w:val="40"/>
+          <w:lang w:eastAsia="sk-SK"/>
+          <w14:ligatures w14:val="none"/>
+        </w:rPr>
+      </w:pPr>
+      <w:r>
+        <w:rPr>
+          <w:rFonts w:ascii="Times New Roman" w:eastAsia="Times New Roman" w:hAnsi="Times New Roman" w:cs="Times New Roman"/>
+          <w:color w:val="000000"/>
+          <w:kern w:val="0"/>
+          <w:sz w:val="36"/>
+          <w:szCs w:val="36"/>
+          <w:lang w:eastAsia="sk-SK"/>
+          <w14:ligatures w14:val="none"/>
+        </w:rPr>
+        <w:lastRenderedPageBreak/>
+        <w:t xml:space="preserve">4.4 </w:t>
+      </w:r>
+      <w:r>
+        <w:rPr>
+          <w:rFonts w:ascii="Times New Roman" w:eastAsia="Times New Roman" w:hAnsi="Times New Roman" w:cs="Times New Roman"/>
+          <w:color w:val="000000"/>
+          <w:kern w:val="0"/>
+          <w:sz w:val="36"/>
+          <w:szCs w:val="36"/>
+          <w:lang w:eastAsia="sk-SK"/>
+          <w14:ligatures w14:val="none"/>
+        </w:rPr>
+        <w:t>Časové účtovné zápisy - denník</w:t>
+      </w:r>
+    </w:p>
+    <w:p>
+      <w:pPr>
+        <w:pStyle w:val="Odsekzoznamu"/>
+        <w:numPr>
+          <w:ilvl w:val="0"/>
+          <w:numId w:val="56"/>
+        </w:numPr>
+        <w:spacing w:after="0" w:line="240" w:lineRule="auto"/>
+        <w:rPr>
+          <w:rFonts w:ascii="Times New Roman" w:eastAsia="Times New Roman" w:hAnsi="Times New Roman" w:cs="Times New Roman"/>
+          <w:kern w:val="0"/>
+          <w:sz w:val="32"/>
+          <w:szCs w:val="32"/>
+          <w:lang w:eastAsia="sk-SK"/>
+          <w14:ligatures w14:val="none"/>
+        </w:rPr>
+      </w:pPr>
+      <w:r>
+        <w:rPr>
+          <w:rFonts w:ascii="Times New Roman" w:eastAsia="Times New Roman" w:hAnsi="Times New Roman" w:cs="Times New Roman"/>
+          <w:color w:val="000000"/>
+          <w:kern w:val="0"/>
+          <w:sz w:val="28"/>
+          <w:szCs w:val="28"/>
+          <w:lang w:eastAsia="sk-SK"/>
+          <w14:ligatures w14:val="none"/>
+        </w:rPr>
+        <w:t>Účtovná kniha, v ktorej sa zachytávajú účtovné prípady každý deň, sa nazýva denník.</w:t>
+      </w:r>
+    </w:p>
+    <w:p>
+      <w:pPr>
+        <w:pStyle w:val="Odsekzoznamu"/>
+        <w:numPr>
+          <w:ilvl w:val="0"/>
+          <w:numId w:val="56"/>
+        </w:numPr>
+        <w:spacing w:after="0" w:line="240" w:lineRule="auto"/>
+        <w:rPr>
+          <w:rFonts w:ascii="Times New Roman" w:eastAsia="Times New Roman" w:hAnsi="Times New Roman" w:cs="Times New Roman"/>
+          <w:kern w:val="0"/>
+          <w:sz w:val="32"/>
+          <w:szCs w:val="32"/>
+          <w:lang w:eastAsia="sk-SK"/>
+          <w14:ligatures w14:val="none"/>
+        </w:rPr>
+      </w:pPr>
+      <w:r>
+        <w:rPr>
+          <w:rFonts w:ascii="Times New Roman" w:eastAsia="Times New Roman" w:hAnsi="Times New Roman" w:cs="Times New Roman"/>
+          <w:color w:val="000000"/>
+          <w:kern w:val="0"/>
+          <w:sz w:val="28"/>
+          <w:szCs w:val="28"/>
+          <w:lang w:eastAsia="sk-SK"/>
+          <w14:ligatures w14:val="none"/>
+        </w:rPr>
+        <w:t>Časové (denné) zápisy majú kontrolnú funkciu.</w:t>
+      </w:r>
+    </w:p>
+    <w:p>
+      <w:pPr>
+        <w:pStyle w:val="Odsekzoznamu"/>
+        <w:numPr>
+          <w:ilvl w:val="1"/>
+          <w:numId w:val="56"/>
+        </w:numPr>
+        <w:spacing w:after="0" w:line="240" w:lineRule="auto"/>
+        <w:rPr>
+          <w:rFonts w:ascii="Times New Roman" w:eastAsia="Times New Roman" w:hAnsi="Times New Roman" w:cs="Times New Roman"/>
+          <w:kern w:val="0"/>
+          <w:sz w:val="32"/>
+          <w:szCs w:val="32"/>
+          <w:lang w:eastAsia="sk-SK"/>
+          <w14:ligatures w14:val="none"/>
+        </w:rPr>
+      </w:pPr>
+      <w:r>
+        <w:rPr>
+          <w:rFonts w:ascii="Times New Roman" w:eastAsia="Times New Roman" w:hAnsi="Times New Roman" w:cs="Times New Roman"/>
+          <w:color w:val="000000"/>
+          <w:kern w:val="0"/>
+          <w:sz w:val="28"/>
+          <w:szCs w:val="28"/>
+          <w:lang w:eastAsia="sk-SK"/>
+          <w14:ligatures w14:val="none"/>
+        </w:rPr>
+        <w:t>Z</w:t>
+      </w:r>
+      <w:r>
+        <w:rPr>
+          <w:rFonts w:ascii="Times New Roman" w:eastAsia="Times New Roman" w:hAnsi="Times New Roman" w:cs="Times New Roman"/>
+          <w:color w:val="000000"/>
+          <w:kern w:val="0"/>
+          <w:sz w:val="28"/>
+          <w:szCs w:val="28"/>
+          <w:lang w:eastAsia="sk-SK"/>
+          <w14:ligatures w14:val="none"/>
+        </w:rPr>
+        <w:t>abezpečuje a preukazuje úplnosť účtovných prípadov</w:t>
+      </w:r>
+      <w:r>
+        <w:rPr>
+          <w:rFonts w:ascii="Times New Roman" w:eastAsia="Times New Roman" w:hAnsi="Times New Roman" w:cs="Times New Roman"/>
+          <w:color w:val="000000"/>
+          <w:kern w:val="0"/>
+          <w:sz w:val="28"/>
+          <w:szCs w:val="28"/>
+          <w:lang w:eastAsia="sk-SK"/>
+          <w14:ligatures w14:val="none"/>
+        </w:rPr>
+        <w:t>.</w:t>
+      </w:r>
+    </w:p>
+    <w:p>
+      <w:pPr>
+        <w:pStyle w:val="Odsekzoznamu"/>
+        <w:numPr>
+          <w:ilvl w:val="1"/>
+          <w:numId w:val="56"/>
+        </w:numPr>
+        <w:spacing w:after="0" w:line="240" w:lineRule="auto"/>
+        <w:rPr>
+          <w:rFonts w:ascii="Times New Roman" w:eastAsia="Times New Roman" w:hAnsi="Times New Roman" w:cs="Times New Roman"/>
+          <w:kern w:val="0"/>
+          <w:sz w:val="32"/>
+          <w:szCs w:val="32"/>
+          <w:lang w:eastAsia="sk-SK"/>
+          <w14:ligatures w14:val="none"/>
+        </w:rPr>
+      </w:pPr>
+      <w:r>
+        <w:rPr>
+          <w:rFonts w:ascii="Times New Roman" w:eastAsia="Times New Roman" w:hAnsi="Times New Roman" w:cs="Times New Roman"/>
+          <w:color w:val="000000"/>
+          <w:kern w:val="0"/>
+          <w:sz w:val="28"/>
+          <w:szCs w:val="28"/>
+          <w:lang w:eastAsia="sk-SK"/>
+          <w14:ligatures w14:val="none"/>
+        </w:rPr>
+        <w:t>Kontrola s</w:t>
+      </w:r>
+      <w:r>
+        <w:rPr>
+          <w:rFonts w:ascii="Times New Roman" w:eastAsia="Times New Roman" w:hAnsi="Times New Roman" w:cs="Times New Roman"/>
+          <w:color w:val="000000"/>
+          <w:kern w:val="0"/>
+          <w:sz w:val="28"/>
+          <w:szCs w:val="28"/>
+          <w:lang w:eastAsia="sk-SK"/>
+          <w14:ligatures w14:val="none"/>
+        </w:rPr>
+        <w:t>p</w:t>
+      </w:r>
+      <w:r>
+        <w:rPr>
+          <w:rFonts w:ascii="Times New Roman" w:eastAsia="Times New Roman" w:hAnsi="Times New Roman" w:cs="Times New Roman"/>
+          <w:color w:val="000000"/>
+          <w:kern w:val="0"/>
+          <w:sz w:val="28"/>
+          <w:szCs w:val="28"/>
+          <w:lang w:eastAsia="sk-SK"/>
+          <w14:ligatures w14:val="none"/>
+        </w:rPr>
+        <w:t>r</w:t>
+      </w:r>
+      <w:r>
+        <w:rPr>
+          <w:rFonts w:ascii="Times New Roman" w:eastAsia="Times New Roman" w:hAnsi="Times New Roman" w:cs="Times New Roman"/>
+          <w:color w:val="000000"/>
+          <w:kern w:val="0"/>
+          <w:sz w:val="28"/>
+          <w:szCs w:val="28"/>
+          <w:lang w:eastAsia="sk-SK"/>
+          <w14:ligatures w14:val="none"/>
+        </w:rPr>
+        <w:t>ávno</w:t>
+      </w:r>
+      <w:r>
+        <w:rPr>
+          <w:rFonts w:ascii="Times New Roman" w:eastAsia="Times New Roman" w:hAnsi="Times New Roman" w:cs="Times New Roman"/>
+          <w:color w:val="000000"/>
+          <w:kern w:val="0"/>
+          <w:sz w:val="28"/>
+          <w:szCs w:val="28"/>
+          <w:lang w:eastAsia="sk-SK"/>
+          <w14:ligatures w14:val="none"/>
+        </w:rPr>
+        <w:t>sti</w:t>
+      </w:r>
+      <w:r>
+        <w:rPr>
+          <w:rFonts w:ascii="Times New Roman" w:eastAsia="Times New Roman" w:hAnsi="Times New Roman" w:cs="Times New Roman"/>
+          <w:color w:val="000000"/>
+          <w:kern w:val="0"/>
+          <w:sz w:val="28"/>
+          <w:szCs w:val="28"/>
+          <w:lang w:eastAsia="sk-SK"/>
+          <w14:ligatures w14:val="none"/>
+        </w:rPr>
+        <w:t xml:space="preserve"> ich zaú</w:t>
+      </w:r>
+      <w:r>
+        <w:rPr>
+          <w:rFonts w:ascii="Times New Roman" w:eastAsia="Times New Roman" w:hAnsi="Times New Roman" w:cs="Times New Roman"/>
+          <w:color w:val="000000"/>
+          <w:kern w:val="0"/>
+          <w:sz w:val="28"/>
+          <w:szCs w:val="28"/>
+          <w:lang w:eastAsia="sk-SK"/>
+          <w14:ligatures w14:val="none"/>
+        </w:rPr>
+        <w:t>č</w:t>
+      </w:r>
+      <w:r>
+        <w:rPr>
+          <w:rFonts w:ascii="Times New Roman" w:eastAsia="Times New Roman" w:hAnsi="Times New Roman" w:cs="Times New Roman"/>
+          <w:color w:val="000000"/>
+          <w:kern w:val="0"/>
+          <w:sz w:val="28"/>
+          <w:szCs w:val="28"/>
+          <w:lang w:eastAsia="sk-SK"/>
+          <w14:ligatures w14:val="none"/>
+        </w:rPr>
+        <w:t xml:space="preserve">tovania do príslušného účtovného obdobia. </w:t>
+      </w:r>
+    </w:p>
+    <w:p>
+      <w:pPr>
+        <w:pStyle w:val="Odsekzoznamu"/>
+        <w:numPr>
+          <w:ilvl w:val="1"/>
+          <w:numId w:val="56"/>
+        </w:numPr>
+        <w:spacing w:after="0" w:line="240" w:lineRule="auto"/>
+        <w:rPr>
+          <w:rFonts w:ascii="Times New Roman" w:eastAsia="Times New Roman" w:hAnsi="Times New Roman" w:cs="Times New Roman"/>
+          <w:kern w:val="0"/>
+          <w:sz w:val="32"/>
+          <w:szCs w:val="32"/>
+          <w:lang w:eastAsia="sk-SK"/>
+          <w14:ligatures w14:val="none"/>
+        </w:rPr>
+      </w:pPr>
+      <w:r>
+        <w:rPr>
+          <w:rFonts w:ascii="Times New Roman" w:eastAsia="Times New Roman" w:hAnsi="Times New Roman" w:cs="Times New Roman"/>
+          <w:color w:val="000000"/>
+          <w:kern w:val="0"/>
+          <w:sz w:val="28"/>
+          <w:szCs w:val="28"/>
+          <w:lang w:eastAsia="sk-SK"/>
+          <w14:ligatures w14:val="none"/>
+        </w:rPr>
+        <w:t xml:space="preserve">Kontrola </w:t>
+      </w:r>
+      <w:r>
+        <w:rPr>
+          <w:rFonts w:ascii="Times New Roman" w:eastAsia="Times New Roman" w:hAnsi="Times New Roman" w:cs="Times New Roman"/>
+          <w:color w:val="000000"/>
+          <w:kern w:val="0"/>
+          <w:sz w:val="28"/>
+          <w:szCs w:val="28"/>
+          <w:lang w:eastAsia="sk-SK"/>
+          <w14:ligatures w14:val="none"/>
+        </w:rPr>
+        <w:t>či s</w:t>
+      </w:r>
+      <w:r>
+        <w:rPr>
+          <w:rFonts w:ascii="Times New Roman" w:eastAsia="Times New Roman" w:hAnsi="Times New Roman" w:cs="Times New Roman"/>
+          <w:color w:val="000000"/>
+          <w:kern w:val="0"/>
+          <w:sz w:val="28"/>
+          <w:szCs w:val="28"/>
+          <w:lang w:eastAsia="sk-SK"/>
+          <w14:ligatures w14:val="none"/>
+        </w:rPr>
+        <w:t>ú</w:t>
+      </w:r>
+      <w:r>
+        <w:rPr>
+          <w:rFonts w:ascii="Times New Roman" w:eastAsia="Times New Roman" w:hAnsi="Times New Roman" w:cs="Times New Roman"/>
+          <w:color w:val="000000"/>
+          <w:kern w:val="0"/>
+          <w:sz w:val="28"/>
+          <w:szCs w:val="28"/>
+          <w:lang w:eastAsia="sk-SK"/>
+          <w14:ligatures w14:val="none"/>
+        </w:rPr>
+        <w:t xml:space="preserve"> všetky účtovné prípady zaúčtované v denníku zaúčtova</w:t>
+      </w:r>
+      <w:r>
+        <w:rPr>
+          <w:rFonts w:ascii="Times New Roman" w:eastAsia="Times New Roman" w:hAnsi="Times New Roman" w:cs="Times New Roman"/>
+          <w:color w:val="000000"/>
+          <w:kern w:val="0"/>
+          <w:sz w:val="28"/>
+          <w:szCs w:val="28"/>
+          <w:lang w:eastAsia="sk-SK"/>
+          <w14:ligatures w14:val="none"/>
+        </w:rPr>
+        <w:t>né</w:t>
+      </w:r>
+      <w:r>
+        <w:rPr>
+          <w:rFonts w:ascii="Times New Roman" w:eastAsia="Times New Roman" w:hAnsi="Times New Roman" w:cs="Times New Roman"/>
+          <w:color w:val="000000"/>
+          <w:kern w:val="0"/>
+          <w:sz w:val="28"/>
+          <w:szCs w:val="28"/>
+          <w:lang w:eastAsia="sk-SK"/>
+          <w14:ligatures w14:val="none"/>
+        </w:rPr>
+        <w:t xml:space="preserve"> aj v hlavnej knihe na syntetických účtoch.</w:t>
+      </w:r>
+    </w:p>
+    <w:p>
+      <w:pPr>
+        <w:pStyle w:val="Odsekzoznamu"/>
+        <w:numPr>
+          <w:ilvl w:val="0"/>
+          <w:numId w:val="56"/>
+        </w:numPr>
+        <w:spacing w:after="0" w:line="240" w:lineRule="auto"/>
+        <w:rPr>
+          <w:rFonts w:ascii="Times New Roman" w:eastAsia="Times New Roman" w:hAnsi="Times New Roman" w:cs="Times New Roman"/>
+          <w:kern w:val="0"/>
+          <w:sz w:val="32"/>
+          <w:szCs w:val="32"/>
+          <w:lang w:eastAsia="sk-SK"/>
+          <w14:ligatures w14:val="none"/>
+        </w:rPr>
+      </w:pPr>
+      <w:r>
+        <w:rPr>
+          <w:rFonts w:ascii="Times New Roman" w:eastAsia="Times New Roman" w:hAnsi="Times New Roman" w:cs="Times New Roman"/>
+          <w:color w:val="000000"/>
+          <w:kern w:val="0"/>
+          <w:sz w:val="28"/>
+          <w:szCs w:val="28"/>
+          <w:lang w:eastAsia="sk-SK"/>
+          <w14:ligatures w14:val="none"/>
+        </w:rPr>
+        <w:t>Poradie operácií:</w:t>
+      </w:r>
+    </w:p>
+    <w:p>
+      <w:pPr>
+        <w:pStyle w:val="Odsekzoznamu"/>
+        <w:numPr>
+          <w:ilvl w:val="0"/>
+          <w:numId w:val="59"/>
+        </w:numPr>
+        <w:spacing w:after="0" w:line="240" w:lineRule="auto"/>
+        <w:rPr>
+          <w:rFonts w:ascii="Times New Roman" w:eastAsia="Times New Roman" w:hAnsi="Times New Roman" w:cs="Times New Roman"/>
+          <w:kern w:val="0"/>
+          <w:sz w:val="32"/>
+          <w:szCs w:val="32"/>
+          <w:lang w:eastAsia="sk-SK"/>
+          <w14:ligatures w14:val="none"/>
+        </w:rPr>
+      </w:pPr>
+      <w:r>
+        <w:rPr>
+          <w:rFonts w:ascii="Times New Roman" w:eastAsia="Times New Roman" w:hAnsi="Times New Roman" w:cs="Times New Roman"/>
+          <w:color w:val="000000"/>
+          <w:kern w:val="0"/>
+          <w:sz w:val="28"/>
+          <w:szCs w:val="28"/>
+          <w:lang w:eastAsia="sk-SK"/>
+          <w14:ligatures w14:val="none"/>
+        </w:rPr>
+        <w:t>Vždy sa najskôr robia časové zápisy v denníku.</w:t>
+      </w:r>
+    </w:p>
+    <w:p>
+      <w:pPr>
+        <w:pStyle w:val="Odsekzoznamu"/>
+        <w:numPr>
+          <w:ilvl w:val="0"/>
+          <w:numId w:val="59"/>
+        </w:numPr>
+        <w:spacing w:after="0" w:line="240" w:lineRule="auto"/>
+        <w:rPr>
+          <w:rFonts w:ascii="Times New Roman" w:eastAsia="Times New Roman" w:hAnsi="Times New Roman" w:cs="Times New Roman"/>
+          <w:kern w:val="0"/>
+          <w:sz w:val="32"/>
+          <w:szCs w:val="32"/>
+          <w:lang w:eastAsia="sk-SK"/>
+          <w14:ligatures w14:val="none"/>
+        </w:rPr>
+      </w:pPr>
+      <w:r>
+        <w:rPr>
+          <w:rFonts w:ascii="Times New Roman" w:eastAsia="Times New Roman" w:hAnsi="Times New Roman" w:cs="Times New Roman"/>
+          <w:color w:val="000000"/>
+          <w:kern w:val="0"/>
+          <w:sz w:val="28"/>
+          <w:szCs w:val="28"/>
+          <w:lang w:eastAsia="sk-SK"/>
+          <w14:ligatures w14:val="none"/>
+        </w:rPr>
+        <w:t xml:space="preserve">Potom sa robia systematické (sústavné) zápisy na účtoch hlavnej knihy. </w:t>
+      </w:r>
+    </w:p>
+    <w:p>
+      <w:pPr>
+        <w:pStyle w:val="Odsekzoznamu"/>
+        <w:numPr>
+          <w:ilvl w:val="0"/>
+          <w:numId w:val="59"/>
+        </w:numPr>
+        <w:spacing w:after="0" w:line="240" w:lineRule="auto"/>
+        <w:rPr>
+          <w:rFonts w:ascii="Times New Roman" w:eastAsia="Times New Roman" w:hAnsi="Times New Roman" w:cs="Times New Roman"/>
+          <w:kern w:val="0"/>
+          <w:sz w:val="32"/>
+          <w:szCs w:val="32"/>
+          <w:lang w:eastAsia="sk-SK"/>
+          <w14:ligatures w14:val="none"/>
+        </w:rPr>
+      </w:pPr>
+      <w:r>
+        <w:rPr>
+          <w:rFonts w:ascii="Times New Roman" w:eastAsia="Times New Roman" w:hAnsi="Times New Roman" w:cs="Times New Roman"/>
+          <w:color w:val="000000"/>
+          <w:kern w:val="0"/>
+          <w:sz w:val="28"/>
+          <w:szCs w:val="28"/>
+          <w:lang w:eastAsia="sk-SK"/>
+          <w14:ligatures w14:val="none"/>
+        </w:rPr>
+        <w:t>Zápisy v oboch účtovných knihách sa robia na základe tých istých účtovných dokladov.</w:t>
+      </w:r>
+    </w:p>
+    <w:p>
+      <w:pPr>
+        <w:pStyle w:val="Odsekzoznamu"/>
+        <w:numPr>
+          <w:ilvl w:val="0"/>
+          <w:numId w:val="56"/>
+        </w:numPr>
+        <w:spacing w:after="0" w:line="240" w:lineRule="auto"/>
+        <w:rPr>
+          <w:rFonts w:ascii="Times New Roman" w:eastAsia="Times New Roman" w:hAnsi="Times New Roman" w:cs="Times New Roman"/>
+          <w:kern w:val="0"/>
+          <w:sz w:val="32"/>
+          <w:szCs w:val="32"/>
+          <w:lang w:eastAsia="sk-SK"/>
+          <w14:ligatures w14:val="none"/>
+        </w:rPr>
+      </w:pPr>
+      <w:r>
+        <w:rPr>
+          <w:rFonts w:ascii="Times New Roman" w:eastAsia="Times New Roman" w:hAnsi="Times New Roman" w:cs="Times New Roman"/>
+          <w:color w:val="000000"/>
+          <w:kern w:val="0"/>
+          <w:sz w:val="28"/>
+          <w:szCs w:val="28"/>
+          <w:lang w:eastAsia="sk-SK"/>
+          <w14:ligatures w14:val="none"/>
+        </w:rPr>
+        <w:t>Zachytávajú sa v nich iba podstatné údaje, podrobnosti o účtovnom prípade sú vždy na účtovných dokladoch.</w:t>
+      </w:r>
+    </w:p>
+    <w:p>
+      <w:pPr>
+        <w:pStyle w:val="Odsekzoznamu"/>
+        <w:numPr>
+          <w:ilvl w:val="0"/>
+          <w:numId w:val="56"/>
+        </w:numPr>
+        <w:spacing w:after="0" w:line="240" w:lineRule="auto"/>
+        <w:rPr>
+          <w:rFonts w:ascii="Times New Roman" w:eastAsia="Times New Roman" w:hAnsi="Times New Roman" w:cs="Times New Roman"/>
+          <w:kern w:val="0"/>
+          <w:sz w:val="32"/>
+          <w:szCs w:val="32"/>
+          <w:lang w:eastAsia="sk-SK"/>
+          <w14:ligatures w14:val="none"/>
+        </w:rPr>
+      </w:pPr>
+      <w:r>
+        <w:rPr>
+          <w:rFonts w:ascii="Times New Roman" w:eastAsia="Times New Roman" w:hAnsi="Times New Roman" w:cs="Times New Roman"/>
+          <w:color w:val="000000"/>
+          <w:kern w:val="0"/>
+          <w:sz w:val="28"/>
+          <w:szCs w:val="28"/>
+          <w:lang w:eastAsia="sk-SK"/>
+          <w14:ligatures w14:val="none"/>
+        </w:rPr>
+        <w:t>Poznáme 2 druhy denníkov:</w:t>
+      </w:r>
+    </w:p>
+    <w:p>
+      <w:pPr>
+        <w:pStyle w:val="Odsekzoznamu"/>
+        <w:numPr>
+          <w:ilvl w:val="1"/>
+          <w:numId w:val="56"/>
+        </w:numPr>
+        <w:spacing w:after="0" w:line="240" w:lineRule="auto"/>
+        <w:rPr>
+          <w:rFonts w:ascii="Times New Roman" w:eastAsia="Times New Roman" w:hAnsi="Times New Roman" w:cs="Times New Roman"/>
+          <w:kern w:val="0"/>
+          <w:sz w:val="32"/>
+          <w:szCs w:val="32"/>
+          <w:lang w:eastAsia="sk-SK"/>
+          <w14:ligatures w14:val="none"/>
+        </w:rPr>
+      </w:pPr>
+      <w:r>
+        <w:rPr>
+          <w:rFonts w:ascii="Times New Roman" w:eastAsia="Times New Roman" w:hAnsi="Times New Roman" w:cs="Times New Roman"/>
+          <w:color w:val="000000"/>
+          <w:kern w:val="0"/>
+          <w:sz w:val="28"/>
+          <w:szCs w:val="28"/>
+          <w:lang w:eastAsia="sk-SK"/>
+          <w14:ligatures w14:val="none"/>
+        </w:rPr>
+        <w:t xml:space="preserve"> Registračný denník </w:t>
+      </w:r>
+    </w:p>
+    <w:p>
+      <w:pPr>
+        <w:pStyle w:val="Odsekzoznamu"/>
+        <w:numPr>
+          <w:ilvl w:val="2"/>
+          <w:numId w:val="56"/>
+        </w:numPr>
+        <w:spacing w:after="0" w:line="240" w:lineRule="auto"/>
+        <w:rPr>
+          <w:rFonts w:ascii="Times New Roman" w:eastAsia="Times New Roman" w:hAnsi="Times New Roman" w:cs="Times New Roman"/>
+          <w:kern w:val="0"/>
+          <w:sz w:val="32"/>
+          <w:szCs w:val="32"/>
+          <w:lang w:eastAsia="sk-SK"/>
+          <w14:ligatures w14:val="none"/>
+        </w:rPr>
+      </w:pPr>
+      <w:r>
+        <w:rPr>
+          <w:rFonts w:ascii="Times New Roman" w:eastAsia="Times New Roman" w:hAnsi="Times New Roman" w:cs="Times New Roman"/>
+          <w:color w:val="000000"/>
+          <w:kern w:val="0"/>
+          <w:sz w:val="28"/>
+          <w:szCs w:val="28"/>
+          <w:lang w:eastAsia="sk-SK"/>
+          <w14:ligatures w14:val="none"/>
+        </w:rPr>
+        <w:t>Denník v pagínovej/stránkovej forme</w:t>
+      </w:r>
+    </w:p>
+    <w:p>
+      <w:pPr>
+        <w:pStyle w:val="Odsekzoznamu"/>
+        <w:numPr>
+          <w:ilvl w:val="2"/>
+          <w:numId w:val="56"/>
+        </w:numPr>
+        <w:spacing w:after="0" w:line="240" w:lineRule="auto"/>
+        <w:rPr>
+          <w:rFonts w:ascii="Times New Roman" w:eastAsia="Times New Roman" w:hAnsi="Times New Roman" w:cs="Times New Roman"/>
+          <w:kern w:val="0"/>
+          <w:sz w:val="32"/>
+          <w:szCs w:val="32"/>
+          <w:lang w:eastAsia="sk-SK"/>
+          <w14:ligatures w14:val="none"/>
+        </w:rPr>
+      </w:pPr>
+      <w:r>
+        <w:rPr>
+          <w:rFonts w:ascii="Times New Roman" w:eastAsia="Times New Roman" w:hAnsi="Times New Roman" w:cs="Times New Roman"/>
+          <w:color w:val="000000"/>
+          <w:kern w:val="0"/>
+          <w:sz w:val="28"/>
+          <w:szCs w:val="28"/>
+          <w:lang w:eastAsia="sk-SK"/>
+          <w14:ligatures w14:val="none"/>
+        </w:rPr>
+        <w:t>Zaznamenávanie len číslom dokladu, dátumom zápisu a peňažnou sumou</w:t>
+      </w:r>
+    </w:p>
+    <w:p>
+      <w:pPr>
+        <w:pStyle w:val="Odsekzoznamu"/>
+        <w:numPr>
+          <w:ilvl w:val="1"/>
+          <w:numId w:val="56"/>
+        </w:numPr>
+        <w:spacing w:after="0" w:line="240" w:lineRule="auto"/>
+        <w:rPr>
+          <w:rFonts w:ascii="Times New Roman" w:eastAsia="Times New Roman" w:hAnsi="Times New Roman" w:cs="Times New Roman"/>
+          <w:kern w:val="0"/>
+          <w:sz w:val="32"/>
+          <w:szCs w:val="32"/>
+          <w:lang w:eastAsia="sk-SK"/>
+          <w14:ligatures w14:val="none"/>
+        </w:rPr>
+      </w:pPr>
+      <w:r>
+        <w:rPr>
+          <w:rFonts w:ascii="Times New Roman" w:eastAsia="Times New Roman" w:hAnsi="Times New Roman" w:cs="Times New Roman"/>
+          <w:color w:val="000000"/>
+          <w:kern w:val="0"/>
+          <w:sz w:val="28"/>
+          <w:szCs w:val="28"/>
+          <w:lang w:eastAsia="sk-SK"/>
+          <w14:ligatures w14:val="none"/>
+        </w:rPr>
+        <w:t> Tabelárny denník</w:t>
+      </w:r>
+    </w:p>
+    <w:p>
+      <w:pPr>
+        <w:pStyle w:val="Odsekzoznamu"/>
+        <w:numPr>
+          <w:ilvl w:val="2"/>
+          <w:numId w:val="56"/>
+        </w:numPr>
+        <w:spacing w:after="0" w:line="240" w:lineRule="auto"/>
+        <w:rPr>
+          <w:rFonts w:ascii="Times New Roman" w:eastAsia="Times New Roman" w:hAnsi="Times New Roman" w:cs="Times New Roman"/>
+          <w:kern w:val="0"/>
+          <w:sz w:val="32"/>
+          <w:szCs w:val="32"/>
+          <w:lang w:eastAsia="sk-SK"/>
+          <w14:ligatures w14:val="none"/>
+        </w:rPr>
+      </w:pPr>
+      <w:r>
+        <w:rPr>
+          <w:rFonts w:ascii="Times New Roman" w:eastAsia="Times New Roman" w:hAnsi="Times New Roman" w:cs="Times New Roman"/>
+          <w:color w:val="000000"/>
+          <w:kern w:val="0"/>
+          <w:sz w:val="28"/>
+          <w:szCs w:val="28"/>
+          <w:lang w:eastAsia="sk-SK"/>
+          <w14:ligatures w14:val="none"/>
+        </w:rPr>
+        <w:t>Skladá sa z 2 častí:</w:t>
+      </w:r>
+    </w:p>
+    <w:p>
+      <w:pPr>
+        <w:pStyle w:val="Odsekzoznamu"/>
+        <w:numPr>
+          <w:ilvl w:val="3"/>
+          <w:numId w:val="56"/>
+        </w:numPr>
+        <w:spacing w:after="0" w:line="240" w:lineRule="auto"/>
+        <w:rPr>
+          <w:rFonts w:ascii="Times New Roman" w:eastAsia="Times New Roman" w:hAnsi="Times New Roman" w:cs="Times New Roman"/>
+          <w:kern w:val="0"/>
+          <w:sz w:val="32"/>
+          <w:szCs w:val="32"/>
+          <w:lang w:eastAsia="sk-SK"/>
+          <w14:ligatures w14:val="none"/>
+        </w:rPr>
+      </w:pPr>
+      <w:r>
+        <w:rPr>
+          <w:rFonts w:ascii="Times New Roman" w:eastAsia="Times New Roman" w:hAnsi="Times New Roman" w:cs="Times New Roman"/>
+          <w:color w:val="000000"/>
+          <w:kern w:val="0"/>
+          <w:sz w:val="28"/>
+          <w:szCs w:val="28"/>
+          <w:lang w:eastAsia="sk-SK"/>
+          <w14:ligatures w14:val="none"/>
+        </w:rPr>
+        <w:t xml:space="preserve">Z </w:t>
+      </w:r>
+      <w:r>
+        <w:rPr>
+          <w:rFonts w:ascii="Times New Roman" w:eastAsia="Times New Roman" w:hAnsi="Times New Roman" w:cs="Times New Roman"/>
+          <w:color w:val="000000"/>
+          <w:kern w:val="0"/>
+          <w:sz w:val="28"/>
+          <w:szCs w:val="28"/>
+          <w:lang w:eastAsia="sk-SK"/>
+          <w14:ligatures w14:val="none"/>
+        </w:rPr>
+        <w:t>textovej časti, v ktorej sa zaznamenáva podľa dátumu vzniku a podľa dokladu text účtovného prípadu</w:t>
+      </w:r>
+    </w:p>
+    <w:p>
+      <w:pPr>
+        <w:pStyle w:val="Odsekzoznamu"/>
+        <w:numPr>
+          <w:ilvl w:val="3"/>
+          <w:numId w:val="56"/>
+        </w:numPr>
+        <w:spacing w:after="0" w:line="240" w:lineRule="auto"/>
+        <w:rPr>
+          <w:rFonts w:ascii="Times New Roman" w:eastAsia="Times New Roman" w:hAnsi="Times New Roman" w:cs="Times New Roman"/>
+          <w:kern w:val="0"/>
+          <w:sz w:val="32"/>
+          <w:szCs w:val="32"/>
+          <w:lang w:eastAsia="sk-SK"/>
+          <w14:ligatures w14:val="none"/>
+        </w:rPr>
+      </w:pPr>
+      <w:r>
+        <w:rPr>
+          <w:rFonts w:ascii="Times New Roman" w:eastAsia="Times New Roman" w:hAnsi="Times New Roman" w:cs="Times New Roman"/>
+          <w:color w:val="000000"/>
+          <w:kern w:val="0"/>
+          <w:sz w:val="28"/>
+          <w:szCs w:val="28"/>
+          <w:lang w:eastAsia="sk-SK"/>
+          <w14:ligatures w14:val="none"/>
+        </w:rPr>
+        <w:t>Z</w:t>
+      </w:r>
+      <w:r>
+        <w:rPr>
+          <w:rFonts w:ascii="Times New Roman" w:eastAsia="Times New Roman" w:hAnsi="Times New Roman" w:cs="Times New Roman"/>
+          <w:color w:val="000000"/>
+          <w:kern w:val="0"/>
+          <w:sz w:val="28"/>
+          <w:szCs w:val="28"/>
+          <w:lang w:eastAsia="sk-SK"/>
+          <w14:ligatures w14:val="none"/>
+        </w:rPr>
+        <w:t xml:space="preserve"> peňažnej časti.</w:t>
+      </w:r>
+    </w:p>
+    <w:p>
+      <w:pPr>
+        <w:pStyle w:val="Odsekzoznamu"/>
+        <w:numPr>
+          <w:ilvl w:val="2"/>
+          <w:numId w:val="56"/>
+        </w:numPr>
+        <w:spacing w:after="0" w:line="240" w:lineRule="auto"/>
+        <w:rPr>
+          <w:rFonts w:ascii="Times New Roman" w:eastAsia="Times New Roman" w:hAnsi="Times New Roman" w:cs="Times New Roman"/>
+          <w:kern w:val="0"/>
+          <w:sz w:val="32"/>
+          <w:szCs w:val="32"/>
+          <w:lang w:eastAsia="sk-SK"/>
+          <w14:ligatures w14:val="none"/>
+        </w:rPr>
+      </w:pPr>
+      <w:r>
+        <w:rPr>
+          <w:rFonts w:ascii="Times New Roman" w:eastAsia="Times New Roman" w:hAnsi="Times New Roman" w:cs="Times New Roman"/>
+          <w:color w:val="000000"/>
+          <w:kern w:val="0"/>
+          <w:sz w:val="28"/>
+          <w:szCs w:val="28"/>
+          <w:lang w:eastAsia="sk-SK"/>
+          <w14:ligatures w14:val="none"/>
+        </w:rPr>
+        <w:t>Peňažnú sumu zachytávame jednak v peňažnom denníkovom stĺpci (je to kontrolný stĺpec), a jednak v stĺpci MD a D príslušných syntetických účtov.</w:t>
+      </w:r>
+    </w:p>
+    <w:p>
+      <w:pPr>
+        <w:pStyle w:val="Odsekzoznamu"/>
+        <w:numPr>
+          <w:ilvl w:val="0"/>
+          <w:numId w:val="56"/>
+        </w:numPr>
+        <w:spacing w:after="0" w:line="240" w:lineRule="auto"/>
+        <w:rPr>
+          <w:rFonts w:ascii="Times New Roman" w:eastAsia="Times New Roman" w:hAnsi="Times New Roman" w:cs="Times New Roman"/>
+          <w:kern w:val="0"/>
+          <w:sz w:val="32"/>
+          <w:szCs w:val="32"/>
+          <w:lang w:eastAsia="sk-SK"/>
+          <w14:ligatures w14:val="none"/>
+        </w:rPr>
+      </w:pPr>
+      <w:r>
+        <w:rPr>
+          <w:rFonts w:ascii="Times New Roman" w:eastAsia="Times New Roman" w:hAnsi="Times New Roman" w:cs="Times New Roman"/>
+          <w:color w:val="000000"/>
+          <w:kern w:val="0"/>
+          <w:sz w:val="28"/>
+          <w:szCs w:val="28"/>
+          <w:lang w:eastAsia="sk-SK"/>
+          <w14:ligatures w14:val="none"/>
+        </w:rPr>
+        <w:t xml:space="preserve">Časový zápis, ktorý sa týka jedného účtovného prípadu, sa nazýva denníkový článok. </w:t>
+      </w:r>
+    </w:p>
+    <w:p>
+      <w:pPr>
+        <w:pStyle w:val="Odsekzoznamu"/>
+        <w:numPr>
+          <w:ilvl w:val="0"/>
+          <w:numId w:val="56"/>
+        </w:numPr>
+        <w:spacing w:after="0" w:line="240" w:lineRule="auto"/>
+        <w:rPr>
+          <w:rFonts w:ascii="Times New Roman" w:eastAsia="Times New Roman" w:hAnsi="Times New Roman" w:cs="Times New Roman"/>
+          <w:kern w:val="0"/>
+          <w:sz w:val="32"/>
+          <w:szCs w:val="32"/>
+          <w:lang w:eastAsia="sk-SK"/>
+          <w14:ligatures w14:val="none"/>
+        </w:rPr>
+      </w:pPr>
+      <w:r>
+        <w:rPr>
+          <w:rFonts w:ascii="Times New Roman" w:eastAsia="Times New Roman" w:hAnsi="Times New Roman" w:cs="Times New Roman"/>
+          <w:color w:val="000000"/>
+          <w:kern w:val="0"/>
+          <w:sz w:val="28"/>
+          <w:szCs w:val="28"/>
+          <w:lang w:eastAsia="sk-SK"/>
+          <w14:ligatures w14:val="none"/>
+        </w:rPr>
+        <w:t>Denníkový článok môže byť jednoduchý alebo zložený</w:t>
+      </w:r>
+      <w:r>
+        <w:rPr>
+          <w:rFonts w:ascii="Times New Roman" w:eastAsia="Times New Roman" w:hAnsi="Times New Roman" w:cs="Times New Roman"/>
+          <w:color w:val="000000"/>
+          <w:kern w:val="0"/>
+          <w:sz w:val="28"/>
+          <w:szCs w:val="28"/>
+          <w:lang w:eastAsia="sk-SK"/>
+          <w14:ligatures w14:val="none"/>
+        </w:rPr>
+        <w:t>:</w:t>
+      </w:r>
+    </w:p>
+    <w:p>
+      <w:pPr>
+        <w:pStyle w:val="Odsekzoznamu"/>
+        <w:numPr>
+          <w:ilvl w:val="0"/>
+          <w:numId w:val="56"/>
+        </w:numPr>
+        <w:spacing w:after="0" w:line="240" w:lineRule="auto"/>
+        <w:rPr>
+          <w:rFonts w:ascii="Times New Roman" w:eastAsia="Times New Roman" w:hAnsi="Times New Roman" w:cs="Times New Roman"/>
+          <w:kern w:val="0"/>
+          <w:sz w:val="32"/>
+          <w:szCs w:val="32"/>
+          <w:lang w:eastAsia="sk-SK"/>
+          <w14:ligatures w14:val="none"/>
+        </w:rPr>
+      </w:pPr>
+      <w:r>
+        <w:rPr>
+          <w:rFonts w:ascii="Times New Roman" w:eastAsia="Times New Roman" w:hAnsi="Times New Roman" w:cs="Times New Roman"/>
+          <w:color w:val="000000"/>
+          <w:kern w:val="0"/>
+          <w:sz w:val="28"/>
+          <w:szCs w:val="28"/>
+          <w:lang w:eastAsia="sk-SK"/>
+          <w14:ligatures w14:val="none"/>
+        </w:rPr>
+        <w:t>Jednoduchý denníkový článok je taký zápis, v ktorom je účtovný prípad zapísaný na jednom účte na strane MD a na jednom účte na strane D.</w:t>
+      </w:r>
+    </w:p>
+    <w:p>
+      <w:pPr>
+        <w:pStyle w:val="Odsekzoznamu"/>
+        <w:numPr>
+          <w:ilvl w:val="0"/>
+          <w:numId w:val="56"/>
+        </w:numPr>
+        <w:spacing w:after="0" w:line="240" w:lineRule="auto"/>
+        <w:rPr>
+          <w:rFonts w:ascii="Times New Roman" w:eastAsia="Times New Roman" w:hAnsi="Times New Roman" w:cs="Times New Roman"/>
+          <w:kern w:val="0"/>
+          <w:sz w:val="32"/>
+          <w:szCs w:val="32"/>
+          <w:lang w:eastAsia="sk-SK"/>
+          <w14:ligatures w14:val="none"/>
+        </w:rPr>
+      </w:pPr>
+      <w:r>
+        <w:rPr>
+          <w:rFonts w:ascii="Times New Roman" w:eastAsia="Times New Roman" w:hAnsi="Times New Roman" w:cs="Times New Roman"/>
+          <w:color w:val="000000"/>
+          <w:kern w:val="0"/>
+          <w:sz w:val="28"/>
+          <w:szCs w:val="28"/>
+          <w:lang w:eastAsia="sk-SK"/>
+          <w14:ligatures w14:val="none"/>
+        </w:rPr>
+        <w:t>Zložený denníkový článok je taký zápis, v ktorom vystupujú tri a viac účtov.</w:t>
+      </w:r>
+    </w:p>
+    <w:p>
+      <w:pPr>
+        <w:pStyle w:val="Odsekzoznamu"/>
+        <w:numPr>
+          <w:ilvl w:val="0"/>
+          <w:numId w:val="56"/>
+        </w:numPr>
+        <w:spacing w:after="0" w:line="240" w:lineRule="auto"/>
+        <w:rPr>
+          <w:rFonts w:ascii="Times New Roman" w:eastAsia="Times New Roman" w:hAnsi="Times New Roman" w:cs="Times New Roman"/>
+          <w:kern w:val="0"/>
+          <w:sz w:val="32"/>
+          <w:szCs w:val="32"/>
+          <w:lang w:eastAsia="sk-SK"/>
+          <w14:ligatures w14:val="none"/>
+        </w:rPr>
+      </w:pPr>
+      <w:r>
+        <w:rPr>
+          <w:rFonts w:ascii="Times New Roman" w:eastAsia="Times New Roman" w:hAnsi="Times New Roman" w:cs="Times New Roman"/>
+          <w:color w:val="000000"/>
+          <w:kern w:val="0"/>
+          <w:sz w:val="28"/>
+          <w:szCs w:val="28"/>
+          <w:lang w:eastAsia="sk-SK"/>
+          <w14:ligatures w14:val="none"/>
+        </w:rPr>
+        <w:t>Denníkový obrat je súčet peňažných súm stĺpca v</w:t>
+      </w:r>
+      <w:r>
+        <w:rPr>
+          <w:rFonts w:ascii="Times New Roman" w:eastAsia="Times New Roman" w:hAnsi="Times New Roman" w:cs="Times New Roman"/>
+          <w:color w:val="000000"/>
+          <w:kern w:val="0"/>
+          <w:sz w:val="28"/>
+          <w:szCs w:val="28"/>
+          <w:lang w:eastAsia="sk-SK"/>
+          <w14:ligatures w14:val="none"/>
+        </w:rPr>
+        <w:t> </w:t>
+      </w:r>
+      <w:r>
+        <w:rPr>
+          <w:rFonts w:ascii="Times New Roman" w:eastAsia="Times New Roman" w:hAnsi="Times New Roman" w:cs="Times New Roman"/>
+          <w:color w:val="000000"/>
+          <w:kern w:val="0"/>
+          <w:sz w:val="28"/>
+          <w:szCs w:val="28"/>
+          <w:lang w:eastAsia="sk-SK"/>
+          <w14:ligatures w14:val="none"/>
+        </w:rPr>
+        <w:t>denníku</w:t>
+      </w:r>
+      <w:r>
+        <w:rPr>
+          <w:rFonts w:ascii="Times New Roman" w:eastAsia="Times New Roman" w:hAnsi="Times New Roman" w:cs="Times New Roman"/>
+          <w:color w:val="000000"/>
+          <w:kern w:val="0"/>
+          <w:sz w:val="28"/>
+          <w:szCs w:val="28"/>
+          <w:lang w:eastAsia="sk-SK"/>
+          <w14:ligatures w14:val="none"/>
+        </w:rPr>
+        <w:t xml:space="preserve"> (počíta sa na konci mesiaca a účtovného obdobia)</w:t>
+      </w:r>
+      <w:r>
+        <w:rPr>
+          <w:rFonts w:ascii="Times New Roman" w:eastAsia="Times New Roman" w:hAnsi="Times New Roman" w:cs="Times New Roman"/>
+          <w:color w:val="000000"/>
+          <w:kern w:val="0"/>
+          <w:sz w:val="28"/>
+          <w:szCs w:val="28"/>
+          <w:lang w:eastAsia="sk-SK"/>
+          <w14:ligatures w14:val="none"/>
+        </w:rPr>
+        <w:t>.</w:t>
+      </w:r>
+    </w:p>
+    <w:p>
+      <w:pPr>
+        <w:pStyle w:val="Odsekzoznamu"/>
+        <w:numPr>
+          <w:ilvl w:val="0"/>
+          <w:numId w:val="56"/>
+        </w:numPr>
+        <w:spacing w:after="0" w:line="240" w:lineRule="auto"/>
+        <w:rPr>
+          <w:rFonts w:ascii="Times New Roman" w:eastAsia="Times New Roman" w:hAnsi="Times New Roman" w:cs="Times New Roman"/>
+          <w:kern w:val="0"/>
+          <w:sz w:val="28"/>
+          <w:szCs w:val="28"/>
+          <w:lang w:eastAsia="sk-SK"/>
+          <w14:ligatures w14:val="none"/>
+        </w:rPr>
+      </w:pPr>
+      <w:r>
+        <w:rPr>
+          <w:rFonts w:ascii="Times New Roman" w:eastAsia="Times New Roman" w:hAnsi="Times New Roman" w:cs="Times New Roman"/>
+          <w:kern w:val="0"/>
+          <w:sz w:val="28"/>
+          <w:szCs w:val="28"/>
+          <w:lang w:eastAsia="sk-SK"/>
+          <w14:ligatures w14:val="none"/>
+        </w:rPr>
+        <w:lastRenderedPageBreak/>
+        <w:t>Registračný denník</w:t>
+      </w:r>
+      <w:r>
+        <w:rPr>
+          <w:rFonts w:ascii="Times New Roman" w:eastAsia="Times New Roman" w:hAnsi="Times New Roman" w:cs="Times New Roman"/>
+          <w:kern w:val="0"/>
+          <w:sz w:val="28"/>
+          <w:szCs w:val="28"/>
+          <w:lang w:eastAsia="sk-SK"/>
+          <w14:ligatures w14:val="none"/>
+        </w:rPr>
+        <w:t>:</w:t>
+      </w:r>
+    </w:p>
+    <w:p>
+      <w:pPr>
+        <w:spacing w:after="0" w:line="240" w:lineRule="auto"/>
+        <w:ind w:left="-851"/>
+        <w:rPr>
+          <w:rFonts w:ascii="Times New Roman" w:eastAsia="Times New Roman" w:hAnsi="Times New Roman" w:cs="Times New Roman"/>
+          <w:kern w:val="0"/>
+          <w:sz w:val="28"/>
+          <w:szCs w:val="28"/>
+          <w:lang w:eastAsia="sk-SK"/>
+          <w14:ligatures w14:val="none"/>
+        </w:rPr>
+      </w:pPr>
+      <w:r>
+        <w:rPr>
+          <w:rFonts w:ascii="Times New Roman" w:eastAsia="Times New Roman" w:hAnsi="Times New Roman" w:cs="Times New Roman"/>
+          <w:kern w:val="0"/>
+          <w:sz w:val="28"/>
+          <w:szCs w:val="28"/>
+          <w:lang w:eastAsia="sk-SK"/>
+          <w14:ligatures w14:val="none"/>
+        </w:rPr>
+        <w:drawing>
+          <wp:inline distT="0" distB="0" distL="0" distR="0" wp14:anchorId="2852B9FA" wp14:editId="467569DF">
+            <wp:extent cx="7016750" cy="1845531"/>
+            <wp:effectExtent l="0" t="0" r="0" b="2540"/>
+            <wp:docPr id="1102724201" name="Obrázok 1" descr="Obrázok, na ktorom je text, snímka obrazovky, písmo, rad&#10;&#10;Automaticky generovaný popis"/>
+            <wp:cNvGraphicFramePr>
+              <a:graphicFrameLocks xmlns:a="http://schemas.openxmlformats.org/drawingml/2006/main" noChangeAspect="1"/>
+            </wp:cNvGraphicFramePr>
+            <a:graphic xmlns:a="http://schemas.openxmlformats.org/drawingml/2006/main">
+              <a:graphicData uri="http://schemas.openxmlformats.org/drawingml/2006/picture">
+                <pic:pic xmlns:pic="http://schemas.openxmlformats.org/drawingml/2006/picture">
+                  <pic:nvPicPr>
+                    <pic:cNvPr id="1102724201" name="Obrázok 1" descr="Obrázok, na ktorom je text, snímka obrazovky, písmo, rad&#10;&#10;Automaticky generovaný popis"/>
+                    <pic:cNvPicPr/>
+                  </pic:nvPicPr>
+                  <pic:blipFill>
+                    <a:blip r:embed="rId20"/>
+                    <a:stretch>
+                      <a:fillRect/>
+                    </a:stretch>
+                  </pic:blipFill>
+                  <pic:spPr>
+                    <a:xfrm>
+                      <a:off x="0" y="0"/>
+                      <a:ext cx="7052908" cy="1855041"/>
+                    </a:xfrm>
+                    <a:prstGeom prst="rect">
+                      <a:avLst/>
+                    </a:prstGeom>
+                  </pic:spPr>
+                </pic:pic>
+              </a:graphicData>
+            </a:graphic>
+          </wp:inline>
+        </w:drawing>
+      </w:r>
+    </w:p>
+    <w:p>
+      <w:pPr>
+        <w:pStyle w:val="Odsekzoznamu"/>
+        <w:numPr>
+          <w:ilvl w:val="0"/>
+          <w:numId w:val="60"/>
+        </w:numPr>
+        <w:spacing w:after="0" w:line="240" w:lineRule="auto"/>
+        <w:rPr>
+          <w:rFonts w:ascii="Times New Roman" w:eastAsia="Times New Roman" w:hAnsi="Times New Roman" w:cs="Times New Roman"/>
+          <w:color w:val="000000"/>
+          <w:kern w:val="0"/>
+          <w:sz w:val="28"/>
+          <w:szCs w:val="28"/>
+          <w:lang w:eastAsia="sk-SK"/>
+          <w14:ligatures w14:val="none"/>
+        </w:rPr>
+      </w:pPr>
+      <w:r>
+        <w:rPr>
+          <w:rFonts w:ascii="Times New Roman" w:eastAsia="Times New Roman" w:hAnsi="Times New Roman" w:cs="Times New Roman"/>
+          <w:color w:val="000000"/>
+          <w:kern w:val="0"/>
+          <w:sz w:val="28"/>
+          <w:szCs w:val="28"/>
+          <w:lang w:eastAsia="sk-SK"/>
+          <w14:ligatures w14:val="none"/>
+        </w:rPr>
+        <w:t>Tabelárný denník:</w:t>
+      </w:r>
+    </w:p>
+    <w:p>
+      <w:pPr>
+        <w:spacing w:after="0" w:line="240" w:lineRule="auto"/>
+        <w:ind w:left="-851"/>
+        <w:rPr>
+          <w:rFonts w:ascii="Times New Roman" w:eastAsia="Times New Roman" w:hAnsi="Times New Roman" w:cs="Times New Roman"/>
+          <w:color w:val="000000"/>
+          <w:kern w:val="0"/>
+          <w:sz w:val="28"/>
+          <w:szCs w:val="28"/>
+          <w:lang w:eastAsia="sk-SK"/>
+          <w14:ligatures w14:val="none"/>
+        </w:rPr>
+      </w:pPr>
+      <w:r>
+        <w:rPr>
+          <w:rFonts w:ascii="Times New Roman" w:eastAsia="Times New Roman" w:hAnsi="Times New Roman" w:cs="Times New Roman"/>
+          <w:color w:val="000000"/>
+          <w:kern w:val="0"/>
+          <w:sz w:val="28"/>
+          <w:szCs w:val="28"/>
+          <w:lang w:eastAsia="sk-SK"/>
+          <w14:ligatures w14:val="none"/>
+        </w:rPr>
+        <w:drawing>
+          <wp:inline distT="0" distB="0" distL="0" distR="0" wp14:anchorId="142433B4" wp14:editId="23D366D0">
+            <wp:extent cx="7071360" cy="1932755"/>
+            <wp:effectExtent l="0" t="0" r="0" b="0"/>
+            <wp:docPr id="1960596812" name="Obrázok 1" descr="Obrázok, na ktorom je text, snímka obrazovky, rad, číslo&#10;&#10;Automaticky generovaný popis"/>
+            <wp:cNvGraphicFramePr>
+              <a:graphicFrameLocks xmlns:a="http://schemas.openxmlformats.org/drawingml/2006/main" noChangeAspect="1"/>
+            </wp:cNvGraphicFramePr>
+            <a:graphic xmlns:a="http://schemas.openxmlformats.org/drawingml/2006/main">
+              <a:graphicData uri="http://schemas.openxmlformats.org/drawingml/2006/picture">
+                <pic:pic xmlns:pic="http://schemas.openxmlformats.org/drawingml/2006/picture">
+                  <pic:nvPicPr>
+                    <pic:cNvPr id="1960596812" name="Obrázok 1" descr="Obrázok, na ktorom je text, snímka obrazovky, rad, číslo&#10;&#10;Automaticky generovaný popis"/>
+                    <pic:cNvPicPr/>
+                  </pic:nvPicPr>
+                  <pic:blipFill>
+                    <a:blip r:embed="rId21"/>
+                    <a:stretch>
+                      <a:fillRect/>
+                    </a:stretch>
+                  </pic:blipFill>
+                  <pic:spPr>
+                    <a:xfrm>
+                      <a:off x="0" y="0"/>
+                      <a:ext cx="7100205" cy="1940639"/>
+                    </a:xfrm>
+                    <a:prstGeom prst="rect">
+                      <a:avLst/>
+                    </a:prstGeom>
+                  </pic:spPr>
+                </pic:pic>
+              </a:graphicData>
+            </a:graphic>
+          </wp:inline>
+        </w:drawing>
+      </w:r>
+    </w:p>
+    <w:p>
+      <w:pPr>
+        <w:pStyle w:val="Odsekzoznamu"/>
+        <w:numPr>
+          <w:ilvl w:val="0"/>
+          <w:numId w:val="60"/>
+        </w:numPr>
+        <w:spacing w:after="0" w:line="240" w:lineRule="auto"/>
+        <w:rPr>
+          <w:rFonts w:ascii="Times New Roman" w:eastAsia="Times New Roman" w:hAnsi="Times New Roman" w:cs="Times New Roman"/>
+          <w:color w:val="000000"/>
+          <w:kern w:val="0"/>
+          <w:sz w:val="28"/>
+          <w:szCs w:val="28"/>
+          <w:lang w:eastAsia="sk-SK"/>
+          <w14:ligatures w14:val="none"/>
+        </w:rPr>
+      </w:pPr>
+      <w:r>
+        <w:rPr>
+          <w:rFonts w:ascii="Times New Roman" w:eastAsia="Times New Roman" w:hAnsi="Times New Roman" w:cs="Times New Roman"/>
+          <w:color w:val="000000"/>
+          <w:kern w:val="0"/>
+          <w:sz w:val="28"/>
+          <w:szCs w:val="28"/>
+          <w:lang w:eastAsia="sk-SK"/>
+          <w14:ligatures w14:val="none"/>
+        </w:rPr>
+        <w:t>Jednoduchý denníkový článok</w:t>
+      </w:r>
+    </w:p>
+    <w:p>
+      <w:pPr>
+        <w:spacing w:after="0" w:line="240" w:lineRule="auto"/>
+        <w:ind w:left="-851"/>
+        <w:rPr>
+          <w:rFonts w:ascii="Times New Roman" w:eastAsia="Times New Roman" w:hAnsi="Times New Roman" w:cs="Times New Roman"/>
+          <w:color w:val="000000"/>
+          <w:kern w:val="0"/>
+          <w:sz w:val="28"/>
+          <w:szCs w:val="28"/>
+          <w:lang w:eastAsia="sk-SK"/>
+          <w14:ligatures w14:val="none"/>
+        </w:rPr>
+      </w:pPr>
+      <w:r>
+        <w:rPr>
+          <w:rFonts w:ascii="Times New Roman" w:eastAsia="Times New Roman" w:hAnsi="Times New Roman" w:cs="Times New Roman"/>
+          <w:color w:val="000000"/>
+          <w:kern w:val="0"/>
+          <w:sz w:val="28"/>
+          <w:szCs w:val="28"/>
+          <w:lang w:eastAsia="sk-SK"/>
+          <w14:ligatures w14:val="none"/>
+        </w:rPr>
+        <w:drawing>
+          <wp:inline distT="0" distB="0" distL="0" distR="0" wp14:anchorId="76BDB990" wp14:editId="79B34E5B">
+            <wp:extent cx="7016750" cy="1022272"/>
+            <wp:effectExtent l="0" t="0" r="0" b="6985"/>
+            <wp:docPr id="1320627347" name="Obrázok 1" descr="Obrázok, na ktorom je text, snímka obrazovky, písmo, rad&#10;&#10;Automaticky generovaný popis"/>
+            <wp:cNvGraphicFramePr>
+              <a:graphicFrameLocks xmlns:a="http://schemas.openxmlformats.org/drawingml/2006/main" noChangeAspect="1"/>
+            </wp:cNvGraphicFramePr>
+            <a:graphic xmlns:a="http://schemas.openxmlformats.org/drawingml/2006/main">
+              <a:graphicData uri="http://schemas.openxmlformats.org/drawingml/2006/picture">
+                <pic:pic xmlns:pic="http://schemas.openxmlformats.org/drawingml/2006/picture">
+                  <pic:nvPicPr>
+                    <pic:cNvPr id="1320627347" name="Obrázok 1" descr="Obrázok, na ktorom je text, snímka obrazovky, písmo, rad&#10;&#10;Automaticky generovaný popis"/>
+                    <pic:cNvPicPr/>
+                  </pic:nvPicPr>
+                  <pic:blipFill>
+                    <a:blip r:embed="rId22"/>
+                    <a:stretch>
+                      <a:fillRect/>
+                    </a:stretch>
+                  </pic:blipFill>
+                  <pic:spPr>
+                    <a:xfrm>
+                      <a:off x="0" y="0"/>
+                      <a:ext cx="7056678" cy="1028089"/>
+                    </a:xfrm>
+                    <a:prstGeom prst="rect">
+                      <a:avLst/>
+                    </a:prstGeom>
+                  </pic:spPr>
+                </pic:pic>
+              </a:graphicData>
+            </a:graphic>
+          </wp:inline>
+        </w:drawing>
+      </w:r>
+    </w:p>
+    <w:p>
+      <w:pPr>
+        <w:pStyle w:val="Odsekzoznamu"/>
+        <w:numPr>
+          <w:ilvl w:val="0"/>
+          <w:numId w:val="60"/>
+        </w:numPr>
+        <w:spacing w:after="0" w:line="240" w:lineRule="auto"/>
+        <w:rPr>
+          <w:rFonts w:ascii="Times New Roman" w:eastAsia="Times New Roman" w:hAnsi="Times New Roman" w:cs="Times New Roman"/>
+          <w:color w:val="000000"/>
+          <w:kern w:val="0"/>
+          <w:sz w:val="28"/>
+          <w:szCs w:val="28"/>
+          <w:lang w:eastAsia="sk-SK"/>
+          <w14:ligatures w14:val="none"/>
+        </w:rPr>
+      </w:pPr>
+      <w:r>
+        <w:rPr>
+          <w:rFonts w:ascii="Times New Roman" w:eastAsia="Times New Roman" w:hAnsi="Times New Roman" w:cs="Times New Roman"/>
+          <w:color w:val="000000"/>
+          <w:kern w:val="0"/>
+          <w:sz w:val="28"/>
+          <w:szCs w:val="28"/>
+          <w:lang w:eastAsia="sk-SK"/>
+          <w14:ligatures w14:val="none"/>
+        </w:rPr>
+        <w:t>Zložený denníkový článok</w:t>
+      </w:r>
+    </w:p>
+    <w:p>
+      <w:pPr>
+        <w:spacing w:after="0" w:line="240" w:lineRule="auto"/>
+        <w:ind w:left="-851"/>
+        <w:rPr>
+          <w:rFonts w:ascii="Times New Roman" w:eastAsia="Times New Roman" w:hAnsi="Times New Roman" w:cs="Times New Roman"/>
+          <w:color w:val="000000"/>
+          <w:kern w:val="0"/>
+          <w:sz w:val="28"/>
+          <w:szCs w:val="28"/>
+          <w:lang w:eastAsia="sk-SK"/>
+          <w14:ligatures w14:val="none"/>
+        </w:rPr>
+      </w:pPr>
+      <w:r>
+        <w:rPr>
+          <w:rFonts w:ascii="Times New Roman" w:eastAsia="Times New Roman" w:hAnsi="Times New Roman" w:cs="Times New Roman"/>
+          <w:color w:val="000000"/>
+          <w:kern w:val="0"/>
+          <w:sz w:val="28"/>
+          <w:szCs w:val="28"/>
+          <w:lang w:eastAsia="sk-SK"/>
+          <w14:ligatures w14:val="none"/>
+        </w:rPr>
+        <w:drawing>
+          <wp:inline distT="0" distB="0" distL="0" distR="0" wp14:anchorId="5FFBB871" wp14:editId="065706B6">
+            <wp:extent cx="7264400" cy="1515496"/>
+            <wp:effectExtent l="0" t="0" r="0" b="8890"/>
+            <wp:docPr id="1303717450" name="Obrázok 1" descr="Obrázok, na ktorom je text, snímka obrazovky, písmo, číslo&#10;&#10;Automaticky generovaný popis"/>
+            <wp:cNvGraphicFramePr>
+              <a:graphicFrameLocks xmlns:a="http://schemas.openxmlformats.org/drawingml/2006/main" noChangeAspect="1"/>
+            </wp:cNvGraphicFramePr>
+            <a:graphic xmlns:a="http://schemas.openxmlformats.org/drawingml/2006/main">
+              <a:graphicData uri="http://schemas.openxmlformats.org/drawingml/2006/picture">
+                <pic:pic xmlns:pic="http://schemas.openxmlformats.org/drawingml/2006/picture">
+                  <pic:nvPicPr>
+                    <pic:cNvPr id="1303717450" name="Obrázok 1" descr="Obrázok, na ktorom je text, snímka obrazovky, písmo, číslo&#10;&#10;Automaticky generovaný popis"/>
+                    <pic:cNvPicPr/>
+                  </pic:nvPicPr>
+                  <pic:blipFill>
+                    <a:blip r:embed="rId23"/>
+                    <a:stretch>
+                      <a:fillRect/>
+                    </a:stretch>
+                  </pic:blipFill>
+                  <pic:spPr>
+                    <a:xfrm>
+                      <a:off x="0" y="0"/>
+                      <a:ext cx="7303572" cy="1523668"/>
+                    </a:xfrm>
+                    <a:prstGeom prst="rect">
+                      <a:avLst/>
+                    </a:prstGeom>
+                  </pic:spPr>
+                </pic:pic>
+              </a:graphicData>
+            </a:graphic>
+          </wp:inline>
+        </w:drawing>
+      </w:r>
+    </w:p>
+    <w:p>
+      <w:pPr>
+        <w:spacing w:after="0" w:line="240" w:lineRule="auto"/>
+        <w:ind w:left="-851"/>
+        <w:rPr>
+          <w:rFonts w:ascii="Times New Roman" w:eastAsia="Times New Roman" w:hAnsi="Times New Roman" w:cs="Times New Roman"/>
+          <w:color w:val="000000"/>
+          <w:kern w:val="0"/>
+          <w:sz w:val="28"/>
+          <w:szCs w:val="28"/>
+          <w:lang w:eastAsia="sk-SK"/>
+          <w14:ligatures w14:val="none"/>
+        </w:rPr>
+      </w:pPr>
+    </w:p>
+    <w:p>
+      <w:pPr>
+        <w:spacing w:after="0" w:line="240" w:lineRule="auto"/>
+        <w:ind w:left="-851"/>
+        <w:rPr>
+          <w:rFonts w:ascii="Times New Roman" w:eastAsia="Times New Roman" w:hAnsi="Times New Roman" w:cs="Times New Roman"/>
+          <w:color w:val="000000"/>
+          <w:kern w:val="0"/>
+          <w:sz w:val="28"/>
+          <w:szCs w:val="28"/>
+          <w:lang w:eastAsia="sk-SK"/>
+          <w14:ligatures w14:val="none"/>
+        </w:rPr>
+      </w:pPr>
+    </w:p>
+    <w:p>
+      <w:pPr>
+        <w:rPr>
+          <w:rFonts w:ascii="Times New Roman" w:eastAsia="Times New Roman" w:hAnsi="Times New Roman" w:cs="Times New Roman"/>
+          <w:color w:val="000000"/>
+          <w:kern w:val="0"/>
+          <w:sz w:val="28"/>
+          <w:szCs w:val="28"/>
+          <w:lang w:eastAsia="sk-SK"/>
+          <w14:ligatures w14:val="none"/>
+        </w:rPr>
+      </w:pPr>
+    </w:p>
+    <w:p>
+      <w:pPr>
+        <w:rPr>
+          <w:rFonts w:ascii="Times New Roman" w:eastAsia="Times New Roman" w:hAnsi="Times New Roman" w:cs="Times New Roman"/>
+          <w:color w:val="000000"/>
+          <w:kern w:val="0"/>
+          <w:sz w:val="28"/>
+          <w:szCs w:val="28"/>
+          <w:lang w:eastAsia="sk-SK"/>
+          <w14:ligatures w14:val="none"/>
+        </w:rPr>
+      </w:pPr>
+    </w:p>
+    <w:p>
+      <w:pPr>
+        <w:rPr>
+          <w:rFonts w:ascii="Times New Roman" w:eastAsia="Times New Roman" w:hAnsi="Times New Roman" w:cs="Times New Roman"/>
+          <w:color w:val="000000"/>
+          <w:kern w:val="0"/>
+          <w:sz w:val="28"/>
+          <w:szCs w:val="28"/>
+          <w:lang w:eastAsia="sk-SK"/>
+          <w14:ligatures w14:val="none"/>
+        </w:rPr>
+      </w:pPr>
+    </w:p>
+    <w:p>
+      <w:pPr>
+        <w:rPr>
+          <w:rFonts w:ascii="Times New Roman" w:eastAsia="Times New Roman" w:hAnsi="Times New Roman" w:cs="Times New Roman"/>
+          <w:color w:val="000000"/>
+          <w:kern w:val="0"/>
+          <w:sz w:val="28"/>
+          <w:szCs w:val="28"/>
+          <w:lang w:eastAsia="sk-SK"/>
+          <w14:ligatures w14:val="none"/>
+        </w:rPr>
+      </w:pPr>
+    </w:p>
+    <w:p>
+      <w:pPr>
+        <w:pStyle w:val="Odsekzoznamu"/>
+        <w:numPr>
+          <w:ilvl w:val="1"/>
+          <w:numId w:val="68"/>
+        </w:numPr>
+        <w:jc w:val="center"/>
+        <w:rPr>
+          <w:rFonts w:ascii="Times New Roman" w:eastAsia="Times New Roman" w:hAnsi="Times New Roman" w:cs="Times New Roman"/>
+          <w:color w:val="000000"/>
+          <w:kern w:val="0"/>
+          <w:sz w:val="36"/>
+          <w:szCs w:val="36"/>
+          <w:lang w:eastAsia="sk-SK"/>
+          <w14:ligatures w14:val="none"/>
+        </w:rPr>
+      </w:pPr>
+      <w:r>
+        <w:rPr>
+          <w:rFonts w:ascii="Times New Roman" w:eastAsia="Times New Roman" w:hAnsi="Times New Roman" w:cs="Times New Roman"/>
+          <w:color w:val="000000"/>
+          <w:kern w:val="0"/>
+          <w:sz w:val="36"/>
+          <w:szCs w:val="36"/>
+          <w:lang w:eastAsia="sk-SK"/>
+          <w14:ligatures w14:val="none"/>
+        </w:rPr>
+        <w:lastRenderedPageBreak/>
+        <w:t xml:space="preserve"> </w:t>
+      </w:r>
+      <w:r>
+        <w:rPr>
+          <w:rFonts w:ascii="Times New Roman" w:eastAsia="Times New Roman" w:hAnsi="Times New Roman" w:cs="Times New Roman"/>
+          <w:color w:val="000000"/>
+          <w:kern w:val="0"/>
+          <w:sz w:val="36"/>
+          <w:szCs w:val="36"/>
+          <w:lang w:eastAsia="sk-SK"/>
+          <w14:ligatures w14:val="none"/>
+        </w:rPr>
+        <w:t>Opravy chybných zápisov v účtovných knihách</w:t>
+      </w:r>
+    </w:p>
+    <w:p>
+      <w:pPr>
+        <w:numPr>
+          <w:ilvl w:val="0"/>
+          <w:numId w:val="67"/>
+        </w:numPr>
+        <w:spacing w:after="0" w:line="240" w:lineRule="auto"/>
+        <w:ind w:hanging="357"/>
+        <w:rPr>
+          <w:rFonts w:ascii="Times New Roman" w:eastAsia="Times New Roman" w:hAnsi="Times New Roman" w:cs="Times New Roman"/>
+          <w:color w:val="000000"/>
+          <w:kern w:val="0"/>
+          <w:sz w:val="28"/>
+          <w:szCs w:val="28"/>
+          <w:lang w:eastAsia="sk-SK"/>
+          <w14:ligatures w14:val="none"/>
+        </w:rPr>
+      </w:pPr>
+      <w:r>
+        <w:rPr>
+          <w:rFonts w:ascii="Times New Roman" w:eastAsia="Times New Roman" w:hAnsi="Times New Roman" w:cs="Times New Roman"/>
+          <w:color w:val="000000"/>
+          <w:kern w:val="0"/>
+          <w:sz w:val="28"/>
+          <w:szCs w:val="28"/>
+          <w:lang w:val="en-GB" w:eastAsia="sk-SK"/>
+          <w14:ligatures w14:val="none"/>
+        </w:rPr>
+        <w:t>Chyby sa nesmú opravovať prepisovaním, gumovaním, vyškriabavaním.</w:t>
+      </w:r>
+    </w:p>
+    <w:p>
+      <w:pPr>
+        <w:numPr>
+          <w:ilvl w:val="0"/>
+          <w:numId w:val="67"/>
+        </w:numPr>
+        <w:spacing w:after="0" w:line="240" w:lineRule="auto"/>
+        <w:ind w:hanging="357"/>
+        <w:rPr>
+          <w:rFonts w:ascii="Times New Roman" w:eastAsia="Times New Roman" w:hAnsi="Times New Roman" w:cs="Times New Roman"/>
+          <w:color w:val="000000"/>
+          <w:kern w:val="0"/>
+          <w:sz w:val="28"/>
+          <w:szCs w:val="28"/>
+          <w:lang w:eastAsia="sk-SK"/>
+          <w14:ligatures w14:val="none"/>
+        </w:rPr>
+      </w:pPr>
+      <w:r>
+        <w:rPr>
+          <w:rFonts w:ascii="Times New Roman" w:eastAsia="Times New Roman" w:hAnsi="Times New Roman" w:cs="Times New Roman"/>
+          <w:color w:val="000000"/>
+          <w:kern w:val="0"/>
+          <w:sz w:val="28"/>
+          <w:szCs w:val="28"/>
+          <w:lang w:val="en-GB" w:eastAsia="sk-SK"/>
+          <w14:ligatures w14:val="none"/>
+        </w:rPr>
+        <w:t>Opravy nesmú viesť k neúplnosti, nepreukázateľnosti, nezrozumiteľnosti a nesprávnosti účtovníctva.</w:t>
+      </w:r>
+    </w:p>
+    <w:p>
+      <w:pPr>
+        <w:numPr>
+          <w:ilvl w:val="0"/>
+          <w:numId w:val="67"/>
+        </w:numPr>
+        <w:spacing w:after="0" w:line="240" w:lineRule="auto"/>
+        <w:ind w:hanging="357"/>
+        <w:rPr>
+          <w:rFonts w:ascii="Times New Roman" w:eastAsia="Times New Roman" w:hAnsi="Times New Roman" w:cs="Times New Roman"/>
+          <w:color w:val="000000"/>
+          <w:kern w:val="0"/>
+          <w:sz w:val="28"/>
+          <w:szCs w:val="28"/>
+          <w:lang w:eastAsia="sk-SK"/>
+          <w14:ligatures w14:val="none"/>
+        </w:rPr>
+      </w:pPr>
+      <w:r>
+        <w:rPr>
+          <w:rFonts w:ascii="Times New Roman" w:eastAsia="Times New Roman" w:hAnsi="Times New Roman" w:cs="Times New Roman"/>
+          <w:color w:val="000000"/>
+          <w:kern w:val="0"/>
+          <w:sz w:val="28"/>
+          <w:szCs w:val="28"/>
+          <w:lang w:val="en-GB" w:eastAsia="sk-SK"/>
+          <w14:ligatures w14:val="none"/>
+        </w:rPr>
+        <w:t>Musí byť možné určiť osobu, ktorá opravu vykonala.</w:t>
+      </w:r>
+    </w:p>
+    <w:p>
+      <w:pPr>
+        <w:numPr>
+          <w:ilvl w:val="0"/>
+          <w:numId w:val="67"/>
+        </w:numPr>
+        <w:spacing w:after="0" w:line="240" w:lineRule="auto"/>
+        <w:ind w:hanging="357"/>
+        <w:rPr>
+          <w:rFonts w:ascii="Times New Roman" w:eastAsia="Times New Roman" w:hAnsi="Times New Roman" w:cs="Times New Roman"/>
+          <w:color w:val="000000"/>
+          <w:kern w:val="0"/>
+          <w:sz w:val="28"/>
+          <w:szCs w:val="28"/>
+          <w:lang w:eastAsia="sk-SK"/>
+          <w14:ligatures w14:val="none"/>
+        </w:rPr>
+      </w:pPr>
+      <w:r>
+        <w:rPr>
+          <w:rFonts w:ascii="Times New Roman" w:eastAsia="Times New Roman" w:hAnsi="Times New Roman" w:cs="Times New Roman"/>
+          <w:color w:val="000000"/>
+          <w:kern w:val="0"/>
+          <w:sz w:val="28"/>
+          <w:szCs w:val="28"/>
+          <w:lang w:val="en-GB" w:eastAsia="sk-SK"/>
+          <w14:ligatures w14:val="none"/>
+        </w:rPr>
+        <w:t>Musí byť možné z vykonanej opravy zistiť obsah pôvodného účtovného zápisu.</w:t>
+      </w:r>
+    </w:p>
+    <w:p>
+      <w:pPr>
+        <w:numPr>
+          <w:ilvl w:val="0"/>
+          <w:numId w:val="67"/>
+        </w:numPr>
+        <w:spacing w:after="0" w:line="240" w:lineRule="auto"/>
+        <w:ind w:hanging="357"/>
+        <w:rPr>
+          <w:rFonts w:ascii="Times New Roman" w:eastAsia="Times New Roman" w:hAnsi="Times New Roman" w:cs="Times New Roman"/>
+          <w:color w:val="000000"/>
+          <w:kern w:val="0"/>
+          <w:sz w:val="28"/>
+          <w:szCs w:val="28"/>
+          <w:lang w:eastAsia="sk-SK"/>
+          <w14:ligatures w14:val="none"/>
+        </w:rPr>
+      </w:pPr>
+      <w:r>
+        <w:rPr>
+          <w:rFonts w:ascii="Times New Roman" w:eastAsia="Times New Roman" w:hAnsi="Times New Roman" w:cs="Times New Roman"/>
+          <w:color w:val="000000"/>
+          <w:kern w:val="0"/>
+          <w:sz w:val="28"/>
+          <w:szCs w:val="28"/>
+          <w:lang w:val="en-GB" w:eastAsia="sk-SK"/>
+          <w14:ligatures w14:val="none"/>
+        </w:rPr>
+        <w:t>V súlade so zákonom o účtovníctve treba vždy na opravu účtovného zápisu vyhotoviť účtovný doklad.</w:t>
+      </w:r>
+    </w:p>
+    <w:p>
+      <w:pPr>
+        <w:numPr>
+          <w:ilvl w:val="0"/>
+          <w:numId w:val="67"/>
+        </w:numPr>
+        <w:spacing w:after="0" w:line="240" w:lineRule="auto"/>
+        <w:ind w:hanging="357"/>
+        <w:rPr>
+          <w:rFonts w:ascii="Times New Roman" w:eastAsia="Times New Roman" w:hAnsi="Times New Roman" w:cs="Times New Roman"/>
+          <w:color w:val="000000"/>
+          <w:kern w:val="0"/>
+          <w:sz w:val="28"/>
+          <w:szCs w:val="28"/>
+          <w:lang w:eastAsia="sk-SK"/>
+          <w14:ligatures w14:val="none"/>
+        </w:rPr>
+      </w:pPr>
+      <w:r>
+        <w:rPr>
+          <w:rFonts w:ascii="Times New Roman" w:eastAsia="Times New Roman" w:hAnsi="Times New Roman" w:cs="Times New Roman"/>
+          <w:color w:val="000000"/>
+          <w:kern w:val="0"/>
+          <w:sz w:val="28"/>
+          <w:szCs w:val="28"/>
+          <w:lang w:val="en-GB" w:eastAsia="sk-SK"/>
+          <w14:ligatures w14:val="none"/>
+        </w:rPr>
+        <w:t>Rozlišujeme opravy:</w:t>
+      </w:r>
+    </w:p>
+    <w:p>
+      <w:pPr>
+        <w:numPr>
+          <w:ilvl w:val="1"/>
+          <w:numId w:val="67"/>
+        </w:numPr>
+        <w:spacing w:after="0" w:line="240" w:lineRule="auto"/>
+        <w:ind w:hanging="357"/>
+        <w:rPr>
+          <w:rFonts w:ascii="Times New Roman" w:eastAsia="Times New Roman" w:hAnsi="Times New Roman" w:cs="Times New Roman"/>
+          <w:color w:val="000000"/>
+          <w:kern w:val="0"/>
+          <w:sz w:val="28"/>
+          <w:szCs w:val="28"/>
+          <w:lang w:eastAsia="sk-SK"/>
+          <w14:ligatures w14:val="none"/>
+        </w:rPr>
+      </w:pPr>
+      <w:r>
+        <w:rPr>
+          <w:rFonts w:ascii="Times New Roman" w:eastAsia="Times New Roman" w:hAnsi="Times New Roman" w:cs="Times New Roman"/>
+          <w:color w:val="000000"/>
+          <w:kern w:val="0"/>
+          <w:sz w:val="28"/>
+          <w:szCs w:val="28"/>
+          <w:lang w:val="en-GB" w:eastAsia="sk-SK"/>
+          <w14:ligatures w14:val="none"/>
+        </w:rPr>
+        <w:t>P</w:t>
+      </w:r>
+      <w:r>
+        <w:rPr>
+          <w:rFonts w:ascii="Times New Roman" w:eastAsia="Times New Roman" w:hAnsi="Times New Roman" w:cs="Times New Roman"/>
+          <w:color w:val="000000"/>
+          <w:kern w:val="0"/>
+          <w:sz w:val="28"/>
+          <w:szCs w:val="28"/>
+          <w:lang w:val="en-GB" w:eastAsia="sk-SK"/>
+          <w14:ligatures w14:val="none"/>
+        </w:rPr>
+        <w:t>re</w:t>
+      </w:r>
+      <w:r>
+        <w:rPr>
+          <w:rFonts w:ascii="Times New Roman" w:eastAsia="Times New Roman" w:hAnsi="Times New Roman" w:cs="Times New Roman"/>
+          <w:color w:val="000000"/>
+          <w:kern w:val="0"/>
+          <w:sz w:val="28"/>
+          <w:szCs w:val="28"/>
+          <w:lang w:val="en-GB" w:eastAsia="sk-SK"/>
+          <w14:ligatures w14:val="none"/>
+        </w:rPr>
+        <w:t>čiarknutím</w:t>
+      </w:r>
+    </w:p>
+    <w:p>
+      <w:pPr>
+        <w:numPr>
+          <w:ilvl w:val="2"/>
+          <w:numId w:val="67"/>
+        </w:numPr>
+        <w:spacing w:after="0" w:line="240" w:lineRule="auto"/>
+        <w:rPr>
+          <w:rFonts w:ascii="Times New Roman" w:eastAsia="Times New Roman" w:hAnsi="Times New Roman" w:cs="Times New Roman"/>
+          <w:color w:val="000000"/>
+          <w:kern w:val="0"/>
+          <w:sz w:val="28"/>
+          <w:szCs w:val="28"/>
+          <w:lang w:eastAsia="sk-SK"/>
+          <w14:ligatures w14:val="none"/>
+        </w:rPr>
+      </w:pPr>
+      <w:r>
+        <w:rPr>
+          <w:rFonts w:ascii="Times New Roman" w:eastAsia="Times New Roman" w:hAnsi="Times New Roman" w:cs="Times New Roman"/>
+          <w:color w:val="000000"/>
+          <w:kern w:val="0"/>
+          <w:sz w:val="28"/>
+          <w:szCs w:val="28"/>
+          <w:lang w:val="en-GB" w:eastAsia="sk-SK"/>
+          <w14:ligatures w14:val="none"/>
+        </w:rPr>
+        <w:t>Nesprávnu peňažnú sumu prečiarkneme tenkou rovnou čiarou.</w:t>
+      </w:r>
+    </w:p>
+    <w:p>
+      <w:pPr>
+        <w:numPr>
+          <w:ilvl w:val="2"/>
+          <w:numId w:val="67"/>
+        </w:numPr>
+        <w:spacing w:after="0" w:line="240" w:lineRule="auto"/>
+        <w:rPr>
+          <w:rFonts w:ascii="Times New Roman" w:eastAsia="Times New Roman" w:hAnsi="Times New Roman" w:cs="Times New Roman"/>
+          <w:color w:val="000000"/>
+          <w:kern w:val="0"/>
+          <w:sz w:val="28"/>
+          <w:szCs w:val="28"/>
+          <w:lang w:eastAsia="sk-SK"/>
+          <w14:ligatures w14:val="none"/>
+        </w:rPr>
+      </w:pPr>
+      <w:r>
+        <w:rPr>
+          <w:rFonts w:ascii="Times New Roman" w:eastAsia="Times New Roman" w:hAnsi="Times New Roman" w:cs="Times New Roman"/>
+          <w:color w:val="000000"/>
+          <w:kern w:val="0"/>
+          <w:sz w:val="28"/>
+          <w:szCs w:val="28"/>
+          <w:lang w:val="en-GB" w:eastAsia="sk-SK"/>
+          <w14:ligatures w14:val="none"/>
+        </w:rPr>
+        <w:t>Pôvodný zápis musí ostať čitateľný.</w:t>
+      </w:r>
+    </w:p>
+    <w:p>
+      <w:pPr>
+        <w:numPr>
+          <w:ilvl w:val="2"/>
+          <w:numId w:val="67"/>
+        </w:numPr>
+        <w:spacing w:after="0" w:line="240" w:lineRule="auto"/>
+        <w:rPr>
+          <w:rFonts w:ascii="Times New Roman" w:eastAsia="Times New Roman" w:hAnsi="Times New Roman" w:cs="Times New Roman"/>
+          <w:color w:val="000000"/>
+          <w:kern w:val="0"/>
+          <w:sz w:val="28"/>
+          <w:szCs w:val="28"/>
+          <w:lang w:eastAsia="sk-SK"/>
+          <w14:ligatures w14:val="none"/>
+        </w:rPr>
+      </w:pPr>
+      <w:r>
+        <w:rPr>
+          <w:rFonts w:ascii="Times New Roman" w:eastAsia="Times New Roman" w:hAnsi="Times New Roman" w:cs="Times New Roman"/>
+          <w:color w:val="000000"/>
+          <w:kern w:val="0"/>
+          <w:sz w:val="28"/>
+          <w:szCs w:val="28"/>
+          <w:lang w:val="en-GB" w:eastAsia="sk-SK"/>
+          <w14:ligatures w14:val="none"/>
+        </w:rPr>
+        <w:t>Nad tento zápis (alebo na iné zreteľné miesto) zapíšeme nový zápis.</w:t>
+      </w:r>
+    </w:p>
+    <w:p>
+      <w:pPr>
+        <w:numPr>
+          <w:ilvl w:val="2"/>
+          <w:numId w:val="67"/>
+        </w:numPr>
+        <w:spacing w:after="0" w:line="240" w:lineRule="auto"/>
+        <w:rPr>
+          <w:rFonts w:ascii="Times New Roman" w:eastAsia="Times New Roman" w:hAnsi="Times New Roman" w:cs="Times New Roman"/>
+          <w:color w:val="000000"/>
+          <w:kern w:val="0"/>
+          <w:sz w:val="28"/>
+          <w:szCs w:val="28"/>
+          <w:lang w:eastAsia="sk-SK"/>
+          <w14:ligatures w14:val="none"/>
+        </w:rPr>
+      </w:pPr>
+      <w:r>
+        <w:rPr>
+          <w:rFonts w:ascii="Times New Roman" w:eastAsia="Times New Roman" w:hAnsi="Times New Roman" w:cs="Times New Roman"/>
+          <w:color w:val="000000"/>
+          <w:kern w:val="0"/>
+          <w:sz w:val="28"/>
+          <w:szCs w:val="28"/>
+          <w:lang w:val="en-GB" w:eastAsia="sk-SK"/>
+          <w14:ligatures w14:val="none"/>
+        </w:rPr>
+        <w:t>Musíme pripojiť poznámku o oprave s dátumom a podpisom pracovníka, ktorý opravu vykonal.</w:t>
+      </w:r>
+    </w:p>
+    <w:p>
+      <w:pPr>
+        <w:numPr>
+          <w:ilvl w:val="2"/>
+          <w:numId w:val="67"/>
+        </w:numPr>
+        <w:spacing w:after="0" w:line="240" w:lineRule="auto"/>
+        <w:rPr>
+          <w:rFonts w:ascii="Times New Roman" w:eastAsia="Times New Roman" w:hAnsi="Times New Roman" w:cs="Times New Roman"/>
+          <w:color w:val="000000"/>
+          <w:kern w:val="0"/>
+          <w:sz w:val="28"/>
+          <w:szCs w:val="28"/>
+          <w:lang w:eastAsia="sk-SK"/>
+          <w14:ligatures w14:val="none"/>
+        </w:rPr>
+      </w:pPr>
+      <w:r>
+        <w:rPr>
+          <w:rFonts w:ascii="Times New Roman" w:eastAsia="Times New Roman" w:hAnsi="Times New Roman" w:cs="Times New Roman"/>
+          <w:color w:val="000000"/>
+          <w:kern w:val="0"/>
+          <w:sz w:val="28"/>
+          <w:szCs w:val="28"/>
+          <w:lang w:val="en-GB" w:eastAsia="sk-SK"/>
+          <w14:ligatures w14:val="none"/>
+        </w:rPr>
+        <w:t>Môžeme uskutočniť iba vtedy, keď nie sú uzatvorené účty.</w:t>
+      </w:r>
+    </w:p>
+    <w:p>
+      <w:pPr>
+        <w:numPr>
+          <w:ilvl w:val="1"/>
+          <w:numId w:val="67"/>
+        </w:numPr>
+        <w:spacing w:after="0" w:line="240" w:lineRule="auto"/>
+        <w:ind w:hanging="357"/>
+        <w:rPr>
+          <w:rFonts w:ascii="Times New Roman" w:eastAsia="Times New Roman" w:hAnsi="Times New Roman" w:cs="Times New Roman"/>
+          <w:color w:val="000000"/>
+          <w:kern w:val="0"/>
+          <w:sz w:val="28"/>
+          <w:szCs w:val="28"/>
+          <w:lang w:eastAsia="sk-SK"/>
+          <w14:ligatures w14:val="none"/>
+        </w:rPr>
+      </w:pPr>
+      <w:r>
+        <w:rPr>
+          <w:rFonts w:ascii="Times New Roman" w:eastAsia="Times New Roman" w:hAnsi="Times New Roman" w:cs="Times New Roman"/>
+          <w:color w:val="000000"/>
+          <w:kern w:val="0"/>
+          <w:sz w:val="28"/>
+          <w:szCs w:val="28"/>
+          <w:lang w:val="en-GB" w:eastAsia="sk-SK"/>
+          <w14:ligatures w14:val="none"/>
+        </w:rPr>
+        <w:t>Doplnkovým zápisom</w:t>
+      </w:r>
+    </w:p>
+    <w:p>
+      <w:pPr>
+        <w:numPr>
+          <w:ilvl w:val="2"/>
+          <w:numId w:val="67"/>
+        </w:numPr>
+        <w:spacing w:after="0" w:line="240" w:lineRule="auto"/>
+        <w:rPr>
+          <w:rFonts w:ascii="Times New Roman" w:eastAsia="Times New Roman" w:hAnsi="Times New Roman" w:cs="Times New Roman"/>
+          <w:color w:val="000000"/>
+          <w:kern w:val="0"/>
+          <w:sz w:val="28"/>
+          <w:szCs w:val="28"/>
+          <w:lang w:eastAsia="sk-SK"/>
+          <w14:ligatures w14:val="none"/>
+        </w:rPr>
+      </w:pPr>
+      <w:r>
+        <w:rPr>
+          <w:rFonts w:ascii="Times New Roman" w:eastAsia="Times New Roman" w:hAnsi="Times New Roman" w:cs="Times New Roman"/>
+          <w:color w:val="000000"/>
+          <w:kern w:val="0"/>
+          <w:sz w:val="28"/>
+          <w:szCs w:val="28"/>
+          <w:lang w:val="en-GB" w:eastAsia="sk-SK"/>
+          <w14:ligatures w14:val="none"/>
+        </w:rPr>
+        <w:t>Používame ak sme na správne účty a správne strany zaúčtovali nižšiu peňažnú hodnotu, než sa mala pôvodne podľa dokladu zaúčtovať.</w:t>
+      </w:r>
+    </w:p>
+    <w:p>
+      <w:pPr>
+        <w:numPr>
+          <w:ilvl w:val="2"/>
+          <w:numId w:val="67"/>
+        </w:numPr>
+        <w:spacing w:after="0" w:line="240" w:lineRule="auto"/>
+        <w:rPr>
+          <w:rFonts w:ascii="Times New Roman" w:eastAsia="Times New Roman" w:hAnsi="Times New Roman" w:cs="Times New Roman"/>
+          <w:color w:val="000000"/>
+          <w:kern w:val="0"/>
+          <w:sz w:val="28"/>
+          <w:szCs w:val="28"/>
+          <w:lang w:eastAsia="sk-SK"/>
+          <w14:ligatures w14:val="none"/>
+        </w:rPr>
+      </w:pPr>
+      <w:r>
+        <w:rPr>
+          <w:rFonts w:ascii="Times New Roman" w:eastAsia="Times New Roman" w:hAnsi="Times New Roman" w:cs="Times New Roman"/>
+          <w:color w:val="000000"/>
+          <w:kern w:val="0"/>
+          <w:sz w:val="28"/>
+          <w:szCs w:val="28"/>
+          <w:lang w:val="en-GB" w:eastAsia="sk-SK"/>
+          <w14:ligatures w14:val="none"/>
+        </w:rPr>
+        <w:t>Pri tejto oprave vzniká nový účtovný prípad vo výške rozdielu skutočnej a zaúčtovanej sumy peňazí na účte.</w:t>
+      </w:r>
+    </w:p>
+    <w:p>
+      <w:pPr>
+        <w:numPr>
+          <w:ilvl w:val="2"/>
+          <w:numId w:val="67"/>
+        </w:numPr>
+        <w:spacing w:after="0" w:line="240" w:lineRule="auto"/>
+        <w:rPr>
+          <w:rFonts w:ascii="Times New Roman" w:eastAsia="Times New Roman" w:hAnsi="Times New Roman" w:cs="Times New Roman"/>
+          <w:color w:val="000000"/>
+          <w:kern w:val="0"/>
+          <w:sz w:val="28"/>
+          <w:szCs w:val="28"/>
+          <w:lang w:eastAsia="sk-SK"/>
+          <w14:ligatures w14:val="none"/>
+        </w:rPr>
+      </w:pPr>
+      <w:r>
+        <w:rPr>
+          <w:rFonts w:ascii="Times New Roman" w:eastAsia="Times New Roman" w:hAnsi="Times New Roman" w:cs="Times New Roman"/>
+          <w:color w:val="000000"/>
+          <w:kern w:val="0"/>
+          <w:sz w:val="28"/>
+          <w:szCs w:val="28"/>
+          <w:lang w:val="en-GB" w:eastAsia="sk-SK"/>
+          <w14:ligatures w14:val="none"/>
+        </w:rPr>
+        <w:t>Pre doplnkový zápis musíme vystaviť osobitný účtovný doklad.</w:t>
+      </w:r>
+    </w:p>
+    <w:p>
+      <w:pPr>
+        <w:numPr>
+          <w:ilvl w:val="1"/>
+          <w:numId w:val="67"/>
+        </w:numPr>
+        <w:spacing w:after="0" w:line="240" w:lineRule="auto"/>
+        <w:ind w:hanging="357"/>
+        <w:rPr>
+          <w:rFonts w:ascii="Times New Roman" w:eastAsia="Times New Roman" w:hAnsi="Times New Roman" w:cs="Times New Roman"/>
+          <w:color w:val="000000"/>
+          <w:kern w:val="0"/>
+          <w:sz w:val="28"/>
+          <w:szCs w:val="28"/>
+          <w:lang w:eastAsia="sk-SK"/>
+          <w14:ligatures w14:val="none"/>
+        </w:rPr>
+      </w:pPr>
+      <w:r>
+        <w:rPr>
+          <w:rFonts w:ascii="Times New Roman" w:eastAsia="Times New Roman" w:hAnsi="Times New Roman" w:cs="Times New Roman"/>
+          <w:color w:val="000000"/>
+          <w:kern w:val="0"/>
+          <w:sz w:val="28"/>
+          <w:szCs w:val="28"/>
+          <w:lang w:val="en-GB" w:eastAsia="sk-SK"/>
+          <w14:ligatures w14:val="none"/>
+        </w:rPr>
+        <w:t>Čiastočným stornom</w:t>
+      </w:r>
+    </w:p>
+    <w:p>
+      <w:pPr>
+        <w:numPr>
+          <w:ilvl w:val="2"/>
+          <w:numId w:val="67"/>
+        </w:numPr>
+        <w:spacing w:after="0" w:line="240" w:lineRule="auto"/>
+        <w:rPr>
+          <w:rFonts w:ascii="Times New Roman" w:eastAsia="Times New Roman" w:hAnsi="Times New Roman" w:cs="Times New Roman"/>
+          <w:color w:val="000000"/>
+          <w:kern w:val="0"/>
+          <w:sz w:val="28"/>
+          <w:szCs w:val="28"/>
+          <w:lang w:eastAsia="sk-SK"/>
+          <w14:ligatures w14:val="none"/>
+        </w:rPr>
+      </w:pPr>
+      <w:r>
+        <w:rPr>
+          <w:rFonts w:ascii="Times New Roman" w:eastAsia="Times New Roman" w:hAnsi="Times New Roman" w:cs="Times New Roman"/>
+          <w:color w:val="000000"/>
+          <w:kern w:val="0"/>
+          <w:sz w:val="28"/>
+          <w:szCs w:val="28"/>
+          <w:lang w:val="en-GB" w:eastAsia="sk-SK"/>
+          <w14:ligatures w14:val="none"/>
+        </w:rPr>
+        <w:t>Používame ak sme na správne účty a správne strany zaúčtovali vyššiu peňažnú hodnotu, než sa mala pôvodne podľa dokladu zaúčtovať.</w:t>
+      </w:r>
+    </w:p>
+    <w:p>
+      <w:pPr>
+        <w:numPr>
+          <w:ilvl w:val="2"/>
+          <w:numId w:val="67"/>
+        </w:numPr>
+        <w:spacing w:after="0" w:line="240" w:lineRule="auto"/>
+        <w:rPr>
+          <w:rFonts w:ascii="Times New Roman" w:eastAsia="Times New Roman" w:hAnsi="Times New Roman" w:cs="Times New Roman"/>
+          <w:color w:val="000000"/>
+          <w:kern w:val="0"/>
+          <w:sz w:val="28"/>
+          <w:szCs w:val="28"/>
+          <w:lang w:eastAsia="sk-SK"/>
+          <w14:ligatures w14:val="none"/>
+        </w:rPr>
+      </w:pPr>
+      <w:r>
+        <w:rPr>
+          <w:rFonts w:ascii="Times New Roman" w:eastAsia="Times New Roman" w:hAnsi="Times New Roman" w:cs="Times New Roman"/>
+          <w:color w:val="000000"/>
+          <w:kern w:val="0"/>
+          <w:sz w:val="28"/>
+          <w:szCs w:val="28"/>
+          <w:lang w:val="en-GB" w:eastAsia="sk-SK"/>
+          <w14:ligatures w14:val="none"/>
+        </w:rPr>
+        <w:t>Pri tejto oprave vzniká nový účtovný prípad, ktorým znížime zaúčtovanú hodnotu o rozdiel medzi skutočnou a zaúčtovanou hodnotou.</w:t>
+      </w:r>
+    </w:p>
+    <w:p>
+      <w:pPr>
+        <w:numPr>
+          <w:ilvl w:val="2"/>
+          <w:numId w:val="67"/>
+        </w:numPr>
+        <w:spacing w:after="0" w:line="240" w:lineRule="auto"/>
+        <w:rPr>
+          <w:rFonts w:ascii="Times New Roman" w:eastAsia="Times New Roman" w:hAnsi="Times New Roman" w:cs="Times New Roman"/>
+          <w:color w:val="000000"/>
+          <w:kern w:val="0"/>
+          <w:sz w:val="28"/>
+          <w:szCs w:val="28"/>
+          <w:lang w:eastAsia="sk-SK"/>
+          <w14:ligatures w14:val="none"/>
+        </w:rPr>
+      </w:pPr>
+      <w:r>
+        <w:rPr>
+          <w:rFonts w:ascii="Times New Roman" w:eastAsia="Times New Roman" w:hAnsi="Times New Roman" w:cs="Times New Roman"/>
+          <w:color w:val="000000"/>
+          <w:kern w:val="0"/>
+          <w:sz w:val="28"/>
+          <w:szCs w:val="28"/>
+          <w:lang w:val="en-GB" w:eastAsia="sk-SK"/>
+          <w14:ligatures w14:val="none"/>
+        </w:rPr>
+        <w:t>Pri ručnom vedení účtovníctva sa storno zápis uskutočňuje červenou farbou.</w:t>
+      </w:r>
+    </w:p>
+    <w:p>
+      <w:pPr>
+        <w:numPr>
+          <w:ilvl w:val="2"/>
+          <w:numId w:val="67"/>
+        </w:numPr>
+        <w:spacing w:after="0" w:line="240" w:lineRule="auto"/>
+        <w:rPr>
+          <w:rFonts w:ascii="Times New Roman" w:eastAsia="Times New Roman" w:hAnsi="Times New Roman" w:cs="Times New Roman"/>
+          <w:color w:val="000000"/>
+          <w:kern w:val="0"/>
+          <w:sz w:val="28"/>
+          <w:szCs w:val="28"/>
+          <w:lang w:eastAsia="sk-SK"/>
+          <w14:ligatures w14:val="none"/>
+        </w:rPr>
+      </w:pPr>
+      <w:r>
+        <w:rPr>
+          <w:rFonts w:ascii="Times New Roman" w:eastAsia="Times New Roman" w:hAnsi="Times New Roman" w:cs="Times New Roman"/>
+          <w:color w:val="000000"/>
+          <w:kern w:val="0"/>
+          <w:sz w:val="28"/>
+          <w:szCs w:val="28"/>
+          <w:lang w:val="en-GB" w:eastAsia="sk-SK"/>
+          <w14:ligatures w14:val="none"/>
+        </w:rPr>
+        <w:t>Ak nemáme červenú farbu, použijeme matematické znamíenko “-”.</w:t>
+      </w:r>
+    </w:p>
+    <w:p>
+      <w:pPr>
+        <w:numPr>
+          <w:ilvl w:val="2"/>
+          <w:numId w:val="67"/>
+        </w:numPr>
+        <w:spacing w:after="0" w:line="240" w:lineRule="auto"/>
+        <w:rPr>
+          <w:rFonts w:ascii="Times New Roman" w:eastAsia="Times New Roman" w:hAnsi="Times New Roman" w:cs="Times New Roman"/>
+          <w:color w:val="000000"/>
+          <w:kern w:val="0"/>
+          <w:sz w:val="28"/>
+          <w:szCs w:val="28"/>
+          <w:lang w:eastAsia="sk-SK"/>
+          <w14:ligatures w14:val="none"/>
+        </w:rPr>
+      </w:pPr>
+      <w:r>
+        <w:rPr>
+          <w:rFonts w:ascii="Times New Roman" w:eastAsia="Times New Roman" w:hAnsi="Times New Roman" w:cs="Times New Roman"/>
+          <w:color w:val="000000"/>
+          <w:kern w:val="0"/>
+          <w:sz w:val="28"/>
+          <w:szCs w:val="28"/>
+          <w:lang w:val="en-GB" w:eastAsia="sk-SK"/>
+          <w14:ligatures w14:val="none"/>
+        </w:rPr>
+        <w:t>Musí sa tiež vystaviť osobitný účtovný doklad.</w:t>
+      </w:r>
+    </w:p>
+    <w:p>
+      <w:pPr>
+        <w:spacing w:after="0" w:line="240" w:lineRule="auto"/>
+        <w:rPr>
+          <w:rFonts w:ascii="Times New Roman" w:eastAsia="Times New Roman" w:hAnsi="Times New Roman" w:cs="Times New Roman"/>
+          <w:color w:val="000000"/>
+          <w:kern w:val="0"/>
+          <w:sz w:val="28"/>
+          <w:szCs w:val="28"/>
+          <w:lang w:eastAsia="sk-SK"/>
+          <w14:ligatures w14:val="none"/>
+        </w:rPr>
+      </w:pPr>
+    </w:p>
+    <w:p>
+      <w:pPr>
+        <w:spacing w:after="0" w:line="240" w:lineRule="auto"/>
+        <w:rPr>
+          <w:rFonts w:ascii="Times New Roman" w:eastAsia="Times New Roman" w:hAnsi="Times New Roman" w:cs="Times New Roman"/>
+          <w:color w:val="000000"/>
+          <w:kern w:val="0"/>
+          <w:sz w:val="28"/>
+          <w:szCs w:val="28"/>
+          <w:lang w:eastAsia="sk-SK"/>
+          <w14:ligatures w14:val="none"/>
+        </w:rPr>
+      </w:pPr>
+    </w:p>
+    <w:p>
+      <w:pPr>
+        <w:spacing w:after="0" w:line="240" w:lineRule="auto"/>
+        <w:rPr>
+          <w:rFonts w:ascii="Times New Roman" w:eastAsia="Times New Roman" w:hAnsi="Times New Roman" w:cs="Times New Roman"/>
+          <w:color w:val="000000"/>
+          <w:kern w:val="0"/>
+          <w:sz w:val="28"/>
+          <w:szCs w:val="28"/>
+          <w:lang w:eastAsia="sk-SK"/>
+          <w14:ligatures w14:val="none"/>
+        </w:rPr>
+      </w:pPr>
+    </w:p>
+    <w:p>
+      <w:pPr>
+        <w:numPr>
+          <w:ilvl w:val="1"/>
+          <w:numId w:val="67"/>
+        </w:numPr>
+        <w:spacing w:after="0" w:line="240" w:lineRule="auto"/>
+        <w:ind w:hanging="357"/>
+        <w:rPr>
+          <w:rFonts w:ascii="Times New Roman" w:eastAsia="Times New Roman" w:hAnsi="Times New Roman" w:cs="Times New Roman"/>
+          <w:color w:val="000000"/>
+          <w:kern w:val="0"/>
+          <w:sz w:val="28"/>
+          <w:szCs w:val="28"/>
+          <w:lang w:eastAsia="sk-SK"/>
+          <w14:ligatures w14:val="none"/>
+        </w:rPr>
+      </w:pPr>
+      <w:r>
+        <w:rPr>
+          <w:rFonts w:ascii="Times New Roman" w:eastAsia="Times New Roman" w:hAnsi="Times New Roman" w:cs="Times New Roman"/>
+          <w:color w:val="000000"/>
+          <w:kern w:val="0"/>
+          <w:sz w:val="28"/>
+          <w:szCs w:val="28"/>
+          <w:lang w:val="en-GB" w:eastAsia="sk-SK"/>
+          <w14:ligatures w14:val="none"/>
+        </w:rPr>
+        <w:lastRenderedPageBreak/>
+        <w:t>Úplným stornom</w:t>
+      </w:r>
+    </w:p>
+    <w:p>
+      <w:pPr>
+        <w:numPr>
+          <w:ilvl w:val="2"/>
+          <w:numId w:val="67"/>
+        </w:numPr>
+        <w:spacing w:after="0" w:line="240" w:lineRule="auto"/>
+        <w:rPr>
+          <w:rFonts w:ascii="Times New Roman" w:eastAsia="Times New Roman" w:hAnsi="Times New Roman" w:cs="Times New Roman"/>
+          <w:color w:val="000000"/>
+          <w:kern w:val="0"/>
+          <w:sz w:val="28"/>
+          <w:szCs w:val="28"/>
+          <w:lang w:eastAsia="sk-SK"/>
+          <w14:ligatures w14:val="none"/>
+        </w:rPr>
+      </w:pPr>
+      <w:r>
+        <w:rPr>
+          <w:rFonts w:ascii="Times New Roman" w:eastAsia="Times New Roman" w:hAnsi="Times New Roman" w:cs="Times New Roman"/>
+          <w:color w:val="000000"/>
+          <w:kern w:val="0"/>
+          <w:sz w:val="28"/>
+          <w:szCs w:val="28"/>
+          <w:lang w:val="en-GB" w:eastAsia="sk-SK"/>
+          <w14:ligatures w14:val="none"/>
+        </w:rPr>
+        <w:t xml:space="preserve">Tento spôsob opravy použijeme vtedy, ak sme účtovný prípad zaúčtovali: </w:t>
+      </w:r>
+    </w:p>
+    <w:p>
+      <w:pPr>
+        <w:numPr>
+          <w:ilvl w:val="3"/>
+          <w:numId w:val="67"/>
+        </w:numPr>
+        <w:spacing w:after="0" w:line="240" w:lineRule="auto"/>
+        <w:rPr>
+          <w:rFonts w:ascii="Times New Roman" w:eastAsia="Times New Roman" w:hAnsi="Times New Roman" w:cs="Times New Roman"/>
+          <w:color w:val="000000"/>
+          <w:kern w:val="0"/>
+          <w:sz w:val="28"/>
+          <w:szCs w:val="28"/>
+          <w:lang w:eastAsia="sk-SK"/>
+          <w14:ligatures w14:val="none"/>
+        </w:rPr>
+      </w:pPr>
+      <w:r>
+        <w:rPr>
+          <w:rFonts w:ascii="Times New Roman" w:eastAsia="Times New Roman" w:hAnsi="Times New Roman" w:cs="Times New Roman"/>
+          <w:color w:val="000000"/>
+          <w:kern w:val="0"/>
+          <w:sz w:val="28"/>
+          <w:szCs w:val="28"/>
+          <w:lang w:val="en-GB" w:eastAsia="sk-SK"/>
+          <w14:ligatures w14:val="none"/>
+        </w:rPr>
+        <w:t>Na správne účty, ale nesprávne strany.</w:t>
+      </w:r>
+    </w:p>
+    <w:p>
+      <w:pPr>
+        <w:numPr>
+          <w:ilvl w:val="3"/>
+          <w:numId w:val="67"/>
+        </w:numPr>
+        <w:spacing w:after="0" w:line="240" w:lineRule="auto"/>
+        <w:rPr>
+          <w:rFonts w:ascii="Times New Roman" w:eastAsia="Times New Roman" w:hAnsi="Times New Roman" w:cs="Times New Roman"/>
+          <w:color w:val="000000"/>
+          <w:kern w:val="0"/>
+          <w:sz w:val="28"/>
+          <w:szCs w:val="28"/>
+          <w:lang w:eastAsia="sk-SK"/>
+          <w14:ligatures w14:val="none"/>
+        </w:rPr>
+      </w:pPr>
+      <w:r>
+        <w:rPr>
+          <w:rFonts w:ascii="Times New Roman" w:eastAsia="Times New Roman" w:hAnsi="Times New Roman" w:cs="Times New Roman"/>
+          <w:color w:val="000000"/>
+          <w:kern w:val="0"/>
+          <w:sz w:val="28"/>
+          <w:szCs w:val="28"/>
+          <w:lang w:val="en-GB" w:eastAsia="sk-SK"/>
+          <w14:ligatures w14:val="none"/>
+        </w:rPr>
+        <w:t>Na nesprávne účty (pričom jedna strana môže byť aj správna).</w:t>
+      </w:r>
+    </w:p>
+    <w:p>
+      <w:pPr>
+        <w:numPr>
+          <w:ilvl w:val="2"/>
+          <w:numId w:val="67"/>
+        </w:numPr>
+        <w:spacing w:after="0" w:line="240" w:lineRule="auto"/>
+        <w:rPr>
+          <w:rFonts w:ascii="Times New Roman" w:eastAsia="Times New Roman" w:hAnsi="Times New Roman" w:cs="Times New Roman"/>
+          <w:color w:val="000000"/>
+          <w:kern w:val="0"/>
+          <w:sz w:val="28"/>
+          <w:szCs w:val="28"/>
+          <w:lang w:eastAsia="sk-SK"/>
+          <w14:ligatures w14:val="none"/>
+        </w:rPr>
+      </w:pPr>
+      <w:r>
+        <w:rPr>
+          <w:rFonts w:ascii="Times New Roman" w:eastAsia="Times New Roman" w:hAnsi="Times New Roman" w:cs="Times New Roman"/>
+          <w:color w:val="000000"/>
+          <w:kern w:val="0"/>
+          <w:sz w:val="28"/>
+          <w:szCs w:val="28"/>
+          <w:lang w:val="en-GB" w:eastAsia="sk-SK"/>
+          <w14:ligatures w14:val="none"/>
+        </w:rPr>
+        <w:t>Vtedy musíme pôvodný zápis úplne zrušiť (stornovať) a ten istý účtovný prípad znova a správne zaúčtovať.</w:t>
+      </w:r>
+    </w:p>
+    <w:p>
+      <w:pPr>
+        <w:spacing w:after="0" w:line="240" w:lineRule="auto"/>
+        <w:rPr>
+          <w:rFonts w:ascii="Times New Roman" w:eastAsia="Times New Roman" w:hAnsi="Times New Roman" w:cs="Times New Roman"/>
+          <w:color w:val="000000"/>
+          <w:kern w:val="0"/>
+          <w:sz w:val="28"/>
+          <w:szCs w:val="28"/>
+          <w:lang w:eastAsia="sk-SK"/>
+          <w14:ligatures w14:val="none"/>
+        </w:rPr>
+      </w:pPr>
+    </w:p>
+    <w:p>
+      <w:pPr>
+        <w:pStyle w:val="Odsekzoznamu"/>
+        <w:numPr>
+          <w:ilvl w:val="0"/>
+          <w:numId w:val="69"/>
+        </w:numPr>
+        <w:spacing w:after="0" w:line="240" w:lineRule="auto"/>
+        <w:rPr>
+          <w:rFonts w:ascii="Times New Roman" w:eastAsia="Times New Roman" w:hAnsi="Times New Roman" w:cs="Times New Roman"/>
+          <w:color w:val="000000"/>
+          <w:kern w:val="0"/>
+          <w:sz w:val="28"/>
+          <w:szCs w:val="28"/>
+          <w:lang w:eastAsia="sk-SK"/>
+          <w14:ligatures w14:val="none"/>
+        </w:rPr>
+      </w:pPr>
+      <w:r>
+        <w:rPr>
+          <w:rFonts w:ascii="Times New Roman" w:eastAsia="Times New Roman" w:hAnsi="Times New Roman" w:cs="Times New Roman"/>
+          <w:color w:val="000000"/>
+          <w:kern w:val="0"/>
+          <w:sz w:val="28"/>
+          <w:szCs w:val="28"/>
+          <w:lang w:eastAsia="sk-SK"/>
+          <w14:ligatures w14:val="none"/>
+        </w:rPr>
+        <w:t xml:space="preserve">Oprava prečiarknutím - </w:t>
+      </w:r>
+      <w:r>
+        <w:rPr>
+          <w:rFonts w:ascii="Times New Roman" w:eastAsia="Times New Roman" w:hAnsi="Times New Roman" w:cs="Times New Roman"/>
+          <w:color w:val="000000"/>
+          <w:kern w:val="0"/>
+          <w:sz w:val="28"/>
+          <w:szCs w:val="28"/>
+          <w:lang w:eastAsia="sk-SK"/>
+          <w14:ligatures w14:val="none"/>
+        </w:rPr>
+        <w:t>V podniku vznikli mzdové náklady vo výške 101 000,00 €</w:t>
+      </w:r>
+      <w:r>
+        <w:rPr>
+          <w:rFonts w:ascii="Times New Roman" w:eastAsia="Times New Roman" w:hAnsi="Times New Roman" w:cs="Times New Roman"/>
+          <w:color w:val="000000"/>
+          <w:kern w:val="0"/>
+          <w:sz w:val="28"/>
+          <w:szCs w:val="28"/>
+          <w:lang w:eastAsia="sk-SK"/>
+          <w14:ligatures w14:val="none"/>
+        </w:rPr>
+        <w:t>:</w:t>
+      </w:r>
+    </w:p>
+    <w:p>
+      <w:pPr>
+        <w:spacing w:after="0" w:line="240" w:lineRule="auto"/>
+        <w:rPr>
+          <w:rFonts w:ascii="Times New Roman" w:eastAsia="Times New Roman" w:hAnsi="Times New Roman" w:cs="Times New Roman"/>
+          <w:color w:val="000000"/>
+          <w:kern w:val="0"/>
+          <w:sz w:val="28"/>
+          <w:szCs w:val="28"/>
+          <w:lang w:val="en-GB" w:eastAsia="sk-SK"/>
+          <w14:ligatures w14:val="none"/>
+        </w:rPr>
+      </w:pPr>
+    </w:p>
+    <w:p>
+      <w:pPr>
+        <w:spacing w:after="0" w:line="240" w:lineRule="auto"/>
+        <w:rPr>
+          <w:rFonts w:ascii="Times New Roman" w:eastAsia="Times New Roman" w:hAnsi="Times New Roman" w:cs="Times New Roman"/>
+          <w:color w:val="000000"/>
+          <w:kern w:val="0"/>
+          <w:sz w:val="28"/>
+          <w:szCs w:val="28"/>
+          <w:lang w:eastAsia="sk-SK"/>
+          <w14:ligatures w14:val="none"/>
+        </w:rPr>
+      </w:pPr>
+      <w:r>
+        <w:rPr>
+          <w:rFonts w:ascii="Times New Roman" w:eastAsia="Times New Roman" w:hAnsi="Times New Roman" w:cs="Times New Roman"/>
+          <w:color w:val="000000"/>
+          <w:kern w:val="0"/>
+          <w:sz w:val="28"/>
+          <w:szCs w:val="28"/>
+          <w:lang w:eastAsia="sk-SK"/>
+          <w14:ligatures w14:val="none"/>
+        </w:rPr>
+        <w:drawing>
+          <wp:inline distT="0" distB="0" distL="0" distR="0" wp14:anchorId="1EE96455" wp14:editId="3ED540B7">
+            <wp:extent cx="5731510" cy="1524635"/>
+            <wp:effectExtent l="0" t="0" r="2540" b="0"/>
+            <wp:docPr id="896067983" name="Obrázok 1" descr="Obrázok, na ktorom je text, snímka obrazovky, potvrdenie, písmo&#10;&#10;Automaticky generovaný popis"/>
+            <wp:cNvGraphicFramePr>
+              <a:graphicFrameLocks xmlns:a="http://schemas.openxmlformats.org/drawingml/2006/main" noChangeAspect="1"/>
+            </wp:cNvGraphicFramePr>
+            <a:graphic xmlns:a="http://schemas.openxmlformats.org/drawingml/2006/main">
+              <a:graphicData uri="http://schemas.openxmlformats.org/drawingml/2006/picture">
+                <pic:pic xmlns:pic="http://schemas.openxmlformats.org/drawingml/2006/picture">
+                  <pic:nvPicPr>
+                    <pic:cNvPr id="896067983" name="Obrázok 1" descr="Obrázok, na ktorom je text, snímka obrazovky, potvrdenie, písmo&#10;&#10;Automaticky generovaný popis"/>
+                    <pic:cNvPicPr/>
+                  </pic:nvPicPr>
+                  <pic:blipFill>
+                    <a:blip r:embed="rId24"/>
+                    <a:stretch>
+                      <a:fillRect/>
+                    </a:stretch>
+                  </pic:blipFill>
+                  <pic:spPr>
+                    <a:xfrm>
+                      <a:off x="0" y="0"/>
+                      <a:ext cx="5731510" cy="1524635"/>
+                    </a:xfrm>
+                    <a:prstGeom prst="rect">
+                      <a:avLst/>
+                    </a:prstGeom>
+                  </pic:spPr>
+                </pic:pic>
+              </a:graphicData>
+            </a:graphic>
+          </wp:inline>
+        </w:drawing>
+      </w:r>
+    </w:p>
+    <w:p>
+      <w:pPr>
+        <w:pStyle w:val="Odsekzoznamu"/>
+        <w:numPr>
+          <w:ilvl w:val="0"/>
+          <w:numId w:val="69"/>
+        </w:numPr>
+        <w:spacing w:after="0" w:line="240" w:lineRule="auto"/>
+        <w:rPr>
+          <w:rFonts w:ascii="Times New Roman" w:eastAsia="Times New Roman" w:hAnsi="Times New Roman" w:cs="Times New Roman"/>
+          <w:color w:val="000000"/>
+          <w:kern w:val="0"/>
+          <w:sz w:val="28"/>
+          <w:szCs w:val="28"/>
+          <w:lang w:eastAsia="sk-SK"/>
+          <w14:ligatures w14:val="none"/>
+        </w:rPr>
+      </w:pPr>
+      <w:r>
+        <w:rPr>
+          <w:rFonts w:ascii="Times New Roman" w:eastAsia="Times New Roman" w:hAnsi="Times New Roman" w:cs="Times New Roman"/>
+          <w:color w:val="000000"/>
+          <w:kern w:val="0"/>
+          <w:sz w:val="28"/>
+          <w:szCs w:val="28"/>
+          <w:lang w:eastAsia="sk-SK"/>
+          <w14:ligatures w14:val="none"/>
+        </w:rPr>
+        <w:t xml:space="preserve">Oprava doplnkovým zápisom - </w:t>
+      </w:r>
+      <w:r>
+        <w:rPr>
+          <w:rFonts w:ascii="Times New Roman" w:eastAsia="Times New Roman" w:hAnsi="Times New Roman" w:cs="Times New Roman"/>
+          <w:color w:val="000000"/>
+          <w:kern w:val="0"/>
+          <w:sz w:val="28"/>
+          <w:szCs w:val="28"/>
+          <w:lang w:eastAsia="sk-SK"/>
+          <w14:ligatures w14:val="none"/>
+        </w:rPr>
+        <w:t>Uskutočnil sa výber peňazí z bankového účtu do pokladnice v sume 8 000,00 €.</w:t>
+      </w:r>
+    </w:p>
+    <w:p>
+      <w:pPr>
+        <w:spacing w:after="0" w:line="240" w:lineRule="auto"/>
+        <w:rPr>
+          <w:rFonts w:ascii="Times New Roman" w:eastAsia="Times New Roman" w:hAnsi="Times New Roman" w:cs="Times New Roman"/>
+          <w:color w:val="000000"/>
+          <w:kern w:val="0"/>
+          <w:sz w:val="28"/>
+          <w:szCs w:val="28"/>
+          <w:lang w:eastAsia="sk-SK"/>
+          <w14:ligatures w14:val="none"/>
+        </w:rPr>
+      </w:pPr>
+      <w:r>
+        <w:rPr>
+          <w:rFonts w:ascii="Times New Roman" w:eastAsia="Times New Roman" w:hAnsi="Times New Roman" w:cs="Times New Roman"/>
+          <w:color w:val="000000"/>
+          <w:kern w:val="0"/>
+          <w:sz w:val="28"/>
+          <w:szCs w:val="28"/>
+          <w:lang w:eastAsia="sk-SK"/>
+          <w14:ligatures w14:val="none"/>
+        </w:rPr>
+        <w:drawing>
+          <wp:inline distT="0" distB="0" distL="0" distR="0" wp14:anchorId="13220246" wp14:editId="68AD1CB1">
+            <wp:extent cx="5731510" cy="1015365"/>
+            <wp:effectExtent l="0" t="0" r="2540" b="0"/>
+            <wp:docPr id="2112558933" name="Obrázok 1" descr="Obrázok, na ktorom je text, písmo, snímka obrazovky, rad&#10;&#10;Automaticky generovaný popis"/>
+            <wp:cNvGraphicFramePr>
+              <a:graphicFrameLocks xmlns:a="http://schemas.openxmlformats.org/drawingml/2006/main" noChangeAspect="1"/>
+            </wp:cNvGraphicFramePr>
+            <a:graphic xmlns:a="http://schemas.openxmlformats.org/drawingml/2006/main">
+              <a:graphicData uri="http://schemas.openxmlformats.org/drawingml/2006/picture">
+                <pic:pic xmlns:pic="http://schemas.openxmlformats.org/drawingml/2006/picture">
+                  <pic:nvPicPr>
+                    <pic:cNvPr id="2112558933" name="Obrázok 1" descr="Obrázok, na ktorom je text, písmo, snímka obrazovky, rad&#10;&#10;Automaticky generovaný popis"/>
+                    <pic:cNvPicPr/>
+                  </pic:nvPicPr>
+                  <pic:blipFill>
+                    <a:blip r:embed="rId25"/>
+                    <a:stretch>
+                      <a:fillRect/>
+                    </a:stretch>
+                  </pic:blipFill>
+                  <pic:spPr>
+                    <a:xfrm>
+                      <a:off x="0" y="0"/>
+                      <a:ext cx="5731510" cy="1015365"/>
+                    </a:xfrm>
+                    <a:prstGeom prst="rect">
+                      <a:avLst/>
+                    </a:prstGeom>
+                  </pic:spPr>
+                </pic:pic>
+              </a:graphicData>
+            </a:graphic>
+          </wp:inline>
+        </w:drawing>
+      </w:r>
+    </w:p>
+    <w:p>
+      <w:pPr>
+        <w:pStyle w:val="Odsekzoznamu"/>
+        <w:numPr>
+          <w:ilvl w:val="0"/>
+          <w:numId w:val="69"/>
+        </w:numPr>
+        <w:spacing w:after="0" w:line="240" w:lineRule="auto"/>
+        <w:rPr>
+          <w:rFonts w:ascii="Times New Roman" w:eastAsia="Times New Roman" w:hAnsi="Times New Roman" w:cs="Times New Roman"/>
+          <w:color w:val="000000"/>
+          <w:kern w:val="0"/>
+          <w:sz w:val="28"/>
+          <w:szCs w:val="28"/>
+          <w:lang w:eastAsia="sk-SK"/>
+          <w14:ligatures w14:val="none"/>
+        </w:rPr>
+      </w:pPr>
+      <w:r>
+        <w:rPr>
+          <w:rFonts w:ascii="Times New Roman" w:eastAsia="Times New Roman" w:hAnsi="Times New Roman" w:cs="Times New Roman"/>
+          <w:color w:val="000000"/>
+          <w:kern w:val="0"/>
+          <w:sz w:val="28"/>
+          <w:szCs w:val="28"/>
+          <w:lang w:eastAsia="sk-SK"/>
+          <w14:ligatures w14:val="none"/>
+        </w:rPr>
+        <w:t xml:space="preserve">Oprava čiastočným stornom - </w:t>
+      </w:r>
+      <w:r>
+        <w:rPr>
+          <w:rFonts w:ascii="Times New Roman" w:eastAsia="Times New Roman" w:hAnsi="Times New Roman" w:cs="Times New Roman"/>
+          <w:color w:val="000000"/>
+          <w:kern w:val="0"/>
+          <w:sz w:val="28"/>
+          <w:szCs w:val="28"/>
+          <w:lang w:eastAsia="sk-SK"/>
+          <w14:ligatures w14:val="none"/>
+        </w:rPr>
+        <w:t>Na základe výdajky vznikla spotreba materiálu v sume 13 700,00 €.</w:t>
+      </w:r>
+    </w:p>
+    <w:p>
+      <w:pPr>
+        <w:rPr>
+          <w:rFonts w:ascii="Times New Roman" w:eastAsia="Times New Roman" w:hAnsi="Times New Roman" w:cs="Times New Roman"/>
+          <w:color w:val="000000"/>
+          <w:kern w:val="0"/>
+          <w:sz w:val="36"/>
+          <w:szCs w:val="36"/>
+          <w:lang w:eastAsia="sk-SK"/>
+          <w14:ligatures w14:val="none"/>
+        </w:rPr>
+      </w:pPr>
+      <w:r>
+        <w:rPr>
+          <w:rFonts w:ascii="Times New Roman" w:eastAsia="Times New Roman" w:hAnsi="Times New Roman" w:cs="Times New Roman"/>
+          <w:color w:val="000000"/>
+          <w:kern w:val="0"/>
+          <w:sz w:val="36"/>
+          <w:szCs w:val="36"/>
+          <w:lang w:eastAsia="sk-SK"/>
+          <w14:ligatures w14:val="none"/>
+        </w:rPr>
+        <w:drawing>
+          <wp:inline distT="0" distB="0" distL="0" distR="0" wp14:anchorId="4AF9CD03" wp14:editId="59CC4BB8">
+            <wp:extent cx="5731510" cy="2088515"/>
+            <wp:effectExtent l="0" t="0" r="2540" b="6985"/>
+            <wp:docPr id="359679599" name="Obrázok 1" descr="Obrázok, na ktorom je text, snímka obrazovky, písmo, rad&#10;&#10;Automaticky generovaný popis"/>
+            <wp:cNvGraphicFramePr>
+              <a:graphicFrameLocks xmlns:a="http://schemas.openxmlformats.org/drawingml/2006/main" noChangeAspect="1"/>
+            </wp:cNvGraphicFramePr>
+            <a:graphic xmlns:a="http://schemas.openxmlformats.org/drawingml/2006/main">
+              <a:graphicData uri="http://schemas.openxmlformats.org/drawingml/2006/picture">
+                <pic:pic xmlns:pic="http://schemas.openxmlformats.org/drawingml/2006/picture">
+                  <pic:nvPicPr>
+                    <pic:cNvPr id="359679599" name="Obrázok 1" descr="Obrázok, na ktorom je text, snímka obrazovky, písmo, rad&#10;&#10;Automaticky generovaný popis"/>
+                    <pic:cNvPicPr/>
+                  </pic:nvPicPr>
+                  <pic:blipFill>
+                    <a:blip r:embed="rId26"/>
+                    <a:stretch>
+                      <a:fillRect/>
+                    </a:stretch>
+                  </pic:blipFill>
+                  <pic:spPr>
+                    <a:xfrm>
+                      <a:off x="0" y="0"/>
+                      <a:ext cx="5731510" cy="2088515"/>
+                    </a:xfrm>
+                    <a:prstGeom prst="rect">
+                      <a:avLst/>
+                    </a:prstGeom>
+                  </pic:spPr>
+                </pic:pic>
+              </a:graphicData>
+            </a:graphic>
+          </wp:inline>
+        </w:drawing>
+      </w:r>
+    </w:p>
+    <w:p>
+      <w:pPr>
+        <w:rPr>
+          <w:rFonts w:ascii="Times New Roman" w:eastAsia="Times New Roman" w:hAnsi="Times New Roman" w:cs="Times New Roman"/>
+          <w:color w:val="000000"/>
+          <w:kern w:val="0"/>
+          <w:sz w:val="36"/>
+          <w:szCs w:val="36"/>
+          <w:lang w:eastAsia="sk-SK"/>
+          <w14:ligatures w14:val="none"/>
+        </w:rPr>
+      </w:pPr>
+    </w:p>
+    <w:p>
+      <w:pPr>
+        <w:rPr>
+          <w:rFonts w:ascii="Times New Roman" w:eastAsia="Times New Roman" w:hAnsi="Times New Roman" w:cs="Times New Roman"/>
+          <w:color w:val="000000"/>
+          <w:kern w:val="0"/>
+          <w:sz w:val="36"/>
+          <w:szCs w:val="36"/>
+          <w:lang w:eastAsia="sk-SK"/>
+          <w14:ligatures w14:val="none"/>
+        </w:rPr>
+      </w:pPr>
+    </w:p>
+    <w:p>
+      <w:pPr>
+        <w:pStyle w:val="Odsekzoznamu"/>
+        <w:numPr>
+          <w:ilvl w:val="0"/>
+          <w:numId w:val="69"/>
+        </w:numPr>
+        <w:rPr>
+          <w:rFonts w:ascii="Times New Roman" w:eastAsia="Times New Roman" w:hAnsi="Times New Roman" w:cs="Times New Roman"/>
+          <w:color w:val="000000"/>
+          <w:kern w:val="0"/>
+          <w:sz w:val="28"/>
+          <w:szCs w:val="28"/>
+          <w:lang w:eastAsia="sk-SK"/>
+          <w14:ligatures w14:val="none"/>
+        </w:rPr>
+      </w:pPr>
+      <w:r>
+        <w:rPr>
+          <w:rFonts w:ascii="Times New Roman" w:eastAsia="Times New Roman" w:hAnsi="Times New Roman" w:cs="Times New Roman"/>
+          <w:color w:val="000000"/>
+          <w:kern w:val="0"/>
+          <w:sz w:val="28"/>
+          <w:szCs w:val="28"/>
+          <w:lang w:eastAsia="sk-SK"/>
+          <w14:ligatures w14:val="none"/>
+        </w:rPr>
+        <w:lastRenderedPageBreak/>
+        <w:t xml:space="preserve">Oprava úplným stornom - </w:t>
+      </w:r>
+      <w:r>
+        <w:rPr>
+          <w:rFonts w:ascii="Times New Roman" w:eastAsia="Times New Roman" w:hAnsi="Times New Roman" w:cs="Times New Roman"/>
+          <w:color w:val="000000"/>
+          <w:kern w:val="0"/>
+          <w:sz w:val="28"/>
+          <w:szCs w:val="28"/>
+          <w:lang w:eastAsia="sk-SK"/>
+          <w14:ligatures w14:val="none"/>
+        </w:rPr>
+        <w:t>Do podniku prišla faktúra od dodávateľa za dodávku materiálu v sume 10 000,00 €.</w:t>
+      </w:r>
+    </w:p>
+    <w:p>
+      <w:pPr>
+        <w:rPr>
+          <w:rFonts w:ascii="Times New Roman" w:eastAsia="Times New Roman" w:hAnsi="Times New Roman" w:cs="Times New Roman"/>
+          <w:color w:val="000000"/>
+          <w:kern w:val="0"/>
+          <w:sz w:val="36"/>
+          <w:szCs w:val="36"/>
+          <w:lang w:eastAsia="sk-SK"/>
+          <w14:ligatures w14:val="none"/>
+        </w:rPr>
+      </w:pPr>
+      <w:r>
+        <w:rPr>
+          <w:rFonts w:ascii="Times New Roman" w:eastAsia="Times New Roman" w:hAnsi="Times New Roman" w:cs="Times New Roman"/>
+          <w:color w:val="000000"/>
+          <w:kern w:val="0"/>
+          <w:sz w:val="36"/>
+          <w:szCs w:val="36"/>
+          <w:lang w:eastAsia="sk-SK"/>
+          <w14:ligatures w14:val="none"/>
+        </w:rPr>
+        <w:drawing>
+          <wp:inline distT="0" distB="0" distL="0" distR="0" wp14:anchorId="144E0CFB" wp14:editId="38A345B9">
+            <wp:extent cx="5731510" cy="1894205"/>
+            <wp:effectExtent l="0" t="0" r="2540" b="0"/>
+            <wp:docPr id="1707321654" name="Obrázok 1" descr="Obrázok, na ktorom je text, snímka obrazovky, písmo, rad&#10;&#10;Automaticky generovaný popis"/>
+            <wp:cNvGraphicFramePr>
+              <a:graphicFrameLocks xmlns:a="http://schemas.openxmlformats.org/drawingml/2006/main" noChangeAspect="1"/>
+            </wp:cNvGraphicFramePr>
+            <a:graphic xmlns:a="http://schemas.openxmlformats.org/drawingml/2006/main">
+              <a:graphicData uri="http://schemas.openxmlformats.org/drawingml/2006/picture">
+                <pic:pic xmlns:pic="http://schemas.openxmlformats.org/drawingml/2006/picture">
+                  <pic:nvPicPr>
+                    <pic:cNvPr id="1707321654" name="Obrázok 1" descr="Obrázok, na ktorom je text, snímka obrazovky, písmo, rad&#10;&#10;Automaticky generovaný popis"/>
+                    <pic:cNvPicPr/>
+                  </pic:nvPicPr>
+                  <pic:blipFill>
+                    <a:blip r:embed="rId27"/>
+                    <a:stretch>
+                      <a:fillRect/>
+                    </a:stretch>
+                  </pic:blipFill>
+                  <pic:spPr>
+                    <a:xfrm>
+                      <a:off x="0" y="0"/>
+                      <a:ext cx="5731510" cy="1894205"/>
+                    </a:xfrm>
+                    <a:prstGeom prst="rect">
+                      <a:avLst/>
+                    </a:prstGeom>
+                  </pic:spPr>
+                </pic:pic>
+              </a:graphicData>
+            </a:graphic>
+          </wp:inline>
+        </w:drawing>
+      </w:r>
+    </w:p>
+    <w:p>
+      <w:pPr>
+        <w:pStyle w:val="Odsekzoznamu"/>
+        <w:numPr>
+          <w:ilvl w:val="0"/>
+          <w:numId w:val="69"/>
+        </w:numPr>
+        <w:rPr>
+          <w:rFonts w:ascii="Times New Roman" w:eastAsia="Times New Roman" w:hAnsi="Times New Roman" w:cs="Times New Roman"/>
+          <w:color w:val="000000"/>
+          <w:kern w:val="0"/>
+          <w:sz w:val="28"/>
+          <w:szCs w:val="28"/>
+          <w:lang w:eastAsia="sk-SK"/>
+          <w14:ligatures w14:val="none"/>
+        </w:rPr>
+      </w:pPr>
+      <w:r>
+        <w:rPr>
+          <w:rFonts w:ascii="Times New Roman" w:eastAsia="Times New Roman" w:hAnsi="Times New Roman" w:cs="Times New Roman"/>
+          <w:color w:val="000000"/>
+          <w:kern w:val="0"/>
+          <w:sz w:val="28"/>
+          <w:szCs w:val="28"/>
+          <w:lang w:eastAsia="sk-SK"/>
+          <w14:ligatures w14:val="none"/>
+        </w:rPr>
+        <w:t xml:space="preserve">Oprava úplným stornom - </w:t>
+      </w:r>
+      <w:r>
+        <w:rPr>
+          <w:rFonts w:ascii="Times New Roman" w:eastAsia="Times New Roman" w:hAnsi="Times New Roman" w:cs="Times New Roman"/>
+          <w:color w:val="000000"/>
+          <w:kern w:val="0"/>
+          <w:sz w:val="28"/>
+          <w:szCs w:val="28"/>
+          <w:lang w:eastAsia="sk-SK"/>
+          <w14:ligatures w14:val="none"/>
+        </w:rPr>
+        <w:t>Podľa výpisu z bankového účtu uhradil odberateľ na účet podniku sumu 50 000 €.</w:t>
+      </w:r>
+    </w:p>
+    <w:p>
+      <w:pPr>
+        <w:rPr>
+          <w:rFonts w:ascii="Times New Roman" w:eastAsia="Times New Roman" w:hAnsi="Times New Roman" w:cs="Times New Roman"/>
+          <w:color w:val="000000"/>
+          <w:kern w:val="0"/>
+          <w:sz w:val="36"/>
+          <w:szCs w:val="36"/>
+          <w:lang w:eastAsia="sk-SK"/>
+          <w14:ligatures w14:val="none"/>
+        </w:rPr>
+      </w:pPr>
+      <w:r>
+        <w:rPr>
+          <w:rFonts w:ascii="Times New Roman" w:eastAsia="Times New Roman" w:hAnsi="Times New Roman" w:cs="Times New Roman"/>
+          <w:color w:val="000000"/>
+          <w:kern w:val="0"/>
+          <w:sz w:val="36"/>
+          <w:szCs w:val="36"/>
+          <w:lang w:eastAsia="sk-SK"/>
+          <w14:ligatures w14:val="none"/>
+        </w:rPr>
+        <w:drawing>
+          <wp:inline distT="0" distB="0" distL="0" distR="0" wp14:anchorId="0AB74F0C" wp14:editId="74F050BA">
+            <wp:extent cx="5731510" cy="1626870"/>
+            <wp:effectExtent l="0" t="0" r="2540" b="0"/>
+            <wp:docPr id="650114253" name="Obrázok 1" descr="Obrázok, na ktorom je text, snímka obrazovky, písmo, rad&#10;&#10;Automaticky generovaný popis"/>
+            <wp:cNvGraphicFramePr>
+              <a:graphicFrameLocks xmlns:a="http://schemas.openxmlformats.org/drawingml/2006/main" noChangeAspect="1"/>
+            </wp:cNvGraphicFramePr>
+            <a:graphic xmlns:a="http://schemas.openxmlformats.org/drawingml/2006/main">
+              <a:graphicData uri="http://schemas.openxmlformats.org/drawingml/2006/picture">
+                <pic:pic xmlns:pic="http://schemas.openxmlformats.org/drawingml/2006/picture">
+                  <pic:nvPicPr>
+                    <pic:cNvPr id="650114253" name="Obrázok 1" descr="Obrázok, na ktorom je text, snímka obrazovky, písmo, rad&#10;&#10;Automaticky generovaný popis"/>
+                    <pic:cNvPicPr/>
+                  </pic:nvPicPr>
+                  <pic:blipFill>
+                    <a:blip r:embed="rId28"/>
+                    <a:stretch>
+                      <a:fillRect/>
+                    </a:stretch>
+                  </pic:blipFill>
+                  <pic:spPr>
+                    <a:xfrm>
+                      <a:off x="0" y="0"/>
+                      <a:ext cx="5731510" cy="1626870"/>
+                    </a:xfrm>
+                    <a:prstGeom prst="rect">
+                      <a:avLst/>
+                    </a:prstGeom>
+                  </pic:spPr>
+                </pic:pic>
+              </a:graphicData>
+            </a:graphic>
+          </wp:inline>
+        </w:drawing>
+      </w:r>
+    </w:p>
     <w:sectPr>
       <w:pgSz w:w="11906" w:h="16838"/>
       <w:pgMar w:top="1440" w:right="1440" w:bottom="1440" w:left="1440" w:header="708" w:footer="708" w:gutter="0"/>
@@ -22942,6 +25904,146 @@
     </w:lvl>
   </w:abstractNum>
   <w:abstractNum w:abstractNumId="3" w15:restartNumberingAfterBreak="0">
+    <w:nsid w:val="09F653A9"/>
+    <w:multiLevelType w:val="hybridMultilevel"/>
+    <w:tmpl w:val="83141888"/>
+    <w:lvl w:ilvl="0" w:tplc="896A2704">
+      <w:start w:val="1"/>
+      <w:numFmt w:val="bullet"/>
+      <w:lvlText w:val="•"/>
+      <w:lvlJc w:val="left"/>
+      <w:pPr>
+        <w:tabs>
+          <w:tab w:val="num" w:pos="720"/>
+        </w:tabs>
+        <w:ind w:left="720" w:hanging="360"/>
+      </w:pPr>
+      <w:rPr>
+        <w:rFonts w:ascii="Arial" w:hAnsi="Arial" w:hint="default"/>
+      </w:rPr>
+    </w:lvl>
+    <w:lvl w:ilvl="1" w:tplc="180850C8" w:tentative="1">
+      <w:start w:val="1"/>
+      <w:numFmt w:val="bullet"/>
+      <w:lvlText w:val="•"/>
+      <w:lvlJc w:val="left"/>
+      <w:pPr>
+        <w:tabs>
+          <w:tab w:val="num" w:pos="1440"/>
+        </w:tabs>
+        <w:ind w:left="1440" w:hanging="360"/>
+      </w:pPr>
+      <w:rPr>
+        <w:rFonts w:ascii="Arial" w:hAnsi="Arial" w:hint="default"/>
+      </w:rPr>
+    </w:lvl>
+    <w:lvl w:ilvl="2" w:tplc="6D62C9B2" w:tentative="1">
+      <w:start w:val="1"/>
+      <w:numFmt w:val="bullet"/>
+      <w:lvlText w:val="•"/>
+      <w:lvlJc w:val="left"/>
+      <w:pPr>
+        <w:tabs>
+          <w:tab w:val="num" w:pos="2160"/>
+        </w:tabs>
+        <w:ind w:left="2160" w:hanging="360"/>
+      </w:pPr>
+      <w:rPr>
+        <w:rFonts w:ascii="Arial" w:hAnsi="Arial" w:hint="default"/>
+      </w:rPr>
+    </w:lvl>
+    <w:lvl w:ilvl="3" w:tplc="42BC7832" w:tentative="1">
+      <w:start w:val="1"/>
+      <w:numFmt w:val="bullet"/>
+      <w:lvlText w:val="•"/>
+      <w:lvlJc w:val="left"/>
+      <w:pPr>
+        <w:tabs>
+          <w:tab w:val="num" w:pos="2880"/>
+        </w:tabs>
+        <w:ind w:left="2880" w:hanging="360"/>
+      </w:pPr>
+      <w:rPr>
+        <w:rFonts w:ascii="Arial" w:hAnsi="Arial" w:hint="default"/>
+      </w:rPr>
+    </w:lvl>
+    <w:lvl w:ilvl="4" w:tplc="AC0237CE" w:tentative="1">
+      <w:start w:val="1"/>
+      <w:numFmt w:val="bullet"/>
+      <w:lvlText w:val="•"/>
+      <w:lvlJc w:val="left"/>
+      <w:pPr>
+        <w:tabs>
+          <w:tab w:val="num" w:pos="3600"/>
+        </w:tabs>
+        <w:ind w:left="3600" w:hanging="360"/>
+      </w:pPr>
+      <w:rPr>
+        <w:rFonts w:ascii="Arial" w:hAnsi="Arial" w:hint="default"/>
+      </w:rPr>
+    </w:lvl>
+    <w:lvl w:ilvl="5" w:tplc="4A201CE2" w:tentative="1">
+      <w:start w:val="1"/>
+      <w:numFmt w:val="bullet"/>
+      <w:lvlText w:val="•"/>
+      <w:lvlJc w:val="left"/>
+      <w:pPr>
+        <w:tabs>
+          <w:tab w:val="num" w:pos="4320"/>
+        </w:tabs>
+        <w:ind w:left="4320" w:hanging="360"/>
+      </w:pPr>
+      <w:rPr>
+        <w:rFonts w:ascii="Arial" w:hAnsi="Arial" w:hint="default"/>
+      </w:rPr>
+    </w:lvl>
+    <w:lvl w:ilvl="6" w:tplc="5C209264" w:tentative="1">
+      <w:start w:val="1"/>
+      <w:numFmt w:val="bullet"/>
+      <w:lvlText w:val="•"/>
+      <w:lvlJc w:val="left"/>
+      <w:pPr>
+        <w:tabs>
+          <w:tab w:val="num" w:pos="5040"/>
+        </w:tabs>
+        <w:ind w:left="5040" w:hanging="360"/>
+      </w:pPr>
+      <w:rPr>
+        <w:rFonts w:ascii="Arial" w:hAnsi="Arial" w:hint="default"/>
+      </w:rPr>
+    </w:lvl>
+    <w:lvl w:ilvl="7" w:tplc="8F566E4A" w:tentative="1">
+      <w:start w:val="1"/>
+      <w:numFmt w:val="bullet"/>
+      <w:lvlText w:val="•"/>
+      <w:lvlJc w:val="left"/>
+      <w:pPr>
+        <w:tabs>
+          <w:tab w:val="num" w:pos="5760"/>
+        </w:tabs>
+        <w:ind w:left="5760" w:hanging="360"/>
+      </w:pPr>
+      <w:rPr>
+        <w:rFonts w:ascii="Arial" w:hAnsi="Arial" w:hint="default"/>
+      </w:rPr>
+    </w:lvl>
+    <w:lvl w:ilvl="8" w:tplc="87D09D78" w:tentative="1">
+      <w:start w:val="1"/>
+      <w:numFmt w:val="bullet"/>
+      <w:lvlText w:val="•"/>
+      <w:lvlJc w:val="left"/>
+      <w:pPr>
+        <w:tabs>
+          <w:tab w:val="num" w:pos="6480"/>
+        </w:tabs>
+        <w:ind w:left="6480" w:hanging="360"/>
+      </w:pPr>
+      <w:rPr>
+        <w:rFonts w:ascii="Arial" w:hAnsi="Arial" w:hint="default"/>
+      </w:rPr>
+    </w:lvl>
+  </w:abstractNum>
+  <w:abstractNum w:abstractNumId="4" w15:restartNumberingAfterBreak="0">
     <w:nsid w:val="0C456692"/>
     <w:multiLevelType w:val="hybridMultilevel"/>
     <w:tmpl w:val="F4B453F4"/>
@@ -23054,7 +26156,7 @@
       </w:rPr>
     </w:lvl>
   </w:abstractNum>
-  <w:abstractNum w:abstractNumId="4" w15:restartNumberingAfterBreak="0">
+  <w:abstractNum w:abstractNumId="5" w15:restartNumberingAfterBreak="0">
     <w:nsid w:val="0CE558CC"/>
     <w:multiLevelType w:val="hybridMultilevel"/>
     <w:tmpl w:val="A380D256"/>
@@ -23167,7 +26269,7 @@
       </w:rPr>
     </w:lvl>
   </w:abstractNum>
-  <w:abstractNum w:abstractNumId="5" w15:restartNumberingAfterBreak="0">
+  <w:abstractNum w:abstractNumId="6" w15:restartNumberingAfterBreak="0">
     <w:nsid w:val="125D29CD"/>
     <w:multiLevelType w:val="hybridMultilevel"/>
     <w:tmpl w:val="84B22E1E"/>
@@ -23280,7 +26382,147 @@
       </w:rPr>
     </w:lvl>
   </w:abstractNum>
-  <w:abstractNum w:abstractNumId="6" w15:restartNumberingAfterBreak="0">
+  <w:abstractNum w:abstractNumId="7" w15:restartNumberingAfterBreak="0">
+    <w:nsid w:val="13E57D23"/>
+    <w:multiLevelType w:val="hybridMultilevel"/>
+    <w:tmpl w:val="17F2FCDA"/>
+    <w:lvl w:ilvl="0" w:tplc="03F893D4">
+      <w:start w:val="1"/>
+      <w:numFmt w:val="bullet"/>
+      <w:lvlText w:val="•"/>
+      <w:lvlJc w:val="left"/>
+      <w:pPr>
+        <w:tabs>
+          <w:tab w:val="num" w:pos="720"/>
+        </w:tabs>
+        <w:ind w:left="720" w:hanging="360"/>
+      </w:pPr>
+      <w:rPr>
+        <w:rFonts w:ascii="Arial" w:hAnsi="Arial" w:hint="default"/>
+      </w:rPr>
+    </w:lvl>
+    <w:lvl w:ilvl="1" w:tplc="B28E9D18">
+      <w:start w:val="1"/>
+      <w:numFmt w:val="bullet"/>
+      <w:lvlText w:val="•"/>
+      <w:lvlJc w:val="left"/>
+      <w:pPr>
+        <w:tabs>
+          <w:tab w:val="num" w:pos="1440"/>
+        </w:tabs>
+        <w:ind w:left="1440" w:hanging="360"/>
+      </w:pPr>
+      <w:rPr>
+        <w:rFonts w:ascii="Arial" w:hAnsi="Arial" w:hint="default"/>
+      </w:rPr>
+    </w:lvl>
+    <w:lvl w:ilvl="2" w:tplc="3E861758" w:tentative="1">
+      <w:start w:val="1"/>
+      <w:numFmt w:val="bullet"/>
+      <w:lvlText w:val="•"/>
+      <w:lvlJc w:val="left"/>
+      <w:pPr>
+        <w:tabs>
+          <w:tab w:val="num" w:pos="2160"/>
+        </w:tabs>
+        <w:ind w:left="2160" w:hanging="360"/>
+      </w:pPr>
+      <w:rPr>
+        <w:rFonts w:ascii="Arial" w:hAnsi="Arial" w:hint="default"/>
+      </w:rPr>
+    </w:lvl>
+    <w:lvl w:ilvl="3" w:tplc="14C632B4" w:tentative="1">
+      <w:start w:val="1"/>
+      <w:numFmt w:val="bullet"/>
+      <w:lvlText w:val="•"/>
+      <w:lvlJc w:val="left"/>
+      <w:pPr>
+        <w:tabs>
+          <w:tab w:val="num" w:pos="2880"/>
+        </w:tabs>
+        <w:ind w:left="2880" w:hanging="360"/>
+      </w:pPr>
+      <w:rPr>
+        <w:rFonts w:ascii="Arial" w:hAnsi="Arial" w:hint="default"/>
+      </w:rPr>
+    </w:lvl>
+    <w:lvl w:ilvl="4" w:tplc="9418E798" w:tentative="1">
+      <w:start w:val="1"/>
+      <w:numFmt w:val="bullet"/>
+      <w:lvlText w:val="•"/>
+      <w:lvlJc w:val="left"/>
+      <w:pPr>
+        <w:tabs>
+          <w:tab w:val="num" w:pos="3600"/>
+        </w:tabs>
+        <w:ind w:left="3600" w:hanging="360"/>
+      </w:pPr>
+      <w:rPr>
+        <w:rFonts w:ascii="Arial" w:hAnsi="Arial" w:hint="default"/>
+      </w:rPr>
+    </w:lvl>
+    <w:lvl w:ilvl="5" w:tplc="5C886AF2" w:tentative="1">
+      <w:start w:val="1"/>
+      <w:numFmt w:val="bullet"/>
+      <w:lvlText w:val="•"/>
+      <w:lvlJc w:val="left"/>
+      <w:pPr>
+        <w:tabs>
+          <w:tab w:val="num" w:pos="4320"/>
+        </w:tabs>
+        <w:ind w:left="4320" w:hanging="360"/>
+      </w:pPr>
+      <w:rPr>
+        <w:rFonts w:ascii="Arial" w:hAnsi="Arial" w:hint="default"/>
+      </w:rPr>
+    </w:lvl>
+    <w:lvl w:ilvl="6" w:tplc="6408FDD2" w:tentative="1">
+      <w:start w:val="1"/>
+      <w:numFmt w:val="bullet"/>
+      <w:lvlText w:val="•"/>
+      <w:lvlJc w:val="left"/>
+      <w:pPr>
+        <w:tabs>
+          <w:tab w:val="num" w:pos="5040"/>
+        </w:tabs>
+        <w:ind w:left="5040" w:hanging="360"/>
+      </w:pPr>
+      <w:rPr>
+        <w:rFonts w:ascii="Arial" w:hAnsi="Arial" w:hint="default"/>
+      </w:rPr>
+    </w:lvl>
+    <w:lvl w:ilvl="7" w:tplc="144CFFE8" w:tentative="1">
+      <w:start w:val="1"/>
+      <w:numFmt w:val="bullet"/>
+      <w:lvlText w:val="•"/>
+      <w:lvlJc w:val="left"/>
+      <w:pPr>
+        <w:tabs>
+          <w:tab w:val="num" w:pos="5760"/>
+        </w:tabs>
+        <w:ind w:left="5760" w:hanging="360"/>
+      </w:pPr>
+      <w:rPr>
+        <w:rFonts w:ascii="Arial" w:hAnsi="Arial" w:hint="default"/>
+      </w:rPr>
+    </w:lvl>
+    <w:lvl w:ilvl="8" w:tplc="241827F0" w:tentative="1">
+      <w:start w:val="1"/>
+      <w:numFmt w:val="bullet"/>
+      <w:lvlText w:val="•"/>
+      <w:lvlJc w:val="left"/>
+      <w:pPr>
+        <w:tabs>
+          <w:tab w:val="num" w:pos="6480"/>
+        </w:tabs>
+        <w:ind w:left="6480" w:hanging="360"/>
+      </w:pPr>
+      <w:rPr>
+        <w:rFonts w:ascii="Arial" w:hAnsi="Arial" w:hint="default"/>
+      </w:rPr>
+    </w:lvl>
+  </w:abstractNum>
+  <w:abstractNum w:abstractNumId="8" w15:restartNumberingAfterBreak="0">
     <w:nsid w:val="14012614"/>
     <w:multiLevelType w:val="hybridMultilevel"/>
     <w:tmpl w:val="AFE0B290"/>
@@ -23393,7 +26635,7 @@
       </w:rPr>
     </w:lvl>
   </w:abstractNum>
-  <w:abstractNum w:abstractNumId="7" w15:restartNumberingAfterBreak="0">
+  <w:abstractNum w:abstractNumId="9" w15:restartNumberingAfterBreak="0">
     <w:nsid w:val="15D37835"/>
     <w:multiLevelType w:val="hybridMultilevel"/>
     <w:tmpl w:val="9A204712"/>
@@ -23506,7 +26748,7 @@
       </w:rPr>
     </w:lvl>
   </w:abstractNum>
-  <w:abstractNum w:abstractNumId="8" w15:restartNumberingAfterBreak="0">
+  <w:abstractNum w:abstractNumId="10" w15:restartNumberingAfterBreak="0">
     <w:nsid w:val="16294A7A"/>
     <w:multiLevelType w:val="hybridMultilevel"/>
     <w:tmpl w:val="3CA62E92"/>
@@ -23597,7 +26839,7 @@
       </w:pPr>
     </w:lvl>
   </w:abstractNum>
-  <w:abstractNum w:abstractNumId="9" w15:restartNumberingAfterBreak="0">
+  <w:abstractNum w:abstractNumId="11" w15:restartNumberingAfterBreak="0">
     <w:nsid w:val="16417688"/>
     <w:multiLevelType w:val="hybridMultilevel"/>
     <w:tmpl w:val="619C0286"/>
@@ -23710,7 +26952,7 @@
       </w:rPr>
     </w:lvl>
   </w:abstractNum>
-  <w:abstractNum w:abstractNumId="10" w15:restartNumberingAfterBreak="0">
+  <w:abstractNum w:abstractNumId="12" w15:restartNumberingAfterBreak="0">
     <w:nsid w:val="17BA021E"/>
     <w:multiLevelType w:val="hybridMultilevel"/>
     <w:tmpl w:val="D46CD68A"/>
@@ -23823,7 +27065,120 @@
       </w:rPr>
     </w:lvl>
   </w:abstractNum>
-  <w:abstractNum w:abstractNumId="11" w15:restartNumberingAfterBreak="0">
+  <w:abstractNum w:abstractNumId="13" w15:restartNumberingAfterBreak="0">
+    <w:nsid w:val="17D33FA6"/>
+    <w:multiLevelType w:val="hybridMultilevel"/>
+    <w:tmpl w:val="FCCE1538"/>
+    <w:lvl w:ilvl="0" w:tplc="041B0001">
+      <w:start w:val="1"/>
+      <w:numFmt w:val="bullet"/>
+      <w:lvlText w:val=""/>
+      <w:lvlJc w:val="left"/>
+      <w:pPr>
+        <w:ind w:left="720" w:hanging="360"/>
+      </w:pPr>
+      <w:rPr>
+        <w:rFonts w:ascii="Symbol" w:hAnsi="Symbol" w:hint="default"/>
+      </w:rPr>
+    </w:lvl>
+    <w:lvl w:ilvl="1" w:tplc="041B0003" w:tentative="1">
+      <w:start w:val="1"/>
+      <w:numFmt w:val="bullet"/>
+      <w:lvlText w:val="o"/>
+      <w:lvlJc w:val="left"/>
+      <w:pPr>
+        <w:ind w:left="1440" w:hanging="360"/>
+      </w:pPr>
+      <w:rPr>
+        <w:rFonts w:ascii="Courier New" w:hAnsi="Courier New" w:cs="Courier New" w:hint="default"/>
+      </w:rPr>
+    </w:lvl>
+    <w:lvl w:ilvl="2" w:tplc="041B0005" w:tentative="1">
+      <w:start w:val="1"/>
+      <w:numFmt w:val="bullet"/>
+      <w:lvlText w:val=""/>
+      <w:lvlJc w:val="left"/>
+      <w:pPr>
+        <w:ind w:left="2160" w:hanging="360"/>
+      </w:pPr>
+      <w:rPr>
+        <w:rFonts w:ascii="Wingdings" w:hAnsi="Wingdings" w:hint="default"/>
+      </w:rPr>
+    </w:lvl>
+    <w:lvl w:ilvl="3" w:tplc="041B0001" w:tentative="1">
+      <w:start w:val="1"/>
+      <w:numFmt w:val="bullet"/>
+      <w:lvlText w:val=""/>
+      <w:lvlJc w:val="left"/>
+      <w:pPr>
+        <w:ind w:left="2880" w:hanging="360"/>
+      </w:pPr>
+      <w:rPr>
+        <w:rFonts w:ascii="Symbol" w:hAnsi="Symbol" w:hint="default"/>
+      </w:rPr>
+    </w:lvl>
+    <w:lvl w:ilvl="4" w:tplc="041B0003" w:tentative="1">
+      <w:start w:val="1"/>
+      <w:numFmt w:val="bullet"/>
+      <w:lvlText w:val="o"/>
+      <w:lvlJc w:val="left"/>
+      <w:pPr>
+        <w:ind w:left="3600" w:hanging="360"/>
+      </w:pPr>
+      <w:rPr>
+        <w:rFonts w:ascii="Courier New" w:hAnsi="Courier New" w:cs="Courier New" w:hint="default"/>
+      </w:rPr>
+    </w:lvl>
+    <w:lvl w:ilvl="5" w:tplc="041B0005" w:tentative="1">
+      <w:start w:val="1"/>
+      <w:numFmt w:val="bullet"/>
+      <w:lvlText w:val=""/>
+      <w:lvlJc w:val="left"/>
+      <w:pPr>
+        <w:ind w:left="4320" w:hanging="360"/>
+      </w:pPr>
+      <w:rPr>
+        <w:rFonts w:ascii="Wingdings" w:hAnsi="Wingdings" w:hint="default"/>
+      </w:rPr>
+    </w:lvl>
+    <w:lvl w:ilvl="6" w:tplc="041B0001" w:tentative="1">
+      <w:start w:val="1"/>
+      <w:numFmt w:val="bullet"/>
+      <w:lvlText w:val=""/>
+      <w:lvlJc w:val="left"/>
+      <w:pPr>
+        <w:ind w:left="5040" w:hanging="360"/>
+      </w:pPr>
+      <w:rPr>
+        <w:rFonts w:ascii="Symbol" w:hAnsi="Symbol" w:hint="default"/>
+      </w:rPr>
+    </w:lvl>
+    <w:lvl w:ilvl="7" w:tplc="041B0003" w:tentative="1">
+      <w:start w:val="1"/>
+      <w:numFmt w:val="bullet"/>
+      <w:lvlText w:val="o"/>
+      <w:lvlJc w:val="left"/>
+      <w:pPr>
+        <w:ind w:left="5760" w:hanging="360"/>
+      </w:pPr>
+      <w:rPr>
+        <w:rFonts w:ascii="Courier New" w:hAnsi="Courier New" w:cs="Courier New" w:hint="default"/>
+      </w:rPr>
+    </w:lvl>
+    <w:lvl w:ilvl="8" w:tplc="041B0005" w:tentative="1">
+      <w:start w:val="1"/>
+      <w:numFmt w:val="bullet"/>
+      <w:lvlText w:val=""/>
+      <w:lvlJc w:val="left"/>
+      <w:pPr>
+        <w:ind w:left="6480" w:hanging="360"/>
+      </w:pPr>
+      <w:rPr>
+        <w:rFonts w:ascii="Wingdings" w:hAnsi="Wingdings" w:hint="default"/>
+      </w:rPr>
+    </w:lvl>
+  </w:abstractNum>
+  <w:abstractNum w:abstractNumId="14" w15:restartNumberingAfterBreak="0">
     <w:nsid w:val="19917878"/>
     <w:multiLevelType w:val="hybridMultilevel"/>
     <w:tmpl w:val="C11614C2"/>
@@ -23912,7 +27267,7 @@
       </w:pPr>
     </w:lvl>
   </w:abstractNum>
-  <w:abstractNum w:abstractNumId="12" w15:restartNumberingAfterBreak="0">
+  <w:abstractNum w:abstractNumId="15" w15:restartNumberingAfterBreak="0">
     <w:nsid w:val="1A39299D"/>
     <w:multiLevelType w:val="hybridMultilevel"/>
     <w:tmpl w:val="7666A936"/>
@@ -24025,7 +27380,7 @@
       </w:rPr>
     </w:lvl>
   </w:abstractNum>
-  <w:abstractNum w:abstractNumId="13" w15:restartNumberingAfterBreak="0">
+  <w:abstractNum w:abstractNumId="16" w15:restartNumberingAfterBreak="0">
     <w:nsid w:val="1EBD6B54"/>
     <w:multiLevelType w:val="hybridMultilevel"/>
     <w:tmpl w:val="9E0230A2"/>
@@ -24138,7 +27493,147 @@
       </w:rPr>
     </w:lvl>
   </w:abstractNum>
-  <w:abstractNum w:abstractNumId="14" w15:restartNumberingAfterBreak="0">
+  <w:abstractNum w:abstractNumId="17" w15:restartNumberingAfterBreak="0">
+    <w:nsid w:val="262A6558"/>
+    <w:multiLevelType w:val="hybridMultilevel"/>
+    <w:tmpl w:val="7FBA9038"/>
+    <w:lvl w:ilvl="0" w:tplc="451A6B72">
+      <w:start w:val="1"/>
+      <w:numFmt w:val="bullet"/>
+      <w:lvlText w:val="•"/>
+      <w:lvlJc w:val="left"/>
+      <w:pPr>
+        <w:tabs>
+          <w:tab w:val="num" w:pos="720"/>
+        </w:tabs>
+        <w:ind w:left="720" w:hanging="360"/>
+      </w:pPr>
+      <w:rPr>
+        <w:rFonts w:ascii="Arial" w:hAnsi="Arial" w:hint="default"/>
+      </w:rPr>
+    </w:lvl>
+    <w:lvl w:ilvl="1" w:tplc="80AE2450" w:tentative="1">
+      <w:start w:val="1"/>
+      <w:numFmt w:val="bullet"/>
+      <w:lvlText w:val="•"/>
+      <w:lvlJc w:val="left"/>
+      <w:pPr>
+        <w:tabs>
+          <w:tab w:val="num" w:pos="1440"/>
+        </w:tabs>
+        <w:ind w:left="1440" w:hanging="360"/>
+      </w:pPr>
+      <w:rPr>
+        <w:rFonts w:ascii="Arial" w:hAnsi="Arial" w:hint="default"/>
+      </w:rPr>
+    </w:lvl>
+    <w:lvl w:ilvl="2" w:tplc="7BF87180" w:tentative="1">
+      <w:start w:val="1"/>
+      <w:numFmt w:val="bullet"/>
+      <w:lvlText w:val="•"/>
+      <w:lvlJc w:val="left"/>
+      <w:pPr>
+        <w:tabs>
+          <w:tab w:val="num" w:pos="2160"/>
+        </w:tabs>
+        <w:ind w:left="2160" w:hanging="360"/>
+      </w:pPr>
+      <w:rPr>
+        <w:rFonts w:ascii="Arial" w:hAnsi="Arial" w:hint="default"/>
+      </w:rPr>
+    </w:lvl>
+    <w:lvl w:ilvl="3" w:tplc="D3561D90" w:tentative="1">
+      <w:start w:val="1"/>
+      <w:numFmt w:val="bullet"/>
+      <w:lvlText w:val="•"/>
+      <w:lvlJc w:val="left"/>
+      <w:pPr>
+        <w:tabs>
+          <w:tab w:val="num" w:pos="2880"/>
+        </w:tabs>
+        <w:ind w:left="2880" w:hanging="360"/>
+      </w:pPr>
+      <w:rPr>
+        <w:rFonts w:ascii="Arial" w:hAnsi="Arial" w:hint="default"/>
+      </w:rPr>
+    </w:lvl>
+    <w:lvl w:ilvl="4" w:tplc="9B7A26D8" w:tentative="1">
+      <w:start w:val="1"/>
+      <w:numFmt w:val="bullet"/>
+      <w:lvlText w:val="•"/>
+      <w:lvlJc w:val="left"/>
+      <w:pPr>
+        <w:tabs>
+          <w:tab w:val="num" w:pos="3600"/>
+        </w:tabs>
+        <w:ind w:left="3600" w:hanging="360"/>
+      </w:pPr>
+      <w:rPr>
+        <w:rFonts w:ascii="Arial" w:hAnsi="Arial" w:hint="default"/>
+      </w:rPr>
+    </w:lvl>
+    <w:lvl w:ilvl="5" w:tplc="80E8AF28" w:tentative="1">
+      <w:start w:val="1"/>
+      <w:numFmt w:val="bullet"/>
+      <w:lvlText w:val="•"/>
+      <w:lvlJc w:val="left"/>
+      <w:pPr>
+        <w:tabs>
+          <w:tab w:val="num" w:pos="4320"/>
+        </w:tabs>
+        <w:ind w:left="4320" w:hanging="360"/>
+      </w:pPr>
+      <w:rPr>
+        <w:rFonts w:ascii="Arial" w:hAnsi="Arial" w:hint="default"/>
+      </w:rPr>
+    </w:lvl>
+    <w:lvl w:ilvl="6" w:tplc="3B885F48" w:tentative="1">
+      <w:start w:val="1"/>
+      <w:numFmt w:val="bullet"/>
+      <w:lvlText w:val="•"/>
+      <w:lvlJc w:val="left"/>
+      <w:pPr>
+        <w:tabs>
+          <w:tab w:val="num" w:pos="5040"/>
+        </w:tabs>
+        <w:ind w:left="5040" w:hanging="360"/>
+      </w:pPr>
+      <w:rPr>
+        <w:rFonts w:ascii="Arial" w:hAnsi="Arial" w:hint="default"/>
+      </w:rPr>
+    </w:lvl>
+    <w:lvl w:ilvl="7" w:tplc="EAD6D3C6" w:tentative="1">
+      <w:start w:val="1"/>
+      <w:numFmt w:val="bullet"/>
+      <w:lvlText w:val="•"/>
+      <w:lvlJc w:val="left"/>
+      <w:pPr>
+        <w:tabs>
+          <w:tab w:val="num" w:pos="5760"/>
+        </w:tabs>
+        <w:ind w:left="5760" w:hanging="360"/>
+      </w:pPr>
+      <w:rPr>
+        <w:rFonts w:ascii="Arial" w:hAnsi="Arial" w:hint="default"/>
+      </w:rPr>
+    </w:lvl>
+    <w:lvl w:ilvl="8" w:tplc="CD3C16E2" w:tentative="1">
+      <w:start w:val="1"/>
+      <w:numFmt w:val="bullet"/>
+      <w:lvlText w:val="•"/>
+      <w:lvlJc w:val="left"/>
+      <w:pPr>
+        <w:tabs>
+          <w:tab w:val="num" w:pos="6480"/>
+        </w:tabs>
+        <w:ind w:left="6480" w:hanging="360"/>
+      </w:pPr>
+      <w:rPr>
+        <w:rFonts w:ascii="Arial" w:hAnsi="Arial" w:hint="default"/>
+      </w:rPr>
+    </w:lvl>
+  </w:abstractNum>
+  <w:abstractNum w:abstractNumId="18" w15:restartNumberingAfterBreak="0">
     <w:nsid w:val="268500F7"/>
     <w:multiLevelType w:val="hybridMultilevel"/>
     <w:tmpl w:val="87009E0E"/>
@@ -24251,7 +27746,7 @@
       </w:rPr>
     </w:lvl>
   </w:abstractNum>
-  <w:abstractNum w:abstractNumId="15" w15:restartNumberingAfterBreak="0">
+  <w:abstractNum w:abstractNumId="19" w15:restartNumberingAfterBreak="0">
     <w:nsid w:val="26BB7D27"/>
     <w:multiLevelType w:val="hybridMultilevel"/>
     <w:tmpl w:val="22C07566"/>
@@ -24364,7 +27859,7 @@
       </w:rPr>
     </w:lvl>
   </w:abstractNum>
-  <w:abstractNum w:abstractNumId="16" w15:restartNumberingAfterBreak="0">
+  <w:abstractNum w:abstractNumId="20" w15:restartNumberingAfterBreak="0">
     <w:nsid w:val="28864A68"/>
     <w:multiLevelType w:val="hybridMultilevel"/>
     <w:tmpl w:val="45FE8CCC"/>
@@ -24477,7 +27972,7 @@
       </w:rPr>
     </w:lvl>
   </w:abstractNum>
-  <w:abstractNum w:abstractNumId="17" w15:restartNumberingAfterBreak="0">
+  <w:abstractNum w:abstractNumId="21" w15:restartNumberingAfterBreak="0">
     <w:nsid w:val="2B924A9F"/>
     <w:multiLevelType w:val="hybridMultilevel"/>
     <w:tmpl w:val="D60C0552"/>
@@ -24590,7 +28085,7 @@
       </w:rPr>
     </w:lvl>
   </w:abstractNum>
-  <w:abstractNum w:abstractNumId="18" w15:restartNumberingAfterBreak="0">
+  <w:abstractNum w:abstractNumId="22" w15:restartNumberingAfterBreak="0">
     <w:nsid w:val="2C114CAD"/>
     <w:multiLevelType w:val="hybridMultilevel"/>
     <w:tmpl w:val="A8BE189A"/>
@@ -24703,7 +28198,286 @@
       </w:rPr>
     </w:lvl>
   </w:abstractNum>
-  <w:abstractNum w:abstractNumId="19" w15:restartNumberingAfterBreak="0">
+  <w:abstractNum w:abstractNumId="23" w15:restartNumberingAfterBreak="0">
+    <w:nsid w:val="2D333B84"/>
+    <w:multiLevelType w:val="hybridMultilevel"/>
+    <w:tmpl w:val="086A17C8"/>
+    <w:lvl w:ilvl="0" w:tplc="AE2C7682">
+      <w:start w:val="1"/>
+      <w:numFmt w:val="bullet"/>
+      <w:lvlText w:val="•"/>
+      <w:lvlJc w:val="left"/>
+      <w:pPr>
+        <w:tabs>
+          <w:tab w:val="num" w:pos="720"/>
+        </w:tabs>
+        <w:ind w:left="720" w:hanging="360"/>
+      </w:pPr>
+      <w:rPr>
+        <w:rFonts w:ascii="Arial" w:hAnsi="Arial" w:hint="default"/>
+      </w:rPr>
+    </w:lvl>
+    <w:lvl w:ilvl="1" w:tplc="CCAC698E" w:tentative="1">
+      <w:start w:val="1"/>
+      <w:numFmt w:val="bullet"/>
+      <w:lvlText w:val="•"/>
+      <w:lvlJc w:val="left"/>
+      <w:pPr>
+        <w:tabs>
+          <w:tab w:val="num" w:pos="1440"/>
+        </w:tabs>
+        <w:ind w:left="1440" w:hanging="360"/>
+      </w:pPr>
+      <w:rPr>
+        <w:rFonts w:ascii="Arial" w:hAnsi="Arial" w:hint="default"/>
+      </w:rPr>
+    </w:lvl>
+    <w:lvl w:ilvl="2" w:tplc="D4A20908" w:tentative="1">
+      <w:start w:val="1"/>
+      <w:numFmt w:val="bullet"/>
+      <w:lvlText w:val="•"/>
+      <w:lvlJc w:val="left"/>
+      <w:pPr>
+        <w:tabs>
+          <w:tab w:val="num" w:pos="2160"/>
+        </w:tabs>
+        <w:ind w:left="2160" w:hanging="360"/>
+      </w:pPr>
+      <w:rPr>
+        <w:rFonts w:ascii="Arial" w:hAnsi="Arial" w:hint="default"/>
+      </w:rPr>
+    </w:lvl>
+    <w:lvl w:ilvl="3" w:tplc="CBD2AB34" w:tentative="1">
+      <w:start w:val="1"/>
+      <w:numFmt w:val="bullet"/>
+      <w:lvlText w:val="•"/>
+      <w:lvlJc w:val="left"/>
+      <w:pPr>
+        <w:tabs>
+          <w:tab w:val="num" w:pos="2880"/>
+        </w:tabs>
+        <w:ind w:left="2880" w:hanging="360"/>
+      </w:pPr>
+      <w:rPr>
+        <w:rFonts w:ascii="Arial" w:hAnsi="Arial" w:hint="default"/>
+      </w:rPr>
+    </w:lvl>
+    <w:lvl w:ilvl="4" w:tplc="55A0775C" w:tentative="1">
+      <w:start w:val="1"/>
+      <w:numFmt w:val="bullet"/>
+      <w:lvlText w:val="•"/>
+      <w:lvlJc w:val="left"/>
+      <w:pPr>
+        <w:tabs>
+          <w:tab w:val="num" w:pos="3600"/>
+        </w:tabs>
+        <w:ind w:left="3600" w:hanging="360"/>
+      </w:pPr>
+      <w:rPr>
+        <w:rFonts w:ascii="Arial" w:hAnsi="Arial" w:hint="default"/>
+      </w:rPr>
+    </w:lvl>
+    <w:lvl w:ilvl="5" w:tplc="85E4E9FA" w:tentative="1">
+      <w:start w:val="1"/>
+      <w:numFmt w:val="bullet"/>
+      <w:lvlText w:val="•"/>
+      <w:lvlJc w:val="left"/>
+      <w:pPr>
+        <w:tabs>
+          <w:tab w:val="num" w:pos="4320"/>
+        </w:tabs>
+        <w:ind w:left="4320" w:hanging="360"/>
+      </w:pPr>
+      <w:rPr>
+        <w:rFonts w:ascii="Arial" w:hAnsi="Arial" w:hint="default"/>
+      </w:rPr>
+    </w:lvl>
+    <w:lvl w:ilvl="6" w:tplc="A27CF2A2" w:tentative="1">
+      <w:start w:val="1"/>
+      <w:numFmt w:val="bullet"/>
+      <w:lvlText w:val="•"/>
+      <w:lvlJc w:val="left"/>
+      <w:pPr>
+        <w:tabs>
+          <w:tab w:val="num" w:pos="5040"/>
+        </w:tabs>
+        <w:ind w:left="5040" w:hanging="360"/>
+      </w:pPr>
+      <w:rPr>
+        <w:rFonts w:ascii="Arial" w:hAnsi="Arial" w:hint="default"/>
+      </w:rPr>
+    </w:lvl>
+    <w:lvl w:ilvl="7" w:tplc="DC72AE48" w:tentative="1">
+      <w:start w:val="1"/>
+      <w:numFmt w:val="bullet"/>
+      <w:lvlText w:val="•"/>
+      <w:lvlJc w:val="left"/>
+      <w:pPr>
+        <w:tabs>
+          <w:tab w:val="num" w:pos="5760"/>
+        </w:tabs>
+        <w:ind w:left="5760" w:hanging="360"/>
+      </w:pPr>
+      <w:rPr>
+        <w:rFonts w:ascii="Arial" w:hAnsi="Arial" w:hint="default"/>
+      </w:rPr>
+    </w:lvl>
+    <w:lvl w:ilvl="8" w:tplc="9BC2F764" w:tentative="1">
+      <w:start w:val="1"/>
+      <w:numFmt w:val="bullet"/>
+      <w:lvlText w:val="•"/>
+      <w:lvlJc w:val="left"/>
+      <w:pPr>
+        <w:tabs>
+          <w:tab w:val="num" w:pos="6480"/>
+        </w:tabs>
+        <w:ind w:left="6480" w:hanging="360"/>
+      </w:pPr>
+      <w:rPr>
+        <w:rFonts w:ascii="Arial" w:hAnsi="Arial" w:hint="default"/>
+      </w:rPr>
+    </w:lvl>
+  </w:abstractNum>
+  <w:abstractNum w:abstractNumId="24" w15:restartNumberingAfterBreak="0">
+    <w:nsid w:val="2F8E1E78"/>
+    <w:multiLevelType w:val="hybridMultilevel"/>
+    <w:tmpl w:val="1F6CD29A"/>
+    <w:lvl w:ilvl="0" w:tplc="D3A26ABE">
+      <w:start w:val="1"/>
+      <w:numFmt w:val="bullet"/>
+      <w:lvlText w:val="•"/>
+      <w:lvlJc w:val="left"/>
+      <w:pPr>
+        <w:tabs>
+          <w:tab w:val="num" w:pos="720"/>
+        </w:tabs>
+        <w:ind w:left="720" w:hanging="360"/>
+      </w:pPr>
+      <w:rPr>
+        <w:rFonts w:ascii="Arial" w:hAnsi="Arial" w:hint="default"/>
+      </w:rPr>
+    </w:lvl>
+    <w:lvl w:ilvl="1" w:tplc="6290CE70">
+      <w:numFmt w:val="bullet"/>
+      <w:lvlText w:val="•"/>
+      <w:lvlJc w:val="left"/>
+      <w:pPr>
+        <w:tabs>
+          <w:tab w:val="num" w:pos="1440"/>
+        </w:tabs>
+        <w:ind w:left="1440" w:hanging="360"/>
+      </w:pPr>
+      <w:rPr>
+        <w:rFonts w:ascii="Arial" w:hAnsi="Arial" w:hint="default"/>
+      </w:rPr>
+    </w:lvl>
+    <w:lvl w:ilvl="2" w:tplc="3E9C4CB6" w:tentative="1">
+      <w:start w:val="1"/>
+      <w:numFmt w:val="bullet"/>
+      <w:lvlText w:val="•"/>
+      <w:lvlJc w:val="left"/>
+      <w:pPr>
+        <w:tabs>
+          <w:tab w:val="num" w:pos="2160"/>
+        </w:tabs>
+        <w:ind w:left="2160" w:hanging="360"/>
+      </w:pPr>
+      <w:rPr>
+        <w:rFonts w:ascii="Arial" w:hAnsi="Arial" w:hint="default"/>
+      </w:rPr>
+    </w:lvl>
+    <w:lvl w:ilvl="3" w:tplc="5F664972" w:tentative="1">
+      <w:start w:val="1"/>
+      <w:numFmt w:val="bullet"/>
+      <w:lvlText w:val="•"/>
+      <w:lvlJc w:val="left"/>
+      <w:pPr>
+        <w:tabs>
+          <w:tab w:val="num" w:pos="2880"/>
+        </w:tabs>
+        <w:ind w:left="2880" w:hanging="360"/>
+      </w:pPr>
+      <w:rPr>
+        <w:rFonts w:ascii="Arial" w:hAnsi="Arial" w:hint="default"/>
+      </w:rPr>
+    </w:lvl>
+    <w:lvl w:ilvl="4" w:tplc="2DCAE278" w:tentative="1">
+      <w:start w:val="1"/>
+      <w:numFmt w:val="bullet"/>
+      <w:lvlText w:val="•"/>
+      <w:lvlJc w:val="left"/>
+      <w:pPr>
+        <w:tabs>
+          <w:tab w:val="num" w:pos="3600"/>
+        </w:tabs>
+        <w:ind w:left="3600" w:hanging="360"/>
+      </w:pPr>
+      <w:rPr>
+        <w:rFonts w:ascii="Arial" w:hAnsi="Arial" w:hint="default"/>
+      </w:rPr>
+    </w:lvl>
+    <w:lvl w:ilvl="5" w:tplc="A328CAA8" w:tentative="1">
+      <w:start w:val="1"/>
+      <w:numFmt w:val="bullet"/>
+      <w:lvlText w:val="•"/>
+      <w:lvlJc w:val="left"/>
+      <w:pPr>
+        <w:tabs>
+          <w:tab w:val="num" w:pos="4320"/>
+        </w:tabs>
+        <w:ind w:left="4320" w:hanging="360"/>
+      </w:pPr>
+      <w:rPr>
+        <w:rFonts w:ascii="Arial" w:hAnsi="Arial" w:hint="default"/>
+      </w:rPr>
+    </w:lvl>
+    <w:lvl w:ilvl="6" w:tplc="21CC11B8" w:tentative="1">
+      <w:start w:val="1"/>
+      <w:numFmt w:val="bullet"/>
+      <w:lvlText w:val="•"/>
+      <w:lvlJc w:val="left"/>
+      <w:pPr>
+        <w:tabs>
+          <w:tab w:val="num" w:pos="5040"/>
+        </w:tabs>
+        <w:ind w:left="5040" w:hanging="360"/>
+      </w:pPr>
+      <w:rPr>
+        <w:rFonts w:ascii="Arial" w:hAnsi="Arial" w:hint="default"/>
+      </w:rPr>
+    </w:lvl>
+    <w:lvl w:ilvl="7" w:tplc="08141FE2" w:tentative="1">
+      <w:start w:val="1"/>
+      <w:numFmt w:val="bullet"/>
+      <w:lvlText w:val="•"/>
+      <w:lvlJc w:val="left"/>
+      <w:pPr>
+        <w:tabs>
+          <w:tab w:val="num" w:pos="5760"/>
+        </w:tabs>
+        <w:ind w:left="5760" w:hanging="360"/>
+      </w:pPr>
+      <w:rPr>
+        <w:rFonts w:ascii="Arial" w:hAnsi="Arial" w:hint="default"/>
+      </w:rPr>
+    </w:lvl>
+    <w:lvl w:ilvl="8" w:tplc="88C44848" w:tentative="1">
+      <w:start w:val="1"/>
+      <w:numFmt w:val="bullet"/>
+      <w:lvlText w:val="•"/>
+      <w:lvlJc w:val="left"/>
+      <w:pPr>
+        <w:tabs>
+          <w:tab w:val="num" w:pos="6480"/>
+        </w:tabs>
+        <w:ind w:left="6480" w:hanging="360"/>
+      </w:pPr>
+      <w:rPr>
+        <w:rFonts w:ascii="Arial" w:hAnsi="Arial" w:hint="default"/>
+      </w:rPr>
+    </w:lvl>
+  </w:abstractNum>
+  <w:abstractNum w:abstractNumId="25" w15:restartNumberingAfterBreak="0">
     <w:nsid w:val="32FD42B8"/>
     <w:multiLevelType w:val="hybridMultilevel"/>
     <w:tmpl w:val="7954158C"/>
@@ -24816,7 +28590,7 @@
       </w:rPr>
     </w:lvl>
   </w:abstractNum>
-  <w:abstractNum w:abstractNumId="20" w15:restartNumberingAfterBreak="0">
+  <w:abstractNum w:abstractNumId="26" w15:restartNumberingAfterBreak="0">
     <w:nsid w:val="3321286B"/>
     <w:multiLevelType w:val="hybridMultilevel"/>
     <w:tmpl w:val="32E4C410"/>
@@ -24929,7 +28703,7 @@
       </w:rPr>
     </w:lvl>
   </w:abstractNum>
-  <w:abstractNum w:abstractNumId="21" w15:restartNumberingAfterBreak="0">
+  <w:abstractNum w:abstractNumId="27" w15:restartNumberingAfterBreak="0">
     <w:nsid w:val="35716C86"/>
     <w:multiLevelType w:val="hybridMultilevel"/>
     <w:tmpl w:val="40F0A6C2"/>
@@ -25042,7 +28816,7 @@
       </w:rPr>
     </w:lvl>
   </w:abstractNum>
-  <w:abstractNum w:abstractNumId="22" w15:restartNumberingAfterBreak="0">
+  <w:abstractNum w:abstractNumId="28" w15:restartNumberingAfterBreak="0">
     <w:nsid w:val="359C5722"/>
     <w:multiLevelType w:val="hybridMultilevel"/>
     <w:tmpl w:val="08E6E098"/>
@@ -25155,7 +28929,7 @@
       </w:rPr>
     </w:lvl>
   </w:abstractNum>
-  <w:abstractNum w:abstractNumId="23" w15:restartNumberingAfterBreak="0">
+  <w:abstractNum w:abstractNumId="29" w15:restartNumberingAfterBreak="0">
     <w:nsid w:val="41ED5205"/>
     <w:multiLevelType w:val="hybridMultilevel"/>
     <w:tmpl w:val="B8E4B6B4"/>
@@ -25268,7 +29042,7 @@
       </w:rPr>
     </w:lvl>
   </w:abstractNum>
-  <w:abstractNum w:abstractNumId="24" w15:restartNumberingAfterBreak="0">
+  <w:abstractNum w:abstractNumId="30" w15:restartNumberingAfterBreak="0">
     <w:nsid w:val="46A57659"/>
     <w:multiLevelType w:val="hybridMultilevel"/>
     <w:tmpl w:val="031825F6"/>
@@ -25381,7 +29155,7 @@
       </w:rPr>
     </w:lvl>
   </w:abstractNum>
-  <w:abstractNum w:abstractNumId="25" w15:restartNumberingAfterBreak="0">
+  <w:abstractNum w:abstractNumId="31" w15:restartNumberingAfterBreak="0">
     <w:nsid w:val="46DC279B"/>
     <w:multiLevelType w:val="hybridMultilevel"/>
     <w:tmpl w:val="8670139E"/>
@@ -25494,7 +29268,7 @@
       </w:rPr>
     </w:lvl>
   </w:abstractNum>
-  <w:abstractNum w:abstractNumId="26" w15:restartNumberingAfterBreak="0">
+  <w:abstractNum w:abstractNumId="32" w15:restartNumberingAfterBreak="0">
     <w:nsid w:val="47250C53"/>
     <w:multiLevelType w:val="hybridMultilevel"/>
     <w:tmpl w:val="6136D8E2"/>
@@ -25607,7 +29381,7 @@
       </w:rPr>
     </w:lvl>
   </w:abstractNum>
-  <w:abstractNum w:abstractNumId="27" w15:restartNumberingAfterBreak="0">
+  <w:abstractNum w:abstractNumId="33" w15:restartNumberingAfterBreak="0">
     <w:nsid w:val="4963308C"/>
     <w:multiLevelType w:val="hybridMultilevel"/>
     <w:tmpl w:val="5FA0EFBC"/>
@@ -25720,7 +29494,7 @@
       </w:rPr>
     </w:lvl>
   </w:abstractNum>
-  <w:abstractNum w:abstractNumId="28" w15:restartNumberingAfterBreak="0">
+  <w:abstractNum w:abstractNumId="34" w15:restartNumberingAfterBreak="0">
     <w:nsid w:val="4A4614FC"/>
     <w:multiLevelType w:val="hybridMultilevel"/>
     <w:tmpl w:val="F7DC569C"/>
@@ -25833,7 +29607,7 @@
       </w:rPr>
     </w:lvl>
   </w:abstractNum>
-  <w:abstractNum w:abstractNumId="29" w15:restartNumberingAfterBreak="0">
+  <w:abstractNum w:abstractNumId="35" w15:restartNumberingAfterBreak="0">
     <w:nsid w:val="525A0D96"/>
     <w:multiLevelType w:val="hybridMultilevel"/>
     <w:tmpl w:val="6270CB1C"/>
@@ -25924,7 +29698,7 @@
       </w:pPr>
     </w:lvl>
   </w:abstractNum>
-  <w:abstractNum w:abstractNumId="30" w15:restartNumberingAfterBreak="0">
+  <w:abstractNum w:abstractNumId="36" w15:restartNumberingAfterBreak="0">
     <w:nsid w:val="529028BC"/>
     <w:multiLevelType w:val="hybridMultilevel"/>
     <w:tmpl w:val="2AE4DEBC"/>
@@ -26037,7 +29811,7 @@
       </w:rPr>
     </w:lvl>
   </w:abstractNum>
-  <w:abstractNum w:abstractNumId="31" w15:restartNumberingAfterBreak="0">
+  <w:abstractNum w:abstractNumId="37" w15:restartNumberingAfterBreak="0">
     <w:nsid w:val="54272227"/>
     <w:multiLevelType w:val="hybridMultilevel"/>
     <w:tmpl w:val="D48A5C54"/>
@@ -26150,7 +29924,7 @@
       </w:rPr>
     </w:lvl>
   </w:abstractNum>
-  <w:abstractNum w:abstractNumId="32" w15:restartNumberingAfterBreak="0">
+  <w:abstractNum w:abstractNumId="38" w15:restartNumberingAfterBreak="0">
     <w:nsid w:val="55FB409A"/>
     <w:multiLevelType w:val="hybridMultilevel"/>
     <w:tmpl w:val="9A1802BC"/>
@@ -26263,7 +30037,7 @@
       </w:rPr>
     </w:lvl>
   </w:abstractNum>
-  <w:abstractNum w:abstractNumId="33" w15:restartNumberingAfterBreak="0">
+  <w:abstractNum w:abstractNumId="39" w15:restartNumberingAfterBreak="0">
     <w:nsid w:val="58F16032"/>
     <w:multiLevelType w:val="hybridMultilevel"/>
     <w:tmpl w:val="E42E7F4C"/>
@@ -26376,7 +30150,7 @@
       </w:rPr>
     </w:lvl>
   </w:abstractNum>
-  <w:abstractNum w:abstractNumId="34" w15:restartNumberingAfterBreak="0">
+  <w:abstractNum w:abstractNumId="40" w15:restartNumberingAfterBreak="0">
     <w:nsid w:val="5932277A"/>
     <w:multiLevelType w:val="hybridMultilevel"/>
     <w:tmpl w:val="60C86C1C"/>
@@ -26489,7 +30263,7 @@
       </w:rPr>
     </w:lvl>
   </w:abstractNum>
-  <w:abstractNum w:abstractNumId="35" w15:restartNumberingAfterBreak="0">
+  <w:abstractNum w:abstractNumId="41" w15:restartNumberingAfterBreak="0">
     <w:nsid w:val="5D29271D"/>
     <w:multiLevelType w:val="hybridMultilevel"/>
     <w:tmpl w:val="9C06312C"/>
@@ -26602,7 +30376,206 @@
       </w:rPr>
     </w:lvl>
   </w:abstractNum>
-  <w:abstractNum w:abstractNumId="36" w15:restartNumberingAfterBreak="0">
+  <w:abstractNum w:abstractNumId="42" w15:restartNumberingAfterBreak="0">
+    <w:nsid w:val="5F2304C0"/>
+    <w:multiLevelType w:val="hybridMultilevel"/>
+    <w:tmpl w:val="B06E0580"/>
+    <w:lvl w:ilvl="0" w:tplc="041B000F">
+      <w:start w:val="1"/>
+      <w:numFmt w:val="decimal"/>
+      <w:lvlText w:val="%1."/>
+      <w:lvlJc w:val="left"/>
+      <w:pPr>
+        <w:ind w:left="2136" w:hanging="360"/>
+      </w:pPr>
+    </w:lvl>
+    <w:lvl w:ilvl="1" w:tplc="041B0019" w:tentative="1">
+      <w:start w:val="1"/>
+      <w:numFmt w:val="lowerLetter"/>
+      <w:lvlText w:val="%2."/>
+      <w:lvlJc w:val="left"/>
+      <w:pPr>
+        <w:ind w:left="2856" w:hanging="360"/>
+      </w:pPr>
+    </w:lvl>
+    <w:lvl w:ilvl="2" w:tplc="041B001B" w:tentative="1">
+      <w:start w:val="1"/>
+      <w:numFmt w:val="lowerRoman"/>
+      <w:lvlText w:val="%3."/>
+      <w:lvlJc w:val="right"/>
+      <w:pPr>
+        <w:ind w:left="3576" w:hanging="180"/>
+      </w:pPr>
+    </w:lvl>
+    <w:lvl w:ilvl="3" w:tplc="041B000F" w:tentative="1">
+      <w:start w:val="1"/>
+      <w:numFmt w:val="decimal"/>
+      <w:lvlText w:val="%4."/>
+      <w:lvlJc w:val="left"/>
+      <w:pPr>
+        <w:ind w:left="4296" w:hanging="360"/>
+      </w:pPr>
+    </w:lvl>
+    <w:lvl w:ilvl="4" w:tplc="041B0019" w:tentative="1">
+      <w:start w:val="1"/>
+      <w:numFmt w:val="lowerLetter"/>
+      <w:lvlText w:val="%5."/>
+      <w:lvlJc w:val="left"/>
+      <w:pPr>
+        <w:ind w:left="5016" w:hanging="360"/>
+      </w:pPr>
+    </w:lvl>
+    <w:lvl w:ilvl="5" w:tplc="041B001B" w:tentative="1">
+      <w:start w:val="1"/>
+      <w:numFmt w:val="lowerRoman"/>
+      <w:lvlText w:val="%6."/>
+      <w:lvlJc w:val="right"/>
+      <w:pPr>
+        <w:ind w:left="5736" w:hanging="180"/>
+      </w:pPr>
+    </w:lvl>
+    <w:lvl w:ilvl="6" w:tplc="041B000F" w:tentative="1">
+      <w:start w:val="1"/>
+      <w:numFmt w:val="decimal"/>
+      <w:lvlText w:val="%7."/>
+      <w:lvlJc w:val="left"/>
+      <w:pPr>
+        <w:ind w:left="6456" w:hanging="360"/>
+      </w:pPr>
+    </w:lvl>
+    <w:lvl w:ilvl="7" w:tplc="041B0019" w:tentative="1">
+      <w:start w:val="1"/>
+      <w:numFmt w:val="lowerLetter"/>
+      <w:lvlText w:val="%8."/>
+      <w:lvlJc w:val="left"/>
+      <w:pPr>
+        <w:ind w:left="7176" w:hanging="360"/>
+      </w:pPr>
+    </w:lvl>
+    <w:lvl w:ilvl="8" w:tplc="041B001B" w:tentative="1">
+      <w:start w:val="1"/>
+      <w:numFmt w:val="lowerRoman"/>
+      <w:lvlText w:val="%9."/>
+      <w:lvlJc w:val="right"/>
+      <w:pPr>
+        <w:ind w:left="7896" w:hanging="180"/>
+      </w:pPr>
+    </w:lvl>
+  </w:abstractNum>
+  <w:abstractNum w:abstractNumId="43" w15:restartNumberingAfterBreak="0">
+    <w:nsid w:val="602D7A42"/>
+    <w:multiLevelType w:val="hybridMultilevel"/>
+    <w:tmpl w:val="4D5ACB6C"/>
+    <w:lvl w:ilvl="0" w:tplc="041B0001">
+      <w:start w:val="1"/>
+      <w:numFmt w:val="bullet"/>
+      <w:lvlText w:val=""/>
+      <w:lvlJc w:val="left"/>
+      <w:pPr>
+        <w:ind w:left="720" w:hanging="360"/>
+      </w:pPr>
+      <w:rPr>
+        <w:rFonts w:ascii="Symbol" w:hAnsi="Symbol" w:hint="default"/>
+      </w:rPr>
+    </w:lvl>
+    <w:lvl w:ilvl="1" w:tplc="041B0003" w:tentative="1">
+      <w:start w:val="1"/>
+      <w:numFmt w:val="bullet"/>
+      <w:lvlText w:val="o"/>
+      <w:lvlJc w:val="left"/>
+      <w:pPr>
+        <w:ind w:left="1440" w:hanging="360"/>
+      </w:pPr>
+      <w:rPr>
+        <w:rFonts w:ascii="Courier New" w:hAnsi="Courier New" w:cs="Courier New" w:hint="default"/>
+      </w:rPr>
+    </w:lvl>
+    <w:lvl w:ilvl="2" w:tplc="041B0005" w:tentative="1">
+      <w:start w:val="1"/>
+      <w:numFmt w:val="bullet"/>
+      <w:lvlText w:val=""/>
+      <w:lvlJc w:val="left"/>
+      <w:pPr>
+        <w:ind w:left="2160" w:hanging="360"/>
+      </w:pPr>
+      <w:rPr>
+        <w:rFonts w:ascii="Wingdings" w:hAnsi="Wingdings" w:hint="default"/>
+      </w:rPr>
+    </w:lvl>
+    <w:lvl w:ilvl="3" w:tplc="041B0001" w:tentative="1">
+      <w:start w:val="1"/>
+      <w:numFmt w:val="bullet"/>
+      <w:lvlText w:val=""/>
+      <w:lvlJc w:val="left"/>
+      <w:pPr>
+        <w:ind w:left="2880" w:hanging="360"/>
+      </w:pPr>
+      <w:rPr>
+        <w:rFonts w:ascii="Symbol" w:hAnsi="Symbol" w:hint="default"/>
+      </w:rPr>
+    </w:lvl>
+    <w:lvl w:ilvl="4" w:tplc="041B0003" w:tentative="1">
+      <w:start w:val="1"/>
+      <w:numFmt w:val="bullet"/>
+      <w:lvlText w:val="o"/>
+      <w:lvlJc w:val="left"/>
+      <w:pPr>
+        <w:ind w:left="3600" w:hanging="360"/>
+      </w:pPr>
+      <w:rPr>
+        <w:rFonts w:ascii="Courier New" w:hAnsi="Courier New" w:cs="Courier New" w:hint="default"/>
+      </w:rPr>
+    </w:lvl>
+    <w:lvl w:ilvl="5" w:tplc="041B0005" w:tentative="1">
+      <w:start w:val="1"/>
+      <w:numFmt w:val="bullet"/>
+      <w:lvlText w:val=""/>
+      <w:lvlJc w:val="left"/>
+      <w:pPr>
+        <w:ind w:left="4320" w:hanging="360"/>
+      </w:pPr>
+      <w:rPr>
+        <w:rFonts w:ascii="Wingdings" w:hAnsi="Wingdings" w:hint="default"/>
+      </w:rPr>
+    </w:lvl>
+    <w:lvl w:ilvl="6" w:tplc="041B0001" w:tentative="1">
+      <w:start w:val="1"/>
+      <w:numFmt w:val="bullet"/>
+      <w:lvlText w:val=""/>
+      <w:lvlJc w:val="left"/>
+      <w:pPr>
+        <w:ind w:left="5040" w:hanging="360"/>
+      </w:pPr>
+      <w:rPr>
+        <w:rFonts w:ascii="Symbol" w:hAnsi="Symbol" w:hint="default"/>
+      </w:rPr>
+    </w:lvl>
+    <w:lvl w:ilvl="7" w:tplc="041B0003" w:tentative="1">
+      <w:start w:val="1"/>
+      <w:numFmt w:val="bullet"/>
+      <w:lvlText w:val="o"/>
+      <w:lvlJc w:val="left"/>
+      <w:pPr>
+        <w:ind w:left="5760" w:hanging="360"/>
+      </w:pPr>
+      <w:rPr>
+        <w:rFonts w:ascii="Courier New" w:hAnsi="Courier New" w:cs="Courier New" w:hint="default"/>
+      </w:rPr>
+    </w:lvl>
+    <w:lvl w:ilvl="8" w:tplc="041B0005" w:tentative="1">
+      <w:start w:val="1"/>
+      <w:numFmt w:val="bullet"/>
+      <w:lvlText w:val=""/>
+      <w:lvlJc w:val="left"/>
+      <w:pPr>
+        <w:ind w:left="6480" w:hanging="360"/>
+      </w:pPr>
+      <w:rPr>
+        <w:rFonts w:ascii="Wingdings" w:hAnsi="Wingdings" w:hint="default"/>
+      </w:rPr>
+    </w:lvl>
+  </w:abstractNum>
+  <w:abstractNum w:abstractNumId="44" w15:restartNumberingAfterBreak="0">
     <w:nsid w:val="60706990"/>
     <w:multiLevelType w:val="hybridMultilevel"/>
     <w:tmpl w:val="12640342"/>
@@ -26715,7 +30688,7 @@
       </w:rPr>
     </w:lvl>
   </w:abstractNum>
-  <w:abstractNum w:abstractNumId="37" w15:restartNumberingAfterBreak="0">
+  <w:abstractNum w:abstractNumId="45" w15:restartNumberingAfterBreak="0">
     <w:nsid w:val="61F54E9F"/>
     <w:multiLevelType w:val="hybridMultilevel"/>
     <w:tmpl w:val="D3C0E95A"/>
@@ -26828,7 +30801,146 @@
       </w:rPr>
     </w:lvl>
   </w:abstractNum>
-  <w:abstractNum w:abstractNumId="38" w15:restartNumberingAfterBreak="0">
+  <w:abstractNum w:abstractNumId="46" w15:restartNumberingAfterBreak="0">
+    <w:nsid w:val="62A34A43"/>
+    <w:multiLevelType w:val="hybridMultilevel"/>
+    <w:tmpl w:val="5E66F9FA"/>
+    <w:lvl w:ilvl="0" w:tplc="9208E2FC">
+      <w:start w:val="1"/>
+      <w:numFmt w:val="bullet"/>
+      <w:lvlText w:val="•"/>
+      <w:lvlJc w:val="left"/>
+      <w:pPr>
+        <w:tabs>
+          <w:tab w:val="num" w:pos="720"/>
+        </w:tabs>
+        <w:ind w:left="720" w:hanging="360"/>
+      </w:pPr>
+      <w:rPr>
+        <w:rFonts w:ascii="Arial" w:hAnsi="Arial" w:hint="default"/>
+      </w:rPr>
+    </w:lvl>
+    <w:lvl w:ilvl="1" w:tplc="6EAE825E">
+      <w:numFmt w:val="bullet"/>
+      <w:lvlText w:val="•"/>
+      <w:lvlJc w:val="left"/>
+      <w:pPr>
+        <w:tabs>
+          <w:tab w:val="num" w:pos="1440"/>
+        </w:tabs>
+        <w:ind w:left="1440" w:hanging="360"/>
+      </w:pPr>
+      <w:rPr>
+        <w:rFonts w:ascii="Arial" w:hAnsi="Arial" w:hint="default"/>
+      </w:rPr>
+    </w:lvl>
+    <w:lvl w:ilvl="2" w:tplc="F424AC56" w:tentative="1">
+      <w:start w:val="1"/>
+      <w:numFmt w:val="bullet"/>
+      <w:lvlText w:val="•"/>
+      <w:lvlJc w:val="left"/>
+      <w:pPr>
+        <w:tabs>
+          <w:tab w:val="num" w:pos="2160"/>
+        </w:tabs>
+        <w:ind w:left="2160" w:hanging="360"/>
+      </w:pPr>
+      <w:rPr>
+        <w:rFonts w:ascii="Arial" w:hAnsi="Arial" w:hint="default"/>
+      </w:rPr>
+    </w:lvl>
+    <w:lvl w:ilvl="3" w:tplc="0336A0F0" w:tentative="1">
+      <w:start w:val="1"/>
+      <w:numFmt w:val="bullet"/>
+      <w:lvlText w:val="•"/>
+      <w:lvlJc w:val="left"/>
+      <w:pPr>
+        <w:tabs>
+          <w:tab w:val="num" w:pos="2880"/>
+        </w:tabs>
+        <w:ind w:left="2880" w:hanging="360"/>
+      </w:pPr>
+      <w:rPr>
+        <w:rFonts w:ascii="Arial" w:hAnsi="Arial" w:hint="default"/>
+      </w:rPr>
+    </w:lvl>
+    <w:lvl w:ilvl="4" w:tplc="B3C86C40" w:tentative="1">
+      <w:start w:val="1"/>
+      <w:numFmt w:val="bullet"/>
+      <w:lvlText w:val="•"/>
+      <w:lvlJc w:val="left"/>
+      <w:pPr>
+        <w:tabs>
+          <w:tab w:val="num" w:pos="3600"/>
+        </w:tabs>
+        <w:ind w:left="3600" w:hanging="360"/>
+      </w:pPr>
+      <w:rPr>
+        <w:rFonts w:ascii="Arial" w:hAnsi="Arial" w:hint="default"/>
+      </w:rPr>
+    </w:lvl>
+    <w:lvl w:ilvl="5" w:tplc="3752B54C" w:tentative="1">
+      <w:start w:val="1"/>
+      <w:numFmt w:val="bullet"/>
+      <w:lvlText w:val="•"/>
+      <w:lvlJc w:val="left"/>
+      <w:pPr>
+        <w:tabs>
+          <w:tab w:val="num" w:pos="4320"/>
+        </w:tabs>
+        <w:ind w:left="4320" w:hanging="360"/>
+      </w:pPr>
+      <w:rPr>
+        <w:rFonts w:ascii="Arial" w:hAnsi="Arial" w:hint="default"/>
+      </w:rPr>
+    </w:lvl>
+    <w:lvl w:ilvl="6" w:tplc="B4465572" w:tentative="1">
+      <w:start w:val="1"/>
+      <w:numFmt w:val="bullet"/>
+      <w:lvlText w:val="•"/>
+      <w:lvlJc w:val="left"/>
+      <w:pPr>
+        <w:tabs>
+          <w:tab w:val="num" w:pos="5040"/>
+        </w:tabs>
+        <w:ind w:left="5040" w:hanging="360"/>
+      </w:pPr>
+      <w:rPr>
+        <w:rFonts w:ascii="Arial" w:hAnsi="Arial" w:hint="default"/>
+      </w:rPr>
+    </w:lvl>
+    <w:lvl w:ilvl="7" w:tplc="68B6A3CA" w:tentative="1">
+      <w:start w:val="1"/>
+      <w:numFmt w:val="bullet"/>
+      <w:lvlText w:val="•"/>
+      <w:lvlJc w:val="left"/>
+      <w:pPr>
+        <w:tabs>
+          <w:tab w:val="num" w:pos="5760"/>
+        </w:tabs>
+        <w:ind w:left="5760" w:hanging="360"/>
+      </w:pPr>
+      <w:rPr>
+        <w:rFonts w:ascii="Arial" w:hAnsi="Arial" w:hint="default"/>
+      </w:rPr>
+    </w:lvl>
+    <w:lvl w:ilvl="8" w:tplc="EF647036" w:tentative="1">
+      <w:start w:val="1"/>
+      <w:numFmt w:val="bullet"/>
+      <w:lvlText w:val="•"/>
+      <w:lvlJc w:val="left"/>
+      <w:pPr>
+        <w:tabs>
+          <w:tab w:val="num" w:pos="6480"/>
+        </w:tabs>
+        <w:ind w:left="6480" w:hanging="360"/>
+      </w:pPr>
+      <w:rPr>
+        <w:rFonts w:ascii="Arial" w:hAnsi="Arial" w:hint="default"/>
+      </w:rPr>
+    </w:lvl>
+  </w:abstractNum>
+  <w:abstractNum w:abstractNumId="47" w15:restartNumberingAfterBreak="0">
     <w:nsid w:val="635E504E"/>
     <w:multiLevelType w:val="hybridMultilevel"/>
     <w:tmpl w:val="EE1E9090"/>
@@ -26941,7 +31053,7 @@
       </w:rPr>
     </w:lvl>
   </w:abstractNum>
-  <w:abstractNum w:abstractNumId="39" w15:restartNumberingAfterBreak="0">
+  <w:abstractNum w:abstractNumId="48" w15:restartNumberingAfterBreak="0">
     <w:nsid w:val="644A2CEE"/>
     <w:multiLevelType w:val="hybridMultilevel"/>
     <w:tmpl w:val="B1C8BB06"/>
@@ -27054,7 +31166,7 @@
       </w:rPr>
     </w:lvl>
   </w:abstractNum>
-  <w:abstractNum w:abstractNumId="40" w15:restartNumberingAfterBreak="0">
+  <w:abstractNum w:abstractNumId="49" w15:restartNumberingAfterBreak="0">
     <w:nsid w:val="65385E24"/>
     <w:multiLevelType w:val="hybridMultilevel"/>
     <w:tmpl w:val="A2C04BAE"/>
@@ -27167,7 +31279,7 @@
       </w:rPr>
     </w:lvl>
   </w:abstractNum>
-  <w:abstractNum w:abstractNumId="41" w15:restartNumberingAfterBreak="0">
+  <w:abstractNum w:abstractNumId="50" w15:restartNumberingAfterBreak="0">
     <w:nsid w:val="69DC6AB8"/>
     <w:multiLevelType w:val="hybridMultilevel"/>
     <w:tmpl w:val="70B8D550"/>
@@ -27280,7 +31392,7 @@
       </w:rPr>
     </w:lvl>
   </w:abstractNum>
-  <w:abstractNum w:abstractNumId="42" w15:restartNumberingAfterBreak="0">
+  <w:abstractNum w:abstractNumId="51" w15:restartNumberingAfterBreak="0">
     <w:nsid w:val="6AC60B26"/>
     <w:multiLevelType w:val="hybridMultilevel"/>
     <w:tmpl w:val="8C5ACCFC"/>
@@ -27371,7 +31483,7 @@
       </w:pPr>
     </w:lvl>
   </w:abstractNum>
-  <w:abstractNum w:abstractNumId="43" w15:restartNumberingAfterBreak="0">
+  <w:abstractNum w:abstractNumId="52" w15:restartNumberingAfterBreak="0">
     <w:nsid w:val="6B6A21BE"/>
     <w:multiLevelType w:val="hybridMultilevel"/>
     <w:tmpl w:val="2648E4F0"/>
@@ -27484,7 +31596,7 @@
       </w:rPr>
     </w:lvl>
   </w:abstractNum>
-  <w:abstractNum w:abstractNumId="44" w15:restartNumberingAfterBreak="0">
+  <w:abstractNum w:abstractNumId="53" w15:restartNumberingAfterBreak="0">
     <w:nsid w:val="6CCC18C0"/>
     <w:multiLevelType w:val="hybridMultilevel"/>
     <w:tmpl w:val="F118C8B2"/>
@@ -27597,10 +31709,123 @@
       </w:rPr>
     </w:lvl>
   </w:abstractNum>
-  <w:abstractNum w:abstractNumId="45" w15:restartNumberingAfterBreak="0">
+  <w:abstractNum w:abstractNumId="54" w15:restartNumberingAfterBreak="0">
+    <w:nsid w:val="6CDC11BE"/>
+    <w:multiLevelType w:val="hybridMultilevel"/>
+    <w:tmpl w:val="CE647614"/>
+    <w:lvl w:ilvl="0" w:tplc="041B0001">
+      <w:start w:val="1"/>
+      <w:numFmt w:val="bullet"/>
+      <w:lvlText w:val=""/>
+      <w:lvlJc w:val="left"/>
+      <w:pPr>
+        <w:ind w:left="720" w:hanging="360"/>
+      </w:pPr>
+      <w:rPr>
+        <w:rFonts w:ascii="Symbol" w:hAnsi="Symbol" w:hint="default"/>
+      </w:rPr>
+    </w:lvl>
+    <w:lvl w:ilvl="1" w:tplc="041B0003">
+      <w:start w:val="1"/>
+      <w:numFmt w:val="bullet"/>
+      <w:lvlText w:val="o"/>
+      <w:lvlJc w:val="left"/>
+      <w:pPr>
+        <w:ind w:left="1440" w:hanging="360"/>
+      </w:pPr>
+      <w:rPr>
+        <w:rFonts w:ascii="Courier New" w:hAnsi="Courier New" w:cs="Courier New" w:hint="default"/>
+      </w:rPr>
+    </w:lvl>
+    <w:lvl w:ilvl="2" w:tplc="041B0005">
+      <w:start w:val="1"/>
+      <w:numFmt w:val="bullet"/>
+      <w:lvlText w:val=""/>
+      <w:lvlJc w:val="left"/>
+      <w:pPr>
+        <w:ind w:left="2160" w:hanging="360"/>
+      </w:pPr>
+      <w:rPr>
+        <w:rFonts w:ascii="Wingdings" w:hAnsi="Wingdings" w:hint="default"/>
+      </w:rPr>
+    </w:lvl>
+    <w:lvl w:ilvl="3" w:tplc="041B0001">
+      <w:start w:val="1"/>
+      <w:numFmt w:val="bullet"/>
+      <w:lvlText w:val=""/>
+      <w:lvlJc w:val="left"/>
+      <w:pPr>
+        <w:ind w:left="2880" w:hanging="360"/>
+      </w:pPr>
+      <w:rPr>
+        <w:rFonts w:ascii="Symbol" w:hAnsi="Symbol" w:hint="default"/>
+      </w:rPr>
+    </w:lvl>
+    <w:lvl w:ilvl="4" w:tplc="041B0003" w:tentative="1">
+      <w:start w:val="1"/>
+      <w:numFmt w:val="bullet"/>
+      <w:lvlText w:val="o"/>
+      <w:lvlJc w:val="left"/>
+      <w:pPr>
+        <w:ind w:left="3600" w:hanging="360"/>
+      </w:pPr>
+      <w:rPr>
+        <w:rFonts w:ascii="Courier New" w:hAnsi="Courier New" w:cs="Courier New" w:hint="default"/>
+      </w:rPr>
+    </w:lvl>
+    <w:lvl w:ilvl="5" w:tplc="041B0005" w:tentative="1">
+      <w:start w:val="1"/>
+      <w:numFmt w:val="bullet"/>
+      <w:lvlText w:val=""/>
+      <w:lvlJc w:val="left"/>
+      <w:pPr>
+        <w:ind w:left="4320" w:hanging="360"/>
+      </w:pPr>
+      <w:rPr>
+        <w:rFonts w:ascii="Wingdings" w:hAnsi="Wingdings" w:hint="default"/>
+      </w:rPr>
+    </w:lvl>
+    <w:lvl w:ilvl="6" w:tplc="041B0001" w:tentative="1">
+      <w:start w:val="1"/>
+      <w:numFmt w:val="bullet"/>
+      <w:lvlText w:val=""/>
+      <w:lvlJc w:val="left"/>
+      <w:pPr>
+        <w:ind w:left="5040" w:hanging="360"/>
+      </w:pPr>
+      <w:rPr>
+        <w:rFonts w:ascii="Symbol" w:hAnsi="Symbol" w:hint="default"/>
+      </w:rPr>
+    </w:lvl>
+    <w:lvl w:ilvl="7" w:tplc="041B0003" w:tentative="1">
+      <w:start w:val="1"/>
+      <w:numFmt w:val="bullet"/>
+      <w:lvlText w:val="o"/>
+      <w:lvlJc w:val="left"/>
+      <w:pPr>
+        <w:ind w:left="5760" w:hanging="360"/>
+      </w:pPr>
+      <w:rPr>
+        <w:rFonts w:ascii="Courier New" w:hAnsi="Courier New" w:cs="Courier New" w:hint="default"/>
+      </w:rPr>
+    </w:lvl>
+    <w:lvl w:ilvl="8" w:tplc="041B0005" w:tentative="1">
+      <w:start w:val="1"/>
+      <w:numFmt w:val="bullet"/>
+      <w:lvlText w:val=""/>
+      <w:lvlJc w:val="left"/>
+      <w:pPr>
+        <w:ind w:left="6480" w:hanging="360"/>
+      </w:pPr>
+      <w:rPr>
+        <w:rFonts w:ascii="Wingdings" w:hAnsi="Wingdings" w:hint="default"/>
+      </w:rPr>
+    </w:lvl>
+  </w:abstractNum>
+  <w:abstractNum w:abstractNumId="55" w15:restartNumberingAfterBreak="0">
     <w:nsid w:val="6FF853E1"/>
     <w:multiLevelType w:val="hybridMultilevel"/>
-    <w:tmpl w:val="6F4AEF62"/>
+    <w:tmpl w:val="830614D8"/>
     <w:lvl w:ilvl="0" w:tplc="041B0001">
       <w:start w:val="1"/>
       <w:numFmt w:val="bullet"/>
@@ -27613,7 +31838,7 @@
         <w:rFonts w:ascii="Symbol" w:hAnsi="Symbol" w:hint="default"/>
       </w:rPr>
     </w:lvl>
-    <w:lvl w:ilvl="1" w:tplc="041B0003" w:tentative="1">
+    <w:lvl w:ilvl="1" w:tplc="041B0003">
       <w:start w:val="1"/>
       <w:numFmt w:val="bullet"/>
       <w:lvlText w:val="o"/>
@@ -27625,7 +31850,7 @@
         <w:rFonts w:ascii="Courier New" w:hAnsi="Courier New" w:cs="Courier New" w:hint="default"/>
       </w:rPr>
     </w:lvl>
-    <w:lvl w:ilvl="2" w:tplc="041B0005" w:tentative="1">
+    <w:lvl w:ilvl="2" w:tplc="041B0005">
       <w:start w:val="1"/>
       <w:numFmt w:val="bullet"/>
       <w:lvlText w:val=""/>
@@ -27637,7 +31862,7 @@
         <w:rFonts w:ascii="Wingdings" w:hAnsi="Wingdings" w:hint="default"/>
       </w:rPr>
     </w:lvl>
-    <w:lvl w:ilvl="3" w:tplc="041B0001" w:tentative="1">
+    <w:lvl w:ilvl="3" w:tplc="041B0001">
       <w:start w:val="1"/>
       <w:numFmt w:val="bullet"/>
       <w:lvlText w:val=""/>
@@ -27710,7 +31935,7 @@
       </w:rPr>
     </w:lvl>
   </w:abstractNum>
-  <w:abstractNum w:abstractNumId="46" w15:restartNumberingAfterBreak="0">
+  <w:abstractNum w:abstractNumId="56" w15:restartNumberingAfterBreak="0">
     <w:nsid w:val="71407621"/>
     <w:multiLevelType w:val="hybridMultilevel"/>
     <w:tmpl w:val="0F5A633E"/>
@@ -27823,7 +32048,7 @@
       </w:rPr>
     </w:lvl>
   </w:abstractNum>
-  <w:abstractNum w:abstractNumId="47" w15:restartNumberingAfterBreak="0">
+  <w:abstractNum w:abstractNumId="57" w15:restartNumberingAfterBreak="0">
     <w:nsid w:val="71905FC0"/>
     <w:multiLevelType w:val="hybridMultilevel"/>
     <w:tmpl w:val="1952C392"/>
@@ -27936,7 +32161,7 @@
       </w:rPr>
     </w:lvl>
   </w:abstractNum>
-  <w:abstractNum w:abstractNumId="48" w15:restartNumberingAfterBreak="0">
+  <w:abstractNum w:abstractNumId="58" w15:restartNumberingAfterBreak="0">
     <w:nsid w:val="722539E5"/>
     <w:multiLevelType w:val="hybridMultilevel"/>
     <w:tmpl w:val="B1E649DC"/>
@@ -28049,7 +32274,7 @@
       </w:rPr>
     </w:lvl>
   </w:abstractNum>
-  <w:abstractNum w:abstractNumId="49" w15:restartNumberingAfterBreak="0">
+  <w:abstractNum w:abstractNumId="59" w15:restartNumberingAfterBreak="0">
     <w:nsid w:val="72700A67"/>
     <w:multiLevelType w:val="hybridMultilevel"/>
     <w:tmpl w:val="C20E1346"/>
@@ -28162,7 +32387,7 @@
       </w:rPr>
     </w:lvl>
   </w:abstractNum>
-  <w:abstractNum w:abstractNumId="50" w15:restartNumberingAfterBreak="0">
+  <w:abstractNum w:abstractNumId="60" w15:restartNumberingAfterBreak="0">
     <w:nsid w:val="72B54985"/>
     <w:multiLevelType w:val="hybridMultilevel"/>
     <w:tmpl w:val="9B1A9CCC"/>
@@ -28274,7 +32499,7 @@
       </w:rPr>
     </w:lvl>
   </w:abstractNum>
-  <w:abstractNum w:abstractNumId="51" w15:restartNumberingAfterBreak="0">
+  <w:abstractNum w:abstractNumId="61" w15:restartNumberingAfterBreak="0">
     <w:nsid w:val="751A3EBB"/>
     <w:multiLevelType w:val="hybridMultilevel"/>
     <w:tmpl w:val="F6048296"/>
@@ -28387,7 +32612,7 @@
       </w:rPr>
     </w:lvl>
   </w:abstractNum>
-  <w:abstractNum w:abstractNumId="52" w15:restartNumberingAfterBreak="0">
+  <w:abstractNum w:abstractNumId="62" w15:restartNumberingAfterBreak="0">
     <w:nsid w:val="774024FE"/>
     <w:multiLevelType w:val="hybridMultilevel"/>
     <w:tmpl w:val="A1945A42"/>
@@ -28500,7 +32725,7 @@
       </w:rPr>
     </w:lvl>
   </w:abstractNum>
-  <w:abstractNum w:abstractNumId="53" w15:restartNumberingAfterBreak="0">
+  <w:abstractNum w:abstractNumId="63" w15:restartNumberingAfterBreak="0">
     <w:nsid w:val="784E25E8"/>
     <w:multiLevelType w:val="hybridMultilevel"/>
     <w:tmpl w:val="F6220698"/>
@@ -28613,7 +32838,93 @@
       </w:rPr>
     </w:lvl>
   </w:abstractNum>
-  <w:abstractNum w:abstractNumId="54" w15:restartNumberingAfterBreak="0">
+  <w:abstractNum w:abstractNumId="64" w15:restartNumberingAfterBreak="0">
+    <w:nsid w:val="78C03EE5"/>
+    <w:multiLevelType w:val="hybridMultilevel"/>
+    <w:tmpl w:val="3BD601DA"/>
+    <w:lvl w:ilvl="0" w:tplc="041B000F">
+      <w:start w:val="1"/>
+      <w:numFmt w:val="decimal"/>
+      <w:lvlText w:val="%1."/>
+      <w:lvlJc w:val="left"/>
+      <w:pPr>
+        <w:ind w:left="1440" w:hanging="360"/>
+      </w:pPr>
+    </w:lvl>
+    <w:lvl w:ilvl="1" w:tplc="041B0019" w:tentative="1">
+      <w:start w:val="1"/>
+      <w:numFmt w:val="lowerLetter"/>
+      <w:lvlText w:val="%2."/>
+      <w:lvlJc w:val="left"/>
+      <w:pPr>
+        <w:ind w:left="2160" w:hanging="360"/>
+      </w:pPr>
+    </w:lvl>
+    <w:lvl w:ilvl="2" w:tplc="041B001B" w:tentative="1">
+      <w:start w:val="1"/>
+      <w:numFmt w:val="lowerRoman"/>
+      <w:lvlText w:val="%3."/>
+      <w:lvlJc w:val="right"/>
+      <w:pPr>
+        <w:ind w:left="2880" w:hanging="180"/>
+      </w:pPr>
+    </w:lvl>
+    <w:lvl w:ilvl="3" w:tplc="041B000F" w:tentative="1">
+      <w:start w:val="1"/>
+      <w:numFmt w:val="decimal"/>
+      <w:lvlText w:val="%4."/>
+      <w:lvlJc w:val="left"/>
+      <w:pPr>
+        <w:ind w:left="3600" w:hanging="360"/>
+      </w:pPr>
+    </w:lvl>
+    <w:lvl w:ilvl="4" w:tplc="041B0019" w:tentative="1">
+      <w:start w:val="1"/>
+      <w:numFmt w:val="lowerLetter"/>
+      <w:lvlText w:val="%5."/>
+      <w:lvlJc w:val="left"/>
+      <w:pPr>
+        <w:ind w:left="4320" w:hanging="360"/>
+      </w:pPr>
+    </w:lvl>
+    <w:lvl w:ilvl="5" w:tplc="041B001B" w:tentative="1">
+      <w:start w:val="1"/>
+      <w:numFmt w:val="lowerRoman"/>
+      <w:lvlText w:val="%6."/>
+      <w:lvlJc w:val="right"/>
+      <w:pPr>
+        <w:ind w:left="5040" w:hanging="180"/>
+      </w:pPr>
+    </w:lvl>
+    <w:lvl w:ilvl="6" w:tplc="041B000F" w:tentative="1">
+      <w:start w:val="1"/>
+      <w:numFmt w:val="decimal"/>
+      <w:lvlText w:val="%7."/>
+      <w:lvlJc w:val="left"/>
+      <w:pPr>
+        <w:ind w:left="5760" w:hanging="360"/>
+      </w:pPr>
+    </w:lvl>
+    <w:lvl w:ilvl="7" w:tplc="041B0019" w:tentative="1">
+      <w:start w:val="1"/>
+      <w:numFmt w:val="lowerLetter"/>
+      <w:lvlText w:val="%8."/>
+      <w:lvlJc w:val="left"/>
+      <w:pPr>
+        <w:ind w:left="6480" w:hanging="360"/>
+      </w:pPr>
+    </w:lvl>
+    <w:lvl w:ilvl="8" w:tplc="041B001B" w:tentative="1">
+      <w:start w:val="1"/>
+      <w:numFmt w:val="lowerRoman"/>
+      <w:lvlText w:val="%9."/>
+      <w:lvlJc w:val="right"/>
+      <w:pPr>
+        <w:ind w:left="7200" w:hanging="180"/>
+      </w:pPr>
+    </w:lvl>
+  </w:abstractNum>
+  <w:abstractNum w:abstractNumId="65" w15:restartNumberingAfterBreak="0">
     <w:nsid w:val="798C3E76"/>
     <w:multiLevelType w:val="hybridMultilevel"/>
     <w:tmpl w:val="B7E2C84C"/>
@@ -28726,7 +33037,7 @@
       </w:rPr>
     </w:lvl>
   </w:abstractNum>
-  <w:abstractNum w:abstractNumId="55" w15:restartNumberingAfterBreak="0">
+  <w:abstractNum w:abstractNumId="66" w15:restartNumberingAfterBreak="0">
     <w:nsid w:val="7ADC1E4F"/>
     <w:multiLevelType w:val="hybridMultilevel"/>
     <w:tmpl w:val="E676C6C0"/>
@@ -28839,7 +33150,120 @@
       </w:rPr>
     </w:lvl>
   </w:abstractNum>
-  <w:abstractNum w:abstractNumId="56" w15:restartNumberingAfterBreak="0">
+  <w:abstractNum w:abstractNumId="67" w15:restartNumberingAfterBreak="0">
+    <w:nsid w:val="7BAC461D"/>
+    <w:multiLevelType w:val="multilevel"/>
+    <w:tmpl w:val="F24E3DDC"/>
+    <w:lvl w:ilvl="0">
+      <w:start w:val="4"/>
+      <w:numFmt w:val="decimal"/>
+      <w:lvlText w:val="%1"/>
+      <w:lvlJc w:val="left"/>
+      <w:pPr>
+        <w:ind w:left="450" w:hanging="450"/>
+      </w:pPr>
+      <w:rPr>
+        <w:rFonts w:hint="default"/>
+      </w:rPr>
+    </w:lvl>
+    <w:lvl w:ilvl="1">
+      <w:start w:val="5"/>
+      <w:numFmt w:val="decimal"/>
+      <w:lvlText w:val="%1.%2"/>
+      <w:lvlJc w:val="left"/>
+      <w:pPr>
+        <w:ind w:left="450" w:hanging="450"/>
+      </w:pPr>
+      <w:rPr>
+        <w:rFonts w:hint="default"/>
+      </w:rPr>
+    </w:lvl>
+    <w:lvl w:ilvl="2">
+      <w:start w:val="1"/>
+      <w:numFmt w:val="decimal"/>
+      <w:lvlText w:val="%1.%2.%3"/>
+      <w:lvlJc w:val="left"/>
+      <w:pPr>
+        <w:ind w:left="720" w:hanging="720"/>
+      </w:pPr>
+      <w:rPr>
+        <w:rFonts w:hint="default"/>
+      </w:rPr>
+    </w:lvl>
+    <w:lvl w:ilvl="3">
+      <w:start w:val="1"/>
+      <w:numFmt w:val="decimal"/>
+      <w:lvlText w:val="%1.%2.%3.%4"/>
+      <w:lvlJc w:val="left"/>
+      <w:pPr>
+        <w:ind w:left="1080" w:hanging="1080"/>
+      </w:pPr>
+      <w:rPr>
+        <w:rFonts w:hint="default"/>
+      </w:rPr>
+    </w:lvl>
+    <w:lvl w:ilvl="4">
+      <w:start w:val="1"/>
+      <w:numFmt w:val="decimal"/>
+      <w:lvlText w:val="%1.%2.%3.%4.%5"/>
+      <w:lvlJc w:val="left"/>
+      <w:pPr>
+        <w:ind w:left="1080" w:hanging="1080"/>
+      </w:pPr>
+      <w:rPr>
+        <w:rFonts w:hint="default"/>
+      </w:rPr>
+    </w:lvl>
+    <w:lvl w:ilvl="5">
+      <w:start w:val="1"/>
+      <w:numFmt w:val="decimal"/>
+      <w:lvlText w:val="%1.%2.%3.%4.%5.%6"/>
+      <w:lvlJc w:val="left"/>
+      <w:pPr>
+        <w:ind w:left="1440" w:hanging="1440"/>
+      </w:pPr>
+      <w:rPr>
+        <w:rFonts w:hint="default"/>
+      </w:rPr>
+    </w:lvl>
+    <w:lvl w:ilvl="6">
+      <w:start w:val="1"/>
+      <w:numFmt w:val="decimal"/>
+      <w:lvlText w:val="%1.%2.%3.%4.%5.%6.%7"/>
+      <w:lvlJc w:val="left"/>
+      <w:pPr>
+        <w:ind w:left="1440" w:hanging="1440"/>
+      </w:pPr>
+      <w:rPr>
+        <w:rFonts w:hint="default"/>
+      </w:rPr>
+    </w:lvl>
+    <w:lvl w:ilvl="7">
+      <w:start w:val="1"/>
+      <w:numFmt w:val="decimal"/>
+      <w:lvlText w:val="%1.%2.%3.%4.%5.%6.%7.%8"/>
+      <w:lvlJc w:val="left"/>
+      <w:pPr>
+        <w:ind w:left="1800" w:hanging="1800"/>
+      </w:pPr>
+      <w:rPr>
+        <w:rFonts w:hint="default"/>
+      </w:rPr>
+    </w:lvl>
+    <w:lvl w:ilvl="8">
+      <w:start w:val="1"/>
+      <w:numFmt w:val="decimal"/>
+      <w:lvlText w:val="%1.%2.%3.%4.%5.%6.%7.%8.%9"/>
+      <w:lvlJc w:val="left"/>
+      <w:pPr>
+        <w:ind w:left="2160" w:hanging="2160"/>
+      </w:pPr>
+      <w:rPr>
+        <w:rFonts w:hint="default"/>
+      </w:rPr>
+    </w:lvl>
+  </w:abstractNum>
+  <w:abstractNum w:abstractNumId="68" w15:restartNumberingAfterBreak="0">
     <w:nsid w:val="7E7A5F93"/>
     <w:multiLevelType w:val="hybridMultilevel"/>
     <w:tmpl w:val="883CE49A"/>
@@ -28953,175 +33377,211 @@
     </w:lvl>
   </w:abstractNum>
   <w:num w:numId="1" w16cid:durableId="209072948">
-    <w:abstractNumId w:val="12"/>
+    <w:abstractNumId w:val="15"/>
   </w:num>
   <w:num w:numId="2" w16cid:durableId="566380635">
+    <w:abstractNumId w:val="6"/>
+  </w:num>
+  <w:num w:numId="3" w16cid:durableId="501357192">
     <w:abstractNumId w:val="5"/>
   </w:num>
-  <w:num w:numId="3" w16cid:durableId="501357192">
-    <w:abstractNumId w:val="4"/>
-  </w:num>
   <w:num w:numId="4" w16cid:durableId="1951545110">
-    <w:abstractNumId w:val="9"/>
+    <w:abstractNumId w:val="11"/>
   </w:num>
   <w:num w:numId="5" w16cid:durableId="520365428">
-    <w:abstractNumId w:val="54"/>
+    <w:abstractNumId w:val="65"/>
   </w:num>
   <w:num w:numId="6" w16cid:durableId="1458832693">
-    <w:abstractNumId w:val="46"/>
+    <w:abstractNumId w:val="56"/>
   </w:num>
   <w:num w:numId="7" w16cid:durableId="1803887548">
-    <w:abstractNumId w:val="15"/>
+    <w:abstractNumId w:val="19"/>
   </w:num>
   <w:num w:numId="8" w16cid:durableId="753475714">
-    <w:abstractNumId w:val="39"/>
+    <w:abstractNumId w:val="48"/>
   </w:num>
   <w:num w:numId="9" w16cid:durableId="293633714">
-    <w:abstractNumId w:val="30"/>
+    <w:abstractNumId w:val="36"/>
   </w:num>
   <w:num w:numId="10" w16cid:durableId="1488279199">
-    <w:abstractNumId w:val="35"/>
+    <w:abstractNumId w:val="41"/>
   </w:num>
   <w:num w:numId="11" w16cid:durableId="324403300">
-    <w:abstractNumId w:val="16"/>
+    <w:abstractNumId w:val="20"/>
   </w:num>
   <w:num w:numId="12" w16cid:durableId="1097362109">
-    <w:abstractNumId w:val="20"/>
+    <w:abstractNumId w:val="26"/>
   </w:num>
   <w:num w:numId="13" w16cid:durableId="1863399784">
-    <w:abstractNumId w:val="26"/>
+    <w:abstractNumId w:val="32"/>
   </w:num>
   <w:num w:numId="14" w16cid:durableId="514802809">
     <w:abstractNumId w:val="2"/>
   </w:num>
   <w:num w:numId="15" w16cid:durableId="581522598">
-    <w:abstractNumId w:val="17"/>
+    <w:abstractNumId w:val="21"/>
   </w:num>
   <w:num w:numId="16" w16cid:durableId="1704281196">
-    <w:abstractNumId w:val="7"/>
+    <w:abstractNumId w:val="9"/>
   </w:num>
   <w:num w:numId="17" w16cid:durableId="271403447">
-    <w:abstractNumId w:val="24"/>
+    <w:abstractNumId w:val="30"/>
   </w:num>
   <w:num w:numId="18" w16cid:durableId="2055805835">
-    <w:abstractNumId w:val="44"/>
+    <w:abstractNumId w:val="53"/>
   </w:num>
   <w:num w:numId="19" w16cid:durableId="369885513">
-    <w:abstractNumId w:val="51"/>
+    <w:abstractNumId w:val="61"/>
   </w:num>
   <w:num w:numId="20" w16cid:durableId="595479797">
-    <w:abstractNumId w:val="6"/>
+    <w:abstractNumId w:val="8"/>
   </w:num>
   <w:num w:numId="21" w16cid:durableId="1215309297">
+    <w:abstractNumId w:val="31"/>
+  </w:num>
+  <w:num w:numId="22" w16cid:durableId="1139375377">
+    <w:abstractNumId w:val="38"/>
+  </w:num>
+  <w:num w:numId="23" w16cid:durableId="391083298">
+    <w:abstractNumId w:val="40"/>
+  </w:num>
+  <w:num w:numId="24" w16cid:durableId="602958452">
+    <w:abstractNumId w:val="22"/>
+  </w:num>
+  <w:num w:numId="25" w16cid:durableId="2069063729">
+    <w:abstractNumId w:val="60"/>
+  </w:num>
+  <w:num w:numId="26" w16cid:durableId="431048806">
     <w:abstractNumId w:val="25"/>
   </w:num>
-  <w:num w:numId="22" w16cid:durableId="1139375377">
-    <w:abstractNumId w:val="32"/>
-  </w:num>
-  <w:num w:numId="23" w16cid:durableId="391083298">
-    <w:abstractNumId w:val="34"/>
-  </w:num>
-  <w:num w:numId="24" w16cid:durableId="602958452">
-    <w:abstractNumId w:val="18"/>
-  </w:num>
-  <w:num w:numId="25" w16cid:durableId="2069063729">
-    <w:abstractNumId w:val="50"/>
-  </w:num>
-  <w:num w:numId="26" w16cid:durableId="431048806">
-    <w:abstractNumId w:val="19"/>
-  </w:num>
   <w:num w:numId="27" w16cid:durableId="188686619">
-    <w:abstractNumId w:val="27"/>
+    <w:abstractNumId w:val="33"/>
   </w:num>
   <w:num w:numId="28" w16cid:durableId="551817815">
-    <w:abstractNumId w:val="29"/>
+    <w:abstractNumId w:val="35"/>
   </w:num>
   <w:num w:numId="29" w16cid:durableId="1783449665">
-    <w:abstractNumId w:val="22"/>
+    <w:abstractNumId w:val="28"/>
   </w:num>
   <w:num w:numId="30" w16cid:durableId="2072843665">
-    <w:abstractNumId w:val="56"/>
+    <w:abstractNumId w:val="68"/>
   </w:num>
   <w:num w:numId="31" w16cid:durableId="746533406">
-    <w:abstractNumId w:val="40"/>
+    <w:abstractNumId w:val="49"/>
   </w:num>
   <w:num w:numId="32" w16cid:durableId="507519777">
-    <w:abstractNumId w:val="48"/>
+    <w:abstractNumId w:val="58"/>
   </w:num>
   <w:num w:numId="33" w16cid:durableId="983238158">
-    <w:abstractNumId w:val="47"/>
+    <w:abstractNumId w:val="57"/>
   </w:num>
   <w:num w:numId="34" w16cid:durableId="1629429922">
-    <w:abstractNumId w:val="13"/>
+    <w:abstractNumId w:val="16"/>
   </w:num>
   <w:num w:numId="35" w16cid:durableId="1226406515">
-    <w:abstractNumId w:val="37"/>
+    <w:abstractNumId w:val="45"/>
   </w:num>
   <w:num w:numId="36" w16cid:durableId="1823616930">
     <w:abstractNumId w:val="0"/>
   </w:num>
   <w:num w:numId="37" w16cid:durableId="884147236">
-    <w:abstractNumId w:val="11"/>
+    <w:abstractNumId w:val="14"/>
   </w:num>
   <w:num w:numId="38" w16cid:durableId="1664434666">
-    <w:abstractNumId w:val="53"/>
+    <w:abstractNumId w:val="63"/>
   </w:num>
   <w:num w:numId="39" w16cid:durableId="1573544998">
-    <w:abstractNumId w:val="31"/>
+    <w:abstractNumId w:val="37"/>
   </w:num>
   <w:num w:numId="40" w16cid:durableId="1954820628">
-    <w:abstractNumId w:val="43"/>
+    <w:abstractNumId w:val="52"/>
   </w:num>
   <w:num w:numId="41" w16cid:durableId="827670902">
-    <w:abstractNumId w:val="3"/>
+    <w:abstractNumId w:val="4"/>
   </w:num>
   <w:num w:numId="42" w16cid:durableId="1377045616">
-    <w:abstractNumId w:val="28"/>
+    <w:abstractNumId w:val="34"/>
   </w:num>
   <w:num w:numId="43" w16cid:durableId="149756205">
+    <w:abstractNumId w:val="12"/>
+  </w:num>
+  <w:num w:numId="44" w16cid:durableId="1716729907">
+    <w:abstractNumId w:val="27"/>
+  </w:num>
+  <w:num w:numId="45" w16cid:durableId="218782365">
+    <w:abstractNumId w:val="59"/>
+  </w:num>
+  <w:num w:numId="46" w16cid:durableId="1925601917">
+    <w:abstractNumId w:val="18"/>
+  </w:num>
+  <w:num w:numId="47" w16cid:durableId="258028919">
+    <w:abstractNumId w:val="47"/>
+  </w:num>
+  <w:num w:numId="48" w16cid:durableId="1326544205">
+    <w:abstractNumId w:val="44"/>
+  </w:num>
+  <w:num w:numId="49" w16cid:durableId="1336222944">
     <w:abstractNumId w:val="10"/>
   </w:num>
-  <w:num w:numId="44" w16cid:durableId="1716729907">
-    <w:abstractNumId w:val="21"/>
-  </w:num>
-  <w:num w:numId="45" w16cid:durableId="218782365">
-    <w:abstractNumId w:val="49"/>
-  </w:num>
-  <w:num w:numId="46" w16cid:durableId="1925601917">
-    <w:abstractNumId w:val="14"/>
-  </w:num>
-  <w:num w:numId="47" w16cid:durableId="258028919">
-    <w:abstractNumId w:val="38"/>
-  </w:num>
-  <w:num w:numId="48" w16cid:durableId="1326544205">
-    <w:abstractNumId w:val="36"/>
-  </w:num>
-  <w:num w:numId="49" w16cid:durableId="1336222944">
-    <w:abstractNumId w:val="8"/>
-  </w:num>
   <w:num w:numId="50" w16cid:durableId="1622345203">
-    <w:abstractNumId w:val="41"/>
+    <w:abstractNumId w:val="50"/>
   </w:num>
   <w:num w:numId="51" w16cid:durableId="1739398425">
-    <w:abstractNumId w:val="42"/>
+    <w:abstractNumId w:val="51"/>
   </w:num>
   <w:num w:numId="52" w16cid:durableId="1992250195">
-    <w:abstractNumId w:val="33"/>
+    <w:abstractNumId w:val="39"/>
   </w:num>
   <w:num w:numId="53" w16cid:durableId="1567107473">
-    <w:abstractNumId w:val="52"/>
+    <w:abstractNumId w:val="62"/>
   </w:num>
   <w:num w:numId="54" w16cid:durableId="553780903">
     <w:abstractNumId w:val="1"/>
   </w:num>
   <w:num w:numId="55" w16cid:durableId="55515530">
+    <w:abstractNumId w:val="66"/>
+  </w:num>
+  <w:num w:numId="56" w16cid:durableId="1263805187">
     <w:abstractNumId w:val="55"/>
   </w:num>
-  <w:num w:numId="56" w16cid:durableId="1263805187">
-    <w:abstractNumId w:val="45"/>
+  <w:num w:numId="57" w16cid:durableId="1074353162">
+    <w:abstractNumId w:val="29"/>
   </w:num>
-  <w:num w:numId="57" w16cid:durableId="1074353162">
+  <w:num w:numId="58" w16cid:durableId="2006200011">
+    <w:abstractNumId w:val="42"/>
+  </w:num>
+  <w:num w:numId="59" w16cid:durableId="820773520">
+    <w:abstractNumId w:val="64"/>
+  </w:num>
+  <w:num w:numId="60" w16cid:durableId="1523089023">
+    <w:abstractNumId w:val="13"/>
+  </w:num>
+  <w:num w:numId="61" w16cid:durableId="963535961">
+    <w:abstractNumId w:val="7"/>
+  </w:num>
+  <w:num w:numId="62" w16cid:durableId="770006012">
+    <w:abstractNumId w:val="46"/>
+  </w:num>
+  <w:num w:numId="63" w16cid:durableId="1133476823">
+    <w:abstractNumId w:val="3"/>
+  </w:num>
+  <w:num w:numId="64" w16cid:durableId="697773578">
     <w:abstractNumId w:val="23"/>
+  </w:num>
+  <w:num w:numId="65" w16cid:durableId="499929388">
+    <w:abstractNumId w:val="17"/>
+  </w:num>
+  <w:num w:numId="66" w16cid:durableId="1037126182">
+    <w:abstractNumId w:val="24"/>
+  </w:num>
+  <w:num w:numId="67" w16cid:durableId="1302267636">
+    <w:abstractNumId w:val="54"/>
+  </w:num>
+  <w:num w:numId="68" w16cid:durableId="1194345888">
+    <w:abstractNumId w:val="67"/>
+  </w:num>
+  <w:num w:numId="69" w16cid:durableId="875628833">
+    <w:abstractNumId w:val="43"/>
   </w:num>
   <w:numIdMacAtCleanup w:val="26"/>
 </w:numbering>

--- a/UCT/3. Ročník/Účtovníctvo.docx
+++ b/UCT/3. Ročník/Účtovníctvo.docx
@@ -23667,6 +23667,7 @@
       <w:r>
         <w:rPr>
           <w:rFonts w:ascii="Times New Roman" w:eastAsia="Times New Roman" w:hAnsi="Times New Roman" w:cs="Times New Roman"/>
+          <w:noProof/>
           <w:kern w:val="0"/>
           <w:sz w:val="28"/>
           <w:szCs w:val="28"/>
@@ -23758,6 +23759,7 @@
       <w:r>
         <w:rPr>
           <w:rFonts w:ascii="Times New Roman" w:eastAsia="Times New Roman" w:hAnsi="Times New Roman" w:cs="Times New Roman"/>
+          <w:noProof/>
           <w:color w:val="000000"/>
           <w:kern w:val="0"/>
           <w:sz w:val="28"/>
@@ -23850,6 +23852,7 @@
       <w:r>
         <w:rPr>
           <w:rFonts w:ascii="Times New Roman" w:eastAsia="Times New Roman" w:hAnsi="Times New Roman" w:cs="Times New Roman"/>
+          <w:noProof/>
           <w:color w:val="000000"/>
           <w:kern w:val="0"/>
           <w:sz w:val="28"/>
@@ -23942,6 +23945,7 @@
       <w:r>
         <w:rPr>
           <w:rFonts w:ascii="Times New Roman" w:eastAsia="Times New Roman" w:hAnsi="Times New Roman" w:cs="Times New Roman"/>
+          <w:noProof/>
           <w:color w:val="000000"/>
           <w:kern w:val="0"/>
           <w:sz w:val="28"/>
@@ -24326,31 +24330,7 @@
           <w:lang w:val="en-GB" w:eastAsia="sk-SK"/>
           <w14:ligatures w14:val="none"/>
         </w:rPr>
-        <w:t>P</w:t>
-      </w:r>
-      <w:r>
-        <w:rPr>
-          <w:rFonts w:ascii="Times New Roman" w:eastAsia="Times New Roman" w:hAnsi="Times New Roman" w:cs="Times New Roman"/>
-          <w:color w:val="000000"/>
-          <w:kern w:val="0"/>
-          <w:sz w:val="28"/>
-          <w:szCs w:val="28"/>
-          <w:lang w:val="en-GB" w:eastAsia="sk-SK"/>
-          <w14:ligatures w14:val="none"/>
-        </w:rPr>
-        <w:t>re</w:t>
-      </w:r>
-      <w:r>
-        <w:rPr>
-          <w:rFonts w:ascii="Times New Roman" w:eastAsia="Times New Roman" w:hAnsi="Times New Roman" w:cs="Times New Roman"/>
-          <w:color w:val="000000"/>
-          <w:kern w:val="0"/>
-          <w:sz w:val="28"/>
-          <w:szCs w:val="28"/>
-          <w:lang w:val="en-GB" w:eastAsia="sk-SK"/>
-          <w14:ligatures w14:val="none"/>
-        </w:rPr>
-        <w:t>čiarknutím</w:t>
+        <w:t>Prečiarknutím</w:t>
       </w:r>
     </w:p>
     <w:p>
@@ -25098,6 +25078,7 @@
       <w:r>
         <w:rPr>
           <w:rFonts w:ascii="Times New Roman" w:eastAsia="Times New Roman" w:hAnsi="Times New Roman" w:cs="Times New Roman"/>
+          <w:noProof/>
           <w:color w:val="000000"/>
           <w:kern w:val="0"/>
           <w:sz w:val="28"/>
@@ -25170,19 +25151,7 @@
           <w:lang w:eastAsia="sk-SK"/>
           <w14:ligatures w14:val="none"/>
         </w:rPr>
-        <w:t xml:space="preserve">Oprava doplnkovým zápisom - </w:t>
-      </w:r>
-      <w:r>
-        <w:rPr>
-          <w:rFonts w:ascii="Times New Roman" w:eastAsia="Times New Roman" w:hAnsi="Times New Roman" w:cs="Times New Roman"/>
-          <w:color w:val="000000"/>
-          <w:kern w:val="0"/>
-          <w:sz w:val="28"/>
-          <w:szCs w:val="28"/>
-          <w:lang w:eastAsia="sk-SK"/>
-          <w14:ligatures w14:val="none"/>
-        </w:rPr>
-        <w:t>Uskutočnil sa výber peňazí z bankového účtu do pokladnice v sume 8 000,00 €.</w:t>
+        <w:t>Oprava doplnkovým zápisom - Uskutočnil sa výber peňazí z bankového účtu do pokladnice v sume 8 000,00 €.</w:t>
       </w:r>
     </w:p>
     <w:p>
@@ -25201,6 +25170,7 @@
       <w:r>
         <w:rPr>
           <w:rFonts w:ascii="Times New Roman" w:eastAsia="Times New Roman" w:hAnsi="Times New Roman" w:cs="Times New Roman"/>
+          <w:noProof/>
           <w:color w:val="000000"/>
           <w:kern w:val="0"/>
           <w:sz w:val="28"/>
@@ -25273,19 +25243,7 @@
           <w:lang w:eastAsia="sk-SK"/>
           <w14:ligatures w14:val="none"/>
         </w:rPr>
-        <w:t xml:space="preserve">Oprava čiastočným stornom - </w:t>
-      </w:r>
-      <w:r>
-        <w:rPr>
-          <w:rFonts w:ascii="Times New Roman" w:eastAsia="Times New Roman" w:hAnsi="Times New Roman" w:cs="Times New Roman"/>
-          <w:color w:val="000000"/>
-          <w:kern w:val="0"/>
-          <w:sz w:val="28"/>
-          <w:szCs w:val="28"/>
-          <w:lang w:eastAsia="sk-SK"/>
-          <w14:ligatures w14:val="none"/>
-        </w:rPr>
-        <w:t>Na základe výdajky vznikla spotreba materiálu v sume 13 700,00 €.</w:t>
+        <w:t>Oprava čiastočným stornom - Na základe výdajky vznikla spotreba materiálu v sume 13 700,00 €.</w:t>
       </w:r>
     </w:p>
     <w:p>
@@ -25303,6 +25261,7 @@
       <w:r>
         <w:rPr>
           <w:rFonts w:ascii="Times New Roman" w:eastAsia="Times New Roman" w:hAnsi="Times New Roman" w:cs="Times New Roman"/>
+          <w:noProof/>
           <w:color w:val="000000"/>
           <w:kern w:val="0"/>
           <w:sz w:val="36"/>
@@ -25401,19 +25360,7 @@
           <w14:ligatures w14:val="none"/>
         </w:rPr>
         <w:lastRenderedPageBreak/>
-        <w:t xml:space="preserve">Oprava úplným stornom - </w:t>
-      </w:r>
-      <w:r>
-        <w:rPr>
-          <w:rFonts w:ascii="Times New Roman" w:eastAsia="Times New Roman" w:hAnsi="Times New Roman" w:cs="Times New Roman"/>
-          <w:color w:val="000000"/>
-          <w:kern w:val="0"/>
-          <w:sz w:val="28"/>
-          <w:szCs w:val="28"/>
-          <w:lang w:eastAsia="sk-SK"/>
-          <w14:ligatures w14:val="none"/>
-        </w:rPr>
-        <w:t>Do podniku prišla faktúra od dodávateľa za dodávku materiálu v sume 10 000,00 €.</w:t>
+        <w:t>Oprava úplným stornom - Do podniku prišla faktúra od dodávateľa za dodávku materiálu v sume 10 000,00 €.</w:t>
       </w:r>
     </w:p>
     <w:p>
@@ -25431,6 +25378,7 @@
       <w:r>
         <w:rPr>
           <w:rFonts w:ascii="Times New Roman" w:eastAsia="Times New Roman" w:hAnsi="Times New Roman" w:cs="Times New Roman"/>
+          <w:noProof/>
           <w:color w:val="000000"/>
           <w:kern w:val="0"/>
           <w:sz w:val="36"/>
@@ -25502,19 +25450,7 @@
           <w:lang w:eastAsia="sk-SK"/>
           <w14:ligatures w14:val="none"/>
         </w:rPr>
-        <w:t xml:space="preserve">Oprava úplným stornom - </w:t>
-      </w:r>
-      <w:r>
-        <w:rPr>
-          <w:rFonts w:ascii="Times New Roman" w:eastAsia="Times New Roman" w:hAnsi="Times New Roman" w:cs="Times New Roman"/>
-          <w:color w:val="000000"/>
-          <w:kern w:val="0"/>
-          <w:sz w:val="28"/>
-          <w:szCs w:val="28"/>
-          <w:lang w:eastAsia="sk-SK"/>
-          <w14:ligatures w14:val="none"/>
-        </w:rPr>
-        <w:t>Podľa výpisu z bankového účtu uhradil odberateľ na účet podniku sumu 50 000 €.</w:t>
+        <w:t>Oprava úplným stornom - Podľa výpisu z bankového účtu uhradil odberateľ na účet podniku sumu 50 000 €.</w:t>
       </w:r>
     </w:p>
     <w:p>
@@ -25532,6 +25468,7 @@
       <w:r>
         <w:rPr>
           <w:rFonts w:ascii="Times New Roman" w:eastAsia="Times New Roman" w:hAnsi="Times New Roman" w:cs="Times New Roman"/>
+          <w:noProof/>
           <w:color w:val="000000"/>
           <w:kern w:val="0"/>
           <w:sz w:val="36"/>
@@ -25576,6 +25513,1917 @@
         </w:drawing>
       </w:r>
     </w:p>
+    <w:p>
+      <w:pPr>
+        <w:rPr>
+          <w:rFonts w:ascii="Times New Roman" w:eastAsia="Times New Roman" w:hAnsi="Times New Roman" w:cs="Times New Roman"/>
+          <w:color w:val="000000"/>
+          <w:kern w:val="0"/>
+          <w:sz w:val="36"/>
+          <w:szCs w:val="36"/>
+          <w:lang w:eastAsia="sk-SK"/>
+          <w14:ligatures w14:val="none"/>
+        </w:rPr>
+      </w:pPr>
+      <w:r>
+        <w:rPr>
+          <w:rFonts w:ascii="Times New Roman" w:eastAsia="Times New Roman" w:hAnsi="Times New Roman" w:cs="Times New Roman"/>
+          <w:color w:val="000000"/>
+          <w:kern w:val="0"/>
+          <w:sz w:val="36"/>
+          <w:szCs w:val="36"/>
+          <w:lang w:eastAsia="sk-SK"/>
+          <w14:ligatures w14:val="none"/>
+        </w:rPr>
+        <w:br w:type="page"/>
+      </w:r>
+    </w:p>
+    <w:p>
+      <w:pPr>
+        <w:spacing w:after="0" w:line="240" w:lineRule="auto"/>
+        <w:jc w:val="center"/>
+        <w:rPr>
+          <w:rFonts w:ascii="Times New Roman" w:eastAsia="Times New Roman" w:hAnsi="Times New Roman" w:cs="Times New Roman"/>
+          <w:kern w:val="0"/>
+          <w:sz w:val="40"/>
+          <w:szCs w:val="40"/>
+          <w:lang w:eastAsia="sk-SK"/>
+          <w14:ligatures w14:val="none"/>
+        </w:rPr>
+      </w:pPr>
+      <w:r>
+        <w:rPr>
+          <w:rFonts w:ascii="Times New Roman" w:eastAsia="Times New Roman" w:hAnsi="Times New Roman" w:cs="Times New Roman"/>
+          <w:color w:val="000000"/>
+          <w:kern w:val="0"/>
+          <w:sz w:val="36"/>
+          <w:szCs w:val="36"/>
+          <w:lang w:eastAsia="sk-SK"/>
+          <w14:ligatures w14:val="none"/>
+        </w:rPr>
+        <w:lastRenderedPageBreak/>
+        <w:t>4.6 K</w:t>
+      </w:r>
+      <w:r>
+        <w:rPr>
+          <w:rFonts w:ascii="Times New Roman" w:eastAsia="Times New Roman" w:hAnsi="Times New Roman" w:cs="Times New Roman"/>
+          <w:color w:val="000000"/>
+          <w:kern w:val="0"/>
+          <w:sz w:val="36"/>
+          <w:szCs w:val="36"/>
+          <w:lang w:eastAsia="sk-SK"/>
+          <w14:ligatures w14:val="none"/>
+        </w:rPr>
+        <w:t>ontrola správnosti účtovných zápisov</w:t>
+      </w:r>
+    </w:p>
+    <w:p>
+      <w:pPr>
+        <w:spacing w:after="0" w:line="240" w:lineRule="auto"/>
+        <w:rPr>
+          <w:rFonts w:ascii="Times New Roman" w:eastAsia="Times New Roman" w:hAnsi="Times New Roman" w:cs="Times New Roman"/>
+          <w:color w:val="000000"/>
+          <w:kern w:val="0"/>
+          <w:sz w:val="28"/>
+          <w:szCs w:val="28"/>
+          <w:lang w:eastAsia="sk-SK"/>
+          <w14:ligatures w14:val="none"/>
+        </w:rPr>
+      </w:pPr>
+    </w:p>
+    <w:p>
+      <w:pPr>
+        <w:pStyle w:val="Odsekzoznamu"/>
+        <w:numPr>
+          <w:ilvl w:val="0"/>
+          <w:numId w:val="69"/>
+        </w:numPr>
+        <w:spacing w:after="0" w:line="240" w:lineRule="auto"/>
+        <w:rPr>
+          <w:rFonts w:ascii="Times New Roman" w:eastAsia="Times New Roman" w:hAnsi="Times New Roman" w:cs="Times New Roman"/>
+          <w:kern w:val="0"/>
+          <w:sz w:val="28"/>
+          <w:szCs w:val="28"/>
+          <w:lang w:eastAsia="sk-SK"/>
+          <w14:ligatures w14:val="none"/>
+        </w:rPr>
+      </w:pPr>
+      <w:r>
+        <w:rPr>
+          <w:rFonts w:ascii="Times New Roman" w:eastAsia="Times New Roman" w:hAnsi="Times New Roman" w:cs="Times New Roman"/>
+          <w:color w:val="000000"/>
+          <w:kern w:val="0"/>
+          <w:sz w:val="28"/>
+          <w:szCs w:val="28"/>
+          <w:lang w:eastAsia="sk-SK"/>
+          <w14:ligatures w14:val="none"/>
+        </w:rPr>
+        <w:t>Účtovné zápisy v účtovných knihách sa uskutočňujú tak, aby sa mohlo prekontrolovať, či sa zaúčtovali:</w:t>
+      </w:r>
+    </w:p>
+    <w:p>
+      <w:pPr>
+        <w:pStyle w:val="Odsekzoznamu"/>
+        <w:numPr>
+          <w:ilvl w:val="1"/>
+          <w:numId w:val="69"/>
+        </w:numPr>
+        <w:spacing w:after="0" w:line="240" w:lineRule="auto"/>
+        <w:rPr>
+          <w:rFonts w:ascii="Times New Roman" w:eastAsia="Times New Roman" w:hAnsi="Times New Roman" w:cs="Times New Roman"/>
+          <w:kern w:val="0"/>
+          <w:sz w:val="28"/>
+          <w:szCs w:val="28"/>
+          <w:lang w:eastAsia="sk-SK"/>
+          <w14:ligatures w14:val="none"/>
+        </w:rPr>
+      </w:pPr>
+      <w:r>
+        <w:rPr>
+          <w:rFonts w:ascii="Times New Roman" w:eastAsia="Times New Roman" w:hAnsi="Times New Roman" w:cs="Times New Roman"/>
+          <w:color w:val="000000"/>
+          <w:kern w:val="0"/>
+          <w:sz w:val="28"/>
+          <w:szCs w:val="28"/>
+          <w:lang w:eastAsia="sk-SK"/>
+          <w14:ligatures w14:val="none"/>
+        </w:rPr>
+        <w:t>všetky účtovné prípady</w:t>
+      </w:r>
+    </w:p>
+    <w:p>
+      <w:pPr>
+        <w:pStyle w:val="Odsekzoznamu"/>
+        <w:numPr>
+          <w:ilvl w:val="1"/>
+          <w:numId w:val="69"/>
+        </w:numPr>
+        <w:spacing w:after="0" w:line="240" w:lineRule="auto"/>
+        <w:rPr>
+          <w:rFonts w:ascii="Times New Roman" w:eastAsia="Times New Roman" w:hAnsi="Times New Roman" w:cs="Times New Roman"/>
+          <w:kern w:val="0"/>
+          <w:sz w:val="28"/>
+          <w:szCs w:val="28"/>
+          <w:lang w:eastAsia="sk-SK"/>
+          <w14:ligatures w14:val="none"/>
+        </w:rPr>
+      </w:pPr>
+      <w:r>
+        <w:rPr>
+          <w:rFonts w:ascii="Times New Roman" w:eastAsia="Times New Roman" w:hAnsi="Times New Roman" w:cs="Times New Roman"/>
+          <w:color w:val="000000"/>
+          <w:kern w:val="0"/>
+          <w:sz w:val="28"/>
+          <w:szCs w:val="28"/>
+          <w:lang w:eastAsia="sk-SK"/>
+          <w14:ligatures w14:val="none"/>
+        </w:rPr>
+        <w:t>so správnymi sumami</w:t>
+      </w:r>
+    </w:p>
+    <w:p>
+      <w:pPr>
+        <w:pStyle w:val="Odsekzoznamu"/>
+        <w:numPr>
+          <w:ilvl w:val="1"/>
+          <w:numId w:val="69"/>
+        </w:numPr>
+        <w:spacing w:after="0" w:line="240" w:lineRule="auto"/>
+        <w:rPr>
+          <w:rFonts w:ascii="Times New Roman" w:eastAsia="Times New Roman" w:hAnsi="Times New Roman" w:cs="Times New Roman"/>
+          <w:kern w:val="0"/>
+          <w:sz w:val="28"/>
+          <w:szCs w:val="28"/>
+          <w:lang w:eastAsia="sk-SK"/>
+          <w14:ligatures w14:val="none"/>
+        </w:rPr>
+      </w:pPr>
+      <w:r>
+        <w:rPr>
+          <w:rFonts w:ascii="Times New Roman" w:eastAsia="Times New Roman" w:hAnsi="Times New Roman" w:cs="Times New Roman"/>
+          <w:color w:val="000000"/>
+          <w:kern w:val="0"/>
+          <w:sz w:val="28"/>
+          <w:szCs w:val="28"/>
+          <w:lang w:eastAsia="sk-SK"/>
+          <w14:ligatures w14:val="none"/>
+        </w:rPr>
+        <w:t>na správnych účtoch</w:t>
+      </w:r>
+    </w:p>
+    <w:p>
+      <w:pPr>
+        <w:pStyle w:val="Odsekzoznamu"/>
+        <w:numPr>
+          <w:ilvl w:val="1"/>
+          <w:numId w:val="69"/>
+        </w:numPr>
+        <w:spacing w:after="0" w:line="240" w:lineRule="auto"/>
+        <w:rPr>
+          <w:rFonts w:ascii="Times New Roman" w:eastAsia="Times New Roman" w:hAnsi="Times New Roman" w:cs="Times New Roman"/>
+          <w:kern w:val="0"/>
+          <w:sz w:val="28"/>
+          <w:szCs w:val="28"/>
+          <w:lang w:eastAsia="sk-SK"/>
+          <w14:ligatures w14:val="none"/>
+        </w:rPr>
+      </w:pPr>
+      <w:r>
+        <w:rPr>
+          <w:rFonts w:ascii="Times New Roman" w:eastAsia="Times New Roman" w:hAnsi="Times New Roman" w:cs="Times New Roman"/>
+          <w:color w:val="000000"/>
+          <w:kern w:val="0"/>
+          <w:sz w:val="28"/>
+          <w:szCs w:val="28"/>
+          <w:lang w:eastAsia="sk-SK"/>
+          <w14:ligatures w14:val="none"/>
+        </w:rPr>
+        <w:t>na správnych stranách týchto účtov</w:t>
+      </w:r>
+    </w:p>
+    <w:p>
+      <w:pPr>
+        <w:pStyle w:val="Odsekzoznamu"/>
+        <w:numPr>
+          <w:ilvl w:val="0"/>
+          <w:numId w:val="69"/>
+        </w:numPr>
+        <w:spacing w:after="0" w:line="240" w:lineRule="auto"/>
+        <w:rPr>
+          <w:rFonts w:ascii="Times New Roman" w:eastAsia="Times New Roman" w:hAnsi="Times New Roman" w:cs="Times New Roman"/>
+          <w:kern w:val="0"/>
+          <w:sz w:val="28"/>
+          <w:szCs w:val="28"/>
+          <w:lang w:eastAsia="sk-SK"/>
+          <w14:ligatures w14:val="none"/>
+        </w:rPr>
+      </w:pPr>
+      <w:r>
+        <w:rPr>
+          <w:rFonts w:ascii="Times New Roman" w:eastAsia="Times New Roman" w:hAnsi="Times New Roman" w:cs="Times New Roman"/>
+          <w:color w:val="000000"/>
+          <w:kern w:val="0"/>
+          <w:sz w:val="28"/>
+          <w:szCs w:val="28"/>
+          <w:lang w:eastAsia="sk-SK"/>
+          <w14:ligatures w14:val="none"/>
+        </w:rPr>
+        <w:t>Kontrolujeme teda:</w:t>
+      </w:r>
+    </w:p>
+    <w:p>
+      <w:pPr>
+        <w:pStyle w:val="Odsekzoznamu"/>
+        <w:numPr>
+          <w:ilvl w:val="1"/>
+          <w:numId w:val="69"/>
+        </w:numPr>
+        <w:spacing w:after="0" w:line="240" w:lineRule="auto"/>
+        <w:rPr>
+          <w:rFonts w:ascii="Times New Roman" w:eastAsia="Times New Roman" w:hAnsi="Times New Roman" w:cs="Times New Roman"/>
+          <w:kern w:val="0"/>
+          <w:sz w:val="28"/>
+          <w:szCs w:val="28"/>
+          <w:lang w:eastAsia="sk-SK"/>
+          <w14:ligatures w14:val="none"/>
+        </w:rPr>
+      </w:pPr>
+      <w:r>
+        <w:rPr>
+          <w:rFonts w:ascii="Times New Roman" w:eastAsia="Times New Roman" w:hAnsi="Times New Roman" w:cs="Times New Roman"/>
+          <w:color w:val="000000"/>
+          <w:kern w:val="0"/>
+          <w:sz w:val="28"/>
+          <w:szCs w:val="28"/>
+          <w:lang w:eastAsia="sk-SK"/>
+          <w14:ligatures w14:val="none"/>
+        </w:rPr>
+        <w:t>F</w:t>
+      </w:r>
+      <w:r>
+        <w:rPr>
+          <w:rFonts w:ascii="Times New Roman" w:eastAsia="Times New Roman" w:hAnsi="Times New Roman" w:cs="Times New Roman"/>
+          <w:color w:val="000000"/>
+          <w:kern w:val="0"/>
+          <w:sz w:val="28"/>
+          <w:szCs w:val="28"/>
+          <w:lang w:eastAsia="sk-SK"/>
+          <w14:ligatures w14:val="none"/>
+        </w:rPr>
+        <w:t>ormálnu správnosť účtovných zápisov</w:t>
+      </w:r>
+      <w:r>
+        <w:rPr>
+          <w:rFonts w:ascii="Times New Roman" w:eastAsia="Times New Roman" w:hAnsi="Times New Roman" w:cs="Times New Roman"/>
+          <w:color w:val="000000"/>
+          <w:kern w:val="0"/>
+          <w:sz w:val="28"/>
+          <w:szCs w:val="28"/>
+          <w:lang w:eastAsia="sk-SK"/>
+          <w14:ligatures w14:val="none"/>
+        </w:rPr>
+        <w:t>:</w:t>
+      </w:r>
+    </w:p>
+    <w:p>
+      <w:pPr>
+        <w:pStyle w:val="Odsekzoznamu"/>
+        <w:numPr>
+          <w:ilvl w:val="2"/>
+          <w:numId w:val="69"/>
+        </w:numPr>
+        <w:spacing w:after="0" w:line="240" w:lineRule="auto"/>
+        <w:rPr>
+          <w:rFonts w:ascii="Times New Roman" w:eastAsia="Times New Roman" w:hAnsi="Times New Roman" w:cs="Times New Roman"/>
+          <w:kern w:val="0"/>
+          <w:sz w:val="28"/>
+          <w:szCs w:val="28"/>
+          <w:lang w:eastAsia="sk-SK"/>
+          <w14:ligatures w14:val="none"/>
+        </w:rPr>
+      </w:pPr>
+      <w:r>
+        <w:rPr>
+          <w:rFonts w:ascii="Times New Roman" w:eastAsia="Times New Roman" w:hAnsi="Times New Roman" w:cs="Times New Roman"/>
+          <w:color w:val="000000"/>
+          <w:kern w:val="0"/>
+          <w:sz w:val="28"/>
+          <w:szCs w:val="28"/>
+          <w:lang w:eastAsia="sk-SK"/>
+          <w14:ligatures w14:val="none"/>
+        </w:rPr>
+        <w:t>P</w:t>
+      </w:r>
+      <w:r>
+        <w:rPr>
+          <w:rFonts w:ascii="Times New Roman" w:eastAsia="Times New Roman" w:hAnsi="Times New Roman" w:cs="Times New Roman"/>
+          <w:color w:val="000000"/>
+          <w:kern w:val="0"/>
+          <w:sz w:val="28"/>
+          <w:szCs w:val="28"/>
+          <w:lang w:eastAsia="sk-SK"/>
+          <w14:ligatures w14:val="none"/>
+        </w:rPr>
+        <w:t>orovnávanie účtovných zápisov s účtovnými dokladmi (kolacionovanie)</w:t>
+      </w:r>
+    </w:p>
+    <w:p>
+      <w:pPr>
+        <w:pStyle w:val="Odsekzoznamu"/>
+        <w:numPr>
+          <w:ilvl w:val="3"/>
+          <w:numId w:val="69"/>
+        </w:numPr>
+        <w:spacing w:after="0" w:line="240" w:lineRule="auto"/>
+        <w:rPr>
+          <w:rFonts w:ascii="Times New Roman" w:eastAsia="Times New Roman" w:hAnsi="Times New Roman" w:cs="Times New Roman"/>
+          <w:kern w:val="0"/>
+          <w:sz w:val="28"/>
+          <w:szCs w:val="28"/>
+          <w:lang w:eastAsia="sk-SK"/>
+          <w14:ligatures w14:val="none"/>
+        </w:rPr>
+      </w:pPr>
+      <w:r>
+        <w:rPr>
+          <w:rFonts w:ascii="Times New Roman" w:eastAsia="Times New Roman" w:hAnsi="Times New Roman" w:cs="Times New Roman"/>
+          <w:color w:val="000000"/>
+          <w:kern w:val="0"/>
+          <w:sz w:val="28"/>
+          <w:szCs w:val="28"/>
+          <w:lang w:eastAsia="sk-SK"/>
+          <w14:ligatures w14:val="none"/>
+        </w:rPr>
+        <w:t>Hľadanie chyby porovnávaním súvzťažných zápisov na účtoch v hlavnej knihe alebo v denníku s účtovnými dokladmi</w:t>
+      </w:r>
+    </w:p>
+    <w:p>
+      <w:pPr>
+        <w:pStyle w:val="Odsekzoznamu"/>
+        <w:numPr>
+          <w:ilvl w:val="3"/>
+          <w:numId w:val="69"/>
+        </w:numPr>
+        <w:spacing w:after="0" w:line="240" w:lineRule="auto"/>
+        <w:rPr>
+          <w:rFonts w:ascii="Times New Roman" w:eastAsia="Times New Roman" w:hAnsi="Times New Roman" w:cs="Times New Roman"/>
+          <w:kern w:val="0"/>
+          <w:sz w:val="28"/>
+          <w:szCs w:val="28"/>
+          <w:lang w:eastAsia="sk-SK"/>
+          <w14:ligatures w14:val="none"/>
+        </w:rPr>
+      </w:pPr>
+      <w:r>
+        <w:rPr>
+          <w:rFonts w:ascii="Times New Roman" w:eastAsia="Times New Roman" w:hAnsi="Times New Roman" w:cs="Times New Roman"/>
+          <w:color w:val="000000"/>
+          <w:kern w:val="0"/>
+          <w:sz w:val="28"/>
+          <w:szCs w:val="28"/>
+          <w:lang w:eastAsia="sk-SK"/>
+          <w14:ligatures w14:val="none"/>
+        </w:rPr>
+        <w:t xml:space="preserve">Ak sa zápisy zhodujú, odčiarkneme ich ceruzkou zvyčajne za poslednou číslicou peňažnej sumy takto: </w:t>
+      </w:r>
+      <w:r>
+        <w:rPr>
+          <w:rFonts w:ascii="Segoe UI Symbol" w:eastAsia="Times New Roman" w:hAnsi="Segoe UI Symbol" w:cs="Segoe UI Symbol"/>
+          <w:color w:val="000000"/>
+          <w:kern w:val="0"/>
+          <w:sz w:val="28"/>
+          <w:szCs w:val="28"/>
+          <w:lang w:eastAsia="sk-SK"/>
+          <w14:ligatures w14:val="none"/>
+        </w:rPr>
+        <w:t>✔</w:t>
+      </w:r>
+    </w:p>
+    <w:p>
+      <w:pPr>
+        <w:pStyle w:val="Odsekzoznamu"/>
+        <w:numPr>
+          <w:ilvl w:val="3"/>
+          <w:numId w:val="69"/>
+        </w:numPr>
+        <w:spacing w:after="0" w:line="240" w:lineRule="auto"/>
+        <w:rPr>
+          <w:rFonts w:ascii="Times New Roman" w:eastAsia="Times New Roman" w:hAnsi="Times New Roman" w:cs="Times New Roman"/>
+          <w:kern w:val="0"/>
+          <w:sz w:val="28"/>
+          <w:szCs w:val="28"/>
+          <w:lang w:eastAsia="sk-SK"/>
+          <w14:ligatures w14:val="none"/>
+        </w:rPr>
+      </w:pPr>
+      <w:r>
+        <w:rPr>
+          <w:rFonts w:ascii="Times New Roman" w:eastAsia="Times New Roman" w:hAnsi="Times New Roman" w:cs="Times New Roman"/>
+          <w:color w:val="000000"/>
+          <w:kern w:val="0"/>
+          <w:sz w:val="28"/>
+          <w:szCs w:val="28"/>
+          <w:lang w:eastAsia="sk-SK"/>
+          <w14:ligatures w14:val="none"/>
+        </w:rPr>
+        <w:t>Položka, ktorá zostane neodčiarknutá je pravdepodobne chybná</w:t>
+      </w:r>
+    </w:p>
+    <w:p>
+      <w:pPr>
+        <w:pStyle w:val="Odsekzoznamu"/>
+        <w:numPr>
+          <w:ilvl w:val="3"/>
+          <w:numId w:val="69"/>
+        </w:numPr>
+        <w:spacing w:after="0" w:line="240" w:lineRule="auto"/>
+        <w:rPr>
+          <w:rFonts w:ascii="Times New Roman" w:eastAsia="Times New Roman" w:hAnsi="Times New Roman" w:cs="Times New Roman"/>
+          <w:kern w:val="0"/>
+          <w:sz w:val="28"/>
+          <w:szCs w:val="28"/>
+          <w:lang w:eastAsia="sk-SK"/>
+          <w14:ligatures w14:val="none"/>
+        </w:rPr>
+      </w:pPr>
+      <w:r>
+        <w:rPr>
+          <w:rFonts w:ascii="Times New Roman" w:eastAsia="Times New Roman" w:hAnsi="Times New Roman" w:cs="Times New Roman"/>
+          <w:color w:val="000000"/>
+          <w:kern w:val="0"/>
+          <w:sz w:val="28"/>
+          <w:szCs w:val="28"/>
+          <w:lang w:eastAsia="sk-SK"/>
+          <w14:ligatures w14:val="none"/>
+        </w:rPr>
+        <w:t>Príčiny vzniku chýb môžu byť napríklad takéto:</w:t>
+      </w:r>
+    </w:p>
+    <w:p>
+      <w:pPr>
+        <w:pStyle w:val="Odsekzoznamu"/>
+        <w:numPr>
+          <w:ilvl w:val="3"/>
+          <w:numId w:val="69"/>
+        </w:numPr>
+        <w:spacing w:after="0" w:line="240" w:lineRule="auto"/>
+        <w:rPr>
+          <w:rFonts w:ascii="Times New Roman" w:eastAsia="Times New Roman" w:hAnsi="Times New Roman" w:cs="Times New Roman"/>
+          <w:kern w:val="0"/>
+          <w:sz w:val="28"/>
+          <w:szCs w:val="28"/>
+          <w:lang w:eastAsia="sk-SK"/>
+          <w14:ligatures w14:val="none"/>
+        </w:rPr>
+      </w:pPr>
+      <w:r>
+        <w:rPr>
+          <w:rFonts w:ascii="Times New Roman" w:eastAsia="Times New Roman" w:hAnsi="Times New Roman" w:cs="Times New Roman"/>
+          <w:color w:val="000000"/>
+          <w:kern w:val="0"/>
+          <w:sz w:val="28"/>
+          <w:szCs w:val="28"/>
+          <w:lang w:eastAsia="sk-SK"/>
+          <w14:ligatures w14:val="none"/>
+        </w:rPr>
+        <w:t>Ú</w:t>
+      </w:r>
+      <w:r>
+        <w:rPr>
+          <w:rFonts w:ascii="Times New Roman" w:eastAsia="Times New Roman" w:hAnsi="Times New Roman" w:cs="Times New Roman"/>
+          <w:color w:val="000000"/>
+          <w:kern w:val="0"/>
+          <w:sz w:val="28"/>
+          <w:szCs w:val="28"/>
+          <w:lang w:eastAsia="sk-SK"/>
+          <w14:ligatures w14:val="none"/>
+        </w:rPr>
+        <w:t xml:space="preserve">čtovný doklad sa zaúčtoval len na jednom účte </w:t>
+      </w:r>
+    </w:p>
+    <w:p>
+      <w:pPr>
+        <w:pStyle w:val="Odsekzoznamu"/>
+        <w:numPr>
+          <w:ilvl w:val="3"/>
+          <w:numId w:val="69"/>
+        </w:numPr>
+        <w:spacing w:after="0" w:line="240" w:lineRule="auto"/>
+        <w:rPr>
+          <w:rFonts w:ascii="Times New Roman" w:eastAsia="Times New Roman" w:hAnsi="Times New Roman" w:cs="Times New Roman"/>
+          <w:kern w:val="0"/>
+          <w:sz w:val="28"/>
+          <w:szCs w:val="28"/>
+          <w:lang w:eastAsia="sk-SK"/>
+          <w14:ligatures w14:val="none"/>
+        </w:rPr>
+      </w:pPr>
+      <w:r>
+        <w:rPr>
+          <w:rFonts w:ascii="Times New Roman" w:eastAsia="Times New Roman" w:hAnsi="Times New Roman" w:cs="Times New Roman"/>
+          <w:color w:val="000000"/>
+          <w:kern w:val="0"/>
+          <w:sz w:val="28"/>
+          <w:szCs w:val="28"/>
+          <w:lang w:eastAsia="sk-SK"/>
+          <w14:ligatures w14:val="none"/>
+        </w:rPr>
+        <w:t>Ú</w:t>
+      </w:r>
+      <w:r>
+        <w:rPr>
+          <w:rFonts w:ascii="Times New Roman" w:eastAsia="Times New Roman" w:hAnsi="Times New Roman" w:cs="Times New Roman"/>
+          <w:color w:val="000000"/>
+          <w:kern w:val="0"/>
+          <w:sz w:val="28"/>
+          <w:szCs w:val="28"/>
+          <w:lang w:eastAsia="sk-SK"/>
+          <w14:ligatures w14:val="none"/>
+        </w:rPr>
+        <w:t>čtovný doklad sa na účtoch hlavnej knihy síce zaúčtoval, ale na strane MD sa uviedla iná suma než na strane D</w:t>
+      </w:r>
+    </w:p>
+    <w:p>
+      <w:pPr>
+        <w:pStyle w:val="Odsekzoznamu"/>
+        <w:numPr>
+          <w:ilvl w:val="3"/>
+          <w:numId w:val="69"/>
+        </w:numPr>
+        <w:spacing w:after="0" w:line="240" w:lineRule="auto"/>
+        <w:rPr>
+          <w:rFonts w:ascii="Times New Roman" w:eastAsia="Times New Roman" w:hAnsi="Times New Roman" w:cs="Times New Roman"/>
+          <w:kern w:val="0"/>
+          <w:sz w:val="28"/>
+          <w:szCs w:val="28"/>
+          <w:lang w:eastAsia="sk-SK"/>
+          <w14:ligatures w14:val="none"/>
+        </w:rPr>
+      </w:pPr>
+      <w:r>
+        <w:rPr>
+          <w:rFonts w:ascii="Times New Roman" w:eastAsia="Times New Roman" w:hAnsi="Times New Roman" w:cs="Times New Roman"/>
+          <w:color w:val="000000"/>
+          <w:kern w:val="0"/>
+          <w:sz w:val="28"/>
+          <w:szCs w:val="28"/>
+          <w:lang w:eastAsia="sk-SK"/>
+          <w14:ligatures w14:val="none"/>
+        </w:rPr>
+        <w:t>Ú</w:t>
+      </w:r>
+      <w:r>
+        <w:rPr>
+          <w:rFonts w:ascii="Times New Roman" w:eastAsia="Times New Roman" w:hAnsi="Times New Roman" w:cs="Times New Roman"/>
+          <w:color w:val="000000"/>
+          <w:kern w:val="0"/>
+          <w:sz w:val="28"/>
+          <w:szCs w:val="28"/>
+          <w:lang w:eastAsia="sk-SK"/>
+          <w14:ligatures w14:val="none"/>
+        </w:rPr>
+        <w:t>čtovný doklad zaúčtovaný v denníku sa na účtoch hlavnej knihy vôbec nezaúčtoval</w:t>
+      </w:r>
+    </w:p>
+    <w:p>
+      <w:pPr>
+        <w:pStyle w:val="Odsekzoznamu"/>
+        <w:numPr>
+          <w:ilvl w:val="3"/>
+          <w:numId w:val="69"/>
+        </w:numPr>
+        <w:spacing w:after="0" w:line="240" w:lineRule="auto"/>
+        <w:rPr>
+          <w:rFonts w:ascii="Times New Roman" w:eastAsia="Times New Roman" w:hAnsi="Times New Roman" w:cs="Times New Roman"/>
+          <w:kern w:val="0"/>
+          <w:sz w:val="28"/>
+          <w:szCs w:val="28"/>
+          <w:lang w:eastAsia="sk-SK"/>
+          <w14:ligatures w14:val="none"/>
+        </w:rPr>
+      </w:pPr>
+      <w:r>
+        <w:rPr>
+          <w:rFonts w:ascii="Times New Roman" w:eastAsia="Times New Roman" w:hAnsi="Times New Roman" w:cs="Times New Roman"/>
+          <w:color w:val="000000"/>
+          <w:kern w:val="0"/>
+          <w:sz w:val="28"/>
+          <w:szCs w:val="28"/>
+          <w:lang w:eastAsia="sk-SK"/>
+          <w14:ligatures w14:val="none"/>
+        </w:rPr>
+        <w:t>Ú</w:t>
+      </w:r>
+      <w:r>
+        <w:rPr>
+          <w:rFonts w:ascii="Times New Roman" w:eastAsia="Times New Roman" w:hAnsi="Times New Roman" w:cs="Times New Roman"/>
+          <w:color w:val="000000"/>
+          <w:kern w:val="0"/>
+          <w:sz w:val="28"/>
+          <w:szCs w:val="28"/>
+          <w:lang w:eastAsia="sk-SK"/>
+          <w14:ligatures w14:val="none"/>
+        </w:rPr>
+        <w:t xml:space="preserve">čtovný doklad sa nezachytil v analytickej evidencii. </w:t>
+      </w:r>
+    </w:p>
+    <w:p>
+      <w:pPr>
+        <w:pStyle w:val="Odsekzoznamu"/>
+        <w:numPr>
+          <w:ilvl w:val="3"/>
+          <w:numId w:val="69"/>
+        </w:numPr>
+        <w:spacing w:after="0" w:line="240" w:lineRule="auto"/>
+        <w:rPr>
+          <w:rFonts w:ascii="Times New Roman" w:eastAsia="Times New Roman" w:hAnsi="Times New Roman" w:cs="Times New Roman"/>
+          <w:kern w:val="0"/>
+          <w:sz w:val="28"/>
+          <w:szCs w:val="28"/>
+          <w:lang w:eastAsia="sk-SK"/>
+          <w14:ligatures w14:val="none"/>
+        </w:rPr>
+      </w:pPr>
+      <w:r>
+        <w:rPr>
+          <w:rFonts w:ascii="Times New Roman" w:eastAsia="Times New Roman" w:hAnsi="Times New Roman" w:cs="Times New Roman"/>
+          <w:color w:val="000000"/>
+          <w:kern w:val="0"/>
+          <w:sz w:val="28"/>
+          <w:szCs w:val="28"/>
+          <w:lang w:eastAsia="sk-SK"/>
+          <w14:ligatures w14:val="none"/>
+        </w:rPr>
+        <w:t>Z</w:t>
+      </w:r>
+      <w:r>
+        <w:rPr>
+          <w:rFonts w:ascii="Times New Roman" w:eastAsia="Times New Roman" w:hAnsi="Times New Roman" w:cs="Times New Roman"/>
+          <w:color w:val="000000"/>
+          <w:kern w:val="0"/>
+          <w:sz w:val="28"/>
+          <w:szCs w:val="28"/>
+          <w:lang w:eastAsia="sk-SK"/>
+          <w14:ligatures w14:val="none"/>
+        </w:rPr>
+        <w:t>istený číselný nesúlad sa musí na konci účtovného obdobia bezpodmienečne odstrániť</w:t>
+      </w:r>
+    </w:p>
+    <w:p>
+      <w:pPr>
+        <w:pStyle w:val="Odsekzoznamu"/>
+        <w:numPr>
+          <w:ilvl w:val="2"/>
+          <w:numId w:val="69"/>
+        </w:numPr>
+        <w:spacing w:after="0" w:line="240" w:lineRule="auto"/>
+        <w:rPr>
+          <w:rFonts w:ascii="Times New Roman" w:eastAsia="Times New Roman" w:hAnsi="Times New Roman" w:cs="Times New Roman"/>
+          <w:kern w:val="0"/>
+          <w:sz w:val="28"/>
+          <w:szCs w:val="28"/>
+          <w:lang w:eastAsia="sk-SK"/>
+          <w14:ligatures w14:val="none"/>
+        </w:rPr>
+      </w:pPr>
+      <w:r>
+        <w:rPr>
+          <w:rFonts w:ascii="Times New Roman" w:eastAsia="Times New Roman" w:hAnsi="Times New Roman" w:cs="Times New Roman"/>
+          <w:color w:val="000000"/>
+          <w:kern w:val="0"/>
+          <w:sz w:val="28"/>
+          <w:szCs w:val="28"/>
+          <w:lang w:eastAsia="sk-SK"/>
+          <w14:ligatures w14:val="none"/>
+        </w:rPr>
+        <w:t>Z</w:t>
+      </w:r>
+      <w:r>
+        <w:rPr>
+          <w:rFonts w:ascii="Times New Roman" w:eastAsia="Times New Roman" w:hAnsi="Times New Roman" w:cs="Times New Roman"/>
+          <w:color w:val="000000"/>
+          <w:kern w:val="0"/>
+          <w:sz w:val="28"/>
+          <w:szCs w:val="28"/>
+          <w:lang w:eastAsia="sk-SK"/>
+          <w14:ligatures w14:val="none"/>
+        </w:rPr>
+        <w:t>ostavenie predvahy</w:t>
+      </w:r>
+    </w:p>
+    <w:p>
+      <w:pPr>
+        <w:pStyle w:val="Odsekzoznamu"/>
+        <w:numPr>
+          <w:ilvl w:val="3"/>
+          <w:numId w:val="69"/>
+        </w:numPr>
+        <w:spacing w:after="0" w:line="240" w:lineRule="auto"/>
+        <w:rPr>
+          <w:rFonts w:ascii="Times New Roman" w:eastAsia="Times New Roman" w:hAnsi="Times New Roman" w:cs="Times New Roman"/>
+          <w:kern w:val="0"/>
+          <w:sz w:val="28"/>
+          <w:szCs w:val="28"/>
+          <w:lang w:eastAsia="sk-SK"/>
+          <w14:ligatures w14:val="none"/>
+        </w:rPr>
+      </w:pPr>
+      <w:r>
+        <w:rPr>
+          <w:rFonts w:ascii="Times New Roman" w:eastAsia="Times New Roman" w:hAnsi="Times New Roman" w:cs="Times New Roman"/>
+          <w:color w:val="000000"/>
+          <w:kern w:val="0"/>
+          <w:sz w:val="28"/>
+          <w:szCs w:val="28"/>
+          <w:lang w:eastAsia="sk-SK"/>
+          <w14:ligatures w14:val="none"/>
+        </w:rPr>
+        <w:t>Pomocou predvahy sa kontroluje formálne dodržanie podvojnosti zápisov na syntetických účtoch, to znamená, či sa účtovné prípady zaúčtovali na stranu MD aj na stranu D účtov hlavnej knihy</w:t>
+      </w:r>
+    </w:p>
+    <w:p>
+      <w:pPr>
+        <w:pStyle w:val="Odsekzoznamu"/>
+        <w:numPr>
+          <w:ilvl w:val="3"/>
+          <w:numId w:val="69"/>
+        </w:numPr>
+        <w:spacing w:after="0" w:line="240" w:lineRule="auto"/>
+        <w:rPr>
+          <w:rFonts w:ascii="Times New Roman" w:eastAsia="Times New Roman" w:hAnsi="Times New Roman" w:cs="Times New Roman"/>
+          <w:kern w:val="0"/>
+          <w:sz w:val="28"/>
+          <w:szCs w:val="28"/>
+          <w:lang w:eastAsia="sk-SK"/>
+          <w14:ligatures w14:val="none"/>
+        </w:rPr>
+      </w:pPr>
+      <w:r>
+        <w:rPr>
+          <w:rFonts w:ascii="Times New Roman" w:eastAsia="Times New Roman" w:hAnsi="Times New Roman" w:cs="Times New Roman"/>
+          <w:color w:val="000000"/>
+          <w:kern w:val="0"/>
+          <w:sz w:val="28"/>
+          <w:szCs w:val="28"/>
+          <w:lang w:eastAsia="sk-SK"/>
+          <w14:ligatures w14:val="none"/>
+        </w:rPr>
+        <w:t>Predvaha môže byť:</w:t>
+      </w:r>
+    </w:p>
+    <w:p>
+      <w:pPr>
+        <w:pStyle w:val="Odsekzoznamu"/>
+        <w:numPr>
+          <w:ilvl w:val="4"/>
+          <w:numId w:val="69"/>
+        </w:numPr>
+        <w:spacing w:after="0" w:line="240" w:lineRule="auto"/>
+        <w:rPr>
+          <w:rFonts w:ascii="Times New Roman" w:eastAsia="Times New Roman" w:hAnsi="Times New Roman" w:cs="Times New Roman"/>
+          <w:kern w:val="0"/>
+          <w:sz w:val="28"/>
+          <w:szCs w:val="28"/>
+          <w:lang w:eastAsia="sk-SK"/>
+          <w14:ligatures w14:val="none"/>
+        </w:rPr>
+      </w:pPr>
+      <w:r>
+        <w:rPr>
+          <w:rFonts w:ascii="Times New Roman" w:eastAsia="Times New Roman" w:hAnsi="Times New Roman" w:cs="Times New Roman"/>
+          <w:color w:val="000000"/>
+          <w:kern w:val="0"/>
+          <w:sz w:val="28"/>
+          <w:szCs w:val="28"/>
+          <w:lang w:eastAsia="sk-SK"/>
+          <w14:ligatures w14:val="none"/>
+        </w:rPr>
+        <w:t> Zostatková</w:t>
+      </w:r>
+    </w:p>
+    <w:p>
+      <w:pPr>
+        <w:pStyle w:val="Odsekzoznamu"/>
+        <w:numPr>
+          <w:ilvl w:val="5"/>
+          <w:numId w:val="69"/>
+        </w:numPr>
+        <w:spacing w:after="0" w:line="240" w:lineRule="auto"/>
+        <w:rPr>
+          <w:rFonts w:ascii="Times New Roman" w:eastAsia="Times New Roman" w:hAnsi="Times New Roman" w:cs="Times New Roman"/>
+          <w:kern w:val="0"/>
+          <w:sz w:val="28"/>
+          <w:szCs w:val="28"/>
+          <w:lang w:eastAsia="sk-SK"/>
+          <w14:ligatures w14:val="none"/>
+        </w:rPr>
+      </w:pPr>
+      <w:r>
+        <w:rPr>
+          <w:rFonts w:ascii="Times New Roman" w:eastAsia="Times New Roman" w:hAnsi="Times New Roman" w:cs="Times New Roman"/>
+          <w:color w:val="000000"/>
+          <w:kern w:val="0"/>
+          <w:sz w:val="28"/>
+          <w:szCs w:val="28"/>
+          <w:lang w:eastAsia="sk-SK"/>
+          <w14:ligatures w14:val="none"/>
+        </w:rPr>
+        <w:t>Z</w:t>
+      </w:r>
+      <w:r>
+        <w:rPr>
+          <w:rFonts w:ascii="Times New Roman" w:eastAsia="Times New Roman" w:hAnsi="Times New Roman" w:cs="Times New Roman"/>
+          <w:color w:val="000000"/>
+          <w:kern w:val="0"/>
+          <w:sz w:val="28"/>
+          <w:szCs w:val="28"/>
+          <w:lang w:eastAsia="sk-SK"/>
+          <w14:ligatures w14:val="none"/>
+        </w:rPr>
+        <w:t>ostavená zo začiatočných stavov, konečných zostatkov súvahových účtov a konečných stavov výsledkových účtov</w:t>
+      </w:r>
+    </w:p>
+    <w:p>
+      <w:pPr>
+        <w:pStyle w:val="Odsekzoznamu"/>
+        <w:numPr>
+          <w:ilvl w:val="4"/>
+          <w:numId w:val="69"/>
+        </w:numPr>
+        <w:spacing w:after="0" w:line="240" w:lineRule="auto"/>
+        <w:rPr>
+          <w:rFonts w:ascii="Times New Roman" w:eastAsia="Times New Roman" w:hAnsi="Times New Roman" w:cs="Times New Roman"/>
+          <w:kern w:val="0"/>
+          <w:sz w:val="28"/>
+          <w:szCs w:val="28"/>
+          <w:lang w:eastAsia="sk-SK"/>
+          <w14:ligatures w14:val="none"/>
+        </w:rPr>
+      </w:pPr>
+      <w:r>
+        <w:rPr>
+          <w:rFonts w:ascii="Times New Roman" w:eastAsia="Times New Roman" w:hAnsi="Times New Roman" w:cs="Times New Roman"/>
+          <w:color w:val="000000"/>
+          <w:kern w:val="0"/>
+          <w:sz w:val="28"/>
+          <w:szCs w:val="28"/>
+          <w:lang w:eastAsia="sk-SK"/>
+          <w14:ligatures w14:val="none"/>
+        </w:rPr>
+        <w:t> Obratová</w:t>
+      </w:r>
+    </w:p>
+    <w:p>
+      <w:pPr>
+        <w:pStyle w:val="Odsekzoznamu"/>
+        <w:numPr>
+          <w:ilvl w:val="5"/>
+          <w:numId w:val="69"/>
+        </w:numPr>
+        <w:spacing w:after="0" w:line="240" w:lineRule="auto"/>
+        <w:rPr>
+          <w:rFonts w:ascii="Times New Roman" w:eastAsia="Times New Roman" w:hAnsi="Times New Roman" w:cs="Times New Roman"/>
+          <w:kern w:val="0"/>
+          <w:sz w:val="28"/>
+          <w:szCs w:val="28"/>
+          <w:lang w:eastAsia="sk-SK"/>
+          <w14:ligatures w14:val="none"/>
+        </w:rPr>
+      </w:pPr>
+      <w:r>
+        <w:rPr>
+          <w:rFonts w:ascii="Times New Roman" w:eastAsia="Times New Roman" w:hAnsi="Times New Roman" w:cs="Times New Roman"/>
+          <w:color w:val="000000"/>
+          <w:kern w:val="0"/>
+          <w:sz w:val="28"/>
+          <w:szCs w:val="28"/>
+          <w:lang w:eastAsia="sk-SK"/>
+          <w14:ligatures w14:val="none"/>
+        </w:rPr>
+        <w:t>Z</w:t>
+      </w:r>
+      <w:r>
+        <w:rPr>
+          <w:rFonts w:ascii="Times New Roman" w:eastAsia="Times New Roman" w:hAnsi="Times New Roman" w:cs="Times New Roman"/>
+          <w:color w:val="000000"/>
+          <w:kern w:val="0"/>
+          <w:sz w:val="28"/>
+          <w:szCs w:val="28"/>
+          <w:lang w:eastAsia="sk-SK"/>
+          <w14:ligatures w14:val="none"/>
+        </w:rPr>
+        <w:t>ostavená z obratov všetkých účtov</w:t>
+      </w:r>
+    </w:p>
+    <w:p>
+      <w:pPr>
+        <w:pStyle w:val="Odsekzoznamu"/>
+        <w:numPr>
+          <w:ilvl w:val="3"/>
+          <w:numId w:val="69"/>
+        </w:numPr>
+        <w:spacing w:after="0" w:line="240" w:lineRule="auto"/>
+        <w:rPr>
+          <w:rFonts w:ascii="Times New Roman" w:eastAsia="Times New Roman" w:hAnsi="Times New Roman" w:cs="Times New Roman"/>
+          <w:kern w:val="0"/>
+          <w:sz w:val="28"/>
+          <w:szCs w:val="28"/>
+          <w:lang w:eastAsia="sk-SK"/>
+          <w14:ligatures w14:val="none"/>
+        </w:rPr>
+      </w:pPr>
+      <w:r>
+        <w:rPr>
+          <w:rFonts w:ascii="Times New Roman" w:eastAsia="Times New Roman" w:hAnsi="Times New Roman" w:cs="Times New Roman"/>
+          <w:color w:val="000000"/>
+          <w:kern w:val="0"/>
+          <w:sz w:val="28"/>
+          <w:szCs w:val="28"/>
+          <w:lang w:eastAsia="sk-SK"/>
+          <w14:ligatures w14:val="none"/>
+        </w:rPr>
+        <w:lastRenderedPageBreak/>
+        <w:t>Predvaha môže mať rôznu formu, najčastejšie formu tabuľky (tabuľková predvaha)</w:t>
+      </w:r>
+    </w:p>
+    <w:p>
+      <w:pPr>
+        <w:pStyle w:val="Odsekzoznamu"/>
+        <w:numPr>
+          <w:ilvl w:val="3"/>
+          <w:numId w:val="69"/>
+        </w:numPr>
+        <w:spacing w:after="0" w:line="240" w:lineRule="auto"/>
+        <w:rPr>
+          <w:rFonts w:ascii="Times New Roman" w:eastAsia="Times New Roman" w:hAnsi="Times New Roman" w:cs="Times New Roman"/>
+          <w:kern w:val="0"/>
+          <w:sz w:val="28"/>
+          <w:szCs w:val="28"/>
+          <w:lang w:eastAsia="sk-SK"/>
+          <w14:ligatures w14:val="none"/>
+        </w:rPr>
+      </w:pPr>
+      <w:r>
+        <w:rPr>
+          <w:rFonts w:ascii="Times New Roman" w:eastAsia="Times New Roman" w:hAnsi="Times New Roman" w:cs="Times New Roman"/>
+          <w:color w:val="000000"/>
+          <w:kern w:val="0"/>
+          <w:sz w:val="28"/>
+          <w:szCs w:val="28"/>
+          <w:lang w:eastAsia="sk-SK"/>
+          <w14:ligatures w14:val="none"/>
+        </w:rPr>
+        <w:t>V praxi sa jednotlivé čiastkové predvahy spájajú a pri spracovaní účtovníctva na počítači majú formu zostavy, ktorá obsahuje spravidla tieto stĺpce</w:t>
+      </w:r>
+      <w:r>
+        <w:rPr>
+          <w:rFonts w:ascii="Times New Roman" w:eastAsia="Times New Roman" w:hAnsi="Times New Roman" w:cs="Times New Roman"/>
+          <w:color w:val="000000"/>
+          <w:kern w:val="0"/>
+          <w:sz w:val="28"/>
+          <w:szCs w:val="28"/>
+          <w:lang w:eastAsia="sk-SK"/>
+          <w14:ligatures w14:val="none"/>
+        </w:rPr>
+        <w:t>:</w:t>
+      </w:r>
+    </w:p>
+    <w:p>
+      <w:pPr>
+        <w:pStyle w:val="Odsekzoznamu"/>
+        <w:numPr>
+          <w:ilvl w:val="4"/>
+          <w:numId w:val="69"/>
+        </w:numPr>
+        <w:spacing w:after="0" w:line="240" w:lineRule="auto"/>
+        <w:rPr>
+          <w:rFonts w:ascii="Times New Roman" w:eastAsia="Times New Roman" w:hAnsi="Times New Roman" w:cs="Times New Roman"/>
+          <w:kern w:val="0"/>
+          <w:sz w:val="28"/>
+          <w:szCs w:val="28"/>
+          <w:lang w:eastAsia="sk-SK"/>
+          <w14:ligatures w14:val="none"/>
+        </w:rPr>
+      </w:pPr>
+      <w:r>
+        <w:rPr>
+          <w:rFonts w:ascii="Times New Roman" w:eastAsia="Times New Roman" w:hAnsi="Times New Roman" w:cs="Times New Roman"/>
+          <w:kern w:val="0"/>
+          <w:sz w:val="28"/>
+          <w:szCs w:val="28"/>
+          <w:lang w:eastAsia="sk-SK"/>
+          <w14:ligatures w14:val="none"/>
+        </w:rPr>
+        <w:t>Účet</w:t>
+      </w:r>
+    </w:p>
+    <w:p>
+      <w:pPr>
+        <w:pStyle w:val="Odsekzoznamu"/>
+        <w:numPr>
+          <w:ilvl w:val="4"/>
+          <w:numId w:val="69"/>
+        </w:numPr>
+        <w:spacing w:after="0" w:line="240" w:lineRule="auto"/>
+        <w:rPr>
+          <w:rFonts w:ascii="Times New Roman" w:eastAsia="Times New Roman" w:hAnsi="Times New Roman" w:cs="Times New Roman"/>
+          <w:kern w:val="0"/>
+          <w:sz w:val="28"/>
+          <w:szCs w:val="28"/>
+          <w:lang w:eastAsia="sk-SK"/>
+          <w14:ligatures w14:val="none"/>
+        </w:rPr>
+      </w:pPr>
+      <w:r>
+        <w:rPr>
+          <w:rFonts w:ascii="Times New Roman" w:eastAsia="Times New Roman" w:hAnsi="Times New Roman" w:cs="Times New Roman"/>
+          <w:kern w:val="0"/>
+          <w:sz w:val="28"/>
+          <w:szCs w:val="28"/>
+          <w:lang w:eastAsia="sk-SK"/>
+          <w14:ligatures w14:val="none"/>
+        </w:rPr>
+        <w:t>Začiatočné stavy</w:t>
+      </w:r>
+    </w:p>
+    <w:p>
+      <w:pPr>
+        <w:pStyle w:val="Odsekzoznamu"/>
+        <w:numPr>
+          <w:ilvl w:val="4"/>
+          <w:numId w:val="69"/>
+        </w:numPr>
+        <w:spacing w:after="0" w:line="240" w:lineRule="auto"/>
+        <w:rPr>
+          <w:rFonts w:ascii="Times New Roman" w:eastAsia="Times New Roman" w:hAnsi="Times New Roman" w:cs="Times New Roman"/>
+          <w:kern w:val="0"/>
+          <w:sz w:val="28"/>
+          <w:szCs w:val="28"/>
+          <w:lang w:eastAsia="sk-SK"/>
+          <w14:ligatures w14:val="none"/>
+        </w:rPr>
+      </w:pPr>
+      <w:r>
+        <w:rPr>
+          <w:rFonts w:ascii="Times New Roman" w:eastAsia="Times New Roman" w:hAnsi="Times New Roman" w:cs="Times New Roman"/>
+          <w:kern w:val="0"/>
+          <w:sz w:val="28"/>
+          <w:szCs w:val="28"/>
+          <w:lang w:eastAsia="sk-SK"/>
+          <w14:ligatures w14:val="none"/>
+        </w:rPr>
+        <w:t>Obraty za bežný mesiac</w:t>
+      </w:r>
+    </w:p>
+    <w:p>
+      <w:pPr>
+        <w:pStyle w:val="Odsekzoznamu"/>
+        <w:numPr>
+          <w:ilvl w:val="4"/>
+          <w:numId w:val="69"/>
+        </w:numPr>
+        <w:spacing w:after="0" w:line="240" w:lineRule="auto"/>
+        <w:rPr>
+          <w:rFonts w:ascii="Times New Roman" w:eastAsia="Times New Roman" w:hAnsi="Times New Roman" w:cs="Times New Roman"/>
+          <w:kern w:val="0"/>
+          <w:sz w:val="28"/>
+          <w:szCs w:val="28"/>
+          <w:lang w:eastAsia="sk-SK"/>
+          <w14:ligatures w14:val="none"/>
+        </w:rPr>
+      </w:pPr>
+      <w:r>
+        <w:rPr>
+          <w:rFonts w:ascii="Times New Roman" w:eastAsia="Times New Roman" w:hAnsi="Times New Roman" w:cs="Times New Roman"/>
+          <w:kern w:val="0"/>
+          <w:sz w:val="28"/>
+          <w:szCs w:val="28"/>
+          <w:lang w:eastAsia="sk-SK"/>
+          <w14:ligatures w14:val="none"/>
+        </w:rPr>
+        <w:t>Obraty od začiatku roka</w:t>
+      </w:r>
+    </w:p>
+    <w:p>
+      <w:pPr>
+        <w:pStyle w:val="Odsekzoznamu"/>
+        <w:numPr>
+          <w:ilvl w:val="4"/>
+          <w:numId w:val="69"/>
+        </w:numPr>
+        <w:spacing w:after="0" w:line="240" w:lineRule="auto"/>
+        <w:rPr>
+          <w:rFonts w:ascii="Times New Roman" w:eastAsia="Times New Roman" w:hAnsi="Times New Roman" w:cs="Times New Roman"/>
+          <w:kern w:val="0"/>
+          <w:sz w:val="28"/>
+          <w:szCs w:val="28"/>
+          <w:lang w:eastAsia="sk-SK"/>
+          <w14:ligatures w14:val="none"/>
+        </w:rPr>
+      </w:pPr>
+      <w:r>
+        <w:rPr>
+          <w:rFonts w:ascii="Times New Roman" w:eastAsia="Times New Roman" w:hAnsi="Times New Roman" w:cs="Times New Roman"/>
+          <w:kern w:val="0"/>
+          <w:sz w:val="28"/>
+          <w:szCs w:val="28"/>
+          <w:lang w:eastAsia="sk-SK"/>
+          <w14:ligatures w14:val="none"/>
+        </w:rPr>
+        <w:t>Konečné zostatky</w:t>
+      </w:r>
+    </w:p>
+    <w:p>
+      <w:pPr>
+        <w:pStyle w:val="Odsekzoznamu"/>
+        <w:numPr>
+          <w:ilvl w:val="3"/>
+          <w:numId w:val="69"/>
+        </w:numPr>
+        <w:spacing w:after="0" w:line="240" w:lineRule="auto"/>
+        <w:rPr>
+          <w:rFonts w:ascii="Times New Roman" w:eastAsia="Times New Roman" w:hAnsi="Times New Roman" w:cs="Times New Roman"/>
+          <w:kern w:val="0"/>
+          <w:sz w:val="28"/>
+          <w:szCs w:val="28"/>
+          <w:lang w:eastAsia="sk-SK"/>
+          <w14:ligatures w14:val="none"/>
+        </w:rPr>
+      </w:pPr>
+      <w:r>
+        <w:rPr>
+          <w:rFonts w:ascii="Times New Roman" w:eastAsia="Times New Roman" w:hAnsi="Times New Roman" w:cs="Times New Roman"/>
+          <w:kern w:val="0"/>
+          <w:sz w:val="28"/>
+          <w:szCs w:val="28"/>
+          <w:lang w:eastAsia="sk-SK"/>
+          <w14:ligatures w14:val="none"/>
+        </w:rPr>
+        <w:t>V každom stĺpci sa musí súčet strán MD a D rovnať</w:t>
+      </w:r>
+    </w:p>
+    <w:p>
+      <w:pPr>
+        <w:pStyle w:val="Odsekzoznamu"/>
+        <w:numPr>
+          <w:ilvl w:val="3"/>
+          <w:numId w:val="69"/>
+        </w:numPr>
+        <w:spacing w:after="0" w:line="240" w:lineRule="auto"/>
+        <w:rPr>
+          <w:rFonts w:ascii="Times New Roman" w:eastAsia="Times New Roman" w:hAnsi="Times New Roman" w:cs="Times New Roman"/>
+          <w:kern w:val="0"/>
+          <w:sz w:val="28"/>
+          <w:szCs w:val="28"/>
+          <w:lang w:eastAsia="sk-SK"/>
+          <w14:ligatures w14:val="none"/>
+        </w:rPr>
+      </w:pPr>
+      <w:r>
+        <w:rPr>
+          <w:rFonts w:ascii="Times New Roman" w:eastAsia="Times New Roman" w:hAnsi="Times New Roman" w:cs="Times New Roman"/>
+          <w:color w:val="000000"/>
+          <w:kern w:val="0"/>
+          <w:sz w:val="28"/>
+          <w:szCs w:val="28"/>
+          <w:lang w:eastAsia="sk-SK"/>
+          <w14:ligatures w14:val="none"/>
+        </w:rPr>
+        <w:t>Ak sme dodržali podvojnosť účtovných zápisov v účtovnom období, potom sa musia zhodovať:</w:t>
+      </w:r>
+    </w:p>
+    <w:p>
+      <w:pPr>
+        <w:pStyle w:val="Odsekzoznamu"/>
+        <w:numPr>
+          <w:ilvl w:val="4"/>
+          <w:numId w:val="69"/>
+        </w:numPr>
+        <w:spacing w:after="0" w:line="240" w:lineRule="auto"/>
+        <w:rPr>
+          <w:rFonts w:ascii="Times New Roman" w:eastAsia="Times New Roman" w:hAnsi="Times New Roman" w:cs="Times New Roman"/>
+          <w:kern w:val="0"/>
+          <w:sz w:val="28"/>
+          <w:szCs w:val="28"/>
+          <w:lang w:eastAsia="sk-SK"/>
+          <w14:ligatures w14:val="none"/>
+        </w:rPr>
+      </w:pPr>
+      <w:r>
+        <w:rPr>
+          <w:rFonts w:ascii="Times New Roman" w:eastAsia="Times New Roman" w:hAnsi="Times New Roman" w:cs="Times New Roman"/>
+          <w:color w:val="000000"/>
+          <w:kern w:val="0"/>
+          <w:sz w:val="28"/>
+          <w:szCs w:val="28"/>
+          <w:lang w:eastAsia="sk-SK"/>
+          <w14:ligatures w14:val="none"/>
+        </w:rPr>
+        <w:t>Z</w:t>
+      </w:r>
+      <w:r>
+        <w:rPr>
+          <w:rFonts w:ascii="Times New Roman" w:eastAsia="Times New Roman" w:hAnsi="Times New Roman" w:cs="Times New Roman"/>
+          <w:color w:val="000000"/>
+          <w:kern w:val="0"/>
+          <w:sz w:val="28"/>
+          <w:szCs w:val="28"/>
+          <w:lang w:eastAsia="sk-SK"/>
+          <w14:ligatures w14:val="none"/>
+        </w:rPr>
+        <w:t>ačiatočné stavy zapísané na strane MD a na strane D</w:t>
+      </w:r>
+    </w:p>
+    <w:p>
+      <w:pPr>
+        <w:pStyle w:val="Odsekzoznamu"/>
+        <w:numPr>
+          <w:ilvl w:val="4"/>
+          <w:numId w:val="69"/>
+        </w:numPr>
+        <w:spacing w:after="0" w:line="240" w:lineRule="auto"/>
+        <w:rPr>
+          <w:rFonts w:ascii="Times New Roman" w:eastAsia="Times New Roman" w:hAnsi="Times New Roman" w:cs="Times New Roman"/>
+          <w:kern w:val="0"/>
+          <w:sz w:val="28"/>
+          <w:szCs w:val="28"/>
+          <w:lang w:eastAsia="sk-SK"/>
+          <w14:ligatures w14:val="none"/>
+        </w:rPr>
+      </w:pPr>
+      <w:r>
+        <w:rPr>
+          <w:rFonts w:ascii="Times New Roman" w:eastAsia="Times New Roman" w:hAnsi="Times New Roman" w:cs="Times New Roman"/>
+          <w:color w:val="000000"/>
+          <w:kern w:val="0"/>
+          <w:sz w:val="28"/>
+          <w:szCs w:val="28"/>
+          <w:lang w:eastAsia="sk-SK"/>
+          <w14:ligatures w14:val="none"/>
+        </w:rPr>
+        <w:t>O</w:t>
+      </w:r>
+      <w:r>
+        <w:rPr>
+          <w:rFonts w:ascii="Times New Roman" w:eastAsia="Times New Roman" w:hAnsi="Times New Roman" w:cs="Times New Roman"/>
+          <w:color w:val="000000"/>
+          <w:kern w:val="0"/>
+          <w:sz w:val="28"/>
+          <w:szCs w:val="28"/>
+          <w:lang w:eastAsia="sk-SK"/>
+          <w14:ligatures w14:val="none"/>
+        </w:rPr>
+        <w:t>braty na účtoch na strane MD a na strane D</w:t>
+      </w:r>
+    </w:p>
+    <w:p>
+      <w:pPr>
+        <w:pStyle w:val="Odsekzoznamu"/>
+        <w:numPr>
+          <w:ilvl w:val="4"/>
+          <w:numId w:val="69"/>
+        </w:numPr>
+        <w:spacing w:after="0" w:line="240" w:lineRule="auto"/>
+        <w:rPr>
+          <w:rFonts w:ascii="Times New Roman" w:eastAsia="Times New Roman" w:hAnsi="Times New Roman" w:cs="Times New Roman"/>
+          <w:kern w:val="0"/>
+          <w:sz w:val="28"/>
+          <w:szCs w:val="28"/>
+          <w:lang w:eastAsia="sk-SK"/>
+          <w14:ligatures w14:val="none"/>
+        </w:rPr>
+      </w:pPr>
+      <w:r>
+        <w:rPr>
+          <w:rFonts w:ascii="Times New Roman" w:eastAsia="Times New Roman" w:hAnsi="Times New Roman" w:cs="Times New Roman"/>
+          <w:color w:val="000000"/>
+          <w:kern w:val="0"/>
+          <w:sz w:val="28"/>
+          <w:szCs w:val="28"/>
+          <w:lang w:eastAsia="sk-SK"/>
+          <w14:ligatures w14:val="none"/>
+        </w:rPr>
+        <w:t>K</w:t>
+      </w:r>
+      <w:r>
+        <w:rPr>
+          <w:rFonts w:ascii="Times New Roman" w:eastAsia="Times New Roman" w:hAnsi="Times New Roman" w:cs="Times New Roman"/>
+          <w:color w:val="000000"/>
+          <w:kern w:val="0"/>
+          <w:sz w:val="28"/>
+          <w:szCs w:val="28"/>
+          <w:lang w:eastAsia="sk-SK"/>
+          <w14:ligatures w14:val="none"/>
+        </w:rPr>
+        <w:t>onečné zostatky a konečné stavy účtov na strane MD a na strane D</w:t>
+      </w:r>
+    </w:p>
+    <w:p>
+      <w:pPr>
+        <w:pStyle w:val="Odsekzoznamu"/>
+        <w:numPr>
+          <w:ilvl w:val="2"/>
+          <w:numId w:val="69"/>
+        </w:numPr>
+        <w:spacing w:after="0" w:line="240" w:lineRule="auto"/>
+        <w:rPr>
+          <w:rFonts w:ascii="Times New Roman" w:eastAsia="Times New Roman" w:hAnsi="Times New Roman" w:cs="Times New Roman"/>
+          <w:kern w:val="0"/>
+          <w:sz w:val="28"/>
+          <w:szCs w:val="28"/>
+          <w:lang w:eastAsia="sk-SK"/>
+          <w14:ligatures w14:val="none"/>
+        </w:rPr>
+      </w:pPr>
+      <w:r>
+        <w:rPr>
+          <w:rFonts w:ascii="Times New Roman" w:eastAsia="Times New Roman" w:hAnsi="Times New Roman" w:cs="Times New Roman"/>
+          <w:color w:val="000000"/>
+          <w:kern w:val="0"/>
+          <w:sz w:val="28"/>
+          <w:szCs w:val="28"/>
+          <w:lang w:eastAsia="sk-SK"/>
+          <w14:ligatures w14:val="none"/>
+        </w:rPr>
+        <w:t>U</w:t>
+      </w:r>
+      <w:r>
+        <w:rPr>
+          <w:rFonts w:ascii="Times New Roman" w:eastAsia="Times New Roman" w:hAnsi="Times New Roman" w:cs="Times New Roman"/>
+          <w:color w:val="000000"/>
+          <w:kern w:val="0"/>
+          <w:sz w:val="28"/>
+          <w:szCs w:val="28"/>
+          <w:lang w:eastAsia="sk-SK"/>
+          <w14:ligatures w14:val="none"/>
+        </w:rPr>
+        <w:t>robenie denníkovej skúšky, t. j. preskúmanie číselnej zhody zápisov v hlavnej knihe a v</w:t>
+      </w:r>
+      <w:r>
+        <w:rPr>
+          <w:rFonts w:ascii="Times New Roman" w:eastAsia="Times New Roman" w:hAnsi="Times New Roman" w:cs="Times New Roman"/>
+          <w:color w:val="000000"/>
+          <w:kern w:val="0"/>
+          <w:sz w:val="28"/>
+          <w:szCs w:val="28"/>
+          <w:lang w:eastAsia="sk-SK"/>
+          <w14:ligatures w14:val="none"/>
+        </w:rPr>
+        <w:t> </w:t>
+      </w:r>
+      <w:r>
+        <w:rPr>
+          <w:rFonts w:ascii="Times New Roman" w:eastAsia="Times New Roman" w:hAnsi="Times New Roman" w:cs="Times New Roman"/>
+          <w:color w:val="000000"/>
+          <w:kern w:val="0"/>
+          <w:sz w:val="28"/>
+          <w:szCs w:val="28"/>
+          <w:lang w:eastAsia="sk-SK"/>
+          <w14:ligatures w14:val="none"/>
+        </w:rPr>
+        <w:t>denníku</w:t>
+      </w:r>
+    </w:p>
+    <w:p>
+      <w:pPr>
+        <w:pStyle w:val="Odsekzoznamu"/>
+        <w:numPr>
+          <w:ilvl w:val="3"/>
+          <w:numId w:val="69"/>
+        </w:numPr>
+        <w:spacing w:after="0" w:line="240" w:lineRule="auto"/>
+        <w:rPr>
+          <w:rFonts w:ascii="Times New Roman" w:eastAsia="Times New Roman" w:hAnsi="Times New Roman" w:cs="Times New Roman"/>
+          <w:kern w:val="0"/>
+          <w:sz w:val="28"/>
+          <w:szCs w:val="28"/>
+          <w:lang w:eastAsia="sk-SK"/>
+          <w14:ligatures w14:val="none"/>
+        </w:rPr>
+      </w:pPr>
+      <w:r>
+        <w:rPr>
+          <w:rFonts w:ascii="Times New Roman" w:eastAsia="Times New Roman" w:hAnsi="Times New Roman" w:cs="Times New Roman"/>
+          <w:color w:val="000000"/>
+          <w:kern w:val="0"/>
+          <w:sz w:val="28"/>
+          <w:szCs w:val="28"/>
+          <w:lang w:eastAsia="sk-SK"/>
+          <w14:ligatures w14:val="none"/>
+        </w:rPr>
+        <w:t>D</w:t>
+      </w:r>
+      <w:r>
+        <w:rPr>
+          <w:rFonts w:ascii="Times New Roman" w:eastAsia="Times New Roman" w:hAnsi="Times New Roman" w:cs="Times New Roman"/>
+          <w:color w:val="000000"/>
+          <w:kern w:val="0"/>
+          <w:sz w:val="28"/>
+          <w:szCs w:val="28"/>
+          <w:lang w:eastAsia="sk-SK"/>
+          <w14:ligatures w14:val="none"/>
+        </w:rPr>
+        <w:t>enníkovou skúškou sa presvedčíme, či sa všetky účtovné doklady zaúčtované v denníku zaúčtovali aj na účtoch hlavnej knihy</w:t>
+      </w:r>
+    </w:p>
+    <w:p>
+      <w:pPr>
+        <w:pStyle w:val="Odsekzoznamu"/>
+        <w:numPr>
+          <w:ilvl w:val="3"/>
+          <w:numId w:val="69"/>
+        </w:numPr>
+        <w:spacing w:after="0" w:line="240" w:lineRule="auto"/>
+        <w:rPr>
+          <w:rFonts w:ascii="Times New Roman" w:eastAsia="Times New Roman" w:hAnsi="Times New Roman" w:cs="Times New Roman"/>
+          <w:kern w:val="0"/>
+          <w:sz w:val="28"/>
+          <w:szCs w:val="28"/>
+          <w:lang w:eastAsia="sk-SK"/>
+          <w14:ligatures w14:val="none"/>
+        </w:rPr>
+      </w:pPr>
+      <w:r>
+        <w:rPr>
+          <w:rFonts w:ascii="Times New Roman" w:eastAsia="Times New Roman" w:hAnsi="Times New Roman" w:cs="Times New Roman"/>
+          <w:color w:val="000000"/>
+          <w:kern w:val="0"/>
+          <w:sz w:val="28"/>
+          <w:szCs w:val="28"/>
+          <w:lang w:eastAsia="sk-SK"/>
+          <w14:ligatures w14:val="none"/>
+        </w:rPr>
+        <w:t>Ak sa doklad zaúčtoval len v denníku a nie v hlavnej knihe, v tabuľkovej predvahe by sme to nezistili</w:t>
+      </w:r>
+    </w:p>
+    <w:p>
+      <w:pPr>
+        <w:pStyle w:val="Odsekzoznamu"/>
+        <w:numPr>
+          <w:ilvl w:val="3"/>
+          <w:numId w:val="69"/>
+        </w:numPr>
+        <w:spacing w:after="0" w:line="240" w:lineRule="auto"/>
+        <w:rPr>
+          <w:rFonts w:ascii="Times New Roman" w:eastAsia="Times New Roman" w:hAnsi="Times New Roman" w:cs="Times New Roman"/>
+          <w:kern w:val="0"/>
+          <w:sz w:val="28"/>
+          <w:szCs w:val="28"/>
+          <w:lang w:eastAsia="sk-SK"/>
+          <w14:ligatures w14:val="none"/>
+        </w:rPr>
+      </w:pPr>
+      <w:r>
+        <w:rPr>
+          <w:rFonts w:ascii="Times New Roman" w:eastAsia="Times New Roman" w:hAnsi="Times New Roman" w:cs="Times New Roman"/>
+          <w:color w:val="000000"/>
+          <w:kern w:val="0"/>
+          <w:sz w:val="28"/>
+          <w:szCs w:val="28"/>
+          <w:lang w:eastAsia="sk-SK"/>
+          <w14:ligatures w14:val="none"/>
+        </w:rPr>
+        <w:t>Preto musíme urobiť na konci účtovného obdobia denníkovú skúšku, pri ktorej skontrolujeme zhodu medzi súčtom súm obratov strany MD a strany D všetkých účtov uvedených v tabulkovej predvahe</w:t>
+      </w:r>
+    </w:p>
+    <w:p>
+      <w:pPr>
+        <w:pStyle w:val="Odsekzoznamu"/>
+        <w:numPr>
+          <w:ilvl w:val="2"/>
+          <w:numId w:val="69"/>
+        </w:numPr>
+        <w:spacing w:after="0" w:line="240" w:lineRule="auto"/>
+        <w:rPr>
+          <w:rFonts w:ascii="Times New Roman" w:eastAsia="Times New Roman" w:hAnsi="Times New Roman" w:cs="Times New Roman"/>
+          <w:kern w:val="0"/>
+          <w:sz w:val="28"/>
+          <w:szCs w:val="28"/>
+          <w:lang w:eastAsia="sk-SK"/>
+          <w14:ligatures w14:val="none"/>
+        </w:rPr>
+      </w:pPr>
+      <w:r>
+        <w:rPr>
+          <w:rFonts w:ascii="Times New Roman" w:eastAsia="Times New Roman" w:hAnsi="Times New Roman" w:cs="Times New Roman"/>
+          <w:color w:val="000000"/>
+          <w:kern w:val="0"/>
+          <w:sz w:val="28"/>
+          <w:szCs w:val="28"/>
+          <w:lang w:eastAsia="sk-SK"/>
+          <w14:ligatures w14:val="none"/>
+        </w:rPr>
+        <w:t>Z</w:t>
+      </w:r>
+      <w:r>
+        <w:rPr>
+          <w:rFonts w:ascii="Times New Roman" w:eastAsia="Times New Roman" w:hAnsi="Times New Roman" w:cs="Times New Roman"/>
+          <w:color w:val="000000"/>
+          <w:kern w:val="0"/>
+          <w:sz w:val="28"/>
+          <w:szCs w:val="28"/>
+          <w:lang w:eastAsia="sk-SK"/>
+          <w14:ligatures w14:val="none"/>
+        </w:rPr>
+        <w:t>ostavenie kontrolných súpisiek analytických účtov, t. j. skontrolovanie číselnej zhody zápisov v syntetickej a analytickej evidencii</w:t>
+      </w:r>
+    </w:p>
+    <w:p>
+      <w:pPr>
+        <w:pStyle w:val="Odsekzoznamu"/>
+        <w:numPr>
+          <w:ilvl w:val="3"/>
+          <w:numId w:val="69"/>
+        </w:numPr>
+        <w:spacing w:after="0" w:line="240" w:lineRule="auto"/>
+        <w:rPr>
+          <w:rFonts w:ascii="Times New Roman" w:eastAsia="Times New Roman" w:hAnsi="Times New Roman" w:cs="Times New Roman"/>
+          <w:kern w:val="0"/>
+          <w:sz w:val="28"/>
+          <w:szCs w:val="28"/>
+          <w:lang w:eastAsia="sk-SK"/>
+          <w14:ligatures w14:val="none"/>
+        </w:rPr>
+      </w:pPr>
+      <w:r>
+        <w:rPr>
+          <w:rFonts w:ascii="Times New Roman" w:eastAsia="Times New Roman" w:hAnsi="Times New Roman" w:cs="Times New Roman"/>
+          <w:color w:val="000000"/>
+          <w:kern w:val="0"/>
+          <w:sz w:val="28"/>
+          <w:szCs w:val="28"/>
+          <w:lang w:eastAsia="sk-SK"/>
+          <w14:ligatures w14:val="none"/>
+        </w:rPr>
+        <w:t>V kontrolných súpiskách sa zisťuje vzájomná zhoda analytických účtov s prislušným syntetickým účtom</w:t>
+      </w:r>
+    </w:p>
+    <w:p>
+      <w:pPr>
+        <w:pStyle w:val="Odsekzoznamu"/>
+        <w:numPr>
+          <w:ilvl w:val="1"/>
+          <w:numId w:val="69"/>
+        </w:numPr>
+        <w:spacing w:after="0" w:line="240" w:lineRule="auto"/>
+        <w:rPr>
+          <w:rFonts w:ascii="Times New Roman" w:eastAsia="Times New Roman" w:hAnsi="Times New Roman" w:cs="Times New Roman"/>
+          <w:kern w:val="0"/>
+          <w:sz w:val="28"/>
+          <w:szCs w:val="28"/>
+          <w:lang w:eastAsia="sk-SK"/>
+          <w14:ligatures w14:val="none"/>
+        </w:rPr>
+      </w:pPr>
+      <w:r>
+        <w:rPr>
+          <w:rFonts w:ascii="Times New Roman" w:eastAsia="Times New Roman" w:hAnsi="Times New Roman" w:cs="Times New Roman"/>
+          <w:color w:val="000000"/>
+          <w:kern w:val="0"/>
+          <w:sz w:val="28"/>
+          <w:szCs w:val="28"/>
+          <w:lang w:eastAsia="sk-SK"/>
+          <w14:ligatures w14:val="none"/>
+        </w:rPr>
+        <w:t>V</w:t>
+      </w:r>
+      <w:r>
+        <w:rPr>
+          <w:rFonts w:ascii="Times New Roman" w:eastAsia="Times New Roman" w:hAnsi="Times New Roman" w:cs="Times New Roman"/>
+          <w:color w:val="000000"/>
+          <w:kern w:val="0"/>
+          <w:sz w:val="28"/>
+          <w:szCs w:val="28"/>
+          <w:lang w:eastAsia="sk-SK"/>
+          <w14:ligatures w14:val="none"/>
+        </w:rPr>
+        <w:t>ecnú správnosť účtovných zápisov</w:t>
+      </w:r>
+    </w:p>
+    <w:p>
+      <w:pPr>
+        <w:pStyle w:val="Odsekzoznamu"/>
+        <w:numPr>
+          <w:ilvl w:val="2"/>
+          <w:numId w:val="69"/>
+        </w:numPr>
+        <w:spacing w:after="0" w:line="240" w:lineRule="auto"/>
+        <w:rPr>
+          <w:rFonts w:ascii="Times New Roman" w:eastAsia="Times New Roman" w:hAnsi="Times New Roman" w:cs="Times New Roman"/>
+          <w:kern w:val="0"/>
+          <w:sz w:val="28"/>
+          <w:szCs w:val="28"/>
+          <w:lang w:eastAsia="sk-SK"/>
+          <w14:ligatures w14:val="none"/>
+        </w:rPr>
+      </w:pPr>
+      <w:r>
+        <w:rPr>
+          <w:rFonts w:ascii="Times New Roman" w:eastAsia="Times New Roman" w:hAnsi="Times New Roman" w:cs="Times New Roman"/>
+          <w:color w:val="000000"/>
+          <w:kern w:val="0"/>
+          <w:sz w:val="28"/>
+          <w:szCs w:val="28"/>
+          <w:lang w:eastAsia="sk-SK"/>
+          <w14:ligatures w14:val="none"/>
+        </w:rPr>
+        <w:t>Kontrola vecnej správnosti účtovných zápisov sa uskutočňuje inventarizáciou</w:t>
+      </w:r>
+    </w:p>
+    <w:p>
+      <w:pPr>
+        <w:pStyle w:val="Odsekzoznamu"/>
+        <w:numPr>
+          <w:ilvl w:val="2"/>
+          <w:numId w:val="69"/>
+        </w:numPr>
+        <w:spacing w:after="0" w:line="240" w:lineRule="auto"/>
+        <w:rPr>
+          <w:rFonts w:ascii="Times New Roman" w:eastAsia="Times New Roman" w:hAnsi="Times New Roman" w:cs="Times New Roman"/>
+          <w:kern w:val="0"/>
+          <w:sz w:val="28"/>
+          <w:szCs w:val="28"/>
+          <w:lang w:eastAsia="sk-SK"/>
+          <w14:ligatures w14:val="none"/>
+        </w:rPr>
+      </w:pPr>
+      <w:r>
+        <w:rPr>
+          <w:rFonts w:ascii="Times New Roman" w:eastAsia="Times New Roman" w:hAnsi="Times New Roman" w:cs="Times New Roman"/>
+          <w:color w:val="000000"/>
+          <w:kern w:val="0"/>
+          <w:sz w:val="28"/>
+          <w:szCs w:val="28"/>
+          <w:lang w:eastAsia="sk-SK"/>
+          <w14:ligatures w14:val="none"/>
+        </w:rPr>
+        <w:t>Inventarizáciou sa rozumie zistenie skutočného stavu majetku, vlastného imania a záväzkov k určitému dátumu, jeho porovnanie s evidenčným stavom v účtovníctve, vyčíslenie inventarizačných rozdielov a ich zaúčtovanie v období, do ktorého patria</w:t>
+      </w:r>
+    </w:p>
+    <w:p>
+      <w:pPr>
+        <w:spacing w:after="0" w:line="240" w:lineRule="auto"/>
+        <w:rPr>
+          <w:rFonts w:ascii="Times New Roman" w:eastAsia="Times New Roman" w:hAnsi="Times New Roman" w:cs="Times New Roman"/>
+          <w:kern w:val="0"/>
+          <w:sz w:val="32"/>
+          <w:szCs w:val="32"/>
+          <w:lang w:eastAsia="sk-SK"/>
+          <w14:ligatures w14:val="none"/>
+        </w:rPr>
+      </w:pPr>
+    </w:p>
+    <w:p>
+      <w:pPr>
+        <w:pStyle w:val="Odsekzoznamu"/>
+        <w:numPr>
+          <w:ilvl w:val="0"/>
+          <w:numId w:val="71"/>
+        </w:numPr>
+        <w:spacing w:after="0" w:line="240" w:lineRule="auto"/>
+        <w:rPr>
+          <w:rFonts w:ascii="Times New Roman" w:eastAsia="Times New Roman" w:hAnsi="Times New Roman" w:cs="Times New Roman"/>
+          <w:kern w:val="0"/>
+          <w:sz w:val="32"/>
+          <w:szCs w:val="32"/>
+          <w:lang w:eastAsia="sk-SK"/>
+          <w14:ligatures w14:val="none"/>
+        </w:rPr>
+      </w:pPr>
+      <w:r>
+        <w:rPr>
+          <w:rFonts w:ascii="Times New Roman" w:eastAsia="Times New Roman" w:hAnsi="Times New Roman" w:cs="Times New Roman"/>
+          <w:kern w:val="0"/>
+          <w:sz w:val="32"/>
+          <w:szCs w:val="32"/>
+          <w:lang w:eastAsia="sk-SK"/>
+          <w14:ligatures w14:val="none"/>
+        </w:rPr>
+        <w:t>„Školská“ verzia predvahy:</w:t>
+      </w:r>
+    </w:p>
+    <w:p>
+      <w:pPr>
+        <w:pStyle w:val="Odsekzoznamu"/>
+        <w:numPr>
+          <w:ilvl w:val="1"/>
+          <w:numId w:val="71"/>
+        </w:numPr>
+        <w:spacing w:after="0" w:line="240" w:lineRule="auto"/>
+        <w:rPr>
+          <w:rFonts w:ascii="Times New Roman" w:eastAsia="Times New Roman" w:hAnsi="Times New Roman" w:cs="Times New Roman"/>
+          <w:kern w:val="0"/>
+          <w:sz w:val="32"/>
+          <w:szCs w:val="32"/>
+          <w:lang w:eastAsia="sk-SK"/>
+          <w14:ligatures w14:val="none"/>
+        </w:rPr>
+      </w:pPr>
+      <w:r>
+        <w:rPr>
+          <w:rFonts w:ascii="Times New Roman" w:eastAsia="Times New Roman" w:hAnsi="Times New Roman" w:cs="Times New Roman"/>
+          <w:kern w:val="0"/>
+          <w:sz w:val="32"/>
+          <w:szCs w:val="32"/>
+          <w:lang w:eastAsia="sk-SK"/>
+          <w14:ligatures w14:val="none"/>
+        </w:rPr>
+        <w:t>Súčty – Súčty ZS a obratov, pomocný stĺpec pre výpočet KZ/KS</w:t>
+      </w:r>
+    </w:p>
+    <w:p>
+      <w:pPr>
+        <w:spacing w:after="0" w:line="240" w:lineRule="auto"/>
+        <w:rPr>
+          <w:rFonts w:ascii="Times New Roman" w:eastAsia="Times New Roman" w:hAnsi="Times New Roman" w:cs="Times New Roman"/>
+          <w:kern w:val="0"/>
+          <w:sz w:val="32"/>
+          <w:szCs w:val="32"/>
+          <w:lang w:eastAsia="sk-SK"/>
+          <w14:ligatures w14:val="none"/>
+        </w:rPr>
+      </w:pPr>
+      <w:r>
+        <w:rPr>
+          <w:rFonts w:ascii="Times New Roman" w:eastAsia="Times New Roman" w:hAnsi="Times New Roman" w:cs="Times New Roman"/>
+          <w:kern w:val="0"/>
+          <w:sz w:val="32"/>
+          <w:szCs w:val="32"/>
+          <w:lang w:eastAsia="sk-SK"/>
+          <w14:ligatures w14:val="none"/>
+        </w:rPr>
+        <w:drawing>
+          <wp:inline distT="0" distB="0" distL="0" distR="0" wp14:anchorId="3CE0B695" wp14:editId="619EAB83">
+            <wp:extent cx="5876014" cy="1673746"/>
+            <wp:effectExtent l="0" t="0" r="0" b="3175"/>
+            <wp:docPr id="1419289703" name="Obrázok 1" descr="Obrázok, na ktorom je text, snímka obrazovky, rad, písmo&#10;&#10;Automaticky generovaný popis"/>
+            <wp:cNvGraphicFramePr>
+              <a:graphicFrameLocks xmlns:a="http://schemas.openxmlformats.org/drawingml/2006/main" noChangeAspect="1"/>
+            </wp:cNvGraphicFramePr>
+            <a:graphic xmlns:a="http://schemas.openxmlformats.org/drawingml/2006/main">
+              <a:graphicData uri="http://schemas.openxmlformats.org/drawingml/2006/picture">
+                <pic:pic xmlns:pic="http://schemas.openxmlformats.org/drawingml/2006/picture">
+                  <pic:nvPicPr>
+                    <pic:cNvPr id="1419289703" name="Obrázok 1" descr="Obrázok, na ktorom je text, snímka obrazovky, rad, písmo&#10;&#10;Automaticky generovaný popis"/>
+                    <pic:cNvPicPr/>
+                  </pic:nvPicPr>
+                  <pic:blipFill>
+                    <a:blip r:embed="rId29"/>
+                    <a:stretch>
+                      <a:fillRect/>
+                    </a:stretch>
+                  </pic:blipFill>
+                  <pic:spPr>
+                    <a:xfrm>
+                      <a:off x="0" y="0"/>
+                      <a:ext cx="5882511" cy="1675597"/>
+                    </a:xfrm>
+                    <a:prstGeom prst="rect">
+                      <a:avLst/>
+                    </a:prstGeom>
+                  </pic:spPr>
+                </pic:pic>
+              </a:graphicData>
+            </a:graphic>
+          </wp:inline>
+        </w:drawing>
+      </w:r>
+    </w:p>
+    <w:p>
+      <w:pPr>
+        <w:spacing w:after="0" w:line="240" w:lineRule="auto"/>
+        <w:rPr>
+          <w:rFonts w:ascii="Times New Roman" w:eastAsia="Times New Roman" w:hAnsi="Times New Roman" w:cs="Times New Roman"/>
+          <w:kern w:val="0"/>
+          <w:sz w:val="32"/>
+          <w:szCs w:val="32"/>
+          <w:lang w:eastAsia="sk-SK"/>
+          <w14:ligatures w14:val="none"/>
+        </w:rPr>
+      </w:pPr>
+    </w:p>
+    <w:p>
+      <w:pPr>
+        <w:pStyle w:val="Odsekzoznamu"/>
+        <w:numPr>
+          <w:ilvl w:val="0"/>
+          <w:numId w:val="72"/>
+        </w:numPr>
+        <w:spacing w:after="0" w:line="240" w:lineRule="auto"/>
+        <w:rPr>
+          <w:rFonts w:ascii="Times New Roman" w:eastAsia="Times New Roman" w:hAnsi="Times New Roman" w:cs="Times New Roman"/>
+          <w:kern w:val="0"/>
+          <w:sz w:val="32"/>
+          <w:szCs w:val="32"/>
+          <w:lang w:eastAsia="sk-SK"/>
+          <w14:ligatures w14:val="none"/>
+        </w:rPr>
+      </w:pPr>
+      <w:r>
+        <w:rPr>
+          <w:rFonts w:ascii="Times New Roman" w:eastAsia="Times New Roman" w:hAnsi="Times New Roman" w:cs="Times New Roman"/>
+          <w:kern w:val="0"/>
+          <w:sz w:val="32"/>
+          <w:szCs w:val="32"/>
+          <w:lang w:eastAsia="sk-SK"/>
+          <w14:ligatures w14:val="none"/>
+        </w:rPr>
+        <w:t>„Praktická“ verzia:</w:t>
+      </w:r>
+    </w:p>
+    <w:p>
+      <w:pPr>
+        <w:spacing w:after="0" w:line="240" w:lineRule="auto"/>
+        <w:rPr>
+          <w:rFonts w:ascii="Times New Roman" w:eastAsia="Times New Roman" w:hAnsi="Times New Roman" w:cs="Times New Roman"/>
+          <w:kern w:val="0"/>
+          <w:sz w:val="32"/>
+          <w:szCs w:val="32"/>
+          <w:lang w:eastAsia="sk-SK"/>
+          <w14:ligatures w14:val="none"/>
+        </w:rPr>
+      </w:pPr>
+      <w:r>
+        <w:rPr>
+          <w:lang w:eastAsia="sk-SK"/>
+        </w:rPr>
+        <w:drawing>
+          <wp:inline distT="0" distB="0" distL="0" distR="0" wp14:anchorId="763031E8" wp14:editId="489BC0CF">
+            <wp:extent cx="5875655" cy="1743298"/>
+            <wp:effectExtent l="0" t="0" r="0" b="9525"/>
+            <wp:docPr id="48192052" name="Obrázok 1" descr="Obrázok, na ktorom je text, snímka obrazovky, rad, písmo&#10;&#10;Automaticky generovaný popis"/>
+            <wp:cNvGraphicFramePr>
+              <a:graphicFrameLocks xmlns:a="http://schemas.openxmlformats.org/drawingml/2006/main" noChangeAspect="1"/>
+            </wp:cNvGraphicFramePr>
+            <a:graphic xmlns:a="http://schemas.openxmlformats.org/drawingml/2006/main">
+              <a:graphicData uri="http://schemas.openxmlformats.org/drawingml/2006/picture">
+                <pic:pic xmlns:pic="http://schemas.openxmlformats.org/drawingml/2006/picture">
+                  <pic:nvPicPr>
+                    <pic:cNvPr id="48192052" name="Obrázok 1" descr="Obrázok, na ktorom je text, snímka obrazovky, rad, písmo&#10;&#10;Automaticky generovaný popis"/>
+                    <pic:cNvPicPr/>
+                  </pic:nvPicPr>
+                  <pic:blipFill>
+                    <a:blip r:embed="rId30"/>
+                    <a:stretch>
+                      <a:fillRect/>
+                    </a:stretch>
+                  </pic:blipFill>
+                  <pic:spPr>
+                    <a:xfrm>
+                      <a:off x="0" y="0"/>
+                      <a:ext cx="5887217" cy="1746728"/>
+                    </a:xfrm>
+                    <a:prstGeom prst="rect">
+                      <a:avLst/>
+                    </a:prstGeom>
+                  </pic:spPr>
+                </pic:pic>
+              </a:graphicData>
+            </a:graphic>
+          </wp:inline>
+        </w:drawing>
+      </w:r>
+    </w:p>
     <w:sectPr>
       <w:pgSz w:w="11906" w:h="16838"/>
       <w:pgMar w:top="1440" w:right="1440" w:bottom="1440" w:left="1440" w:header="708" w:footer="708" w:gutter="0"/>
@@ -25791,6 +27639,119 @@
     </w:lvl>
   </w:abstractNum>
   <w:abstractNum w:abstractNumId="2" w15:restartNumberingAfterBreak="0">
+    <w:nsid w:val="018741D1"/>
+    <w:multiLevelType w:val="hybridMultilevel"/>
+    <w:tmpl w:val="72B642A6"/>
+    <w:lvl w:ilvl="0" w:tplc="041B0001">
+      <w:start w:val="1"/>
+      <w:numFmt w:val="bullet"/>
+      <w:lvlText w:val=""/>
+      <w:lvlJc w:val="left"/>
+      <w:pPr>
+        <w:ind w:left="720" w:hanging="360"/>
+      </w:pPr>
+      <w:rPr>
+        <w:rFonts w:ascii="Symbol" w:hAnsi="Symbol" w:hint="default"/>
+      </w:rPr>
+    </w:lvl>
+    <w:lvl w:ilvl="1" w:tplc="041B0003" w:tentative="1">
+      <w:start w:val="1"/>
+      <w:numFmt w:val="bullet"/>
+      <w:lvlText w:val="o"/>
+      <w:lvlJc w:val="left"/>
+      <w:pPr>
+        <w:ind w:left="1440" w:hanging="360"/>
+      </w:pPr>
+      <w:rPr>
+        <w:rFonts w:ascii="Courier New" w:hAnsi="Courier New" w:cs="Courier New" w:hint="default"/>
+      </w:rPr>
+    </w:lvl>
+    <w:lvl w:ilvl="2" w:tplc="041B0005" w:tentative="1">
+      <w:start w:val="1"/>
+      <w:numFmt w:val="bullet"/>
+      <w:lvlText w:val=""/>
+      <w:lvlJc w:val="left"/>
+      <w:pPr>
+        <w:ind w:left="2160" w:hanging="360"/>
+      </w:pPr>
+      <w:rPr>
+        <w:rFonts w:ascii="Wingdings" w:hAnsi="Wingdings" w:hint="default"/>
+      </w:rPr>
+    </w:lvl>
+    <w:lvl w:ilvl="3" w:tplc="041B0001" w:tentative="1">
+      <w:start w:val="1"/>
+      <w:numFmt w:val="bullet"/>
+      <w:lvlText w:val=""/>
+      <w:lvlJc w:val="left"/>
+      <w:pPr>
+        <w:ind w:left="2880" w:hanging="360"/>
+      </w:pPr>
+      <w:rPr>
+        <w:rFonts w:ascii="Symbol" w:hAnsi="Symbol" w:hint="default"/>
+      </w:rPr>
+    </w:lvl>
+    <w:lvl w:ilvl="4" w:tplc="041B0003" w:tentative="1">
+      <w:start w:val="1"/>
+      <w:numFmt w:val="bullet"/>
+      <w:lvlText w:val="o"/>
+      <w:lvlJc w:val="left"/>
+      <w:pPr>
+        <w:ind w:left="3600" w:hanging="360"/>
+      </w:pPr>
+      <w:rPr>
+        <w:rFonts w:ascii="Courier New" w:hAnsi="Courier New" w:cs="Courier New" w:hint="default"/>
+      </w:rPr>
+    </w:lvl>
+    <w:lvl w:ilvl="5" w:tplc="041B0005" w:tentative="1">
+      <w:start w:val="1"/>
+      <w:numFmt w:val="bullet"/>
+      <w:lvlText w:val=""/>
+      <w:lvlJc w:val="left"/>
+      <w:pPr>
+        <w:ind w:left="4320" w:hanging="360"/>
+      </w:pPr>
+      <w:rPr>
+        <w:rFonts w:ascii="Wingdings" w:hAnsi="Wingdings" w:hint="default"/>
+      </w:rPr>
+    </w:lvl>
+    <w:lvl w:ilvl="6" w:tplc="041B0001" w:tentative="1">
+      <w:start w:val="1"/>
+      <w:numFmt w:val="bullet"/>
+      <w:lvlText w:val=""/>
+      <w:lvlJc w:val="left"/>
+      <w:pPr>
+        <w:ind w:left="5040" w:hanging="360"/>
+      </w:pPr>
+      <w:rPr>
+        <w:rFonts w:ascii="Symbol" w:hAnsi="Symbol" w:hint="default"/>
+      </w:rPr>
+    </w:lvl>
+    <w:lvl w:ilvl="7" w:tplc="041B0003" w:tentative="1">
+      <w:start w:val="1"/>
+      <w:numFmt w:val="bullet"/>
+      <w:lvlText w:val="o"/>
+      <w:lvlJc w:val="left"/>
+      <w:pPr>
+        <w:ind w:left="5760" w:hanging="360"/>
+      </w:pPr>
+      <w:rPr>
+        <w:rFonts w:ascii="Courier New" w:hAnsi="Courier New" w:cs="Courier New" w:hint="default"/>
+      </w:rPr>
+    </w:lvl>
+    <w:lvl w:ilvl="8" w:tplc="041B0005" w:tentative="1">
+      <w:start w:val="1"/>
+      <w:numFmt w:val="bullet"/>
+      <w:lvlText w:val=""/>
+      <w:lvlJc w:val="left"/>
+      <w:pPr>
+        <w:ind w:left="6480" w:hanging="360"/>
+      </w:pPr>
+      <w:rPr>
+        <w:rFonts w:ascii="Wingdings" w:hAnsi="Wingdings" w:hint="default"/>
+      </w:rPr>
+    </w:lvl>
+  </w:abstractNum>
+  <w:abstractNum w:abstractNumId="3" w15:restartNumberingAfterBreak="0">
     <w:nsid w:val="029C5C63"/>
     <w:multiLevelType w:val="hybridMultilevel"/>
     <w:tmpl w:val="15FAA122"/>
@@ -25903,7 +27864,120 @@
       </w:rPr>
     </w:lvl>
   </w:abstractNum>
-  <w:abstractNum w:abstractNumId="3" w15:restartNumberingAfterBreak="0">
+  <w:abstractNum w:abstractNumId="4" w15:restartNumberingAfterBreak="0">
+    <w:nsid w:val="09AA7112"/>
+    <w:multiLevelType w:val="hybridMultilevel"/>
+    <w:tmpl w:val="225A3B32"/>
+    <w:lvl w:ilvl="0" w:tplc="041B0001">
+      <w:start w:val="1"/>
+      <w:numFmt w:val="bullet"/>
+      <w:lvlText w:val=""/>
+      <w:lvlJc w:val="left"/>
+      <w:pPr>
+        <w:ind w:left="720" w:hanging="360"/>
+      </w:pPr>
+      <w:rPr>
+        <w:rFonts w:ascii="Symbol" w:hAnsi="Symbol" w:hint="default"/>
+      </w:rPr>
+    </w:lvl>
+    <w:lvl w:ilvl="1" w:tplc="041B0003" w:tentative="1">
+      <w:start w:val="1"/>
+      <w:numFmt w:val="bullet"/>
+      <w:lvlText w:val="o"/>
+      <w:lvlJc w:val="left"/>
+      <w:pPr>
+        <w:ind w:left="1440" w:hanging="360"/>
+      </w:pPr>
+      <w:rPr>
+        <w:rFonts w:ascii="Courier New" w:hAnsi="Courier New" w:cs="Courier New" w:hint="default"/>
+      </w:rPr>
+    </w:lvl>
+    <w:lvl w:ilvl="2" w:tplc="041B0005" w:tentative="1">
+      <w:start w:val="1"/>
+      <w:numFmt w:val="bullet"/>
+      <w:lvlText w:val=""/>
+      <w:lvlJc w:val="left"/>
+      <w:pPr>
+        <w:ind w:left="2160" w:hanging="360"/>
+      </w:pPr>
+      <w:rPr>
+        <w:rFonts w:ascii="Wingdings" w:hAnsi="Wingdings" w:hint="default"/>
+      </w:rPr>
+    </w:lvl>
+    <w:lvl w:ilvl="3" w:tplc="041B0001" w:tentative="1">
+      <w:start w:val="1"/>
+      <w:numFmt w:val="bullet"/>
+      <w:lvlText w:val=""/>
+      <w:lvlJc w:val="left"/>
+      <w:pPr>
+        <w:ind w:left="2880" w:hanging="360"/>
+      </w:pPr>
+      <w:rPr>
+        <w:rFonts w:ascii="Symbol" w:hAnsi="Symbol" w:hint="default"/>
+      </w:rPr>
+    </w:lvl>
+    <w:lvl w:ilvl="4" w:tplc="041B0003" w:tentative="1">
+      <w:start w:val="1"/>
+      <w:numFmt w:val="bullet"/>
+      <w:lvlText w:val="o"/>
+      <w:lvlJc w:val="left"/>
+      <w:pPr>
+        <w:ind w:left="3600" w:hanging="360"/>
+      </w:pPr>
+      <w:rPr>
+        <w:rFonts w:ascii="Courier New" w:hAnsi="Courier New" w:cs="Courier New" w:hint="default"/>
+      </w:rPr>
+    </w:lvl>
+    <w:lvl w:ilvl="5" w:tplc="041B0005" w:tentative="1">
+      <w:start w:val="1"/>
+      <w:numFmt w:val="bullet"/>
+      <w:lvlText w:val=""/>
+      <w:lvlJc w:val="left"/>
+      <w:pPr>
+        <w:ind w:left="4320" w:hanging="360"/>
+      </w:pPr>
+      <w:rPr>
+        <w:rFonts w:ascii="Wingdings" w:hAnsi="Wingdings" w:hint="default"/>
+      </w:rPr>
+    </w:lvl>
+    <w:lvl w:ilvl="6" w:tplc="041B0001" w:tentative="1">
+      <w:start w:val="1"/>
+      <w:numFmt w:val="bullet"/>
+      <w:lvlText w:val=""/>
+      <w:lvlJc w:val="left"/>
+      <w:pPr>
+        <w:ind w:left="5040" w:hanging="360"/>
+      </w:pPr>
+      <w:rPr>
+        <w:rFonts w:ascii="Symbol" w:hAnsi="Symbol" w:hint="default"/>
+      </w:rPr>
+    </w:lvl>
+    <w:lvl w:ilvl="7" w:tplc="041B0003" w:tentative="1">
+      <w:start w:val="1"/>
+      <w:numFmt w:val="bullet"/>
+      <w:lvlText w:val="o"/>
+      <w:lvlJc w:val="left"/>
+      <w:pPr>
+        <w:ind w:left="5760" w:hanging="360"/>
+      </w:pPr>
+      <w:rPr>
+        <w:rFonts w:ascii="Courier New" w:hAnsi="Courier New" w:cs="Courier New" w:hint="default"/>
+      </w:rPr>
+    </w:lvl>
+    <w:lvl w:ilvl="8" w:tplc="041B0005" w:tentative="1">
+      <w:start w:val="1"/>
+      <w:numFmt w:val="bullet"/>
+      <w:lvlText w:val=""/>
+      <w:lvlJc w:val="left"/>
+      <w:pPr>
+        <w:ind w:left="6480" w:hanging="360"/>
+      </w:pPr>
+      <w:rPr>
+        <w:rFonts w:ascii="Wingdings" w:hAnsi="Wingdings" w:hint="default"/>
+      </w:rPr>
+    </w:lvl>
+  </w:abstractNum>
+  <w:abstractNum w:abstractNumId="5" w15:restartNumberingAfterBreak="0">
     <w:nsid w:val="09F653A9"/>
     <w:multiLevelType w:val="hybridMultilevel"/>
     <w:tmpl w:val="83141888"/>
@@ -26043,7 +28117,7 @@
       </w:rPr>
     </w:lvl>
   </w:abstractNum>
-  <w:abstractNum w:abstractNumId="4" w15:restartNumberingAfterBreak="0">
+  <w:abstractNum w:abstractNumId="6" w15:restartNumberingAfterBreak="0">
     <w:nsid w:val="0C456692"/>
     <w:multiLevelType w:val="hybridMultilevel"/>
     <w:tmpl w:val="F4B453F4"/>
@@ -26156,7 +28230,7 @@
       </w:rPr>
     </w:lvl>
   </w:abstractNum>
-  <w:abstractNum w:abstractNumId="5" w15:restartNumberingAfterBreak="0">
+  <w:abstractNum w:abstractNumId="7" w15:restartNumberingAfterBreak="0">
     <w:nsid w:val="0CE558CC"/>
     <w:multiLevelType w:val="hybridMultilevel"/>
     <w:tmpl w:val="A380D256"/>
@@ -26269,7 +28343,7 @@
       </w:rPr>
     </w:lvl>
   </w:abstractNum>
-  <w:abstractNum w:abstractNumId="6" w15:restartNumberingAfterBreak="0">
+  <w:abstractNum w:abstractNumId="8" w15:restartNumberingAfterBreak="0">
     <w:nsid w:val="125D29CD"/>
     <w:multiLevelType w:val="hybridMultilevel"/>
     <w:tmpl w:val="84B22E1E"/>
@@ -26382,7 +28456,7 @@
       </w:rPr>
     </w:lvl>
   </w:abstractNum>
-  <w:abstractNum w:abstractNumId="7" w15:restartNumberingAfterBreak="0">
+  <w:abstractNum w:abstractNumId="9" w15:restartNumberingAfterBreak="0">
     <w:nsid w:val="13E57D23"/>
     <w:multiLevelType w:val="hybridMultilevel"/>
     <w:tmpl w:val="17F2FCDA"/>
@@ -26522,7 +28596,7 @@
       </w:rPr>
     </w:lvl>
   </w:abstractNum>
-  <w:abstractNum w:abstractNumId="8" w15:restartNumberingAfterBreak="0">
+  <w:abstractNum w:abstractNumId="10" w15:restartNumberingAfterBreak="0">
     <w:nsid w:val="14012614"/>
     <w:multiLevelType w:val="hybridMultilevel"/>
     <w:tmpl w:val="AFE0B290"/>
@@ -26635,7 +28709,7 @@
       </w:rPr>
     </w:lvl>
   </w:abstractNum>
-  <w:abstractNum w:abstractNumId="9" w15:restartNumberingAfterBreak="0">
+  <w:abstractNum w:abstractNumId="11" w15:restartNumberingAfterBreak="0">
     <w:nsid w:val="15D37835"/>
     <w:multiLevelType w:val="hybridMultilevel"/>
     <w:tmpl w:val="9A204712"/>
@@ -26748,7 +28822,7 @@
       </w:rPr>
     </w:lvl>
   </w:abstractNum>
-  <w:abstractNum w:abstractNumId="10" w15:restartNumberingAfterBreak="0">
+  <w:abstractNum w:abstractNumId="12" w15:restartNumberingAfterBreak="0">
     <w:nsid w:val="16294A7A"/>
     <w:multiLevelType w:val="hybridMultilevel"/>
     <w:tmpl w:val="3CA62E92"/>
@@ -26839,7 +28913,7 @@
       </w:pPr>
     </w:lvl>
   </w:abstractNum>
-  <w:abstractNum w:abstractNumId="11" w15:restartNumberingAfterBreak="0">
+  <w:abstractNum w:abstractNumId="13" w15:restartNumberingAfterBreak="0">
     <w:nsid w:val="16417688"/>
     <w:multiLevelType w:val="hybridMultilevel"/>
     <w:tmpl w:val="619C0286"/>
@@ -26952,7 +29026,7 @@
       </w:rPr>
     </w:lvl>
   </w:abstractNum>
-  <w:abstractNum w:abstractNumId="12" w15:restartNumberingAfterBreak="0">
+  <w:abstractNum w:abstractNumId="14" w15:restartNumberingAfterBreak="0">
     <w:nsid w:val="17BA021E"/>
     <w:multiLevelType w:val="hybridMultilevel"/>
     <w:tmpl w:val="D46CD68A"/>
@@ -27065,7 +29139,7 @@
       </w:rPr>
     </w:lvl>
   </w:abstractNum>
-  <w:abstractNum w:abstractNumId="13" w15:restartNumberingAfterBreak="0">
+  <w:abstractNum w:abstractNumId="15" w15:restartNumberingAfterBreak="0">
     <w:nsid w:val="17D33FA6"/>
     <w:multiLevelType w:val="hybridMultilevel"/>
     <w:tmpl w:val="FCCE1538"/>
@@ -27178,7 +29252,7 @@
       </w:rPr>
     </w:lvl>
   </w:abstractNum>
-  <w:abstractNum w:abstractNumId="14" w15:restartNumberingAfterBreak="0">
+  <w:abstractNum w:abstractNumId="16" w15:restartNumberingAfterBreak="0">
     <w:nsid w:val="19917878"/>
     <w:multiLevelType w:val="hybridMultilevel"/>
     <w:tmpl w:val="C11614C2"/>
@@ -27267,7 +29341,7 @@
       </w:pPr>
     </w:lvl>
   </w:abstractNum>
-  <w:abstractNum w:abstractNumId="15" w15:restartNumberingAfterBreak="0">
+  <w:abstractNum w:abstractNumId="17" w15:restartNumberingAfterBreak="0">
     <w:nsid w:val="1A39299D"/>
     <w:multiLevelType w:val="hybridMultilevel"/>
     <w:tmpl w:val="7666A936"/>
@@ -27380,7 +29454,7 @@
       </w:rPr>
     </w:lvl>
   </w:abstractNum>
-  <w:abstractNum w:abstractNumId="16" w15:restartNumberingAfterBreak="0">
+  <w:abstractNum w:abstractNumId="18" w15:restartNumberingAfterBreak="0">
     <w:nsid w:val="1EBD6B54"/>
     <w:multiLevelType w:val="hybridMultilevel"/>
     <w:tmpl w:val="9E0230A2"/>
@@ -27493,7 +29567,7 @@
       </w:rPr>
     </w:lvl>
   </w:abstractNum>
-  <w:abstractNum w:abstractNumId="17" w15:restartNumberingAfterBreak="0">
+  <w:abstractNum w:abstractNumId="19" w15:restartNumberingAfterBreak="0">
     <w:nsid w:val="262A6558"/>
     <w:multiLevelType w:val="hybridMultilevel"/>
     <w:tmpl w:val="7FBA9038"/>
@@ -27633,7 +29707,7 @@
       </w:rPr>
     </w:lvl>
   </w:abstractNum>
-  <w:abstractNum w:abstractNumId="18" w15:restartNumberingAfterBreak="0">
+  <w:abstractNum w:abstractNumId="20" w15:restartNumberingAfterBreak="0">
     <w:nsid w:val="268500F7"/>
     <w:multiLevelType w:val="hybridMultilevel"/>
     <w:tmpl w:val="87009E0E"/>
@@ -27746,7 +29820,7 @@
       </w:rPr>
     </w:lvl>
   </w:abstractNum>
-  <w:abstractNum w:abstractNumId="19" w15:restartNumberingAfterBreak="0">
+  <w:abstractNum w:abstractNumId="21" w15:restartNumberingAfterBreak="0">
     <w:nsid w:val="26BB7D27"/>
     <w:multiLevelType w:val="hybridMultilevel"/>
     <w:tmpl w:val="22C07566"/>
@@ -27859,7 +29933,7 @@
       </w:rPr>
     </w:lvl>
   </w:abstractNum>
-  <w:abstractNum w:abstractNumId="20" w15:restartNumberingAfterBreak="0">
+  <w:abstractNum w:abstractNumId="22" w15:restartNumberingAfterBreak="0">
     <w:nsid w:val="28864A68"/>
     <w:multiLevelType w:val="hybridMultilevel"/>
     <w:tmpl w:val="45FE8CCC"/>
@@ -27972,7 +30046,7 @@
       </w:rPr>
     </w:lvl>
   </w:abstractNum>
-  <w:abstractNum w:abstractNumId="21" w15:restartNumberingAfterBreak="0">
+  <w:abstractNum w:abstractNumId="23" w15:restartNumberingAfterBreak="0">
     <w:nsid w:val="2B924A9F"/>
     <w:multiLevelType w:val="hybridMultilevel"/>
     <w:tmpl w:val="D60C0552"/>
@@ -28085,7 +30159,7 @@
       </w:rPr>
     </w:lvl>
   </w:abstractNum>
-  <w:abstractNum w:abstractNumId="22" w15:restartNumberingAfterBreak="0">
+  <w:abstractNum w:abstractNumId="24" w15:restartNumberingAfterBreak="0">
     <w:nsid w:val="2C114CAD"/>
     <w:multiLevelType w:val="hybridMultilevel"/>
     <w:tmpl w:val="A8BE189A"/>
@@ -28198,7 +30272,7 @@
       </w:rPr>
     </w:lvl>
   </w:abstractNum>
-  <w:abstractNum w:abstractNumId="23" w15:restartNumberingAfterBreak="0">
+  <w:abstractNum w:abstractNumId="25" w15:restartNumberingAfterBreak="0">
     <w:nsid w:val="2D333B84"/>
     <w:multiLevelType w:val="hybridMultilevel"/>
     <w:tmpl w:val="086A17C8"/>
@@ -28338,7 +30412,7 @@
       </w:rPr>
     </w:lvl>
   </w:abstractNum>
-  <w:abstractNum w:abstractNumId="24" w15:restartNumberingAfterBreak="0">
+  <w:abstractNum w:abstractNumId="26" w15:restartNumberingAfterBreak="0">
     <w:nsid w:val="2F8E1E78"/>
     <w:multiLevelType w:val="hybridMultilevel"/>
     <w:tmpl w:val="1F6CD29A"/>
@@ -28477,7 +30551,7 @@
       </w:rPr>
     </w:lvl>
   </w:abstractNum>
-  <w:abstractNum w:abstractNumId="25" w15:restartNumberingAfterBreak="0">
+  <w:abstractNum w:abstractNumId="27" w15:restartNumberingAfterBreak="0">
     <w:nsid w:val="32FD42B8"/>
     <w:multiLevelType w:val="hybridMultilevel"/>
     <w:tmpl w:val="7954158C"/>
@@ -28590,7 +30664,7 @@
       </w:rPr>
     </w:lvl>
   </w:abstractNum>
-  <w:abstractNum w:abstractNumId="26" w15:restartNumberingAfterBreak="0">
+  <w:abstractNum w:abstractNumId="28" w15:restartNumberingAfterBreak="0">
     <w:nsid w:val="3321286B"/>
     <w:multiLevelType w:val="hybridMultilevel"/>
     <w:tmpl w:val="32E4C410"/>
@@ -28703,7 +30777,7 @@
       </w:rPr>
     </w:lvl>
   </w:abstractNum>
-  <w:abstractNum w:abstractNumId="27" w15:restartNumberingAfterBreak="0">
+  <w:abstractNum w:abstractNumId="29" w15:restartNumberingAfterBreak="0">
     <w:nsid w:val="35716C86"/>
     <w:multiLevelType w:val="hybridMultilevel"/>
     <w:tmpl w:val="40F0A6C2"/>
@@ -28816,7 +30890,7 @@
       </w:rPr>
     </w:lvl>
   </w:abstractNum>
-  <w:abstractNum w:abstractNumId="28" w15:restartNumberingAfterBreak="0">
+  <w:abstractNum w:abstractNumId="30" w15:restartNumberingAfterBreak="0">
     <w:nsid w:val="359C5722"/>
     <w:multiLevelType w:val="hybridMultilevel"/>
     <w:tmpl w:val="08E6E098"/>
@@ -28929,7 +31003,120 @@
       </w:rPr>
     </w:lvl>
   </w:abstractNum>
-  <w:abstractNum w:abstractNumId="29" w15:restartNumberingAfterBreak="0">
+  <w:abstractNum w:abstractNumId="31" w15:restartNumberingAfterBreak="0">
+    <w:nsid w:val="3D3A17E7"/>
+    <w:multiLevelType w:val="hybridMultilevel"/>
+    <w:tmpl w:val="5F5CBA6E"/>
+    <w:lvl w:ilvl="0" w:tplc="041B0001">
+      <w:start w:val="1"/>
+      <w:numFmt w:val="bullet"/>
+      <w:lvlText w:val=""/>
+      <w:lvlJc w:val="left"/>
+      <w:pPr>
+        <w:ind w:left="720" w:hanging="360"/>
+      </w:pPr>
+      <w:rPr>
+        <w:rFonts w:ascii="Symbol" w:hAnsi="Symbol" w:hint="default"/>
+      </w:rPr>
+    </w:lvl>
+    <w:lvl w:ilvl="1" w:tplc="041B0003">
+      <w:start w:val="1"/>
+      <w:numFmt w:val="bullet"/>
+      <w:lvlText w:val="o"/>
+      <w:lvlJc w:val="left"/>
+      <w:pPr>
+        <w:ind w:left="1440" w:hanging="360"/>
+      </w:pPr>
+      <w:rPr>
+        <w:rFonts w:ascii="Courier New" w:hAnsi="Courier New" w:cs="Courier New" w:hint="default"/>
+      </w:rPr>
+    </w:lvl>
+    <w:lvl w:ilvl="2" w:tplc="041B0005" w:tentative="1">
+      <w:start w:val="1"/>
+      <w:numFmt w:val="bullet"/>
+      <w:lvlText w:val=""/>
+      <w:lvlJc w:val="left"/>
+      <w:pPr>
+        <w:ind w:left="2160" w:hanging="360"/>
+      </w:pPr>
+      <w:rPr>
+        <w:rFonts w:ascii="Wingdings" w:hAnsi="Wingdings" w:hint="default"/>
+      </w:rPr>
+    </w:lvl>
+    <w:lvl w:ilvl="3" w:tplc="041B0001" w:tentative="1">
+      <w:start w:val="1"/>
+      <w:numFmt w:val="bullet"/>
+      <w:lvlText w:val=""/>
+      <w:lvlJc w:val="left"/>
+      <w:pPr>
+        <w:ind w:left="2880" w:hanging="360"/>
+      </w:pPr>
+      <w:rPr>
+        <w:rFonts w:ascii="Symbol" w:hAnsi="Symbol" w:hint="default"/>
+      </w:rPr>
+    </w:lvl>
+    <w:lvl w:ilvl="4" w:tplc="041B0003" w:tentative="1">
+      <w:start w:val="1"/>
+      <w:numFmt w:val="bullet"/>
+      <w:lvlText w:val="o"/>
+      <w:lvlJc w:val="left"/>
+      <w:pPr>
+        <w:ind w:left="3600" w:hanging="360"/>
+      </w:pPr>
+      <w:rPr>
+        <w:rFonts w:ascii="Courier New" w:hAnsi="Courier New" w:cs="Courier New" w:hint="default"/>
+      </w:rPr>
+    </w:lvl>
+    <w:lvl w:ilvl="5" w:tplc="041B0005" w:tentative="1">
+      <w:start w:val="1"/>
+      <w:numFmt w:val="bullet"/>
+      <w:lvlText w:val=""/>
+      <w:lvlJc w:val="left"/>
+      <w:pPr>
+        <w:ind w:left="4320" w:hanging="360"/>
+      </w:pPr>
+      <w:rPr>
+        <w:rFonts w:ascii="Wingdings" w:hAnsi="Wingdings" w:hint="default"/>
+      </w:rPr>
+    </w:lvl>
+    <w:lvl w:ilvl="6" w:tplc="041B0001" w:tentative="1">
+      <w:start w:val="1"/>
+      <w:numFmt w:val="bullet"/>
+      <w:lvlText w:val=""/>
+      <w:lvlJc w:val="left"/>
+      <w:pPr>
+        <w:ind w:left="5040" w:hanging="360"/>
+      </w:pPr>
+      <w:rPr>
+        <w:rFonts w:ascii="Symbol" w:hAnsi="Symbol" w:hint="default"/>
+      </w:rPr>
+    </w:lvl>
+    <w:lvl w:ilvl="7" w:tplc="041B0003" w:tentative="1">
+      <w:start w:val="1"/>
+      <w:numFmt w:val="bullet"/>
+      <w:lvlText w:val="o"/>
+      <w:lvlJc w:val="left"/>
+      <w:pPr>
+        <w:ind w:left="5760" w:hanging="360"/>
+      </w:pPr>
+      <w:rPr>
+        <w:rFonts w:ascii="Courier New" w:hAnsi="Courier New" w:cs="Courier New" w:hint="default"/>
+      </w:rPr>
+    </w:lvl>
+    <w:lvl w:ilvl="8" w:tplc="041B0005" w:tentative="1">
+      <w:start w:val="1"/>
+      <w:numFmt w:val="bullet"/>
+      <w:lvlText w:val=""/>
+      <w:lvlJc w:val="left"/>
+      <w:pPr>
+        <w:ind w:left="6480" w:hanging="360"/>
+      </w:pPr>
+      <w:rPr>
+        <w:rFonts w:ascii="Wingdings" w:hAnsi="Wingdings" w:hint="default"/>
+      </w:rPr>
+    </w:lvl>
+  </w:abstractNum>
+  <w:abstractNum w:abstractNumId="32" w15:restartNumberingAfterBreak="0">
     <w:nsid w:val="41ED5205"/>
     <w:multiLevelType w:val="hybridMultilevel"/>
     <w:tmpl w:val="B8E4B6B4"/>
@@ -29042,7 +31229,7 @@
       </w:rPr>
     </w:lvl>
   </w:abstractNum>
-  <w:abstractNum w:abstractNumId="30" w15:restartNumberingAfterBreak="0">
+  <w:abstractNum w:abstractNumId="33" w15:restartNumberingAfterBreak="0">
     <w:nsid w:val="46A57659"/>
     <w:multiLevelType w:val="hybridMultilevel"/>
     <w:tmpl w:val="031825F6"/>
@@ -29155,7 +31342,7 @@
       </w:rPr>
     </w:lvl>
   </w:abstractNum>
-  <w:abstractNum w:abstractNumId="31" w15:restartNumberingAfterBreak="0">
+  <w:abstractNum w:abstractNumId="34" w15:restartNumberingAfterBreak="0">
     <w:nsid w:val="46DC279B"/>
     <w:multiLevelType w:val="hybridMultilevel"/>
     <w:tmpl w:val="8670139E"/>
@@ -29268,7 +31455,7 @@
       </w:rPr>
     </w:lvl>
   </w:abstractNum>
-  <w:abstractNum w:abstractNumId="32" w15:restartNumberingAfterBreak="0">
+  <w:abstractNum w:abstractNumId="35" w15:restartNumberingAfterBreak="0">
     <w:nsid w:val="47250C53"/>
     <w:multiLevelType w:val="hybridMultilevel"/>
     <w:tmpl w:val="6136D8E2"/>
@@ -29381,7 +31568,7 @@
       </w:rPr>
     </w:lvl>
   </w:abstractNum>
-  <w:abstractNum w:abstractNumId="33" w15:restartNumberingAfterBreak="0">
+  <w:abstractNum w:abstractNumId="36" w15:restartNumberingAfterBreak="0">
     <w:nsid w:val="4963308C"/>
     <w:multiLevelType w:val="hybridMultilevel"/>
     <w:tmpl w:val="5FA0EFBC"/>
@@ -29494,7 +31681,7 @@
       </w:rPr>
     </w:lvl>
   </w:abstractNum>
-  <w:abstractNum w:abstractNumId="34" w15:restartNumberingAfterBreak="0">
+  <w:abstractNum w:abstractNumId="37" w15:restartNumberingAfterBreak="0">
     <w:nsid w:val="4A4614FC"/>
     <w:multiLevelType w:val="hybridMultilevel"/>
     <w:tmpl w:val="F7DC569C"/>
@@ -29607,7 +31794,7 @@
       </w:rPr>
     </w:lvl>
   </w:abstractNum>
-  <w:abstractNum w:abstractNumId="35" w15:restartNumberingAfterBreak="0">
+  <w:abstractNum w:abstractNumId="38" w15:restartNumberingAfterBreak="0">
     <w:nsid w:val="525A0D96"/>
     <w:multiLevelType w:val="hybridMultilevel"/>
     <w:tmpl w:val="6270CB1C"/>
@@ -29698,7 +31885,7 @@
       </w:pPr>
     </w:lvl>
   </w:abstractNum>
-  <w:abstractNum w:abstractNumId="36" w15:restartNumberingAfterBreak="0">
+  <w:abstractNum w:abstractNumId="39" w15:restartNumberingAfterBreak="0">
     <w:nsid w:val="529028BC"/>
     <w:multiLevelType w:val="hybridMultilevel"/>
     <w:tmpl w:val="2AE4DEBC"/>
@@ -29811,7 +31998,7 @@
       </w:rPr>
     </w:lvl>
   </w:abstractNum>
-  <w:abstractNum w:abstractNumId="37" w15:restartNumberingAfterBreak="0">
+  <w:abstractNum w:abstractNumId="40" w15:restartNumberingAfterBreak="0">
     <w:nsid w:val="54272227"/>
     <w:multiLevelType w:val="hybridMultilevel"/>
     <w:tmpl w:val="D48A5C54"/>
@@ -29924,7 +32111,7 @@
       </w:rPr>
     </w:lvl>
   </w:abstractNum>
-  <w:abstractNum w:abstractNumId="38" w15:restartNumberingAfterBreak="0">
+  <w:abstractNum w:abstractNumId="41" w15:restartNumberingAfterBreak="0">
     <w:nsid w:val="55FB409A"/>
     <w:multiLevelType w:val="hybridMultilevel"/>
     <w:tmpl w:val="9A1802BC"/>
@@ -30037,7 +32224,7 @@
       </w:rPr>
     </w:lvl>
   </w:abstractNum>
-  <w:abstractNum w:abstractNumId="39" w15:restartNumberingAfterBreak="0">
+  <w:abstractNum w:abstractNumId="42" w15:restartNumberingAfterBreak="0">
     <w:nsid w:val="58F16032"/>
     <w:multiLevelType w:val="hybridMultilevel"/>
     <w:tmpl w:val="E42E7F4C"/>
@@ -30150,7 +32337,7 @@
       </w:rPr>
     </w:lvl>
   </w:abstractNum>
-  <w:abstractNum w:abstractNumId="40" w15:restartNumberingAfterBreak="0">
+  <w:abstractNum w:abstractNumId="43" w15:restartNumberingAfterBreak="0">
     <w:nsid w:val="5932277A"/>
     <w:multiLevelType w:val="hybridMultilevel"/>
     <w:tmpl w:val="60C86C1C"/>
@@ -30263,7 +32450,7 @@
       </w:rPr>
     </w:lvl>
   </w:abstractNum>
-  <w:abstractNum w:abstractNumId="41" w15:restartNumberingAfterBreak="0">
+  <w:abstractNum w:abstractNumId="44" w15:restartNumberingAfterBreak="0">
     <w:nsid w:val="5D29271D"/>
     <w:multiLevelType w:val="hybridMultilevel"/>
     <w:tmpl w:val="9C06312C"/>
@@ -30376,7 +32563,7 @@
       </w:rPr>
     </w:lvl>
   </w:abstractNum>
-  <w:abstractNum w:abstractNumId="42" w15:restartNumberingAfterBreak="0">
+  <w:abstractNum w:abstractNumId="45" w15:restartNumberingAfterBreak="0">
     <w:nsid w:val="5F2304C0"/>
     <w:multiLevelType w:val="hybridMultilevel"/>
     <w:tmpl w:val="B06E0580"/>
@@ -30462,10 +32649,10 @@
       </w:pPr>
     </w:lvl>
   </w:abstractNum>
-  <w:abstractNum w:abstractNumId="43" w15:restartNumberingAfterBreak="0">
+  <w:abstractNum w:abstractNumId="46" w15:restartNumberingAfterBreak="0">
     <w:nsid w:val="602D7A42"/>
     <w:multiLevelType w:val="hybridMultilevel"/>
-    <w:tmpl w:val="4D5ACB6C"/>
+    <w:tmpl w:val="8A90342A"/>
     <w:lvl w:ilvl="0" w:tplc="041B0001">
       <w:start w:val="1"/>
       <w:numFmt w:val="bullet"/>
@@ -30478,7 +32665,7 @@
         <w:rFonts w:ascii="Symbol" w:hAnsi="Symbol" w:hint="default"/>
       </w:rPr>
     </w:lvl>
-    <w:lvl w:ilvl="1" w:tplc="041B0003" w:tentative="1">
+    <w:lvl w:ilvl="1" w:tplc="041B0003">
       <w:start w:val="1"/>
       <w:numFmt w:val="bullet"/>
       <w:lvlText w:val="o"/>
@@ -30490,7 +32677,7 @@
         <w:rFonts w:ascii="Courier New" w:hAnsi="Courier New" w:cs="Courier New" w:hint="default"/>
       </w:rPr>
     </w:lvl>
-    <w:lvl w:ilvl="2" w:tplc="041B0005" w:tentative="1">
+    <w:lvl w:ilvl="2" w:tplc="041B0005">
       <w:start w:val="1"/>
       <w:numFmt w:val="bullet"/>
       <w:lvlText w:val=""/>
@@ -30502,7 +32689,7 @@
         <w:rFonts w:ascii="Wingdings" w:hAnsi="Wingdings" w:hint="default"/>
       </w:rPr>
     </w:lvl>
-    <w:lvl w:ilvl="3" w:tplc="041B0001" w:tentative="1">
+    <w:lvl w:ilvl="3" w:tplc="041B0001">
       <w:start w:val="1"/>
       <w:numFmt w:val="bullet"/>
       <w:lvlText w:val=""/>
@@ -30514,7 +32701,7 @@
         <w:rFonts w:ascii="Symbol" w:hAnsi="Symbol" w:hint="default"/>
       </w:rPr>
     </w:lvl>
-    <w:lvl w:ilvl="4" w:tplc="041B0003" w:tentative="1">
+    <w:lvl w:ilvl="4" w:tplc="041B0003">
       <w:start w:val="1"/>
       <w:numFmt w:val="bullet"/>
       <w:lvlText w:val="o"/>
@@ -30526,7 +32713,7 @@
         <w:rFonts w:ascii="Courier New" w:hAnsi="Courier New" w:cs="Courier New" w:hint="default"/>
       </w:rPr>
     </w:lvl>
-    <w:lvl w:ilvl="5" w:tplc="041B0005" w:tentative="1">
+    <w:lvl w:ilvl="5" w:tplc="041B0005">
       <w:start w:val="1"/>
       <w:numFmt w:val="bullet"/>
       <w:lvlText w:val=""/>
@@ -30575,7 +32762,7 @@
       </w:rPr>
     </w:lvl>
   </w:abstractNum>
-  <w:abstractNum w:abstractNumId="44" w15:restartNumberingAfterBreak="0">
+  <w:abstractNum w:abstractNumId="47" w15:restartNumberingAfterBreak="0">
     <w:nsid w:val="60706990"/>
     <w:multiLevelType w:val="hybridMultilevel"/>
     <w:tmpl w:val="12640342"/>
@@ -30688,7 +32875,7 @@
       </w:rPr>
     </w:lvl>
   </w:abstractNum>
-  <w:abstractNum w:abstractNumId="45" w15:restartNumberingAfterBreak="0">
+  <w:abstractNum w:abstractNumId="48" w15:restartNumberingAfterBreak="0">
     <w:nsid w:val="61F54E9F"/>
     <w:multiLevelType w:val="hybridMultilevel"/>
     <w:tmpl w:val="D3C0E95A"/>
@@ -30801,7 +32988,7 @@
       </w:rPr>
     </w:lvl>
   </w:abstractNum>
-  <w:abstractNum w:abstractNumId="46" w15:restartNumberingAfterBreak="0">
+  <w:abstractNum w:abstractNumId="49" w15:restartNumberingAfterBreak="0">
     <w:nsid w:val="62A34A43"/>
     <w:multiLevelType w:val="hybridMultilevel"/>
     <w:tmpl w:val="5E66F9FA"/>
@@ -30940,7 +33127,7 @@
       </w:rPr>
     </w:lvl>
   </w:abstractNum>
-  <w:abstractNum w:abstractNumId="47" w15:restartNumberingAfterBreak="0">
+  <w:abstractNum w:abstractNumId="50" w15:restartNumberingAfterBreak="0">
     <w:nsid w:val="635E504E"/>
     <w:multiLevelType w:val="hybridMultilevel"/>
     <w:tmpl w:val="EE1E9090"/>
@@ -31053,7 +33240,7 @@
       </w:rPr>
     </w:lvl>
   </w:abstractNum>
-  <w:abstractNum w:abstractNumId="48" w15:restartNumberingAfterBreak="0">
+  <w:abstractNum w:abstractNumId="51" w15:restartNumberingAfterBreak="0">
     <w:nsid w:val="644A2CEE"/>
     <w:multiLevelType w:val="hybridMultilevel"/>
     <w:tmpl w:val="B1C8BB06"/>
@@ -31166,7 +33353,7 @@
       </w:rPr>
     </w:lvl>
   </w:abstractNum>
-  <w:abstractNum w:abstractNumId="49" w15:restartNumberingAfterBreak="0">
+  <w:abstractNum w:abstractNumId="52" w15:restartNumberingAfterBreak="0">
     <w:nsid w:val="65385E24"/>
     <w:multiLevelType w:val="hybridMultilevel"/>
     <w:tmpl w:val="A2C04BAE"/>
@@ -31279,7 +33466,7 @@
       </w:rPr>
     </w:lvl>
   </w:abstractNum>
-  <w:abstractNum w:abstractNumId="50" w15:restartNumberingAfterBreak="0">
+  <w:abstractNum w:abstractNumId="53" w15:restartNumberingAfterBreak="0">
     <w:nsid w:val="69DC6AB8"/>
     <w:multiLevelType w:val="hybridMultilevel"/>
     <w:tmpl w:val="70B8D550"/>
@@ -31392,7 +33579,7 @@
       </w:rPr>
     </w:lvl>
   </w:abstractNum>
-  <w:abstractNum w:abstractNumId="51" w15:restartNumberingAfterBreak="0">
+  <w:abstractNum w:abstractNumId="54" w15:restartNumberingAfterBreak="0">
     <w:nsid w:val="6AC60B26"/>
     <w:multiLevelType w:val="hybridMultilevel"/>
     <w:tmpl w:val="8C5ACCFC"/>
@@ -31483,7 +33670,7 @@
       </w:pPr>
     </w:lvl>
   </w:abstractNum>
-  <w:abstractNum w:abstractNumId="52" w15:restartNumberingAfterBreak="0">
+  <w:abstractNum w:abstractNumId="55" w15:restartNumberingAfterBreak="0">
     <w:nsid w:val="6B6A21BE"/>
     <w:multiLevelType w:val="hybridMultilevel"/>
     <w:tmpl w:val="2648E4F0"/>
@@ -31596,7 +33783,7 @@
       </w:rPr>
     </w:lvl>
   </w:abstractNum>
-  <w:abstractNum w:abstractNumId="53" w15:restartNumberingAfterBreak="0">
+  <w:abstractNum w:abstractNumId="56" w15:restartNumberingAfterBreak="0">
     <w:nsid w:val="6CCC18C0"/>
     <w:multiLevelType w:val="hybridMultilevel"/>
     <w:tmpl w:val="F118C8B2"/>
@@ -31709,7 +33896,7 @@
       </w:rPr>
     </w:lvl>
   </w:abstractNum>
-  <w:abstractNum w:abstractNumId="54" w15:restartNumberingAfterBreak="0">
+  <w:abstractNum w:abstractNumId="57" w15:restartNumberingAfterBreak="0">
     <w:nsid w:val="6CDC11BE"/>
     <w:multiLevelType w:val="hybridMultilevel"/>
     <w:tmpl w:val="CE647614"/>
@@ -31822,7 +34009,7 @@
       </w:rPr>
     </w:lvl>
   </w:abstractNum>
-  <w:abstractNum w:abstractNumId="55" w15:restartNumberingAfterBreak="0">
+  <w:abstractNum w:abstractNumId="58" w15:restartNumberingAfterBreak="0">
     <w:nsid w:val="6FF853E1"/>
     <w:multiLevelType w:val="hybridMultilevel"/>
     <w:tmpl w:val="830614D8"/>
@@ -31935,7 +34122,7 @@
       </w:rPr>
     </w:lvl>
   </w:abstractNum>
-  <w:abstractNum w:abstractNumId="56" w15:restartNumberingAfterBreak="0">
+  <w:abstractNum w:abstractNumId="59" w15:restartNumberingAfterBreak="0">
     <w:nsid w:val="71407621"/>
     <w:multiLevelType w:val="hybridMultilevel"/>
     <w:tmpl w:val="0F5A633E"/>
@@ -32048,7 +34235,7 @@
       </w:rPr>
     </w:lvl>
   </w:abstractNum>
-  <w:abstractNum w:abstractNumId="57" w15:restartNumberingAfterBreak="0">
+  <w:abstractNum w:abstractNumId="60" w15:restartNumberingAfterBreak="0">
     <w:nsid w:val="71905FC0"/>
     <w:multiLevelType w:val="hybridMultilevel"/>
     <w:tmpl w:val="1952C392"/>
@@ -32161,7 +34348,7 @@
       </w:rPr>
     </w:lvl>
   </w:abstractNum>
-  <w:abstractNum w:abstractNumId="58" w15:restartNumberingAfterBreak="0">
+  <w:abstractNum w:abstractNumId="61" w15:restartNumberingAfterBreak="0">
     <w:nsid w:val="722539E5"/>
     <w:multiLevelType w:val="hybridMultilevel"/>
     <w:tmpl w:val="B1E649DC"/>
@@ -32274,7 +34461,7 @@
       </w:rPr>
     </w:lvl>
   </w:abstractNum>
-  <w:abstractNum w:abstractNumId="59" w15:restartNumberingAfterBreak="0">
+  <w:abstractNum w:abstractNumId="62" w15:restartNumberingAfterBreak="0">
     <w:nsid w:val="72700A67"/>
     <w:multiLevelType w:val="hybridMultilevel"/>
     <w:tmpl w:val="C20E1346"/>
@@ -32387,7 +34574,7 @@
       </w:rPr>
     </w:lvl>
   </w:abstractNum>
-  <w:abstractNum w:abstractNumId="60" w15:restartNumberingAfterBreak="0">
+  <w:abstractNum w:abstractNumId="63" w15:restartNumberingAfterBreak="0">
     <w:nsid w:val="72B54985"/>
     <w:multiLevelType w:val="hybridMultilevel"/>
     <w:tmpl w:val="9B1A9CCC"/>
@@ -32499,7 +34686,7 @@
       </w:rPr>
     </w:lvl>
   </w:abstractNum>
-  <w:abstractNum w:abstractNumId="61" w15:restartNumberingAfterBreak="0">
+  <w:abstractNum w:abstractNumId="64" w15:restartNumberingAfterBreak="0">
     <w:nsid w:val="751A3EBB"/>
     <w:multiLevelType w:val="hybridMultilevel"/>
     <w:tmpl w:val="F6048296"/>
@@ -32612,7 +34799,7 @@
       </w:rPr>
     </w:lvl>
   </w:abstractNum>
-  <w:abstractNum w:abstractNumId="62" w15:restartNumberingAfterBreak="0">
+  <w:abstractNum w:abstractNumId="65" w15:restartNumberingAfterBreak="0">
     <w:nsid w:val="774024FE"/>
     <w:multiLevelType w:val="hybridMultilevel"/>
     <w:tmpl w:val="A1945A42"/>
@@ -32725,7 +34912,7 @@
       </w:rPr>
     </w:lvl>
   </w:abstractNum>
-  <w:abstractNum w:abstractNumId="63" w15:restartNumberingAfterBreak="0">
+  <w:abstractNum w:abstractNumId="66" w15:restartNumberingAfterBreak="0">
     <w:nsid w:val="784E25E8"/>
     <w:multiLevelType w:val="hybridMultilevel"/>
     <w:tmpl w:val="F6220698"/>
@@ -32838,7 +35025,7 @@
       </w:rPr>
     </w:lvl>
   </w:abstractNum>
-  <w:abstractNum w:abstractNumId="64" w15:restartNumberingAfterBreak="0">
+  <w:abstractNum w:abstractNumId="67" w15:restartNumberingAfterBreak="0">
     <w:nsid w:val="78C03EE5"/>
     <w:multiLevelType w:val="hybridMultilevel"/>
     <w:tmpl w:val="3BD601DA"/>
@@ -32924,7 +35111,7 @@
       </w:pPr>
     </w:lvl>
   </w:abstractNum>
-  <w:abstractNum w:abstractNumId="65" w15:restartNumberingAfterBreak="0">
+  <w:abstractNum w:abstractNumId="68" w15:restartNumberingAfterBreak="0">
     <w:nsid w:val="798C3E76"/>
     <w:multiLevelType w:val="hybridMultilevel"/>
     <w:tmpl w:val="B7E2C84C"/>
@@ -33037,7 +35224,7 @@
       </w:rPr>
     </w:lvl>
   </w:abstractNum>
-  <w:abstractNum w:abstractNumId="66" w15:restartNumberingAfterBreak="0">
+  <w:abstractNum w:abstractNumId="69" w15:restartNumberingAfterBreak="0">
     <w:nsid w:val="7ADC1E4F"/>
     <w:multiLevelType w:val="hybridMultilevel"/>
     <w:tmpl w:val="E676C6C0"/>
@@ -33150,7 +35337,7 @@
       </w:rPr>
     </w:lvl>
   </w:abstractNum>
-  <w:abstractNum w:abstractNumId="67" w15:restartNumberingAfterBreak="0">
+  <w:abstractNum w:abstractNumId="70" w15:restartNumberingAfterBreak="0">
     <w:nsid w:val="7BAC461D"/>
     <w:multiLevelType w:val="multilevel"/>
     <w:tmpl w:val="F24E3DDC"/>
@@ -33263,7 +35450,7 @@
       </w:rPr>
     </w:lvl>
   </w:abstractNum>
-  <w:abstractNum w:abstractNumId="68" w15:restartNumberingAfterBreak="0">
+  <w:abstractNum w:abstractNumId="71" w15:restartNumberingAfterBreak="0">
     <w:nsid w:val="7E7A5F93"/>
     <w:multiLevelType w:val="hybridMultilevel"/>
     <w:tmpl w:val="883CE49A"/>
@@ -33377,211 +35564,220 @@
     </w:lvl>
   </w:abstractNum>
   <w:num w:numId="1" w16cid:durableId="209072948">
-    <w:abstractNumId w:val="15"/>
+    <w:abstractNumId w:val="17"/>
   </w:num>
   <w:num w:numId="2" w16cid:durableId="566380635">
-    <w:abstractNumId w:val="6"/>
+    <w:abstractNumId w:val="8"/>
   </w:num>
   <w:num w:numId="3" w16cid:durableId="501357192">
-    <w:abstractNumId w:val="5"/>
+    <w:abstractNumId w:val="7"/>
   </w:num>
   <w:num w:numId="4" w16cid:durableId="1951545110">
+    <w:abstractNumId w:val="13"/>
+  </w:num>
+  <w:num w:numId="5" w16cid:durableId="520365428">
+    <w:abstractNumId w:val="68"/>
+  </w:num>
+  <w:num w:numId="6" w16cid:durableId="1458832693">
+    <w:abstractNumId w:val="59"/>
+  </w:num>
+  <w:num w:numId="7" w16cid:durableId="1803887548">
+    <w:abstractNumId w:val="21"/>
+  </w:num>
+  <w:num w:numId="8" w16cid:durableId="753475714">
+    <w:abstractNumId w:val="51"/>
+  </w:num>
+  <w:num w:numId="9" w16cid:durableId="293633714">
+    <w:abstractNumId w:val="39"/>
+  </w:num>
+  <w:num w:numId="10" w16cid:durableId="1488279199">
+    <w:abstractNumId w:val="44"/>
+  </w:num>
+  <w:num w:numId="11" w16cid:durableId="324403300">
+    <w:abstractNumId w:val="22"/>
+  </w:num>
+  <w:num w:numId="12" w16cid:durableId="1097362109">
+    <w:abstractNumId w:val="28"/>
+  </w:num>
+  <w:num w:numId="13" w16cid:durableId="1863399784">
+    <w:abstractNumId w:val="35"/>
+  </w:num>
+  <w:num w:numId="14" w16cid:durableId="514802809">
+    <w:abstractNumId w:val="3"/>
+  </w:num>
+  <w:num w:numId="15" w16cid:durableId="581522598">
+    <w:abstractNumId w:val="23"/>
+  </w:num>
+  <w:num w:numId="16" w16cid:durableId="1704281196">
     <w:abstractNumId w:val="11"/>
   </w:num>
-  <w:num w:numId="5" w16cid:durableId="520365428">
-    <w:abstractNumId w:val="65"/>
+  <w:num w:numId="17" w16cid:durableId="271403447">
+    <w:abstractNumId w:val="33"/>
   </w:num>
-  <w:num w:numId="6" w16cid:durableId="1458832693">
+  <w:num w:numId="18" w16cid:durableId="2055805835">
     <w:abstractNumId w:val="56"/>
   </w:num>
-  <w:num w:numId="7" w16cid:durableId="1803887548">
-    <w:abstractNumId w:val="19"/>
+  <w:num w:numId="19" w16cid:durableId="369885513">
+    <w:abstractNumId w:val="64"/>
   </w:num>
-  <w:num w:numId="8" w16cid:durableId="753475714">
-    <w:abstractNumId w:val="48"/>
+  <w:num w:numId="20" w16cid:durableId="595479797">
+    <w:abstractNumId w:val="10"/>
   </w:num>
-  <w:num w:numId="9" w16cid:durableId="293633714">
+  <w:num w:numId="21" w16cid:durableId="1215309297">
+    <w:abstractNumId w:val="34"/>
+  </w:num>
+  <w:num w:numId="22" w16cid:durableId="1139375377">
+    <w:abstractNumId w:val="41"/>
+  </w:num>
+  <w:num w:numId="23" w16cid:durableId="391083298">
+    <w:abstractNumId w:val="43"/>
+  </w:num>
+  <w:num w:numId="24" w16cid:durableId="602958452">
+    <w:abstractNumId w:val="24"/>
+  </w:num>
+  <w:num w:numId="25" w16cid:durableId="2069063729">
+    <w:abstractNumId w:val="63"/>
+  </w:num>
+  <w:num w:numId="26" w16cid:durableId="431048806">
+    <w:abstractNumId w:val="27"/>
+  </w:num>
+  <w:num w:numId="27" w16cid:durableId="188686619">
     <w:abstractNumId w:val="36"/>
   </w:num>
-  <w:num w:numId="10" w16cid:durableId="1488279199">
-    <w:abstractNumId w:val="41"/>
+  <w:num w:numId="28" w16cid:durableId="551817815">
+    <w:abstractNumId w:val="38"/>
   </w:num>
-  <w:num w:numId="11" w16cid:durableId="324403300">
-    <w:abstractNumId w:val="20"/>
-  </w:num>
-  <w:num w:numId="12" w16cid:durableId="1097362109">
-    <w:abstractNumId w:val="26"/>
-  </w:num>
-  <w:num w:numId="13" w16cid:durableId="1863399784">
-    <w:abstractNumId w:val="32"/>
-  </w:num>
-  <w:num w:numId="14" w16cid:durableId="514802809">
-    <w:abstractNumId w:val="2"/>
-  </w:num>
-  <w:num w:numId="15" w16cid:durableId="581522598">
-    <w:abstractNumId w:val="21"/>
-  </w:num>
-  <w:num w:numId="16" w16cid:durableId="1704281196">
-    <w:abstractNumId w:val="9"/>
-  </w:num>
-  <w:num w:numId="17" w16cid:durableId="271403447">
+  <w:num w:numId="29" w16cid:durableId="1783449665">
     <w:abstractNumId w:val="30"/>
   </w:num>
-  <w:num w:numId="18" w16cid:durableId="2055805835">
-    <w:abstractNumId w:val="53"/>
+  <w:num w:numId="30" w16cid:durableId="2072843665">
+    <w:abstractNumId w:val="71"/>
   </w:num>
-  <w:num w:numId="19" w16cid:durableId="369885513">
+  <w:num w:numId="31" w16cid:durableId="746533406">
+    <w:abstractNumId w:val="52"/>
+  </w:num>
+  <w:num w:numId="32" w16cid:durableId="507519777">
     <w:abstractNumId w:val="61"/>
   </w:num>
-  <w:num w:numId="20" w16cid:durableId="595479797">
-    <w:abstractNumId w:val="8"/>
-  </w:num>
-  <w:num w:numId="21" w16cid:durableId="1215309297">
-    <w:abstractNumId w:val="31"/>
-  </w:num>
-  <w:num w:numId="22" w16cid:durableId="1139375377">
-    <w:abstractNumId w:val="38"/>
-  </w:num>
-  <w:num w:numId="23" w16cid:durableId="391083298">
-    <w:abstractNumId w:val="40"/>
-  </w:num>
-  <w:num w:numId="24" w16cid:durableId="602958452">
-    <w:abstractNumId w:val="22"/>
-  </w:num>
-  <w:num w:numId="25" w16cid:durableId="2069063729">
+  <w:num w:numId="33" w16cid:durableId="983238158">
     <w:abstractNumId w:val="60"/>
   </w:num>
-  <w:num w:numId="26" w16cid:durableId="431048806">
-    <w:abstractNumId w:val="25"/>
-  </w:num>
-  <w:num w:numId="27" w16cid:durableId="188686619">
-    <w:abstractNumId w:val="33"/>
-  </w:num>
-  <w:num w:numId="28" w16cid:durableId="551817815">
-    <w:abstractNumId w:val="35"/>
-  </w:num>
-  <w:num w:numId="29" w16cid:durableId="1783449665">
-    <w:abstractNumId w:val="28"/>
-  </w:num>
-  <w:num w:numId="30" w16cid:durableId="2072843665">
-    <w:abstractNumId w:val="68"/>
-  </w:num>
-  <w:num w:numId="31" w16cid:durableId="746533406">
-    <w:abstractNumId w:val="49"/>
-  </w:num>
-  <w:num w:numId="32" w16cid:durableId="507519777">
-    <w:abstractNumId w:val="58"/>
-  </w:num>
-  <w:num w:numId="33" w16cid:durableId="983238158">
-    <w:abstractNumId w:val="57"/>
-  </w:num>
   <w:num w:numId="34" w16cid:durableId="1629429922">
-    <w:abstractNumId w:val="16"/>
+    <w:abstractNumId w:val="18"/>
   </w:num>
   <w:num w:numId="35" w16cid:durableId="1226406515">
-    <w:abstractNumId w:val="45"/>
+    <w:abstractNumId w:val="48"/>
   </w:num>
   <w:num w:numId="36" w16cid:durableId="1823616930">
     <w:abstractNumId w:val="0"/>
   </w:num>
   <w:num w:numId="37" w16cid:durableId="884147236">
+    <w:abstractNumId w:val="16"/>
+  </w:num>
+  <w:num w:numId="38" w16cid:durableId="1664434666">
+    <w:abstractNumId w:val="66"/>
+  </w:num>
+  <w:num w:numId="39" w16cid:durableId="1573544998">
+    <w:abstractNumId w:val="40"/>
+  </w:num>
+  <w:num w:numId="40" w16cid:durableId="1954820628">
+    <w:abstractNumId w:val="55"/>
+  </w:num>
+  <w:num w:numId="41" w16cid:durableId="827670902">
+    <w:abstractNumId w:val="6"/>
+  </w:num>
+  <w:num w:numId="42" w16cid:durableId="1377045616">
+    <w:abstractNumId w:val="37"/>
+  </w:num>
+  <w:num w:numId="43" w16cid:durableId="149756205">
     <w:abstractNumId w:val="14"/>
   </w:num>
-  <w:num w:numId="38" w16cid:durableId="1664434666">
-    <w:abstractNumId w:val="63"/>
+  <w:num w:numId="44" w16cid:durableId="1716729907">
+    <w:abstractNumId w:val="29"/>
   </w:num>
-  <w:num w:numId="39" w16cid:durableId="1573544998">
-    <w:abstractNumId w:val="37"/>
+  <w:num w:numId="45" w16cid:durableId="218782365">
+    <w:abstractNumId w:val="62"/>
   </w:num>
-  <w:num w:numId="40" w16cid:durableId="1954820628">
-    <w:abstractNumId w:val="52"/>
+  <w:num w:numId="46" w16cid:durableId="1925601917">
+    <w:abstractNumId w:val="20"/>
   </w:num>
-  <w:num w:numId="41" w16cid:durableId="827670902">
-    <w:abstractNumId w:val="4"/>
+  <w:num w:numId="47" w16cid:durableId="258028919">
+    <w:abstractNumId w:val="50"/>
   </w:num>
-  <w:num w:numId="42" w16cid:durableId="1377045616">
-    <w:abstractNumId w:val="34"/>
+  <w:num w:numId="48" w16cid:durableId="1326544205">
+    <w:abstractNumId w:val="47"/>
   </w:num>
-  <w:num w:numId="43" w16cid:durableId="149756205">
+  <w:num w:numId="49" w16cid:durableId="1336222944">
     <w:abstractNumId w:val="12"/>
   </w:num>
-  <w:num w:numId="44" w16cid:durableId="1716729907">
-    <w:abstractNumId w:val="27"/>
-  </w:num>
-  <w:num w:numId="45" w16cid:durableId="218782365">
-    <w:abstractNumId w:val="59"/>
-  </w:num>
-  <w:num w:numId="46" w16cid:durableId="1925601917">
-    <w:abstractNumId w:val="18"/>
-  </w:num>
-  <w:num w:numId="47" w16cid:durableId="258028919">
-    <w:abstractNumId w:val="47"/>
-  </w:num>
-  <w:num w:numId="48" w16cid:durableId="1326544205">
-    <w:abstractNumId w:val="44"/>
-  </w:num>
-  <w:num w:numId="49" w16cid:durableId="1336222944">
-    <w:abstractNumId w:val="10"/>
-  </w:num>
   <w:num w:numId="50" w16cid:durableId="1622345203">
-    <w:abstractNumId w:val="50"/>
+    <w:abstractNumId w:val="53"/>
   </w:num>
   <w:num w:numId="51" w16cid:durableId="1739398425">
-    <w:abstractNumId w:val="51"/>
+    <w:abstractNumId w:val="54"/>
   </w:num>
   <w:num w:numId="52" w16cid:durableId="1992250195">
-    <w:abstractNumId w:val="39"/>
+    <w:abstractNumId w:val="42"/>
   </w:num>
   <w:num w:numId="53" w16cid:durableId="1567107473">
-    <w:abstractNumId w:val="62"/>
+    <w:abstractNumId w:val="65"/>
   </w:num>
   <w:num w:numId="54" w16cid:durableId="553780903">
     <w:abstractNumId w:val="1"/>
   </w:num>
   <w:num w:numId="55" w16cid:durableId="55515530">
-    <w:abstractNumId w:val="66"/>
+    <w:abstractNumId w:val="69"/>
   </w:num>
   <w:num w:numId="56" w16cid:durableId="1263805187">
-    <w:abstractNumId w:val="55"/>
+    <w:abstractNumId w:val="58"/>
   </w:num>
   <w:num w:numId="57" w16cid:durableId="1074353162">
-    <w:abstractNumId w:val="29"/>
+    <w:abstractNumId w:val="32"/>
   </w:num>
   <w:num w:numId="58" w16cid:durableId="2006200011">
-    <w:abstractNumId w:val="42"/>
+    <w:abstractNumId w:val="45"/>
   </w:num>
   <w:num w:numId="59" w16cid:durableId="820773520">
-    <w:abstractNumId w:val="64"/>
+    <w:abstractNumId w:val="67"/>
   </w:num>
   <w:num w:numId="60" w16cid:durableId="1523089023">
-    <w:abstractNumId w:val="13"/>
+    <w:abstractNumId w:val="15"/>
   </w:num>
   <w:num w:numId="61" w16cid:durableId="963535961">
-    <w:abstractNumId w:val="7"/>
+    <w:abstractNumId w:val="9"/>
   </w:num>
   <w:num w:numId="62" w16cid:durableId="770006012">
+    <w:abstractNumId w:val="49"/>
+  </w:num>
+  <w:num w:numId="63" w16cid:durableId="1133476823">
+    <w:abstractNumId w:val="5"/>
+  </w:num>
+  <w:num w:numId="64" w16cid:durableId="697773578">
+    <w:abstractNumId w:val="25"/>
+  </w:num>
+  <w:num w:numId="65" w16cid:durableId="499929388">
+    <w:abstractNumId w:val="19"/>
+  </w:num>
+  <w:num w:numId="66" w16cid:durableId="1037126182">
+    <w:abstractNumId w:val="26"/>
+  </w:num>
+  <w:num w:numId="67" w16cid:durableId="1302267636">
+    <w:abstractNumId w:val="57"/>
+  </w:num>
+  <w:num w:numId="68" w16cid:durableId="1194345888">
+    <w:abstractNumId w:val="70"/>
+  </w:num>
+  <w:num w:numId="69" w16cid:durableId="875628833">
     <w:abstractNumId w:val="46"/>
   </w:num>
-  <w:num w:numId="63" w16cid:durableId="1133476823">
-    <w:abstractNumId w:val="3"/>
+  <w:num w:numId="70" w16cid:durableId="1801417505">
+    <w:abstractNumId w:val="2"/>
   </w:num>
-  <w:num w:numId="64" w16cid:durableId="697773578">
-    <w:abstractNumId w:val="23"/>
+  <w:num w:numId="71" w16cid:durableId="1968660627">
+    <w:abstractNumId w:val="31"/>
   </w:num>
-  <w:num w:numId="65" w16cid:durableId="499929388">
-    <w:abstractNumId w:val="17"/>
-  </w:num>
-  <w:num w:numId="66" w16cid:durableId="1037126182">
-    <w:abstractNumId w:val="24"/>
-  </w:num>
-  <w:num w:numId="67" w16cid:durableId="1302267636">
-    <w:abstractNumId w:val="54"/>
-  </w:num>
-  <w:num w:numId="68" w16cid:durableId="1194345888">
-    <w:abstractNumId w:val="67"/>
-  </w:num>
-  <w:num w:numId="69" w16cid:durableId="875628833">
-    <w:abstractNumId w:val="43"/>
+  <w:num w:numId="72" w16cid:durableId="488060050">
+    <w:abstractNumId w:val="4"/>
   </w:num>
   <w:numIdMacAtCleanup w:val="26"/>
 </w:numbering>
@@ -33992,6 +36188,7 @@
   <w:style w:type="character" w:default="1" w:styleId="Predvolenpsmoodseku">
     <w:name w:val="Default Paragraph Font"/>
     <w:uiPriority w:val="1"/>
+    <w:semiHidden/>
     <w:unhideWhenUsed/>
   </w:style>
   <w:style w:type="table" w:default="1" w:styleId="Normlnatabuka">
